--- a/04-ETL with SSIS/08-SSIS Data flow tasts.docx
+++ b/04-ETL with SSIS/08-SSIS Data flow tasts.docx
@@ -43,7 +43,7 @@
                     </pic:cNvPicPr>
                   </pic:nvPicPr>
                   <pic:blipFill>
-                    <a:blip r:embed="rId4"/>
+                    <a:blip r:embed="rId5"/>
                     <a:srcRect/>
                     <a:stretch>
                       <a:fillRect/>
@@ -74,6 +74,2086 @@
     </w:p>
     <w:p>
       <w:pPr>
+        <w:shd w:val="clear" w:color="auto" w:fill="FFFFFF"/>
+        <w:spacing w:after="0" w:line="240" w:lineRule="auto"/>
+        <w:rPr>
+          <w:rFonts w:ascii="Segoe UI" w:eastAsia="Times New Roman" w:hAnsi="Segoe UI" w:cs="Segoe UI"/>
+          <w:color w:val="212121"/>
+          <w:sz w:val="20"/>
+          <w:szCs w:val="20"/>
+        </w:rPr>
+      </w:pPr>
+      <w:r>
+        <w:rPr>
+          <w:rFonts w:ascii="Segoe UI" w:eastAsia="Times New Roman" w:hAnsi="Segoe UI" w:cs="Segoe UI"/>
+          <w:color w:val="212121"/>
+          <w:sz w:val="20"/>
+          <w:szCs w:val="20"/>
+        </w:rPr>
+        <w:t>Depending on the functionality transformations are divided into the following five groups:</w:t>
+      </w:r>
+    </w:p>
+    <w:p>
+      <w:pPr>
+        <w:numPr>
+          <w:ilvl w:val="0"/>
+          <w:numId w:val="1"/>
+        </w:numPr>
+        <w:shd w:val="clear" w:color="auto" w:fill="FFFFFF"/>
+        <w:spacing w:before="100" w:beforeAutospacing="1" w:after="100" w:afterAutospacing="1" w:line="240" w:lineRule="auto"/>
+        <w:rPr>
+          <w:rFonts w:ascii="Segoe UI" w:eastAsia="Times New Roman" w:hAnsi="Segoe UI" w:cs="Segoe UI"/>
+          <w:color w:val="212121"/>
+          <w:sz w:val="20"/>
+          <w:szCs w:val="20"/>
+        </w:rPr>
+      </w:pPr>
+      <w:r>
+        <w:rPr>
+          <w:rFonts w:ascii="Segoe UI" w:eastAsia="Times New Roman" w:hAnsi="Segoe UI" w:cs="Segoe UI"/>
+          <w:color w:val="212121"/>
+          <w:sz w:val="20"/>
+          <w:szCs w:val="20"/>
+        </w:rPr>
+        <w:t>Business Intelligence Transformations</w:t>
+      </w:r>
+    </w:p>
+    <w:p>
+      <w:pPr>
+        <w:numPr>
+          <w:ilvl w:val="0"/>
+          <w:numId w:val="1"/>
+        </w:numPr>
+        <w:shd w:val="clear" w:color="auto" w:fill="FFFFFF"/>
+        <w:spacing w:before="100" w:beforeAutospacing="1" w:after="100" w:afterAutospacing="1" w:line="240" w:lineRule="auto"/>
+        <w:rPr>
+          <w:rFonts w:ascii="Segoe UI" w:eastAsia="Times New Roman" w:hAnsi="Segoe UI" w:cs="Segoe UI"/>
+          <w:color w:val="212121"/>
+          <w:sz w:val="20"/>
+          <w:szCs w:val="20"/>
+        </w:rPr>
+      </w:pPr>
+      <w:r>
+        <w:rPr>
+          <w:rFonts w:ascii="Segoe UI" w:eastAsia="Times New Roman" w:hAnsi="Segoe UI" w:cs="Segoe UI"/>
+          <w:color w:val="212121"/>
+          <w:sz w:val="20"/>
+          <w:szCs w:val="20"/>
+        </w:rPr>
+        <w:t>Split And Join Transformations</w:t>
+      </w:r>
+    </w:p>
+    <w:p>
+      <w:pPr>
+        <w:numPr>
+          <w:ilvl w:val="0"/>
+          <w:numId w:val="1"/>
+        </w:numPr>
+        <w:shd w:val="clear" w:color="auto" w:fill="FFFFFF"/>
+        <w:spacing w:before="100" w:beforeAutospacing="1" w:after="100" w:afterAutospacing="1" w:line="240" w:lineRule="auto"/>
+        <w:rPr>
+          <w:rFonts w:ascii="Segoe UI" w:eastAsia="Times New Roman" w:hAnsi="Segoe UI" w:cs="Segoe UI"/>
+          <w:color w:val="212121"/>
+          <w:sz w:val="20"/>
+          <w:szCs w:val="20"/>
+        </w:rPr>
+      </w:pPr>
+      <w:r>
+        <w:rPr>
+          <w:rFonts w:ascii="Segoe UI" w:eastAsia="Times New Roman" w:hAnsi="Segoe UI" w:cs="Segoe UI"/>
+          <w:color w:val="212121"/>
+          <w:sz w:val="20"/>
+          <w:szCs w:val="20"/>
+        </w:rPr>
+        <w:t>Row Transformations</w:t>
+      </w:r>
+    </w:p>
+    <w:p>
+      <w:pPr>
+        <w:numPr>
+          <w:ilvl w:val="0"/>
+          <w:numId w:val="1"/>
+        </w:numPr>
+        <w:shd w:val="clear" w:color="auto" w:fill="FFFFFF"/>
+        <w:spacing w:before="100" w:beforeAutospacing="1" w:after="100" w:afterAutospacing="1" w:line="240" w:lineRule="auto"/>
+        <w:rPr>
+          <w:rFonts w:ascii="Segoe UI" w:eastAsia="Times New Roman" w:hAnsi="Segoe UI" w:cs="Segoe UI"/>
+          <w:color w:val="212121"/>
+          <w:sz w:val="20"/>
+          <w:szCs w:val="20"/>
+        </w:rPr>
+      </w:pPr>
+      <w:r>
+        <w:rPr>
+          <w:rFonts w:ascii="Segoe UI" w:eastAsia="Times New Roman" w:hAnsi="Segoe UI" w:cs="Segoe UI"/>
+          <w:color w:val="212121"/>
+          <w:sz w:val="20"/>
+          <w:szCs w:val="20"/>
+        </w:rPr>
+        <w:t>Row-Set Transformations</w:t>
+      </w:r>
+    </w:p>
+    <w:p>
+      <w:pPr>
+        <w:numPr>
+          <w:ilvl w:val="0"/>
+          <w:numId w:val="1"/>
+        </w:numPr>
+        <w:shd w:val="clear" w:color="auto" w:fill="FFFFFF"/>
+        <w:spacing w:before="100" w:beforeAutospacing="1" w:after="100" w:afterAutospacing="1" w:line="240" w:lineRule="auto"/>
+        <w:rPr>
+          <w:rFonts w:ascii="Segoe UI" w:eastAsia="Times New Roman" w:hAnsi="Segoe UI" w:cs="Segoe UI"/>
+          <w:color w:val="212121"/>
+          <w:sz w:val="20"/>
+          <w:szCs w:val="20"/>
+        </w:rPr>
+      </w:pPr>
+      <w:r>
+        <w:rPr>
+          <w:rFonts w:ascii="Segoe UI" w:eastAsia="Times New Roman" w:hAnsi="Segoe UI" w:cs="Segoe UI"/>
+          <w:color w:val="212121"/>
+          <w:sz w:val="20"/>
+          <w:szCs w:val="20"/>
+        </w:rPr>
+        <w:t>Other Transformations.</w:t>
+      </w:r>
+    </w:p>
+    <w:p>
+      <w:pPr>
+        <w:shd w:val="clear" w:color="auto" w:fill="FFFFFF"/>
+        <w:spacing w:after="0" w:line="240" w:lineRule="auto"/>
+        <w:outlineLvl w:val="1"/>
+        <w:rPr>
+          <w:rFonts w:ascii="Segoe UI" w:eastAsia="Times New Roman" w:hAnsi="Segoe UI" w:cs="Segoe UI"/>
+          <w:color w:val="212121"/>
+          <w:sz w:val="20"/>
+          <w:szCs w:val="20"/>
+        </w:rPr>
+      </w:pPr>
+      <w:r>
+        <w:rPr>
+          <w:rFonts w:ascii="Segoe UI" w:eastAsia="Times New Roman" w:hAnsi="Segoe UI" w:cs="Segoe UI"/>
+          <w:b/>
+          <w:color w:val="212121"/>
+          <w:sz w:val="20"/>
+          <w:szCs w:val="20"/>
+        </w:rPr>
+        <w:t>Business Intelligence Transformations</w:t>
+      </w:r>
+    </w:p>
+    <w:p>
+      <w:pPr>
+        <w:numPr>
+          <w:ilvl w:val="0"/>
+          <w:numId w:val="2"/>
+        </w:numPr>
+        <w:shd w:val="clear" w:color="auto" w:fill="FFFFFF"/>
+        <w:spacing w:before="100" w:beforeAutospacing="1" w:after="100" w:afterAutospacing="1" w:line="240" w:lineRule="auto"/>
+        <w:rPr>
+          <w:rFonts w:ascii="Segoe UI" w:eastAsia="Times New Roman" w:hAnsi="Segoe UI" w:cs="Segoe UI"/>
+          <w:color w:val="212121"/>
+          <w:sz w:val="20"/>
+          <w:szCs w:val="20"/>
+        </w:rPr>
+      </w:pPr>
+      <w:r>
+        <w:rPr>
+          <w:rFonts w:ascii="Segoe UI" w:eastAsia="Times New Roman" w:hAnsi="Segoe UI" w:cs="Segoe UI"/>
+          <w:b/>
+          <w:bCs/>
+          <w:color w:val="212121"/>
+          <w:sz w:val="20"/>
+          <w:szCs w:val="20"/>
+        </w:rPr>
+        <w:t>Fuzzy Group Transformation</w:t>
+      </w:r>
+      <w:r>
+        <w:rPr>
+          <w:rFonts w:ascii="Segoe UI" w:eastAsia="Times New Roman" w:hAnsi="Segoe UI" w:cs="Segoe UI"/>
+          <w:color w:val="212121"/>
+          <w:sz w:val="20"/>
+          <w:szCs w:val="20"/>
+        </w:rPr>
+        <w:t xml:space="preserve">: The Fuzzy Group Transformation is used to do data cleansing by finding rows that are likely duplicates and </w:t>
+      </w:r>
+      <w:r>
+        <w:rPr>
+          <w:rFonts w:ascii="Segoe UI" w:eastAsia="Times New Roman" w:hAnsi="Segoe UI" w:cs="Segoe UI"/>
+          <w:i/>
+          <w:color w:val="212121"/>
+          <w:sz w:val="20"/>
+          <w:szCs w:val="20"/>
+          <w:u w:val="single"/>
+        </w:rPr>
+        <w:t>reduce the number of duplicates within a dataset based on the Matching Decision.</w:t>
+      </w:r>
+      <w:r>
+        <w:rPr>
+          <w:rFonts w:ascii="Segoe UI" w:eastAsia="Times New Roman" w:hAnsi="Segoe UI" w:cs="Segoe UI"/>
+          <w:color w:val="212121"/>
+          <w:sz w:val="20"/>
+          <w:szCs w:val="20"/>
+        </w:rPr>
+        <w:t xml:space="preserve"> This Transformation will accept only string data types while reducing the amount of duplicate data.</w:t>
+      </w:r>
+    </w:p>
+    <w:p>
+      <w:pPr>
+        <w:numPr>
+          <w:ilvl w:val="0"/>
+          <w:numId w:val="2"/>
+        </w:numPr>
+        <w:shd w:val="clear" w:color="auto" w:fill="FFFFFF"/>
+        <w:spacing w:before="100" w:beforeAutospacing="1" w:after="100" w:afterAutospacing="1" w:line="240" w:lineRule="auto"/>
+        <w:rPr>
+          <w:rFonts w:ascii="Segoe UI" w:eastAsia="Times New Roman" w:hAnsi="Segoe UI" w:cs="Segoe UI"/>
+          <w:color w:val="212121"/>
+          <w:sz w:val="20"/>
+          <w:szCs w:val="20"/>
+        </w:rPr>
+      </w:pPr>
+      <w:r>
+        <w:rPr>
+          <w:rFonts w:ascii="Segoe UI" w:eastAsia="Times New Roman" w:hAnsi="Segoe UI" w:cs="Segoe UI"/>
+          <w:b/>
+          <w:bCs/>
+          <w:color w:val="212121"/>
+          <w:sz w:val="20"/>
+          <w:szCs w:val="20"/>
+        </w:rPr>
+        <w:t>Fuzzy Lookup Transformation</w:t>
+      </w:r>
+      <w:r>
+        <w:rPr>
+          <w:rFonts w:ascii="Segoe UI" w:eastAsia="Times New Roman" w:hAnsi="Segoe UI" w:cs="Segoe UI"/>
+          <w:color w:val="212121"/>
+          <w:sz w:val="20"/>
+          <w:szCs w:val="20"/>
+        </w:rPr>
+        <w:t xml:space="preserve">: The Fuzzy Lookup Transformation is used to return </w:t>
+      </w:r>
+      <w:r>
+        <w:rPr>
+          <w:rFonts w:ascii="Segoe UI" w:eastAsia="Times New Roman" w:hAnsi="Segoe UI" w:cs="Segoe UI"/>
+          <w:i/>
+          <w:color w:val="212121"/>
+          <w:sz w:val="20"/>
+          <w:szCs w:val="20"/>
+          <w:u w:val="single"/>
+        </w:rPr>
+        <w:t>close matches of reference</w:t>
+      </w:r>
+      <w:r>
+        <w:rPr>
+          <w:rFonts w:ascii="Segoe UI" w:eastAsia="Times New Roman" w:hAnsi="Segoe UI" w:cs="Segoe UI"/>
+          <w:color w:val="212121"/>
+          <w:sz w:val="20"/>
+          <w:szCs w:val="20"/>
+        </w:rPr>
+        <w:t xml:space="preserve"> data for the incoming data stream. It can be matched and standardizes the data based on fuzzy logic.</w:t>
+      </w:r>
+    </w:p>
+    <w:p>
+      <w:pPr>
+        <w:numPr>
+          <w:ilvl w:val="0"/>
+          <w:numId w:val="2"/>
+        </w:numPr>
+        <w:shd w:val="clear" w:color="auto" w:fill="FFFFFF"/>
+        <w:spacing w:before="100" w:beforeAutospacing="1" w:after="100" w:afterAutospacing="1" w:line="240" w:lineRule="auto"/>
+        <w:rPr>
+          <w:rFonts w:ascii="Segoe UI" w:eastAsia="Times New Roman" w:hAnsi="Segoe UI" w:cs="Segoe UI"/>
+          <w:color w:val="212121"/>
+          <w:sz w:val="20"/>
+          <w:szCs w:val="20"/>
+        </w:rPr>
+      </w:pPr>
+      <w:r>
+        <w:rPr>
+          <w:rFonts w:ascii="Segoe UI" w:eastAsia="Times New Roman" w:hAnsi="Segoe UI" w:cs="Segoe UI"/>
+          <w:b/>
+          <w:bCs/>
+          <w:color w:val="212121"/>
+          <w:sz w:val="20"/>
+          <w:szCs w:val="20"/>
+        </w:rPr>
+        <w:t>Term Extraction Transformation</w:t>
+      </w:r>
+      <w:r>
+        <w:rPr>
+          <w:rFonts w:ascii="Segoe UI" w:eastAsia="Times New Roman" w:hAnsi="Segoe UI" w:cs="Segoe UI"/>
+          <w:color w:val="212121"/>
+          <w:sz w:val="20"/>
+          <w:szCs w:val="20"/>
+        </w:rPr>
+        <w:t xml:space="preserve">: </w:t>
+      </w:r>
+      <w:r>
+        <w:rPr>
+          <w:rFonts w:ascii="Segoe UI" w:eastAsia="Times New Roman" w:hAnsi="Segoe UI" w:cs="Segoe UI"/>
+          <w:i/>
+          <w:color w:val="212121"/>
+          <w:sz w:val="20"/>
+          <w:szCs w:val="20"/>
+          <w:u w:val="single"/>
+        </w:rPr>
+        <w:t>Extracts terms</w:t>
+      </w:r>
+      <w:r>
+        <w:rPr>
+          <w:rFonts w:ascii="Segoe UI" w:eastAsia="Times New Roman" w:hAnsi="Segoe UI" w:cs="Segoe UI"/>
+          <w:color w:val="212121"/>
+          <w:sz w:val="20"/>
+          <w:szCs w:val="20"/>
+        </w:rPr>
+        <w:t xml:space="preserve"> (nouns and noun phrases) from the input text into the transformation output column.</w:t>
+      </w:r>
+    </w:p>
+    <w:p>
+      <w:pPr>
+        <w:numPr>
+          <w:ilvl w:val="0"/>
+          <w:numId w:val="2"/>
+        </w:numPr>
+        <w:shd w:val="clear" w:color="auto" w:fill="FFFFFF"/>
+        <w:spacing w:before="100" w:beforeAutospacing="1" w:after="100" w:afterAutospacing="1" w:line="240" w:lineRule="auto"/>
+        <w:rPr>
+          <w:rFonts w:ascii="Segoe UI" w:eastAsia="Times New Roman" w:hAnsi="Segoe UI" w:cs="Segoe UI"/>
+          <w:color w:val="212121"/>
+          <w:sz w:val="20"/>
+          <w:szCs w:val="20"/>
+        </w:rPr>
+      </w:pPr>
+      <w:r>
+        <w:rPr>
+          <w:rFonts w:ascii="Segoe UI" w:eastAsia="Times New Roman" w:hAnsi="Segoe UI" w:cs="Segoe UI"/>
+          <w:b/>
+          <w:bCs/>
+          <w:color w:val="212121"/>
+          <w:sz w:val="20"/>
+          <w:szCs w:val="20"/>
+        </w:rPr>
+        <w:t>Term Lookup Transformation</w:t>
+      </w:r>
+      <w:r>
+        <w:rPr>
+          <w:rFonts w:ascii="Segoe UI" w:eastAsia="Times New Roman" w:hAnsi="Segoe UI" w:cs="Segoe UI"/>
+          <w:color w:val="212121"/>
+          <w:sz w:val="20"/>
+          <w:szCs w:val="20"/>
+        </w:rPr>
+        <w:t xml:space="preserve">: Extracts terms from the </w:t>
+      </w:r>
+      <w:r>
+        <w:rPr>
+          <w:rFonts w:ascii="Segoe UI" w:eastAsia="Times New Roman" w:hAnsi="Segoe UI" w:cs="Segoe UI"/>
+          <w:i/>
+          <w:color w:val="212121"/>
+          <w:sz w:val="20"/>
+          <w:szCs w:val="20"/>
+          <w:u w:val="single"/>
+        </w:rPr>
+        <w:t>input column with TEXT data type and match them with the same or similar terms found in the lookup table</w:t>
+      </w:r>
+      <w:r>
+        <w:rPr>
+          <w:rFonts w:ascii="Segoe UI" w:eastAsia="Times New Roman" w:hAnsi="Segoe UI" w:cs="Segoe UI"/>
+          <w:color w:val="212121"/>
+          <w:sz w:val="20"/>
+          <w:szCs w:val="20"/>
+        </w:rPr>
+        <w:t xml:space="preserve">. Each term found in the lookup table is scanned for in the input column. If the term is found then the transformation returns the value as well as the number of times it occurs in the row. You can configure this transformation </w:t>
+      </w:r>
+      <w:r>
+        <w:rPr>
+          <w:rFonts w:ascii="Segoe UI" w:eastAsia="Times New Roman" w:hAnsi="Segoe UI" w:cs="Segoe UI"/>
+          <w:i/>
+          <w:color w:val="212121"/>
+          <w:sz w:val="20"/>
+          <w:szCs w:val="20"/>
+          <w:u w:val="single"/>
+        </w:rPr>
+        <w:t>to do a case-sensitive search</w:t>
+      </w:r>
+      <w:r>
+        <w:rPr>
+          <w:rFonts w:ascii="Segoe UI" w:eastAsia="Times New Roman" w:hAnsi="Segoe UI" w:cs="Segoe UI"/>
+          <w:color w:val="212121"/>
+          <w:sz w:val="20"/>
+          <w:szCs w:val="20"/>
+        </w:rPr>
+        <w:t>.</w:t>
+      </w:r>
+    </w:p>
+    <w:p>
+      <w:pPr>
+        <w:numPr>
+          <w:ilvl w:val="0"/>
+          <w:numId w:val="2"/>
+        </w:numPr>
+        <w:shd w:val="clear" w:color="auto" w:fill="FFFFFF"/>
+        <w:spacing w:before="100" w:beforeAutospacing="1" w:after="100" w:afterAutospacing="1" w:line="240" w:lineRule="auto"/>
+        <w:rPr>
+          <w:rFonts w:ascii="Segoe UI" w:eastAsia="Times New Roman" w:hAnsi="Segoe UI" w:cs="Segoe UI"/>
+          <w:color w:val="212121"/>
+          <w:sz w:val="20"/>
+          <w:szCs w:val="20"/>
+        </w:rPr>
+      </w:pPr>
+      <w:r>
+        <w:rPr>
+          <w:rFonts w:ascii="Segoe UI" w:eastAsia="Times New Roman" w:hAnsi="Segoe UI" w:cs="Segoe UI"/>
+          <w:b/>
+          <w:bCs/>
+          <w:color w:val="212121"/>
+          <w:sz w:val="20"/>
+          <w:szCs w:val="20"/>
+        </w:rPr>
+        <w:t>Data Mining Query Transformation</w:t>
+      </w:r>
+      <w:r>
+        <w:rPr>
+          <w:rFonts w:ascii="Segoe UI" w:eastAsia="Times New Roman" w:hAnsi="Segoe UI" w:cs="Segoe UI"/>
+          <w:color w:val="212121"/>
+          <w:sz w:val="20"/>
+          <w:szCs w:val="20"/>
+        </w:rPr>
+        <w:t xml:space="preserve">: Queries a data mining model. Includes a query builder to </w:t>
+      </w:r>
+      <w:r>
+        <w:rPr>
+          <w:rFonts w:ascii="Segoe UI" w:eastAsia="Times New Roman" w:hAnsi="Segoe UI" w:cs="Segoe UI"/>
+          <w:i/>
+          <w:color w:val="212121"/>
+          <w:sz w:val="20"/>
+          <w:szCs w:val="20"/>
+          <w:u w:val="single"/>
+        </w:rPr>
+        <w:t xml:space="preserve">assist you with the development of Data Mining </w:t>
+      </w:r>
+      <w:proofErr w:type="spellStart"/>
+      <w:r>
+        <w:rPr>
+          <w:rFonts w:ascii="Segoe UI" w:eastAsia="Times New Roman" w:hAnsi="Segoe UI" w:cs="Segoe UI"/>
+          <w:i/>
+          <w:color w:val="212121"/>
+          <w:sz w:val="20"/>
+          <w:szCs w:val="20"/>
+          <w:u w:val="single"/>
+        </w:rPr>
+        <w:t>eXpressions</w:t>
+      </w:r>
+      <w:proofErr w:type="spellEnd"/>
+      <w:r>
+        <w:rPr>
+          <w:rFonts w:ascii="Segoe UI" w:eastAsia="Times New Roman" w:hAnsi="Segoe UI" w:cs="Segoe UI"/>
+          <w:i/>
+          <w:color w:val="212121"/>
+          <w:sz w:val="20"/>
+          <w:szCs w:val="20"/>
+          <w:u w:val="single"/>
+        </w:rPr>
+        <w:t xml:space="preserve"> (DMX) prediction queries</w:t>
+      </w:r>
+      <w:r>
+        <w:rPr>
+          <w:rFonts w:ascii="Segoe UI" w:eastAsia="Times New Roman" w:hAnsi="Segoe UI" w:cs="Segoe UI"/>
+          <w:color w:val="212121"/>
+          <w:sz w:val="20"/>
+          <w:szCs w:val="20"/>
+        </w:rPr>
+        <w:t>.</w:t>
+      </w:r>
+    </w:p>
+    <w:p>
+      <w:pPr>
+        <w:numPr>
+          <w:ilvl w:val="0"/>
+          <w:numId w:val="2"/>
+        </w:numPr>
+        <w:shd w:val="clear" w:color="auto" w:fill="FFFFFF"/>
+        <w:spacing w:before="100" w:beforeAutospacing="1" w:after="100" w:afterAutospacing="1" w:line="240" w:lineRule="auto"/>
+        <w:rPr>
+          <w:rFonts w:ascii="Segoe UI" w:eastAsia="Times New Roman" w:hAnsi="Segoe UI" w:cs="Segoe UI"/>
+          <w:color w:val="212121"/>
+          <w:sz w:val="20"/>
+          <w:szCs w:val="20"/>
+        </w:rPr>
+      </w:pPr>
+      <w:r>
+        <w:rPr>
+          <w:rFonts w:ascii="Segoe UI" w:eastAsia="Times New Roman" w:hAnsi="Segoe UI" w:cs="Segoe UI"/>
+          <w:b/>
+          <w:bCs/>
+          <w:color w:val="212121"/>
+          <w:sz w:val="20"/>
+          <w:szCs w:val="20"/>
+        </w:rPr>
+        <w:t>Data Cleansing Transformation</w:t>
+      </w:r>
+      <w:r>
+        <w:rPr>
+          <w:rFonts w:ascii="Segoe UI" w:eastAsia="Times New Roman" w:hAnsi="Segoe UI" w:cs="Segoe UI"/>
+          <w:color w:val="212121"/>
+          <w:sz w:val="20"/>
+          <w:szCs w:val="20"/>
+        </w:rPr>
+        <w:t xml:space="preserve">: This transformation is used to </w:t>
+      </w:r>
+      <w:r>
+        <w:rPr>
+          <w:rFonts w:ascii="Segoe UI" w:eastAsia="Times New Roman" w:hAnsi="Segoe UI" w:cs="Segoe UI"/>
+          <w:i/>
+          <w:color w:val="212121"/>
+          <w:sz w:val="20"/>
+          <w:szCs w:val="20"/>
+          <w:u w:val="single"/>
+        </w:rPr>
+        <w:t>do automating data cleansing and monitoring</w:t>
+      </w:r>
+      <w:r>
+        <w:rPr>
+          <w:rFonts w:ascii="Segoe UI" w:eastAsia="Times New Roman" w:hAnsi="Segoe UI" w:cs="Segoe UI"/>
+          <w:color w:val="212121"/>
+          <w:sz w:val="20"/>
+          <w:szCs w:val="20"/>
+        </w:rPr>
+        <w:t xml:space="preserve"> the overall status of the data cleansing process.</w:t>
+      </w:r>
+    </w:p>
+    <w:p>
+      <w:pPr>
+        <w:shd w:val="clear" w:color="auto" w:fill="FFFFFF"/>
+        <w:spacing w:after="0" w:line="240" w:lineRule="auto"/>
+        <w:outlineLvl w:val="1"/>
+        <w:rPr>
+          <w:rFonts w:ascii="Segoe UI" w:eastAsia="Times New Roman" w:hAnsi="Segoe UI" w:cs="Segoe UI"/>
+          <w:b/>
+          <w:color w:val="212121"/>
+          <w:sz w:val="20"/>
+          <w:szCs w:val="20"/>
+        </w:rPr>
+      </w:pPr>
+      <w:r>
+        <w:rPr>
+          <w:rFonts w:ascii="Segoe UI" w:eastAsia="Times New Roman" w:hAnsi="Segoe UI" w:cs="Segoe UI"/>
+          <w:b/>
+          <w:color w:val="212121"/>
+          <w:sz w:val="20"/>
+          <w:szCs w:val="20"/>
+        </w:rPr>
+        <w:t>Split and Join Transformations</w:t>
+      </w:r>
+    </w:p>
+    <w:p>
+      <w:pPr>
+        <w:numPr>
+          <w:ilvl w:val="0"/>
+          <w:numId w:val="3"/>
+        </w:numPr>
+        <w:shd w:val="clear" w:color="auto" w:fill="FFFFFF"/>
+        <w:spacing w:before="100" w:beforeAutospacing="1" w:after="100" w:afterAutospacing="1" w:line="240" w:lineRule="auto"/>
+        <w:rPr>
+          <w:rFonts w:ascii="Segoe UI" w:eastAsia="Times New Roman" w:hAnsi="Segoe UI" w:cs="Segoe UI"/>
+          <w:color w:val="212121"/>
+          <w:sz w:val="20"/>
+          <w:szCs w:val="20"/>
+        </w:rPr>
+      </w:pPr>
+      <w:r>
+        <w:rPr>
+          <w:rFonts w:ascii="Segoe UI" w:eastAsia="Times New Roman" w:hAnsi="Segoe UI" w:cs="Segoe UI"/>
+          <w:b/>
+          <w:bCs/>
+          <w:color w:val="212121"/>
+          <w:sz w:val="20"/>
+          <w:szCs w:val="20"/>
+        </w:rPr>
+        <w:t>Cache Transformation</w:t>
+      </w:r>
+      <w:r>
+        <w:rPr>
+          <w:rFonts w:ascii="Segoe UI" w:eastAsia="Times New Roman" w:hAnsi="Segoe UI" w:cs="Segoe UI"/>
+          <w:color w:val="212121"/>
+          <w:sz w:val="20"/>
+          <w:szCs w:val="20"/>
+        </w:rPr>
+        <w:t xml:space="preserve">: This transformation is used to </w:t>
+      </w:r>
+      <w:r>
+        <w:rPr>
+          <w:rFonts w:ascii="Segoe UI" w:eastAsia="Times New Roman" w:hAnsi="Segoe UI" w:cs="Segoe UI"/>
+          <w:i/>
+          <w:color w:val="212121"/>
+          <w:sz w:val="20"/>
+          <w:szCs w:val="20"/>
+          <w:u w:val="single"/>
+        </w:rPr>
+        <w:t>store data as a file or in memory</w:t>
+      </w:r>
+      <w:r>
+        <w:rPr>
+          <w:rFonts w:ascii="Segoe UI" w:eastAsia="Times New Roman" w:hAnsi="Segoe UI" w:cs="Segoe UI"/>
+          <w:color w:val="212121"/>
+          <w:sz w:val="20"/>
+          <w:szCs w:val="20"/>
+        </w:rPr>
+        <w:t xml:space="preserve"> for use in a lookup transformation</w:t>
+      </w:r>
+    </w:p>
+    <w:p>
+      <w:pPr>
+        <w:numPr>
+          <w:ilvl w:val="0"/>
+          <w:numId w:val="3"/>
+        </w:numPr>
+        <w:shd w:val="clear" w:color="auto" w:fill="FFFFFF"/>
+        <w:spacing w:before="100" w:beforeAutospacing="1" w:after="100" w:afterAutospacing="1" w:line="240" w:lineRule="auto"/>
+        <w:rPr>
+          <w:rFonts w:ascii="Segoe UI" w:eastAsia="Times New Roman" w:hAnsi="Segoe UI" w:cs="Segoe UI"/>
+          <w:i/>
+          <w:color w:val="212121"/>
+          <w:sz w:val="20"/>
+          <w:szCs w:val="20"/>
+          <w:u w:val="single"/>
+        </w:rPr>
+      </w:pPr>
+      <w:r>
+        <w:rPr>
+          <w:rFonts w:ascii="Segoe UI" w:eastAsia="Times New Roman" w:hAnsi="Segoe UI" w:cs="Segoe UI"/>
+          <w:b/>
+          <w:bCs/>
+          <w:color w:val="212121"/>
+          <w:sz w:val="20"/>
+          <w:szCs w:val="20"/>
+        </w:rPr>
+        <w:t>Conditional Split</w:t>
+      </w:r>
+      <w:r>
+        <w:rPr>
+          <w:rFonts w:ascii="Segoe UI" w:eastAsia="Times New Roman" w:hAnsi="Segoe UI" w:cs="Segoe UI"/>
+          <w:color w:val="212121"/>
+          <w:sz w:val="20"/>
+          <w:szCs w:val="20"/>
+        </w:rPr>
+        <w:t xml:space="preserve">: This transformation is used to accepts input and determine which destination to pipe the data into based on the result of an expression. It </w:t>
+      </w:r>
+      <w:r>
+        <w:rPr>
+          <w:rFonts w:ascii="Segoe UI" w:eastAsia="Times New Roman" w:hAnsi="Segoe UI" w:cs="Segoe UI"/>
+          <w:i/>
+          <w:color w:val="212121"/>
+          <w:sz w:val="20"/>
+          <w:szCs w:val="20"/>
+          <w:u w:val="single"/>
+        </w:rPr>
+        <w:t>redirects rows of data that meet specific conditions to different outputs</w:t>
+      </w:r>
+    </w:p>
+    <w:p>
+      <w:pPr>
+        <w:numPr>
+          <w:ilvl w:val="0"/>
+          <w:numId w:val="3"/>
+        </w:numPr>
+        <w:shd w:val="clear" w:color="auto" w:fill="FFFFFF"/>
+        <w:spacing w:before="100" w:beforeAutospacing="1" w:after="100" w:afterAutospacing="1" w:line="240" w:lineRule="auto"/>
+        <w:rPr>
+          <w:rFonts w:ascii="Segoe UI" w:eastAsia="Times New Roman" w:hAnsi="Segoe UI" w:cs="Segoe UI"/>
+          <w:color w:val="212121"/>
+          <w:sz w:val="20"/>
+          <w:szCs w:val="20"/>
+        </w:rPr>
+      </w:pPr>
+      <w:r>
+        <w:rPr>
+          <w:rFonts w:ascii="Segoe UI" w:eastAsia="Times New Roman" w:hAnsi="Segoe UI" w:cs="Segoe UI"/>
+          <w:b/>
+          <w:bCs/>
+          <w:color w:val="212121"/>
+          <w:sz w:val="20"/>
+          <w:szCs w:val="20"/>
+        </w:rPr>
+        <w:t>Look-Up Transformation</w:t>
+      </w:r>
+      <w:r>
+        <w:rPr>
+          <w:rFonts w:ascii="Segoe UI" w:eastAsia="Times New Roman" w:hAnsi="Segoe UI" w:cs="Segoe UI"/>
+          <w:color w:val="212121"/>
+          <w:sz w:val="20"/>
+          <w:szCs w:val="20"/>
+        </w:rPr>
+        <w:t xml:space="preserve">: This Look Up Transformation is used to </w:t>
+      </w:r>
+      <w:r>
+        <w:rPr>
+          <w:rFonts w:ascii="Segoe UI" w:eastAsia="Times New Roman" w:hAnsi="Segoe UI" w:cs="Segoe UI"/>
+          <w:i/>
+          <w:color w:val="212121"/>
+          <w:sz w:val="20"/>
+          <w:szCs w:val="20"/>
+          <w:u w:val="single"/>
+        </w:rPr>
+        <w:t>join the input data set to the reference table, view or row set</w:t>
+      </w:r>
+      <w:r>
+        <w:rPr>
+          <w:rFonts w:ascii="Segoe UI" w:eastAsia="Times New Roman" w:hAnsi="Segoe UI" w:cs="Segoe UI"/>
+          <w:color w:val="212121"/>
+          <w:sz w:val="20"/>
+          <w:szCs w:val="20"/>
+        </w:rPr>
+        <w:t xml:space="preserve"> created by a SQL statement to lookup corresponding values. If some rows in the input data do not have corresponding rows in the lookup table then you must redirect such rows to a different output.</w:t>
+      </w:r>
+    </w:p>
+    <w:p>
+      <w:pPr>
+        <w:numPr>
+          <w:ilvl w:val="0"/>
+          <w:numId w:val="3"/>
+        </w:numPr>
+        <w:shd w:val="clear" w:color="auto" w:fill="FFFFFF"/>
+        <w:spacing w:before="100" w:beforeAutospacing="1" w:after="100" w:afterAutospacing="1" w:line="240" w:lineRule="auto"/>
+        <w:rPr>
+          <w:rFonts w:ascii="Segoe UI" w:eastAsia="Times New Roman" w:hAnsi="Segoe UI" w:cs="Segoe UI"/>
+          <w:color w:val="212121"/>
+          <w:sz w:val="20"/>
+          <w:szCs w:val="20"/>
+        </w:rPr>
+      </w:pPr>
+      <w:r>
+        <w:rPr>
+          <w:rFonts w:ascii="Segoe UI" w:eastAsia="Times New Roman" w:hAnsi="Segoe UI" w:cs="Segoe UI"/>
+          <w:b/>
+          <w:bCs/>
+          <w:color w:val="212121"/>
+          <w:sz w:val="20"/>
+          <w:szCs w:val="20"/>
+        </w:rPr>
+        <w:lastRenderedPageBreak/>
+        <w:t>Merge Transformation</w:t>
+      </w:r>
+      <w:r>
+        <w:rPr>
+          <w:rFonts w:ascii="Segoe UI" w:eastAsia="Times New Roman" w:hAnsi="Segoe UI" w:cs="Segoe UI"/>
+          <w:color w:val="212121"/>
+          <w:sz w:val="20"/>
+          <w:szCs w:val="20"/>
+        </w:rPr>
+        <w:t xml:space="preserve">: This transformation is used to </w:t>
+      </w:r>
+      <w:r>
+        <w:rPr>
+          <w:rFonts w:ascii="Segoe UI" w:eastAsia="Times New Roman" w:hAnsi="Segoe UI" w:cs="Segoe UI"/>
+          <w:i/>
+          <w:color w:val="212121"/>
+          <w:sz w:val="20"/>
+          <w:szCs w:val="20"/>
+          <w:u w:val="single"/>
+        </w:rPr>
+        <w:t>merge two sorted inputs into a single output</w:t>
+      </w:r>
+      <w:r>
+        <w:rPr>
+          <w:rFonts w:ascii="Segoe UI" w:eastAsia="Times New Roman" w:hAnsi="Segoe UI" w:cs="Segoe UI"/>
+          <w:color w:val="212121"/>
+          <w:sz w:val="20"/>
+          <w:szCs w:val="20"/>
+        </w:rPr>
+        <w:t xml:space="preserve"> based on the values of the key columns in each data set. Merged columns must have either identical or compatible data types</w:t>
+      </w:r>
+    </w:p>
+    <w:p>
+      <w:pPr>
+        <w:numPr>
+          <w:ilvl w:val="0"/>
+          <w:numId w:val="3"/>
+        </w:numPr>
+        <w:shd w:val="clear" w:color="auto" w:fill="FFFFFF"/>
+        <w:spacing w:before="100" w:beforeAutospacing="1" w:after="100" w:afterAutospacing="1" w:line="240" w:lineRule="auto"/>
+        <w:rPr>
+          <w:rFonts w:ascii="Segoe UI" w:eastAsia="Times New Roman" w:hAnsi="Segoe UI" w:cs="Segoe UI"/>
+          <w:color w:val="212121"/>
+          <w:sz w:val="20"/>
+          <w:szCs w:val="20"/>
+        </w:rPr>
+      </w:pPr>
+      <w:r>
+        <w:rPr>
+          <w:rFonts w:ascii="Segoe UI" w:eastAsia="Times New Roman" w:hAnsi="Segoe UI" w:cs="Segoe UI"/>
+          <w:b/>
+          <w:bCs/>
+          <w:color w:val="212121"/>
+          <w:sz w:val="20"/>
+          <w:szCs w:val="20"/>
+        </w:rPr>
+        <w:t>Merge-Join Transformation</w:t>
+      </w:r>
+      <w:r>
+        <w:rPr>
+          <w:rFonts w:ascii="Segoe UI" w:eastAsia="Times New Roman" w:hAnsi="Segoe UI" w:cs="Segoe UI"/>
+          <w:color w:val="212121"/>
+          <w:sz w:val="20"/>
+          <w:szCs w:val="20"/>
+        </w:rPr>
+        <w:t xml:space="preserve">: This transformation is used to merge two datasets into a single dataset using a </w:t>
+      </w:r>
+      <w:r>
+        <w:rPr>
+          <w:rFonts w:ascii="Segoe UI" w:eastAsia="Times New Roman" w:hAnsi="Segoe UI" w:cs="Segoe UI"/>
+          <w:i/>
+          <w:color w:val="212121"/>
+          <w:sz w:val="20"/>
+          <w:szCs w:val="20"/>
+          <w:u w:val="single"/>
+        </w:rPr>
+        <w:t>JOIN</w:t>
+      </w:r>
+      <w:r>
+        <w:rPr>
+          <w:rFonts w:ascii="Segoe UI" w:eastAsia="Times New Roman" w:hAnsi="Segoe UI" w:cs="Segoe UI"/>
+          <w:color w:val="212121"/>
+          <w:sz w:val="20"/>
+          <w:szCs w:val="20"/>
+        </w:rPr>
+        <w:t xml:space="preserve"> function.</w:t>
+      </w:r>
+    </w:p>
+    <w:p>
+      <w:pPr>
+        <w:numPr>
+          <w:ilvl w:val="0"/>
+          <w:numId w:val="3"/>
+        </w:numPr>
+        <w:shd w:val="clear" w:color="auto" w:fill="FFFFFF"/>
+        <w:spacing w:before="100" w:beforeAutospacing="1" w:after="100" w:afterAutospacing="1" w:line="240" w:lineRule="auto"/>
+        <w:rPr>
+          <w:rFonts w:ascii="Segoe UI" w:eastAsia="Times New Roman" w:hAnsi="Segoe UI" w:cs="Segoe UI"/>
+          <w:color w:val="212121"/>
+          <w:sz w:val="20"/>
+          <w:szCs w:val="20"/>
+        </w:rPr>
+      </w:pPr>
+      <w:r>
+        <w:rPr>
+          <w:rFonts w:ascii="Segoe UI" w:eastAsia="Times New Roman" w:hAnsi="Segoe UI" w:cs="Segoe UI"/>
+          <w:b/>
+          <w:bCs/>
+          <w:color w:val="212121"/>
+          <w:sz w:val="20"/>
+          <w:szCs w:val="20"/>
+        </w:rPr>
+        <w:t>Multicast Transformation</w:t>
+      </w:r>
+      <w:r>
+        <w:rPr>
+          <w:rFonts w:ascii="Segoe UI" w:eastAsia="Times New Roman" w:hAnsi="Segoe UI" w:cs="Segoe UI"/>
+          <w:color w:val="212121"/>
+          <w:sz w:val="20"/>
+          <w:szCs w:val="20"/>
+        </w:rPr>
+        <w:t xml:space="preserve">: This transformation is used to </w:t>
+      </w:r>
+      <w:r>
+        <w:rPr>
+          <w:rFonts w:ascii="Segoe UI" w:eastAsia="Times New Roman" w:hAnsi="Segoe UI" w:cs="Segoe UI"/>
+          <w:i/>
+          <w:color w:val="212121"/>
+          <w:sz w:val="20"/>
+          <w:szCs w:val="20"/>
+          <w:u w:val="single"/>
+        </w:rPr>
+        <w:t>send a copy of the data to an additional path</w:t>
+      </w:r>
+      <w:r>
+        <w:rPr>
+          <w:rFonts w:ascii="Segoe UI" w:eastAsia="Times New Roman" w:hAnsi="Segoe UI" w:cs="Segoe UI"/>
+          <w:color w:val="212121"/>
+          <w:sz w:val="20"/>
+          <w:szCs w:val="20"/>
+        </w:rPr>
+        <w:t xml:space="preserve"> in the workflow. It duplicates the data in the dataflow that again we can send the data in parallel, or when we want to send the data to multiple destinations simultaneously.</w:t>
+      </w:r>
+    </w:p>
+    <w:p>
+      <w:pPr>
+        <w:numPr>
+          <w:ilvl w:val="0"/>
+          <w:numId w:val="3"/>
+        </w:numPr>
+        <w:shd w:val="clear" w:color="auto" w:fill="FFFFFF"/>
+        <w:spacing w:before="100" w:beforeAutospacing="1" w:after="100" w:afterAutospacing="1" w:line="240" w:lineRule="auto"/>
+        <w:rPr>
+          <w:rFonts w:ascii="Segoe UI" w:eastAsia="Times New Roman" w:hAnsi="Segoe UI" w:cs="Segoe UI"/>
+          <w:color w:val="212121"/>
+          <w:sz w:val="20"/>
+          <w:szCs w:val="20"/>
+        </w:rPr>
+      </w:pPr>
+      <w:r>
+        <w:rPr>
+          <w:rFonts w:ascii="Segoe UI" w:eastAsia="Times New Roman" w:hAnsi="Segoe UI" w:cs="Segoe UI"/>
+          <w:b/>
+          <w:bCs/>
+          <w:color w:val="212121"/>
+          <w:sz w:val="20"/>
+          <w:szCs w:val="20"/>
+        </w:rPr>
+        <w:t>Union-All Transformation</w:t>
+      </w:r>
+      <w:r>
+        <w:rPr>
+          <w:rFonts w:ascii="Segoe UI" w:eastAsia="Times New Roman" w:hAnsi="Segoe UI" w:cs="Segoe UI"/>
+          <w:color w:val="212121"/>
+          <w:sz w:val="20"/>
+          <w:szCs w:val="20"/>
+        </w:rPr>
+        <w:t xml:space="preserve">: </w:t>
+      </w:r>
+      <w:r>
+        <w:rPr>
+          <w:rFonts w:ascii="Segoe UI" w:eastAsia="Times New Roman" w:hAnsi="Segoe UI" w:cs="Segoe UI"/>
+          <w:i/>
+          <w:color w:val="212121"/>
+          <w:sz w:val="20"/>
+          <w:szCs w:val="20"/>
+          <w:u w:val="single"/>
+        </w:rPr>
+        <w:t>Combines multiple inputs into a single output.</w:t>
+      </w:r>
+      <w:r>
+        <w:rPr>
+          <w:rFonts w:ascii="Segoe UI" w:eastAsia="Times New Roman" w:hAnsi="Segoe UI" w:cs="Segoe UI"/>
+          <w:color w:val="212121"/>
+          <w:sz w:val="20"/>
+          <w:szCs w:val="20"/>
+        </w:rPr>
+        <w:t xml:space="preserve"> Rows are sorted in the order they're added to the transformation. You can ignore some columns from each output, but each output column must be mapped to at least one input column.</w:t>
+      </w:r>
+    </w:p>
+    <w:p>
+      <w:pPr>
+        <w:shd w:val="clear" w:color="auto" w:fill="FFFFFF"/>
+        <w:spacing w:after="0" w:line="240" w:lineRule="auto"/>
+        <w:outlineLvl w:val="1"/>
+        <w:rPr>
+          <w:rFonts w:ascii="Segoe UI" w:eastAsia="Times New Roman" w:hAnsi="Segoe UI" w:cs="Segoe UI"/>
+          <w:color w:val="212121"/>
+          <w:sz w:val="20"/>
+          <w:szCs w:val="20"/>
+        </w:rPr>
+      </w:pPr>
+      <w:r>
+        <w:rPr>
+          <w:rFonts w:ascii="Segoe UI" w:eastAsia="Times New Roman" w:hAnsi="Segoe UI" w:cs="Segoe UI"/>
+          <w:b/>
+          <w:color w:val="212121"/>
+          <w:sz w:val="20"/>
+          <w:szCs w:val="20"/>
+        </w:rPr>
+        <w:t>Row Transformations</w:t>
+      </w:r>
+      <w:r>
+        <w:rPr>
+          <w:rFonts w:ascii="Segoe UI" w:eastAsia="Times New Roman" w:hAnsi="Segoe UI" w:cs="Segoe UI"/>
+          <w:color w:val="212121"/>
+          <w:sz w:val="20"/>
+          <w:szCs w:val="20"/>
+        </w:rPr>
+        <w:t> </w:t>
+      </w:r>
+    </w:p>
+    <w:p>
+      <w:pPr>
+        <w:numPr>
+          <w:ilvl w:val="0"/>
+          <w:numId w:val="4"/>
+        </w:numPr>
+        <w:shd w:val="clear" w:color="auto" w:fill="FFFFFF"/>
+        <w:spacing w:before="100" w:beforeAutospacing="1" w:after="100" w:afterAutospacing="1" w:line="240" w:lineRule="auto"/>
+        <w:rPr>
+          <w:rFonts w:ascii="Segoe UI" w:eastAsia="Times New Roman" w:hAnsi="Segoe UI" w:cs="Segoe UI"/>
+          <w:color w:val="212121"/>
+          <w:sz w:val="20"/>
+          <w:szCs w:val="20"/>
+        </w:rPr>
+      </w:pPr>
+      <w:r>
+        <w:rPr>
+          <w:rFonts w:ascii="Segoe UI" w:eastAsia="Times New Roman" w:hAnsi="Segoe UI" w:cs="Segoe UI"/>
+          <w:b/>
+          <w:bCs/>
+          <w:color w:val="212121"/>
+          <w:sz w:val="20"/>
+          <w:szCs w:val="20"/>
+        </w:rPr>
+        <w:t>Character Map Transformation</w:t>
+      </w:r>
+      <w:r>
+        <w:rPr>
+          <w:rFonts w:ascii="Segoe UI" w:eastAsia="Times New Roman" w:hAnsi="Segoe UI" w:cs="Segoe UI"/>
+          <w:color w:val="212121"/>
+          <w:sz w:val="20"/>
+          <w:szCs w:val="20"/>
+        </w:rPr>
+        <w:t xml:space="preserve">: The Character Map transformation allows you to do </w:t>
+      </w:r>
+      <w:r>
+        <w:rPr>
+          <w:rFonts w:ascii="Segoe UI" w:eastAsia="Times New Roman" w:hAnsi="Segoe UI" w:cs="Segoe UI"/>
+          <w:i/>
+          <w:color w:val="212121"/>
+          <w:sz w:val="20"/>
+          <w:szCs w:val="20"/>
+          <w:u w:val="single"/>
+        </w:rPr>
+        <w:t>character operations on string</w:t>
+      </w:r>
+      <w:r>
+        <w:rPr>
+          <w:rFonts w:ascii="Segoe UI" w:eastAsia="Times New Roman" w:hAnsi="Segoe UI" w:cs="Segoe UI"/>
+          <w:color w:val="212121"/>
+          <w:sz w:val="20"/>
+          <w:szCs w:val="20"/>
+        </w:rPr>
+        <w:t xml:space="preserve"> columns. It makes common string data changes for you.</w:t>
+      </w:r>
+    </w:p>
+    <w:p>
+      <w:pPr>
+        <w:numPr>
+          <w:ilvl w:val="0"/>
+          <w:numId w:val="4"/>
+        </w:numPr>
+        <w:shd w:val="clear" w:color="auto" w:fill="FFFFFF"/>
+        <w:spacing w:before="100" w:beforeAutospacing="1" w:after="100" w:afterAutospacing="1" w:line="240" w:lineRule="auto"/>
+        <w:rPr>
+          <w:rFonts w:ascii="Segoe UI" w:eastAsia="Times New Roman" w:hAnsi="Segoe UI" w:cs="Segoe UI"/>
+          <w:color w:val="212121"/>
+          <w:sz w:val="20"/>
+          <w:szCs w:val="20"/>
+        </w:rPr>
+      </w:pPr>
+      <w:r>
+        <w:rPr>
+          <w:rFonts w:ascii="Segoe UI" w:eastAsia="Times New Roman" w:hAnsi="Segoe UI" w:cs="Segoe UI"/>
+          <w:b/>
+          <w:bCs/>
+          <w:color w:val="212121"/>
+          <w:sz w:val="20"/>
+          <w:szCs w:val="20"/>
+        </w:rPr>
+        <w:t>Copy Column Transformation</w:t>
+      </w:r>
+      <w:r>
+        <w:rPr>
+          <w:rFonts w:ascii="Segoe UI" w:eastAsia="Times New Roman" w:hAnsi="Segoe UI" w:cs="Segoe UI"/>
+          <w:color w:val="212121"/>
+          <w:sz w:val="20"/>
+          <w:szCs w:val="20"/>
+        </w:rPr>
+        <w:t xml:space="preserve">: This transformation is used to add a </w:t>
+      </w:r>
+      <w:r>
+        <w:rPr>
+          <w:rFonts w:ascii="Segoe UI" w:eastAsia="Times New Roman" w:hAnsi="Segoe UI" w:cs="Segoe UI"/>
+          <w:i/>
+          <w:color w:val="212121"/>
+          <w:sz w:val="20"/>
+          <w:szCs w:val="20"/>
+          <w:u w:val="single"/>
+        </w:rPr>
+        <w:t>copy of column to the transformation output</w:t>
+      </w:r>
+      <w:r>
+        <w:rPr>
+          <w:rFonts w:ascii="Segoe UI" w:eastAsia="Times New Roman" w:hAnsi="Segoe UI" w:cs="Segoe UI"/>
+          <w:color w:val="212121"/>
+          <w:sz w:val="20"/>
+          <w:szCs w:val="20"/>
+        </w:rPr>
+        <w:t>. You can later transform the copy. Makes a copy of a single or multiple columns that will be further transformed by subsequent tasks in the package</w:t>
+      </w:r>
+    </w:p>
+    <w:p>
+      <w:pPr>
+        <w:numPr>
+          <w:ilvl w:val="0"/>
+          <w:numId w:val="4"/>
+        </w:numPr>
+        <w:shd w:val="clear" w:color="auto" w:fill="FFFFFF"/>
+        <w:spacing w:before="100" w:beforeAutospacing="1" w:after="100" w:afterAutospacing="1" w:line="240" w:lineRule="auto"/>
+        <w:rPr>
+          <w:rFonts w:ascii="Segoe UI" w:eastAsia="Times New Roman" w:hAnsi="Segoe UI" w:cs="Segoe UI"/>
+          <w:color w:val="212121"/>
+          <w:sz w:val="20"/>
+          <w:szCs w:val="20"/>
+        </w:rPr>
+      </w:pPr>
+      <w:r>
+        <w:rPr>
+          <w:rFonts w:ascii="Segoe UI" w:eastAsia="Times New Roman" w:hAnsi="Segoe UI" w:cs="Segoe UI"/>
+          <w:b/>
+          <w:bCs/>
+          <w:color w:val="212121"/>
+          <w:sz w:val="20"/>
+          <w:szCs w:val="20"/>
+        </w:rPr>
+        <w:t>Data Conversion Transformation</w:t>
+      </w:r>
+      <w:r>
+        <w:rPr>
+          <w:rFonts w:ascii="Segoe UI" w:eastAsia="Times New Roman" w:hAnsi="Segoe UI" w:cs="Segoe UI"/>
+          <w:color w:val="212121"/>
+          <w:sz w:val="20"/>
+          <w:szCs w:val="20"/>
+        </w:rPr>
+        <w:t xml:space="preserve">: This transformation is used </w:t>
+      </w:r>
+      <w:r>
+        <w:rPr>
+          <w:rFonts w:ascii="Segoe UI" w:eastAsia="Times New Roman" w:hAnsi="Segoe UI" w:cs="Segoe UI"/>
+          <w:i/>
+          <w:color w:val="212121"/>
+          <w:sz w:val="20"/>
+          <w:szCs w:val="20"/>
+          <w:u w:val="single"/>
+        </w:rPr>
+        <w:t>to convert a column data type</w:t>
+      </w:r>
+      <w:r>
+        <w:rPr>
+          <w:rFonts w:ascii="Segoe UI" w:eastAsia="Times New Roman" w:hAnsi="Segoe UI" w:cs="Segoe UI"/>
+          <w:color w:val="212121"/>
+          <w:sz w:val="20"/>
+          <w:szCs w:val="20"/>
+        </w:rPr>
+        <w:t xml:space="preserve"> to a new (another) column data type.</w:t>
+      </w:r>
+    </w:p>
+    <w:p>
+      <w:pPr>
+        <w:numPr>
+          <w:ilvl w:val="0"/>
+          <w:numId w:val="4"/>
+        </w:numPr>
+        <w:shd w:val="clear" w:color="auto" w:fill="FFFFFF"/>
+        <w:spacing w:before="100" w:beforeAutospacing="1" w:after="100" w:afterAutospacing="1" w:line="240" w:lineRule="auto"/>
+        <w:rPr>
+          <w:rFonts w:ascii="Segoe UI" w:eastAsia="Times New Roman" w:hAnsi="Segoe UI" w:cs="Segoe UI"/>
+          <w:color w:val="212121"/>
+          <w:sz w:val="20"/>
+          <w:szCs w:val="20"/>
+        </w:rPr>
+      </w:pPr>
+      <w:r>
+        <w:rPr>
+          <w:rFonts w:ascii="Segoe UI" w:eastAsia="Times New Roman" w:hAnsi="Segoe UI" w:cs="Segoe UI"/>
+          <w:b/>
+          <w:bCs/>
+          <w:color w:val="212121"/>
+          <w:sz w:val="20"/>
+          <w:szCs w:val="20"/>
+        </w:rPr>
+        <w:t>Derived Column Transformation</w:t>
+      </w:r>
+      <w:r>
+        <w:rPr>
+          <w:rFonts w:ascii="Segoe UI" w:eastAsia="Times New Roman" w:hAnsi="Segoe UI" w:cs="Segoe UI"/>
+          <w:color w:val="212121"/>
+          <w:sz w:val="20"/>
+          <w:szCs w:val="20"/>
+        </w:rPr>
+        <w:t xml:space="preserve">: This transformation is used to </w:t>
+      </w:r>
+      <w:r>
+        <w:rPr>
+          <w:rFonts w:ascii="Segoe UI" w:eastAsia="Times New Roman" w:hAnsi="Segoe UI" w:cs="Segoe UI"/>
+          <w:i/>
+          <w:color w:val="212121"/>
+          <w:sz w:val="20"/>
+          <w:szCs w:val="20"/>
+          <w:u w:val="single"/>
+        </w:rPr>
+        <w:t>apply expression to a data column and create a new derived column calculated</w:t>
+      </w:r>
+      <w:r>
+        <w:rPr>
+          <w:rFonts w:ascii="Segoe UI" w:eastAsia="Times New Roman" w:hAnsi="Segoe UI" w:cs="Segoe UI"/>
+          <w:color w:val="212121"/>
+          <w:sz w:val="20"/>
+          <w:szCs w:val="20"/>
+        </w:rPr>
+        <w:t xml:space="preserve"> from an expression.</w:t>
+      </w:r>
+    </w:p>
+    <w:p>
+      <w:pPr>
+        <w:numPr>
+          <w:ilvl w:val="0"/>
+          <w:numId w:val="4"/>
+        </w:numPr>
+        <w:shd w:val="clear" w:color="auto" w:fill="FFFFFF"/>
+        <w:spacing w:before="100" w:beforeAutospacing="1" w:after="100" w:afterAutospacing="1" w:line="240" w:lineRule="auto"/>
+        <w:rPr>
+          <w:rFonts w:ascii="Segoe UI" w:eastAsia="Times New Roman" w:hAnsi="Segoe UI" w:cs="Segoe UI"/>
+          <w:color w:val="212121"/>
+          <w:sz w:val="20"/>
+          <w:szCs w:val="20"/>
+        </w:rPr>
+      </w:pPr>
+      <w:r>
+        <w:rPr>
+          <w:rFonts w:ascii="Segoe UI" w:eastAsia="Times New Roman" w:hAnsi="Segoe UI" w:cs="Segoe UI"/>
+          <w:b/>
+          <w:bCs/>
+          <w:color w:val="212121"/>
+          <w:sz w:val="20"/>
+          <w:szCs w:val="20"/>
+        </w:rPr>
+        <w:t>OLEDB Command Transformation</w:t>
+      </w:r>
+      <w:r>
+        <w:rPr>
+          <w:rFonts w:ascii="Segoe UI" w:eastAsia="Times New Roman" w:hAnsi="Segoe UI" w:cs="Segoe UI"/>
+          <w:color w:val="212121"/>
+          <w:sz w:val="20"/>
+          <w:szCs w:val="20"/>
+        </w:rPr>
+        <w:t xml:space="preserve">: Runs a SQL </w:t>
+      </w:r>
+      <w:r>
+        <w:rPr>
+          <w:rFonts w:ascii="Segoe UI" w:eastAsia="Times New Roman" w:hAnsi="Segoe UI" w:cs="Segoe UI"/>
+          <w:i/>
+          <w:color w:val="212121"/>
+          <w:sz w:val="20"/>
+          <w:szCs w:val="20"/>
+          <w:u w:val="single"/>
+        </w:rPr>
+        <w:t>command for each input data row.</w:t>
+      </w:r>
+      <w:r>
+        <w:rPr>
+          <w:rFonts w:ascii="Segoe UI" w:eastAsia="Times New Roman" w:hAnsi="Segoe UI" w:cs="Segoe UI"/>
+          <w:color w:val="212121"/>
+          <w:sz w:val="20"/>
+          <w:szCs w:val="20"/>
+        </w:rPr>
+        <w:t xml:space="preserve"> Normally your SQL statement will include a parameter (denoted by the question mark)</w:t>
+      </w:r>
+    </w:p>
+    <w:p>
+      <w:pPr>
+        <w:numPr>
+          <w:ilvl w:val="0"/>
+          <w:numId w:val="4"/>
+        </w:numPr>
+        <w:shd w:val="clear" w:color="auto" w:fill="FFFFFF"/>
+        <w:spacing w:before="100" w:beforeAutospacing="1" w:after="100" w:afterAutospacing="1" w:line="240" w:lineRule="auto"/>
+        <w:rPr>
+          <w:rFonts w:ascii="Segoe UI" w:eastAsia="Times New Roman" w:hAnsi="Segoe UI" w:cs="Segoe UI"/>
+          <w:color w:val="212121"/>
+          <w:sz w:val="20"/>
+          <w:szCs w:val="20"/>
+        </w:rPr>
+      </w:pPr>
+      <w:r>
+        <w:rPr>
+          <w:rFonts w:ascii="Segoe UI" w:eastAsia="Times New Roman" w:hAnsi="Segoe UI" w:cs="Segoe UI"/>
+          <w:b/>
+          <w:bCs/>
+          <w:color w:val="212121"/>
+          <w:sz w:val="20"/>
+          <w:szCs w:val="20"/>
+        </w:rPr>
+        <w:t>Script Component Transformation</w:t>
+      </w:r>
+      <w:r>
+        <w:rPr>
+          <w:rFonts w:ascii="Segoe UI" w:eastAsia="Times New Roman" w:hAnsi="Segoe UI" w:cs="Segoe UI"/>
+          <w:color w:val="212121"/>
+          <w:sz w:val="20"/>
+          <w:szCs w:val="20"/>
+        </w:rPr>
+        <w:t>: This transformation is used to do a custom transformation.</w:t>
+      </w:r>
+      <w:r>
+        <w:rPr>
+          <w:rFonts w:ascii="Segoe UI" w:eastAsia="Times New Roman" w:hAnsi="Segoe UI" w:cs="Segoe UI"/>
+          <w:color w:val="212121"/>
+          <w:sz w:val="20"/>
+          <w:szCs w:val="20"/>
+        </w:rPr>
+        <w:t xml:space="preserve"> </w:t>
+      </w:r>
+      <w:r>
+        <w:rPr>
+          <w:rFonts w:ascii="Segoe UI" w:eastAsia="Times New Roman" w:hAnsi="Segoe UI" w:cs="Segoe UI"/>
+          <w:color w:val="212121"/>
+          <w:sz w:val="20"/>
+          <w:szCs w:val="20"/>
+        </w:rPr>
+        <w:t xml:space="preserve">It uses a </w:t>
+      </w:r>
+      <w:r>
+        <w:rPr>
+          <w:rFonts w:ascii="Segoe UI" w:eastAsia="Times New Roman" w:hAnsi="Segoe UI" w:cs="Segoe UI"/>
+          <w:i/>
+          <w:color w:val="212121"/>
+          <w:sz w:val="20"/>
+          <w:szCs w:val="20"/>
+          <w:u w:val="single"/>
+        </w:rPr>
+        <w:t>script to transform the data and you can apply specialized business logic</w:t>
+      </w:r>
+      <w:r>
+        <w:rPr>
+          <w:rFonts w:ascii="Segoe UI" w:eastAsia="Times New Roman" w:hAnsi="Segoe UI" w:cs="Segoe UI"/>
+          <w:color w:val="212121"/>
+          <w:sz w:val="20"/>
+          <w:szCs w:val="20"/>
+        </w:rPr>
+        <w:t xml:space="preserve"> to your data flow.</w:t>
+      </w:r>
+    </w:p>
+    <w:p>
+      <w:pPr>
+        <w:shd w:val="clear" w:color="auto" w:fill="FFFFFF"/>
+        <w:spacing w:after="0" w:line="240" w:lineRule="auto"/>
+        <w:outlineLvl w:val="1"/>
+        <w:rPr>
+          <w:rFonts w:ascii="Segoe UI" w:eastAsia="Times New Roman" w:hAnsi="Segoe UI" w:cs="Segoe UI"/>
+          <w:color w:val="212121"/>
+          <w:sz w:val="20"/>
+          <w:szCs w:val="20"/>
+        </w:rPr>
+      </w:pPr>
+      <w:r>
+        <w:rPr>
+          <w:rFonts w:ascii="Segoe UI" w:eastAsia="Times New Roman" w:hAnsi="Segoe UI" w:cs="Segoe UI"/>
+          <w:b/>
+          <w:color w:val="212121"/>
+          <w:sz w:val="20"/>
+          <w:szCs w:val="20"/>
+        </w:rPr>
+        <w:t>Row Set Transformations</w:t>
+      </w:r>
+      <w:r>
+        <w:rPr>
+          <w:rFonts w:ascii="Segoe UI" w:eastAsia="Times New Roman" w:hAnsi="Segoe UI" w:cs="Segoe UI"/>
+          <w:color w:val="212121"/>
+          <w:sz w:val="20"/>
+          <w:szCs w:val="20"/>
+        </w:rPr>
+        <w:t>:</w:t>
+      </w:r>
+    </w:p>
+    <w:p>
+      <w:pPr>
+        <w:numPr>
+          <w:ilvl w:val="0"/>
+          <w:numId w:val="5"/>
+        </w:numPr>
+        <w:shd w:val="clear" w:color="auto" w:fill="FFFFFF"/>
+        <w:spacing w:before="100" w:beforeAutospacing="1" w:after="100" w:afterAutospacing="1" w:line="240" w:lineRule="auto"/>
+        <w:rPr>
+          <w:rFonts w:ascii="Segoe UI" w:eastAsia="Times New Roman" w:hAnsi="Segoe UI" w:cs="Segoe UI"/>
+          <w:color w:val="212121"/>
+          <w:sz w:val="20"/>
+          <w:szCs w:val="20"/>
+        </w:rPr>
+      </w:pPr>
+      <w:r>
+        <w:rPr>
+          <w:rFonts w:ascii="Segoe UI" w:eastAsia="Times New Roman" w:hAnsi="Segoe UI" w:cs="Segoe UI"/>
+          <w:b/>
+          <w:bCs/>
+          <w:color w:val="212121"/>
+          <w:sz w:val="20"/>
+          <w:szCs w:val="20"/>
+        </w:rPr>
+        <w:t>Aggregate Transformation</w:t>
+      </w:r>
+      <w:r>
+        <w:rPr>
+          <w:rFonts w:ascii="Segoe UI" w:eastAsia="Times New Roman" w:hAnsi="Segoe UI" w:cs="Segoe UI"/>
+          <w:color w:val="212121"/>
+          <w:sz w:val="20"/>
+          <w:szCs w:val="20"/>
+        </w:rPr>
+        <w:t xml:space="preserve">: This transformation is used to aggregates the data from transformation or source and it </w:t>
+      </w:r>
+      <w:r>
+        <w:rPr>
+          <w:rFonts w:ascii="Segoe UI" w:eastAsia="Times New Roman" w:hAnsi="Segoe UI" w:cs="Segoe UI"/>
+          <w:i/>
+          <w:color w:val="212121"/>
+          <w:sz w:val="20"/>
+          <w:szCs w:val="20"/>
+          <w:u w:val="single"/>
+        </w:rPr>
+        <w:t>aggregates the values by group.</w:t>
+      </w:r>
+    </w:p>
+    <w:p>
+      <w:pPr>
+        <w:numPr>
+          <w:ilvl w:val="0"/>
+          <w:numId w:val="5"/>
+        </w:numPr>
+        <w:shd w:val="clear" w:color="auto" w:fill="FFFFFF"/>
+        <w:spacing w:before="100" w:beforeAutospacing="1" w:after="100" w:afterAutospacing="1" w:line="240" w:lineRule="auto"/>
+        <w:rPr>
+          <w:rFonts w:ascii="Segoe UI" w:eastAsia="Times New Roman" w:hAnsi="Segoe UI" w:cs="Segoe UI"/>
+          <w:color w:val="212121"/>
+          <w:sz w:val="20"/>
+          <w:szCs w:val="20"/>
+        </w:rPr>
+      </w:pPr>
+      <w:r>
+        <w:rPr>
+          <w:rFonts w:ascii="Segoe UI" w:eastAsia="Times New Roman" w:hAnsi="Segoe UI" w:cs="Segoe UI"/>
+          <w:b/>
+          <w:bCs/>
+          <w:color w:val="212121"/>
+          <w:sz w:val="20"/>
+          <w:szCs w:val="20"/>
+        </w:rPr>
+        <w:t>Row Sampling Transformation</w:t>
+      </w:r>
+      <w:r>
+        <w:rPr>
+          <w:rFonts w:ascii="Segoe UI" w:eastAsia="Times New Roman" w:hAnsi="Segoe UI" w:cs="Segoe UI"/>
+          <w:color w:val="212121"/>
+          <w:sz w:val="20"/>
+          <w:szCs w:val="20"/>
+        </w:rPr>
+        <w:t xml:space="preserve">: This transformation is used to capture a </w:t>
+      </w:r>
+      <w:r>
+        <w:rPr>
+          <w:rFonts w:ascii="Segoe UI" w:eastAsia="Times New Roman" w:hAnsi="Segoe UI" w:cs="Segoe UI"/>
+          <w:i/>
+          <w:color w:val="212121"/>
+          <w:sz w:val="20"/>
+          <w:szCs w:val="20"/>
+          <w:u w:val="single"/>
+        </w:rPr>
+        <w:t>sampling of the data</w:t>
+      </w:r>
+      <w:r>
+        <w:rPr>
+          <w:rFonts w:ascii="Segoe UI" w:eastAsia="Times New Roman" w:hAnsi="Segoe UI" w:cs="Segoe UI"/>
+          <w:color w:val="212121"/>
+          <w:sz w:val="20"/>
+          <w:szCs w:val="20"/>
+        </w:rPr>
+        <w:t xml:space="preserve"> from the data flow by using a </w:t>
+      </w:r>
+      <w:r>
+        <w:rPr>
+          <w:rFonts w:ascii="Segoe UI" w:eastAsia="Times New Roman" w:hAnsi="Segoe UI" w:cs="Segoe UI"/>
+          <w:i/>
+          <w:color w:val="212121"/>
+          <w:sz w:val="20"/>
+          <w:szCs w:val="20"/>
+          <w:u w:val="single"/>
+        </w:rPr>
+        <w:t>row count</w:t>
+      </w:r>
+      <w:r>
+        <w:rPr>
+          <w:rFonts w:ascii="Segoe UI" w:eastAsia="Times New Roman" w:hAnsi="Segoe UI" w:cs="Segoe UI"/>
+          <w:color w:val="212121"/>
+          <w:sz w:val="20"/>
+          <w:szCs w:val="20"/>
+        </w:rPr>
+        <w:t xml:space="preserve"> of the data flow's total rows. It Loads only a subset of your data, defined as the number of rows and it </w:t>
+      </w:r>
+      <w:r>
+        <w:rPr>
+          <w:rFonts w:ascii="Segoe UI" w:eastAsia="Times New Roman" w:hAnsi="Segoe UI" w:cs="Segoe UI"/>
+          <w:i/>
+          <w:color w:val="212121"/>
+          <w:sz w:val="20"/>
+          <w:szCs w:val="20"/>
+          <w:u w:val="single"/>
+        </w:rPr>
+        <w:t>randomly selects the data</w:t>
+      </w:r>
+      <w:r>
+        <w:rPr>
+          <w:rFonts w:ascii="Segoe UI" w:eastAsia="Times New Roman" w:hAnsi="Segoe UI" w:cs="Segoe UI"/>
+          <w:color w:val="212121"/>
+          <w:sz w:val="20"/>
+          <w:szCs w:val="20"/>
+        </w:rPr>
+        <w:t xml:space="preserve"> and is delivered to somewhere.</w:t>
+      </w:r>
+    </w:p>
+    <w:p>
+      <w:pPr>
+        <w:numPr>
+          <w:ilvl w:val="0"/>
+          <w:numId w:val="5"/>
+        </w:numPr>
+        <w:shd w:val="clear" w:color="auto" w:fill="FFFFFF"/>
+        <w:spacing w:before="100" w:beforeAutospacing="1" w:after="100" w:afterAutospacing="1" w:line="240" w:lineRule="auto"/>
+        <w:rPr>
+          <w:rFonts w:ascii="Segoe UI" w:eastAsia="Times New Roman" w:hAnsi="Segoe UI" w:cs="Segoe UI"/>
+          <w:color w:val="212121"/>
+          <w:sz w:val="20"/>
+          <w:szCs w:val="20"/>
+        </w:rPr>
+      </w:pPr>
+      <w:r>
+        <w:rPr>
+          <w:rFonts w:ascii="Segoe UI" w:eastAsia="Times New Roman" w:hAnsi="Segoe UI" w:cs="Segoe UI"/>
+          <w:b/>
+          <w:bCs/>
+          <w:color w:val="212121"/>
+          <w:sz w:val="20"/>
+          <w:szCs w:val="20"/>
+        </w:rPr>
+        <w:t>Percentage Sampling Transformation</w:t>
+      </w:r>
+      <w:r>
+        <w:rPr>
+          <w:rFonts w:ascii="Segoe UI" w:eastAsia="Times New Roman" w:hAnsi="Segoe UI" w:cs="Segoe UI"/>
+          <w:color w:val="212121"/>
+          <w:sz w:val="20"/>
+          <w:szCs w:val="20"/>
+        </w:rPr>
+        <w:t xml:space="preserve">: Loads only a </w:t>
+      </w:r>
+      <w:r>
+        <w:rPr>
+          <w:rFonts w:ascii="Segoe UI" w:eastAsia="Times New Roman" w:hAnsi="Segoe UI" w:cs="Segoe UI"/>
+          <w:i/>
+          <w:color w:val="212121"/>
+          <w:sz w:val="20"/>
+          <w:szCs w:val="20"/>
+          <w:u w:val="single"/>
+        </w:rPr>
+        <w:t>subset of your data</w:t>
+      </w:r>
+      <w:r>
+        <w:rPr>
+          <w:rFonts w:ascii="Segoe UI" w:eastAsia="Times New Roman" w:hAnsi="Segoe UI" w:cs="Segoe UI"/>
+          <w:color w:val="212121"/>
+          <w:sz w:val="20"/>
+          <w:szCs w:val="20"/>
+        </w:rPr>
+        <w:t>, defined as the percentage of all rows in the data source. It randomly selects percentage of rows.</w:t>
+      </w:r>
+    </w:p>
+    <w:p>
+      <w:pPr>
+        <w:numPr>
+          <w:ilvl w:val="0"/>
+          <w:numId w:val="5"/>
+        </w:numPr>
+        <w:shd w:val="clear" w:color="auto" w:fill="FFFFFF"/>
+        <w:spacing w:before="100" w:beforeAutospacing="1" w:after="100" w:afterAutospacing="1" w:line="240" w:lineRule="auto"/>
+        <w:rPr>
+          <w:rFonts w:ascii="Segoe UI" w:eastAsia="Times New Roman" w:hAnsi="Segoe UI" w:cs="Segoe UI"/>
+          <w:color w:val="212121"/>
+          <w:sz w:val="20"/>
+          <w:szCs w:val="20"/>
+        </w:rPr>
+      </w:pPr>
+      <w:r>
+        <w:rPr>
+          <w:rFonts w:ascii="Segoe UI" w:eastAsia="Times New Roman" w:hAnsi="Segoe UI" w:cs="Segoe UI"/>
+          <w:b/>
+          <w:bCs/>
+          <w:color w:val="212121"/>
+          <w:sz w:val="20"/>
+          <w:szCs w:val="20"/>
+        </w:rPr>
+        <w:t>Sort Transformation</w:t>
+      </w:r>
+      <w:r>
+        <w:rPr>
+          <w:rFonts w:ascii="Segoe UI" w:eastAsia="Times New Roman" w:hAnsi="Segoe UI" w:cs="Segoe UI"/>
+          <w:color w:val="212121"/>
+          <w:sz w:val="20"/>
+          <w:szCs w:val="20"/>
+        </w:rPr>
+        <w:t xml:space="preserve">: This transformation is used to </w:t>
+      </w:r>
+      <w:r>
+        <w:rPr>
+          <w:rFonts w:ascii="Segoe UI" w:eastAsia="Times New Roman" w:hAnsi="Segoe UI" w:cs="Segoe UI"/>
+          <w:i/>
+          <w:color w:val="212121"/>
+          <w:sz w:val="20"/>
+          <w:szCs w:val="20"/>
+          <w:u w:val="single"/>
+        </w:rPr>
+        <w:t>sort the data</w:t>
+      </w:r>
+      <w:r>
+        <w:rPr>
+          <w:rFonts w:ascii="Segoe UI" w:eastAsia="Times New Roman" w:hAnsi="Segoe UI" w:cs="Segoe UI"/>
+          <w:color w:val="212121"/>
+          <w:sz w:val="20"/>
+          <w:szCs w:val="20"/>
+        </w:rPr>
+        <w:t xml:space="preserve"> in the data flow by a given column and discard with duplicate values (optionally eliminating duplicates).</w:t>
+      </w:r>
+    </w:p>
+    <w:p>
+      <w:pPr>
+        <w:numPr>
+          <w:ilvl w:val="0"/>
+          <w:numId w:val="5"/>
+        </w:numPr>
+        <w:shd w:val="clear" w:color="auto" w:fill="FFFFFF"/>
+        <w:spacing w:before="100" w:beforeAutospacing="1" w:after="100" w:afterAutospacing="1" w:line="240" w:lineRule="auto"/>
+        <w:rPr>
+          <w:rFonts w:ascii="Segoe UI" w:eastAsia="Times New Roman" w:hAnsi="Segoe UI" w:cs="Segoe UI"/>
+          <w:color w:val="212121"/>
+          <w:sz w:val="20"/>
+          <w:szCs w:val="20"/>
+        </w:rPr>
+      </w:pPr>
+      <w:r>
+        <w:rPr>
+          <w:rFonts w:ascii="Segoe UI" w:eastAsia="Times New Roman" w:hAnsi="Segoe UI" w:cs="Segoe UI"/>
+          <w:b/>
+          <w:bCs/>
+          <w:color w:val="212121"/>
+          <w:sz w:val="20"/>
+          <w:szCs w:val="20"/>
+        </w:rPr>
+        <w:t>Pivot Transformation</w:t>
+      </w:r>
+      <w:r>
+        <w:rPr>
+          <w:rFonts w:ascii="Segoe UI" w:eastAsia="Times New Roman" w:hAnsi="Segoe UI" w:cs="Segoe UI"/>
+          <w:color w:val="212121"/>
+          <w:sz w:val="20"/>
+          <w:szCs w:val="20"/>
+        </w:rPr>
+        <w:t xml:space="preserve">: This transformation is used to pivot </w:t>
+      </w:r>
+      <w:r>
+        <w:rPr>
+          <w:rFonts w:ascii="Segoe UI" w:eastAsia="Times New Roman" w:hAnsi="Segoe UI" w:cs="Segoe UI"/>
+          <w:i/>
+          <w:color w:val="212121"/>
+          <w:sz w:val="20"/>
+          <w:szCs w:val="20"/>
+          <w:u w:val="single"/>
+        </w:rPr>
+        <w:t>the data on a column into a more non-relational form</w:t>
+      </w:r>
+      <w:r>
+        <w:rPr>
+          <w:rFonts w:ascii="Segoe UI" w:eastAsia="Times New Roman" w:hAnsi="Segoe UI" w:cs="Segoe UI"/>
+          <w:color w:val="212121"/>
+          <w:sz w:val="20"/>
+          <w:szCs w:val="20"/>
+        </w:rPr>
+        <w:t>. It converts rows into columns.</w:t>
+      </w:r>
+    </w:p>
+    <w:p>
+      <w:pPr>
+        <w:numPr>
+          <w:ilvl w:val="0"/>
+          <w:numId w:val="5"/>
+        </w:numPr>
+        <w:shd w:val="clear" w:color="auto" w:fill="FFFFFF"/>
+        <w:spacing w:before="100" w:beforeAutospacing="1" w:after="100" w:afterAutospacing="1" w:line="240" w:lineRule="auto"/>
+        <w:rPr>
+          <w:rFonts w:ascii="Segoe UI" w:eastAsia="Times New Roman" w:hAnsi="Segoe UI" w:cs="Segoe UI"/>
+          <w:color w:val="212121"/>
+          <w:sz w:val="20"/>
+          <w:szCs w:val="20"/>
+        </w:rPr>
+      </w:pPr>
+      <w:proofErr w:type="spellStart"/>
+      <w:r>
+        <w:rPr>
+          <w:rFonts w:ascii="Segoe UI" w:eastAsia="Times New Roman" w:hAnsi="Segoe UI" w:cs="Segoe UI"/>
+          <w:b/>
+          <w:bCs/>
+          <w:color w:val="212121"/>
+          <w:sz w:val="20"/>
+          <w:szCs w:val="20"/>
+        </w:rPr>
+        <w:t>UnPivot</w:t>
+      </w:r>
+      <w:proofErr w:type="spellEnd"/>
+      <w:r>
+        <w:rPr>
+          <w:rFonts w:ascii="Segoe UI" w:eastAsia="Times New Roman" w:hAnsi="Segoe UI" w:cs="Segoe UI"/>
+          <w:b/>
+          <w:bCs/>
+          <w:color w:val="212121"/>
+          <w:sz w:val="20"/>
+          <w:szCs w:val="20"/>
+        </w:rPr>
+        <w:t xml:space="preserve"> Transformation</w:t>
+      </w:r>
+      <w:r>
+        <w:rPr>
+          <w:rFonts w:ascii="Segoe UI" w:eastAsia="Times New Roman" w:hAnsi="Segoe UI" w:cs="Segoe UI"/>
+          <w:color w:val="212121"/>
+          <w:sz w:val="20"/>
+          <w:szCs w:val="20"/>
+        </w:rPr>
+        <w:t xml:space="preserve">: This transformation is used to </w:t>
+      </w:r>
+      <w:proofErr w:type="spellStart"/>
+      <w:r>
+        <w:rPr>
+          <w:rFonts w:ascii="Segoe UI" w:eastAsia="Times New Roman" w:hAnsi="Segoe UI" w:cs="Segoe UI"/>
+          <w:i/>
+          <w:color w:val="212121"/>
+          <w:sz w:val="20"/>
+          <w:szCs w:val="20"/>
+          <w:u w:val="single"/>
+        </w:rPr>
+        <w:t>unpivot</w:t>
+      </w:r>
+      <w:proofErr w:type="spellEnd"/>
+      <w:r>
+        <w:rPr>
+          <w:rFonts w:ascii="Segoe UI" w:eastAsia="Times New Roman" w:hAnsi="Segoe UI" w:cs="Segoe UI"/>
+          <w:i/>
+          <w:color w:val="212121"/>
+          <w:sz w:val="20"/>
+          <w:szCs w:val="20"/>
+          <w:u w:val="single"/>
+        </w:rPr>
+        <w:t xml:space="preserve"> the data from a non-normalized format</w:t>
+      </w:r>
+      <w:r>
+        <w:rPr>
+          <w:rFonts w:ascii="Segoe UI" w:eastAsia="Times New Roman" w:hAnsi="Segoe UI" w:cs="Segoe UI"/>
+          <w:color w:val="212121"/>
+          <w:sz w:val="20"/>
+          <w:szCs w:val="20"/>
+        </w:rPr>
+        <w:t xml:space="preserve"> to a relational format.</w:t>
+      </w:r>
+    </w:p>
+    <w:p>
+      <w:pPr>
+        <w:shd w:val="clear" w:color="auto" w:fill="FFFFFF"/>
+        <w:spacing w:after="0" w:line="240" w:lineRule="auto"/>
+        <w:outlineLvl w:val="1"/>
+        <w:rPr>
+          <w:rFonts w:ascii="Segoe UI" w:eastAsia="Times New Roman" w:hAnsi="Segoe UI" w:cs="Segoe UI"/>
+          <w:color w:val="212121"/>
+          <w:sz w:val="20"/>
+          <w:szCs w:val="20"/>
+        </w:rPr>
+      </w:pPr>
+      <w:r>
+        <w:rPr>
+          <w:rFonts w:ascii="Segoe UI" w:eastAsia="Times New Roman" w:hAnsi="Segoe UI" w:cs="Segoe UI"/>
+          <w:b/>
+          <w:color w:val="212121"/>
+          <w:sz w:val="20"/>
+          <w:szCs w:val="20"/>
+        </w:rPr>
+        <w:t>Other SSIS Transformations</w:t>
+      </w:r>
+      <w:r>
+        <w:rPr>
+          <w:rFonts w:ascii="Segoe UI" w:eastAsia="Times New Roman" w:hAnsi="Segoe UI" w:cs="Segoe UI"/>
+          <w:color w:val="212121"/>
+          <w:sz w:val="20"/>
+          <w:szCs w:val="20"/>
+        </w:rPr>
+        <w:t>:</w:t>
+      </w:r>
+    </w:p>
+    <w:p>
+      <w:pPr>
+        <w:numPr>
+          <w:ilvl w:val="0"/>
+          <w:numId w:val="6"/>
+        </w:numPr>
+        <w:shd w:val="clear" w:color="auto" w:fill="FFFFFF"/>
+        <w:spacing w:before="100" w:beforeAutospacing="1" w:after="100" w:afterAutospacing="1" w:line="240" w:lineRule="auto"/>
+        <w:rPr>
+          <w:rFonts w:ascii="Segoe UI" w:eastAsia="Times New Roman" w:hAnsi="Segoe UI" w:cs="Segoe UI"/>
+          <w:color w:val="212121"/>
+          <w:sz w:val="20"/>
+          <w:szCs w:val="20"/>
+        </w:rPr>
+      </w:pPr>
+      <w:r>
+        <w:rPr>
+          <w:rFonts w:ascii="Segoe UI" w:eastAsia="Times New Roman" w:hAnsi="Segoe UI" w:cs="Segoe UI"/>
+          <w:b/>
+          <w:color w:val="212121"/>
+          <w:sz w:val="20"/>
+          <w:szCs w:val="20"/>
+        </w:rPr>
+        <w:t>Audit Transformation:</w:t>
+      </w:r>
+      <w:r>
+        <w:rPr>
+          <w:rFonts w:ascii="Segoe UI" w:eastAsia="Times New Roman" w:hAnsi="Segoe UI" w:cs="Segoe UI"/>
+          <w:color w:val="212121"/>
+          <w:sz w:val="20"/>
+          <w:szCs w:val="20"/>
+        </w:rPr>
+        <w:t xml:space="preserve"> This transformation is used to </w:t>
+      </w:r>
+      <w:r>
+        <w:rPr>
+          <w:rFonts w:ascii="Segoe UI" w:eastAsia="Times New Roman" w:hAnsi="Segoe UI" w:cs="Segoe UI"/>
+          <w:i/>
+          <w:color w:val="212121"/>
+          <w:sz w:val="20"/>
+          <w:szCs w:val="20"/>
+          <w:u w:val="single"/>
+        </w:rPr>
+        <w:t>expose auditing information from the package</w:t>
+      </w:r>
+      <w:r>
+        <w:rPr>
+          <w:rFonts w:ascii="Segoe UI" w:eastAsia="Times New Roman" w:hAnsi="Segoe UI" w:cs="Segoe UI"/>
+          <w:color w:val="212121"/>
+          <w:sz w:val="20"/>
+          <w:szCs w:val="20"/>
+        </w:rPr>
+        <w:t xml:space="preserve"> to the data pipe, such as package execution and Execution Time.</w:t>
+      </w:r>
+    </w:p>
+    <w:p>
+      <w:pPr>
+        <w:numPr>
+          <w:ilvl w:val="0"/>
+          <w:numId w:val="6"/>
+        </w:numPr>
+        <w:shd w:val="clear" w:color="auto" w:fill="FFFFFF"/>
+        <w:spacing w:before="100" w:beforeAutospacing="1" w:after="100" w:afterAutospacing="1" w:line="240" w:lineRule="auto"/>
+        <w:rPr>
+          <w:rFonts w:ascii="Segoe UI" w:eastAsia="Times New Roman" w:hAnsi="Segoe UI" w:cs="Segoe UI"/>
+          <w:color w:val="212121"/>
+          <w:sz w:val="20"/>
+          <w:szCs w:val="20"/>
+        </w:rPr>
+      </w:pPr>
+      <w:r>
+        <w:rPr>
+          <w:rFonts w:ascii="Segoe UI" w:eastAsia="Times New Roman" w:hAnsi="Segoe UI" w:cs="Segoe UI"/>
+          <w:b/>
+          <w:color w:val="212121"/>
+          <w:sz w:val="20"/>
+          <w:szCs w:val="20"/>
+        </w:rPr>
+        <w:t>Row Count Transformation:</w:t>
+      </w:r>
+      <w:r>
+        <w:rPr>
+          <w:rFonts w:ascii="Segoe UI" w:eastAsia="Times New Roman" w:hAnsi="Segoe UI" w:cs="Segoe UI"/>
+          <w:color w:val="212121"/>
+          <w:sz w:val="20"/>
+          <w:szCs w:val="20"/>
+        </w:rPr>
+        <w:t xml:space="preserve"> This transformation is used to </w:t>
+      </w:r>
+      <w:r>
+        <w:rPr>
+          <w:rFonts w:ascii="Segoe UI" w:eastAsia="Times New Roman" w:hAnsi="Segoe UI" w:cs="Segoe UI"/>
+          <w:i/>
+          <w:color w:val="212121"/>
+          <w:sz w:val="20"/>
+          <w:szCs w:val="20"/>
+          <w:u w:val="single"/>
+        </w:rPr>
+        <w:t>count the rows</w:t>
+      </w:r>
+      <w:r>
+        <w:rPr>
+          <w:rFonts w:ascii="Segoe UI" w:eastAsia="Times New Roman" w:hAnsi="Segoe UI" w:cs="Segoe UI"/>
+          <w:color w:val="212121"/>
+          <w:sz w:val="20"/>
+          <w:szCs w:val="20"/>
+        </w:rPr>
+        <w:t xml:space="preserve"> in the data flow and stores them as a variable.</w:t>
+      </w:r>
+    </w:p>
+    <w:p>
+      <w:pPr>
+        <w:numPr>
+          <w:ilvl w:val="0"/>
+          <w:numId w:val="6"/>
+        </w:numPr>
+        <w:shd w:val="clear" w:color="auto" w:fill="FFFFFF"/>
+        <w:spacing w:before="100" w:beforeAutospacing="1" w:after="100" w:afterAutospacing="1" w:line="240" w:lineRule="auto"/>
+        <w:rPr>
+          <w:rFonts w:ascii="Segoe UI" w:eastAsia="Times New Roman" w:hAnsi="Segoe UI" w:cs="Segoe UI"/>
+          <w:color w:val="212121"/>
+          <w:sz w:val="20"/>
+          <w:szCs w:val="20"/>
+        </w:rPr>
+      </w:pPr>
+      <w:r>
+        <w:rPr>
+          <w:rFonts w:ascii="Segoe UI" w:eastAsia="Times New Roman" w:hAnsi="Segoe UI" w:cs="Segoe UI"/>
+          <w:b/>
+          <w:color w:val="212121"/>
+          <w:sz w:val="20"/>
+          <w:szCs w:val="20"/>
+        </w:rPr>
+        <w:t>SCD Transformation:</w:t>
+      </w:r>
+      <w:r>
+        <w:rPr>
+          <w:rFonts w:ascii="Segoe UI" w:eastAsia="Times New Roman" w:hAnsi="Segoe UI" w:cs="Segoe UI"/>
+          <w:color w:val="212121"/>
+          <w:sz w:val="20"/>
+          <w:szCs w:val="20"/>
+        </w:rPr>
+        <w:t xml:space="preserve"> This transformation </w:t>
+      </w:r>
+      <w:r>
+        <w:rPr>
+          <w:rFonts w:ascii="Segoe UI" w:eastAsia="Times New Roman" w:hAnsi="Segoe UI" w:cs="Segoe UI"/>
+          <w:i/>
+          <w:color w:val="212121"/>
+          <w:sz w:val="20"/>
+          <w:szCs w:val="20"/>
+          <w:u w:val="single"/>
+        </w:rPr>
+        <w:t>maintains the historical values of the dimension members</w:t>
+      </w:r>
+      <w:r>
+        <w:rPr>
+          <w:rFonts w:ascii="Segoe UI" w:eastAsia="Times New Roman" w:hAnsi="Segoe UI" w:cs="Segoe UI"/>
+          <w:color w:val="212121"/>
+          <w:sz w:val="20"/>
+          <w:szCs w:val="20"/>
+        </w:rPr>
+        <w:t xml:space="preserve"> when new members are introduced. It automatically generates transformations for TYPE1 and TYPE2 SCD's.</w:t>
+      </w:r>
+    </w:p>
+    <w:p>
+      <w:pPr>
+        <w:numPr>
+          <w:ilvl w:val="0"/>
+          <w:numId w:val="6"/>
+        </w:numPr>
+        <w:shd w:val="clear" w:color="auto" w:fill="FFFFFF"/>
+        <w:spacing w:before="100" w:beforeAutospacing="1" w:after="100" w:afterAutospacing="1" w:line="240" w:lineRule="auto"/>
+        <w:rPr>
+          <w:rFonts w:ascii="Segoe UI" w:eastAsia="Times New Roman" w:hAnsi="Segoe UI" w:cs="Segoe UI"/>
+          <w:color w:val="212121"/>
+          <w:sz w:val="20"/>
+          <w:szCs w:val="20"/>
+        </w:rPr>
+      </w:pPr>
+      <w:r>
+        <w:rPr>
+          <w:rFonts w:ascii="Segoe UI" w:eastAsia="Times New Roman" w:hAnsi="Segoe UI" w:cs="Segoe UI"/>
+          <w:b/>
+          <w:color w:val="212121"/>
+          <w:sz w:val="20"/>
+          <w:szCs w:val="20"/>
+        </w:rPr>
+        <w:t>Export Transformation:</w:t>
+      </w:r>
+      <w:r>
+        <w:rPr>
+          <w:rFonts w:ascii="Segoe UI" w:eastAsia="Times New Roman" w:hAnsi="Segoe UI" w:cs="Segoe UI"/>
+          <w:color w:val="212121"/>
+          <w:sz w:val="20"/>
+          <w:szCs w:val="20"/>
+        </w:rPr>
+        <w:t xml:space="preserve"> This transformation is used to </w:t>
+      </w:r>
+      <w:r>
+        <w:rPr>
+          <w:rFonts w:ascii="Segoe UI" w:eastAsia="Times New Roman" w:hAnsi="Segoe UI" w:cs="Segoe UI"/>
+          <w:i/>
+          <w:color w:val="212121"/>
+          <w:sz w:val="20"/>
+          <w:szCs w:val="20"/>
+          <w:u w:val="single"/>
+        </w:rPr>
+        <w:t>export the column from the data flow to the system</w:t>
+      </w:r>
+      <w:r>
+        <w:rPr>
+          <w:rFonts w:ascii="Segoe UI" w:eastAsia="Times New Roman" w:hAnsi="Segoe UI" w:cs="Segoe UI"/>
+          <w:color w:val="212121"/>
+          <w:sz w:val="20"/>
+          <w:szCs w:val="20"/>
+        </w:rPr>
+        <w:t>.</w:t>
+      </w:r>
+    </w:p>
+    <w:p>
+      <w:pPr>
+        <w:numPr>
+          <w:ilvl w:val="0"/>
+          <w:numId w:val="6"/>
+        </w:numPr>
+        <w:shd w:val="clear" w:color="auto" w:fill="FFFFFF"/>
+        <w:spacing w:before="100" w:beforeAutospacing="1" w:after="100" w:afterAutospacing="1" w:line="240" w:lineRule="auto"/>
+        <w:rPr>
+          <w:rFonts w:ascii="Segoe UI" w:eastAsia="Times New Roman" w:hAnsi="Segoe UI" w:cs="Segoe UI"/>
+          <w:color w:val="212121"/>
+          <w:sz w:val="20"/>
+          <w:szCs w:val="20"/>
+        </w:rPr>
+      </w:pPr>
+      <w:r>
+        <w:rPr>
+          <w:rFonts w:ascii="Segoe UI" w:eastAsia="Times New Roman" w:hAnsi="Segoe UI" w:cs="Segoe UI"/>
+          <w:b/>
+          <w:color w:val="212121"/>
+          <w:sz w:val="20"/>
+          <w:szCs w:val="20"/>
+        </w:rPr>
+        <w:t>Import Transformation:</w:t>
+      </w:r>
+      <w:r>
+        <w:rPr>
+          <w:rFonts w:ascii="Segoe UI" w:eastAsia="Times New Roman" w:hAnsi="Segoe UI" w:cs="Segoe UI"/>
+          <w:color w:val="212121"/>
+          <w:sz w:val="20"/>
+          <w:szCs w:val="20"/>
+        </w:rPr>
+        <w:t xml:space="preserve"> This transformation is used to </w:t>
+      </w:r>
+      <w:r>
+        <w:rPr>
+          <w:rFonts w:ascii="Segoe UI" w:eastAsia="Times New Roman" w:hAnsi="Segoe UI" w:cs="Segoe UI"/>
+          <w:i/>
+          <w:color w:val="212121"/>
+          <w:sz w:val="20"/>
+          <w:szCs w:val="20"/>
+          <w:u w:val="single"/>
+        </w:rPr>
+        <w:t>read data from files and appends it to the data flow</w:t>
+      </w:r>
+      <w:r>
+        <w:rPr>
+          <w:rFonts w:ascii="Segoe UI" w:eastAsia="Times New Roman" w:hAnsi="Segoe UI" w:cs="Segoe UI"/>
+          <w:color w:val="212121"/>
+          <w:sz w:val="20"/>
+          <w:szCs w:val="20"/>
+        </w:rPr>
+        <w:t>.</w:t>
+      </w:r>
+    </w:p>
+    <w:p>
+      <w:pPr>
+        <w:shd w:val="clear" w:color="auto" w:fill="FFFFFF"/>
+        <w:spacing w:after="120" w:line="360" w:lineRule="atLeast"/>
+        <w:outlineLvl w:val="1"/>
         <w:rPr>
           <w:rFonts w:ascii="Segoe UI" w:eastAsia="Times New Roman" w:hAnsi="Segoe UI" w:cs="Segoe UI"/>
           <w:b/>
@@ -83,7 +2163,9 @@
           <w:szCs w:val="20"/>
         </w:rPr>
       </w:pPr>
-      <w:r>
+    </w:p>
+    <w:p>
+      <w:pPr>
         <w:rPr>
           <w:rFonts w:ascii="Segoe UI" w:eastAsia="Times New Roman" w:hAnsi="Segoe UI" w:cs="Segoe UI"/>
           <w:b/>
@@ -92,39 +2174,49 @@
           <w:sz w:val="20"/>
           <w:szCs w:val="20"/>
         </w:rPr>
-        <w:br w:type="page"/>
-      </w:r>
-    </w:p>
-    <w:p>
-      <w:pPr>
+      </w:pPr>
+      <w:r>
         <w:rPr>
           <w:rFonts w:ascii="Segoe UI" w:eastAsia="Times New Roman" w:hAnsi="Segoe UI" w:cs="Segoe UI"/>
           <w:b/>
           <w:bCs/>
           <w:color w:val="00003F"/>
-          <w:sz w:val="28"/>
-          <w:szCs w:val="20"/>
-        </w:rPr>
-      </w:pPr>
-      <w:r>
+          <w:sz w:val="20"/>
+          <w:szCs w:val="20"/>
+        </w:rPr>
+        <w:br w:type="page"/>
+      </w:r>
+    </w:p>
+    <w:p>
+      <w:pPr>
         <w:rPr>
           <w:rFonts w:ascii="Segoe UI" w:eastAsia="Times New Roman" w:hAnsi="Segoe UI" w:cs="Segoe UI"/>
           <w:b/>
           <w:bCs/>
           <w:color w:val="00003F"/>
-          <w:sz w:val="28"/>
-          <w:szCs w:val="20"/>
-        </w:rPr>
-        <w:lastRenderedPageBreak/>
-        <w:t>Dataflow - Common</w:t>
-      </w:r>
+          <w:sz w:val="20"/>
+          <w:szCs w:val="20"/>
+        </w:rPr>
+      </w:pPr>
       <w:r>
         <w:rPr>
           <w:rFonts w:ascii="Segoe UI" w:eastAsia="Times New Roman" w:hAnsi="Segoe UI" w:cs="Segoe UI"/>
           <w:b/>
           <w:bCs/>
           <w:color w:val="00003F"/>
-          <w:sz w:val="28"/>
+          <w:sz w:val="20"/>
+          <w:szCs w:val="20"/>
+        </w:rPr>
+        <w:lastRenderedPageBreak/>
+        <w:t>Dataflow - Common</w:t>
+      </w:r>
+      <w:r>
+        <w:rPr>
+          <w:rFonts w:ascii="Segoe UI" w:eastAsia="Times New Roman" w:hAnsi="Segoe UI" w:cs="Segoe UI"/>
+          <w:b/>
+          <w:bCs/>
+          <w:color w:val="00003F"/>
+          <w:sz w:val="20"/>
           <w:szCs w:val="20"/>
         </w:rPr>
         <w:t xml:space="preserve"> Transformation</w:t>
@@ -208,7 +2300,7 @@
                     </pic:cNvPicPr>
                   </pic:nvPicPr>
                   <pic:blipFill>
-                    <a:blip r:embed="rId5"/>
+                    <a:blip r:embed="rId6"/>
                     <a:srcRect/>
                     <a:stretch>
                       <a:fillRect/>
@@ -269,7 +2361,7 @@
                     </pic:cNvPicPr>
                   </pic:nvPicPr>
                   <pic:blipFill>
-                    <a:blip r:embed="rId6"/>
+                    <a:blip r:embed="rId7"/>
                     <a:srcRect/>
                     <a:stretch>
                       <a:fillRect/>
@@ -415,7 +2507,7 @@
                     </pic:cNvPicPr>
                   </pic:nvPicPr>
                   <pic:blipFill>
-                    <a:blip r:embed="rId7"/>
+                    <a:blip r:embed="rId8"/>
                     <a:srcRect/>
                     <a:stretch>
                       <a:fillRect/>
@@ -477,7 +2569,7 @@
                     </pic:cNvPicPr>
                   </pic:nvPicPr>
                   <pic:blipFill>
-                    <a:blip r:embed="rId8"/>
+                    <a:blip r:embed="rId9"/>
                     <a:srcRect/>
                     <a:stretch>
                       <a:fillRect/>
@@ -525,7 +2617,27 @@
           <w:sz w:val="20"/>
           <w:szCs w:val="20"/>
         </w:rPr>
-        <w:t>In the above example, we are splitting input records based on total order cost. If cost is more than 500, the record will be considered as part of a large sale. If LineTotal is NULL, we are assuming it's a free gift and no cost is associated with it. The rest we can consider part of small sale, in current implementation it is the default output of Conditional Split transformation.</w:t>
+        <w:t xml:space="preserve">In the above example, we are splitting input records based on total order cost. If cost is more than 500, the record will be considered as part of a large sale. If </w:t>
+      </w:r>
+      <w:proofErr w:type="spellStart"/>
+      <w:r>
+        <w:rPr>
+          <w:rFonts w:ascii="Segoe UI" w:hAnsi="Segoe UI" w:cs="Segoe UI"/>
+          <w:color w:val="000000"/>
+          <w:sz w:val="20"/>
+          <w:szCs w:val="20"/>
+        </w:rPr>
+        <w:t>LineTotal</w:t>
+      </w:r>
+      <w:proofErr w:type="spellEnd"/>
+      <w:r>
+        <w:rPr>
+          <w:rFonts w:ascii="Segoe UI" w:hAnsi="Segoe UI" w:cs="Segoe UI"/>
+          <w:color w:val="000000"/>
+          <w:sz w:val="20"/>
+          <w:szCs w:val="20"/>
+        </w:rPr>
+        <w:t xml:space="preserve"> is NULL, we are assuming it's a free gift and no cost is associated with it. The rest we can consider part of small sale, in current implementation it is the default output of Conditional Split transformation.</w:t>
       </w:r>
     </w:p>
     <w:p>
@@ -673,7 +2785,7 @@
                     </pic:cNvPicPr>
                   </pic:nvPicPr>
                   <pic:blipFill>
-                    <a:blip r:embed="rId9"/>
+                    <a:blip r:embed="rId10"/>
                     <a:srcRect/>
                     <a:stretch>
                       <a:fillRect/>
@@ -739,7 +2851,7 @@
                     </pic:cNvPicPr>
                   </pic:nvPicPr>
                   <pic:blipFill>
-                    <a:blip r:embed="rId10"/>
+                    <a:blip r:embed="rId11"/>
                     <a:srcRect/>
                     <a:stretch>
                       <a:fillRect/>
@@ -789,7 +2901,73 @@
           <w:szCs w:val="20"/>
           <w:shd w:val="clear" w:color="auto" w:fill="FFFFFF"/>
         </w:rPr>
-        <w:t>In this example we converted the BirthDate column of the datetime data type in another column BirthDateNumber of Integer data type.</w:t>
+        <w:t xml:space="preserve">In this example we converted the </w:t>
+      </w:r>
+      <w:proofErr w:type="spellStart"/>
+      <w:r>
+        <w:rPr>
+          <w:rFonts w:ascii="Segoe UI" w:hAnsi="Segoe UI" w:cs="Segoe UI"/>
+          <w:color w:val="000000"/>
+          <w:sz w:val="20"/>
+          <w:szCs w:val="20"/>
+          <w:shd w:val="clear" w:color="auto" w:fill="FFFFFF"/>
+        </w:rPr>
+        <w:t>BirthDate</w:t>
+      </w:r>
+      <w:proofErr w:type="spellEnd"/>
+      <w:r>
+        <w:rPr>
+          <w:rFonts w:ascii="Segoe UI" w:hAnsi="Segoe UI" w:cs="Segoe UI"/>
+          <w:color w:val="000000"/>
+          <w:sz w:val="20"/>
+          <w:szCs w:val="20"/>
+          <w:shd w:val="clear" w:color="auto" w:fill="FFFFFF"/>
+        </w:rPr>
+        <w:t xml:space="preserve"> column of the </w:t>
+      </w:r>
+      <w:proofErr w:type="spellStart"/>
+      <w:r>
+        <w:rPr>
+          <w:rFonts w:ascii="Segoe UI" w:hAnsi="Segoe UI" w:cs="Segoe UI"/>
+          <w:color w:val="000000"/>
+          <w:sz w:val="20"/>
+          <w:szCs w:val="20"/>
+          <w:shd w:val="clear" w:color="auto" w:fill="FFFFFF"/>
+        </w:rPr>
+        <w:t>datetime</w:t>
+      </w:r>
+      <w:proofErr w:type="spellEnd"/>
+      <w:r>
+        <w:rPr>
+          <w:rFonts w:ascii="Segoe UI" w:hAnsi="Segoe UI" w:cs="Segoe UI"/>
+          <w:color w:val="000000"/>
+          <w:sz w:val="20"/>
+          <w:szCs w:val="20"/>
+          <w:shd w:val="clear" w:color="auto" w:fill="FFFFFF"/>
+        </w:rPr>
+        <w:t xml:space="preserve"> data type in another column </w:t>
+      </w:r>
+      <w:proofErr w:type="spellStart"/>
+      <w:r>
+        <w:rPr>
+          <w:rFonts w:ascii="Segoe UI" w:hAnsi="Segoe UI" w:cs="Segoe UI"/>
+          <w:color w:val="000000"/>
+          <w:sz w:val="20"/>
+          <w:szCs w:val="20"/>
+          <w:shd w:val="clear" w:color="auto" w:fill="FFFFFF"/>
+        </w:rPr>
+        <w:t>BirthDateNumber</w:t>
+      </w:r>
+      <w:proofErr w:type="spellEnd"/>
+      <w:r>
+        <w:rPr>
+          <w:rFonts w:ascii="Segoe UI" w:hAnsi="Segoe UI" w:cs="Segoe UI"/>
+          <w:color w:val="000000"/>
+          <w:sz w:val="20"/>
+          <w:szCs w:val="20"/>
+          <w:shd w:val="clear" w:color="auto" w:fill="FFFFFF"/>
+        </w:rPr>
+        <w:t xml:space="preserve"> of Integer data type.</w:t>
       </w:r>
     </w:p>
     <w:p>
@@ -895,7 +3073,7 @@
                     </pic:cNvPicPr>
                   </pic:nvPicPr>
                   <pic:blipFill>
-                    <a:blip r:embed="rId11"/>
+                    <a:blip r:embed="rId12"/>
                     <a:srcRect/>
                     <a:stretch>
                       <a:fillRect/>
@@ -961,7 +3139,7 @@
                     </pic:cNvPicPr>
                   </pic:nvPicPr>
                   <pic:blipFill>
-                    <a:blip r:embed="rId12"/>
+                    <a:blip r:embed="rId13"/>
                     <a:srcRect/>
                     <a:stretch>
                       <a:fillRect/>
@@ -1010,7 +3188,51 @@
           <w:szCs w:val="20"/>
           <w:shd w:val="clear" w:color="auto" w:fill="FFFFFF"/>
         </w:rPr>
-        <w:t>In this example, in the first row, check the if OrderQty value is NULL then update with 0 and in the second row apply the same operation as in the first row; the only difference is it will create one new column OrderQtyNotNull in the output. So, with the help of Derived Column transformation you can either update an existing column value or introduce a new column in the output.</w:t>
+        <w:t xml:space="preserve">In this example, in the first row, check the if </w:t>
+      </w:r>
+      <w:proofErr w:type="spellStart"/>
+      <w:r>
+        <w:rPr>
+          <w:rFonts w:ascii="Segoe UI" w:hAnsi="Segoe UI" w:cs="Segoe UI"/>
+          <w:color w:val="000000"/>
+          <w:sz w:val="20"/>
+          <w:szCs w:val="20"/>
+          <w:shd w:val="clear" w:color="auto" w:fill="FFFFFF"/>
+        </w:rPr>
+        <w:t>OrderQty</w:t>
+      </w:r>
+      <w:proofErr w:type="spellEnd"/>
+      <w:r>
+        <w:rPr>
+          <w:rFonts w:ascii="Segoe UI" w:hAnsi="Segoe UI" w:cs="Segoe UI"/>
+          <w:color w:val="000000"/>
+          <w:sz w:val="20"/>
+          <w:szCs w:val="20"/>
+          <w:shd w:val="clear" w:color="auto" w:fill="FFFFFF"/>
+        </w:rPr>
+        <w:t xml:space="preserve"> value is NULL then update with 0 and in the second row apply the same operation as in the first row; the only difference is it will create one new column </w:t>
+      </w:r>
+      <w:proofErr w:type="spellStart"/>
+      <w:r>
+        <w:rPr>
+          <w:rFonts w:ascii="Segoe UI" w:hAnsi="Segoe UI" w:cs="Segoe UI"/>
+          <w:color w:val="000000"/>
+          <w:sz w:val="20"/>
+          <w:szCs w:val="20"/>
+          <w:shd w:val="clear" w:color="auto" w:fill="FFFFFF"/>
+        </w:rPr>
+        <w:t>OrderQtyNotNull</w:t>
+      </w:r>
+      <w:proofErr w:type="spellEnd"/>
+      <w:r>
+        <w:rPr>
+          <w:rFonts w:ascii="Segoe UI" w:hAnsi="Segoe UI" w:cs="Segoe UI"/>
+          <w:color w:val="000000"/>
+          <w:sz w:val="20"/>
+          <w:szCs w:val="20"/>
+          <w:shd w:val="clear" w:color="auto" w:fill="FFFFFF"/>
+        </w:rPr>
+        <w:t xml:space="preserve"> in the output. So, with the help of Derived Column transformation you can either update an existing column value or introduce a new column in the output.</w:t>
       </w:r>
     </w:p>
     <w:p>
@@ -1076,7 +3298,27 @@
           <w:sz w:val="20"/>
           <w:szCs w:val="20"/>
         </w:rPr>
-        <w:t>Synchronous transformation, allows you to perform an equi-join between values in the transformation input and values in the reference dataset similar to T-SQL. This transformation is used to join two datasets at a time.  To join more than two datasets we need to put multiple Lookup transformations, similar to a T-SQL join condition.</w:t>
+        <w:t xml:space="preserve">Synchronous transformation, allows you to perform an </w:t>
+      </w:r>
+      <w:proofErr w:type="spellStart"/>
+      <w:r>
+        <w:rPr>
+          <w:rFonts w:ascii="Segoe UI" w:hAnsi="Segoe UI" w:cs="Segoe UI"/>
+          <w:color w:val="000000"/>
+          <w:sz w:val="20"/>
+          <w:szCs w:val="20"/>
+        </w:rPr>
+        <w:t>equi</w:t>
+      </w:r>
+      <w:proofErr w:type="spellEnd"/>
+      <w:r>
+        <w:rPr>
+          <w:rFonts w:ascii="Segoe UI" w:hAnsi="Segoe UI" w:cs="Segoe UI"/>
+          <w:color w:val="000000"/>
+          <w:sz w:val="20"/>
+          <w:szCs w:val="20"/>
+        </w:rPr>
+        <w:t>-join between values in the transformation input and values in the reference dataset similar to T-SQL. This transformation is used to join two datasets at a time.  To join more than two datasets we need to put multiple Lookup transformations, similar to a T-SQL join condition.</w:t>
       </w:r>
     </w:p>
     <w:p>
@@ -1112,7 +3354,7 @@
                     </pic:cNvPicPr>
                   </pic:nvPicPr>
                   <pic:blipFill>
-                    <a:blip r:embed="rId13"/>
+                    <a:blip r:embed="rId14"/>
                     <a:srcRect/>
                     <a:stretch>
                       <a:fillRect/>
@@ -1195,7 +3437,7 @@
                     </pic:cNvPicPr>
                   </pic:nvPicPr>
                   <pic:blipFill>
-                    <a:blip r:embed="rId14"/>
+                    <a:blip r:embed="rId15"/>
                     <a:srcRect/>
                     <a:stretch>
                       <a:fillRect/>
@@ -1258,7 +3500,7 @@
                     </pic:cNvPicPr>
                   </pic:nvPicPr>
                   <pic:blipFill>
-                    <a:blip r:embed="rId15"/>
+                    <a:blip r:embed="rId16"/>
                     <a:srcRect/>
                     <a:stretch>
                       <a:fillRect/>
@@ -1339,7 +3581,7 @@
                     </pic:cNvPicPr>
                   </pic:nvPicPr>
                   <pic:blipFill>
-                    <a:blip r:embed="rId16"/>
+                    <a:blip r:embed="rId17"/>
                     <a:srcRect/>
                     <a:stretch>
                       <a:fillRect/>
@@ -1374,20 +3616,60 @@
         <w:shd w:val="clear" w:color="auto" w:fill="FFFFFF"/>
         <w:spacing w:before="0" w:beforeAutospacing="0" w:after="360" w:afterAutospacing="0"/>
         <w:rPr>
-          <w:rFonts w:ascii="Arial" w:hAnsi="Arial" w:cs="Arial"/>
-          <w:color w:val="000000"/>
-          <w:sz w:val="20"/>
-          <w:szCs w:val="20"/>
-        </w:rPr>
-      </w:pPr>
-      <w:r>
-        <w:rPr>
-          <w:rFonts w:ascii="Arial" w:hAnsi="Arial" w:cs="Arial"/>
-          <w:color w:val="000000"/>
-          <w:sz w:val="20"/>
-          <w:szCs w:val="20"/>
-        </w:rPr>
-        <w:t>In above image, you can observe in the Lookup Operation that we specified “&lt;add as new column&gt;”; its mean values from the reference dataset are added as a new column to the transformation output. For example, the Lookup transformation can extract the ProductID details from a table using a value from an input column, and then add the ProductIDLookup to the transformation output. The values from the reference table can replace column values or can be added to new columns.</w:t>
+          <w:rFonts w:ascii="Segoe UI" w:hAnsi="Segoe UI" w:cs="Segoe UI"/>
+          <w:color w:val="000000"/>
+          <w:sz w:val="20"/>
+          <w:szCs w:val="20"/>
+        </w:rPr>
+      </w:pPr>
+      <w:r>
+        <w:rPr>
+          <w:rFonts w:ascii="Segoe UI" w:hAnsi="Segoe UI" w:cs="Segoe UI"/>
+          <w:color w:val="000000"/>
+          <w:sz w:val="20"/>
+          <w:szCs w:val="20"/>
+        </w:rPr>
+        <w:t xml:space="preserve">In above image, you can observe in the Lookup Operation that we specified “&lt;add as new column&gt;”; its mean values from the reference dataset are added as a new column to the transformation output. For example, the Lookup transformation can extract the </w:t>
+      </w:r>
+      <w:proofErr w:type="spellStart"/>
+      <w:r>
+        <w:rPr>
+          <w:rFonts w:ascii="Segoe UI" w:hAnsi="Segoe UI" w:cs="Segoe UI"/>
+          <w:color w:val="000000"/>
+          <w:sz w:val="20"/>
+          <w:szCs w:val="20"/>
+        </w:rPr>
+        <w:t>ProductID</w:t>
+      </w:r>
+      <w:proofErr w:type="spellEnd"/>
+      <w:r>
+        <w:rPr>
+          <w:rFonts w:ascii="Segoe UI" w:hAnsi="Segoe UI" w:cs="Segoe UI"/>
+          <w:color w:val="000000"/>
+          <w:sz w:val="20"/>
+          <w:szCs w:val="20"/>
+        </w:rPr>
+        <w:t xml:space="preserve"> details from a table using a value from an input column, and then add the </w:t>
+      </w:r>
+      <w:proofErr w:type="spellStart"/>
+      <w:r>
+        <w:rPr>
+          <w:rFonts w:ascii="Segoe UI" w:hAnsi="Segoe UI" w:cs="Segoe UI"/>
+          <w:color w:val="000000"/>
+          <w:sz w:val="20"/>
+          <w:szCs w:val="20"/>
+        </w:rPr>
+        <w:t>ProductIDLookup</w:t>
+      </w:r>
+      <w:proofErr w:type="spellEnd"/>
+      <w:r>
+        <w:rPr>
+          <w:rFonts w:ascii="Segoe UI" w:hAnsi="Segoe UI" w:cs="Segoe UI"/>
+          <w:color w:val="000000"/>
+          <w:sz w:val="20"/>
+          <w:szCs w:val="20"/>
+        </w:rPr>
+        <w:t xml:space="preserve"> to the transformation output. The values from the reference table can replace column values or can be added to new columns.</w:t>
       </w:r>
     </w:p>
     <w:p>
@@ -1396,15 +3678,15 @@
         <w:shd w:val="clear" w:color="auto" w:fill="FFFFFF"/>
         <w:spacing w:before="0" w:beforeAutospacing="0" w:after="360" w:afterAutospacing="0"/>
         <w:rPr>
-          <w:rFonts w:ascii="Arial" w:hAnsi="Arial" w:cs="Arial"/>
-          <w:color w:val="000000"/>
-          <w:sz w:val="20"/>
-          <w:szCs w:val="20"/>
-        </w:rPr>
-      </w:pPr>
-      <w:r>
-        <w:rPr>
-          <w:rFonts w:ascii="Arial" w:hAnsi="Arial" w:cs="Arial"/>
+          <w:rFonts w:ascii="Segoe UI" w:hAnsi="Segoe UI" w:cs="Segoe UI"/>
+          <w:color w:val="000000"/>
+          <w:sz w:val="20"/>
+          <w:szCs w:val="20"/>
+        </w:rPr>
+      </w:pPr>
+      <w:r>
+        <w:rPr>
+          <w:rFonts w:ascii="Segoe UI" w:hAnsi="Segoe UI" w:cs="Segoe UI"/>
           <w:color w:val="000000"/>
           <w:sz w:val="20"/>
           <w:szCs w:val="20"/>
@@ -1435,18 +3717,18 @@
         <w:shd w:val="clear" w:color="auto" w:fill="FFFFFF"/>
         <w:spacing w:before="0" w:beforeAutospacing="0" w:after="120" w:afterAutospacing="0" w:line="360" w:lineRule="atLeast"/>
         <w:rPr>
-          <w:rFonts w:ascii="Arial" w:hAnsi="Arial" w:cs="Arial"/>
+          <w:rFonts w:ascii="Segoe UI" w:hAnsi="Segoe UI" w:cs="Segoe UI"/>
           <w:color w:val="00003F"/>
-          <w:sz w:val="29"/>
-          <w:szCs w:val="29"/>
-        </w:rPr>
-      </w:pPr>
-      <w:r>
-        <w:rPr>
-          <w:rFonts w:ascii="Arial" w:hAnsi="Arial" w:cs="Arial"/>
+          <w:sz w:val="20"/>
+          <w:szCs w:val="20"/>
+        </w:rPr>
+      </w:pPr>
+      <w:r>
+        <w:rPr>
+          <w:rFonts w:ascii="Segoe UI" w:hAnsi="Segoe UI" w:cs="Segoe UI"/>
           <w:color w:val="00003F"/>
-          <w:sz w:val="29"/>
-          <w:szCs w:val="29"/>
+          <w:sz w:val="20"/>
+          <w:szCs w:val="20"/>
         </w:rPr>
         <w:lastRenderedPageBreak/>
         <w:t>Merge</w:t>
@@ -1458,15 +3740,15 @@
         <w:shd w:val="clear" w:color="auto" w:fill="FFFFFF"/>
         <w:spacing w:before="0" w:beforeAutospacing="0" w:after="360" w:afterAutospacing="0"/>
         <w:rPr>
-          <w:rFonts w:ascii="Arial" w:hAnsi="Arial" w:cs="Arial"/>
-          <w:color w:val="000000"/>
-          <w:sz w:val="20"/>
-          <w:szCs w:val="20"/>
-        </w:rPr>
-      </w:pPr>
-      <w:r>
-        <w:rPr>
-          <w:rFonts w:ascii="Arial" w:hAnsi="Arial" w:cs="Arial"/>
+          <w:rFonts w:ascii="Segoe UI" w:hAnsi="Segoe UI" w:cs="Segoe UI"/>
+          <w:color w:val="000000"/>
+          <w:sz w:val="20"/>
+          <w:szCs w:val="20"/>
+        </w:rPr>
+      </w:pPr>
+      <w:r>
+        <w:rPr>
+          <w:rFonts w:ascii="Segoe UI" w:hAnsi="Segoe UI" w:cs="Segoe UI"/>
           <w:color w:val="000000"/>
           <w:sz w:val="20"/>
           <w:szCs w:val="20"/>
@@ -1507,7 +3789,7 @@
                     </pic:cNvPicPr>
                   </pic:nvPicPr>
                   <pic:blipFill>
-                    <a:blip r:embed="rId17"/>
+                    <a:blip r:embed="rId18"/>
                     <a:srcRect/>
                     <a:stretch>
                       <a:fillRect/>
@@ -1546,7 +3828,10 @@
       </w:pPr>
       <w:r>
         <w:rPr>
+          <w:rFonts w:ascii="Segoe UI" w:hAnsi="Segoe UI" w:cs="Segoe UI"/>
           <w:noProof/>
+          <w:sz w:val="20"/>
+          <w:szCs w:val="20"/>
         </w:rPr>
         <w:drawing>
           <wp:inline distT="0" distB="0" distL="0" distR="0">
@@ -1566,7 +3851,7 @@
                     </pic:cNvPicPr>
                   </pic:nvPicPr>
                   <pic:blipFill>
-                    <a:blip r:embed="rId18"/>
+                    <a:blip r:embed="rId19"/>
                     <a:srcRect/>
                     <a:stretch>
                       <a:fillRect/>
@@ -1601,15 +3886,15 @@
         <w:shd w:val="clear" w:color="auto" w:fill="FFFFFF"/>
         <w:spacing w:before="0" w:beforeAutospacing="0" w:after="360" w:afterAutospacing="0"/>
         <w:rPr>
-          <w:rFonts w:ascii="Arial" w:hAnsi="Arial" w:cs="Arial"/>
-          <w:color w:val="000000"/>
-          <w:sz w:val="20"/>
-          <w:szCs w:val="20"/>
-        </w:rPr>
-      </w:pPr>
-      <w:r>
-        <w:rPr>
-          <w:rFonts w:ascii="Arial" w:hAnsi="Arial" w:cs="Arial"/>
+          <w:rFonts w:ascii="Segoe UI" w:hAnsi="Segoe UI" w:cs="Segoe UI"/>
+          <w:color w:val="000000"/>
+          <w:sz w:val="20"/>
+          <w:szCs w:val="20"/>
+        </w:rPr>
+      </w:pPr>
+      <w:r>
+        <w:rPr>
+          <w:rFonts w:ascii="Segoe UI" w:hAnsi="Segoe UI" w:cs="Segoe UI"/>
           <w:color w:val="000000"/>
           <w:sz w:val="20"/>
           <w:szCs w:val="20"/>
@@ -1623,15 +3908,15 @@
         <w:shd w:val="clear" w:color="auto" w:fill="FFFFFF"/>
         <w:spacing w:before="0" w:beforeAutospacing="0" w:after="360" w:afterAutospacing="0"/>
         <w:rPr>
-          <w:rFonts w:ascii="Arial" w:hAnsi="Arial" w:cs="Arial"/>
-          <w:color w:val="000000"/>
-          <w:sz w:val="20"/>
-          <w:szCs w:val="20"/>
-        </w:rPr>
-      </w:pPr>
-      <w:r>
-        <w:rPr>
-          <w:rFonts w:ascii="Arial" w:hAnsi="Arial" w:cs="Arial"/>
+          <w:rFonts w:ascii="Segoe UI" w:hAnsi="Segoe UI" w:cs="Segoe UI"/>
+          <w:color w:val="000000"/>
+          <w:sz w:val="20"/>
+          <w:szCs w:val="20"/>
+        </w:rPr>
+      </w:pPr>
+      <w:r>
+        <w:rPr>
+          <w:rFonts w:ascii="Segoe UI" w:hAnsi="Segoe UI" w:cs="Segoe UI"/>
           <w:color w:val="000000"/>
           <w:sz w:val="20"/>
           <w:szCs w:val="20"/>
@@ -1662,18 +3947,18 @@
         <w:shd w:val="clear" w:color="auto" w:fill="FFFFFF"/>
         <w:spacing w:before="0" w:beforeAutospacing="0" w:after="120" w:afterAutospacing="0" w:line="360" w:lineRule="atLeast"/>
         <w:rPr>
-          <w:rFonts w:ascii="Arial" w:hAnsi="Arial" w:cs="Arial"/>
+          <w:rFonts w:ascii="Segoe UI" w:hAnsi="Segoe UI" w:cs="Segoe UI"/>
           <w:color w:val="00003F"/>
-          <w:sz w:val="29"/>
-          <w:szCs w:val="29"/>
-        </w:rPr>
-      </w:pPr>
-      <w:r>
-        <w:rPr>
-          <w:rFonts w:ascii="Arial" w:hAnsi="Arial" w:cs="Arial"/>
+          <w:sz w:val="20"/>
+          <w:szCs w:val="20"/>
+        </w:rPr>
+      </w:pPr>
+      <w:r>
+        <w:rPr>
+          <w:rFonts w:ascii="Segoe UI" w:hAnsi="Segoe UI" w:cs="Segoe UI"/>
           <w:color w:val="00003F"/>
-          <w:sz w:val="29"/>
-          <w:szCs w:val="29"/>
+          <w:sz w:val="20"/>
+          <w:szCs w:val="20"/>
         </w:rPr>
         <w:lastRenderedPageBreak/>
         <w:t>Merge Join</w:t>
@@ -1685,15 +3970,15 @@
         <w:shd w:val="clear" w:color="auto" w:fill="FFFFFF"/>
         <w:spacing w:before="0" w:beforeAutospacing="0" w:after="360" w:afterAutospacing="0"/>
         <w:rPr>
-          <w:rFonts w:ascii="Arial" w:hAnsi="Arial" w:cs="Arial"/>
-          <w:color w:val="000000"/>
-          <w:sz w:val="20"/>
-          <w:szCs w:val="20"/>
-        </w:rPr>
-      </w:pPr>
-      <w:r>
-        <w:rPr>
-          <w:rFonts w:ascii="Arial" w:hAnsi="Arial" w:cs="Arial"/>
+          <w:rFonts w:ascii="Segoe UI" w:hAnsi="Segoe UI" w:cs="Segoe UI"/>
+          <w:color w:val="000000"/>
+          <w:sz w:val="20"/>
+          <w:szCs w:val="20"/>
+        </w:rPr>
+      </w:pPr>
+      <w:r>
+        <w:rPr>
+          <w:rFonts w:ascii="Segoe UI" w:hAnsi="Segoe UI" w:cs="Segoe UI"/>
           <w:color w:val="000000"/>
           <w:sz w:val="20"/>
           <w:szCs w:val="20"/>
@@ -1707,15 +3992,15 @@
         <w:shd w:val="clear" w:color="auto" w:fill="FFFFFF"/>
         <w:spacing w:before="0" w:beforeAutospacing="0" w:after="360" w:afterAutospacing="0"/>
         <w:rPr>
-          <w:rFonts w:ascii="Arial" w:hAnsi="Arial" w:cs="Arial"/>
-          <w:color w:val="000000"/>
-          <w:sz w:val="20"/>
-          <w:szCs w:val="20"/>
-        </w:rPr>
-      </w:pPr>
-      <w:r>
-        <w:rPr>
-          <w:rFonts w:ascii="Arial" w:hAnsi="Arial" w:cs="Arial"/>
+          <w:rFonts w:ascii="Segoe UI" w:hAnsi="Segoe UI" w:cs="Segoe UI"/>
+          <w:color w:val="000000"/>
+          <w:sz w:val="20"/>
+          <w:szCs w:val="20"/>
+        </w:rPr>
+      </w:pPr>
+      <w:r>
+        <w:rPr>
+          <w:rFonts w:ascii="Segoe UI" w:hAnsi="Segoe UI" w:cs="Segoe UI"/>
           <w:color w:val="000000"/>
           <w:sz w:val="20"/>
           <w:szCs w:val="20"/>
@@ -1729,15 +4014,15 @@
         <w:shd w:val="clear" w:color="auto" w:fill="FFFFFF"/>
         <w:spacing w:before="0" w:beforeAutospacing="0" w:after="360" w:afterAutospacing="0"/>
         <w:rPr>
-          <w:rFonts w:ascii="Arial" w:hAnsi="Arial" w:cs="Arial"/>
-          <w:color w:val="000000"/>
-          <w:sz w:val="20"/>
-          <w:szCs w:val="20"/>
-        </w:rPr>
-      </w:pPr>
-      <w:r>
-        <w:rPr>
-          <w:rFonts w:ascii="Arial" w:hAnsi="Arial" w:cs="Arial"/>
+          <w:rFonts w:ascii="Segoe UI" w:hAnsi="Segoe UI" w:cs="Segoe UI"/>
+          <w:color w:val="000000"/>
+          <w:sz w:val="20"/>
+          <w:szCs w:val="20"/>
+        </w:rPr>
+      </w:pPr>
+      <w:r>
+        <w:rPr>
+          <w:rFonts w:ascii="Segoe UI" w:hAnsi="Segoe UI" w:cs="Segoe UI"/>
           <w:color w:val="000000"/>
           <w:sz w:val="20"/>
           <w:szCs w:val="20"/>
@@ -1751,15 +4036,18 @@
         <w:shd w:val="clear" w:color="auto" w:fill="FFFFFF"/>
         <w:spacing w:before="0" w:beforeAutospacing="0" w:after="360" w:afterAutospacing="0"/>
         <w:rPr>
-          <w:rFonts w:ascii="Arial" w:hAnsi="Arial" w:cs="Arial"/>
-          <w:color w:val="000000"/>
-          <w:sz w:val="20"/>
-          <w:szCs w:val="20"/>
-        </w:rPr>
-      </w:pPr>
-      <w:r>
-        <w:rPr>
+          <w:rFonts w:ascii="Segoe UI" w:hAnsi="Segoe UI" w:cs="Segoe UI"/>
+          <w:color w:val="000000"/>
+          <w:sz w:val="20"/>
+          <w:szCs w:val="20"/>
+        </w:rPr>
+      </w:pPr>
+      <w:r>
+        <w:rPr>
+          <w:rFonts w:ascii="Segoe UI" w:hAnsi="Segoe UI" w:cs="Segoe UI"/>
           <w:noProof/>
+          <w:sz w:val="20"/>
+          <w:szCs w:val="20"/>
         </w:rPr>
         <w:drawing>
           <wp:inline distT="0" distB="0" distL="0" distR="0">
@@ -1779,7 +4067,7 @@
                     </pic:cNvPicPr>
                   </pic:nvPicPr>
                   <pic:blipFill>
-                    <a:blip r:embed="rId19"/>
+                    <a:blip r:embed="rId20"/>
                     <a:srcRect/>
                     <a:stretch>
                       <a:fillRect/>
@@ -1814,15 +4102,18 @@
         <w:shd w:val="clear" w:color="auto" w:fill="FFFFFF"/>
         <w:spacing w:before="0" w:beforeAutospacing="0" w:after="360" w:afterAutospacing="0"/>
         <w:rPr>
-          <w:rFonts w:ascii="Arial" w:hAnsi="Arial" w:cs="Arial"/>
-          <w:color w:val="000000"/>
-          <w:sz w:val="20"/>
-          <w:szCs w:val="20"/>
-        </w:rPr>
-      </w:pPr>
-      <w:r>
-        <w:rPr>
+          <w:rFonts w:ascii="Segoe UI" w:hAnsi="Segoe UI" w:cs="Segoe UI"/>
+          <w:color w:val="000000"/>
+          <w:sz w:val="20"/>
+          <w:szCs w:val="20"/>
+        </w:rPr>
+      </w:pPr>
+      <w:r>
+        <w:rPr>
+          <w:rFonts w:ascii="Segoe UI" w:hAnsi="Segoe UI" w:cs="Segoe UI"/>
           <w:noProof/>
+          <w:sz w:val="20"/>
+          <w:szCs w:val="20"/>
         </w:rPr>
         <w:drawing>
           <wp:inline distT="0" distB="0" distL="0" distR="0">
@@ -1842,7 +4133,7 @@
                     </pic:cNvPicPr>
                   </pic:nvPicPr>
                   <pic:blipFill>
-                    <a:blip r:embed="rId20"/>
+                    <a:blip r:embed="rId21"/>
                     <a:srcRect/>
                     <a:stretch>
                       <a:fillRect/>
@@ -1877,7 +4168,7 @@
         <w:shd w:val="clear" w:color="auto" w:fill="FFFFFF"/>
         <w:spacing w:before="0" w:beforeAutospacing="0" w:after="360" w:afterAutospacing="0"/>
         <w:rPr>
-          <w:rFonts w:ascii="Arial" w:hAnsi="Arial" w:cs="Arial"/>
+          <w:rFonts w:ascii="Segoe UI" w:hAnsi="Segoe UI" w:cs="Segoe UI"/>
           <w:color w:val="000000"/>
           <w:sz w:val="20"/>
           <w:szCs w:val="20"/>
@@ -1886,13 +4177,35 @@
       </w:pPr>
       <w:r>
         <w:rPr>
-          <w:rFonts w:ascii="Arial" w:hAnsi="Arial" w:cs="Arial"/>
+          <w:rFonts w:ascii="Segoe UI" w:hAnsi="Segoe UI" w:cs="Segoe UI"/>
           <w:color w:val="000000"/>
           <w:sz w:val="20"/>
           <w:szCs w:val="20"/>
           <w:shd w:val="clear" w:color="auto" w:fill="FFFFFF"/>
         </w:rPr>
-        <w:t>In above example, we merged data from two different sources; OLEDB and Flat File, applying a Left outer join on DepartmentID.</w:t>
+        <w:t xml:space="preserve">In above example, we merged data from two different sources; OLEDB and Flat File, applying a Left outer join on </w:t>
+      </w:r>
+      <w:proofErr w:type="spellStart"/>
+      <w:r>
+        <w:rPr>
+          <w:rFonts w:ascii="Segoe UI" w:hAnsi="Segoe UI" w:cs="Segoe UI"/>
+          <w:color w:val="000000"/>
+          <w:sz w:val="20"/>
+          <w:szCs w:val="20"/>
+          <w:shd w:val="clear" w:color="auto" w:fill="FFFFFF"/>
+        </w:rPr>
+        <w:t>DepartmentID</w:t>
+      </w:r>
+      <w:proofErr w:type="spellEnd"/>
+      <w:r>
+        <w:rPr>
+          <w:rFonts w:ascii="Segoe UI" w:hAnsi="Segoe UI" w:cs="Segoe UI"/>
+          <w:color w:val="000000"/>
+          <w:sz w:val="20"/>
+          <w:szCs w:val="20"/>
+          <w:shd w:val="clear" w:color="auto" w:fill="FFFFFF"/>
+        </w:rPr>
+        <w:t>.</w:t>
       </w:r>
     </w:p>
     <w:p>
@@ -1901,18 +4214,18 @@
         <w:shd w:val="clear" w:color="auto" w:fill="FFFFFF"/>
         <w:spacing w:before="0" w:beforeAutospacing="0" w:after="120" w:afterAutospacing="0" w:line="360" w:lineRule="atLeast"/>
         <w:rPr>
-          <w:rFonts w:ascii="Arial" w:hAnsi="Arial" w:cs="Arial"/>
+          <w:rFonts w:ascii="Segoe UI" w:hAnsi="Segoe UI" w:cs="Segoe UI"/>
           <w:color w:val="00003F"/>
-          <w:sz w:val="29"/>
-          <w:szCs w:val="29"/>
-        </w:rPr>
-      </w:pPr>
-      <w:r>
-        <w:rPr>
-          <w:rFonts w:ascii="Arial" w:hAnsi="Arial" w:cs="Arial"/>
+          <w:sz w:val="20"/>
+          <w:szCs w:val="20"/>
+        </w:rPr>
+      </w:pPr>
+      <w:r>
+        <w:rPr>
+          <w:rFonts w:ascii="Segoe UI" w:hAnsi="Segoe UI" w:cs="Segoe UI"/>
           <w:color w:val="00003F"/>
-          <w:sz w:val="29"/>
-          <w:szCs w:val="29"/>
+          <w:sz w:val="20"/>
+          <w:szCs w:val="20"/>
         </w:rPr>
         <w:lastRenderedPageBreak/>
         <w:t>Multicast</w:t>
@@ -1924,15 +4237,15 @@
         <w:shd w:val="clear" w:color="auto" w:fill="FFFFFF"/>
         <w:spacing w:before="0" w:beforeAutospacing="0" w:after="360" w:afterAutospacing="0"/>
         <w:rPr>
-          <w:rFonts w:ascii="Arial" w:hAnsi="Arial" w:cs="Arial"/>
-          <w:color w:val="000000"/>
-          <w:sz w:val="20"/>
-          <w:szCs w:val="20"/>
-        </w:rPr>
-      </w:pPr>
-      <w:r>
-        <w:rPr>
-          <w:rFonts w:ascii="Arial" w:hAnsi="Arial" w:cs="Arial"/>
+          <w:rFonts w:ascii="Segoe UI" w:hAnsi="Segoe UI" w:cs="Segoe UI"/>
+          <w:color w:val="000000"/>
+          <w:sz w:val="20"/>
+          <w:szCs w:val="20"/>
+        </w:rPr>
+      </w:pPr>
+      <w:r>
+        <w:rPr>
+          <w:rFonts w:ascii="Segoe UI" w:hAnsi="Segoe UI" w:cs="Segoe UI"/>
           <w:color w:val="000000"/>
           <w:sz w:val="20"/>
           <w:szCs w:val="20"/>
@@ -1945,14 +4258,18 @@
         <w:pStyle w:val="NormalWeb"/>
         <w:shd w:val="clear" w:color="auto" w:fill="FFFFFF"/>
         <w:rPr>
-          <w:rFonts w:ascii="Helvetica" w:hAnsi="Helvetica"/>
+          <w:rFonts w:ascii="Segoe UI" w:hAnsi="Segoe UI" w:cs="Segoe UI"/>
           <w:color w:val="222222"/>
-        </w:rPr>
-      </w:pPr>
-      <w:r>
-        <w:rPr>
-          <w:rFonts w:ascii="Helvetica" w:hAnsi="Helvetica"/>
+          <w:sz w:val="20"/>
+          <w:szCs w:val="20"/>
+        </w:rPr>
+      </w:pPr>
+      <w:r>
+        <w:rPr>
+          <w:rFonts w:ascii="Segoe UI" w:hAnsi="Segoe UI" w:cs="Segoe UI"/>
           <w:color w:val="222222"/>
+          <w:sz w:val="20"/>
+          <w:szCs w:val="20"/>
         </w:rPr>
         <w:t>In nutshell, a Multicast transformation is used to create/distribute exact copies of the source dataset to one or more destination datasets.</w:t>
       </w:r>
@@ -1960,7 +4277,7 @@
     <w:p>
       <w:pPr>
         <w:rPr>
-          <w:rFonts w:ascii="Arial" w:hAnsi="Arial" w:cs="Arial"/>
+          <w:rFonts w:ascii="Segoe UI" w:hAnsi="Segoe UI" w:cs="Segoe UI"/>
           <w:color w:val="000000"/>
           <w:sz w:val="20"/>
           <w:szCs w:val="20"/>
@@ -1969,7 +4286,10 @@
       </w:pPr>
       <w:r>
         <w:rPr>
+          <w:rFonts w:ascii="Segoe UI" w:hAnsi="Segoe UI" w:cs="Segoe UI"/>
           <w:noProof/>
+          <w:sz w:val="20"/>
+          <w:szCs w:val="20"/>
         </w:rPr>
         <w:drawing>
           <wp:inline distT="0" distB="0" distL="0" distR="0">
@@ -1989,7 +4309,7 @@
                     </pic:cNvPicPr>
                   </pic:nvPicPr>
                   <pic:blipFill>
-                    <a:blip r:embed="rId21"/>
+                    <a:blip r:embed="rId22"/>
                     <a:srcRect/>
                     <a:stretch>
                       <a:fillRect/>
@@ -2021,7 +4341,7 @@
     <w:p>
       <w:pPr>
         <w:rPr>
-          <w:rFonts w:ascii="Arial" w:hAnsi="Arial" w:cs="Arial"/>
+          <w:rFonts w:ascii="Segoe UI" w:hAnsi="Segoe UI" w:cs="Segoe UI"/>
           <w:color w:val="000000"/>
           <w:sz w:val="20"/>
           <w:szCs w:val="20"/>
@@ -2030,7 +4350,10 @@
       </w:pPr>
       <w:r>
         <w:rPr>
+          <w:rFonts w:ascii="Segoe UI" w:hAnsi="Segoe UI" w:cs="Segoe UI"/>
           <w:noProof/>
+          <w:sz w:val="20"/>
+          <w:szCs w:val="20"/>
         </w:rPr>
         <w:drawing>
           <wp:inline distT="0" distB="0" distL="0" distR="0">
@@ -2050,7 +4373,7 @@
                     </pic:cNvPicPr>
                   </pic:nvPicPr>
                   <pic:blipFill>
-                    <a:blip r:embed="rId22"/>
+                    <a:blip r:embed="rId23"/>
                     <a:srcRect/>
                     <a:stretch>
                       <a:fillRect/>
@@ -2082,7 +4405,7 @@
     <w:p>
       <w:pPr>
         <w:rPr>
-          <w:rFonts w:ascii="Arial" w:eastAsia="Times New Roman" w:hAnsi="Arial" w:cs="Arial"/>
+          <w:rFonts w:ascii="Segoe UI" w:eastAsia="Times New Roman" w:hAnsi="Segoe UI" w:cs="Segoe UI"/>
           <w:color w:val="000000"/>
           <w:sz w:val="20"/>
           <w:szCs w:val="20"/>
@@ -2091,17 +4414,18 @@
       </w:pPr>
       <w:r>
         <w:rPr>
-          <w:rFonts w:ascii="Arial" w:hAnsi="Arial" w:cs="Arial"/>
+          <w:rFonts w:ascii="Segoe UI" w:hAnsi="Segoe UI" w:cs="Segoe UI"/>
           <w:color w:val="000000"/>
           <w:sz w:val="20"/>
           <w:szCs w:val="20"/>
           <w:shd w:val="clear" w:color="auto" w:fill="FFFFFF"/>
         </w:rPr>
+        <w:lastRenderedPageBreak/>
         <w:t>In the above example, we are distributing log data to two different destinations</w:t>
       </w:r>
       <w:r>
         <w:rPr>
-          <w:rFonts w:ascii="Arial" w:hAnsi="Arial" w:cs="Arial"/>
+          <w:rFonts w:ascii="Segoe UI" w:hAnsi="Segoe UI" w:cs="Segoe UI"/>
           <w:color w:val="000000"/>
           <w:sz w:val="20"/>
           <w:szCs w:val="20"/>
@@ -2116,18 +4440,18 @@
         <w:shd w:val="clear" w:color="auto" w:fill="FFFFFF"/>
         <w:spacing w:before="0" w:beforeAutospacing="0" w:after="120" w:afterAutospacing="0" w:line="360" w:lineRule="atLeast"/>
         <w:rPr>
-          <w:rFonts w:ascii="Arial" w:hAnsi="Arial" w:cs="Arial"/>
+          <w:rFonts w:ascii="Segoe UI" w:hAnsi="Segoe UI" w:cs="Segoe UI"/>
           <w:color w:val="00003F"/>
-          <w:sz w:val="29"/>
-          <w:szCs w:val="29"/>
-        </w:rPr>
-      </w:pPr>
-      <w:r>
-        <w:rPr>
-          <w:rFonts w:ascii="Arial" w:hAnsi="Arial" w:cs="Arial"/>
+          <w:sz w:val="20"/>
+          <w:szCs w:val="20"/>
+        </w:rPr>
+      </w:pPr>
+      <w:r>
+        <w:rPr>
+          <w:rFonts w:ascii="Segoe UI" w:hAnsi="Segoe UI" w:cs="Segoe UI"/>
           <w:color w:val="00003F"/>
-          <w:sz w:val="29"/>
-          <w:szCs w:val="29"/>
+          <w:sz w:val="20"/>
+          <w:szCs w:val="20"/>
         </w:rPr>
         <w:lastRenderedPageBreak/>
         <w:t>Sort</w:t>
@@ -2139,15 +4463,15 @@
         <w:shd w:val="clear" w:color="auto" w:fill="FFFFFF"/>
         <w:spacing w:before="0" w:beforeAutospacing="0" w:after="360" w:afterAutospacing="0"/>
         <w:rPr>
-          <w:rFonts w:ascii="Arial" w:hAnsi="Arial" w:cs="Arial"/>
-          <w:color w:val="000000"/>
-          <w:sz w:val="20"/>
-          <w:szCs w:val="20"/>
-        </w:rPr>
-      </w:pPr>
-      <w:r>
-        <w:rPr>
-          <w:rFonts w:ascii="Arial" w:hAnsi="Arial" w:cs="Arial"/>
+          <w:rFonts w:ascii="Segoe UI" w:hAnsi="Segoe UI" w:cs="Segoe UI"/>
+          <w:color w:val="000000"/>
+          <w:sz w:val="20"/>
+          <w:szCs w:val="20"/>
+        </w:rPr>
+      </w:pPr>
+      <w:r>
+        <w:rPr>
+          <w:rFonts w:ascii="Segoe UI" w:hAnsi="Segoe UI" w:cs="Segoe UI"/>
           <w:color w:val="000000"/>
           <w:sz w:val="20"/>
           <w:szCs w:val="20"/>
@@ -2161,15 +4485,18 @@
         <w:shd w:val="clear" w:color="auto" w:fill="FFFFFF"/>
         <w:spacing w:before="0" w:beforeAutospacing="0" w:after="360" w:afterAutospacing="0"/>
         <w:rPr>
-          <w:rFonts w:ascii="Arial" w:hAnsi="Arial" w:cs="Arial"/>
-          <w:color w:val="000000"/>
-          <w:sz w:val="20"/>
-          <w:szCs w:val="20"/>
-        </w:rPr>
-      </w:pPr>
-      <w:r>
-        <w:rPr>
+          <w:rFonts w:ascii="Segoe UI" w:hAnsi="Segoe UI" w:cs="Segoe UI"/>
+          <w:color w:val="000000"/>
+          <w:sz w:val="20"/>
+          <w:szCs w:val="20"/>
+        </w:rPr>
+      </w:pPr>
+      <w:r>
+        <w:rPr>
+          <w:rFonts w:ascii="Segoe UI" w:hAnsi="Segoe UI" w:cs="Segoe UI"/>
           <w:noProof/>
+          <w:sz w:val="20"/>
+          <w:szCs w:val="20"/>
         </w:rPr>
         <w:drawing>
           <wp:inline distT="0" distB="0" distL="0" distR="0">
@@ -2189,7 +4516,7 @@
                     </pic:cNvPicPr>
                   </pic:nvPicPr>
                   <pic:blipFill>
-                    <a:blip r:embed="rId23"/>
+                    <a:blip r:embed="rId24"/>
                     <a:srcRect/>
                     <a:stretch>
                       <a:fillRect/>
@@ -2228,7 +4555,10 @@
       </w:pPr>
       <w:r>
         <w:rPr>
+          <w:rFonts w:ascii="Segoe UI" w:hAnsi="Segoe UI" w:cs="Segoe UI"/>
           <w:noProof/>
+          <w:sz w:val="20"/>
+          <w:szCs w:val="20"/>
         </w:rPr>
         <w:drawing>
           <wp:inline distT="0" distB="0" distL="0" distR="0">
@@ -2248,7 +4578,7 @@
                     </pic:cNvPicPr>
                   </pic:nvPicPr>
                   <pic:blipFill>
-                    <a:blip r:embed="rId24"/>
+                    <a:blip r:embed="rId25"/>
                     <a:srcRect/>
                     <a:stretch>
                       <a:fillRect/>
@@ -2283,20 +4613,60 @@
         <w:shd w:val="clear" w:color="auto" w:fill="FFFFFF"/>
         <w:spacing w:before="0" w:beforeAutospacing="0" w:after="360" w:afterAutospacing="0"/>
         <w:rPr>
-          <w:rFonts w:ascii="Arial" w:hAnsi="Arial" w:cs="Arial"/>
-          <w:color w:val="000000"/>
-          <w:sz w:val="20"/>
-          <w:szCs w:val="20"/>
-        </w:rPr>
-      </w:pPr>
-      <w:r>
-        <w:rPr>
-          <w:rFonts w:ascii="Arial" w:hAnsi="Arial" w:cs="Arial"/>
-          <w:color w:val="000000"/>
-          <w:sz w:val="20"/>
-          <w:szCs w:val="20"/>
-        </w:rPr>
-        <w:t>In above example, we arranged input data in ascending order of RateChangeDate first and BusinessEntityID column second.</w:t>
+          <w:rFonts w:ascii="Segoe UI" w:hAnsi="Segoe UI" w:cs="Segoe UI"/>
+          <w:color w:val="000000"/>
+          <w:sz w:val="20"/>
+          <w:szCs w:val="20"/>
+        </w:rPr>
+      </w:pPr>
+      <w:r>
+        <w:rPr>
+          <w:rFonts w:ascii="Segoe UI" w:hAnsi="Segoe UI" w:cs="Segoe UI"/>
+          <w:color w:val="000000"/>
+          <w:sz w:val="20"/>
+          <w:szCs w:val="20"/>
+        </w:rPr>
+        <w:t xml:space="preserve">In above example, we arranged input data in ascending order of </w:t>
+      </w:r>
+      <w:proofErr w:type="spellStart"/>
+      <w:r>
+        <w:rPr>
+          <w:rFonts w:ascii="Segoe UI" w:hAnsi="Segoe UI" w:cs="Segoe UI"/>
+          <w:color w:val="000000"/>
+          <w:sz w:val="20"/>
+          <w:szCs w:val="20"/>
+        </w:rPr>
+        <w:t>RateChangeDate</w:t>
+      </w:r>
+      <w:proofErr w:type="spellEnd"/>
+      <w:r>
+        <w:rPr>
+          <w:rFonts w:ascii="Segoe UI" w:hAnsi="Segoe UI" w:cs="Segoe UI"/>
+          <w:color w:val="000000"/>
+          <w:sz w:val="20"/>
+          <w:szCs w:val="20"/>
+        </w:rPr>
+        <w:t xml:space="preserve"> first and </w:t>
+      </w:r>
+      <w:proofErr w:type="spellStart"/>
+      <w:r>
+        <w:rPr>
+          <w:rFonts w:ascii="Segoe UI" w:hAnsi="Segoe UI" w:cs="Segoe UI"/>
+          <w:color w:val="000000"/>
+          <w:sz w:val="20"/>
+          <w:szCs w:val="20"/>
+        </w:rPr>
+        <w:t>BusinessEntityID</w:t>
+      </w:r>
+      <w:proofErr w:type="spellEnd"/>
+      <w:r>
+        <w:rPr>
+          <w:rFonts w:ascii="Segoe UI" w:hAnsi="Segoe UI" w:cs="Segoe UI"/>
+          <w:color w:val="000000"/>
+          <w:sz w:val="20"/>
+          <w:szCs w:val="20"/>
+        </w:rPr>
+        <w:t xml:space="preserve"> column second.</w:t>
       </w:r>
     </w:p>
     <w:p>
@@ -2305,15 +4675,15 @@
         <w:shd w:val="clear" w:color="auto" w:fill="FFFFFF"/>
         <w:spacing w:before="0" w:beforeAutospacing="0" w:after="360" w:afterAutospacing="0"/>
         <w:rPr>
-          <w:rFonts w:ascii="Arial" w:hAnsi="Arial" w:cs="Arial"/>
-          <w:color w:val="000000"/>
-          <w:sz w:val="20"/>
-          <w:szCs w:val="20"/>
-        </w:rPr>
-      </w:pPr>
-      <w:r>
-        <w:rPr>
-          <w:rFonts w:ascii="Arial" w:hAnsi="Arial" w:cs="Arial"/>
+          <w:rFonts w:ascii="Segoe UI" w:hAnsi="Segoe UI" w:cs="Segoe UI"/>
+          <w:color w:val="000000"/>
+          <w:sz w:val="20"/>
+          <w:szCs w:val="20"/>
+        </w:rPr>
+      </w:pPr>
+      <w:r>
+        <w:rPr>
+          <w:rFonts w:ascii="Segoe UI" w:hAnsi="Segoe UI" w:cs="Segoe UI"/>
           <w:color w:val="000000"/>
           <w:sz w:val="20"/>
           <w:szCs w:val="20"/>
@@ -2335,6 +4705,7 @@
           <w:sz w:val="20"/>
           <w:szCs w:val="20"/>
         </w:rPr>
+        <w:lastRenderedPageBreak/>
         <w:br w:type="page"/>
       </w:r>
     </w:p>
@@ -2344,18 +4715,18 @@
         <w:shd w:val="clear" w:color="auto" w:fill="FFFFFF"/>
         <w:spacing w:before="0" w:beforeAutospacing="0" w:after="120" w:afterAutospacing="0" w:line="360" w:lineRule="atLeast"/>
         <w:rPr>
-          <w:rFonts w:ascii="Arial" w:hAnsi="Arial" w:cs="Arial"/>
+          <w:rFonts w:ascii="Segoe UI" w:hAnsi="Segoe UI" w:cs="Segoe UI"/>
           <w:color w:val="00003F"/>
-          <w:sz w:val="29"/>
-          <w:szCs w:val="29"/>
-        </w:rPr>
-      </w:pPr>
-      <w:r>
-        <w:rPr>
-          <w:rFonts w:ascii="Arial" w:hAnsi="Arial" w:cs="Arial"/>
+          <w:sz w:val="20"/>
+          <w:szCs w:val="20"/>
+        </w:rPr>
+      </w:pPr>
+      <w:r>
+        <w:rPr>
+          <w:rFonts w:ascii="Segoe UI" w:hAnsi="Segoe UI" w:cs="Segoe UI"/>
           <w:color w:val="00003F"/>
-          <w:sz w:val="29"/>
-          <w:szCs w:val="29"/>
+          <w:sz w:val="20"/>
+          <w:szCs w:val="20"/>
         </w:rPr>
         <w:lastRenderedPageBreak/>
         <w:t>Union All</w:t>
@@ -2367,15 +4738,15 @@
         <w:shd w:val="clear" w:color="auto" w:fill="FFFFFF"/>
         <w:spacing w:before="0" w:beforeAutospacing="0" w:after="360" w:afterAutospacing="0"/>
         <w:rPr>
-          <w:rFonts w:ascii="Arial" w:hAnsi="Arial" w:cs="Arial"/>
-          <w:color w:val="000000"/>
-          <w:sz w:val="20"/>
-          <w:szCs w:val="20"/>
-        </w:rPr>
-      </w:pPr>
-      <w:r>
-        <w:rPr>
-          <w:rFonts w:ascii="Arial" w:hAnsi="Arial" w:cs="Arial"/>
+          <w:rFonts w:ascii="Segoe UI" w:hAnsi="Segoe UI" w:cs="Segoe UI"/>
+          <w:color w:val="000000"/>
+          <w:sz w:val="20"/>
+          <w:szCs w:val="20"/>
+        </w:rPr>
+      </w:pPr>
+      <w:r>
+        <w:rPr>
+          <w:rFonts w:ascii="Segoe UI" w:hAnsi="Segoe UI" w:cs="Segoe UI"/>
           <w:color w:val="000000"/>
           <w:sz w:val="20"/>
           <w:szCs w:val="20"/>
@@ -2389,15 +4760,15 @@
         <w:shd w:val="clear" w:color="auto" w:fill="FFFFFF"/>
         <w:spacing w:before="0" w:beforeAutospacing="0" w:after="360" w:afterAutospacing="0"/>
         <w:rPr>
-          <w:rFonts w:ascii="Arial" w:hAnsi="Arial" w:cs="Arial"/>
-          <w:color w:val="000000"/>
-          <w:sz w:val="20"/>
-          <w:szCs w:val="20"/>
-        </w:rPr>
-      </w:pPr>
-      <w:r>
-        <w:rPr>
-          <w:rFonts w:ascii="Arial" w:hAnsi="Arial" w:cs="Arial"/>
+          <w:rFonts w:ascii="Segoe UI" w:hAnsi="Segoe UI" w:cs="Segoe UI"/>
+          <w:color w:val="000000"/>
+          <w:sz w:val="20"/>
+          <w:szCs w:val="20"/>
+        </w:rPr>
+      </w:pPr>
+      <w:r>
+        <w:rPr>
+          <w:rFonts w:ascii="Segoe UI" w:hAnsi="Segoe UI" w:cs="Segoe UI"/>
           <w:color w:val="000000"/>
           <w:sz w:val="20"/>
           <w:szCs w:val="20"/>
@@ -2415,7 +4786,10 @@
       </w:pPr>
       <w:r>
         <w:rPr>
+          <w:rFonts w:ascii="Segoe UI" w:hAnsi="Segoe UI" w:cs="Segoe UI"/>
           <w:noProof/>
+          <w:sz w:val="20"/>
+          <w:szCs w:val="20"/>
         </w:rPr>
         <w:drawing>
           <wp:inline distT="0" distB="0" distL="0" distR="0">
@@ -2435,7 +4809,7 @@
                     </pic:cNvPicPr>
                   </pic:nvPicPr>
                   <pic:blipFill>
-                    <a:blip r:embed="rId25"/>
+                    <a:blip r:embed="rId26"/>
                     <a:srcRect/>
                     <a:stretch>
                       <a:fillRect/>
@@ -2474,7 +4848,10 @@
       </w:pPr>
       <w:r>
         <w:rPr>
+          <w:rFonts w:ascii="Segoe UI" w:hAnsi="Segoe UI" w:cs="Segoe UI"/>
           <w:noProof/>
+          <w:sz w:val="20"/>
+          <w:szCs w:val="20"/>
         </w:rPr>
         <w:drawing>
           <wp:inline distT="0" distB="0" distL="0" distR="0">
@@ -2494,7 +4871,7 @@
                     </pic:cNvPicPr>
                   </pic:nvPicPr>
                   <pic:blipFill>
-                    <a:blip r:embed="rId26"/>
+                    <a:blip r:embed="rId27"/>
                     <a:srcRect/>
                     <a:stretch>
                       <a:fillRect/>
@@ -2527,20 +4904,33 @@
       <w:pPr>
         <w:rPr>
           <w:rFonts w:ascii="Segoe UI" w:hAnsi="Segoe UI" w:cs="Segoe UI"/>
-          <w:sz w:val="20"/>
-          <w:szCs w:val="20"/>
-        </w:rPr>
-      </w:pPr>
-      <w:r>
-        <w:rPr>
-          <w:rFonts w:ascii="Arial" w:hAnsi="Arial" w:cs="Arial"/>
           <w:color w:val="000000"/>
           <w:sz w:val="20"/>
           <w:szCs w:val="20"/>
           <w:shd w:val="clear" w:color="auto" w:fill="FFFFFF"/>
         </w:rPr>
+      </w:pPr>
+      <w:r>
+        <w:rPr>
+          <w:rFonts w:ascii="Segoe UI" w:hAnsi="Segoe UI" w:cs="Segoe UI"/>
+          <w:color w:val="000000"/>
+          <w:sz w:val="20"/>
+          <w:szCs w:val="20"/>
+          <w:shd w:val="clear" w:color="auto" w:fill="FFFFFF"/>
+        </w:rPr>
         <w:t>In above example, we used three sources as input and combine all using the Union All transformation before inserting into  the destination. Here, we took two different type of sources; OLEDB and Flat File.</w:t>
       </w:r>
+    </w:p>
+    <w:p>
+      <w:pPr>
+        <w:rPr>
+          <w:rFonts w:ascii="Segoe UI" w:hAnsi="Segoe UI" w:cs="Segoe UI"/>
+          <w:color w:val="000000"/>
+          <w:sz w:val="20"/>
+          <w:szCs w:val="20"/>
+          <w:shd w:val="clear" w:color="auto" w:fill="FFFFFF"/>
+        </w:rPr>
+      </w:pPr>
     </w:p>
     <w:sectPr>
       <w:pgSz w:w="12240" w:h="15840"/>
@@ -2550,6 +4940,722 @@
     </w:sectPr>
   </w:body>
 </w:document>
+</file>
+
+<file path=word/numbering.xml><?xml version="1.0" encoding="utf-8"?>
+<w:numbering xmlns:ve="http://schemas.openxmlformats.org/markup-compatibility/2006" xmlns:o="urn:schemas-microsoft-com:office:office" xmlns:r="http://schemas.openxmlformats.org/officeDocument/2006/relationships" xmlns:m="http://schemas.openxmlformats.org/officeDocument/2006/math" xmlns:v="urn:schemas-microsoft-com:vml" xmlns:wp="http://schemas.openxmlformats.org/drawingml/2006/wordprocessingDrawing" xmlns:w10="urn:schemas-microsoft-com:office:word" xmlns:w="http://schemas.openxmlformats.org/wordprocessingml/2006/main" xmlns:wne="http://schemas.microsoft.com/office/word/2006/wordml">
+  <w:abstractNum w:abstractNumId="0">
+    <w:nsid w:val="0CDE5C64"/>
+    <w:multiLevelType w:val="multilevel"/>
+    <w:tmpl w:val="4E04775C"/>
+    <w:lvl w:ilvl="0">
+      <w:start w:val="1"/>
+      <w:numFmt w:val="decimal"/>
+      <w:lvlText w:val="%1."/>
+      <w:lvlJc w:val="left"/>
+      <w:pPr>
+        <w:tabs>
+          <w:tab w:val="num" w:pos="360"/>
+        </w:tabs>
+        <w:ind w:left="360" w:hanging="360"/>
+      </w:pPr>
+      <w:rPr>
+        <w:b/>
+      </w:rPr>
+    </w:lvl>
+    <w:lvl w:ilvl="1" w:tentative="1">
+      <w:start w:val="1"/>
+      <w:numFmt w:val="decimal"/>
+      <w:lvlText w:val="%2."/>
+      <w:lvlJc w:val="left"/>
+      <w:pPr>
+        <w:tabs>
+          <w:tab w:val="num" w:pos="1080"/>
+        </w:tabs>
+        <w:ind w:left="1080" w:hanging="360"/>
+      </w:pPr>
+    </w:lvl>
+    <w:lvl w:ilvl="2" w:tentative="1">
+      <w:start w:val="1"/>
+      <w:numFmt w:val="decimal"/>
+      <w:lvlText w:val="%3."/>
+      <w:lvlJc w:val="left"/>
+      <w:pPr>
+        <w:tabs>
+          <w:tab w:val="num" w:pos="1800"/>
+        </w:tabs>
+        <w:ind w:left="1800" w:hanging="360"/>
+      </w:pPr>
+    </w:lvl>
+    <w:lvl w:ilvl="3" w:tentative="1">
+      <w:start w:val="1"/>
+      <w:numFmt w:val="decimal"/>
+      <w:lvlText w:val="%4."/>
+      <w:lvlJc w:val="left"/>
+      <w:pPr>
+        <w:tabs>
+          <w:tab w:val="num" w:pos="2520"/>
+        </w:tabs>
+        <w:ind w:left="2520" w:hanging="360"/>
+      </w:pPr>
+    </w:lvl>
+    <w:lvl w:ilvl="4" w:tentative="1">
+      <w:start w:val="1"/>
+      <w:numFmt w:val="decimal"/>
+      <w:lvlText w:val="%5."/>
+      <w:lvlJc w:val="left"/>
+      <w:pPr>
+        <w:tabs>
+          <w:tab w:val="num" w:pos="3240"/>
+        </w:tabs>
+        <w:ind w:left="3240" w:hanging="360"/>
+      </w:pPr>
+    </w:lvl>
+    <w:lvl w:ilvl="5" w:tentative="1">
+      <w:start w:val="1"/>
+      <w:numFmt w:val="decimal"/>
+      <w:lvlText w:val="%6."/>
+      <w:lvlJc w:val="left"/>
+      <w:pPr>
+        <w:tabs>
+          <w:tab w:val="num" w:pos="3960"/>
+        </w:tabs>
+        <w:ind w:left="3960" w:hanging="360"/>
+      </w:pPr>
+    </w:lvl>
+    <w:lvl w:ilvl="6" w:tentative="1">
+      <w:start w:val="1"/>
+      <w:numFmt w:val="decimal"/>
+      <w:lvlText w:val="%7."/>
+      <w:lvlJc w:val="left"/>
+      <w:pPr>
+        <w:tabs>
+          <w:tab w:val="num" w:pos="4680"/>
+        </w:tabs>
+        <w:ind w:left="4680" w:hanging="360"/>
+      </w:pPr>
+    </w:lvl>
+    <w:lvl w:ilvl="7" w:tentative="1">
+      <w:start w:val="1"/>
+      <w:numFmt w:val="decimal"/>
+      <w:lvlText w:val="%8."/>
+      <w:lvlJc w:val="left"/>
+      <w:pPr>
+        <w:tabs>
+          <w:tab w:val="num" w:pos="5400"/>
+        </w:tabs>
+        <w:ind w:left="5400" w:hanging="360"/>
+      </w:pPr>
+    </w:lvl>
+    <w:lvl w:ilvl="8" w:tentative="1">
+      <w:start w:val="1"/>
+      <w:numFmt w:val="decimal"/>
+      <w:lvlText w:val="%9."/>
+      <w:lvlJc w:val="left"/>
+      <w:pPr>
+        <w:tabs>
+          <w:tab w:val="num" w:pos="6120"/>
+        </w:tabs>
+        <w:ind w:left="6120" w:hanging="360"/>
+      </w:pPr>
+    </w:lvl>
+  </w:abstractNum>
+  <w:abstractNum w:abstractNumId="1">
+    <w:nsid w:val="216B4D4C"/>
+    <w:multiLevelType w:val="multilevel"/>
+    <w:tmpl w:val="6C8A5724"/>
+    <w:lvl w:ilvl="0">
+      <w:start w:val="1"/>
+      <w:numFmt w:val="decimal"/>
+      <w:lvlText w:val="%1."/>
+      <w:lvlJc w:val="left"/>
+      <w:pPr>
+        <w:tabs>
+          <w:tab w:val="num" w:pos="360"/>
+        </w:tabs>
+        <w:ind w:left="360" w:hanging="360"/>
+      </w:pPr>
+      <w:rPr>
+        <w:b/>
+      </w:rPr>
+    </w:lvl>
+    <w:lvl w:ilvl="1" w:tentative="1">
+      <w:start w:val="1"/>
+      <w:numFmt w:val="decimal"/>
+      <w:lvlText w:val="%2."/>
+      <w:lvlJc w:val="left"/>
+      <w:pPr>
+        <w:tabs>
+          <w:tab w:val="num" w:pos="1080"/>
+        </w:tabs>
+        <w:ind w:left="1080" w:hanging="360"/>
+      </w:pPr>
+    </w:lvl>
+    <w:lvl w:ilvl="2" w:tentative="1">
+      <w:start w:val="1"/>
+      <w:numFmt w:val="decimal"/>
+      <w:lvlText w:val="%3."/>
+      <w:lvlJc w:val="left"/>
+      <w:pPr>
+        <w:tabs>
+          <w:tab w:val="num" w:pos="1800"/>
+        </w:tabs>
+        <w:ind w:left="1800" w:hanging="360"/>
+      </w:pPr>
+    </w:lvl>
+    <w:lvl w:ilvl="3" w:tentative="1">
+      <w:start w:val="1"/>
+      <w:numFmt w:val="decimal"/>
+      <w:lvlText w:val="%4."/>
+      <w:lvlJc w:val="left"/>
+      <w:pPr>
+        <w:tabs>
+          <w:tab w:val="num" w:pos="2520"/>
+        </w:tabs>
+        <w:ind w:left="2520" w:hanging="360"/>
+      </w:pPr>
+    </w:lvl>
+    <w:lvl w:ilvl="4" w:tentative="1">
+      <w:start w:val="1"/>
+      <w:numFmt w:val="decimal"/>
+      <w:lvlText w:val="%5."/>
+      <w:lvlJc w:val="left"/>
+      <w:pPr>
+        <w:tabs>
+          <w:tab w:val="num" w:pos="3240"/>
+        </w:tabs>
+        <w:ind w:left="3240" w:hanging="360"/>
+      </w:pPr>
+    </w:lvl>
+    <w:lvl w:ilvl="5" w:tentative="1">
+      <w:start w:val="1"/>
+      <w:numFmt w:val="decimal"/>
+      <w:lvlText w:val="%6."/>
+      <w:lvlJc w:val="left"/>
+      <w:pPr>
+        <w:tabs>
+          <w:tab w:val="num" w:pos="3960"/>
+        </w:tabs>
+        <w:ind w:left="3960" w:hanging="360"/>
+      </w:pPr>
+    </w:lvl>
+    <w:lvl w:ilvl="6" w:tentative="1">
+      <w:start w:val="1"/>
+      <w:numFmt w:val="decimal"/>
+      <w:lvlText w:val="%7."/>
+      <w:lvlJc w:val="left"/>
+      <w:pPr>
+        <w:tabs>
+          <w:tab w:val="num" w:pos="4680"/>
+        </w:tabs>
+        <w:ind w:left="4680" w:hanging="360"/>
+      </w:pPr>
+    </w:lvl>
+    <w:lvl w:ilvl="7" w:tentative="1">
+      <w:start w:val="1"/>
+      <w:numFmt w:val="decimal"/>
+      <w:lvlText w:val="%8."/>
+      <w:lvlJc w:val="left"/>
+      <w:pPr>
+        <w:tabs>
+          <w:tab w:val="num" w:pos="5400"/>
+        </w:tabs>
+        <w:ind w:left="5400" w:hanging="360"/>
+      </w:pPr>
+    </w:lvl>
+    <w:lvl w:ilvl="8" w:tentative="1">
+      <w:start w:val="1"/>
+      <w:numFmt w:val="decimal"/>
+      <w:lvlText w:val="%9."/>
+      <w:lvlJc w:val="left"/>
+      <w:pPr>
+        <w:tabs>
+          <w:tab w:val="num" w:pos="6120"/>
+        </w:tabs>
+        <w:ind w:left="6120" w:hanging="360"/>
+      </w:pPr>
+    </w:lvl>
+  </w:abstractNum>
+  <w:abstractNum w:abstractNumId="2">
+    <w:nsid w:val="26DF738F"/>
+    <w:multiLevelType w:val="multilevel"/>
+    <w:tmpl w:val="9BCC7C94"/>
+    <w:lvl w:ilvl="0">
+      <w:start w:val="1"/>
+      <w:numFmt w:val="decimal"/>
+      <w:lvlText w:val="%1."/>
+      <w:lvlJc w:val="left"/>
+      <w:pPr>
+        <w:tabs>
+          <w:tab w:val="num" w:pos="360"/>
+        </w:tabs>
+        <w:ind w:left="360" w:hanging="360"/>
+      </w:pPr>
+      <w:rPr>
+        <w:b/>
+      </w:rPr>
+    </w:lvl>
+    <w:lvl w:ilvl="1" w:tentative="1">
+      <w:start w:val="1"/>
+      <w:numFmt w:val="decimal"/>
+      <w:lvlText w:val="%2."/>
+      <w:lvlJc w:val="left"/>
+      <w:pPr>
+        <w:tabs>
+          <w:tab w:val="num" w:pos="1080"/>
+        </w:tabs>
+        <w:ind w:left="1080" w:hanging="360"/>
+      </w:pPr>
+    </w:lvl>
+    <w:lvl w:ilvl="2" w:tentative="1">
+      <w:start w:val="1"/>
+      <w:numFmt w:val="decimal"/>
+      <w:lvlText w:val="%3."/>
+      <w:lvlJc w:val="left"/>
+      <w:pPr>
+        <w:tabs>
+          <w:tab w:val="num" w:pos="1800"/>
+        </w:tabs>
+        <w:ind w:left="1800" w:hanging="360"/>
+      </w:pPr>
+    </w:lvl>
+    <w:lvl w:ilvl="3" w:tentative="1">
+      <w:start w:val="1"/>
+      <w:numFmt w:val="decimal"/>
+      <w:lvlText w:val="%4."/>
+      <w:lvlJc w:val="left"/>
+      <w:pPr>
+        <w:tabs>
+          <w:tab w:val="num" w:pos="2520"/>
+        </w:tabs>
+        <w:ind w:left="2520" w:hanging="360"/>
+      </w:pPr>
+    </w:lvl>
+    <w:lvl w:ilvl="4" w:tentative="1">
+      <w:start w:val="1"/>
+      <w:numFmt w:val="decimal"/>
+      <w:lvlText w:val="%5."/>
+      <w:lvlJc w:val="left"/>
+      <w:pPr>
+        <w:tabs>
+          <w:tab w:val="num" w:pos="3240"/>
+        </w:tabs>
+        <w:ind w:left="3240" w:hanging="360"/>
+      </w:pPr>
+    </w:lvl>
+    <w:lvl w:ilvl="5" w:tentative="1">
+      <w:start w:val="1"/>
+      <w:numFmt w:val="decimal"/>
+      <w:lvlText w:val="%6."/>
+      <w:lvlJc w:val="left"/>
+      <w:pPr>
+        <w:tabs>
+          <w:tab w:val="num" w:pos="3960"/>
+        </w:tabs>
+        <w:ind w:left="3960" w:hanging="360"/>
+      </w:pPr>
+    </w:lvl>
+    <w:lvl w:ilvl="6" w:tentative="1">
+      <w:start w:val="1"/>
+      <w:numFmt w:val="decimal"/>
+      <w:lvlText w:val="%7."/>
+      <w:lvlJc w:val="left"/>
+      <w:pPr>
+        <w:tabs>
+          <w:tab w:val="num" w:pos="4680"/>
+        </w:tabs>
+        <w:ind w:left="4680" w:hanging="360"/>
+      </w:pPr>
+    </w:lvl>
+    <w:lvl w:ilvl="7" w:tentative="1">
+      <w:start w:val="1"/>
+      <w:numFmt w:val="decimal"/>
+      <w:lvlText w:val="%8."/>
+      <w:lvlJc w:val="left"/>
+      <w:pPr>
+        <w:tabs>
+          <w:tab w:val="num" w:pos="5400"/>
+        </w:tabs>
+        <w:ind w:left="5400" w:hanging="360"/>
+      </w:pPr>
+    </w:lvl>
+    <w:lvl w:ilvl="8" w:tentative="1">
+      <w:start w:val="1"/>
+      <w:numFmt w:val="decimal"/>
+      <w:lvlText w:val="%9."/>
+      <w:lvlJc w:val="left"/>
+      <w:pPr>
+        <w:tabs>
+          <w:tab w:val="num" w:pos="6120"/>
+        </w:tabs>
+        <w:ind w:left="6120" w:hanging="360"/>
+      </w:pPr>
+    </w:lvl>
+  </w:abstractNum>
+  <w:abstractNum w:abstractNumId="3">
+    <w:nsid w:val="55AB42F0"/>
+    <w:multiLevelType w:val="multilevel"/>
+    <w:tmpl w:val="46081530"/>
+    <w:lvl w:ilvl="0">
+      <w:start w:val="1"/>
+      <w:numFmt w:val="decimal"/>
+      <w:lvlText w:val="%1."/>
+      <w:lvlJc w:val="left"/>
+      <w:pPr>
+        <w:tabs>
+          <w:tab w:val="num" w:pos="360"/>
+        </w:tabs>
+        <w:ind w:left="360" w:hanging="360"/>
+      </w:pPr>
+    </w:lvl>
+    <w:lvl w:ilvl="1" w:tentative="1">
+      <w:start w:val="1"/>
+      <w:numFmt w:val="decimal"/>
+      <w:lvlText w:val="%2."/>
+      <w:lvlJc w:val="left"/>
+      <w:pPr>
+        <w:tabs>
+          <w:tab w:val="num" w:pos="1080"/>
+        </w:tabs>
+        <w:ind w:left="1080" w:hanging="360"/>
+      </w:pPr>
+    </w:lvl>
+    <w:lvl w:ilvl="2" w:tentative="1">
+      <w:start w:val="1"/>
+      <w:numFmt w:val="decimal"/>
+      <w:lvlText w:val="%3."/>
+      <w:lvlJc w:val="left"/>
+      <w:pPr>
+        <w:tabs>
+          <w:tab w:val="num" w:pos="1800"/>
+        </w:tabs>
+        <w:ind w:left="1800" w:hanging="360"/>
+      </w:pPr>
+    </w:lvl>
+    <w:lvl w:ilvl="3" w:tentative="1">
+      <w:start w:val="1"/>
+      <w:numFmt w:val="decimal"/>
+      <w:lvlText w:val="%4."/>
+      <w:lvlJc w:val="left"/>
+      <w:pPr>
+        <w:tabs>
+          <w:tab w:val="num" w:pos="2520"/>
+        </w:tabs>
+        <w:ind w:left="2520" w:hanging="360"/>
+      </w:pPr>
+    </w:lvl>
+    <w:lvl w:ilvl="4" w:tentative="1">
+      <w:start w:val="1"/>
+      <w:numFmt w:val="decimal"/>
+      <w:lvlText w:val="%5."/>
+      <w:lvlJc w:val="left"/>
+      <w:pPr>
+        <w:tabs>
+          <w:tab w:val="num" w:pos="3240"/>
+        </w:tabs>
+        <w:ind w:left="3240" w:hanging="360"/>
+      </w:pPr>
+    </w:lvl>
+    <w:lvl w:ilvl="5" w:tentative="1">
+      <w:start w:val="1"/>
+      <w:numFmt w:val="decimal"/>
+      <w:lvlText w:val="%6."/>
+      <w:lvlJc w:val="left"/>
+      <w:pPr>
+        <w:tabs>
+          <w:tab w:val="num" w:pos="3960"/>
+        </w:tabs>
+        <w:ind w:left="3960" w:hanging="360"/>
+      </w:pPr>
+    </w:lvl>
+    <w:lvl w:ilvl="6" w:tentative="1">
+      <w:start w:val="1"/>
+      <w:numFmt w:val="decimal"/>
+      <w:lvlText w:val="%7."/>
+      <w:lvlJc w:val="left"/>
+      <w:pPr>
+        <w:tabs>
+          <w:tab w:val="num" w:pos="4680"/>
+        </w:tabs>
+        <w:ind w:left="4680" w:hanging="360"/>
+      </w:pPr>
+    </w:lvl>
+    <w:lvl w:ilvl="7" w:tentative="1">
+      <w:start w:val="1"/>
+      <w:numFmt w:val="decimal"/>
+      <w:lvlText w:val="%8."/>
+      <w:lvlJc w:val="left"/>
+      <w:pPr>
+        <w:tabs>
+          <w:tab w:val="num" w:pos="5400"/>
+        </w:tabs>
+        <w:ind w:left="5400" w:hanging="360"/>
+      </w:pPr>
+    </w:lvl>
+    <w:lvl w:ilvl="8" w:tentative="1">
+      <w:start w:val="1"/>
+      <w:numFmt w:val="decimal"/>
+      <w:lvlText w:val="%9."/>
+      <w:lvlJc w:val="left"/>
+      <w:pPr>
+        <w:tabs>
+          <w:tab w:val="num" w:pos="6120"/>
+        </w:tabs>
+        <w:ind w:left="6120" w:hanging="360"/>
+      </w:pPr>
+    </w:lvl>
+  </w:abstractNum>
+  <w:abstractNum w:abstractNumId="4">
+    <w:nsid w:val="5C917140"/>
+    <w:multiLevelType w:val="multilevel"/>
+    <w:tmpl w:val="73FCFE32"/>
+    <w:lvl w:ilvl="0">
+      <w:start w:val="1"/>
+      <w:numFmt w:val="decimal"/>
+      <w:lvlText w:val="%1."/>
+      <w:lvlJc w:val="left"/>
+      <w:pPr>
+        <w:tabs>
+          <w:tab w:val="num" w:pos="360"/>
+        </w:tabs>
+        <w:ind w:left="360" w:hanging="360"/>
+      </w:pPr>
+      <w:rPr>
+        <w:b/>
+      </w:rPr>
+    </w:lvl>
+    <w:lvl w:ilvl="1" w:tentative="1">
+      <w:start w:val="1"/>
+      <w:numFmt w:val="decimal"/>
+      <w:lvlText w:val="%2."/>
+      <w:lvlJc w:val="left"/>
+      <w:pPr>
+        <w:tabs>
+          <w:tab w:val="num" w:pos="1080"/>
+        </w:tabs>
+        <w:ind w:left="1080" w:hanging="360"/>
+      </w:pPr>
+    </w:lvl>
+    <w:lvl w:ilvl="2" w:tentative="1">
+      <w:start w:val="1"/>
+      <w:numFmt w:val="decimal"/>
+      <w:lvlText w:val="%3."/>
+      <w:lvlJc w:val="left"/>
+      <w:pPr>
+        <w:tabs>
+          <w:tab w:val="num" w:pos="1800"/>
+        </w:tabs>
+        <w:ind w:left="1800" w:hanging="360"/>
+      </w:pPr>
+    </w:lvl>
+    <w:lvl w:ilvl="3" w:tentative="1">
+      <w:start w:val="1"/>
+      <w:numFmt w:val="decimal"/>
+      <w:lvlText w:val="%4."/>
+      <w:lvlJc w:val="left"/>
+      <w:pPr>
+        <w:tabs>
+          <w:tab w:val="num" w:pos="2520"/>
+        </w:tabs>
+        <w:ind w:left="2520" w:hanging="360"/>
+      </w:pPr>
+    </w:lvl>
+    <w:lvl w:ilvl="4" w:tentative="1">
+      <w:start w:val="1"/>
+      <w:numFmt w:val="decimal"/>
+      <w:lvlText w:val="%5."/>
+      <w:lvlJc w:val="left"/>
+      <w:pPr>
+        <w:tabs>
+          <w:tab w:val="num" w:pos="3240"/>
+        </w:tabs>
+        <w:ind w:left="3240" w:hanging="360"/>
+      </w:pPr>
+    </w:lvl>
+    <w:lvl w:ilvl="5" w:tentative="1">
+      <w:start w:val="1"/>
+      <w:numFmt w:val="decimal"/>
+      <w:lvlText w:val="%6."/>
+      <w:lvlJc w:val="left"/>
+      <w:pPr>
+        <w:tabs>
+          <w:tab w:val="num" w:pos="3960"/>
+        </w:tabs>
+        <w:ind w:left="3960" w:hanging="360"/>
+      </w:pPr>
+    </w:lvl>
+    <w:lvl w:ilvl="6" w:tentative="1">
+      <w:start w:val="1"/>
+      <w:numFmt w:val="decimal"/>
+      <w:lvlText w:val="%7."/>
+      <w:lvlJc w:val="left"/>
+      <w:pPr>
+        <w:tabs>
+          <w:tab w:val="num" w:pos="4680"/>
+        </w:tabs>
+        <w:ind w:left="4680" w:hanging="360"/>
+      </w:pPr>
+    </w:lvl>
+    <w:lvl w:ilvl="7" w:tentative="1">
+      <w:start w:val="1"/>
+      <w:numFmt w:val="decimal"/>
+      <w:lvlText w:val="%8."/>
+      <w:lvlJc w:val="left"/>
+      <w:pPr>
+        <w:tabs>
+          <w:tab w:val="num" w:pos="5400"/>
+        </w:tabs>
+        <w:ind w:left="5400" w:hanging="360"/>
+      </w:pPr>
+    </w:lvl>
+    <w:lvl w:ilvl="8" w:tentative="1">
+      <w:start w:val="1"/>
+      <w:numFmt w:val="decimal"/>
+      <w:lvlText w:val="%9."/>
+      <w:lvlJc w:val="left"/>
+      <w:pPr>
+        <w:tabs>
+          <w:tab w:val="num" w:pos="6120"/>
+        </w:tabs>
+        <w:ind w:left="6120" w:hanging="360"/>
+      </w:pPr>
+    </w:lvl>
+  </w:abstractNum>
+  <w:abstractNum w:abstractNumId="5">
+    <w:nsid w:val="7606080D"/>
+    <w:multiLevelType w:val="multilevel"/>
+    <w:tmpl w:val="AB822540"/>
+    <w:lvl w:ilvl="0">
+      <w:start w:val="1"/>
+      <w:numFmt w:val="decimal"/>
+      <w:lvlText w:val="%1."/>
+      <w:lvlJc w:val="left"/>
+      <w:pPr>
+        <w:tabs>
+          <w:tab w:val="num" w:pos="360"/>
+        </w:tabs>
+        <w:ind w:left="360" w:hanging="360"/>
+      </w:pPr>
+      <w:rPr>
+        <w:b/>
+      </w:rPr>
+    </w:lvl>
+    <w:lvl w:ilvl="1" w:tentative="1">
+      <w:start w:val="1"/>
+      <w:numFmt w:val="decimal"/>
+      <w:lvlText w:val="%2."/>
+      <w:lvlJc w:val="left"/>
+      <w:pPr>
+        <w:tabs>
+          <w:tab w:val="num" w:pos="1080"/>
+        </w:tabs>
+        <w:ind w:left="1080" w:hanging="360"/>
+      </w:pPr>
+    </w:lvl>
+    <w:lvl w:ilvl="2" w:tentative="1">
+      <w:start w:val="1"/>
+      <w:numFmt w:val="decimal"/>
+      <w:lvlText w:val="%3."/>
+      <w:lvlJc w:val="left"/>
+      <w:pPr>
+        <w:tabs>
+          <w:tab w:val="num" w:pos="1800"/>
+        </w:tabs>
+        <w:ind w:left="1800" w:hanging="360"/>
+      </w:pPr>
+    </w:lvl>
+    <w:lvl w:ilvl="3" w:tentative="1">
+      <w:start w:val="1"/>
+      <w:numFmt w:val="decimal"/>
+      <w:lvlText w:val="%4."/>
+      <w:lvlJc w:val="left"/>
+      <w:pPr>
+        <w:tabs>
+          <w:tab w:val="num" w:pos="2520"/>
+        </w:tabs>
+        <w:ind w:left="2520" w:hanging="360"/>
+      </w:pPr>
+    </w:lvl>
+    <w:lvl w:ilvl="4" w:tentative="1">
+      <w:start w:val="1"/>
+      <w:numFmt w:val="decimal"/>
+      <w:lvlText w:val="%5."/>
+      <w:lvlJc w:val="left"/>
+      <w:pPr>
+        <w:tabs>
+          <w:tab w:val="num" w:pos="3240"/>
+        </w:tabs>
+        <w:ind w:left="3240" w:hanging="360"/>
+      </w:pPr>
+    </w:lvl>
+    <w:lvl w:ilvl="5" w:tentative="1">
+      <w:start w:val="1"/>
+      <w:numFmt w:val="decimal"/>
+      <w:lvlText w:val="%6."/>
+      <w:lvlJc w:val="left"/>
+      <w:pPr>
+        <w:tabs>
+          <w:tab w:val="num" w:pos="3960"/>
+        </w:tabs>
+        <w:ind w:left="3960" w:hanging="360"/>
+      </w:pPr>
+    </w:lvl>
+    <w:lvl w:ilvl="6" w:tentative="1">
+      <w:start w:val="1"/>
+      <w:numFmt w:val="decimal"/>
+      <w:lvlText w:val="%7."/>
+      <w:lvlJc w:val="left"/>
+      <w:pPr>
+        <w:tabs>
+          <w:tab w:val="num" w:pos="4680"/>
+        </w:tabs>
+        <w:ind w:left="4680" w:hanging="360"/>
+      </w:pPr>
+    </w:lvl>
+    <w:lvl w:ilvl="7" w:tentative="1">
+      <w:start w:val="1"/>
+      <w:numFmt w:val="decimal"/>
+      <w:lvlText w:val="%8."/>
+      <w:lvlJc w:val="left"/>
+      <w:pPr>
+        <w:tabs>
+          <w:tab w:val="num" w:pos="5400"/>
+        </w:tabs>
+        <w:ind w:left="5400" w:hanging="360"/>
+      </w:pPr>
+    </w:lvl>
+    <w:lvl w:ilvl="8" w:tentative="1">
+      <w:start w:val="1"/>
+      <w:numFmt w:val="decimal"/>
+      <w:lvlText w:val="%9."/>
+      <w:lvlJc w:val="left"/>
+      <w:pPr>
+        <w:tabs>
+          <w:tab w:val="num" w:pos="6120"/>
+        </w:tabs>
+        <w:ind w:left="6120" w:hanging="360"/>
+      </w:pPr>
+    </w:lvl>
+  </w:abstractNum>
+  <w:num w:numId="1">
+    <w:abstractNumId w:val="3"/>
+  </w:num>
+  <w:num w:numId="2">
+    <w:abstractNumId w:val="4"/>
+  </w:num>
+  <w:num w:numId="3">
+    <w:abstractNumId w:val="1"/>
+  </w:num>
+  <w:num w:numId="4">
+    <w:abstractNumId w:val="0"/>
+  </w:num>
+  <w:num w:numId="5">
+    <w:abstractNumId w:val="5"/>
+  </w:num>
+  <w:num w:numId="6">
+    <w:abstractNumId w:val="2"/>
+  </w:num>
+</w:numbering>
 </file>
 
 <file path=word/styles.xml><?xml version="1.0" encoding="utf-8"?>
@@ -2817,6 +5923,17 @@
       <w:rFonts w:ascii="Times New Roman" w:eastAsia="Times New Roman" w:hAnsi="Times New Roman" w:cs="Times New Roman"/>
       <w:sz w:val="24"/>
       <w:szCs w:val="24"/>
+    </w:rPr>
+  </w:style>
+  <w:style w:type="character" w:styleId="Strong">
+    <w:name w:val="Strong"/>
+    <w:basedOn w:val="DefaultParagraphFont"/>
+    <w:uiPriority w:val="22"/>
+    <w:qFormat/>
+    <w:rsid w:val="00BA7306"/>
+    <w:rPr>
+      <w:b/>
+      <w:bCs/>
     </w:rPr>
   </w:style>
 </w:styles>

--- a/04-ETL with SSIS/08-SSIS Data flow tasts.docx
+++ b/04-ETL with SSIS/08-SSIS Data flow tasts.docx
@@ -4293,8 +4293,8 @@
         </w:rPr>
         <w:drawing>
           <wp:inline distT="0" distB="0" distL="0" distR="0">
-            <wp:extent cx="5387464" cy="3733800"/>
-            <wp:effectExtent l="19050" t="0" r="3686" b="0"/>
+            <wp:extent cx="5191125" cy="3597727"/>
+            <wp:effectExtent l="19050" t="0" r="9525" b="0"/>
             <wp:docPr id="44" name="Picture 44" descr="Multicast Data Flow Task Design"/>
             <wp:cNvGraphicFramePr>
               <a:graphicFrameLocks xmlns:a="http://schemas.openxmlformats.org/drawingml/2006/main" noChangeAspect="1"/>
@@ -4318,7 +4318,7 @@
                   <pic:spPr bwMode="auto">
                     <a:xfrm>
                       <a:off x="0" y="0"/>
-                      <a:ext cx="5387464" cy="3733800"/>
+                      <a:ext cx="5191125" cy="3597727"/>
                     </a:xfrm>
                     <a:prstGeom prst="rect">
                       <a:avLst/>
@@ -4420,7 +4420,6 @@
           <w:szCs w:val="20"/>
           <w:shd w:val="clear" w:color="auto" w:fill="FFFFFF"/>
         </w:rPr>
-        <w:lastRenderedPageBreak/>
         <w:t>In the above example, we are distributing log data to two different destinations</w:t>
       </w:r>
       <w:r>
@@ -4693,21 +4692,166 @@
     </w:p>
     <w:p>
       <w:pPr>
-        <w:rPr>
-          <w:rFonts w:ascii="Segoe UI" w:hAnsi="Segoe UI" w:cs="Segoe UI"/>
-          <w:sz w:val="20"/>
-          <w:szCs w:val="20"/>
-        </w:rPr>
-      </w:pPr>
-      <w:r>
-        <w:rPr>
-          <w:rFonts w:ascii="Segoe UI" w:hAnsi="Segoe UI" w:cs="Segoe UI"/>
-          <w:sz w:val="20"/>
-          <w:szCs w:val="20"/>
+        <w:pStyle w:val="NormalWeb"/>
+        <w:shd w:val="clear" w:color="auto" w:fill="FFFFFF"/>
+        <w:spacing w:before="0" w:beforeAutospacing="0" w:after="360" w:afterAutospacing="0"/>
+        <w:rPr>
+          <w:rFonts w:ascii="Segoe UI" w:hAnsi="Segoe UI" w:cs="Segoe UI"/>
+          <w:color w:val="000000"/>
+          <w:sz w:val="20"/>
+          <w:szCs w:val="20"/>
+        </w:rPr>
+      </w:pPr>
+      <w:r>
+        <w:rPr>
+          <w:noProof/>
         </w:rPr>
         <w:lastRenderedPageBreak/>
-        <w:br w:type="page"/>
-      </w:r>
+        <w:drawing>
+          <wp:inline distT="0" distB="0" distL="0" distR="0">
+            <wp:extent cx="4381500" cy="3943350"/>
+            <wp:effectExtent l="19050" t="0" r="0" b="0"/>
+            <wp:docPr id="74" name="Picture 74" descr="OLE DB source editor"/>
+            <wp:cNvGraphicFramePr>
+              <a:graphicFrameLocks xmlns:a="http://schemas.openxmlformats.org/drawingml/2006/main" noChangeAspect="1"/>
+            </wp:cNvGraphicFramePr>
+            <a:graphic xmlns:a="http://schemas.openxmlformats.org/drawingml/2006/main">
+              <a:graphicData uri="http://schemas.openxmlformats.org/drawingml/2006/picture">
+                <pic:pic xmlns:pic="http://schemas.openxmlformats.org/drawingml/2006/picture">
+                  <pic:nvPicPr>
+                    <pic:cNvPr id="0" name="Picture 74" descr="OLE DB source editor"/>
+                    <pic:cNvPicPr>
+                      <a:picLocks noChangeAspect="1" noChangeArrowheads="1"/>
+                    </pic:cNvPicPr>
+                  </pic:nvPicPr>
+                  <pic:blipFill>
+                    <a:blip r:embed="rId26"/>
+                    <a:srcRect/>
+                    <a:stretch>
+                      <a:fillRect/>
+                    </a:stretch>
+                  </pic:blipFill>
+                  <pic:spPr bwMode="auto">
+                    <a:xfrm>
+                      <a:off x="0" y="0"/>
+                      <a:ext cx="4381500" cy="3943350"/>
+                    </a:xfrm>
+                    <a:prstGeom prst="rect">
+                      <a:avLst/>
+                    </a:prstGeom>
+                    <a:noFill/>
+                    <a:ln w="9525">
+                      <a:noFill/>
+                      <a:miter lim="800000"/>
+                      <a:headEnd/>
+                      <a:tailEnd/>
+                    </a:ln>
+                  </pic:spPr>
+                </pic:pic>
+              </a:graphicData>
+            </a:graphic>
+          </wp:inline>
+        </w:drawing>
+      </w:r>
+    </w:p>
+    <w:p>
+      <w:pPr>
+        <w:pStyle w:val="NormalWeb"/>
+        <w:shd w:val="clear" w:color="auto" w:fill="FFFFFF"/>
+        <w:spacing w:before="75" w:beforeAutospacing="0" w:after="75" w:afterAutospacing="0" w:line="375" w:lineRule="atLeast"/>
+        <w:jc w:val="both"/>
+        <w:rPr>
+          <w:rFonts w:ascii="Arial" w:hAnsi="Arial" w:cs="Arial"/>
+          <w:color w:val="4A4A4A"/>
+        </w:rPr>
+      </w:pPr>
+      <w:r>
+        <w:rPr>
+          <w:rFonts w:ascii="Arial" w:hAnsi="Arial" w:cs="Arial"/>
+          <w:color w:val="4A4A4A"/>
+        </w:rPr>
+        <w:t xml:space="preserve">If you have an ORDER BY clause in your T-SQL statement in the OLE DB Source or the ADO.NET Source, you can notify SSIS that the data is already sorted, obviating the need for the Sort Transformation in the Advanced Editor. After ordering the data in your SQL statement, right-click the source and select Advanced Editor. From the Input and Output Properties tab, select OLE DB Source Output. In the Properties pane, change the </w:t>
+      </w:r>
+      <w:proofErr w:type="spellStart"/>
+      <w:r>
+        <w:rPr>
+          <w:rFonts w:ascii="Arial" w:hAnsi="Arial" w:cs="Arial"/>
+          <w:color w:val="4A4A4A"/>
+        </w:rPr>
+        <w:t>IsSorted</w:t>
+      </w:r>
+      <w:proofErr w:type="spellEnd"/>
+      <w:r>
+        <w:rPr>
+          <w:rFonts w:ascii="Arial" w:hAnsi="Arial" w:cs="Arial"/>
+          <w:color w:val="4A4A4A"/>
+        </w:rPr>
+        <w:t xml:space="preserve"> property to True.</w:t>
+      </w:r>
+    </w:p>
+    <w:p>
+      <w:pPr>
+        <w:pStyle w:val="NormalWeb"/>
+        <w:shd w:val="clear" w:color="auto" w:fill="FFFFFF"/>
+        <w:spacing w:before="75" w:beforeAutospacing="0" w:after="75" w:afterAutospacing="0" w:line="375" w:lineRule="atLeast"/>
+        <w:jc w:val="both"/>
+        <w:rPr>
+          <w:rFonts w:ascii="Arial" w:hAnsi="Arial" w:cs="Arial"/>
+          <w:color w:val="4A4A4A"/>
+        </w:rPr>
+      </w:pPr>
+      <w:r>
+        <w:rPr>
+          <w:rFonts w:ascii="Arial" w:hAnsi="Arial" w:cs="Arial"/>
+          <w:color w:val="4A4A4A"/>
+        </w:rPr>
+        <w:t xml:space="preserve">Then, under Output Columns, select the column you are ordering on in your SQL statement, and change the </w:t>
+      </w:r>
+      <w:proofErr w:type="spellStart"/>
+      <w:r>
+        <w:rPr>
+          <w:rFonts w:ascii="Arial" w:hAnsi="Arial" w:cs="Arial"/>
+          <w:color w:val="4A4A4A"/>
+        </w:rPr>
+        <w:t>SortKeyPosition</w:t>
+      </w:r>
+      <w:proofErr w:type="spellEnd"/>
+      <w:r>
+        <w:rPr>
+          <w:rFonts w:ascii="Arial" w:hAnsi="Arial" w:cs="Arial"/>
+          <w:color w:val="4A4A4A"/>
+        </w:rPr>
+        <w:t xml:space="preserve"> to 1 if you’re sorting only by a single column ascending, as shown in Figure. If you have multiple columns, you could change this </w:t>
+      </w:r>
+      <w:proofErr w:type="spellStart"/>
+      <w:r>
+        <w:rPr>
+          <w:rFonts w:ascii="Arial" w:hAnsi="Arial" w:cs="Arial"/>
+          <w:color w:val="4A4A4A"/>
+        </w:rPr>
+        <w:t>SortKeyPosition</w:t>
+      </w:r>
+      <w:proofErr w:type="spellEnd"/>
+      <w:r>
+        <w:rPr>
+          <w:rFonts w:ascii="Arial" w:hAnsi="Arial" w:cs="Arial"/>
+          <w:color w:val="4A4A4A"/>
+        </w:rPr>
+        <w:t xml:space="preserve"> value to the column position in the ORDER BY statement starting at 1. A value of -1 will sort the data in descending order.</w:t>
+      </w:r>
+    </w:p>
+    <w:p>
+      <w:pPr>
+        <w:pStyle w:val="NormalWeb"/>
+        <w:shd w:val="clear" w:color="auto" w:fill="FFFFFF"/>
+        <w:spacing w:before="0" w:beforeAutospacing="0" w:after="360" w:afterAutospacing="0"/>
+        <w:rPr>
+          <w:rFonts w:ascii="Segoe UI" w:hAnsi="Segoe UI" w:cs="Segoe UI"/>
+          <w:color w:val="000000"/>
+          <w:sz w:val="20"/>
+          <w:szCs w:val="20"/>
+        </w:rPr>
+      </w:pPr>
     </w:p>
     <w:p>
       <w:pPr>
@@ -4728,69 +4872,69 @@
           <w:sz w:val="20"/>
           <w:szCs w:val="20"/>
         </w:rPr>
+        <w:t>Union All</w:t>
+      </w:r>
+    </w:p>
+    <w:p>
+      <w:pPr>
+        <w:pStyle w:val="NormalWeb"/>
+        <w:shd w:val="clear" w:color="auto" w:fill="FFFFFF"/>
+        <w:spacing w:before="0" w:beforeAutospacing="0" w:after="360" w:afterAutospacing="0"/>
+        <w:rPr>
+          <w:rFonts w:ascii="Segoe UI" w:hAnsi="Segoe UI" w:cs="Segoe UI"/>
+          <w:color w:val="000000"/>
+          <w:sz w:val="20"/>
+          <w:szCs w:val="20"/>
+        </w:rPr>
+      </w:pPr>
+      <w:r>
+        <w:rPr>
+          <w:rFonts w:ascii="Segoe UI" w:hAnsi="Segoe UI" w:cs="Segoe UI"/>
+          <w:color w:val="000000"/>
+          <w:sz w:val="20"/>
+          <w:szCs w:val="20"/>
+        </w:rPr>
+        <w:t>An Asynchronous partial blocking transformation, allows you to combine multiple (more than two) input and produce one output. Its add inputs to transformation output one after the other and doesn’t sort the data.</w:t>
+      </w:r>
+    </w:p>
+    <w:p>
+      <w:pPr>
+        <w:pStyle w:val="NormalWeb"/>
+        <w:shd w:val="clear" w:color="auto" w:fill="FFFFFF"/>
+        <w:spacing w:before="0" w:beforeAutospacing="0" w:after="360" w:afterAutospacing="0"/>
+        <w:rPr>
+          <w:rFonts w:ascii="Segoe UI" w:hAnsi="Segoe UI" w:cs="Segoe UI"/>
+          <w:color w:val="000000"/>
+          <w:sz w:val="20"/>
+          <w:szCs w:val="20"/>
+        </w:rPr>
+      </w:pPr>
+      <w:r>
+        <w:rPr>
+          <w:rFonts w:ascii="Segoe UI" w:hAnsi="Segoe UI" w:cs="Segoe UI"/>
+          <w:color w:val="000000"/>
+          <w:sz w:val="20"/>
+          <w:szCs w:val="20"/>
+        </w:rPr>
+        <w:t>Data Flow task design of Union All:</w:t>
+      </w:r>
+    </w:p>
+    <w:p>
+      <w:pPr>
+        <w:rPr>
+          <w:rFonts w:ascii="Segoe UI" w:hAnsi="Segoe UI" w:cs="Segoe UI"/>
+          <w:sz w:val="20"/>
+          <w:szCs w:val="20"/>
+        </w:rPr>
+      </w:pPr>
+      <w:r>
+        <w:rPr>
+          <w:rFonts w:ascii="Segoe UI" w:hAnsi="Segoe UI" w:cs="Segoe UI"/>
+          <w:noProof/>
+          <w:sz w:val="20"/>
+          <w:szCs w:val="20"/>
+        </w:rPr>
         <w:lastRenderedPageBreak/>
-        <w:t>Union All</w:t>
-      </w:r>
-    </w:p>
-    <w:p>
-      <w:pPr>
-        <w:pStyle w:val="NormalWeb"/>
-        <w:shd w:val="clear" w:color="auto" w:fill="FFFFFF"/>
-        <w:spacing w:before="0" w:beforeAutospacing="0" w:after="360" w:afterAutospacing="0"/>
-        <w:rPr>
-          <w:rFonts w:ascii="Segoe UI" w:hAnsi="Segoe UI" w:cs="Segoe UI"/>
-          <w:color w:val="000000"/>
-          <w:sz w:val="20"/>
-          <w:szCs w:val="20"/>
-        </w:rPr>
-      </w:pPr>
-      <w:r>
-        <w:rPr>
-          <w:rFonts w:ascii="Segoe UI" w:hAnsi="Segoe UI" w:cs="Segoe UI"/>
-          <w:color w:val="000000"/>
-          <w:sz w:val="20"/>
-          <w:szCs w:val="20"/>
-        </w:rPr>
-        <w:t>An Asynchronous partial blocking transformation, allows you to combine multiple (more than two) input and produce one output. Its add inputs to transformation output one after the other and doesn’t sort the data.</w:t>
-      </w:r>
-    </w:p>
-    <w:p>
-      <w:pPr>
-        <w:pStyle w:val="NormalWeb"/>
-        <w:shd w:val="clear" w:color="auto" w:fill="FFFFFF"/>
-        <w:spacing w:before="0" w:beforeAutospacing="0" w:after="360" w:afterAutospacing="0"/>
-        <w:rPr>
-          <w:rFonts w:ascii="Segoe UI" w:hAnsi="Segoe UI" w:cs="Segoe UI"/>
-          <w:color w:val="000000"/>
-          <w:sz w:val="20"/>
-          <w:szCs w:val="20"/>
-        </w:rPr>
-      </w:pPr>
-      <w:r>
-        <w:rPr>
-          <w:rFonts w:ascii="Segoe UI" w:hAnsi="Segoe UI" w:cs="Segoe UI"/>
-          <w:color w:val="000000"/>
-          <w:sz w:val="20"/>
-          <w:szCs w:val="20"/>
-        </w:rPr>
-        <w:t>Data Flow task design of Union All:</w:t>
-      </w:r>
-    </w:p>
-    <w:p>
-      <w:pPr>
-        <w:rPr>
-          <w:rFonts w:ascii="Segoe UI" w:hAnsi="Segoe UI" w:cs="Segoe UI"/>
-          <w:sz w:val="20"/>
-          <w:szCs w:val="20"/>
-        </w:rPr>
-      </w:pPr>
-      <w:r>
-        <w:rPr>
-          <w:rFonts w:ascii="Segoe UI" w:hAnsi="Segoe UI" w:cs="Segoe UI"/>
-          <w:noProof/>
-          <w:sz w:val="20"/>
-          <w:szCs w:val="20"/>
-        </w:rPr>
         <w:drawing>
           <wp:inline distT="0" distB="0" distL="0" distR="0">
             <wp:extent cx="6238875" cy="4133850"/>
@@ -4809,7 +4953,7 @@
                     </pic:cNvPicPr>
                   </pic:nvPicPr>
                   <pic:blipFill>
-                    <a:blip r:embed="rId26"/>
+                    <a:blip r:embed="rId27"/>
                     <a:srcRect/>
                     <a:stretch>
                       <a:fillRect/>
@@ -4871,7 +5015,7 @@
                     </pic:cNvPicPr>
                   </pic:nvPicPr>
                   <pic:blipFill>
-                    <a:blip r:embed="rId27"/>
+                    <a:blip r:embed="rId28"/>
                     <a:srcRect/>
                     <a:stretch>
                       <a:fillRect/>
@@ -4931,6 +5075,618 @@
           <w:shd w:val="clear" w:color="auto" w:fill="FFFFFF"/>
         </w:rPr>
       </w:pPr>
+      <w:r>
+        <w:rPr>
+          <w:rFonts w:ascii="Segoe UI" w:hAnsi="Segoe UI" w:cs="Segoe UI"/>
+          <w:color w:val="000000"/>
+          <w:sz w:val="20"/>
+          <w:szCs w:val="20"/>
+          <w:shd w:val="clear" w:color="auto" w:fill="FFFFFF"/>
+        </w:rPr>
+        <w:br w:type="page"/>
+      </w:r>
+    </w:p>
+    <w:p>
+      <w:pPr>
+        <w:pStyle w:val="Heading3"/>
+        <w:shd w:val="clear" w:color="auto" w:fill="FFFFFF"/>
+        <w:spacing w:before="0"/>
+        <w:jc w:val="both"/>
+        <w:rPr>
+          <w:rFonts w:ascii="Arial" w:hAnsi="Arial" w:cs="Arial"/>
+          <w:color w:val="222222"/>
+          <w:sz w:val="30"/>
+          <w:szCs w:val="30"/>
+        </w:rPr>
+      </w:pPr>
+      <w:r>
+        <w:rPr>
+          <w:rFonts w:ascii="Arial" w:hAnsi="Arial" w:cs="Arial"/>
+          <w:color w:val="222222"/>
+          <w:sz w:val="28"/>
+          <w:szCs w:val="28"/>
+        </w:rPr>
+        <w:lastRenderedPageBreak/>
+        <w:t>Row Count</w:t>
+      </w:r>
+    </w:p>
+    <w:p>
+      <w:pPr>
+        <w:pStyle w:val="NormalWeb"/>
+        <w:shd w:val="clear" w:color="auto" w:fill="FFFFFF"/>
+        <w:spacing w:before="75" w:beforeAutospacing="0" w:after="75" w:afterAutospacing="0" w:line="375" w:lineRule="atLeast"/>
+        <w:jc w:val="both"/>
+        <w:rPr>
+          <w:rFonts w:ascii="Arial" w:hAnsi="Arial" w:cs="Arial"/>
+          <w:color w:val="4A4A4A"/>
+          <w:sz w:val="22"/>
+          <w:szCs w:val="22"/>
+          <w:shd w:val="clear" w:color="auto" w:fill="FFFFFF"/>
+        </w:rPr>
+      </w:pPr>
+      <w:r>
+        <w:rPr>
+          <w:rFonts w:ascii="Arial" w:hAnsi="Arial" w:cs="Arial"/>
+          <w:color w:val="4A4A4A"/>
+        </w:rPr>
+        <w:t>The Row Count Transformation provides the capability to count rows in a stream that is directed to its input source. This transformation must place that count into a variable that could be used in the Control Flow — for insertion into an audit table, for example. </w:t>
+      </w:r>
+      <w:r>
+        <w:rPr>
+          <w:rFonts w:ascii="Arial" w:hAnsi="Arial" w:cs="Arial"/>
+          <w:color w:val="4A4A4A"/>
+          <w:sz w:val="22"/>
+          <w:szCs w:val="22"/>
+          <w:shd w:val="clear" w:color="auto" w:fill="FFFFFF"/>
+        </w:rPr>
+        <w:t xml:space="preserve"> If you need to know how many rows are split during the Conditional Split Transformation, direct the output of each side of the split to a separate Row Count Transformation. You can then use this variable to log information into storage, to build e-mail messages, or to conditionally run steps in your packages.  </w:t>
+      </w:r>
+    </w:p>
+    <w:p>
+      <w:pPr>
+        <w:pStyle w:val="NormalWeb"/>
+        <w:shd w:val="clear" w:color="auto" w:fill="FFFFFF"/>
+        <w:spacing w:before="75" w:beforeAutospacing="0" w:after="75" w:afterAutospacing="0" w:line="375" w:lineRule="atLeast"/>
+        <w:jc w:val="both"/>
+        <w:rPr>
+          <w:rFonts w:ascii="Arial" w:hAnsi="Arial" w:cs="Arial"/>
+          <w:color w:val="4A4A4A"/>
+        </w:rPr>
+      </w:pPr>
+      <w:r>
+        <w:rPr>
+          <w:noProof/>
+        </w:rPr>
+        <w:drawing>
+          <wp:inline distT="0" distB="0" distL="0" distR="0">
+            <wp:extent cx="3971925" cy="1714500"/>
+            <wp:effectExtent l="19050" t="0" r="9525" b="0"/>
+            <wp:docPr id="62" name="Picture 62" descr="row count"/>
+            <wp:cNvGraphicFramePr>
+              <a:graphicFrameLocks xmlns:a="http://schemas.openxmlformats.org/drawingml/2006/main" noChangeAspect="1"/>
+            </wp:cNvGraphicFramePr>
+            <a:graphic xmlns:a="http://schemas.openxmlformats.org/drawingml/2006/main">
+              <a:graphicData uri="http://schemas.openxmlformats.org/drawingml/2006/picture">
+                <pic:pic xmlns:pic="http://schemas.openxmlformats.org/drawingml/2006/picture">
+                  <pic:nvPicPr>
+                    <pic:cNvPr id="0" name="Picture 62" descr="row count"/>
+                    <pic:cNvPicPr>
+                      <a:picLocks noChangeAspect="1" noChangeArrowheads="1"/>
+                    </pic:cNvPicPr>
+                  </pic:nvPicPr>
+                  <pic:blipFill>
+                    <a:blip r:embed="rId29"/>
+                    <a:srcRect/>
+                    <a:stretch>
+                      <a:fillRect/>
+                    </a:stretch>
+                  </pic:blipFill>
+                  <pic:spPr bwMode="auto">
+                    <a:xfrm>
+                      <a:off x="0" y="0"/>
+                      <a:ext cx="3971925" cy="1714500"/>
+                    </a:xfrm>
+                    <a:prstGeom prst="rect">
+                      <a:avLst/>
+                    </a:prstGeom>
+                    <a:noFill/>
+                    <a:ln w="9525">
+                      <a:noFill/>
+                      <a:miter lim="800000"/>
+                      <a:headEnd/>
+                      <a:tailEnd/>
+                    </a:ln>
+                  </pic:spPr>
+                </pic:pic>
+              </a:graphicData>
+            </a:graphic>
+          </wp:inline>
+        </w:drawing>
+      </w:r>
+    </w:p>
+    <w:p>
+      <w:pPr>
+        <w:pStyle w:val="NormalWeb"/>
+        <w:shd w:val="clear" w:color="auto" w:fill="FFFFFF"/>
+        <w:spacing w:before="75" w:beforeAutospacing="0" w:after="75" w:afterAutospacing="0" w:line="375" w:lineRule="atLeast"/>
+        <w:jc w:val="both"/>
+        <w:rPr>
+          <w:rFonts w:ascii="Arial" w:hAnsi="Arial" w:cs="Arial"/>
+          <w:color w:val="4A4A4A"/>
+          <w:sz w:val="22"/>
+          <w:szCs w:val="22"/>
+          <w:shd w:val="clear" w:color="auto" w:fill="FFFFFF"/>
+        </w:rPr>
+      </w:pPr>
+      <w:r>
+        <w:rPr>
+          <w:rFonts w:ascii="Arial" w:hAnsi="Arial" w:cs="Arial"/>
+          <w:color w:val="4A4A4A"/>
+          <w:sz w:val="22"/>
+          <w:szCs w:val="22"/>
+          <w:shd w:val="clear" w:color="auto" w:fill="FFFFFF"/>
+        </w:rPr>
+        <w:t>In the Control Flow tab, add a variable named </w:t>
+      </w:r>
+      <w:proofErr w:type="spellStart"/>
+      <w:r>
+        <w:rPr>
+          <w:rStyle w:val="Strong"/>
+          <w:rFonts w:ascii="Arial" w:hAnsi="Arial" w:cs="Arial"/>
+          <w:color w:val="4A4A4A"/>
+          <w:sz w:val="22"/>
+          <w:szCs w:val="22"/>
+          <w:shd w:val="clear" w:color="auto" w:fill="FFFFFF"/>
+        </w:rPr>
+        <w:t>iRowCount</w:t>
+      </w:r>
+      <w:proofErr w:type="spellEnd"/>
+      <w:r>
+        <w:rPr>
+          <w:rFonts w:ascii="Arial" w:hAnsi="Arial" w:cs="Arial"/>
+          <w:color w:val="4A4A4A"/>
+          <w:sz w:val="22"/>
+          <w:szCs w:val="22"/>
+          <w:shd w:val="clear" w:color="auto" w:fill="FFFFFF"/>
+        </w:rPr>
+        <w:t>. Ensure that the variable is package scoped and of type Int32</w:t>
+      </w:r>
+    </w:p>
+    <w:p>
+      <w:pPr>
+        <w:pStyle w:val="NormalWeb"/>
+        <w:shd w:val="clear" w:color="auto" w:fill="FFFFFF"/>
+        <w:spacing w:before="75" w:beforeAutospacing="0" w:after="75" w:afterAutospacing="0" w:line="375" w:lineRule="atLeast"/>
+        <w:jc w:val="both"/>
+        <w:rPr>
+          <w:rFonts w:ascii="Arial" w:hAnsi="Arial" w:cs="Arial"/>
+          <w:color w:val="4A4A4A"/>
+          <w:sz w:val="22"/>
+          <w:szCs w:val="22"/>
+          <w:shd w:val="clear" w:color="auto" w:fill="FFFFFF"/>
+        </w:rPr>
+      </w:pPr>
+    </w:p>
+    <w:p>
+      <w:pPr>
+        <w:rPr>
+          <w:rFonts w:ascii="Arial" w:eastAsiaTheme="majorEastAsia" w:hAnsi="Arial" w:cs="Arial"/>
+          <w:b/>
+          <w:bCs/>
+          <w:color w:val="222222"/>
+          <w:sz w:val="28"/>
+          <w:szCs w:val="28"/>
+        </w:rPr>
+      </w:pPr>
+      <w:r>
+        <w:rPr>
+          <w:rFonts w:ascii="Arial" w:hAnsi="Arial" w:cs="Arial"/>
+          <w:color w:val="222222"/>
+          <w:sz w:val="28"/>
+          <w:szCs w:val="28"/>
+        </w:rPr>
+        <w:br w:type="page"/>
+      </w:r>
+    </w:p>
+    <w:p>
+      <w:pPr>
+        <w:pStyle w:val="Heading3"/>
+        <w:shd w:val="clear" w:color="auto" w:fill="FFFFFF"/>
+        <w:spacing w:before="0"/>
+        <w:jc w:val="both"/>
+        <w:rPr>
+          <w:rFonts w:ascii="Arial" w:hAnsi="Arial" w:cs="Arial"/>
+          <w:color w:val="222222"/>
+          <w:sz w:val="30"/>
+          <w:szCs w:val="30"/>
+        </w:rPr>
+      </w:pPr>
+      <w:r>
+        <w:rPr>
+          <w:rFonts w:ascii="Arial" w:hAnsi="Arial" w:cs="Arial"/>
+          <w:color w:val="222222"/>
+          <w:sz w:val="28"/>
+          <w:szCs w:val="28"/>
+        </w:rPr>
+        <w:lastRenderedPageBreak/>
+        <w:t>Script Component</w:t>
+      </w:r>
+    </w:p>
+    <w:p>
+      <w:pPr>
+        <w:pStyle w:val="NormalWeb"/>
+        <w:shd w:val="clear" w:color="auto" w:fill="FFFFFF"/>
+        <w:spacing w:before="75" w:beforeAutospacing="0" w:after="75" w:afterAutospacing="0" w:line="375" w:lineRule="atLeast"/>
+        <w:jc w:val="both"/>
+        <w:rPr>
+          <w:rFonts w:ascii="Arial" w:hAnsi="Arial" w:cs="Arial"/>
+          <w:color w:val="4A4A4A"/>
+        </w:rPr>
+      </w:pPr>
+      <w:r>
+        <w:rPr>
+          <w:rFonts w:ascii="Arial" w:hAnsi="Arial" w:cs="Arial"/>
+          <w:color w:val="4A4A4A"/>
+        </w:rPr>
+        <w:t>The Script Component enables you to write custom .NET scripts as transformations, sources, or destinations. Once you drag the component over, it will ask you if you want it to be a source, transformation, or destination.</w:t>
+      </w:r>
+    </w:p>
+    <w:p>
+      <w:pPr>
+        <w:rPr>
+          <w:rFonts w:ascii="Segoe UI" w:hAnsi="Segoe UI" w:cs="Segoe UI"/>
+          <w:color w:val="000000"/>
+          <w:sz w:val="20"/>
+          <w:szCs w:val="20"/>
+          <w:shd w:val="clear" w:color="auto" w:fill="FFFFFF"/>
+        </w:rPr>
+      </w:pPr>
+      <w:r>
+        <w:rPr>
+          <w:noProof/>
+        </w:rPr>
+        <w:drawing>
+          <wp:inline distT="0" distB="0" distL="0" distR="0">
+            <wp:extent cx="2800350" cy="2905125"/>
+            <wp:effectExtent l="19050" t="0" r="0" b="0"/>
+            <wp:docPr id="65" name="Picture 65" descr="Precedence Constraint Editor"/>
+            <wp:cNvGraphicFramePr>
+              <a:graphicFrameLocks xmlns:a="http://schemas.openxmlformats.org/drawingml/2006/main" noChangeAspect="1"/>
+            </wp:cNvGraphicFramePr>
+            <a:graphic xmlns:a="http://schemas.openxmlformats.org/drawingml/2006/main">
+              <a:graphicData uri="http://schemas.openxmlformats.org/drawingml/2006/picture">
+                <pic:pic xmlns:pic="http://schemas.openxmlformats.org/drawingml/2006/picture">
+                  <pic:nvPicPr>
+                    <pic:cNvPr id="0" name="Picture 65" descr="Precedence Constraint Editor"/>
+                    <pic:cNvPicPr>
+                      <a:picLocks noChangeAspect="1" noChangeArrowheads="1"/>
+                    </pic:cNvPicPr>
+                  </pic:nvPicPr>
+                  <pic:blipFill>
+                    <a:blip r:embed="rId30"/>
+                    <a:srcRect/>
+                    <a:stretch>
+                      <a:fillRect/>
+                    </a:stretch>
+                  </pic:blipFill>
+                  <pic:spPr bwMode="auto">
+                    <a:xfrm>
+                      <a:off x="0" y="0"/>
+                      <a:ext cx="2800350" cy="2905125"/>
+                    </a:xfrm>
+                    <a:prstGeom prst="rect">
+                      <a:avLst/>
+                    </a:prstGeom>
+                    <a:noFill/>
+                    <a:ln w="9525">
+                      <a:noFill/>
+                      <a:miter lim="800000"/>
+                      <a:headEnd/>
+                      <a:tailEnd/>
+                    </a:ln>
+                  </pic:spPr>
+                </pic:pic>
+              </a:graphicData>
+            </a:graphic>
+          </wp:inline>
+        </w:drawing>
+      </w:r>
+    </w:p>
+    <w:p>
+      <w:pPr>
+        <w:shd w:val="clear" w:color="auto" w:fill="FFFFFF"/>
+        <w:spacing w:before="75" w:after="75" w:line="375" w:lineRule="atLeast"/>
+        <w:jc w:val="both"/>
+        <w:rPr>
+          <w:rFonts w:ascii="Arial" w:eastAsia="Times New Roman" w:hAnsi="Arial" w:cs="Arial"/>
+          <w:color w:val="4A4A4A"/>
+          <w:sz w:val="24"/>
+          <w:szCs w:val="24"/>
+        </w:rPr>
+      </w:pPr>
+      <w:r>
+        <w:rPr>
+          <w:rFonts w:ascii="Arial" w:eastAsia="Times New Roman" w:hAnsi="Arial" w:cs="Arial"/>
+          <w:color w:val="4A4A4A"/>
+          <w:sz w:val="24"/>
+          <w:szCs w:val="24"/>
+        </w:rPr>
+        <w:t>Some of the things you can do with this transformation include the following:</w:t>
+      </w:r>
+    </w:p>
+    <w:p>
+      <w:pPr>
+        <w:numPr>
+          <w:ilvl w:val="0"/>
+          <w:numId w:val="7"/>
+        </w:numPr>
+        <w:shd w:val="clear" w:color="auto" w:fill="FFFFFF"/>
+        <w:spacing w:before="75" w:after="75" w:line="375" w:lineRule="atLeast"/>
+        <w:ind w:left="375"/>
+        <w:jc w:val="both"/>
+        <w:rPr>
+          <w:rFonts w:ascii="Arial" w:eastAsia="Times New Roman" w:hAnsi="Arial" w:cs="Arial"/>
+          <w:color w:val="4A4A4A"/>
+          <w:sz w:val="20"/>
+          <w:szCs w:val="20"/>
+        </w:rPr>
+      </w:pPr>
+      <w:r>
+        <w:rPr>
+          <w:rFonts w:ascii="Arial" w:eastAsia="Times New Roman" w:hAnsi="Arial" w:cs="Arial"/>
+          <w:color w:val="4A4A4A"/>
+          <w:sz w:val="20"/>
+          <w:szCs w:val="20"/>
+        </w:rPr>
+        <w:t>Create a custom transformation that would use a .NET assembly to validate credit card numbers or mailing addresses.</w:t>
+      </w:r>
+    </w:p>
+    <w:p>
+      <w:pPr>
+        <w:numPr>
+          <w:ilvl w:val="0"/>
+          <w:numId w:val="7"/>
+        </w:numPr>
+        <w:shd w:val="clear" w:color="auto" w:fill="FFFFFF"/>
+        <w:spacing w:before="75" w:after="75" w:line="375" w:lineRule="atLeast"/>
+        <w:ind w:left="375"/>
+        <w:jc w:val="both"/>
+        <w:rPr>
+          <w:rFonts w:ascii="Arial" w:eastAsia="Times New Roman" w:hAnsi="Arial" w:cs="Arial"/>
+          <w:color w:val="4A4A4A"/>
+          <w:sz w:val="20"/>
+          <w:szCs w:val="20"/>
+        </w:rPr>
+      </w:pPr>
+      <w:r>
+        <w:rPr>
+          <w:rFonts w:ascii="Arial" w:eastAsia="Times New Roman" w:hAnsi="Arial" w:cs="Arial"/>
+          <w:color w:val="4A4A4A"/>
+          <w:sz w:val="20"/>
+          <w:szCs w:val="20"/>
+        </w:rPr>
+        <w:t>Validate data and skip records that don’t seem reasonable. For example, you can use it in a human resource recruitment system to pull out candidates that don’t match the salary requirement at a job code level.</w:t>
+      </w:r>
+    </w:p>
+    <w:p>
+      <w:pPr>
+        <w:numPr>
+          <w:ilvl w:val="0"/>
+          <w:numId w:val="7"/>
+        </w:numPr>
+        <w:shd w:val="clear" w:color="auto" w:fill="FFFFFF"/>
+        <w:spacing w:before="75" w:after="75" w:line="375" w:lineRule="atLeast"/>
+        <w:ind w:left="375"/>
+        <w:jc w:val="both"/>
+        <w:rPr>
+          <w:rFonts w:ascii="Arial" w:eastAsia="Times New Roman" w:hAnsi="Arial" w:cs="Arial"/>
+          <w:color w:val="4A4A4A"/>
+          <w:sz w:val="20"/>
+          <w:szCs w:val="20"/>
+        </w:rPr>
+      </w:pPr>
+      <w:r>
+        <w:rPr>
+          <w:rFonts w:ascii="Arial" w:eastAsia="Times New Roman" w:hAnsi="Arial" w:cs="Arial"/>
+          <w:color w:val="4A4A4A"/>
+          <w:sz w:val="20"/>
+          <w:szCs w:val="20"/>
+        </w:rPr>
+        <w:t>GIACT - validates routing number and bank account no</w:t>
+      </w:r>
+    </w:p>
+    <w:p>
+      <w:pPr>
+        <w:numPr>
+          <w:ilvl w:val="0"/>
+          <w:numId w:val="7"/>
+        </w:numPr>
+        <w:shd w:val="clear" w:color="auto" w:fill="FFFFFF"/>
+        <w:spacing w:before="75" w:after="75" w:line="375" w:lineRule="atLeast"/>
+        <w:ind w:left="375"/>
+        <w:jc w:val="both"/>
+        <w:rPr>
+          <w:rFonts w:ascii="Arial" w:eastAsia="Times New Roman" w:hAnsi="Arial" w:cs="Arial"/>
+          <w:color w:val="4A4A4A"/>
+          <w:sz w:val="20"/>
+          <w:szCs w:val="20"/>
+        </w:rPr>
+      </w:pPr>
+      <w:r>
+        <w:rPr>
+          <w:rFonts w:ascii="Arial" w:eastAsia="Times New Roman" w:hAnsi="Arial" w:cs="Arial"/>
+          <w:color w:val="4A4A4A"/>
+          <w:sz w:val="20"/>
+          <w:szCs w:val="20"/>
+        </w:rPr>
+        <w:t>Check image OCR</w:t>
+      </w:r>
+    </w:p>
+    <w:p>
+      <w:pPr>
+        <w:numPr>
+          <w:ilvl w:val="0"/>
+          <w:numId w:val="7"/>
+        </w:numPr>
+        <w:shd w:val="clear" w:color="auto" w:fill="FFFFFF"/>
+        <w:spacing w:before="75" w:after="75" w:line="375" w:lineRule="atLeast"/>
+        <w:ind w:left="375"/>
+        <w:jc w:val="both"/>
+        <w:rPr>
+          <w:rFonts w:ascii="Arial" w:eastAsia="Times New Roman" w:hAnsi="Arial" w:cs="Arial"/>
+          <w:color w:val="4A4A4A"/>
+          <w:sz w:val="20"/>
+          <w:szCs w:val="20"/>
+        </w:rPr>
+      </w:pPr>
+      <w:r>
+        <w:rPr>
+          <w:rFonts w:ascii="Arial" w:eastAsia="Times New Roman" w:hAnsi="Arial" w:cs="Arial"/>
+          <w:color w:val="4A4A4A"/>
+          <w:sz w:val="20"/>
+          <w:szCs w:val="20"/>
+        </w:rPr>
+        <w:t>vendor insurance information</w:t>
+      </w:r>
+    </w:p>
+    <w:p>
+      <w:pPr>
+        <w:shd w:val="clear" w:color="auto" w:fill="FFFFFF"/>
+        <w:spacing w:before="75" w:after="75" w:line="375" w:lineRule="atLeast"/>
+        <w:jc w:val="both"/>
+        <w:rPr>
+          <w:rFonts w:ascii="Arial" w:eastAsia="Times New Roman" w:hAnsi="Arial" w:cs="Arial"/>
+          <w:color w:val="4A4A4A"/>
+          <w:sz w:val="24"/>
+          <w:szCs w:val="24"/>
+        </w:rPr>
+      </w:pPr>
+      <w:r>
+        <w:rPr>
+          <w:rFonts w:ascii="Arial" w:eastAsia="Times New Roman" w:hAnsi="Arial" w:cs="Arial"/>
+          <w:color w:val="4A4A4A"/>
+          <w:sz w:val="24"/>
+          <w:szCs w:val="24"/>
+        </w:rPr>
+        <w:t xml:space="preserve">Scripts used as sources can support multiple outputs, and you have the option of </w:t>
+      </w:r>
+      <w:proofErr w:type="spellStart"/>
+      <w:r>
+        <w:rPr>
+          <w:rFonts w:ascii="Arial" w:eastAsia="Times New Roman" w:hAnsi="Arial" w:cs="Arial"/>
+          <w:color w:val="4A4A4A"/>
+          <w:sz w:val="24"/>
+          <w:szCs w:val="24"/>
+        </w:rPr>
+        <w:t>precompiling</w:t>
+      </w:r>
+      <w:proofErr w:type="spellEnd"/>
+      <w:r>
+        <w:rPr>
+          <w:rFonts w:ascii="Arial" w:eastAsia="Times New Roman" w:hAnsi="Arial" w:cs="Arial"/>
+          <w:color w:val="4A4A4A"/>
+          <w:sz w:val="24"/>
+          <w:szCs w:val="24"/>
+        </w:rPr>
+        <w:t xml:space="preserve"> the scripts for runtime efficiency.</w:t>
+      </w:r>
+    </w:p>
+    <w:p>
+      <w:pPr>
+        <w:rPr>
+          <w:rFonts w:ascii="Arial" w:eastAsia="Times New Roman" w:hAnsi="Arial" w:cs="Arial"/>
+          <w:color w:val="4A4A4A"/>
+          <w:sz w:val="24"/>
+          <w:szCs w:val="24"/>
+        </w:rPr>
+      </w:pPr>
+      <w:r>
+        <w:rPr>
+          <w:rFonts w:ascii="Arial" w:eastAsia="Times New Roman" w:hAnsi="Arial" w:cs="Arial"/>
+          <w:color w:val="4A4A4A"/>
+          <w:sz w:val="24"/>
+          <w:szCs w:val="24"/>
+        </w:rPr>
+        <w:br w:type="page"/>
+      </w:r>
+    </w:p>
+    <w:p>
+      <w:pPr>
+        <w:pStyle w:val="Heading3"/>
+        <w:shd w:val="clear" w:color="auto" w:fill="FFFFFF"/>
+        <w:spacing w:before="0"/>
+        <w:jc w:val="both"/>
+        <w:rPr>
+          <w:rFonts w:ascii="Arial" w:hAnsi="Arial" w:cs="Arial"/>
+          <w:color w:val="222222"/>
+          <w:sz w:val="30"/>
+          <w:szCs w:val="30"/>
+        </w:rPr>
+      </w:pPr>
+      <w:r>
+        <w:rPr>
+          <w:rFonts w:ascii="Arial" w:hAnsi="Arial" w:cs="Arial"/>
+          <w:color w:val="222222"/>
+          <w:sz w:val="28"/>
+          <w:szCs w:val="28"/>
+        </w:rPr>
+        <w:lastRenderedPageBreak/>
+        <w:t>Slowly Changing Dimension</w:t>
+      </w:r>
+    </w:p>
+    <w:p>
+      <w:pPr>
+        <w:pStyle w:val="NormalWeb"/>
+        <w:shd w:val="clear" w:color="auto" w:fill="FFFFFF"/>
+        <w:spacing w:before="75" w:beforeAutospacing="0" w:after="75" w:afterAutospacing="0" w:line="375" w:lineRule="atLeast"/>
+        <w:jc w:val="both"/>
+        <w:rPr>
+          <w:rFonts w:ascii="Arial" w:hAnsi="Arial" w:cs="Arial"/>
+          <w:color w:val="4A4A4A"/>
+        </w:rPr>
+      </w:pPr>
+      <w:r>
+        <w:rPr>
+          <w:rFonts w:ascii="Arial" w:hAnsi="Arial" w:cs="Arial"/>
+          <w:color w:val="4A4A4A"/>
+        </w:rPr>
+        <w:t>A dimension table contains a set of discrete values with a description and often other measurable attributes such as price, weight, or sales territory. The classic problem is what to do in your dimension data when an attribute in a row changes — particularly when you are loading data automatically through an ETL process. This transformation can shave days off of your development time in relation to creating the load manually through T-SQL, but it can add time because of how it queries your destination and how it updates with the OLE DB Command Transform (row by row).</w:t>
+      </w:r>
+    </w:p>
+    <w:p>
+      <w:pPr>
+        <w:shd w:val="clear" w:color="auto" w:fill="FFFFFF"/>
+        <w:spacing w:before="75" w:after="75" w:line="375" w:lineRule="atLeast"/>
+        <w:jc w:val="both"/>
+        <w:rPr>
+          <w:rFonts w:ascii="Arial" w:eastAsia="Times New Roman" w:hAnsi="Arial" w:cs="Arial"/>
+          <w:color w:val="4A4A4A"/>
+          <w:sz w:val="24"/>
+          <w:szCs w:val="24"/>
+        </w:rPr>
+      </w:pPr>
+    </w:p>
+    <w:p>
+      <w:pPr>
+        <w:rPr>
+          <w:rFonts w:ascii="Segoe UI" w:hAnsi="Segoe UI" w:cs="Segoe UI"/>
+          <w:color w:val="000000"/>
+          <w:sz w:val="20"/>
+          <w:szCs w:val="20"/>
+          <w:shd w:val="clear" w:color="auto" w:fill="FFFFFF"/>
+        </w:rPr>
+      </w:pPr>
+    </w:p>
+    <w:p>
+      <w:pPr>
+        <w:rPr>
+          <w:rFonts w:ascii="Segoe UI" w:hAnsi="Segoe UI" w:cs="Segoe UI"/>
+          <w:color w:val="000000"/>
+          <w:sz w:val="20"/>
+          <w:szCs w:val="20"/>
+          <w:shd w:val="clear" w:color="auto" w:fill="FFFFFF"/>
+        </w:rPr>
+      </w:pPr>
     </w:p>
     <w:sectPr>
       <w:pgSz w:w="12240" w:h="15840"/>
@@ -5061,6 +5817,155 @@
     </w:lvl>
   </w:abstractNum>
   <w:abstractNum w:abstractNumId="1">
+    <w:nsid w:val="19271B6C"/>
+    <w:multiLevelType w:val="multilevel"/>
+    <w:tmpl w:val="79C2954C"/>
+    <w:lvl w:ilvl="0">
+      <w:start w:val="1"/>
+      <w:numFmt w:val="bullet"/>
+      <w:lvlText w:val=""/>
+      <w:lvlJc w:val="left"/>
+      <w:pPr>
+        <w:tabs>
+          <w:tab w:val="num" w:pos="720"/>
+        </w:tabs>
+        <w:ind w:left="720" w:hanging="360"/>
+      </w:pPr>
+      <w:rPr>
+        <w:rFonts w:ascii="Symbol" w:hAnsi="Symbol" w:hint="default"/>
+        <w:sz w:val="20"/>
+      </w:rPr>
+    </w:lvl>
+    <w:lvl w:ilvl="1" w:tentative="1">
+      <w:start w:val="1"/>
+      <w:numFmt w:val="bullet"/>
+      <w:lvlText w:val="o"/>
+      <w:lvlJc w:val="left"/>
+      <w:pPr>
+        <w:tabs>
+          <w:tab w:val="num" w:pos="1440"/>
+        </w:tabs>
+        <w:ind w:left="1440" w:hanging="360"/>
+      </w:pPr>
+      <w:rPr>
+        <w:rFonts w:ascii="Courier New" w:hAnsi="Courier New" w:hint="default"/>
+        <w:sz w:val="20"/>
+      </w:rPr>
+    </w:lvl>
+    <w:lvl w:ilvl="2" w:tentative="1">
+      <w:start w:val="1"/>
+      <w:numFmt w:val="bullet"/>
+      <w:lvlText w:val=""/>
+      <w:lvlJc w:val="left"/>
+      <w:pPr>
+        <w:tabs>
+          <w:tab w:val="num" w:pos="2160"/>
+        </w:tabs>
+        <w:ind w:left="2160" w:hanging="360"/>
+      </w:pPr>
+      <w:rPr>
+        <w:rFonts w:ascii="Wingdings" w:hAnsi="Wingdings" w:hint="default"/>
+        <w:sz w:val="20"/>
+      </w:rPr>
+    </w:lvl>
+    <w:lvl w:ilvl="3" w:tentative="1">
+      <w:start w:val="1"/>
+      <w:numFmt w:val="bullet"/>
+      <w:lvlText w:val=""/>
+      <w:lvlJc w:val="left"/>
+      <w:pPr>
+        <w:tabs>
+          <w:tab w:val="num" w:pos="2880"/>
+        </w:tabs>
+        <w:ind w:left="2880" w:hanging="360"/>
+      </w:pPr>
+      <w:rPr>
+        <w:rFonts w:ascii="Wingdings" w:hAnsi="Wingdings" w:hint="default"/>
+        <w:sz w:val="20"/>
+      </w:rPr>
+    </w:lvl>
+    <w:lvl w:ilvl="4" w:tentative="1">
+      <w:start w:val="1"/>
+      <w:numFmt w:val="bullet"/>
+      <w:lvlText w:val=""/>
+      <w:lvlJc w:val="left"/>
+      <w:pPr>
+        <w:tabs>
+          <w:tab w:val="num" w:pos="3600"/>
+        </w:tabs>
+        <w:ind w:left="3600" w:hanging="360"/>
+      </w:pPr>
+      <w:rPr>
+        <w:rFonts w:ascii="Wingdings" w:hAnsi="Wingdings" w:hint="default"/>
+        <w:sz w:val="20"/>
+      </w:rPr>
+    </w:lvl>
+    <w:lvl w:ilvl="5" w:tentative="1">
+      <w:start w:val="1"/>
+      <w:numFmt w:val="bullet"/>
+      <w:lvlText w:val=""/>
+      <w:lvlJc w:val="left"/>
+      <w:pPr>
+        <w:tabs>
+          <w:tab w:val="num" w:pos="4320"/>
+        </w:tabs>
+        <w:ind w:left="4320" w:hanging="360"/>
+      </w:pPr>
+      <w:rPr>
+        <w:rFonts w:ascii="Wingdings" w:hAnsi="Wingdings" w:hint="default"/>
+        <w:sz w:val="20"/>
+      </w:rPr>
+    </w:lvl>
+    <w:lvl w:ilvl="6" w:tentative="1">
+      <w:start w:val="1"/>
+      <w:numFmt w:val="bullet"/>
+      <w:lvlText w:val=""/>
+      <w:lvlJc w:val="left"/>
+      <w:pPr>
+        <w:tabs>
+          <w:tab w:val="num" w:pos="5040"/>
+        </w:tabs>
+        <w:ind w:left="5040" w:hanging="360"/>
+      </w:pPr>
+      <w:rPr>
+        <w:rFonts w:ascii="Wingdings" w:hAnsi="Wingdings" w:hint="default"/>
+        <w:sz w:val="20"/>
+      </w:rPr>
+    </w:lvl>
+    <w:lvl w:ilvl="7" w:tentative="1">
+      <w:start w:val="1"/>
+      <w:numFmt w:val="bullet"/>
+      <w:lvlText w:val=""/>
+      <w:lvlJc w:val="left"/>
+      <w:pPr>
+        <w:tabs>
+          <w:tab w:val="num" w:pos="5760"/>
+        </w:tabs>
+        <w:ind w:left="5760" w:hanging="360"/>
+      </w:pPr>
+      <w:rPr>
+        <w:rFonts w:ascii="Wingdings" w:hAnsi="Wingdings" w:hint="default"/>
+        <w:sz w:val="20"/>
+      </w:rPr>
+    </w:lvl>
+    <w:lvl w:ilvl="8" w:tentative="1">
+      <w:start w:val="1"/>
+      <w:numFmt w:val="bullet"/>
+      <w:lvlText w:val=""/>
+      <w:lvlJc w:val="left"/>
+      <w:pPr>
+        <w:tabs>
+          <w:tab w:val="num" w:pos="6480"/>
+        </w:tabs>
+        <w:ind w:left="6480" w:hanging="360"/>
+      </w:pPr>
+      <w:rPr>
+        <w:rFonts w:ascii="Wingdings" w:hAnsi="Wingdings" w:hint="default"/>
+        <w:sz w:val="20"/>
+      </w:rPr>
+    </w:lvl>
+  </w:abstractNum>
+  <w:abstractNum w:abstractNumId="2">
     <w:nsid w:val="216B4D4C"/>
     <w:multiLevelType w:val="multilevel"/>
     <w:tmpl w:val="6C8A5724"/>
@@ -5176,7 +6081,7 @@
       </w:pPr>
     </w:lvl>
   </w:abstractNum>
-  <w:abstractNum w:abstractNumId="2">
+  <w:abstractNum w:abstractNumId="3">
     <w:nsid w:val="26DF738F"/>
     <w:multiLevelType w:val="multilevel"/>
     <w:tmpl w:val="9BCC7C94"/>
@@ -5292,7 +6197,7 @@
       </w:pPr>
     </w:lvl>
   </w:abstractNum>
-  <w:abstractNum w:abstractNumId="3">
+  <w:abstractNum w:abstractNumId="4">
     <w:nsid w:val="55AB42F0"/>
     <w:multiLevelType w:val="multilevel"/>
     <w:tmpl w:val="46081530"/>
@@ -5405,7 +6310,7 @@
       </w:pPr>
     </w:lvl>
   </w:abstractNum>
-  <w:abstractNum w:abstractNumId="4">
+  <w:abstractNum w:abstractNumId="5">
     <w:nsid w:val="5C917140"/>
     <w:multiLevelType w:val="multilevel"/>
     <w:tmpl w:val="73FCFE32"/>
@@ -5521,7 +6426,7 @@
       </w:pPr>
     </w:lvl>
   </w:abstractNum>
-  <w:abstractNum w:abstractNumId="5">
+  <w:abstractNum w:abstractNumId="6">
     <w:nsid w:val="7606080D"/>
     <w:multiLevelType w:val="multilevel"/>
     <w:tmpl w:val="AB822540"/>
@@ -5638,22 +6543,25 @@
     </w:lvl>
   </w:abstractNum>
   <w:num w:numId="1">
-    <w:abstractNumId w:val="3"/>
+    <w:abstractNumId w:val="4"/>
   </w:num>
   <w:num w:numId="2">
-    <w:abstractNumId w:val="4"/>
+    <w:abstractNumId w:val="5"/>
   </w:num>
   <w:num w:numId="3">
-    <w:abstractNumId w:val="1"/>
+    <w:abstractNumId w:val="2"/>
   </w:num>
   <w:num w:numId="4">
     <w:abstractNumId w:val="0"/>
   </w:num>
   <w:num w:numId="5">
-    <w:abstractNumId w:val="5"/>
+    <w:abstractNumId w:val="6"/>
   </w:num>
   <w:num w:numId="6">
-    <w:abstractNumId w:val="2"/>
+    <w:abstractNumId w:val="3"/>
+  </w:num>
+  <w:num w:numId="7">
+    <w:abstractNumId w:val="1"/>
   </w:num>
 </w:numbering>
 </file>
@@ -5837,6 +6745,29 @@
       <w:szCs w:val="36"/>
     </w:rPr>
   </w:style>
+  <w:style w:type="paragraph" w:styleId="Heading3">
+    <w:name w:val="heading 3"/>
+    <w:basedOn w:val="Normal"/>
+    <w:next w:val="Normal"/>
+    <w:link w:val="Heading3Char"/>
+    <w:uiPriority w:val="9"/>
+    <w:semiHidden/>
+    <w:unhideWhenUsed/>
+    <w:qFormat/>
+    <w:rsid w:val="00635514"/>
+    <w:pPr>
+      <w:keepNext/>
+      <w:keepLines/>
+      <w:spacing w:before="200" w:after="0"/>
+      <w:outlineLvl w:val="2"/>
+    </w:pPr>
+    <w:rPr>
+      <w:rFonts w:asciiTheme="majorHAnsi" w:eastAsiaTheme="majorEastAsia" w:hAnsiTheme="majorHAnsi" w:cstheme="majorBidi"/>
+      <w:b/>
+      <w:bCs/>
+      <w:color w:val="4F81BD" w:themeColor="accent1"/>
+    </w:rPr>
+  </w:style>
   <w:style w:type="character" w:default="1" w:styleId="DefaultParagraphFont">
     <w:name w:val="Default Paragraph Font"/>
     <w:uiPriority w:val="1"/>
@@ -5934,6 +6865,20 @@
     <w:rPr>
       <w:b/>
       <w:bCs/>
+    </w:rPr>
+  </w:style>
+  <w:style w:type="character" w:customStyle="1" w:styleId="Heading3Char">
+    <w:name w:val="Heading 3 Char"/>
+    <w:basedOn w:val="DefaultParagraphFont"/>
+    <w:link w:val="Heading3"/>
+    <w:uiPriority w:val="9"/>
+    <w:semiHidden/>
+    <w:rsid w:val="00635514"/>
+    <w:rPr>
+      <w:rFonts w:asciiTheme="majorHAnsi" w:eastAsiaTheme="majorEastAsia" w:hAnsiTheme="majorHAnsi" w:cstheme="majorBidi"/>
+      <w:b/>
+      <w:bCs/>
+      <w:color w:val="4F81BD" w:themeColor="accent1"/>
     </w:rPr>
   </w:style>
 </w:styles>

--- a/04-ETL with SSIS/08-SSIS Data flow tasts.docx
+++ b/04-ETL with SSIS/08-SSIS Data flow tasts.docx
@@ -4704,6 +4704,7 @@
       </w:pPr>
       <w:r>
         <w:rPr>
+          <w:rFonts w:ascii="Segoe UI" w:hAnsi="Segoe UI" w:cs="Segoe UI"/>
           <w:noProof/>
         </w:rPr>
         <w:lastRenderedPageBreak/>
@@ -4761,13 +4762,13 @@
         <w:spacing w:before="75" w:beforeAutospacing="0" w:after="75" w:afterAutospacing="0" w:line="375" w:lineRule="atLeast"/>
         <w:jc w:val="both"/>
         <w:rPr>
-          <w:rFonts w:ascii="Arial" w:hAnsi="Arial" w:cs="Arial"/>
-          <w:color w:val="4A4A4A"/>
-        </w:rPr>
-      </w:pPr>
-      <w:r>
-        <w:rPr>
-          <w:rFonts w:ascii="Arial" w:hAnsi="Arial" w:cs="Arial"/>
+          <w:rFonts w:ascii="Segoe UI" w:hAnsi="Segoe UI" w:cs="Segoe UI"/>
+          <w:color w:val="4A4A4A"/>
+        </w:rPr>
+      </w:pPr>
+      <w:r>
+        <w:rPr>
+          <w:rFonts w:ascii="Segoe UI" w:hAnsi="Segoe UI" w:cs="Segoe UI"/>
           <w:color w:val="4A4A4A"/>
         </w:rPr>
         <w:t xml:space="preserve">If you have an ORDER BY clause in your T-SQL statement in the OLE DB Source or the ADO.NET Source, you can notify SSIS that the data is already sorted, obviating the need for the Sort Transformation in the Advanced Editor. After ordering the data in your SQL statement, right-click the source and select Advanced Editor. From the Input and Output Properties tab, select OLE DB Source Output. In the Properties pane, change the </w:t>
@@ -4775,7 +4776,7 @@
       <w:proofErr w:type="spellStart"/>
       <w:r>
         <w:rPr>
-          <w:rFonts w:ascii="Arial" w:hAnsi="Arial" w:cs="Arial"/>
+          <w:rFonts w:ascii="Segoe UI" w:hAnsi="Segoe UI" w:cs="Segoe UI"/>
           <w:color w:val="4A4A4A"/>
         </w:rPr>
         <w:t>IsSorted</w:t>
@@ -4783,7 +4784,7 @@
       <w:proofErr w:type="spellEnd"/>
       <w:r>
         <w:rPr>
-          <w:rFonts w:ascii="Arial" w:hAnsi="Arial" w:cs="Arial"/>
+          <w:rFonts w:ascii="Segoe UI" w:hAnsi="Segoe UI" w:cs="Segoe UI"/>
           <w:color w:val="4A4A4A"/>
         </w:rPr>
         <w:t xml:space="preserve"> property to True.</w:t>
@@ -4796,13 +4797,13 @@
         <w:spacing w:before="75" w:beforeAutospacing="0" w:after="75" w:afterAutospacing="0" w:line="375" w:lineRule="atLeast"/>
         <w:jc w:val="both"/>
         <w:rPr>
-          <w:rFonts w:ascii="Arial" w:hAnsi="Arial" w:cs="Arial"/>
-          <w:color w:val="4A4A4A"/>
-        </w:rPr>
-      </w:pPr>
-      <w:r>
-        <w:rPr>
-          <w:rFonts w:ascii="Arial" w:hAnsi="Arial" w:cs="Arial"/>
+          <w:rFonts w:ascii="Segoe UI" w:hAnsi="Segoe UI" w:cs="Segoe UI"/>
+          <w:color w:val="4A4A4A"/>
+        </w:rPr>
+      </w:pPr>
+      <w:r>
+        <w:rPr>
+          <w:rFonts w:ascii="Segoe UI" w:hAnsi="Segoe UI" w:cs="Segoe UI"/>
           <w:color w:val="4A4A4A"/>
         </w:rPr>
         <w:t xml:space="preserve">Then, under Output Columns, select the column you are ordering on in your SQL statement, and change the </w:t>
@@ -4810,7 +4811,7 @@
       <w:proofErr w:type="spellStart"/>
       <w:r>
         <w:rPr>
-          <w:rFonts w:ascii="Arial" w:hAnsi="Arial" w:cs="Arial"/>
+          <w:rFonts w:ascii="Segoe UI" w:hAnsi="Segoe UI" w:cs="Segoe UI"/>
           <w:color w:val="4A4A4A"/>
         </w:rPr>
         <w:t>SortKeyPosition</w:t>
@@ -4818,7 +4819,7 @@
       <w:proofErr w:type="spellEnd"/>
       <w:r>
         <w:rPr>
-          <w:rFonts w:ascii="Arial" w:hAnsi="Arial" w:cs="Arial"/>
+          <w:rFonts w:ascii="Segoe UI" w:hAnsi="Segoe UI" w:cs="Segoe UI"/>
           <w:color w:val="4A4A4A"/>
         </w:rPr>
         <w:t xml:space="preserve"> to 1 if you’re sorting only by a single column ascending, as shown in Figure. If you have multiple columns, you could change this </w:t>
@@ -4826,7 +4827,7 @@
       <w:proofErr w:type="spellStart"/>
       <w:r>
         <w:rPr>
-          <w:rFonts w:ascii="Arial" w:hAnsi="Arial" w:cs="Arial"/>
+          <w:rFonts w:ascii="Segoe UI" w:hAnsi="Segoe UI" w:cs="Segoe UI"/>
           <w:color w:val="4A4A4A"/>
         </w:rPr>
         <w:t>SortKeyPosition</w:t>
@@ -4834,7 +4835,7 @@
       <w:proofErr w:type="spellEnd"/>
       <w:r>
         <w:rPr>
-          <w:rFonts w:ascii="Arial" w:hAnsi="Arial" w:cs="Arial"/>
+          <w:rFonts w:ascii="Segoe UI" w:hAnsi="Segoe UI" w:cs="Segoe UI"/>
           <w:color w:val="4A4A4A"/>
         </w:rPr>
         <w:t xml:space="preserve"> value to the column position in the ORDER BY statement starting at 1. A value of -1 will sort the data in descending order.</w:t>
@@ -5093,7 +5094,7 @@
         <w:spacing w:before="0"/>
         <w:jc w:val="both"/>
         <w:rPr>
-          <w:rFonts w:ascii="Arial" w:hAnsi="Arial" w:cs="Arial"/>
+          <w:rFonts w:ascii="Segoe UI" w:hAnsi="Segoe UI" w:cs="Segoe UI"/>
           <w:color w:val="222222"/>
           <w:sz w:val="30"/>
           <w:szCs w:val="30"/>
@@ -5101,7 +5102,7 @@
       </w:pPr>
       <w:r>
         <w:rPr>
-          <w:rFonts w:ascii="Arial" w:hAnsi="Arial" w:cs="Arial"/>
+          <w:rFonts w:ascii="Segoe UI" w:hAnsi="Segoe UI" w:cs="Segoe UI"/>
           <w:color w:val="222222"/>
           <w:sz w:val="28"/>
           <w:szCs w:val="28"/>
@@ -5117,7 +5118,7 @@
         <w:spacing w:before="75" w:beforeAutospacing="0" w:after="75" w:afterAutospacing="0" w:line="375" w:lineRule="atLeast"/>
         <w:jc w:val="both"/>
         <w:rPr>
-          <w:rFonts w:ascii="Arial" w:hAnsi="Arial" w:cs="Arial"/>
+          <w:rFonts w:ascii="Segoe UI" w:hAnsi="Segoe UI" w:cs="Segoe UI"/>
           <w:color w:val="4A4A4A"/>
           <w:sz w:val="22"/>
           <w:szCs w:val="22"/>
@@ -5126,14 +5127,14 @@
       </w:pPr>
       <w:r>
         <w:rPr>
-          <w:rFonts w:ascii="Arial" w:hAnsi="Arial" w:cs="Arial"/>
+          <w:rFonts w:ascii="Segoe UI" w:hAnsi="Segoe UI" w:cs="Segoe UI"/>
           <w:color w:val="4A4A4A"/>
         </w:rPr>
         <w:t>The Row Count Transformation provides the capability to count rows in a stream that is directed to its input source. This transformation must place that count into a variable that could be used in the Control Flow — for insertion into an audit table, for example. </w:t>
       </w:r>
       <w:r>
         <w:rPr>
-          <w:rFonts w:ascii="Arial" w:hAnsi="Arial" w:cs="Arial"/>
+          <w:rFonts w:ascii="Segoe UI" w:hAnsi="Segoe UI" w:cs="Segoe UI"/>
           <w:color w:val="4A4A4A"/>
           <w:sz w:val="22"/>
           <w:szCs w:val="22"/>
@@ -5149,12 +5150,13 @@
         <w:spacing w:before="75" w:beforeAutospacing="0" w:after="75" w:afterAutospacing="0" w:line="375" w:lineRule="atLeast"/>
         <w:jc w:val="both"/>
         <w:rPr>
-          <w:rFonts w:ascii="Arial" w:hAnsi="Arial" w:cs="Arial"/>
-          <w:color w:val="4A4A4A"/>
-        </w:rPr>
-      </w:pPr>
-      <w:r>
-        <w:rPr>
+          <w:rFonts w:ascii="Segoe UI" w:hAnsi="Segoe UI" w:cs="Segoe UI"/>
+          <w:color w:val="4A4A4A"/>
+        </w:rPr>
+      </w:pPr>
+      <w:r>
+        <w:rPr>
+          <w:rFonts w:ascii="Segoe UI" w:hAnsi="Segoe UI" w:cs="Segoe UI"/>
           <w:noProof/>
         </w:rPr>
         <w:drawing>
@@ -5211,7 +5213,7 @@
         <w:spacing w:before="75" w:beforeAutospacing="0" w:after="75" w:afterAutospacing="0" w:line="375" w:lineRule="atLeast"/>
         <w:jc w:val="both"/>
         <w:rPr>
-          <w:rFonts w:ascii="Arial" w:hAnsi="Arial" w:cs="Arial"/>
+          <w:rFonts w:ascii="Segoe UI" w:hAnsi="Segoe UI" w:cs="Segoe UI"/>
           <w:color w:val="4A4A4A"/>
           <w:sz w:val="22"/>
           <w:szCs w:val="22"/>
@@ -5220,7 +5222,7 @@
       </w:pPr>
       <w:r>
         <w:rPr>
-          <w:rFonts w:ascii="Arial" w:hAnsi="Arial" w:cs="Arial"/>
+          <w:rFonts w:ascii="Segoe UI" w:hAnsi="Segoe UI" w:cs="Segoe UI"/>
           <w:color w:val="4A4A4A"/>
           <w:sz w:val="22"/>
           <w:szCs w:val="22"/>
@@ -5232,7 +5234,7 @@
       <w:r>
         <w:rPr>
           <w:rStyle w:val="Strong"/>
-          <w:rFonts w:ascii="Arial" w:hAnsi="Arial" w:cs="Arial"/>
+          <w:rFonts w:ascii="Segoe UI" w:hAnsi="Segoe UI" w:cs="Segoe UI"/>
           <w:color w:val="4A4A4A"/>
           <w:sz w:val="22"/>
           <w:szCs w:val="22"/>
@@ -5243,7 +5245,7 @@
       <w:proofErr w:type="spellEnd"/>
       <w:r>
         <w:rPr>
-          <w:rFonts w:ascii="Arial" w:hAnsi="Arial" w:cs="Arial"/>
+          <w:rFonts w:ascii="Segoe UI" w:hAnsi="Segoe UI" w:cs="Segoe UI"/>
           <w:color w:val="4A4A4A"/>
           <w:sz w:val="22"/>
           <w:szCs w:val="22"/>
@@ -5259,7 +5261,7 @@
         <w:spacing w:before="75" w:beforeAutospacing="0" w:after="75" w:afterAutospacing="0" w:line="375" w:lineRule="atLeast"/>
         <w:jc w:val="both"/>
         <w:rPr>
-          <w:rFonts w:ascii="Arial" w:hAnsi="Arial" w:cs="Arial"/>
+          <w:rFonts w:ascii="Segoe UI" w:hAnsi="Segoe UI" w:cs="Segoe UI"/>
           <w:color w:val="4A4A4A"/>
           <w:sz w:val="22"/>
           <w:szCs w:val="22"/>
@@ -5269,8 +5271,50 @@
     </w:p>
     <w:p>
       <w:pPr>
-        <w:rPr>
-          <w:rFonts w:ascii="Arial" w:eastAsiaTheme="majorEastAsia" w:hAnsi="Arial" w:cs="Arial"/>
+        <w:pStyle w:val="Heading3"/>
+        <w:shd w:val="clear" w:color="auto" w:fill="FFFFFF"/>
+        <w:spacing w:before="0"/>
+        <w:jc w:val="both"/>
+        <w:rPr>
+          <w:rFonts w:ascii="Segoe UI" w:hAnsi="Segoe UI" w:cs="Segoe UI"/>
+          <w:color w:val="222222"/>
+          <w:sz w:val="30"/>
+          <w:szCs w:val="30"/>
+        </w:rPr>
+      </w:pPr>
+      <w:r>
+        <w:rPr>
+          <w:rFonts w:ascii="Segoe UI" w:hAnsi="Segoe UI" w:cs="Segoe UI"/>
+          <w:color w:val="222222"/>
+          <w:sz w:val="28"/>
+          <w:szCs w:val="28"/>
+        </w:rPr>
+        <w:t>Slowly Changing Dimension</w:t>
+      </w:r>
+    </w:p>
+    <w:p>
+      <w:pPr>
+        <w:pStyle w:val="NormalWeb"/>
+        <w:shd w:val="clear" w:color="auto" w:fill="FFFFFF"/>
+        <w:spacing w:before="75" w:beforeAutospacing="0" w:after="75" w:afterAutospacing="0" w:line="375" w:lineRule="atLeast"/>
+        <w:jc w:val="both"/>
+        <w:rPr>
+          <w:rFonts w:ascii="Segoe UI" w:hAnsi="Segoe UI" w:cs="Segoe UI"/>
+          <w:color w:val="4A4A4A"/>
+        </w:rPr>
+      </w:pPr>
+      <w:r>
+        <w:rPr>
+          <w:rFonts w:ascii="Segoe UI" w:hAnsi="Segoe UI" w:cs="Segoe UI"/>
+          <w:color w:val="4A4A4A"/>
+        </w:rPr>
+        <w:t>A dimension table contains a set of discrete values with a description and often other measurable attributes such as price, weight, or sales territory. The classic problem is what to do in your dimension data when an attribute in a row changes — particularly when you are loading data automatically through an ETL process. This transformation can shave days off of your development time in relation to creating the load manually through T-SQL, but it can add time because of how it queries your destination and how it updates with the OLE DB Command Transform (row by row).</w:t>
+      </w:r>
+    </w:p>
+    <w:p>
+      <w:pPr>
+        <w:rPr>
+          <w:rFonts w:ascii="Segoe UI" w:eastAsiaTheme="majorEastAsia" w:hAnsi="Segoe UI" w:cs="Segoe UI"/>
           <w:b/>
           <w:bCs/>
           <w:color w:val="222222"/>
@@ -5278,15 +5322,58 @@
           <w:szCs w:val="28"/>
         </w:rPr>
       </w:pPr>
-      <w:r>
-        <w:rPr>
-          <w:rFonts w:ascii="Arial" w:hAnsi="Arial" w:cs="Arial"/>
+    </w:p>
+    <w:p>
+      <w:pPr>
+        <w:pStyle w:val="Heading3"/>
+        <w:shd w:val="clear" w:color="auto" w:fill="FFFFFF"/>
+        <w:spacing w:before="0"/>
+        <w:jc w:val="both"/>
+        <w:rPr>
+          <w:rFonts w:ascii="Segoe UI" w:hAnsi="Segoe UI" w:cs="Segoe UI"/>
+          <w:color w:val="222222"/>
+          <w:sz w:val="30"/>
+          <w:szCs w:val="30"/>
+        </w:rPr>
+      </w:pPr>
+      <w:r>
+        <w:rPr>
+          <w:rFonts w:ascii="Segoe UI" w:hAnsi="Segoe UI" w:cs="Segoe UI"/>
           <w:color w:val="222222"/>
           <w:sz w:val="28"/>
           <w:szCs w:val="28"/>
         </w:rPr>
-        <w:br w:type="page"/>
-      </w:r>
+        <w:t>Copy Column</w:t>
+      </w:r>
+    </w:p>
+    <w:p>
+      <w:pPr>
+        <w:pStyle w:val="NormalWeb"/>
+        <w:shd w:val="clear" w:color="auto" w:fill="FFFFFF"/>
+        <w:spacing w:before="75" w:beforeAutospacing="0" w:after="75" w:afterAutospacing="0" w:line="375" w:lineRule="atLeast"/>
+        <w:jc w:val="both"/>
+        <w:rPr>
+          <w:rFonts w:ascii="Segoe UI" w:hAnsi="Segoe UI" w:cs="Segoe UI"/>
+          <w:color w:val="4A4A4A"/>
+        </w:rPr>
+      </w:pPr>
+      <w:r>
+        <w:rPr>
+          <w:rFonts w:ascii="Segoe UI" w:hAnsi="Segoe UI" w:cs="Segoe UI"/>
+          <w:color w:val="4A4A4A"/>
+        </w:rPr>
+        <w:t>The Copy Column Transformation is a very simple transformation that copies the output of a column to a clone of itself. This is useful if you wish to create a copy of a column before you perform some elaborate transformations. You could then keep the original value as your control subject and the copy as the modified column. To configure this transformation, go to the Copy Column Transformation Editor and check the column you want to clone. Then assign a name to the new column.</w:t>
+      </w:r>
+    </w:p>
+    <w:p>
+      <w:pPr>
+        <w:rPr>
+          <w:rFonts w:ascii="Segoe UI" w:hAnsi="Segoe UI" w:cs="Segoe UI"/>
+          <w:color w:val="222222"/>
+          <w:sz w:val="28"/>
+          <w:szCs w:val="28"/>
+        </w:rPr>
+      </w:pPr>
     </w:p>
     <w:p>
       <w:pPr>
@@ -5295,7 +5382,7 @@
         <w:spacing w:before="0"/>
         <w:jc w:val="both"/>
         <w:rPr>
-          <w:rFonts w:ascii="Arial" w:hAnsi="Arial" w:cs="Arial"/>
+          <w:rFonts w:ascii="Segoe UI" w:hAnsi="Segoe UI" w:cs="Segoe UI"/>
           <w:color w:val="222222"/>
           <w:sz w:val="30"/>
           <w:szCs w:val="30"/>
@@ -5303,11 +5390,253 @@
       </w:pPr>
       <w:r>
         <w:rPr>
-          <w:rFonts w:ascii="Arial" w:hAnsi="Arial" w:cs="Arial"/>
+          <w:rFonts w:ascii="Segoe UI" w:hAnsi="Segoe UI" w:cs="Segoe UI"/>
           <w:color w:val="222222"/>
           <w:sz w:val="28"/>
           <w:szCs w:val="28"/>
         </w:rPr>
+        <w:t>Data Mining Query</w:t>
+      </w:r>
+    </w:p>
+    <w:p>
+      <w:pPr>
+        <w:pStyle w:val="NormalWeb"/>
+        <w:shd w:val="clear" w:color="auto" w:fill="FFFFFF"/>
+        <w:spacing w:before="75" w:beforeAutospacing="0" w:after="75" w:afterAutospacing="0" w:line="375" w:lineRule="atLeast"/>
+        <w:jc w:val="both"/>
+        <w:rPr>
+          <w:rFonts w:ascii="Segoe UI" w:hAnsi="Segoe UI" w:cs="Segoe UI"/>
+          <w:color w:val="4A4A4A"/>
+        </w:rPr>
+      </w:pPr>
+      <w:r>
+        <w:rPr>
+          <w:rFonts w:ascii="Segoe UI" w:hAnsi="Segoe UI" w:cs="Segoe UI"/>
+          <w:color w:val="4A4A4A"/>
+        </w:rPr>
+        <w:t>The Data Mining Query Transformation typically is used to fill in gaps in your data or predict a new column for your Data Flow. This transformation runs a Data Mining Extensions (DMX) query against an SSAS data-</w:t>
+      </w:r>
+      <w:r>
+        <w:rPr>
+          <w:rFonts w:ascii="Segoe UI" w:hAnsi="Segoe UI" w:cs="Segoe UI"/>
+          <w:color w:val="4A4A4A"/>
+        </w:rPr>
+        <w:lastRenderedPageBreak/>
+        <w:t>mining model and adds the output to the Data Flow. It also can optionally add columns, such as the probability of a certain condition is true. A few great scenarios for this transformation would be the following:</w:t>
+      </w:r>
+    </w:p>
+    <w:p>
+      <w:pPr>
+        <w:numPr>
+          <w:ilvl w:val="0"/>
+          <w:numId w:val="9"/>
+        </w:numPr>
+        <w:shd w:val="clear" w:color="auto" w:fill="FFFFFF"/>
+        <w:spacing w:after="0" w:line="240" w:lineRule="auto"/>
+        <w:ind w:left="600"/>
+        <w:jc w:val="both"/>
+        <w:rPr>
+          <w:rFonts w:ascii="Segoe UI" w:hAnsi="Segoe UI" w:cs="Segoe UI"/>
+          <w:color w:val="222222"/>
+          <w:sz w:val="20"/>
+          <w:szCs w:val="20"/>
+        </w:rPr>
+      </w:pPr>
+      <w:r>
+        <w:rPr>
+          <w:rFonts w:ascii="Segoe UI" w:hAnsi="Segoe UI" w:cs="Segoe UI"/>
+          <w:color w:val="222222"/>
+          <w:sz w:val="20"/>
+          <w:szCs w:val="20"/>
+        </w:rPr>
+        <w:t>You could take columns, such as the number of children, household income, and marital income, to predict a new column that states whether the person owns a house or not.</w:t>
+      </w:r>
+    </w:p>
+    <w:p>
+      <w:pPr>
+        <w:numPr>
+          <w:ilvl w:val="0"/>
+          <w:numId w:val="9"/>
+        </w:numPr>
+        <w:shd w:val="clear" w:color="auto" w:fill="FFFFFF"/>
+        <w:spacing w:after="0" w:line="240" w:lineRule="auto"/>
+        <w:ind w:left="600"/>
+        <w:jc w:val="both"/>
+        <w:rPr>
+          <w:rFonts w:ascii="Segoe UI" w:hAnsi="Segoe UI" w:cs="Segoe UI"/>
+          <w:color w:val="222222"/>
+          <w:sz w:val="20"/>
+          <w:szCs w:val="20"/>
+        </w:rPr>
+      </w:pPr>
+      <w:r>
+        <w:rPr>
+          <w:rFonts w:ascii="Segoe UI" w:hAnsi="Segoe UI" w:cs="Segoe UI"/>
+          <w:color w:val="222222"/>
+          <w:sz w:val="20"/>
+          <w:szCs w:val="20"/>
+        </w:rPr>
+        <w:t>You could predict what customers would want to buy based on their shopping cart items.</w:t>
+      </w:r>
+    </w:p>
+    <w:p>
+      <w:pPr>
+        <w:numPr>
+          <w:ilvl w:val="0"/>
+          <w:numId w:val="9"/>
+        </w:numPr>
+        <w:shd w:val="clear" w:color="auto" w:fill="FFFFFF"/>
+        <w:spacing w:after="0" w:line="240" w:lineRule="auto"/>
+        <w:ind w:left="600"/>
+        <w:jc w:val="both"/>
+        <w:rPr>
+          <w:rFonts w:ascii="Segoe UI" w:hAnsi="Segoe UI" w:cs="Segoe UI"/>
+          <w:color w:val="222222"/>
+          <w:sz w:val="20"/>
+          <w:szCs w:val="20"/>
+        </w:rPr>
+      </w:pPr>
+      <w:r>
+        <w:rPr>
+          <w:rFonts w:ascii="Segoe UI" w:hAnsi="Segoe UI" w:cs="Segoe UI"/>
+          <w:color w:val="222222"/>
+          <w:sz w:val="20"/>
+          <w:szCs w:val="20"/>
+        </w:rPr>
+        <w:t>You could fill the gaps in your data where customers didn’t enter all the fields in a questionnaire.</w:t>
+      </w:r>
+    </w:p>
+    <w:p>
+      <w:pPr>
+        <w:pStyle w:val="NormalWeb"/>
+        <w:shd w:val="clear" w:color="auto" w:fill="FFFFFF"/>
+        <w:spacing w:before="75" w:beforeAutospacing="0" w:after="75" w:afterAutospacing="0" w:line="375" w:lineRule="atLeast"/>
+        <w:jc w:val="both"/>
+        <w:rPr>
+          <w:rFonts w:ascii="Segoe UI" w:hAnsi="Segoe UI" w:cs="Segoe UI"/>
+          <w:color w:val="4A4A4A"/>
+        </w:rPr>
+      </w:pPr>
+      <w:r>
+        <w:rPr>
+          <w:rFonts w:ascii="Segoe UI" w:hAnsi="Segoe UI" w:cs="Segoe UI"/>
+          <w:color w:val="4A4A4A"/>
+        </w:rPr>
+        <w:t>The possibilities are endless with this transformation.</w:t>
+      </w:r>
+    </w:p>
+    <w:p>
+      <w:pPr>
+        <w:rPr>
+          <w:rFonts w:ascii="Segoe UI" w:hAnsi="Segoe UI" w:cs="Segoe UI"/>
+          <w:color w:val="222222"/>
+          <w:sz w:val="28"/>
+          <w:szCs w:val="28"/>
+        </w:rPr>
+      </w:pPr>
+    </w:p>
+    <w:p>
+      <w:pPr>
+        <w:pStyle w:val="Heading3"/>
+        <w:shd w:val="clear" w:color="auto" w:fill="FFFFFF"/>
+        <w:spacing w:before="0"/>
+        <w:jc w:val="both"/>
+        <w:rPr>
+          <w:rFonts w:ascii="Segoe UI" w:hAnsi="Segoe UI" w:cs="Segoe UI"/>
+          <w:color w:val="222222"/>
+          <w:sz w:val="30"/>
+          <w:szCs w:val="30"/>
+        </w:rPr>
+      </w:pPr>
+      <w:r>
+        <w:rPr>
+          <w:rFonts w:ascii="Segoe UI" w:hAnsi="Segoe UI" w:cs="Segoe UI"/>
+          <w:color w:val="222222"/>
+          <w:sz w:val="28"/>
+          <w:szCs w:val="28"/>
+        </w:rPr>
+        <w:t>DQS Cleansing</w:t>
+      </w:r>
+    </w:p>
+    <w:p>
+      <w:pPr>
+        <w:pStyle w:val="NormalWeb"/>
+        <w:shd w:val="clear" w:color="auto" w:fill="FFFFFF"/>
+        <w:spacing w:before="75" w:beforeAutospacing="0" w:after="75" w:afterAutospacing="0" w:line="375" w:lineRule="atLeast"/>
+        <w:jc w:val="both"/>
+        <w:rPr>
+          <w:rFonts w:ascii="Segoe UI" w:hAnsi="Segoe UI" w:cs="Segoe UI"/>
+          <w:color w:val="4A4A4A"/>
+        </w:rPr>
+      </w:pPr>
+      <w:r>
+        <w:rPr>
+          <w:rFonts w:ascii="Segoe UI" w:hAnsi="Segoe UI" w:cs="Segoe UI"/>
+          <w:color w:val="4A4A4A"/>
+        </w:rPr>
+        <w:t>The Data Quality Services (DQS) Cleansing Transformation performs advanced data cleansing on data flowing through it. With this transformation, you can have your business analyst (BA) create a series of business rules that declare what good data looks like in the Data Quality Client (included in SQL Server). The BA will use a tool called the Data Quality Client to create domains that define data in your company, such as what a Company Name column should always look like. The DQS Cleansing Transformation can then use that business rule.</w:t>
+      </w:r>
+    </w:p>
+    <w:p>
+      <w:pPr>
+        <w:pStyle w:val="NormalWeb"/>
+        <w:shd w:val="clear" w:color="auto" w:fill="FFFFFF"/>
+        <w:spacing w:before="75" w:beforeAutospacing="0" w:after="75" w:afterAutospacing="0" w:line="375" w:lineRule="atLeast"/>
+        <w:jc w:val="both"/>
+        <w:rPr>
+          <w:rFonts w:ascii="Segoe UI" w:hAnsi="Segoe UI" w:cs="Segoe UI"/>
+          <w:color w:val="4A4A4A"/>
+        </w:rPr>
+      </w:pPr>
+      <w:r>
+        <w:rPr>
+          <w:rFonts w:ascii="Segoe UI" w:hAnsi="Segoe UI" w:cs="Segoe UI"/>
+          <w:color w:val="4A4A4A"/>
+        </w:rPr>
+        <w:t>This transformation will score the data for you and tell you what the proper cleansed value should be. Advanced-Data Cleansing in SSIS Topic covers this transformation in much more detail.</w:t>
+      </w:r>
+    </w:p>
+    <w:p>
+      <w:pPr>
+        <w:rPr>
+          <w:rFonts w:ascii="Segoe UI" w:eastAsiaTheme="majorEastAsia" w:hAnsi="Segoe UI" w:cs="Segoe UI"/>
+          <w:b/>
+          <w:bCs/>
+          <w:color w:val="222222"/>
+          <w:sz w:val="28"/>
+          <w:szCs w:val="28"/>
+        </w:rPr>
+      </w:pPr>
+      <w:r>
+        <w:rPr>
+          <w:rFonts w:ascii="Segoe UI" w:hAnsi="Segoe UI" w:cs="Segoe UI"/>
+          <w:color w:val="222222"/>
+          <w:sz w:val="28"/>
+          <w:szCs w:val="28"/>
+        </w:rPr>
+        <w:br w:type="page"/>
+      </w:r>
+    </w:p>
+    <w:p>
+      <w:pPr>
+        <w:pStyle w:val="Heading3"/>
+        <w:shd w:val="clear" w:color="auto" w:fill="FFFFFF"/>
+        <w:spacing w:before="0"/>
+        <w:jc w:val="both"/>
+        <w:rPr>
+          <w:rFonts w:ascii="Segoe UI" w:hAnsi="Segoe UI" w:cs="Segoe UI"/>
+          <w:color w:val="222222"/>
+          <w:sz w:val="30"/>
+          <w:szCs w:val="30"/>
+        </w:rPr>
+      </w:pPr>
+      <w:r>
+        <w:rPr>
+          <w:rFonts w:ascii="Segoe UI" w:hAnsi="Segoe UI" w:cs="Segoe UI"/>
+          <w:color w:val="222222"/>
+          <w:sz w:val="28"/>
+          <w:szCs w:val="28"/>
+        </w:rPr>
         <w:lastRenderedPageBreak/>
         <w:t>Script Component</w:t>
       </w:r>
@@ -5319,13 +5648,13 @@
         <w:spacing w:before="75" w:beforeAutospacing="0" w:after="75" w:afterAutospacing="0" w:line="375" w:lineRule="atLeast"/>
         <w:jc w:val="both"/>
         <w:rPr>
-          <w:rFonts w:ascii="Arial" w:hAnsi="Arial" w:cs="Arial"/>
-          <w:color w:val="4A4A4A"/>
-        </w:rPr>
-      </w:pPr>
-      <w:r>
-        <w:rPr>
-          <w:rFonts w:ascii="Arial" w:hAnsi="Arial" w:cs="Arial"/>
+          <w:rFonts w:ascii="Segoe UI" w:hAnsi="Segoe UI" w:cs="Segoe UI"/>
+          <w:color w:val="4A4A4A"/>
+        </w:rPr>
+      </w:pPr>
+      <w:r>
+        <w:rPr>
+          <w:rFonts w:ascii="Segoe UI" w:hAnsi="Segoe UI" w:cs="Segoe UI"/>
           <w:color w:val="4A4A4A"/>
         </w:rPr>
         <w:t>The Script Component enables you to write custom .NET scripts as transformations, sources, or destinations. Once you drag the component over, it will ask you if you want it to be a source, transformation, or destination.</w:t>
@@ -5343,6 +5672,7 @@
       </w:pPr>
       <w:r>
         <w:rPr>
+          <w:rFonts w:ascii="Segoe UI" w:hAnsi="Segoe UI" w:cs="Segoe UI"/>
           <w:noProof/>
         </w:rPr>
         <w:drawing>
@@ -5398,7 +5728,7 @@
         <w:spacing w:before="75" w:after="75" w:line="375" w:lineRule="atLeast"/>
         <w:jc w:val="both"/>
         <w:rPr>
-          <w:rFonts w:ascii="Arial" w:eastAsia="Times New Roman" w:hAnsi="Arial" w:cs="Arial"/>
+          <w:rFonts w:ascii="Segoe UI" w:eastAsia="Times New Roman" w:hAnsi="Segoe UI" w:cs="Segoe UI"/>
           <w:color w:val="4A4A4A"/>
           <w:sz w:val="24"/>
           <w:szCs w:val="24"/>
@@ -5406,7 +5736,7 @@
       </w:pPr>
       <w:r>
         <w:rPr>
-          <w:rFonts w:ascii="Arial" w:eastAsia="Times New Roman" w:hAnsi="Arial" w:cs="Arial"/>
+          <w:rFonts w:ascii="Segoe UI" w:eastAsia="Times New Roman" w:hAnsi="Segoe UI" w:cs="Segoe UI"/>
           <w:color w:val="4A4A4A"/>
           <w:sz w:val="24"/>
           <w:szCs w:val="24"/>
@@ -5425,15 +5755,15 @@
         <w:ind w:left="375"/>
         <w:jc w:val="both"/>
         <w:rPr>
-          <w:rFonts w:ascii="Arial" w:eastAsia="Times New Roman" w:hAnsi="Arial" w:cs="Arial"/>
-          <w:color w:val="4A4A4A"/>
-          <w:sz w:val="20"/>
-          <w:szCs w:val="20"/>
-        </w:rPr>
-      </w:pPr>
-      <w:r>
-        <w:rPr>
-          <w:rFonts w:ascii="Arial" w:eastAsia="Times New Roman" w:hAnsi="Arial" w:cs="Arial"/>
+          <w:rFonts w:ascii="Segoe UI" w:eastAsia="Times New Roman" w:hAnsi="Segoe UI" w:cs="Segoe UI"/>
+          <w:color w:val="4A4A4A"/>
+          <w:sz w:val="20"/>
+          <w:szCs w:val="20"/>
+        </w:rPr>
+      </w:pPr>
+      <w:r>
+        <w:rPr>
+          <w:rFonts w:ascii="Segoe UI" w:eastAsia="Times New Roman" w:hAnsi="Segoe UI" w:cs="Segoe UI"/>
           <w:color w:val="4A4A4A"/>
           <w:sz w:val="20"/>
           <w:szCs w:val="20"/>
@@ -5452,15 +5782,15 @@
         <w:ind w:left="375"/>
         <w:jc w:val="both"/>
         <w:rPr>
-          <w:rFonts w:ascii="Arial" w:eastAsia="Times New Roman" w:hAnsi="Arial" w:cs="Arial"/>
-          <w:color w:val="4A4A4A"/>
-          <w:sz w:val="20"/>
-          <w:szCs w:val="20"/>
-        </w:rPr>
-      </w:pPr>
-      <w:r>
-        <w:rPr>
-          <w:rFonts w:ascii="Arial" w:eastAsia="Times New Roman" w:hAnsi="Arial" w:cs="Arial"/>
+          <w:rFonts w:ascii="Segoe UI" w:eastAsia="Times New Roman" w:hAnsi="Segoe UI" w:cs="Segoe UI"/>
+          <w:color w:val="4A4A4A"/>
+          <w:sz w:val="20"/>
+          <w:szCs w:val="20"/>
+        </w:rPr>
+      </w:pPr>
+      <w:r>
+        <w:rPr>
+          <w:rFonts w:ascii="Segoe UI" w:eastAsia="Times New Roman" w:hAnsi="Segoe UI" w:cs="Segoe UI"/>
           <w:color w:val="4A4A4A"/>
           <w:sz w:val="20"/>
           <w:szCs w:val="20"/>
@@ -5479,15 +5809,15 @@
         <w:ind w:left="375"/>
         <w:jc w:val="both"/>
         <w:rPr>
-          <w:rFonts w:ascii="Arial" w:eastAsia="Times New Roman" w:hAnsi="Arial" w:cs="Arial"/>
-          <w:color w:val="4A4A4A"/>
-          <w:sz w:val="20"/>
-          <w:szCs w:val="20"/>
-        </w:rPr>
-      </w:pPr>
-      <w:r>
-        <w:rPr>
-          <w:rFonts w:ascii="Arial" w:eastAsia="Times New Roman" w:hAnsi="Arial" w:cs="Arial"/>
+          <w:rFonts w:ascii="Segoe UI" w:eastAsia="Times New Roman" w:hAnsi="Segoe UI" w:cs="Segoe UI"/>
+          <w:color w:val="4A4A4A"/>
+          <w:sz w:val="20"/>
+          <w:szCs w:val="20"/>
+        </w:rPr>
+      </w:pPr>
+      <w:r>
+        <w:rPr>
+          <w:rFonts w:ascii="Segoe UI" w:eastAsia="Times New Roman" w:hAnsi="Segoe UI" w:cs="Segoe UI"/>
           <w:color w:val="4A4A4A"/>
           <w:sz w:val="20"/>
           <w:szCs w:val="20"/>
@@ -5506,15 +5836,15 @@
         <w:ind w:left="375"/>
         <w:jc w:val="both"/>
         <w:rPr>
-          <w:rFonts w:ascii="Arial" w:eastAsia="Times New Roman" w:hAnsi="Arial" w:cs="Arial"/>
-          <w:color w:val="4A4A4A"/>
-          <w:sz w:val="20"/>
-          <w:szCs w:val="20"/>
-        </w:rPr>
-      </w:pPr>
-      <w:r>
-        <w:rPr>
-          <w:rFonts w:ascii="Arial" w:eastAsia="Times New Roman" w:hAnsi="Arial" w:cs="Arial"/>
+          <w:rFonts w:ascii="Segoe UI" w:eastAsia="Times New Roman" w:hAnsi="Segoe UI" w:cs="Segoe UI"/>
+          <w:color w:val="4A4A4A"/>
+          <w:sz w:val="20"/>
+          <w:szCs w:val="20"/>
+        </w:rPr>
+      </w:pPr>
+      <w:r>
+        <w:rPr>
+          <w:rFonts w:ascii="Segoe UI" w:eastAsia="Times New Roman" w:hAnsi="Segoe UI" w:cs="Segoe UI"/>
           <w:color w:val="4A4A4A"/>
           <w:sz w:val="20"/>
           <w:szCs w:val="20"/>
@@ -5533,15 +5863,15 @@
         <w:ind w:left="375"/>
         <w:jc w:val="both"/>
         <w:rPr>
-          <w:rFonts w:ascii="Arial" w:eastAsia="Times New Roman" w:hAnsi="Arial" w:cs="Arial"/>
-          <w:color w:val="4A4A4A"/>
-          <w:sz w:val="20"/>
-          <w:szCs w:val="20"/>
-        </w:rPr>
-      </w:pPr>
-      <w:r>
-        <w:rPr>
-          <w:rFonts w:ascii="Arial" w:eastAsia="Times New Roman" w:hAnsi="Arial" w:cs="Arial"/>
+          <w:rFonts w:ascii="Segoe UI" w:eastAsia="Times New Roman" w:hAnsi="Segoe UI" w:cs="Segoe UI"/>
+          <w:color w:val="4A4A4A"/>
+          <w:sz w:val="20"/>
+          <w:szCs w:val="20"/>
+        </w:rPr>
+      </w:pPr>
+      <w:r>
+        <w:rPr>
+          <w:rFonts w:ascii="Segoe UI" w:eastAsia="Times New Roman" w:hAnsi="Segoe UI" w:cs="Segoe UI"/>
           <w:color w:val="4A4A4A"/>
           <w:sz w:val="20"/>
           <w:szCs w:val="20"/>
@@ -5555,7 +5885,7 @@
         <w:spacing w:before="75" w:after="75" w:line="375" w:lineRule="atLeast"/>
         <w:jc w:val="both"/>
         <w:rPr>
-          <w:rFonts w:ascii="Arial" w:eastAsia="Times New Roman" w:hAnsi="Arial" w:cs="Arial"/>
+          <w:rFonts w:ascii="Segoe UI" w:eastAsia="Times New Roman" w:hAnsi="Segoe UI" w:cs="Segoe UI"/>
           <w:color w:val="4A4A4A"/>
           <w:sz w:val="24"/>
           <w:szCs w:val="24"/>
@@ -5563,7 +5893,7 @@
       </w:pPr>
       <w:r>
         <w:rPr>
-          <w:rFonts w:ascii="Arial" w:eastAsia="Times New Roman" w:hAnsi="Arial" w:cs="Arial"/>
+          <w:rFonts w:ascii="Segoe UI" w:eastAsia="Times New Roman" w:hAnsi="Segoe UI" w:cs="Segoe UI"/>
           <w:color w:val="4A4A4A"/>
           <w:sz w:val="24"/>
           <w:szCs w:val="24"/>
@@ -5573,7 +5903,7 @@
       <w:proofErr w:type="spellStart"/>
       <w:r>
         <w:rPr>
-          <w:rFonts w:ascii="Arial" w:eastAsia="Times New Roman" w:hAnsi="Arial" w:cs="Arial"/>
+          <w:rFonts w:ascii="Segoe UI" w:eastAsia="Times New Roman" w:hAnsi="Segoe UI" w:cs="Segoe UI"/>
           <w:color w:val="4A4A4A"/>
           <w:sz w:val="24"/>
           <w:szCs w:val="24"/>
@@ -5583,7 +5913,7 @@
       <w:proofErr w:type="spellEnd"/>
       <w:r>
         <w:rPr>
-          <w:rFonts w:ascii="Arial" w:eastAsia="Times New Roman" w:hAnsi="Arial" w:cs="Arial"/>
+          <w:rFonts w:ascii="Segoe UI" w:eastAsia="Times New Roman" w:hAnsi="Segoe UI" w:cs="Segoe UI"/>
           <w:color w:val="4A4A4A"/>
           <w:sz w:val="24"/>
           <w:szCs w:val="24"/>
@@ -5594,7 +5924,7 @@
     <w:p>
       <w:pPr>
         <w:rPr>
-          <w:rFonts w:ascii="Arial" w:eastAsia="Times New Roman" w:hAnsi="Arial" w:cs="Arial"/>
+          <w:rFonts w:ascii="Segoe UI" w:eastAsia="Times New Roman" w:hAnsi="Segoe UI" w:cs="Segoe UI"/>
           <w:color w:val="4A4A4A"/>
           <w:sz w:val="24"/>
           <w:szCs w:val="24"/>
@@ -5602,7 +5932,7 @@
       </w:pPr>
       <w:r>
         <w:rPr>
-          <w:rFonts w:ascii="Arial" w:eastAsia="Times New Roman" w:hAnsi="Arial" w:cs="Arial"/>
+          <w:rFonts w:ascii="Segoe UI" w:eastAsia="Times New Roman" w:hAnsi="Segoe UI" w:cs="Segoe UI"/>
           <w:color w:val="4A4A4A"/>
           <w:sz w:val="24"/>
           <w:szCs w:val="24"/>
@@ -5617,7 +5947,7 @@
         <w:spacing w:before="0"/>
         <w:jc w:val="both"/>
         <w:rPr>
-          <w:rFonts w:ascii="Arial" w:hAnsi="Arial" w:cs="Arial"/>
+          <w:rFonts w:ascii="Segoe UI" w:hAnsi="Segoe UI" w:cs="Segoe UI"/>
           <w:color w:val="222222"/>
           <w:sz w:val="30"/>
           <w:szCs w:val="30"/>
@@ -5625,13 +5955,611 @@
       </w:pPr>
       <w:r>
         <w:rPr>
-          <w:rFonts w:ascii="Arial" w:hAnsi="Arial" w:cs="Arial"/>
+          <w:rFonts w:ascii="Segoe UI" w:hAnsi="Segoe UI" w:cs="Segoe UI"/>
           <w:color w:val="222222"/>
           <w:sz w:val="28"/>
           <w:szCs w:val="28"/>
         </w:rPr>
         <w:lastRenderedPageBreak/>
-        <w:t>Slowly Changing Dimension</w:t>
+        <w:t>Audit</w:t>
+      </w:r>
+    </w:p>
+    <w:p>
+      <w:pPr>
+        <w:rPr>
+          <w:rFonts w:ascii="Segoe UI" w:hAnsi="Segoe UI" w:cs="Segoe UI"/>
+          <w:color w:val="4A4A4A"/>
+          <w:shd w:val="clear" w:color="auto" w:fill="FFFFFF"/>
+        </w:rPr>
+      </w:pPr>
+      <w:r>
+        <w:rPr>
+          <w:rFonts w:ascii="Segoe UI" w:hAnsi="Segoe UI" w:cs="Segoe UI"/>
+          <w:color w:val="4A4A4A"/>
+          <w:shd w:val="clear" w:color="auto" w:fill="FFFFFF"/>
+        </w:rPr>
+        <w:t>The Audit Transformation allows you to add auditing data to your Data Flow. Because of acts such as HIPPA and Sarbanes-Oxley (SOX) governing audits, you often must be able to track who inserted data into a table and when. This transformation helps you with that function. The task is easy to configure. For example, to track what task inserted data into the table, you can add those columns to the Data Flow path with this transformation. The functionality in the Audit Transformation can be achieved with a Derived Column Transformation, but the Audit Transformation provides an easier interface.</w:t>
+      </w:r>
+    </w:p>
+    <w:p>
+      <w:pPr>
+        <w:rPr>
+          <w:rFonts w:ascii="Segoe UI" w:hAnsi="Segoe UI" w:cs="Segoe UI"/>
+          <w:color w:val="4A4A4A"/>
+          <w:shd w:val="clear" w:color="auto" w:fill="FFFFFF"/>
+        </w:rPr>
+      </w:pPr>
+      <w:r>
+        <w:rPr>
+          <w:rFonts w:ascii="Segoe UI" w:hAnsi="Segoe UI" w:cs="Segoe UI"/>
+          <w:color w:val="4A4A4A"/>
+          <w:shd w:val="clear" w:color="auto" w:fill="FFFFFF"/>
+        </w:rPr>
+        <w:t>All other columns are passed through to the path as an output, and any auditing item you add will also be added to the path. Simply select the type of data you want to audit in the Audit Type column (shown in Figure 4-22), and then name the column that will be outputted to the flow. Following are some of the available options:</w:t>
+      </w:r>
+    </w:p>
+    <w:p>
+      <w:pPr>
+        <w:rPr>
+          <w:rFonts w:ascii="Segoe UI" w:hAnsi="Segoe UI" w:cs="Segoe UI"/>
+          <w:color w:val="000000"/>
+          <w:sz w:val="20"/>
+          <w:szCs w:val="20"/>
+          <w:shd w:val="clear" w:color="auto" w:fill="FFFFFF"/>
+        </w:rPr>
+      </w:pPr>
+      <w:r>
+        <w:rPr>
+          <w:rFonts w:ascii="Segoe UI" w:hAnsi="Segoe UI" w:cs="Segoe UI"/>
+          <w:noProof/>
+        </w:rPr>
+        <w:drawing>
+          <wp:inline distT="0" distB="0" distL="0" distR="0">
+            <wp:extent cx="4381500" cy="3771900"/>
+            <wp:effectExtent l="19050" t="0" r="0" b="0"/>
+            <wp:docPr id="77" name="Picture 77" descr="Audit Transformation editor"/>
+            <wp:cNvGraphicFramePr>
+              <a:graphicFrameLocks xmlns:a="http://schemas.openxmlformats.org/drawingml/2006/main" noChangeAspect="1"/>
+            </wp:cNvGraphicFramePr>
+            <a:graphic xmlns:a="http://schemas.openxmlformats.org/drawingml/2006/main">
+              <a:graphicData uri="http://schemas.openxmlformats.org/drawingml/2006/picture">
+                <pic:pic xmlns:pic="http://schemas.openxmlformats.org/drawingml/2006/picture">
+                  <pic:nvPicPr>
+                    <pic:cNvPr id="0" name="Picture 77" descr="Audit Transformation editor"/>
+                    <pic:cNvPicPr>
+                      <a:picLocks noChangeAspect="1" noChangeArrowheads="1"/>
+                    </pic:cNvPicPr>
+                  </pic:nvPicPr>
+                  <pic:blipFill>
+                    <a:blip r:embed="rId31"/>
+                    <a:srcRect/>
+                    <a:stretch>
+                      <a:fillRect/>
+                    </a:stretch>
+                  </pic:blipFill>
+                  <pic:spPr bwMode="auto">
+                    <a:xfrm>
+                      <a:off x="0" y="0"/>
+                      <a:ext cx="4381500" cy="3771900"/>
+                    </a:xfrm>
+                    <a:prstGeom prst="rect">
+                      <a:avLst/>
+                    </a:prstGeom>
+                    <a:noFill/>
+                    <a:ln w="9525">
+                      <a:noFill/>
+                      <a:miter lim="800000"/>
+                      <a:headEnd/>
+                      <a:tailEnd/>
+                    </a:ln>
+                  </pic:spPr>
+                </pic:pic>
+              </a:graphicData>
+            </a:graphic>
+          </wp:inline>
+        </w:drawing>
+      </w:r>
+    </w:p>
+    <w:p>
+      <w:pPr>
+        <w:numPr>
+          <w:ilvl w:val="0"/>
+          <w:numId w:val="8"/>
+        </w:numPr>
+        <w:shd w:val="clear" w:color="auto" w:fill="FFFFFF"/>
+        <w:spacing w:after="0" w:line="375" w:lineRule="atLeast"/>
+        <w:ind w:left="375"/>
+        <w:jc w:val="both"/>
+        <w:rPr>
+          <w:rFonts w:ascii="Segoe UI" w:eastAsia="Times New Roman" w:hAnsi="Segoe UI" w:cs="Segoe UI"/>
+          <w:color w:val="4A4A4A"/>
+          <w:sz w:val="20"/>
+          <w:szCs w:val="20"/>
+        </w:rPr>
+      </w:pPr>
+      <w:r>
+        <w:rPr>
+          <w:rFonts w:ascii="Segoe UI" w:eastAsia="Times New Roman" w:hAnsi="Segoe UI" w:cs="Segoe UI"/>
+          <w:b/>
+          <w:bCs/>
+          <w:color w:val="4A4A4A"/>
+          <w:sz w:val="20"/>
+        </w:rPr>
+        <w:t>Execution instance GUID</w:t>
+      </w:r>
+      <w:r>
+        <w:rPr>
+          <w:rFonts w:ascii="Segoe UI" w:eastAsia="Times New Roman" w:hAnsi="Segoe UI" w:cs="Segoe UI"/>
+          <w:color w:val="4A4A4A"/>
+          <w:sz w:val="20"/>
+          <w:szCs w:val="20"/>
+        </w:rPr>
+        <w:t>: GUID that identifies the execution instance of the package</w:t>
+      </w:r>
+    </w:p>
+    <w:p>
+      <w:pPr>
+        <w:numPr>
+          <w:ilvl w:val="0"/>
+          <w:numId w:val="8"/>
+        </w:numPr>
+        <w:shd w:val="clear" w:color="auto" w:fill="FFFFFF"/>
+        <w:spacing w:after="0" w:line="375" w:lineRule="atLeast"/>
+        <w:ind w:left="375"/>
+        <w:jc w:val="both"/>
+        <w:rPr>
+          <w:rFonts w:ascii="Segoe UI" w:eastAsia="Times New Roman" w:hAnsi="Segoe UI" w:cs="Segoe UI"/>
+          <w:color w:val="4A4A4A"/>
+          <w:sz w:val="20"/>
+          <w:szCs w:val="20"/>
+        </w:rPr>
+      </w:pPr>
+      <w:r>
+        <w:rPr>
+          <w:rFonts w:ascii="Segoe UI" w:eastAsia="Times New Roman" w:hAnsi="Segoe UI" w:cs="Segoe UI"/>
+          <w:b/>
+          <w:bCs/>
+          <w:color w:val="4A4A4A"/>
+          <w:sz w:val="20"/>
+        </w:rPr>
+        <w:t>Package ID:</w:t>
+      </w:r>
+      <w:r>
+        <w:rPr>
+          <w:rFonts w:ascii="Segoe UI" w:eastAsia="Times New Roman" w:hAnsi="Segoe UI" w:cs="Segoe UI"/>
+          <w:color w:val="4A4A4A"/>
+          <w:sz w:val="20"/>
+          <w:szCs w:val="20"/>
+        </w:rPr>
+        <w:t> Unique ID for the package</w:t>
+      </w:r>
+    </w:p>
+    <w:p>
+      <w:pPr>
+        <w:numPr>
+          <w:ilvl w:val="0"/>
+          <w:numId w:val="8"/>
+        </w:numPr>
+        <w:shd w:val="clear" w:color="auto" w:fill="FFFFFF"/>
+        <w:spacing w:after="0" w:line="375" w:lineRule="atLeast"/>
+        <w:ind w:left="375"/>
+        <w:jc w:val="both"/>
+        <w:rPr>
+          <w:rFonts w:ascii="Segoe UI" w:eastAsia="Times New Roman" w:hAnsi="Segoe UI" w:cs="Segoe UI"/>
+          <w:color w:val="4A4A4A"/>
+          <w:sz w:val="20"/>
+          <w:szCs w:val="20"/>
+        </w:rPr>
+      </w:pPr>
+      <w:r>
+        <w:rPr>
+          <w:rFonts w:ascii="Segoe UI" w:eastAsia="Times New Roman" w:hAnsi="Segoe UI" w:cs="Segoe UI"/>
+          <w:b/>
+          <w:bCs/>
+          <w:color w:val="4A4A4A"/>
+          <w:sz w:val="20"/>
+        </w:rPr>
+        <w:t>Package name</w:t>
+      </w:r>
+      <w:r>
+        <w:rPr>
+          <w:rFonts w:ascii="Segoe UI" w:eastAsia="Times New Roman" w:hAnsi="Segoe UI" w:cs="Segoe UI"/>
+          <w:color w:val="4A4A4A"/>
+          <w:sz w:val="20"/>
+          <w:szCs w:val="20"/>
+        </w:rPr>
+        <w:t>: Name of the package</w:t>
+      </w:r>
+    </w:p>
+    <w:p>
+      <w:pPr>
+        <w:numPr>
+          <w:ilvl w:val="0"/>
+          <w:numId w:val="8"/>
+        </w:numPr>
+        <w:shd w:val="clear" w:color="auto" w:fill="FFFFFF"/>
+        <w:spacing w:after="0" w:line="375" w:lineRule="atLeast"/>
+        <w:ind w:left="375"/>
+        <w:jc w:val="both"/>
+        <w:rPr>
+          <w:rFonts w:ascii="Segoe UI" w:eastAsia="Times New Roman" w:hAnsi="Segoe UI" w:cs="Segoe UI"/>
+          <w:color w:val="4A4A4A"/>
+          <w:sz w:val="20"/>
+          <w:szCs w:val="20"/>
+        </w:rPr>
+      </w:pPr>
+      <w:r>
+        <w:rPr>
+          <w:rFonts w:ascii="Segoe UI" w:eastAsia="Times New Roman" w:hAnsi="Segoe UI" w:cs="Segoe UI"/>
+          <w:b/>
+          <w:bCs/>
+          <w:color w:val="4A4A4A"/>
+          <w:sz w:val="20"/>
+        </w:rPr>
+        <w:t>Version ID</w:t>
+      </w:r>
+      <w:r>
+        <w:rPr>
+          <w:rFonts w:ascii="Segoe UI" w:eastAsia="Times New Roman" w:hAnsi="Segoe UI" w:cs="Segoe UI"/>
+          <w:color w:val="4A4A4A"/>
+          <w:sz w:val="20"/>
+          <w:szCs w:val="20"/>
+        </w:rPr>
+        <w:t>: Version GUID of the package</w:t>
+      </w:r>
+    </w:p>
+    <w:p>
+      <w:pPr>
+        <w:numPr>
+          <w:ilvl w:val="0"/>
+          <w:numId w:val="8"/>
+        </w:numPr>
+        <w:shd w:val="clear" w:color="auto" w:fill="FFFFFF"/>
+        <w:spacing w:after="0" w:line="375" w:lineRule="atLeast"/>
+        <w:ind w:left="375"/>
+        <w:jc w:val="both"/>
+        <w:rPr>
+          <w:rFonts w:ascii="Segoe UI" w:eastAsia="Times New Roman" w:hAnsi="Segoe UI" w:cs="Segoe UI"/>
+          <w:color w:val="4A4A4A"/>
+          <w:sz w:val="20"/>
+          <w:szCs w:val="20"/>
+        </w:rPr>
+      </w:pPr>
+      <w:r>
+        <w:rPr>
+          <w:rFonts w:ascii="Segoe UI" w:eastAsia="Times New Roman" w:hAnsi="Segoe UI" w:cs="Segoe UI"/>
+          <w:b/>
+          <w:bCs/>
+          <w:color w:val="4A4A4A"/>
+          <w:sz w:val="20"/>
+        </w:rPr>
+        <w:t>Execution start time</w:t>
+      </w:r>
+      <w:r>
+        <w:rPr>
+          <w:rFonts w:ascii="Segoe UI" w:eastAsia="Times New Roman" w:hAnsi="Segoe UI" w:cs="Segoe UI"/>
+          <w:color w:val="4A4A4A"/>
+          <w:sz w:val="20"/>
+          <w:szCs w:val="20"/>
+        </w:rPr>
+        <w:t>: Time the package began</w:t>
+      </w:r>
+    </w:p>
+    <w:p>
+      <w:pPr>
+        <w:numPr>
+          <w:ilvl w:val="0"/>
+          <w:numId w:val="8"/>
+        </w:numPr>
+        <w:shd w:val="clear" w:color="auto" w:fill="FFFFFF"/>
+        <w:spacing w:after="0" w:line="375" w:lineRule="atLeast"/>
+        <w:ind w:left="375"/>
+        <w:jc w:val="both"/>
+        <w:rPr>
+          <w:rFonts w:ascii="Segoe UI" w:eastAsia="Times New Roman" w:hAnsi="Segoe UI" w:cs="Segoe UI"/>
+          <w:color w:val="4A4A4A"/>
+          <w:sz w:val="20"/>
+          <w:szCs w:val="20"/>
+        </w:rPr>
+      </w:pPr>
+      <w:r>
+        <w:rPr>
+          <w:rFonts w:ascii="Segoe UI" w:eastAsia="Times New Roman" w:hAnsi="Segoe UI" w:cs="Segoe UI"/>
+          <w:b/>
+          <w:bCs/>
+          <w:color w:val="4A4A4A"/>
+          <w:sz w:val="20"/>
+        </w:rPr>
+        <w:t>Machine name:</w:t>
+      </w:r>
+      <w:r>
+        <w:rPr>
+          <w:rFonts w:ascii="Segoe UI" w:eastAsia="Times New Roman" w:hAnsi="Segoe UI" w:cs="Segoe UI"/>
+          <w:color w:val="4A4A4A"/>
+          <w:sz w:val="20"/>
+          <w:szCs w:val="20"/>
+        </w:rPr>
+        <w:t> Machine on which the package ran</w:t>
+      </w:r>
+    </w:p>
+    <w:p>
+      <w:pPr>
+        <w:numPr>
+          <w:ilvl w:val="0"/>
+          <w:numId w:val="8"/>
+        </w:numPr>
+        <w:shd w:val="clear" w:color="auto" w:fill="FFFFFF"/>
+        <w:spacing w:after="0" w:line="375" w:lineRule="atLeast"/>
+        <w:ind w:left="375"/>
+        <w:jc w:val="both"/>
+        <w:rPr>
+          <w:rFonts w:ascii="Segoe UI" w:eastAsia="Times New Roman" w:hAnsi="Segoe UI" w:cs="Segoe UI"/>
+          <w:color w:val="4A4A4A"/>
+          <w:sz w:val="20"/>
+          <w:szCs w:val="20"/>
+        </w:rPr>
+      </w:pPr>
+      <w:r>
+        <w:rPr>
+          <w:rFonts w:ascii="Segoe UI" w:eastAsia="Times New Roman" w:hAnsi="Segoe UI" w:cs="Segoe UI"/>
+          <w:b/>
+          <w:bCs/>
+          <w:color w:val="4A4A4A"/>
+          <w:sz w:val="20"/>
+        </w:rPr>
+        <w:t>User name</w:t>
+      </w:r>
+      <w:r>
+        <w:rPr>
+          <w:rFonts w:ascii="Segoe UI" w:eastAsia="Times New Roman" w:hAnsi="Segoe UI" w:cs="Segoe UI"/>
+          <w:color w:val="4A4A4A"/>
+          <w:sz w:val="20"/>
+          <w:szCs w:val="20"/>
+        </w:rPr>
+        <w:t>: User who started the package</w:t>
+      </w:r>
+    </w:p>
+    <w:p>
+      <w:pPr>
+        <w:numPr>
+          <w:ilvl w:val="0"/>
+          <w:numId w:val="8"/>
+        </w:numPr>
+        <w:shd w:val="clear" w:color="auto" w:fill="FFFFFF"/>
+        <w:spacing w:after="0" w:line="375" w:lineRule="atLeast"/>
+        <w:ind w:left="375"/>
+        <w:jc w:val="both"/>
+        <w:rPr>
+          <w:rFonts w:ascii="Segoe UI" w:eastAsia="Times New Roman" w:hAnsi="Segoe UI" w:cs="Segoe UI"/>
+          <w:color w:val="4A4A4A"/>
+          <w:sz w:val="20"/>
+          <w:szCs w:val="20"/>
+        </w:rPr>
+      </w:pPr>
+      <w:r>
+        <w:rPr>
+          <w:rFonts w:ascii="Segoe UI" w:eastAsia="Times New Roman" w:hAnsi="Segoe UI" w:cs="Segoe UI"/>
+          <w:b/>
+          <w:bCs/>
+          <w:color w:val="4A4A4A"/>
+          <w:sz w:val="20"/>
+        </w:rPr>
+        <w:t>Task name:</w:t>
+      </w:r>
+      <w:r>
+        <w:rPr>
+          <w:rFonts w:ascii="Segoe UI" w:eastAsia="Times New Roman" w:hAnsi="Segoe UI" w:cs="Segoe UI"/>
+          <w:color w:val="4A4A4A"/>
+          <w:sz w:val="20"/>
+          <w:szCs w:val="20"/>
+        </w:rPr>
+        <w:t> Data Flow Task name that holds the Audit Task</w:t>
+      </w:r>
+    </w:p>
+    <w:p>
+      <w:pPr>
+        <w:numPr>
+          <w:ilvl w:val="0"/>
+          <w:numId w:val="8"/>
+        </w:numPr>
+        <w:shd w:val="clear" w:color="auto" w:fill="FFFFFF"/>
+        <w:spacing w:after="0" w:line="375" w:lineRule="atLeast"/>
+        <w:ind w:left="375"/>
+        <w:jc w:val="both"/>
+        <w:rPr>
+          <w:rFonts w:ascii="Segoe UI" w:eastAsia="Times New Roman" w:hAnsi="Segoe UI" w:cs="Segoe UI"/>
+          <w:color w:val="4A4A4A"/>
+          <w:sz w:val="20"/>
+          <w:szCs w:val="20"/>
+        </w:rPr>
+      </w:pPr>
+      <w:r>
+        <w:rPr>
+          <w:rFonts w:ascii="Segoe UI" w:eastAsia="Times New Roman" w:hAnsi="Segoe UI" w:cs="Segoe UI"/>
+          <w:b/>
+          <w:bCs/>
+          <w:color w:val="4A4A4A"/>
+          <w:sz w:val="20"/>
+        </w:rPr>
+        <w:t>Task ID:</w:t>
+      </w:r>
+      <w:r>
+        <w:rPr>
+          <w:rFonts w:ascii="Segoe UI" w:eastAsia="Times New Roman" w:hAnsi="Segoe UI" w:cs="Segoe UI"/>
+          <w:color w:val="4A4A4A"/>
+          <w:sz w:val="20"/>
+          <w:szCs w:val="20"/>
+        </w:rPr>
+        <w:t> Unique identifier for the Data Flow Task that holds the Audit</w:t>
+      </w:r>
+    </w:p>
+    <w:p>
+      <w:pPr>
+        <w:rPr>
+          <w:rFonts w:ascii="Segoe UI" w:hAnsi="Segoe UI" w:cs="Segoe UI"/>
+          <w:color w:val="000000"/>
+          <w:sz w:val="20"/>
+          <w:szCs w:val="20"/>
+          <w:shd w:val="clear" w:color="auto" w:fill="FFFFFF"/>
+        </w:rPr>
+      </w:pPr>
+      <w:r>
+        <w:rPr>
+          <w:rFonts w:ascii="Segoe UI" w:hAnsi="Segoe UI" w:cs="Segoe UI"/>
+          <w:color w:val="000000"/>
+          <w:sz w:val="20"/>
+          <w:szCs w:val="20"/>
+          <w:shd w:val="clear" w:color="auto" w:fill="FFFFFF"/>
+        </w:rPr>
+        <w:br w:type="page"/>
+      </w:r>
+    </w:p>
+    <w:p>
+      <w:pPr>
+        <w:pStyle w:val="Heading3"/>
+        <w:shd w:val="clear" w:color="auto" w:fill="FFFFFF"/>
+        <w:spacing w:before="0"/>
+        <w:jc w:val="both"/>
+        <w:rPr>
+          <w:rFonts w:ascii="Segoe UI" w:hAnsi="Segoe UI" w:cs="Segoe UI"/>
+          <w:color w:val="222222"/>
+          <w:sz w:val="30"/>
+          <w:szCs w:val="30"/>
+        </w:rPr>
+      </w:pPr>
+      <w:r>
+        <w:rPr>
+          <w:rFonts w:ascii="Segoe UI" w:hAnsi="Segoe UI" w:cs="Segoe UI"/>
+          <w:color w:val="222222"/>
+          <w:sz w:val="28"/>
+          <w:szCs w:val="28"/>
+        </w:rPr>
+        <w:lastRenderedPageBreak/>
+        <w:t>Export Column</w:t>
+      </w:r>
+    </w:p>
+    <w:p>
+      <w:pPr>
+        <w:rPr>
+          <w:rFonts w:ascii="Segoe UI" w:hAnsi="Segoe UI" w:cs="Segoe UI"/>
+          <w:color w:val="4A4A4A"/>
+          <w:shd w:val="clear" w:color="auto" w:fill="FFFFFF"/>
+        </w:rPr>
+      </w:pPr>
+      <w:r>
+        <w:rPr>
+          <w:rFonts w:ascii="Segoe UI" w:hAnsi="Segoe UI" w:cs="Segoe UI"/>
+          <w:color w:val="4A4A4A"/>
+          <w:shd w:val="clear" w:color="auto" w:fill="FFFFFF"/>
+        </w:rPr>
+        <w:t>The Export Column Transformation Task is used to extract blob-type data from fields in a database and create files in their original formats to be stored in a file system or viewed by a format viewer, such as Microsoft Word or Microsoft Paint. The trick to understanding the Export Column Transformation is that it requires an input stream field that contains digitized document data, and another field that can be used for a fully qualified path. The Export Column Transformation will convert the digitized data into a physical file on the file system for each row in the input stream using the fully qualified path.</w:t>
+      </w:r>
+    </w:p>
+    <w:p>
+      <w:pPr>
+        <w:rPr>
+          <w:rFonts w:ascii="Segoe UI" w:hAnsi="Segoe UI" w:cs="Segoe UI"/>
+          <w:color w:val="000000"/>
+          <w:sz w:val="20"/>
+          <w:szCs w:val="20"/>
+          <w:shd w:val="clear" w:color="auto" w:fill="FFFFFF"/>
+        </w:rPr>
+      </w:pPr>
+      <w:r>
+        <w:rPr>
+          <w:rFonts w:ascii="Segoe UI" w:hAnsi="Segoe UI" w:cs="Segoe UI"/>
+          <w:noProof/>
+        </w:rPr>
+        <w:drawing>
+          <wp:inline distT="0" distB="0" distL="0" distR="0">
+            <wp:extent cx="4381500" cy="3790950"/>
+            <wp:effectExtent l="19050" t="0" r="0" b="0"/>
+            <wp:docPr id="80" name="Picture 80" descr="export editor"/>
+            <wp:cNvGraphicFramePr>
+              <a:graphicFrameLocks xmlns:a="http://schemas.openxmlformats.org/drawingml/2006/main" noChangeAspect="1"/>
+            </wp:cNvGraphicFramePr>
+            <a:graphic xmlns:a="http://schemas.openxmlformats.org/drawingml/2006/main">
+              <a:graphicData uri="http://schemas.openxmlformats.org/drawingml/2006/picture">
+                <pic:pic xmlns:pic="http://schemas.openxmlformats.org/drawingml/2006/picture">
+                  <pic:nvPicPr>
+                    <pic:cNvPr id="0" name="Picture 80" descr="export editor"/>
+                    <pic:cNvPicPr>
+                      <a:picLocks noChangeAspect="1" noChangeArrowheads="1"/>
+                    </pic:cNvPicPr>
+                  </pic:nvPicPr>
+                  <pic:blipFill>
+                    <a:blip r:embed="rId32"/>
+                    <a:srcRect/>
+                    <a:stretch>
+                      <a:fillRect/>
+                    </a:stretch>
+                  </pic:blipFill>
+                  <pic:spPr bwMode="auto">
+                    <a:xfrm>
+                      <a:off x="0" y="0"/>
+                      <a:ext cx="4381500" cy="3790950"/>
+                    </a:xfrm>
+                    <a:prstGeom prst="rect">
+                      <a:avLst/>
+                    </a:prstGeom>
+                    <a:noFill/>
+                    <a:ln w="9525">
+                      <a:noFill/>
+                      <a:miter lim="800000"/>
+                      <a:headEnd/>
+                      <a:tailEnd/>
+                    </a:ln>
+                  </pic:spPr>
+                </pic:pic>
+              </a:graphicData>
+            </a:graphic>
+          </wp:inline>
+        </w:drawing>
+      </w:r>
+    </w:p>
+    <w:p>
+      <w:pPr>
+        <w:rPr>
+          <w:rFonts w:ascii="Segoe UI" w:hAnsi="Segoe UI" w:cs="Segoe UI"/>
+          <w:color w:val="000000"/>
+          <w:sz w:val="20"/>
+          <w:szCs w:val="20"/>
+          <w:shd w:val="clear" w:color="auto" w:fill="FFFFFF"/>
+        </w:rPr>
+      </w:pPr>
+      <w:r>
+        <w:rPr>
+          <w:rFonts w:ascii="Segoe UI" w:hAnsi="Segoe UI" w:cs="Segoe UI"/>
+          <w:color w:val="000000"/>
+          <w:sz w:val="20"/>
+          <w:szCs w:val="20"/>
+          <w:shd w:val="clear" w:color="auto" w:fill="FFFFFF"/>
+        </w:rPr>
+        <w:br w:type="page"/>
+      </w:r>
+    </w:p>
+    <w:p>
+      <w:pPr>
+        <w:pStyle w:val="Heading3"/>
+        <w:shd w:val="clear" w:color="auto" w:fill="FFFFFF"/>
+        <w:spacing w:before="0"/>
+        <w:jc w:val="both"/>
+        <w:rPr>
+          <w:rFonts w:ascii="Segoe UI" w:hAnsi="Segoe UI" w:cs="Segoe UI"/>
+          <w:color w:val="222222"/>
+          <w:sz w:val="30"/>
+          <w:szCs w:val="30"/>
+        </w:rPr>
+      </w:pPr>
+      <w:r>
+        <w:rPr>
+          <w:rFonts w:ascii="Segoe UI" w:hAnsi="Segoe UI" w:cs="Segoe UI"/>
+          <w:color w:val="222222"/>
+          <w:sz w:val="28"/>
+          <w:szCs w:val="28"/>
+        </w:rPr>
+        <w:lastRenderedPageBreak/>
+        <w:t>Import Column</w:t>
       </w:r>
     </w:p>
     <w:p>
@@ -5641,16 +6569,554 @@
         <w:spacing w:before="75" w:beforeAutospacing="0" w:after="75" w:afterAutospacing="0" w:line="375" w:lineRule="atLeast"/>
         <w:jc w:val="both"/>
         <w:rPr>
-          <w:rFonts w:ascii="Arial" w:hAnsi="Arial" w:cs="Arial"/>
-          <w:color w:val="4A4A4A"/>
-        </w:rPr>
-      </w:pPr>
-      <w:r>
-        <w:rPr>
-          <w:rFonts w:ascii="Arial" w:hAnsi="Arial" w:cs="Arial"/>
-          <w:color w:val="4A4A4A"/>
-        </w:rPr>
-        <w:t>A dimension table contains a set of discrete values with a description and often other measurable attributes such as price, weight, or sales territory. The classic problem is what to do in your dimension data when an attribute in a row changes — particularly when you are loading data automatically through an ETL process. This transformation can shave days off of your development time in relation to creating the load manually through T-SQL, but it can add time because of how it queries your destination and how it updates with the OLE DB Command Transform (row by row).</w:t>
+          <w:rFonts w:ascii="Segoe UI" w:hAnsi="Segoe UI" w:cs="Segoe UI"/>
+          <w:color w:val="4A4A4A"/>
+        </w:rPr>
+      </w:pPr>
+      <w:r>
+        <w:rPr>
+          <w:rFonts w:ascii="Segoe UI" w:hAnsi="Segoe UI" w:cs="Segoe UI"/>
+          <w:color w:val="4A4A4A"/>
+        </w:rPr>
+        <w:t>The Import Column Transformation is a partner to the Export Column Transformation. These transformations do the work of translating physical files from system file storage paths into database blob-type fields, and vice versa. The trick to understanding the Import Column Transformation is knowing that its input source requires at least one column that is the fully qualified path to the file you are going to store in the database, and you need a destination column name for the output of the resulting blob and file path string.</w:t>
+      </w:r>
+    </w:p>
+    <w:p>
+      <w:pPr>
+        <w:rPr>
+          <w:rFonts w:ascii="Segoe UI" w:hAnsi="Segoe UI" w:cs="Segoe UI"/>
+          <w:color w:val="000000"/>
+          <w:sz w:val="20"/>
+          <w:szCs w:val="20"/>
+          <w:shd w:val="clear" w:color="auto" w:fill="FFFFFF"/>
+        </w:rPr>
+      </w:pPr>
+      <w:r>
+        <w:rPr>
+          <w:rFonts w:ascii="Segoe UI" w:hAnsi="Segoe UI" w:cs="Segoe UI"/>
+          <w:noProof/>
+        </w:rPr>
+        <w:drawing>
+          <wp:inline distT="0" distB="0" distL="0" distR="0">
+            <wp:extent cx="4380865" cy="771525"/>
+            <wp:effectExtent l="19050" t="0" r="635" b="0"/>
+            <wp:docPr id="101" name="Picture 101" descr="destination table"/>
+            <wp:cNvGraphicFramePr>
+              <a:graphicFrameLocks xmlns:a="http://schemas.openxmlformats.org/drawingml/2006/main" noChangeAspect="1"/>
+            </wp:cNvGraphicFramePr>
+            <a:graphic xmlns:a="http://schemas.openxmlformats.org/drawingml/2006/main">
+              <a:graphicData uri="http://schemas.openxmlformats.org/drawingml/2006/picture">
+                <pic:pic xmlns:pic="http://schemas.openxmlformats.org/drawingml/2006/picture">
+                  <pic:nvPicPr>
+                    <pic:cNvPr id="0" name="Picture 101" descr="destination table"/>
+                    <pic:cNvPicPr>
+                      <a:picLocks noChangeAspect="1" noChangeArrowheads="1"/>
+                    </pic:cNvPicPr>
+                  </pic:nvPicPr>
+                  <pic:blipFill>
+                    <a:blip r:embed="rId33"/>
+                    <a:srcRect/>
+                    <a:stretch>
+                      <a:fillRect/>
+                    </a:stretch>
+                  </pic:blipFill>
+                  <pic:spPr bwMode="auto">
+                    <a:xfrm>
+                      <a:off x="0" y="0"/>
+                      <a:ext cx="4380865" cy="771525"/>
+                    </a:xfrm>
+                    <a:prstGeom prst="rect">
+                      <a:avLst/>
+                    </a:prstGeom>
+                    <a:noFill/>
+                    <a:ln w="9525">
+                      <a:noFill/>
+                      <a:miter lim="800000"/>
+                      <a:headEnd/>
+                      <a:tailEnd/>
+                    </a:ln>
+                  </pic:spPr>
+                </pic:pic>
+              </a:graphicData>
+            </a:graphic>
+          </wp:inline>
+        </w:drawing>
+      </w:r>
+    </w:p>
+    <w:p>
+      <w:pPr>
+        <w:rPr>
+          <w:rFonts w:ascii="Segoe UI" w:hAnsi="Segoe UI" w:cs="Segoe UI"/>
+          <w:color w:val="000000"/>
+          <w:sz w:val="20"/>
+          <w:szCs w:val="20"/>
+          <w:shd w:val="clear" w:color="auto" w:fill="FFFFFF"/>
+        </w:rPr>
+      </w:pPr>
+      <w:r>
+        <w:rPr>
+          <w:rFonts w:ascii="Segoe UI" w:hAnsi="Segoe UI" w:cs="Segoe UI"/>
+          <w:noProof/>
+        </w:rPr>
+        <w:drawing>
+          <wp:inline distT="0" distB="0" distL="0" distR="0">
+            <wp:extent cx="4381500" cy="3933825"/>
+            <wp:effectExtent l="19050" t="0" r="0" b="0"/>
+            <wp:docPr id="98" name="Picture 98" descr="advanced import editor"/>
+            <wp:cNvGraphicFramePr>
+              <a:graphicFrameLocks xmlns:a="http://schemas.openxmlformats.org/drawingml/2006/main" noChangeAspect="1"/>
+            </wp:cNvGraphicFramePr>
+            <a:graphic xmlns:a="http://schemas.openxmlformats.org/drawingml/2006/main">
+              <a:graphicData uri="http://schemas.openxmlformats.org/drawingml/2006/picture">
+                <pic:pic xmlns:pic="http://schemas.openxmlformats.org/drawingml/2006/picture">
+                  <pic:nvPicPr>
+                    <pic:cNvPr id="0" name="Picture 98" descr="advanced import editor"/>
+                    <pic:cNvPicPr>
+                      <a:picLocks noChangeAspect="1" noChangeArrowheads="1"/>
+                    </pic:cNvPicPr>
+                  </pic:nvPicPr>
+                  <pic:blipFill>
+                    <a:blip r:embed="rId34"/>
+                    <a:srcRect/>
+                    <a:stretch>
+                      <a:fillRect/>
+                    </a:stretch>
+                  </pic:blipFill>
+                  <pic:spPr bwMode="auto">
+                    <a:xfrm>
+                      <a:off x="0" y="0"/>
+                      <a:ext cx="4381500" cy="3933825"/>
+                    </a:xfrm>
+                    <a:prstGeom prst="rect">
+                      <a:avLst/>
+                    </a:prstGeom>
+                    <a:noFill/>
+                    <a:ln w="9525">
+                      <a:noFill/>
+                      <a:miter lim="800000"/>
+                      <a:headEnd/>
+                      <a:tailEnd/>
+                    </a:ln>
+                  </pic:spPr>
+                </pic:pic>
+              </a:graphicData>
+            </a:graphic>
+          </wp:inline>
+        </w:drawing>
+      </w:r>
+    </w:p>
+    <w:p>
+      <w:pPr>
+        <w:rPr>
+          <w:rFonts w:ascii="Segoe UI" w:hAnsi="Segoe UI" w:cs="Segoe UI"/>
+          <w:color w:val="000000"/>
+          <w:sz w:val="20"/>
+          <w:szCs w:val="20"/>
+          <w:shd w:val="clear" w:color="auto" w:fill="FFFFFF"/>
+        </w:rPr>
+      </w:pPr>
+      <w:r>
+        <w:rPr>
+          <w:rFonts w:ascii="Segoe UI" w:hAnsi="Segoe UI" w:cs="Segoe UI"/>
+          <w:color w:val="000000"/>
+          <w:sz w:val="20"/>
+          <w:szCs w:val="20"/>
+          <w:shd w:val="clear" w:color="auto" w:fill="FFFFFF"/>
+        </w:rPr>
+        <w:br w:type="page"/>
+      </w:r>
+    </w:p>
+    <w:p>
+      <w:pPr>
+        <w:pStyle w:val="Heading3"/>
+        <w:shd w:val="clear" w:color="auto" w:fill="FFFFFF"/>
+        <w:spacing w:before="0"/>
+        <w:jc w:val="both"/>
+        <w:rPr>
+          <w:rFonts w:ascii="Segoe UI" w:hAnsi="Segoe UI" w:cs="Segoe UI"/>
+          <w:color w:val="222222"/>
+          <w:sz w:val="25"/>
+          <w:szCs w:val="25"/>
+        </w:rPr>
+      </w:pPr>
+      <w:r>
+        <w:rPr>
+          <w:rFonts w:ascii="Segoe UI" w:hAnsi="Segoe UI" w:cs="Segoe UI"/>
+          <w:color w:val="222222"/>
+          <w:sz w:val="28"/>
+          <w:szCs w:val="28"/>
+        </w:rPr>
+        <w:lastRenderedPageBreak/>
+        <w:t>OLE DB Command</w:t>
+      </w:r>
+    </w:p>
+    <w:p>
+      <w:pPr>
+        <w:pStyle w:val="NormalWeb"/>
+        <w:shd w:val="clear" w:color="auto" w:fill="FFFFFF"/>
+        <w:spacing w:before="63" w:beforeAutospacing="0" w:after="63" w:afterAutospacing="0" w:line="313" w:lineRule="atLeast"/>
+        <w:jc w:val="both"/>
+        <w:rPr>
+          <w:rFonts w:ascii="Segoe UI" w:hAnsi="Segoe UI" w:cs="Segoe UI"/>
+          <w:color w:val="4A4A4A"/>
+        </w:rPr>
+      </w:pPr>
+      <w:r>
+        <w:rPr>
+          <w:rFonts w:ascii="Segoe UI" w:hAnsi="Segoe UI" w:cs="Segoe UI"/>
+          <w:color w:val="4A4A4A"/>
+        </w:rPr>
+        <w:t>The OLE DB Command Transformation is a component designed to execute a SQL statement for each row in an input stream. This task is analogous to an ADO Command object being created, prepared, and executed for each row of a result set. The input stream provides the data for parameters that can be set into the SQL statement, which is either an in-line statement or a stored procedure call.</w:t>
+      </w:r>
+    </w:p>
+    <w:p>
+      <w:pPr>
+        <w:rPr>
+          <w:rFonts w:ascii="Segoe UI" w:hAnsi="Segoe UI" w:cs="Segoe UI"/>
+          <w:color w:val="000000"/>
+          <w:sz w:val="20"/>
+          <w:szCs w:val="20"/>
+          <w:shd w:val="clear" w:color="auto" w:fill="FFFFFF"/>
+        </w:rPr>
+      </w:pPr>
+    </w:p>
+    <w:p>
+      <w:pPr>
+        <w:pStyle w:val="NormalWeb"/>
+        <w:shd w:val="clear" w:color="auto" w:fill="FFFFFF"/>
+        <w:spacing w:before="63" w:beforeAutospacing="0" w:after="63" w:afterAutospacing="0" w:line="313" w:lineRule="atLeast"/>
+        <w:jc w:val="both"/>
+        <w:rPr>
+          <w:rFonts w:ascii="Segoe UI" w:hAnsi="Segoe UI" w:cs="Segoe UI"/>
+          <w:color w:val="4A4A4A"/>
+        </w:rPr>
+      </w:pPr>
+      <w:r>
+        <w:rPr>
+          <w:rFonts w:ascii="Segoe UI" w:hAnsi="Segoe UI" w:cs="Segoe UI"/>
+          <w:color w:val="4A4A4A"/>
+        </w:rPr>
+        <w:t xml:space="preserve">This transformation should be avoided whenever possible. It’s a better practice to land the data into a staging table using an OLE DB Destination and perform an update with a set-based process in the Control Flow with an Execute SQL Task. The Execute SQL Task’s statement would look something like this if you loaded a table called </w:t>
+      </w:r>
+      <w:proofErr w:type="spellStart"/>
+      <w:r>
+        <w:rPr>
+          <w:rFonts w:ascii="Segoe UI" w:hAnsi="Segoe UI" w:cs="Segoe UI"/>
+          <w:color w:val="4A4A4A"/>
+        </w:rPr>
+        <w:t>stg_TransactionHistoryUpdate</w:t>
+      </w:r>
+      <w:proofErr w:type="spellEnd"/>
+      <w:r>
+        <w:rPr>
+          <w:rFonts w:ascii="Segoe UI" w:hAnsi="Segoe UI" w:cs="Segoe UI"/>
+          <w:color w:val="4A4A4A"/>
+        </w:rPr>
+        <w:t xml:space="preserve"> and were trying to do a bulk update:</w:t>
+      </w:r>
+    </w:p>
+    <w:p>
+      <w:pPr>
+        <w:pStyle w:val="NormalWeb"/>
+        <w:shd w:val="clear" w:color="auto" w:fill="FFFFFF"/>
+        <w:spacing w:before="63" w:beforeAutospacing="0" w:after="63" w:afterAutospacing="0" w:line="313" w:lineRule="atLeast"/>
+        <w:ind w:left="1002"/>
+        <w:jc w:val="both"/>
+        <w:rPr>
+          <w:rFonts w:ascii="Segoe UI" w:hAnsi="Segoe UI" w:cs="Segoe UI"/>
+          <w:color w:val="4A4A4A"/>
+        </w:rPr>
+      </w:pPr>
+      <w:r>
+        <w:rPr>
+          <w:rFonts w:ascii="Segoe UI" w:hAnsi="Segoe UI" w:cs="Segoe UI"/>
+          <w:noProof/>
+          <w:color w:val="4A4A4A"/>
+        </w:rPr>
+        <w:drawing>
+          <wp:inline distT="0" distB="0" distL="0" distR="0">
+            <wp:extent cx="4237990" cy="1574165"/>
+            <wp:effectExtent l="19050" t="0" r="0" b="0"/>
+            <wp:docPr id="104" name="Picture 104" descr="Execute SQL Task’s statement"/>
+            <wp:cNvGraphicFramePr>
+              <a:graphicFrameLocks xmlns:a="http://schemas.openxmlformats.org/drawingml/2006/main" noChangeAspect="1"/>
+            </wp:cNvGraphicFramePr>
+            <a:graphic xmlns:a="http://schemas.openxmlformats.org/drawingml/2006/main">
+              <a:graphicData uri="http://schemas.openxmlformats.org/drawingml/2006/picture">
+                <pic:pic xmlns:pic="http://schemas.openxmlformats.org/drawingml/2006/picture">
+                  <pic:nvPicPr>
+                    <pic:cNvPr id="0" name="Picture 104" descr="Execute SQL Task’s statement"/>
+                    <pic:cNvPicPr>
+                      <a:picLocks noChangeAspect="1" noChangeArrowheads="1"/>
+                    </pic:cNvPicPr>
+                  </pic:nvPicPr>
+                  <pic:blipFill>
+                    <a:blip r:embed="rId35"/>
+                    <a:srcRect/>
+                    <a:stretch>
+                      <a:fillRect/>
+                    </a:stretch>
+                  </pic:blipFill>
+                  <pic:spPr bwMode="auto">
+                    <a:xfrm>
+                      <a:off x="0" y="0"/>
+                      <a:ext cx="4237990" cy="1574165"/>
+                    </a:xfrm>
+                    <a:prstGeom prst="rect">
+                      <a:avLst/>
+                    </a:prstGeom>
+                    <a:noFill/>
+                    <a:ln w="9525">
+                      <a:noFill/>
+                      <a:miter lim="800000"/>
+                      <a:headEnd/>
+                      <a:tailEnd/>
+                    </a:ln>
+                  </pic:spPr>
+                </pic:pic>
+              </a:graphicData>
+            </a:graphic>
+          </wp:inline>
+        </w:drawing>
+      </w:r>
+    </w:p>
+    <w:p>
+      <w:pPr>
+        <w:pStyle w:val="NormalWeb"/>
+        <w:shd w:val="clear" w:color="auto" w:fill="FFFFFF"/>
+        <w:spacing w:before="63" w:beforeAutospacing="0" w:after="63" w:afterAutospacing="0" w:line="313" w:lineRule="atLeast"/>
+        <w:jc w:val="both"/>
+        <w:rPr>
+          <w:rFonts w:ascii="Segoe UI" w:hAnsi="Segoe UI" w:cs="Segoe UI"/>
+          <w:color w:val="4A4A4A"/>
+        </w:rPr>
+      </w:pPr>
+      <w:r>
+        <w:rPr>
+          <w:rFonts w:ascii="Segoe UI" w:hAnsi="Segoe UI" w:cs="Segoe UI"/>
+          <w:color w:val="4A4A4A"/>
+        </w:rPr>
+        <w:t>If you have 2,000 rows running through the transformation, the stored procedure or command will be executed 2,000 times. It might be more efficient to process these transactions in a SQL batch, but then you would have to stage the data and code the batch transaction. The main problem with this transformation is performed.</w:t>
+      </w:r>
+    </w:p>
+    <w:p>
+      <w:pPr>
+        <w:rPr>
+          <w:rFonts w:ascii="Segoe UI" w:hAnsi="Segoe UI" w:cs="Segoe UI"/>
+          <w:color w:val="000000"/>
+          <w:sz w:val="20"/>
+          <w:szCs w:val="20"/>
+          <w:shd w:val="clear" w:color="auto" w:fill="FFFFFF"/>
+        </w:rPr>
+      </w:pPr>
+    </w:p>
+    <w:p>
+      <w:pPr>
+        <w:pStyle w:val="NormalWeb"/>
+        <w:shd w:val="clear" w:color="auto" w:fill="FFFFFF"/>
+        <w:spacing w:before="0" w:beforeAutospacing="0" w:after="0" w:afterAutospacing="0" w:line="313" w:lineRule="atLeast"/>
+        <w:jc w:val="both"/>
+        <w:rPr>
+          <w:rFonts w:ascii="Segoe UI" w:hAnsi="Segoe UI" w:cs="Segoe UI"/>
+          <w:color w:val="4A4A4A"/>
+        </w:rPr>
+      </w:pPr>
+      <w:r>
+        <w:rPr>
+          <w:rFonts w:ascii="Segoe UI" w:hAnsi="Segoe UI" w:cs="Segoe UI"/>
+          <w:color w:val="4A4A4A"/>
+          <w:sz w:val="25"/>
+          <w:szCs w:val="25"/>
+        </w:rPr>
+        <w:t>Percentage and Row Sampling</w:t>
+      </w:r>
+    </w:p>
+    <w:p>
+      <w:pPr>
+        <w:pStyle w:val="NormalWeb"/>
+        <w:shd w:val="clear" w:color="auto" w:fill="FFFFFF"/>
+        <w:spacing w:before="63" w:beforeAutospacing="0" w:after="63" w:afterAutospacing="0" w:line="313" w:lineRule="atLeast"/>
+        <w:jc w:val="both"/>
+        <w:rPr>
+          <w:rFonts w:ascii="Segoe UI" w:hAnsi="Segoe UI" w:cs="Segoe UI"/>
+          <w:color w:val="4A4A4A"/>
+        </w:rPr>
+      </w:pPr>
+      <w:r>
+        <w:rPr>
+          <w:rFonts w:ascii="Segoe UI" w:hAnsi="Segoe UI" w:cs="Segoe UI"/>
+          <w:color w:val="4A4A4A"/>
+        </w:rPr>
+        <w:t>The Percentage Sampling and Row Sampling Transformations enable you to take the data from the source and randomly select a subset of data. The transformation produces two outputs that you can select. One output is the data that was randomly selected, and the other is the data that was not selected. You can use this to send a subset of data to a development or test server. The most useful application of this transformation is to train a data mining model. You can use one output path to train your data-mining model, and the sampling to validate the model.</w:t>
+      </w:r>
+    </w:p>
+    <w:p>
+      <w:pPr>
+        <w:pStyle w:val="NormalWeb"/>
+        <w:shd w:val="clear" w:color="auto" w:fill="FFFFFF"/>
+        <w:spacing w:before="63" w:beforeAutospacing="0" w:after="63" w:afterAutospacing="0" w:line="313" w:lineRule="atLeast"/>
+        <w:jc w:val="both"/>
+        <w:rPr>
+          <w:rFonts w:ascii="Segoe UI" w:hAnsi="Segoe UI" w:cs="Segoe UI"/>
+          <w:color w:val="4A4A4A"/>
+        </w:rPr>
+      </w:pPr>
+      <w:r>
+        <w:rPr>
+          <w:rFonts w:ascii="Segoe UI" w:hAnsi="Segoe UI" w:cs="Segoe UI"/>
+          <w:color w:val="4A4A4A"/>
+        </w:rPr>
+        <w:t>To configure the transformation, select the percentage or number of rows you wish to be sampled. As you can guess, the Percentage Sampling Transformation enables you to select the percentage of rows, and the Row Sampling Transformation enables you to specify how many rows you wish to be outputted randomly. Next, you can optionally name each of the outputs from the transformation. The last option is to specify the seed that will randomize the data. If you select seed and run the transformation multiple times, the same data will be outputted to the destination. If you uncheck this option, which is the default, the seed will be automatically incremented by one at runtime, and you will see random data each time.</w:t>
+      </w:r>
+    </w:p>
+    <w:p>
+      <w:pPr>
+        <w:rPr>
+          <w:rFonts w:ascii="Segoe UI" w:hAnsi="Segoe UI" w:cs="Segoe UI"/>
+          <w:color w:val="000000"/>
+          <w:sz w:val="20"/>
+          <w:szCs w:val="20"/>
+          <w:shd w:val="clear" w:color="auto" w:fill="FFFFFF"/>
+        </w:rPr>
+      </w:pPr>
+    </w:p>
+    <w:p>
+      <w:pPr>
+        <w:rPr>
+          <w:rFonts w:ascii="Segoe UI" w:eastAsiaTheme="majorEastAsia" w:hAnsi="Segoe UI" w:cs="Segoe UI"/>
+          <w:b/>
+          <w:bCs/>
+          <w:color w:val="222222"/>
+          <w:sz w:val="30"/>
+          <w:szCs w:val="30"/>
+        </w:rPr>
+      </w:pPr>
+      <w:r>
+        <w:rPr>
+          <w:rFonts w:ascii="Segoe UI" w:hAnsi="Segoe UI" w:cs="Segoe UI"/>
+          <w:color w:val="222222"/>
+          <w:sz w:val="30"/>
+          <w:szCs w:val="30"/>
+        </w:rPr>
+        <w:br w:type="page"/>
+      </w:r>
+    </w:p>
+    <w:p>
+      <w:pPr>
+        <w:pStyle w:val="Heading3"/>
+        <w:shd w:val="clear" w:color="auto" w:fill="FFFFFF"/>
+        <w:spacing w:before="0" w:after="300"/>
+        <w:jc w:val="both"/>
+        <w:rPr>
+          <w:rFonts w:ascii="Segoe UI" w:hAnsi="Segoe UI" w:cs="Segoe UI"/>
+          <w:color w:val="222222"/>
+          <w:sz w:val="30"/>
+          <w:szCs w:val="30"/>
+        </w:rPr>
+      </w:pPr>
+      <w:r>
+        <w:rPr>
+          <w:rFonts w:ascii="Segoe UI" w:hAnsi="Segoe UI" w:cs="Segoe UI"/>
+          <w:color w:val="222222"/>
+          <w:sz w:val="30"/>
+          <w:szCs w:val="30"/>
+        </w:rPr>
+        <w:lastRenderedPageBreak/>
+        <w:t>Fuzzy Lookup</w:t>
+      </w:r>
+    </w:p>
+    <w:p>
+      <w:pPr>
+        <w:rPr>
+          <w:rFonts w:ascii="Segoe UI" w:hAnsi="Segoe UI" w:cs="Segoe UI"/>
+          <w:color w:val="4A4A4A"/>
+          <w:shd w:val="clear" w:color="auto" w:fill="FFFFFF"/>
+        </w:rPr>
+      </w:pPr>
+      <w:r>
+        <w:rPr>
+          <w:rFonts w:ascii="Segoe UI" w:hAnsi="Segoe UI" w:cs="Segoe UI"/>
+          <w:color w:val="4A4A4A"/>
+          <w:shd w:val="clear" w:color="auto" w:fill="FFFFFF"/>
+        </w:rPr>
+        <w:t>The Fuzzy Lookup and Fuzzy Grouping Transformations add one more road to take at the crossroads of bad data. These transformations allow the addition of a step to the process that is easy to use, consistent, scalable, and reusable, and they will reduce your unmatched rows significantly — maybe even altogether. If you’ve already allowed bad data in your dimension tables, or you are just starting a new ETL process, you’ll want to put the Fuzzy Grouping Transformation to work on your data to find data redundancy. This transformation can examine the contents of a suspect field in a staged or committed table and provide possible groupings of similar words based on provided tolerances. This matching information can then be used to clean up that table.</w:t>
+      </w:r>
+    </w:p>
+    <w:p>
+      <w:pPr>
+        <w:rPr>
+          <w:rFonts w:ascii="Segoe UI" w:hAnsi="Segoe UI" w:cs="Segoe UI"/>
+          <w:color w:val="4A4A4A"/>
+          <w:shd w:val="clear" w:color="auto" w:fill="FFFFFF"/>
+        </w:rPr>
+      </w:pPr>
+      <w:r>
+        <w:rPr>
+          <w:rFonts w:ascii="Segoe UI" w:hAnsi="Segoe UI" w:cs="Segoe UI"/>
+          <w:color w:val="4A4A4A"/>
+          <w:shd w:val="clear" w:color="auto" w:fill="FFFFFF"/>
+        </w:rPr>
+        <w:t>If you are correcting data during an ETL process, use the Fuzzy Lookup Transformation — my suggestion is to do so only after attempting to perform a regular lookup on the field. This best practice is recommended because Fuzzy Lookups don’t come cheap. They build specialized indexes of the input stream and the reference data for comparison purposes. You can store them for efficiency, but these indexes can use up some disk space or take up some memory if you choose to rebuild them on each run. Storing matches made by the Fuzzy Lookups over time in a translation or pre-dimension table is a great design. Regular Lookup Transformations can first be run against this lookup table and then divert only those items in the Data Flow that can’t be matched to a Fuzzy Lookup. This technique uses Lookup Transformations and translation tables to find matches using INNER JOINs. Fuzzy Lookups whittle the remaining unknowns down if similar matches can be found with a high level of confidence. Finally, if your last resort is to have the item diverted to a subject matter expert, you can save that decision into the translation table so that the ETL process can match it next time in the first iteration.</w:t>
+      </w:r>
+    </w:p>
+    <w:p>
+      <w:pPr>
+        <w:rPr>
+          <w:rFonts w:ascii="Segoe UI" w:hAnsi="Segoe UI" w:cs="Segoe UI"/>
+          <w:color w:val="4A4A4A"/>
+          <w:shd w:val="clear" w:color="auto" w:fill="FFFFFF"/>
+        </w:rPr>
+      </w:pPr>
+      <w:r>
+        <w:rPr>
+          <w:rFonts w:ascii="Segoe UI" w:hAnsi="Segoe UI" w:cs="Segoe UI"/>
+          <w:noProof/>
+        </w:rPr>
+        <w:drawing>
+          <wp:inline distT="0" distB="0" distL="0" distR="0">
+            <wp:extent cx="4381500" cy="3962400"/>
+            <wp:effectExtent l="19050" t="0" r="0" b="0"/>
+            <wp:docPr id="86" name="Picture 86" descr="flat file connection manager"/>
+            <wp:cNvGraphicFramePr>
+              <a:graphicFrameLocks xmlns:a="http://schemas.openxmlformats.org/drawingml/2006/main" noChangeAspect="1"/>
+            </wp:cNvGraphicFramePr>
+            <a:graphic xmlns:a="http://schemas.openxmlformats.org/drawingml/2006/main">
+              <a:graphicData uri="http://schemas.openxmlformats.org/drawingml/2006/picture">
+                <pic:pic xmlns:pic="http://schemas.openxmlformats.org/drawingml/2006/picture">
+                  <pic:nvPicPr>
+                    <pic:cNvPr id="0" name="Picture 86" descr="flat file connection manager"/>
+                    <pic:cNvPicPr>
+                      <a:picLocks noChangeAspect="1" noChangeArrowheads="1"/>
+                    </pic:cNvPicPr>
+                  </pic:nvPicPr>
+                  <pic:blipFill>
+                    <a:blip r:embed="rId36"/>
+                    <a:srcRect/>
+                    <a:stretch>
+                      <a:fillRect/>
+                    </a:stretch>
+                  </pic:blipFill>
+                  <pic:spPr bwMode="auto">
+                    <a:xfrm>
+                      <a:off x="0" y="0"/>
+                      <a:ext cx="4381500" cy="3962400"/>
+                    </a:xfrm>
+                    <a:prstGeom prst="rect">
+                      <a:avLst/>
+                    </a:prstGeom>
+                    <a:noFill/>
+                    <a:ln w="9525">
+                      <a:noFill/>
+                      <a:miter lim="800000"/>
+                      <a:headEnd/>
+                      <a:tailEnd/>
+                    </a:ln>
+                  </pic:spPr>
+                </pic:pic>
+              </a:graphicData>
+            </a:graphic>
+          </wp:inline>
+        </w:drawing>
       </w:r>
     </w:p>
     <w:p>
@@ -5659,24 +7125,4187 @@
         <w:spacing w:before="75" w:after="75" w:line="375" w:lineRule="atLeast"/>
         <w:jc w:val="both"/>
         <w:rPr>
-          <w:rFonts w:ascii="Arial" w:eastAsia="Times New Roman" w:hAnsi="Arial" w:cs="Arial"/>
+          <w:rFonts w:ascii="Segoe UI" w:eastAsia="Times New Roman" w:hAnsi="Segoe UI" w:cs="Segoe UI"/>
           <w:color w:val="4A4A4A"/>
           <w:sz w:val="24"/>
           <w:szCs w:val="24"/>
         </w:rPr>
       </w:pPr>
-    </w:p>
-    <w:p>
-      <w:pPr>
-        <w:rPr>
-          <w:rFonts w:ascii="Segoe UI" w:hAnsi="Segoe UI" w:cs="Segoe UI"/>
-          <w:color w:val="000000"/>
-          <w:sz w:val="20"/>
-          <w:szCs w:val="20"/>
+      <w:r>
+        <w:rPr>
+          <w:rFonts w:ascii="Segoe UI" w:eastAsia="Times New Roman" w:hAnsi="Segoe UI" w:cs="Segoe UI"/>
+          <w:color w:val="4A4A4A"/>
+          <w:sz w:val="24"/>
+          <w:szCs w:val="24"/>
+        </w:rPr>
+        <w:t>Using the Fuzzy Lookup Transformation requires an input stream of at least one field that is a string. Internally, the transformation has to be configured to connect to a reference table that will be used for comparison. The output to this transformation will be a set of columns containing the following:</w:t>
+      </w:r>
+    </w:p>
+    <w:p>
+      <w:pPr>
+        <w:numPr>
+          <w:ilvl w:val="0"/>
+          <w:numId w:val="10"/>
+        </w:numPr>
+        <w:shd w:val="clear" w:color="auto" w:fill="FFFFFF"/>
+        <w:spacing w:after="0" w:line="375" w:lineRule="atLeast"/>
+        <w:ind w:left="375"/>
+        <w:jc w:val="both"/>
+        <w:rPr>
+          <w:rFonts w:ascii="Segoe UI" w:eastAsia="Times New Roman" w:hAnsi="Segoe UI" w:cs="Segoe UI"/>
+          <w:color w:val="4A4A4A"/>
+          <w:sz w:val="20"/>
+          <w:szCs w:val="20"/>
+        </w:rPr>
+      </w:pPr>
+      <w:r>
+        <w:rPr>
+          <w:rFonts w:ascii="Segoe UI" w:eastAsia="Times New Roman" w:hAnsi="Segoe UI" w:cs="Segoe UI"/>
+          <w:b/>
+          <w:bCs/>
+          <w:color w:val="4A4A4A"/>
+          <w:sz w:val="20"/>
+        </w:rPr>
+        <w:lastRenderedPageBreak/>
+        <w:t>Input and Pass-Through Field Names and Values</w:t>
+      </w:r>
+      <w:r>
+        <w:rPr>
+          <w:rFonts w:ascii="Segoe UI" w:eastAsia="Times New Roman" w:hAnsi="Segoe UI" w:cs="Segoe UI"/>
+          <w:color w:val="4A4A4A"/>
+          <w:sz w:val="20"/>
+          <w:szCs w:val="20"/>
+        </w:rPr>
+        <w:t>: This column contains the name and value of the text input provided to the Fuzzy Lookup Transformation or passed through during the lookup.</w:t>
+      </w:r>
+    </w:p>
+    <w:p>
+      <w:pPr>
+        <w:numPr>
+          <w:ilvl w:val="0"/>
+          <w:numId w:val="10"/>
+        </w:numPr>
+        <w:shd w:val="clear" w:color="auto" w:fill="FFFFFF"/>
+        <w:spacing w:after="0" w:line="375" w:lineRule="atLeast"/>
+        <w:ind w:left="375"/>
+        <w:jc w:val="both"/>
+        <w:rPr>
+          <w:rFonts w:ascii="Segoe UI" w:eastAsia="Times New Roman" w:hAnsi="Segoe UI" w:cs="Segoe UI"/>
+          <w:color w:val="4A4A4A"/>
+          <w:sz w:val="20"/>
+          <w:szCs w:val="20"/>
+        </w:rPr>
+      </w:pPr>
+      <w:r>
+        <w:rPr>
+          <w:rFonts w:ascii="Segoe UI" w:eastAsia="Times New Roman" w:hAnsi="Segoe UI" w:cs="Segoe UI"/>
+          <w:b/>
+          <w:bCs/>
+          <w:color w:val="4A4A4A"/>
+          <w:sz w:val="20"/>
+        </w:rPr>
+        <w:t>Reference Field Name and Value</w:t>
+      </w:r>
+      <w:r>
+        <w:rPr>
+          <w:rFonts w:ascii="Segoe UI" w:eastAsia="Times New Roman" w:hAnsi="Segoe UI" w:cs="Segoe UI"/>
+          <w:color w:val="4A4A4A"/>
+          <w:sz w:val="20"/>
+          <w:szCs w:val="20"/>
+        </w:rPr>
+        <w:t>: This column contains the name and value(s) of the matched results from the reference table.</w:t>
+      </w:r>
+    </w:p>
+    <w:p>
+      <w:pPr>
+        <w:numPr>
+          <w:ilvl w:val="0"/>
+          <w:numId w:val="10"/>
+        </w:numPr>
+        <w:shd w:val="clear" w:color="auto" w:fill="FFFFFF"/>
+        <w:spacing w:after="0" w:line="375" w:lineRule="atLeast"/>
+        <w:ind w:left="375"/>
+        <w:jc w:val="both"/>
+        <w:rPr>
+          <w:rFonts w:ascii="Segoe UI" w:eastAsia="Times New Roman" w:hAnsi="Segoe UI" w:cs="Segoe UI"/>
+          <w:color w:val="4A4A4A"/>
+          <w:sz w:val="20"/>
+          <w:szCs w:val="20"/>
+        </w:rPr>
+      </w:pPr>
+      <w:r>
+        <w:rPr>
+          <w:rFonts w:ascii="Segoe UI" w:eastAsia="Times New Roman" w:hAnsi="Segoe UI" w:cs="Segoe UI"/>
+          <w:b/>
+          <w:bCs/>
+          <w:color w:val="4A4A4A"/>
+          <w:sz w:val="20"/>
+        </w:rPr>
+        <w:t>Similarity</w:t>
+      </w:r>
+      <w:r>
+        <w:rPr>
+          <w:rFonts w:ascii="Segoe UI" w:eastAsia="Times New Roman" w:hAnsi="Segoe UI" w:cs="Segoe UI"/>
+          <w:color w:val="4A4A4A"/>
+          <w:sz w:val="20"/>
+          <w:szCs w:val="20"/>
+        </w:rPr>
+        <w:t>: This column contains a number between 0 and 1 representing similarity to the matched row and column. The similarity is a threshold that you set when configuring the Fuzzy Lookup Task. The closer this number is to 1, the closer the two text fields must match.</w:t>
+      </w:r>
+    </w:p>
+    <w:p>
+      <w:pPr>
+        <w:numPr>
+          <w:ilvl w:val="0"/>
+          <w:numId w:val="10"/>
+        </w:numPr>
+        <w:shd w:val="clear" w:color="auto" w:fill="FFFFFF"/>
+        <w:spacing w:after="0" w:line="375" w:lineRule="atLeast"/>
+        <w:ind w:left="375"/>
+        <w:jc w:val="both"/>
+        <w:rPr>
+          <w:rFonts w:ascii="Segoe UI" w:eastAsia="Times New Roman" w:hAnsi="Segoe UI" w:cs="Segoe UI"/>
+          <w:color w:val="4A4A4A"/>
+          <w:sz w:val="20"/>
+          <w:szCs w:val="20"/>
+        </w:rPr>
+      </w:pPr>
+      <w:r>
+        <w:rPr>
+          <w:rFonts w:ascii="Segoe UI" w:eastAsia="Times New Roman" w:hAnsi="Segoe UI" w:cs="Segoe UI"/>
+          <w:b/>
+          <w:bCs/>
+          <w:color w:val="4A4A4A"/>
+          <w:sz w:val="20"/>
+        </w:rPr>
+        <w:t>Confidence</w:t>
+      </w:r>
+      <w:r>
+        <w:rPr>
+          <w:rFonts w:ascii="Segoe UI" w:eastAsia="Times New Roman" w:hAnsi="Segoe UI" w:cs="Segoe UI"/>
+          <w:color w:val="4A4A4A"/>
+          <w:sz w:val="20"/>
+          <w:szCs w:val="20"/>
+        </w:rPr>
+        <w:t>: This column contains a number between 0 and 1 representing the confidence of the match relative to the set of matched results. Confidence is different from similarity, because it is not calculated by examining just one word against another but rather by comparing the chosen word match against all the other possible matches. For example, the value of Knight Brian may have a low similarity threshold but high confidence that it matches to Brian Knight. Confidence gets better the more accurately your reference data represents your subject domain, and it can change based on the sample of the data coming into the ETL process.</w:t>
+      </w:r>
+    </w:p>
+    <w:p>
+      <w:pPr>
+        <w:rPr>
+          <w:rFonts w:ascii="Segoe UI" w:hAnsi="Segoe UI" w:cs="Segoe UI"/>
+          <w:color w:val="4A4A4A"/>
           <w:shd w:val="clear" w:color="auto" w:fill="FFFFFF"/>
         </w:rPr>
       </w:pPr>
     </w:p>
+    <w:p>
+      <w:pPr>
+        <w:rPr>
+          <w:rFonts w:ascii="Segoe UI" w:hAnsi="Segoe UI" w:cs="Segoe UI"/>
+          <w:color w:val="000000"/>
+          <w:sz w:val="20"/>
+          <w:szCs w:val="20"/>
+          <w:shd w:val="clear" w:color="auto" w:fill="FFFFFF"/>
+        </w:rPr>
+      </w:pPr>
+      <w:r>
+        <w:rPr>
+          <w:rFonts w:ascii="Segoe UI" w:hAnsi="Segoe UI" w:cs="Segoe UI"/>
+          <w:noProof/>
+        </w:rPr>
+        <w:drawing>
+          <wp:inline distT="0" distB="0" distL="0" distR="0">
+            <wp:extent cx="4381500" cy="4219575"/>
+            <wp:effectExtent l="19050" t="0" r="0" b="0"/>
+            <wp:docPr id="83" name="Picture 83" descr="Fuzzy Lookup Transformation Editor"/>
+            <wp:cNvGraphicFramePr>
+              <a:graphicFrameLocks xmlns:a="http://schemas.openxmlformats.org/drawingml/2006/main" noChangeAspect="1"/>
+            </wp:cNvGraphicFramePr>
+            <a:graphic xmlns:a="http://schemas.openxmlformats.org/drawingml/2006/main">
+              <a:graphicData uri="http://schemas.openxmlformats.org/drawingml/2006/picture">
+                <pic:pic xmlns:pic="http://schemas.openxmlformats.org/drawingml/2006/picture">
+                  <pic:nvPicPr>
+                    <pic:cNvPr id="0" name="Picture 83" descr="Fuzzy Lookup Transformation Editor"/>
+                    <pic:cNvPicPr>
+                      <a:picLocks noChangeAspect="1" noChangeArrowheads="1"/>
+                    </pic:cNvPicPr>
+                  </pic:nvPicPr>
+                  <pic:blipFill>
+                    <a:blip r:embed="rId37"/>
+                    <a:srcRect/>
+                    <a:stretch>
+                      <a:fillRect/>
+                    </a:stretch>
+                  </pic:blipFill>
+                  <pic:spPr bwMode="auto">
+                    <a:xfrm>
+                      <a:off x="0" y="0"/>
+                      <a:ext cx="4381500" cy="4219575"/>
+                    </a:xfrm>
+                    <a:prstGeom prst="rect">
+                      <a:avLst/>
+                    </a:prstGeom>
+                    <a:noFill/>
+                    <a:ln w="9525">
+                      <a:noFill/>
+                      <a:miter lim="800000"/>
+                      <a:headEnd/>
+                      <a:tailEnd/>
+                    </a:ln>
+                  </pic:spPr>
+                </pic:pic>
+              </a:graphicData>
+            </a:graphic>
+          </wp:inline>
+        </w:drawing>
+      </w:r>
+    </w:p>
+    <w:p>
+      <w:pPr>
+        <w:rPr>
+          <w:rFonts w:ascii="Segoe UI" w:hAnsi="Segoe UI" w:cs="Segoe UI"/>
+          <w:color w:val="000000"/>
+          <w:sz w:val="20"/>
+          <w:szCs w:val="20"/>
+          <w:shd w:val="clear" w:color="auto" w:fill="FFFFFF"/>
+        </w:rPr>
+      </w:pPr>
+      <w:r>
+        <w:rPr>
+          <w:rFonts w:ascii="Segoe UI" w:hAnsi="Segoe UI" w:cs="Segoe UI"/>
+          <w:noProof/>
+        </w:rPr>
+        <w:lastRenderedPageBreak/>
+        <w:drawing>
+          <wp:inline distT="0" distB="0" distL="0" distR="0">
+            <wp:extent cx="4381500" cy="3933825"/>
+            <wp:effectExtent l="19050" t="0" r="0" b="0"/>
+            <wp:docPr id="89" name="Picture 89" descr="Fuzzy Lookup Transformation Editor 3"/>
+            <wp:cNvGraphicFramePr>
+              <a:graphicFrameLocks xmlns:a="http://schemas.openxmlformats.org/drawingml/2006/main" noChangeAspect="1"/>
+            </wp:cNvGraphicFramePr>
+            <a:graphic xmlns:a="http://schemas.openxmlformats.org/drawingml/2006/main">
+              <a:graphicData uri="http://schemas.openxmlformats.org/drawingml/2006/picture">
+                <pic:pic xmlns:pic="http://schemas.openxmlformats.org/drawingml/2006/picture">
+                  <pic:nvPicPr>
+                    <pic:cNvPr id="0" name="Picture 89" descr="Fuzzy Lookup Transformation Editor 3"/>
+                    <pic:cNvPicPr>
+                      <a:picLocks noChangeAspect="1" noChangeArrowheads="1"/>
+                    </pic:cNvPicPr>
+                  </pic:nvPicPr>
+                  <pic:blipFill>
+                    <a:blip r:embed="rId38"/>
+                    <a:srcRect/>
+                    <a:stretch>
+                      <a:fillRect/>
+                    </a:stretch>
+                  </pic:blipFill>
+                  <pic:spPr bwMode="auto">
+                    <a:xfrm>
+                      <a:off x="0" y="0"/>
+                      <a:ext cx="4381500" cy="3933825"/>
+                    </a:xfrm>
+                    <a:prstGeom prst="rect">
+                      <a:avLst/>
+                    </a:prstGeom>
+                    <a:noFill/>
+                    <a:ln w="9525">
+                      <a:noFill/>
+                      <a:miter lim="800000"/>
+                      <a:headEnd/>
+                      <a:tailEnd/>
+                    </a:ln>
+                  </pic:spPr>
+                </pic:pic>
+              </a:graphicData>
+            </a:graphic>
+          </wp:inline>
+        </w:drawing>
+      </w:r>
+    </w:p>
+    <w:p>
+      <w:pPr>
+        <w:pStyle w:val="Heading3"/>
+        <w:shd w:val="clear" w:color="auto" w:fill="FFFFFF"/>
+        <w:spacing w:before="0"/>
+        <w:jc w:val="both"/>
+        <w:rPr>
+          <w:rFonts w:ascii="Segoe UI" w:hAnsi="Segoe UI" w:cs="Segoe UI"/>
+          <w:color w:val="222222"/>
+          <w:sz w:val="30"/>
+          <w:szCs w:val="30"/>
+        </w:rPr>
+      </w:pPr>
+      <w:r>
+        <w:rPr>
+          <w:rFonts w:ascii="Segoe UI" w:hAnsi="Segoe UI" w:cs="Segoe UI"/>
+          <w:color w:val="222222"/>
+          <w:sz w:val="28"/>
+          <w:szCs w:val="28"/>
+        </w:rPr>
+        <w:t>Fuzzy Grouping</w:t>
+      </w:r>
+    </w:p>
+    <w:p>
+      <w:pPr>
+        <w:rPr>
+          <w:rFonts w:ascii="Segoe UI" w:hAnsi="Segoe UI" w:cs="Segoe UI"/>
+          <w:color w:val="000000"/>
+          <w:sz w:val="20"/>
+          <w:szCs w:val="20"/>
+          <w:shd w:val="clear" w:color="auto" w:fill="FFFFFF"/>
+        </w:rPr>
+      </w:pPr>
+    </w:p>
+    <w:p>
+      <w:pPr>
+        <w:rPr>
+          <w:rFonts w:ascii="Segoe UI" w:hAnsi="Segoe UI" w:cs="Segoe UI"/>
+          <w:color w:val="4A4A4A"/>
+          <w:shd w:val="clear" w:color="auto" w:fill="FFFFFF"/>
+        </w:rPr>
+      </w:pPr>
+      <w:r>
+        <w:rPr>
+          <w:rFonts w:ascii="Segoe UI" w:hAnsi="Segoe UI" w:cs="Segoe UI"/>
+          <w:color w:val="4A4A4A"/>
+          <w:shd w:val="clear" w:color="auto" w:fill="FFFFFF"/>
+        </w:rPr>
+        <w:t>The Fuzzy Grouping Transformation can look through a list of similar text and group the results using the same logic as the Fuzzy Lookup. You can use these groupings in a transformation table to clean up source and destination data or to crunch fact tables into more meaningful results without altering the underlying data. The Fuzzy Group Transformation also expects an input stream of text, and it requires a connection to an OLE DB Data Source because it creates in that source a set of structures to use during the analysis of the input stream.</w:t>
+      </w:r>
+    </w:p>
+    <w:p>
+      <w:pPr>
+        <w:shd w:val="clear" w:color="auto" w:fill="FFFFFF"/>
+        <w:spacing w:before="75" w:after="75" w:line="375" w:lineRule="atLeast"/>
+        <w:jc w:val="both"/>
+        <w:rPr>
+          <w:rFonts w:ascii="Segoe UI" w:eastAsia="Times New Roman" w:hAnsi="Segoe UI" w:cs="Segoe UI"/>
+          <w:color w:val="4A4A4A"/>
+          <w:sz w:val="24"/>
+          <w:szCs w:val="24"/>
+        </w:rPr>
+      </w:pPr>
+      <w:r>
+        <w:rPr>
+          <w:rFonts w:ascii="Segoe UI" w:eastAsia="Times New Roman" w:hAnsi="Segoe UI" w:cs="Segoe UI"/>
+          <w:color w:val="4A4A4A"/>
+          <w:sz w:val="24"/>
+          <w:szCs w:val="24"/>
+        </w:rPr>
+        <w:t>The Fuzzy Lookup Editor has three configuration tabs:</w:t>
+      </w:r>
+    </w:p>
+    <w:p>
+      <w:pPr>
+        <w:numPr>
+          <w:ilvl w:val="0"/>
+          <w:numId w:val="11"/>
+        </w:numPr>
+        <w:shd w:val="clear" w:color="auto" w:fill="FFFFFF"/>
+        <w:spacing w:after="0" w:line="375" w:lineRule="atLeast"/>
+        <w:ind w:left="375"/>
+        <w:jc w:val="both"/>
+        <w:rPr>
+          <w:rFonts w:ascii="Segoe UI" w:eastAsia="Times New Roman" w:hAnsi="Segoe UI" w:cs="Segoe UI"/>
+          <w:color w:val="4A4A4A"/>
+          <w:sz w:val="20"/>
+          <w:szCs w:val="20"/>
+        </w:rPr>
+      </w:pPr>
+      <w:r>
+        <w:rPr>
+          <w:rFonts w:ascii="Segoe UI" w:eastAsia="Times New Roman" w:hAnsi="Segoe UI" w:cs="Segoe UI"/>
+          <w:b/>
+          <w:bCs/>
+          <w:color w:val="4A4A4A"/>
+          <w:sz w:val="20"/>
+        </w:rPr>
+        <w:t>Connection Manager</w:t>
+      </w:r>
+      <w:r>
+        <w:rPr>
+          <w:rFonts w:ascii="Segoe UI" w:eastAsia="Times New Roman" w:hAnsi="Segoe UI" w:cs="Segoe UI"/>
+          <w:color w:val="4A4A4A"/>
+          <w:sz w:val="20"/>
+          <w:szCs w:val="20"/>
+        </w:rPr>
+        <w:t>: This tab sets the OLE DB connection that the transform will use to write the storage tables that it needs.</w:t>
+      </w:r>
+    </w:p>
+    <w:p>
+      <w:pPr>
+        <w:numPr>
+          <w:ilvl w:val="0"/>
+          <w:numId w:val="11"/>
+        </w:numPr>
+        <w:shd w:val="clear" w:color="auto" w:fill="FFFFFF"/>
+        <w:spacing w:after="0" w:line="375" w:lineRule="atLeast"/>
+        <w:ind w:left="375"/>
+        <w:jc w:val="both"/>
+        <w:rPr>
+          <w:rFonts w:ascii="Segoe UI" w:hAnsi="Segoe UI" w:cs="Segoe UI"/>
+          <w:color w:val="000000"/>
+          <w:sz w:val="20"/>
+          <w:szCs w:val="20"/>
+          <w:shd w:val="clear" w:color="auto" w:fill="FFFFFF"/>
+        </w:rPr>
+      </w:pPr>
+      <w:r>
+        <w:rPr>
+          <w:rFonts w:ascii="Segoe UI" w:eastAsia="Times New Roman" w:hAnsi="Segoe UI" w:cs="Segoe UI"/>
+          <w:b/>
+          <w:bCs/>
+          <w:color w:val="4A4A4A"/>
+          <w:sz w:val="20"/>
+        </w:rPr>
+        <w:t>Columns</w:t>
+      </w:r>
+      <w:r>
+        <w:rPr>
+          <w:rFonts w:ascii="Segoe UI" w:eastAsia="Times New Roman" w:hAnsi="Segoe UI" w:cs="Segoe UI"/>
+          <w:color w:val="4A4A4A"/>
+          <w:sz w:val="20"/>
+          <w:szCs w:val="20"/>
+        </w:rPr>
+        <w:t>: This tab displays the Available Input Columns and allows the selection of any or all input columns for fuzzy grouping analysis. Below Screenshot shows a completed Columns tab.</w:t>
+      </w:r>
+      <w:r>
+        <w:rPr>
+          <w:rFonts w:ascii="Segoe UI" w:eastAsia="Times New Roman" w:hAnsi="Segoe UI" w:cs="Segoe UI"/>
+          <w:color w:val="4A4A4A"/>
+          <w:sz w:val="20"/>
+          <w:szCs w:val="20"/>
+        </w:rPr>
+        <w:t xml:space="preserve"> </w:t>
+      </w:r>
+      <w:r>
+        <w:rPr>
+          <w:rFonts w:ascii="Segoe UI" w:hAnsi="Segoe UI" w:cs="Segoe UI"/>
+          <w:color w:val="4A4A4A"/>
+          <w:shd w:val="clear" w:color="auto" w:fill="FFFFFF"/>
+        </w:rPr>
+        <w:t>Each column selected is analyzed and grouped into logical matches, resulting in a new column representing that group match for each data row. Each column can also be selected for Pass-Through — meaning the data is not analyzed, but it is available in the output stream. You can choose the names of any of the output columns: Group Output Alias, Output Alias, Clean Match, and Similarity Alias Score column.</w:t>
+      </w:r>
+    </w:p>
+    <w:p>
+      <w:pPr>
+        <w:rPr>
+          <w:rFonts w:ascii="Segoe UI" w:hAnsi="Segoe UI" w:cs="Segoe UI"/>
+          <w:color w:val="000000"/>
+          <w:sz w:val="20"/>
+          <w:szCs w:val="20"/>
+          <w:shd w:val="clear" w:color="auto" w:fill="FFFFFF"/>
+        </w:rPr>
+      </w:pPr>
+    </w:p>
+    <w:p>
+      <w:pPr>
+        <w:rPr>
+          <w:rFonts w:ascii="Segoe UI" w:hAnsi="Segoe UI" w:cs="Segoe UI"/>
+          <w:color w:val="000000"/>
+          <w:sz w:val="20"/>
+          <w:szCs w:val="20"/>
+          <w:shd w:val="clear" w:color="auto" w:fill="FFFFFF"/>
+        </w:rPr>
+      </w:pPr>
+      <w:r>
+        <w:rPr>
+          <w:rFonts w:ascii="Segoe UI" w:hAnsi="Segoe UI" w:cs="Segoe UI"/>
+          <w:noProof/>
+        </w:rPr>
+        <w:lastRenderedPageBreak/>
+        <w:drawing>
+          <wp:inline distT="0" distB="0" distL="0" distR="0">
+            <wp:extent cx="4381500" cy="4248150"/>
+            <wp:effectExtent l="19050" t="0" r="0" b="0"/>
+            <wp:docPr id="92" name="Picture 92" descr="connection manager"/>
+            <wp:cNvGraphicFramePr>
+              <a:graphicFrameLocks xmlns:a="http://schemas.openxmlformats.org/drawingml/2006/main" noChangeAspect="1"/>
+            </wp:cNvGraphicFramePr>
+            <a:graphic xmlns:a="http://schemas.openxmlformats.org/drawingml/2006/main">
+              <a:graphicData uri="http://schemas.openxmlformats.org/drawingml/2006/picture">
+                <pic:pic xmlns:pic="http://schemas.openxmlformats.org/drawingml/2006/picture">
+                  <pic:nvPicPr>
+                    <pic:cNvPr id="0" name="Picture 92" descr="connection manager"/>
+                    <pic:cNvPicPr>
+                      <a:picLocks noChangeAspect="1" noChangeArrowheads="1"/>
+                    </pic:cNvPicPr>
+                  </pic:nvPicPr>
+                  <pic:blipFill>
+                    <a:blip r:embed="rId39"/>
+                    <a:srcRect/>
+                    <a:stretch>
+                      <a:fillRect/>
+                    </a:stretch>
+                  </pic:blipFill>
+                  <pic:spPr bwMode="auto">
+                    <a:xfrm>
+                      <a:off x="0" y="0"/>
+                      <a:ext cx="4381500" cy="4248150"/>
+                    </a:xfrm>
+                    <a:prstGeom prst="rect">
+                      <a:avLst/>
+                    </a:prstGeom>
+                    <a:noFill/>
+                    <a:ln w="9525">
+                      <a:noFill/>
+                      <a:miter lim="800000"/>
+                      <a:headEnd/>
+                      <a:tailEnd/>
+                    </a:ln>
+                  </pic:spPr>
+                </pic:pic>
+              </a:graphicData>
+            </a:graphic>
+          </wp:inline>
+        </w:drawing>
+      </w:r>
+    </w:p>
+    <w:p>
+      <w:pPr>
+        <w:rPr>
+          <w:rFonts w:ascii="Segoe UI" w:hAnsi="Segoe UI" w:cs="Segoe UI"/>
+          <w:color w:val="000000"/>
+          <w:sz w:val="20"/>
+          <w:szCs w:val="20"/>
+          <w:shd w:val="clear" w:color="auto" w:fill="FFFFFF"/>
+        </w:rPr>
+      </w:pPr>
+      <w:r>
+        <w:rPr>
+          <w:rFonts w:ascii="Segoe UI" w:hAnsi="Segoe UI" w:cs="Segoe UI"/>
+          <w:noProof/>
+        </w:rPr>
+        <w:drawing>
+          <wp:inline distT="0" distB="0" distL="0" distR="0">
+            <wp:extent cx="4381500" cy="2686050"/>
+            <wp:effectExtent l="19050" t="0" r="0" b="0"/>
+            <wp:docPr id="95" name="Picture 95" descr="Fuzzy Grouping Transformation"/>
+            <wp:cNvGraphicFramePr>
+              <a:graphicFrameLocks xmlns:a="http://schemas.openxmlformats.org/drawingml/2006/main" noChangeAspect="1"/>
+            </wp:cNvGraphicFramePr>
+            <a:graphic xmlns:a="http://schemas.openxmlformats.org/drawingml/2006/main">
+              <a:graphicData uri="http://schemas.openxmlformats.org/drawingml/2006/picture">
+                <pic:pic xmlns:pic="http://schemas.openxmlformats.org/drawingml/2006/picture">
+                  <pic:nvPicPr>
+                    <pic:cNvPr id="0" name="Picture 95" descr="Fuzzy Grouping Transformation"/>
+                    <pic:cNvPicPr>
+                      <a:picLocks noChangeAspect="1" noChangeArrowheads="1"/>
+                    </pic:cNvPicPr>
+                  </pic:nvPicPr>
+                  <pic:blipFill>
+                    <a:blip r:embed="rId40"/>
+                    <a:srcRect/>
+                    <a:stretch>
+                      <a:fillRect/>
+                    </a:stretch>
+                  </pic:blipFill>
+                  <pic:spPr bwMode="auto">
+                    <a:xfrm>
+                      <a:off x="0" y="0"/>
+                      <a:ext cx="4381500" cy="2686050"/>
+                    </a:xfrm>
+                    <a:prstGeom prst="rect">
+                      <a:avLst/>
+                    </a:prstGeom>
+                    <a:noFill/>
+                    <a:ln w="9525">
+                      <a:noFill/>
+                      <a:miter lim="800000"/>
+                      <a:headEnd/>
+                      <a:tailEnd/>
+                    </a:ln>
+                  </pic:spPr>
+                </pic:pic>
+              </a:graphicData>
+            </a:graphic>
+          </wp:inline>
+        </w:drawing>
+      </w:r>
+    </w:p>
+    <w:p>
+      <w:pPr>
+        <w:rPr>
+          <w:rFonts w:ascii="Segoe UI" w:hAnsi="Segoe UI" w:cs="Segoe UI"/>
+          <w:color w:val="4A4A4A"/>
+          <w:shd w:val="clear" w:color="auto" w:fill="FFFFFF"/>
+        </w:rPr>
+      </w:pPr>
+      <w:r>
+        <w:rPr>
+          <w:rFonts w:ascii="Segoe UI" w:hAnsi="Segoe UI" w:cs="Segoe UI"/>
+          <w:color w:val="4A4A4A"/>
+          <w:shd w:val="clear" w:color="auto" w:fill="FFFFFF"/>
+        </w:rPr>
+        <w:t>The title “Executive Vice President” isn’t a complete title, and really should be grouped with “Exec VP,” but this is pretty good for about five minutes of work.</w:t>
+      </w:r>
+    </w:p>
+    <w:p>
+      <w:pPr>
+        <w:rPr>
+          <w:rFonts w:ascii="Segoe UI" w:hAnsi="Segoe UI" w:cs="Segoe UI"/>
+          <w:color w:val="000000"/>
+          <w:sz w:val="20"/>
+          <w:szCs w:val="20"/>
+          <w:shd w:val="clear" w:color="auto" w:fill="FFFFFF"/>
+        </w:rPr>
+      </w:pPr>
+      <w:r>
+        <w:rPr>
+          <w:rFonts w:ascii="Segoe UI" w:hAnsi="Segoe UI" w:cs="Segoe UI"/>
+          <w:color w:val="000000"/>
+          <w:sz w:val="20"/>
+          <w:szCs w:val="20"/>
+          <w:shd w:val="clear" w:color="auto" w:fill="FFFFFF"/>
+        </w:rPr>
+        <w:br w:type="page"/>
+      </w:r>
+    </w:p>
+    <w:p>
+      <w:pPr>
+        <w:pStyle w:val="Heading3"/>
+        <w:shd w:val="clear" w:color="auto" w:fill="FFFFFF"/>
+        <w:spacing w:before="0" w:after="250"/>
+        <w:jc w:val="both"/>
+        <w:rPr>
+          <w:rFonts w:ascii="Segoe UI" w:hAnsi="Segoe UI" w:cs="Segoe UI"/>
+          <w:color w:val="222222"/>
+          <w:sz w:val="25"/>
+          <w:szCs w:val="25"/>
+        </w:rPr>
+      </w:pPr>
+      <w:r>
+        <w:rPr>
+          <w:rFonts w:ascii="Segoe UI" w:hAnsi="Segoe UI" w:cs="Segoe UI"/>
+          <w:color w:val="222222"/>
+          <w:sz w:val="25"/>
+          <w:szCs w:val="25"/>
+        </w:rPr>
+        <w:lastRenderedPageBreak/>
+        <w:t>Pivot Transform</w:t>
+      </w:r>
+    </w:p>
+    <w:p>
+      <w:pPr>
+        <w:pStyle w:val="NormalWeb"/>
+        <w:shd w:val="clear" w:color="auto" w:fill="FFFFFF"/>
+        <w:spacing w:before="63" w:beforeAutospacing="0" w:after="63" w:afterAutospacing="0" w:line="313" w:lineRule="atLeast"/>
+        <w:jc w:val="both"/>
+        <w:rPr>
+          <w:rFonts w:ascii="Segoe UI" w:hAnsi="Segoe UI" w:cs="Segoe UI"/>
+          <w:color w:val="4A4A4A"/>
+        </w:rPr>
+      </w:pPr>
+      <w:r>
+        <w:rPr>
+          <w:rFonts w:ascii="Segoe UI" w:hAnsi="Segoe UI" w:cs="Segoe UI"/>
+          <w:color w:val="4A4A4A"/>
+        </w:rPr>
+        <w:t xml:space="preserve">Do you ever get the feeling that pivot tables are the modern-day Rosetta Stone for translating data to your business owners? You store it relationally, but they ask for it in a format that requires you to write a complex case statement to generate. Well, not anymore. Now you can use an SSIS transformation to generate the results. A pivot table is a result of </w:t>
+      </w:r>
+      <w:proofErr w:type="spellStart"/>
+      <w:r>
+        <w:rPr>
+          <w:rFonts w:ascii="Segoe UI" w:hAnsi="Segoe UI" w:cs="Segoe UI"/>
+          <w:color w:val="4A4A4A"/>
+        </w:rPr>
+        <w:t>crosstabulated</w:t>
+      </w:r>
+      <w:proofErr w:type="spellEnd"/>
+      <w:r>
+        <w:rPr>
+          <w:rFonts w:ascii="Segoe UI" w:hAnsi="Segoe UI" w:cs="Segoe UI"/>
+          <w:color w:val="4A4A4A"/>
+        </w:rPr>
+        <w:t xml:space="preserve"> columns generated by summarizing data from a row format.</w:t>
+      </w:r>
+    </w:p>
+    <w:p>
+      <w:pPr>
+        <w:rPr>
+          <w:rFonts w:ascii="Segoe UI" w:hAnsi="Segoe UI" w:cs="Segoe UI"/>
+          <w:color w:val="000000"/>
+          <w:sz w:val="20"/>
+          <w:szCs w:val="20"/>
+          <w:shd w:val="clear" w:color="auto" w:fill="FFFFFF"/>
+        </w:rPr>
+      </w:pPr>
+    </w:p>
+    <w:p>
+      <w:pPr>
+        <w:rPr>
+          <w:rFonts w:ascii="Segoe UI" w:hAnsi="Segoe UI" w:cs="Segoe UI"/>
+          <w:color w:val="000000"/>
+          <w:sz w:val="20"/>
+          <w:szCs w:val="20"/>
+          <w:shd w:val="clear" w:color="auto" w:fill="FFFFFF"/>
+        </w:rPr>
+      </w:pPr>
+      <w:r>
+        <w:rPr>
+          <w:rFonts w:ascii="Segoe UI" w:hAnsi="Segoe UI" w:cs="Segoe UI"/>
+          <w:noProof/>
+        </w:rPr>
+        <w:drawing>
+          <wp:inline distT="0" distB="0" distL="0" distR="0">
+            <wp:extent cx="4380865" cy="3466465"/>
+            <wp:effectExtent l="19050" t="0" r="635" b="0"/>
+            <wp:docPr id="106" name="Picture 106" descr="pivot"/>
+            <wp:cNvGraphicFramePr>
+              <a:graphicFrameLocks xmlns:a="http://schemas.openxmlformats.org/drawingml/2006/main" noChangeAspect="1"/>
+            </wp:cNvGraphicFramePr>
+            <a:graphic xmlns:a="http://schemas.openxmlformats.org/drawingml/2006/main">
+              <a:graphicData uri="http://schemas.openxmlformats.org/drawingml/2006/picture">
+                <pic:pic xmlns:pic="http://schemas.openxmlformats.org/drawingml/2006/picture">
+                  <pic:nvPicPr>
+                    <pic:cNvPr id="0" name="Picture 106" descr="pivot"/>
+                    <pic:cNvPicPr>
+                      <a:picLocks noChangeAspect="1" noChangeArrowheads="1"/>
+                    </pic:cNvPicPr>
+                  </pic:nvPicPr>
+                  <pic:blipFill>
+                    <a:blip r:embed="rId41"/>
+                    <a:srcRect/>
+                    <a:stretch>
+                      <a:fillRect/>
+                    </a:stretch>
+                  </pic:blipFill>
+                  <pic:spPr bwMode="auto">
+                    <a:xfrm>
+                      <a:off x="0" y="0"/>
+                      <a:ext cx="4380865" cy="3466465"/>
+                    </a:xfrm>
+                    <a:prstGeom prst="rect">
+                      <a:avLst/>
+                    </a:prstGeom>
+                    <a:noFill/>
+                    <a:ln w="9525">
+                      <a:noFill/>
+                      <a:miter lim="800000"/>
+                      <a:headEnd/>
+                      <a:tailEnd/>
+                    </a:ln>
+                  </pic:spPr>
+                </pic:pic>
+              </a:graphicData>
+            </a:graphic>
+          </wp:inline>
+        </w:drawing>
+      </w:r>
+    </w:p>
+    <w:p>
+      <w:pPr>
+        <w:numPr>
+          <w:ilvl w:val="0"/>
+          <w:numId w:val="12"/>
+        </w:numPr>
+        <w:shd w:val="clear" w:color="auto" w:fill="FFFFFF"/>
+        <w:spacing w:after="0" w:line="240" w:lineRule="auto"/>
+        <w:ind w:left="501"/>
+        <w:jc w:val="both"/>
+        <w:rPr>
+          <w:rFonts w:ascii="Segoe UI" w:hAnsi="Segoe UI" w:cs="Segoe UI"/>
+          <w:color w:val="222222"/>
+          <w:sz w:val="16"/>
+          <w:szCs w:val="16"/>
+          <w:shd w:val="clear" w:color="auto" w:fill="FFFFFF"/>
+        </w:rPr>
+      </w:pPr>
+      <w:r>
+        <w:rPr>
+          <w:rFonts w:ascii="Segoe UI" w:eastAsia="Times New Roman" w:hAnsi="Segoe UI" w:cs="Segoe UI"/>
+          <w:b/>
+          <w:bCs/>
+        </w:rPr>
+        <w:t>Pivot</w:t>
+      </w:r>
+      <w:r>
+        <w:rPr>
+          <w:rStyle w:val="Strong"/>
+          <w:rFonts w:ascii="Segoe UI" w:hAnsi="Segoe UI" w:cs="Segoe UI"/>
+          <w:color w:val="222222"/>
+          <w:sz w:val="16"/>
+          <w:szCs w:val="16"/>
+          <w:shd w:val="clear" w:color="auto" w:fill="FFFFFF"/>
+        </w:rPr>
+        <w:t xml:space="preserve"> Key</w:t>
+      </w:r>
+      <w:r>
+        <w:rPr>
+          <w:rFonts w:ascii="Segoe UI" w:hAnsi="Segoe UI" w:cs="Segoe UI"/>
+          <w:color w:val="222222"/>
+          <w:sz w:val="16"/>
+          <w:szCs w:val="16"/>
+          <w:shd w:val="clear" w:color="auto" w:fill="FFFFFF"/>
+        </w:rPr>
+        <w:t>: A pivot column is the element of input data to “pivot.” The word “pivot” is another way of saying “to create a column for each unique instance of.” However, this data must be under control. </w:t>
+      </w:r>
+    </w:p>
+    <w:p>
+      <w:pPr>
+        <w:numPr>
+          <w:ilvl w:val="0"/>
+          <w:numId w:val="12"/>
+        </w:numPr>
+        <w:shd w:val="clear" w:color="auto" w:fill="FFFFFF"/>
+        <w:spacing w:after="0" w:line="240" w:lineRule="auto"/>
+        <w:ind w:left="501"/>
+        <w:jc w:val="both"/>
+        <w:rPr>
+          <w:rFonts w:ascii="Segoe UI" w:eastAsia="Times New Roman" w:hAnsi="Segoe UI" w:cs="Segoe UI"/>
+          <w:color w:val="222222"/>
+          <w:sz w:val="16"/>
+          <w:szCs w:val="16"/>
+        </w:rPr>
+      </w:pPr>
+      <w:r>
+        <w:rPr>
+          <w:rFonts w:ascii="Segoe UI" w:eastAsia="Times New Roman" w:hAnsi="Segoe UI" w:cs="Segoe UI"/>
+          <w:b/>
+          <w:bCs/>
+        </w:rPr>
+        <w:t>Set Key</w:t>
+      </w:r>
+      <w:r>
+        <w:rPr>
+          <w:rFonts w:ascii="Segoe UI" w:eastAsia="Times New Roman" w:hAnsi="Segoe UI" w:cs="Segoe UI"/>
+          <w:color w:val="222222"/>
+          <w:sz w:val="16"/>
+          <w:szCs w:val="16"/>
+        </w:rPr>
+        <w:t>: Set key creates one column and places all the unique values for all rows into this column. Just like any GROUP BY statement, some of the data is needed to define the group (row), whereas other data is just along for the ride.</w:t>
+      </w:r>
+    </w:p>
+    <w:p>
+      <w:pPr>
+        <w:numPr>
+          <w:ilvl w:val="0"/>
+          <w:numId w:val="12"/>
+        </w:numPr>
+        <w:shd w:val="clear" w:color="auto" w:fill="FFFFFF"/>
+        <w:spacing w:after="0" w:line="240" w:lineRule="auto"/>
+        <w:ind w:left="501"/>
+        <w:jc w:val="both"/>
+        <w:rPr>
+          <w:rFonts w:ascii="Segoe UI" w:eastAsia="Times New Roman" w:hAnsi="Segoe UI" w:cs="Segoe UI"/>
+          <w:color w:val="222222"/>
+          <w:sz w:val="16"/>
+          <w:szCs w:val="16"/>
+        </w:rPr>
+      </w:pPr>
+      <w:r>
+        <w:rPr>
+          <w:rFonts w:ascii="Segoe UI" w:eastAsia="Times New Roman" w:hAnsi="Segoe UI" w:cs="Segoe UI"/>
+          <w:b/>
+          <w:bCs/>
+        </w:rPr>
+        <w:t>Pivot Value</w:t>
+      </w:r>
+      <w:r>
+        <w:rPr>
+          <w:rFonts w:ascii="Segoe UI" w:eastAsia="Times New Roman" w:hAnsi="Segoe UI" w:cs="Segoe UI"/>
+          <w:color w:val="222222"/>
+          <w:sz w:val="16"/>
+          <w:szCs w:val="16"/>
+        </w:rPr>
+        <w:t>: These columns are aggregations for data that provide the results in the matrix between the row columns and the pivot columns.</w:t>
+      </w:r>
+    </w:p>
+    <w:p>
+      <w:pPr>
+        <w:rPr>
+          <w:rFonts w:ascii="Segoe UI" w:hAnsi="Segoe UI" w:cs="Segoe UI"/>
+          <w:color w:val="000000"/>
+          <w:sz w:val="20"/>
+          <w:szCs w:val="20"/>
+          <w:shd w:val="clear" w:color="auto" w:fill="FFFFFF"/>
+        </w:rPr>
+      </w:pPr>
+      <w:r>
+        <w:rPr>
+          <w:rFonts w:ascii="Segoe UI" w:hAnsi="Segoe UI" w:cs="Segoe UI"/>
+          <w:noProof/>
+        </w:rPr>
+        <w:lastRenderedPageBreak/>
+        <w:drawing>
+          <wp:inline distT="0" distB="0" distL="0" distR="0">
+            <wp:extent cx="7223760" cy="4279075"/>
+            <wp:effectExtent l="19050" t="0" r="0" b="0"/>
+            <wp:docPr id="109" name="Picture 109" descr="OLE DB destination"/>
+            <wp:cNvGraphicFramePr>
+              <a:graphicFrameLocks xmlns:a="http://schemas.openxmlformats.org/drawingml/2006/main" noChangeAspect="1"/>
+            </wp:cNvGraphicFramePr>
+            <a:graphic xmlns:a="http://schemas.openxmlformats.org/drawingml/2006/main">
+              <a:graphicData uri="http://schemas.openxmlformats.org/drawingml/2006/picture">
+                <pic:pic xmlns:pic="http://schemas.openxmlformats.org/drawingml/2006/picture">
+                  <pic:nvPicPr>
+                    <pic:cNvPr id="0" name="Picture 109" descr="OLE DB destination"/>
+                    <pic:cNvPicPr>
+                      <a:picLocks noChangeAspect="1" noChangeArrowheads="1"/>
+                    </pic:cNvPicPr>
+                  </pic:nvPicPr>
+                  <pic:blipFill>
+                    <a:blip r:embed="rId42"/>
+                    <a:srcRect/>
+                    <a:stretch>
+                      <a:fillRect/>
+                    </a:stretch>
+                  </pic:blipFill>
+                  <pic:spPr bwMode="auto">
+                    <a:xfrm>
+                      <a:off x="0" y="0"/>
+                      <a:ext cx="7223760" cy="4279075"/>
+                    </a:xfrm>
+                    <a:prstGeom prst="rect">
+                      <a:avLst/>
+                    </a:prstGeom>
+                    <a:noFill/>
+                    <a:ln w="9525">
+                      <a:noFill/>
+                      <a:miter lim="800000"/>
+                      <a:headEnd/>
+                      <a:tailEnd/>
+                    </a:ln>
+                  </pic:spPr>
+                </pic:pic>
+              </a:graphicData>
+            </a:graphic>
+          </wp:inline>
+        </w:drawing>
+      </w:r>
+    </w:p>
+    <w:p>
+      <w:pPr>
+        <w:rPr>
+          <w:rFonts w:ascii="Segoe UI" w:hAnsi="Segoe UI" w:cs="Segoe UI"/>
+          <w:color w:val="000000"/>
+          <w:sz w:val="20"/>
+          <w:szCs w:val="20"/>
+          <w:shd w:val="clear" w:color="auto" w:fill="FFFFFF"/>
+        </w:rPr>
+      </w:pPr>
+      <w:r>
+        <w:rPr>
+          <w:rFonts w:ascii="Segoe UI" w:hAnsi="Segoe UI" w:cs="Segoe UI"/>
+          <w:color w:val="000000"/>
+          <w:sz w:val="20"/>
+          <w:szCs w:val="20"/>
+          <w:shd w:val="clear" w:color="auto" w:fill="FFFFFF"/>
+        </w:rPr>
+        <w:br w:type="page"/>
+      </w:r>
+    </w:p>
+    <w:p>
+      <w:pPr>
+        <w:pStyle w:val="Heading3"/>
+        <w:shd w:val="clear" w:color="auto" w:fill="FFFFFF"/>
+        <w:spacing w:before="0"/>
+        <w:jc w:val="both"/>
+        <w:rPr>
+          <w:rFonts w:ascii="Segoe UI" w:hAnsi="Segoe UI" w:cs="Segoe UI"/>
+          <w:color w:val="222222"/>
+          <w:sz w:val="25"/>
+          <w:szCs w:val="25"/>
+        </w:rPr>
+      </w:pPr>
+      <w:proofErr w:type="spellStart"/>
+      <w:r>
+        <w:rPr>
+          <w:rFonts w:ascii="Segoe UI" w:hAnsi="Segoe UI" w:cs="Segoe UI"/>
+          <w:color w:val="222222"/>
+          <w:sz w:val="28"/>
+          <w:szCs w:val="28"/>
+        </w:rPr>
+        <w:lastRenderedPageBreak/>
+        <w:t>Unpivot</w:t>
+      </w:r>
+      <w:proofErr w:type="spellEnd"/>
+    </w:p>
+    <w:p>
+      <w:pPr>
+        <w:pStyle w:val="NormalWeb"/>
+        <w:shd w:val="clear" w:color="auto" w:fill="FFFFFF"/>
+        <w:spacing w:before="63" w:beforeAutospacing="0" w:after="63" w:afterAutospacing="0" w:line="313" w:lineRule="atLeast"/>
+        <w:jc w:val="both"/>
+        <w:rPr>
+          <w:rFonts w:ascii="Segoe UI" w:hAnsi="Segoe UI" w:cs="Segoe UI"/>
+          <w:color w:val="4A4A4A"/>
+        </w:rPr>
+      </w:pPr>
+      <w:r>
+        <w:rPr>
+          <w:rFonts w:ascii="Segoe UI" w:hAnsi="Segoe UI" w:cs="Segoe UI"/>
+          <w:color w:val="4A4A4A"/>
+        </w:rPr>
+        <w:t xml:space="preserve">As you know, mainframe screens rarely conform to any normalized form. For example, a screen may show a Bill To Customer, a Ship To Customer, and a Dedicated To Customer field. Typically, the Data Source would store these three fields as three columns in a file (such as a virtual storage access system, or VSAM). Therefore, when you receive an extract from the mainframe you may have three columns, as shown in below </w:t>
+      </w:r>
+      <w:proofErr w:type="spellStart"/>
+      <w:r>
+        <w:rPr>
+          <w:rFonts w:ascii="Segoe UI" w:hAnsi="Segoe UI" w:cs="Segoe UI"/>
+          <w:color w:val="4A4A4A"/>
+        </w:rPr>
+        <w:t>ScreenShot</w:t>
+      </w:r>
+      <w:proofErr w:type="spellEnd"/>
+      <w:r>
+        <w:rPr>
+          <w:rFonts w:ascii="Segoe UI" w:hAnsi="Segoe UI" w:cs="Segoe UI"/>
+          <w:color w:val="4A4A4A"/>
+        </w:rPr>
+        <w:t>.</w:t>
+      </w:r>
+    </w:p>
+    <w:p>
+      <w:pPr>
+        <w:pStyle w:val="NormalWeb"/>
+        <w:shd w:val="clear" w:color="auto" w:fill="FFFFFF"/>
+        <w:spacing w:before="63" w:beforeAutospacing="0" w:after="63" w:afterAutospacing="0" w:line="313" w:lineRule="atLeast"/>
+        <w:ind w:left="1002"/>
+        <w:jc w:val="both"/>
+        <w:rPr>
+          <w:rFonts w:ascii="Segoe UI" w:hAnsi="Segoe UI" w:cs="Segoe UI"/>
+          <w:color w:val="4A4A4A"/>
+        </w:rPr>
+      </w:pPr>
+      <w:r>
+        <w:rPr>
+          <w:rFonts w:ascii="Segoe UI" w:hAnsi="Segoe UI" w:cs="Segoe UI"/>
+          <w:noProof/>
+          <w:color w:val="4A4A4A"/>
+        </w:rPr>
+        <w:drawing>
+          <wp:inline distT="0" distB="0" distL="0" distR="0">
+            <wp:extent cx="4380865" cy="4015105"/>
+            <wp:effectExtent l="19050" t="0" r="635" b="0"/>
+            <wp:docPr id="112" name="Picture 112" descr="unpivot"/>
+            <wp:cNvGraphicFramePr>
+              <a:graphicFrameLocks xmlns:a="http://schemas.openxmlformats.org/drawingml/2006/main" noChangeAspect="1"/>
+            </wp:cNvGraphicFramePr>
+            <a:graphic xmlns:a="http://schemas.openxmlformats.org/drawingml/2006/main">
+              <a:graphicData uri="http://schemas.openxmlformats.org/drawingml/2006/picture">
+                <pic:pic xmlns:pic="http://schemas.openxmlformats.org/drawingml/2006/picture">
+                  <pic:nvPicPr>
+                    <pic:cNvPr id="0" name="Picture 112" descr="unpivot"/>
+                    <pic:cNvPicPr>
+                      <a:picLocks noChangeAspect="1" noChangeArrowheads="1"/>
+                    </pic:cNvPicPr>
+                  </pic:nvPicPr>
+                  <pic:blipFill>
+                    <a:blip r:embed="rId43"/>
+                    <a:srcRect/>
+                    <a:stretch>
+                      <a:fillRect/>
+                    </a:stretch>
+                  </pic:blipFill>
+                  <pic:spPr bwMode="auto">
+                    <a:xfrm>
+                      <a:off x="0" y="0"/>
+                      <a:ext cx="4380865" cy="4015105"/>
+                    </a:xfrm>
+                    <a:prstGeom prst="rect">
+                      <a:avLst/>
+                    </a:prstGeom>
+                    <a:noFill/>
+                    <a:ln w="9525">
+                      <a:noFill/>
+                      <a:miter lim="800000"/>
+                      <a:headEnd/>
+                      <a:tailEnd/>
+                    </a:ln>
+                  </pic:spPr>
+                </pic:pic>
+              </a:graphicData>
+            </a:graphic>
+          </wp:inline>
+        </w:drawing>
+      </w:r>
+    </w:p>
+    <w:p>
+      <w:pPr>
+        <w:pStyle w:val="NormalWeb"/>
+        <w:shd w:val="clear" w:color="auto" w:fill="FFFFFF"/>
+        <w:spacing w:before="63" w:beforeAutospacing="0" w:after="63" w:afterAutospacing="0" w:line="313" w:lineRule="atLeast"/>
+        <w:jc w:val="both"/>
+        <w:rPr>
+          <w:rFonts w:ascii="Segoe UI" w:hAnsi="Segoe UI" w:cs="Segoe UI"/>
+          <w:color w:val="4A4A4A"/>
+        </w:rPr>
+      </w:pPr>
+      <w:r>
+        <w:rPr>
+          <w:rFonts w:ascii="Segoe UI" w:hAnsi="Segoe UI" w:cs="Segoe UI"/>
+          <w:color w:val="4A4A4A"/>
+        </w:rPr>
+        <w:t xml:space="preserve">Your goal is to load this file into a Customer table in SQL Server. You want a row for each customer in each column, for a total of six rows in the Customer table, as shown in the </w:t>
+      </w:r>
+      <w:proofErr w:type="spellStart"/>
+      <w:r>
+        <w:rPr>
+          <w:rFonts w:ascii="Segoe UI" w:hAnsi="Segoe UI" w:cs="Segoe UI"/>
+          <w:color w:val="4A4A4A"/>
+        </w:rPr>
+        <w:t>CustomerName</w:t>
+      </w:r>
+      <w:proofErr w:type="spellEnd"/>
+      <w:r>
+        <w:rPr>
+          <w:rFonts w:ascii="Segoe UI" w:hAnsi="Segoe UI" w:cs="Segoe UI"/>
+          <w:color w:val="4A4A4A"/>
+        </w:rPr>
+        <w:t xml:space="preserve"> and </w:t>
+      </w:r>
+      <w:proofErr w:type="spellStart"/>
+      <w:r>
+        <w:rPr>
+          <w:rFonts w:ascii="Segoe UI" w:hAnsi="Segoe UI" w:cs="Segoe UI"/>
+          <w:color w:val="4A4A4A"/>
+        </w:rPr>
+        <w:t>OrderID</w:t>
+      </w:r>
+      <w:proofErr w:type="spellEnd"/>
+      <w:r>
+        <w:rPr>
+          <w:rFonts w:ascii="Segoe UI" w:hAnsi="Segoe UI" w:cs="Segoe UI"/>
+          <w:color w:val="4A4A4A"/>
+        </w:rPr>
+        <w:t xml:space="preserve"> columns in below Screen Shoot.</w:t>
+      </w:r>
+    </w:p>
+    <w:p>
+      <w:pPr>
+        <w:pStyle w:val="NormalWeb"/>
+        <w:shd w:val="clear" w:color="auto" w:fill="FFFFFF"/>
+        <w:spacing w:before="63" w:beforeAutospacing="0" w:after="63" w:afterAutospacing="0" w:line="313" w:lineRule="atLeast"/>
+        <w:ind w:left="1002"/>
+        <w:jc w:val="both"/>
+        <w:rPr>
+          <w:rFonts w:ascii="Segoe UI" w:hAnsi="Segoe UI" w:cs="Segoe UI"/>
+          <w:color w:val="4A4A4A"/>
+        </w:rPr>
+      </w:pPr>
+      <w:r>
+        <w:rPr>
+          <w:rFonts w:ascii="Segoe UI" w:hAnsi="Segoe UI" w:cs="Segoe UI"/>
+          <w:noProof/>
+          <w:color w:val="4A4A4A"/>
+        </w:rPr>
+        <w:drawing>
+          <wp:inline distT="0" distB="0" distL="0" distR="0">
+            <wp:extent cx="4373245" cy="2901950"/>
+            <wp:effectExtent l="19050" t="0" r="8255" b="0"/>
+            <wp:docPr id="113" name="Picture 113" descr="data flow task"/>
+            <wp:cNvGraphicFramePr>
+              <a:graphicFrameLocks xmlns:a="http://schemas.openxmlformats.org/drawingml/2006/main" noChangeAspect="1"/>
+            </wp:cNvGraphicFramePr>
+            <a:graphic xmlns:a="http://schemas.openxmlformats.org/drawingml/2006/main">
+              <a:graphicData uri="http://schemas.openxmlformats.org/drawingml/2006/picture">
+                <pic:pic xmlns:pic="http://schemas.openxmlformats.org/drawingml/2006/picture">
+                  <pic:nvPicPr>
+                    <pic:cNvPr id="0" name="Picture 113" descr="data flow task"/>
+                    <pic:cNvPicPr>
+                      <a:picLocks noChangeAspect="1" noChangeArrowheads="1"/>
+                    </pic:cNvPicPr>
+                  </pic:nvPicPr>
+                  <pic:blipFill>
+                    <a:blip r:embed="rId44"/>
+                    <a:srcRect/>
+                    <a:stretch>
+                      <a:fillRect/>
+                    </a:stretch>
+                  </pic:blipFill>
+                  <pic:spPr bwMode="auto">
+                    <a:xfrm>
+                      <a:off x="0" y="0"/>
+                      <a:ext cx="4373245" cy="2901950"/>
+                    </a:xfrm>
+                    <a:prstGeom prst="rect">
+                      <a:avLst/>
+                    </a:prstGeom>
+                    <a:noFill/>
+                    <a:ln w="9525">
+                      <a:noFill/>
+                      <a:miter lim="800000"/>
+                      <a:headEnd/>
+                      <a:tailEnd/>
+                    </a:ln>
+                  </pic:spPr>
+                </pic:pic>
+              </a:graphicData>
+            </a:graphic>
+          </wp:inline>
+        </w:drawing>
+      </w:r>
+    </w:p>
+    <w:p>
+      <w:pPr>
+        <w:rPr>
+          <w:rFonts w:ascii="Segoe UI" w:hAnsi="Segoe UI" w:cs="Segoe UI"/>
+          <w:color w:val="000000"/>
+          <w:sz w:val="20"/>
+          <w:szCs w:val="20"/>
+          <w:shd w:val="clear" w:color="auto" w:fill="FFFFFF"/>
+        </w:rPr>
+      </w:pPr>
+      <w:r>
+        <w:rPr>
+          <w:rFonts w:ascii="Segoe UI" w:hAnsi="Segoe UI" w:cs="Segoe UI"/>
+          <w:noProof/>
+        </w:rPr>
+        <w:lastRenderedPageBreak/>
+        <w:drawing>
+          <wp:inline distT="0" distB="0" distL="0" distR="0">
+            <wp:extent cx="4380865" cy="3935730"/>
+            <wp:effectExtent l="19050" t="0" r="635" b="0"/>
+            <wp:docPr id="116" name="Picture 116" descr="flat file connection manager editor"/>
+            <wp:cNvGraphicFramePr>
+              <a:graphicFrameLocks xmlns:a="http://schemas.openxmlformats.org/drawingml/2006/main" noChangeAspect="1"/>
+            </wp:cNvGraphicFramePr>
+            <a:graphic xmlns:a="http://schemas.openxmlformats.org/drawingml/2006/main">
+              <a:graphicData uri="http://schemas.openxmlformats.org/drawingml/2006/picture">
+                <pic:pic xmlns:pic="http://schemas.openxmlformats.org/drawingml/2006/picture">
+                  <pic:nvPicPr>
+                    <pic:cNvPr id="0" name="Picture 116" descr="flat file connection manager editor"/>
+                    <pic:cNvPicPr>
+                      <a:picLocks noChangeAspect="1" noChangeArrowheads="1"/>
+                    </pic:cNvPicPr>
+                  </pic:nvPicPr>
+                  <pic:blipFill>
+                    <a:blip r:embed="rId45"/>
+                    <a:srcRect/>
+                    <a:stretch>
+                      <a:fillRect/>
+                    </a:stretch>
+                  </pic:blipFill>
+                  <pic:spPr bwMode="auto">
+                    <a:xfrm>
+                      <a:off x="0" y="0"/>
+                      <a:ext cx="4380865" cy="3935730"/>
+                    </a:xfrm>
+                    <a:prstGeom prst="rect">
+                      <a:avLst/>
+                    </a:prstGeom>
+                    <a:noFill/>
+                    <a:ln w="9525">
+                      <a:noFill/>
+                      <a:miter lim="800000"/>
+                      <a:headEnd/>
+                      <a:tailEnd/>
+                    </a:ln>
+                  </pic:spPr>
+                </pic:pic>
+              </a:graphicData>
+            </a:graphic>
+          </wp:inline>
+        </w:drawing>
+      </w:r>
+    </w:p>
+    <w:p>
+      <w:pPr>
+        <w:rPr>
+          <w:rFonts w:ascii="Segoe UI" w:hAnsi="Segoe UI" w:cs="Segoe UI"/>
+          <w:color w:val="000000"/>
+          <w:sz w:val="20"/>
+          <w:szCs w:val="20"/>
+          <w:shd w:val="clear" w:color="auto" w:fill="FFFFFF"/>
+        </w:rPr>
+      </w:pPr>
+      <w:r>
+        <w:rPr>
+          <w:rFonts w:ascii="Segoe UI" w:hAnsi="Segoe UI" w:cs="Segoe UI"/>
+          <w:noProof/>
+        </w:rPr>
+        <w:drawing>
+          <wp:inline distT="0" distB="0" distL="0" distR="0">
+            <wp:extent cx="4914900" cy="4768656"/>
+            <wp:effectExtent l="19050" t="0" r="0" b="0"/>
+            <wp:docPr id="119" name="Picture 119" descr="unpivot transformation editor"/>
+            <wp:cNvGraphicFramePr>
+              <a:graphicFrameLocks xmlns:a="http://schemas.openxmlformats.org/drawingml/2006/main" noChangeAspect="1"/>
+            </wp:cNvGraphicFramePr>
+            <a:graphic xmlns:a="http://schemas.openxmlformats.org/drawingml/2006/main">
+              <a:graphicData uri="http://schemas.openxmlformats.org/drawingml/2006/picture">
+                <pic:pic xmlns:pic="http://schemas.openxmlformats.org/drawingml/2006/picture">
+                  <pic:nvPicPr>
+                    <pic:cNvPr id="0" name="Picture 119" descr="unpivot transformation editor"/>
+                    <pic:cNvPicPr>
+                      <a:picLocks noChangeAspect="1" noChangeArrowheads="1"/>
+                    </pic:cNvPicPr>
+                  </pic:nvPicPr>
+                  <pic:blipFill>
+                    <a:blip r:embed="rId46"/>
+                    <a:srcRect/>
+                    <a:stretch>
+                      <a:fillRect/>
+                    </a:stretch>
+                  </pic:blipFill>
+                  <pic:spPr bwMode="auto">
+                    <a:xfrm>
+                      <a:off x="0" y="0"/>
+                      <a:ext cx="4915423" cy="4769164"/>
+                    </a:xfrm>
+                    <a:prstGeom prst="rect">
+                      <a:avLst/>
+                    </a:prstGeom>
+                    <a:noFill/>
+                    <a:ln w="9525">
+                      <a:noFill/>
+                      <a:miter lim="800000"/>
+                      <a:headEnd/>
+                      <a:tailEnd/>
+                    </a:ln>
+                  </pic:spPr>
+                </pic:pic>
+              </a:graphicData>
+            </a:graphic>
+          </wp:inline>
+        </w:drawing>
+      </w:r>
+    </w:p>
+    <w:p>
+      <w:pPr>
+        <w:rPr>
+          <w:rFonts w:ascii="Segoe UI" w:hAnsi="Segoe UI" w:cs="Segoe UI"/>
+          <w:color w:val="000000"/>
+          <w:sz w:val="20"/>
+          <w:szCs w:val="20"/>
+          <w:shd w:val="clear" w:color="auto" w:fill="FFFFFF"/>
+        </w:rPr>
+      </w:pPr>
+      <w:r>
+        <w:rPr>
+          <w:rFonts w:ascii="Segoe UI" w:hAnsi="Segoe UI" w:cs="Segoe UI"/>
+          <w:color w:val="000000"/>
+          <w:sz w:val="20"/>
+          <w:szCs w:val="20"/>
+          <w:shd w:val="clear" w:color="auto" w:fill="FFFFFF"/>
+        </w:rPr>
+        <w:br w:type="page"/>
+      </w:r>
+    </w:p>
+    <w:p>
+      <w:pPr>
+        <w:rPr>
+          <w:rFonts w:ascii="Segoe UI" w:hAnsi="Segoe UI" w:cs="Segoe UI"/>
+          <w:color w:val="4A4A4A"/>
+          <w:sz w:val="25"/>
+          <w:szCs w:val="25"/>
+          <w:shd w:val="clear" w:color="auto" w:fill="FFFFFF"/>
+        </w:rPr>
+      </w:pPr>
+      <w:r>
+        <w:rPr>
+          <w:rFonts w:ascii="Segoe UI" w:hAnsi="Segoe UI" w:cs="Segoe UI"/>
+          <w:color w:val="4A4A4A"/>
+          <w:sz w:val="25"/>
+          <w:szCs w:val="25"/>
+          <w:shd w:val="clear" w:color="auto" w:fill="FFFFFF"/>
+        </w:rPr>
+        <w:lastRenderedPageBreak/>
+        <w:t>Term Extraction</w:t>
+      </w:r>
+    </w:p>
+    <w:p>
+      <w:pPr>
+        <w:pStyle w:val="NormalWeb"/>
+        <w:shd w:val="clear" w:color="auto" w:fill="FFFFFF"/>
+        <w:spacing w:before="63" w:beforeAutospacing="0" w:after="63" w:afterAutospacing="0" w:line="313" w:lineRule="atLeast"/>
+        <w:jc w:val="both"/>
+        <w:rPr>
+          <w:rFonts w:ascii="Segoe UI" w:hAnsi="Segoe UI" w:cs="Segoe UI"/>
+          <w:color w:val="4A4A4A"/>
+        </w:rPr>
+      </w:pPr>
+      <w:r>
+        <w:rPr>
+          <w:rFonts w:ascii="Segoe UI" w:hAnsi="Segoe UI" w:cs="Segoe UI"/>
+          <w:color w:val="4A4A4A"/>
+        </w:rPr>
+        <w:t>If you have ever done some word and phrase analysis on websites for better search engine placement, you are familiar with the job that this transformation performs. The Term Extraction Transformation is a tool to mine the free-flowing text for the English word and phrase frequency. You can feed any text-based input stream into the transformation and it will output two columns: a text phrase and a statistical value for the phrase relative to the total input stream. The statistical values or scores that can be calculated can be as simple as a count of the frequency of the words and phrases, or they can be a little more complicated, such as the result of a formula named the TFIDF score. The TFIDF acronym stands for Term Frequency and Inverse Document Frequency, and it is a formula designed to balance the frequency of the distinct words and phrases relative to the total text sampled. If you’re interested, here’s the formula:</w:t>
+      </w:r>
+    </w:p>
+    <w:p>
+      <w:pPr>
+        <w:pStyle w:val="NormalWeb"/>
+        <w:shd w:val="clear" w:color="auto" w:fill="FFFFFF"/>
+        <w:spacing w:before="0" w:beforeAutospacing="0" w:after="0" w:afterAutospacing="0" w:line="313" w:lineRule="atLeast"/>
+        <w:rPr>
+          <w:rFonts w:ascii="Segoe UI" w:hAnsi="Segoe UI" w:cs="Segoe UI"/>
+          <w:color w:val="4A4A4A"/>
+          <w:sz w:val="22"/>
+        </w:rPr>
+      </w:pPr>
+      <w:r>
+        <w:rPr>
+          <w:rStyle w:val="Strong"/>
+          <w:rFonts w:ascii="Segoe UI" w:hAnsi="Segoe UI" w:cs="Segoe UI"/>
+          <w:color w:val="4A4A4A"/>
+          <w:sz w:val="22"/>
+        </w:rPr>
+        <w:t>TDIDF(of term or phrase) = (frequency of term) *log((# rows in sample) /(#rows with term or phrase))</w:t>
+      </w:r>
+    </w:p>
+    <w:p>
+      <w:pPr>
+        <w:rPr>
+          <w:rFonts w:ascii="Segoe UI" w:hAnsi="Segoe UI" w:cs="Segoe UI"/>
+          <w:color w:val="000000"/>
+          <w:sz w:val="20"/>
+          <w:szCs w:val="20"/>
+          <w:shd w:val="clear" w:color="auto" w:fill="FFFFFF"/>
+        </w:rPr>
+      </w:pPr>
+      <w:r>
+        <w:rPr>
+          <w:rFonts w:ascii="Segoe UI" w:hAnsi="Segoe UI" w:cs="Segoe UI"/>
+          <w:noProof/>
+        </w:rPr>
+        <w:drawing>
+          <wp:inline distT="0" distB="0" distL="0" distR="0">
+            <wp:extent cx="4380865" cy="3896360"/>
+            <wp:effectExtent l="19050" t="0" r="635" b="0"/>
+            <wp:docPr id="122" name="Picture 122" descr="TermExtractionExample"/>
+            <wp:cNvGraphicFramePr>
+              <a:graphicFrameLocks xmlns:a="http://schemas.openxmlformats.org/drawingml/2006/main" noChangeAspect="1"/>
+            </wp:cNvGraphicFramePr>
+            <a:graphic xmlns:a="http://schemas.openxmlformats.org/drawingml/2006/main">
+              <a:graphicData uri="http://schemas.openxmlformats.org/drawingml/2006/picture">
+                <pic:pic xmlns:pic="http://schemas.openxmlformats.org/drawingml/2006/picture">
+                  <pic:nvPicPr>
+                    <pic:cNvPr id="0" name="Picture 122" descr="TermExtractionExample"/>
+                    <pic:cNvPicPr>
+                      <a:picLocks noChangeAspect="1" noChangeArrowheads="1"/>
+                    </pic:cNvPicPr>
+                  </pic:nvPicPr>
+                  <pic:blipFill>
+                    <a:blip r:embed="rId47"/>
+                    <a:srcRect/>
+                    <a:stretch>
+                      <a:fillRect/>
+                    </a:stretch>
+                  </pic:blipFill>
+                  <pic:spPr bwMode="auto">
+                    <a:xfrm>
+                      <a:off x="0" y="0"/>
+                      <a:ext cx="4380865" cy="3896360"/>
+                    </a:xfrm>
+                    <a:prstGeom prst="rect">
+                      <a:avLst/>
+                    </a:prstGeom>
+                    <a:noFill/>
+                    <a:ln w="9525">
+                      <a:noFill/>
+                      <a:miter lim="800000"/>
+                      <a:headEnd/>
+                      <a:tailEnd/>
+                    </a:ln>
+                  </pic:spPr>
+                </pic:pic>
+              </a:graphicData>
+            </a:graphic>
+          </wp:inline>
+        </w:drawing>
+      </w:r>
+    </w:p>
+    <w:p>
+      <w:pPr>
+        <w:rPr>
+          <w:rFonts w:ascii="Segoe UI" w:hAnsi="Segoe UI" w:cs="Segoe UI"/>
+          <w:color w:val="4A4A4A"/>
+          <w:sz w:val="19"/>
+          <w:szCs w:val="19"/>
+          <w:shd w:val="clear" w:color="auto" w:fill="FFFFFF"/>
+        </w:rPr>
+      </w:pPr>
+      <w:r>
+        <w:rPr>
+          <w:rFonts w:ascii="Segoe UI" w:hAnsi="Segoe UI" w:cs="Segoe UI"/>
+          <w:color w:val="4A4A4A"/>
+          <w:sz w:val="19"/>
+          <w:szCs w:val="19"/>
+          <w:shd w:val="clear" w:color="auto" w:fill="FFFFFF"/>
+        </w:rPr>
+        <w:t>Even though we’re not going to set these tabs, the Exclusion tab enables you to specify noise words for the Term Extraction to ignore. The Advanced tab enables you to control how many times the word must appear before you output it as evidence. Close the Term Extraction Transformation Editor. Ignore the cautionary warnings about rows sent to error outputs. You didn’t configure an error location where bad rows should be saved, but it’s not necessary for this example.</w:t>
+      </w:r>
+    </w:p>
+    <w:p>
+      <w:pPr>
+        <w:shd w:val="clear" w:color="auto" w:fill="FFFFFF"/>
+        <w:spacing w:before="63" w:after="63" w:line="313" w:lineRule="atLeast"/>
+        <w:jc w:val="both"/>
+        <w:rPr>
+          <w:rFonts w:ascii="Segoe UI" w:eastAsia="Times New Roman" w:hAnsi="Segoe UI" w:cs="Segoe UI"/>
+          <w:color w:val="4A4A4A"/>
+          <w:sz w:val="24"/>
+          <w:szCs w:val="24"/>
+        </w:rPr>
+      </w:pPr>
+      <w:r>
+        <w:rPr>
+          <w:rFonts w:ascii="Segoe UI" w:eastAsia="Times New Roman" w:hAnsi="Segoe UI" w:cs="Segoe UI"/>
+          <w:color w:val="4A4A4A"/>
+          <w:sz w:val="24"/>
+          <w:szCs w:val="24"/>
+        </w:rPr>
+        <w:t>The Advanced tab, which allows for some configuration of the task, is divided into four categories:</w:t>
+      </w:r>
+    </w:p>
+    <w:p>
+      <w:pPr>
+        <w:numPr>
+          <w:ilvl w:val="0"/>
+          <w:numId w:val="13"/>
+        </w:numPr>
+        <w:shd w:val="clear" w:color="auto" w:fill="FFFFFF"/>
+        <w:spacing w:before="63" w:after="63" w:line="313" w:lineRule="atLeast"/>
+        <w:ind w:left="313"/>
+        <w:jc w:val="both"/>
+        <w:rPr>
+          <w:rFonts w:ascii="Segoe UI" w:eastAsia="Times New Roman" w:hAnsi="Segoe UI" w:cs="Segoe UI"/>
+          <w:color w:val="4A4A4A"/>
+          <w:sz w:val="16"/>
+          <w:szCs w:val="16"/>
+        </w:rPr>
+      </w:pPr>
+      <w:r>
+        <w:rPr>
+          <w:rFonts w:ascii="Segoe UI" w:eastAsia="Times New Roman" w:hAnsi="Segoe UI" w:cs="Segoe UI"/>
+          <w:color w:val="4A4A4A"/>
+          <w:sz w:val="16"/>
+          <w:szCs w:val="16"/>
+        </w:rPr>
+        <w:t>Term Type: Settings that control how the input stream should be broken into bits called tokens. The Noun Term Type focuses on the transformation on nouns only, Noun Phrases extracts noun phrases, and Noun and Noun Phrases extracts both.</w:t>
+      </w:r>
+    </w:p>
+    <w:p>
+      <w:pPr>
+        <w:numPr>
+          <w:ilvl w:val="0"/>
+          <w:numId w:val="13"/>
+        </w:numPr>
+        <w:shd w:val="clear" w:color="auto" w:fill="FFFFFF"/>
+        <w:spacing w:before="63" w:after="63" w:line="313" w:lineRule="atLeast"/>
+        <w:ind w:left="313"/>
+        <w:jc w:val="both"/>
+        <w:rPr>
+          <w:rFonts w:ascii="Segoe UI" w:eastAsia="Times New Roman" w:hAnsi="Segoe UI" w:cs="Segoe UI"/>
+          <w:color w:val="4A4A4A"/>
+          <w:sz w:val="16"/>
+          <w:szCs w:val="16"/>
+        </w:rPr>
+      </w:pPr>
+      <w:r>
+        <w:rPr>
+          <w:rFonts w:ascii="Segoe UI" w:eastAsia="Times New Roman" w:hAnsi="Segoe UI" w:cs="Segoe UI"/>
+          <w:color w:val="4A4A4A"/>
+          <w:sz w:val="16"/>
+          <w:szCs w:val="16"/>
+        </w:rPr>
+        <w:t>Score Type: Choose to analyze words either by frequency or by a weighted frequency.</w:t>
+      </w:r>
+    </w:p>
+    <w:p>
+      <w:pPr>
+        <w:numPr>
+          <w:ilvl w:val="0"/>
+          <w:numId w:val="13"/>
+        </w:numPr>
+        <w:shd w:val="clear" w:color="auto" w:fill="FFFFFF"/>
+        <w:spacing w:before="63" w:after="63" w:line="313" w:lineRule="atLeast"/>
+        <w:ind w:left="313"/>
+        <w:jc w:val="both"/>
+        <w:rPr>
+          <w:rFonts w:ascii="Segoe UI" w:eastAsia="Times New Roman" w:hAnsi="Segoe UI" w:cs="Segoe UI"/>
+          <w:color w:val="4A4A4A"/>
+          <w:sz w:val="16"/>
+          <w:szCs w:val="16"/>
+        </w:rPr>
+      </w:pPr>
+      <w:r>
+        <w:rPr>
+          <w:rFonts w:ascii="Segoe UI" w:eastAsia="Times New Roman" w:hAnsi="Segoe UI" w:cs="Segoe UI"/>
+          <w:color w:val="4A4A4A"/>
+          <w:sz w:val="16"/>
+          <w:szCs w:val="16"/>
+        </w:rPr>
+        <w:t>Parameters: Frequency threshold is the minimum number of times a word or phrase must appear in tokens. The maximum length of the term is the maximum number of words that should be combined together for evaluation.</w:t>
+      </w:r>
+    </w:p>
+    <w:p>
+      <w:pPr>
+        <w:numPr>
+          <w:ilvl w:val="0"/>
+          <w:numId w:val="13"/>
+        </w:numPr>
+        <w:shd w:val="clear" w:color="auto" w:fill="FFFFFF"/>
+        <w:spacing w:before="63" w:after="63" w:line="313" w:lineRule="atLeast"/>
+        <w:ind w:left="313"/>
+        <w:jc w:val="both"/>
+        <w:rPr>
+          <w:rFonts w:ascii="Segoe UI" w:eastAsia="Times New Roman" w:hAnsi="Segoe UI" w:cs="Segoe UI"/>
+          <w:color w:val="4A4A4A"/>
+          <w:sz w:val="16"/>
+          <w:szCs w:val="16"/>
+        </w:rPr>
+      </w:pPr>
+      <w:r>
+        <w:rPr>
+          <w:rFonts w:ascii="Segoe UI" w:eastAsia="Times New Roman" w:hAnsi="Segoe UI" w:cs="Segoe UI"/>
+          <w:color w:val="4A4A4A"/>
+          <w:sz w:val="16"/>
+          <w:szCs w:val="16"/>
+        </w:rPr>
+        <w:t>Options: Check this option to consider case-sensitivity or leave it unchecked to disregard.</w:t>
+      </w:r>
+    </w:p>
+    <w:p>
+      <w:pPr>
+        <w:rPr>
+          <w:rFonts w:ascii="Segoe UI" w:hAnsi="Segoe UI" w:cs="Segoe UI"/>
+          <w:color w:val="000000"/>
+          <w:sz w:val="20"/>
+          <w:szCs w:val="20"/>
+          <w:shd w:val="clear" w:color="auto" w:fill="FFFFFF"/>
+        </w:rPr>
+      </w:pPr>
+    </w:p>
+    <w:p>
+      <w:pPr>
+        <w:rPr>
+          <w:rFonts w:ascii="Segoe UI" w:hAnsi="Segoe UI" w:cs="Segoe UI"/>
+          <w:color w:val="000000"/>
+          <w:sz w:val="20"/>
+          <w:szCs w:val="20"/>
+          <w:shd w:val="clear" w:color="auto" w:fill="FFFFFF"/>
+        </w:rPr>
+      </w:pPr>
+      <w:r>
+        <w:rPr>
+          <w:rFonts w:ascii="Segoe UI" w:hAnsi="Segoe UI" w:cs="Segoe UI"/>
+          <w:color w:val="000000"/>
+          <w:sz w:val="20"/>
+          <w:szCs w:val="20"/>
+          <w:shd w:val="clear" w:color="auto" w:fill="FFFFFF"/>
+        </w:rPr>
+        <w:br w:type="page"/>
+      </w:r>
+    </w:p>
+    <w:p>
+      <w:pPr>
+        <w:pStyle w:val="Heading3"/>
+        <w:shd w:val="clear" w:color="auto" w:fill="FFFFFF"/>
+        <w:spacing w:before="0"/>
+        <w:jc w:val="both"/>
+        <w:rPr>
+          <w:rFonts w:ascii="Segoe UI" w:hAnsi="Segoe UI" w:cs="Segoe UI"/>
+          <w:color w:val="222222"/>
+          <w:sz w:val="25"/>
+          <w:szCs w:val="25"/>
+        </w:rPr>
+      </w:pPr>
+      <w:r>
+        <w:rPr>
+          <w:rFonts w:ascii="Segoe UI" w:hAnsi="Segoe UI" w:cs="Segoe UI"/>
+          <w:color w:val="222222"/>
+          <w:sz w:val="28"/>
+          <w:szCs w:val="28"/>
+        </w:rPr>
+        <w:lastRenderedPageBreak/>
+        <w:t>Term Lookup</w:t>
+      </w:r>
+    </w:p>
+    <w:p>
+      <w:pPr>
+        <w:pStyle w:val="NormalWeb"/>
+        <w:shd w:val="clear" w:color="auto" w:fill="FFFFFF"/>
+        <w:spacing w:before="63" w:beforeAutospacing="0" w:after="63" w:afterAutospacing="0" w:line="313" w:lineRule="atLeast"/>
+        <w:jc w:val="both"/>
+        <w:rPr>
+          <w:rFonts w:ascii="Segoe UI" w:hAnsi="Segoe UI" w:cs="Segoe UI"/>
+          <w:color w:val="4A4A4A"/>
+        </w:rPr>
+      </w:pPr>
+      <w:r>
+        <w:rPr>
+          <w:rFonts w:ascii="Segoe UI" w:hAnsi="Segoe UI" w:cs="Segoe UI"/>
+          <w:color w:val="4A4A4A"/>
+        </w:rPr>
+        <w:t>The Term Lookup Transformation uses the same algorithms and statistical models as the Term Extraction Transformation to break up an incoming stream into noun or noun phrase tokens, but it is designed to compare those tokens to a stored word list and output a matching list of terms and phrases with simple frequency counts. Now a strategy for working with both term based transformations should become clear. Periodically use the Term Extraction Transformation to mine the text data and generate lists of statistical phrases. Store these phrases in a word list, along with phrases that you think the term extraction process should identify. Remove any phrases that you don’t want to be identified. Use the Term Lookup Transformation to reprocess the text input to generate your final statistics. This way, you are generating statistics on known phrases of importance. A real-world application of this would be to pull out all the customer service notes that had a given set of terms or that mention a competitor’s name.</w:t>
+      </w:r>
+    </w:p>
+    <w:p>
+      <w:pPr>
+        <w:rPr>
+          <w:rFonts w:ascii="Segoe UI" w:hAnsi="Segoe UI" w:cs="Segoe UI"/>
+          <w:color w:val="000000"/>
+          <w:sz w:val="20"/>
+          <w:szCs w:val="20"/>
+          <w:shd w:val="clear" w:color="auto" w:fill="FFFFFF"/>
+        </w:rPr>
+      </w:pPr>
+      <w:r>
+        <w:rPr>
+          <w:rFonts w:ascii="Segoe UI" w:hAnsi="Segoe UI" w:cs="Segoe UI"/>
+          <w:noProof/>
+        </w:rPr>
+        <w:drawing>
+          <wp:inline distT="0" distB="0" distL="0" distR="0">
+            <wp:extent cx="4380865" cy="2027555"/>
+            <wp:effectExtent l="19050" t="0" r="635" b="0"/>
+            <wp:docPr id="125" name="Picture 125" descr="Term Lookup Transformation Editor"/>
+            <wp:cNvGraphicFramePr>
+              <a:graphicFrameLocks xmlns:a="http://schemas.openxmlformats.org/drawingml/2006/main" noChangeAspect="1"/>
+            </wp:cNvGraphicFramePr>
+            <a:graphic xmlns:a="http://schemas.openxmlformats.org/drawingml/2006/main">
+              <a:graphicData uri="http://schemas.openxmlformats.org/drawingml/2006/picture">
+                <pic:pic xmlns:pic="http://schemas.openxmlformats.org/drawingml/2006/picture">
+                  <pic:nvPicPr>
+                    <pic:cNvPr id="0" name="Picture 125" descr="Term Lookup Transformation Editor"/>
+                    <pic:cNvPicPr>
+                      <a:picLocks noChangeAspect="1" noChangeArrowheads="1"/>
+                    </pic:cNvPicPr>
+                  </pic:nvPicPr>
+                  <pic:blipFill>
+                    <a:blip r:embed="rId48"/>
+                    <a:srcRect/>
+                    <a:stretch>
+                      <a:fillRect/>
+                    </a:stretch>
+                  </pic:blipFill>
+                  <pic:spPr bwMode="auto">
+                    <a:xfrm>
+                      <a:off x="0" y="0"/>
+                      <a:ext cx="4380865" cy="2027555"/>
+                    </a:xfrm>
+                    <a:prstGeom prst="rect">
+                      <a:avLst/>
+                    </a:prstGeom>
+                    <a:noFill/>
+                    <a:ln w="9525">
+                      <a:noFill/>
+                      <a:miter lim="800000"/>
+                      <a:headEnd/>
+                      <a:tailEnd/>
+                    </a:ln>
+                  </pic:spPr>
+                </pic:pic>
+              </a:graphicData>
+            </a:graphic>
+          </wp:inline>
+        </w:drawing>
+      </w:r>
+    </w:p>
+    <w:p>
+      <w:pPr>
+        <w:numPr>
+          <w:ilvl w:val="0"/>
+          <w:numId w:val="14"/>
+        </w:numPr>
+        <w:shd w:val="clear" w:color="auto" w:fill="FFFFFF"/>
+        <w:spacing w:before="63" w:after="63" w:line="313" w:lineRule="atLeast"/>
+        <w:ind w:left="313"/>
+        <w:jc w:val="both"/>
+        <w:rPr>
+          <w:rFonts w:ascii="Segoe UI" w:eastAsia="Times New Roman" w:hAnsi="Segoe UI" w:cs="Segoe UI"/>
+          <w:color w:val="4A4A4A"/>
+          <w:sz w:val="16"/>
+          <w:szCs w:val="16"/>
+        </w:rPr>
+      </w:pPr>
+      <w:r>
+        <w:rPr>
+          <w:rFonts w:ascii="Segoe UI" w:eastAsia="Times New Roman" w:hAnsi="Segoe UI" w:cs="Segoe UI"/>
+          <w:color w:val="4A4A4A"/>
+          <w:sz w:val="16"/>
+          <w:szCs w:val="16"/>
+        </w:rPr>
+        <w:t>Reference Table: This is where you configure the connection to the reference table. The Term Lookup Task should be used to validate each tokenized term that it finds in the input stream.</w:t>
+      </w:r>
+    </w:p>
+    <w:p>
+      <w:pPr>
+        <w:numPr>
+          <w:ilvl w:val="0"/>
+          <w:numId w:val="14"/>
+        </w:numPr>
+        <w:shd w:val="clear" w:color="auto" w:fill="FFFFFF"/>
+        <w:spacing w:before="63" w:after="63" w:line="313" w:lineRule="atLeast"/>
+        <w:ind w:left="313"/>
+        <w:jc w:val="both"/>
+        <w:rPr>
+          <w:rFonts w:ascii="Segoe UI" w:eastAsia="Times New Roman" w:hAnsi="Segoe UI" w:cs="Segoe UI"/>
+          <w:color w:val="4A4A4A"/>
+          <w:sz w:val="16"/>
+          <w:szCs w:val="16"/>
+        </w:rPr>
+      </w:pPr>
+      <w:r>
+        <w:rPr>
+          <w:rFonts w:ascii="Segoe UI" w:eastAsia="Times New Roman" w:hAnsi="Segoe UI" w:cs="Segoe UI"/>
+          <w:color w:val="4A4A4A"/>
+          <w:sz w:val="16"/>
+          <w:szCs w:val="16"/>
+        </w:rPr>
+        <w:t>Term Lookup: After selecting the lookup table, you map the field from the input stream to the reference table for matching.</w:t>
+      </w:r>
+    </w:p>
+    <w:p>
+      <w:pPr>
+        <w:numPr>
+          <w:ilvl w:val="0"/>
+          <w:numId w:val="14"/>
+        </w:numPr>
+        <w:shd w:val="clear" w:color="auto" w:fill="FFFFFF"/>
+        <w:spacing w:before="63" w:after="63" w:line="313" w:lineRule="atLeast"/>
+        <w:ind w:left="313"/>
+        <w:jc w:val="both"/>
+        <w:rPr>
+          <w:rFonts w:ascii="Segoe UI" w:eastAsia="Times New Roman" w:hAnsi="Segoe UI" w:cs="Segoe UI"/>
+          <w:color w:val="4A4A4A"/>
+          <w:sz w:val="16"/>
+          <w:szCs w:val="16"/>
+        </w:rPr>
+      </w:pPr>
+      <w:r>
+        <w:rPr>
+          <w:rFonts w:ascii="Segoe UI" w:eastAsia="Times New Roman" w:hAnsi="Segoe UI" w:cs="Segoe UI"/>
+          <w:color w:val="4A4A4A"/>
+          <w:sz w:val="16"/>
+          <w:szCs w:val="16"/>
+        </w:rPr>
+        <w:t>Advanced: This tab has one setting to check whether the matching is case sensitive.</w:t>
+      </w:r>
+    </w:p>
+    <w:p>
+      <w:pPr>
+        <w:rPr>
+          <w:rFonts w:ascii="Segoe UI" w:hAnsi="Segoe UI" w:cs="Segoe UI"/>
+          <w:color w:val="000000"/>
+          <w:sz w:val="20"/>
+          <w:szCs w:val="20"/>
+          <w:shd w:val="clear" w:color="auto" w:fill="FFFFFF"/>
+        </w:rPr>
+      </w:pPr>
+      <w:r>
+        <w:rPr>
+          <w:rFonts w:ascii="Segoe UI" w:hAnsi="Segoe UI" w:cs="Segoe UI"/>
+          <w:color w:val="000000"/>
+          <w:sz w:val="20"/>
+          <w:szCs w:val="20"/>
+          <w:shd w:val="clear" w:color="auto" w:fill="FFFFFF"/>
+        </w:rPr>
+        <w:br w:type="page"/>
+      </w:r>
+    </w:p>
+    <w:p>
+      <w:pPr>
+        <w:pStyle w:val="Heading3"/>
+        <w:shd w:val="clear" w:color="auto" w:fill="FFFFFF"/>
+        <w:spacing w:before="0"/>
+        <w:jc w:val="both"/>
+        <w:rPr>
+          <w:rFonts w:ascii="Segoe UI" w:hAnsi="Segoe UI" w:cs="Segoe UI"/>
+          <w:color w:val="222222"/>
+          <w:sz w:val="25"/>
+          <w:szCs w:val="25"/>
+        </w:rPr>
+      </w:pPr>
+      <w:r>
+        <w:rPr>
+          <w:rFonts w:ascii="Segoe UI" w:hAnsi="Segoe UI" w:cs="Segoe UI"/>
+          <w:color w:val="222222"/>
+          <w:sz w:val="28"/>
+          <w:szCs w:val="28"/>
+        </w:rPr>
+        <w:lastRenderedPageBreak/>
+        <w:t>Synchronous versus Asynchronous Transformations</w:t>
+      </w:r>
+    </w:p>
+    <w:p>
+      <w:pPr>
+        <w:pStyle w:val="NormalWeb"/>
+        <w:shd w:val="clear" w:color="auto" w:fill="FFFFFF"/>
+        <w:spacing w:before="63" w:beforeAutospacing="0" w:after="63" w:afterAutospacing="0" w:line="313" w:lineRule="atLeast"/>
+        <w:jc w:val="both"/>
+        <w:rPr>
+          <w:rFonts w:ascii="Segoe UI" w:hAnsi="Segoe UI" w:cs="Segoe UI"/>
+          <w:color w:val="4A4A4A"/>
+        </w:rPr>
+      </w:pPr>
+      <w:r>
+        <w:rPr>
+          <w:rFonts w:ascii="Segoe UI" w:hAnsi="Segoe UI" w:cs="Segoe UI"/>
+          <w:color w:val="4A4A4A"/>
+        </w:rPr>
+        <w:t xml:space="preserve">Transformations are divided into two main categories: synchronous and asynchronous. In SSIS, you want to ideally use all synchronous components. </w:t>
+      </w:r>
+    </w:p>
+    <w:p>
+      <w:pPr>
+        <w:pStyle w:val="NormalWeb"/>
+        <w:shd w:val="clear" w:color="auto" w:fill="FFFFFF"/>
+        <w:spacing w:before="63" w:beforeAutospacing="0" w:after="63" w:afterAutospacing="0" w:line="313" w:lineRule="atLeast"/>
+        <w:jc w:val="both"/>
+        <w:rPr>
+          <w:rFonts w:ascii="Segoe UI" w:hAnsi="Segoe UI" w:cs="Segoe UI"/>
+          <w:color w:val="4A4A4A"/>
+        </w:rPr>
+      </w:pPr>
+      <w:r>
+        <w:rPr>
+          <w:rFonts w:ascii="Segoe UI" w:hAnsi="Segoe UI" w:cs="Segoe UI"/>
+          <w:b/>
+          <w:color w:val="4A4A4A"/>
+        </w:rPr>
+        <w:t>Synchronous transformations</w:t>
+      </w:r>
+      <w:r>
+        <w:rPr>
+          <w:rFonts w:ascii="Segoe UI" w:hAnsi="Segoe UI" w:cs="Segoe UI"/>
+          <w:color w:val="4A4A4A"/>
+        </w:rPr>
+        <w:t xml:space="preserve"> are components such as the Derived Column and Data Conversion Transformations, where rows flow into memory buffers in the transformation, and the same buffers come out. No rows are held, and typically these transformations perform very quickly, with minimal impact to your Data Flow. </w:t>
+      </w:r>
+    </w:p>
+    <w:p>
+      <w:pPr>
+        <w:pStyle w:val="NormalWeb"/>
+        <w:shd w:val="clear" w:color="auto" w:fill="FFFFFF"/>
+        <w:spacing w:before="63" w:beforeAutospacing="0" w:after="63" w:afterAutospacing="0" w:line="313" w:lineRule="atLeast"/>
+        <w:jc w:val="both"/>
+        <w:rPr>
+          <w:rFonts w:ascii="Segoe UI" w:hAnsi="Segoe UI" w:cs="Segoe UI"/>
+          <w:color w:val="4A4A4A"/>
+        </w:rPr>
+      </w:pPr>
+      <w:r>
+        <w:rPr>
+          <w:rFonts w:ascii="Segoe UI" w:hAnsi="Segoe UI" w:cs="Segoe UI"/>
+          <w:b/>
+          <w:color w:val="4A4A4A"/>
+        </w:rPr>
+        <w:t>Asynchronous transformations</w:t>
+      </w:r>
+      <w:r>
+        <w:rPr>
+          <w:rFonts w:ascii="Segoe UI" w:hAnsi="Segoe UI" w:cs="Segoe UI"/>
+          <w:color w:val="4A4A4A"/>
+        </w:rPr>
+        <w:t xml:space="preserve"> can cause a block in your Data Flow and slow down your runtime. There are two types of asynchronous transformations: partially blocking and fully blocking.</w:t>
+      </w:r>
+    </w:p>
+    <w:p>
+      <w:pPr>
+        <w:pStyle w:val="NormalWeb"/>
+        <w:shd w:val="clear" w:color="auto" w:fill="FFFFFF"/>
+        <w:spacing w:before="0" w:beforeAutospacing="0" w:after="0" w:afterAutospacing="0" w:line="313" w:lineRule="atLeast"/>
+        <w:jc w:val="both"/>
+        <w:rPr>
+          <w:rFonts w:ascii="Segoe UI" w:hAnsi="Segoe UI" w:cs="Segoe UI"/>
+          <w:color w:val="4A4A4A"/>
+        </w:rPr>
+      </w:pPr>
+      <w:r>
+        <w:rPr>
+          <w:rStyle w:val="Strong"/>
+          <w:rFonts w:ascii="Segoe UI" w:hAnsi="Segoe UI" w:cs="Segoe UI"/>
+          <w:color w:val="4A4A4A"/>
+        </w:rPr>
+        <w:t>Partially blocking transformations</w:t>
+      </w:r>
+      <w:r>
+        <w:rPr>
+          <w:rFonts w:ascii="Segoe UI" w:hAnsi="Segoe UI" w:cs="Segoe UI"/>
+          <w:color w:val="4A4A4A"/>
+        </w:rPr>
+        <w:t>, such as the Union All, create new memory buffers for the output of the transformation.</w:t>
+      </w:r>
+    </w:p>
+    <w:p>
+      <w:pPr>
+        <w:pStyle w:val="NormalWeb"/>
+        <w:shd w:val="clear" w:color="auto" w:fill="FFFFFF"/>
+        <w:spacing w:before="0" w:beforeAutospacing="0" w:after="0" w:afterAutospacing="0" w:line="313" w:lineRule="atLeast"/>
+        <w:jc w:val="both"/>
+        <w:rPr>
+          <w:rFonts w:ascii="Segoe UI" w:hAnsi="Segoe UI" w:cs="Segoe UI"/>
+          <w:color w:val="4A4A4A"/>
+        </w:rPr>
+      </w:pPr>
+      <w:r>
+        <w:rPr>
+          <w:rStyle w:val="Strong"/>
+          <w:rFonts w:ascii="Segoe UI" w:hAnsi="Segoe UI" w:cs="Segoe UI"/>
+          <w:color w:val="4A4A4A"/>
+        </w:rPr>
+        <w:t>Fully blocking transformations</w:t>
+      </w:r>
+      <w:r>
+        <w:rPr>
+          <w:rFonts w:ascii="Segoe UI" w:hAnsi="Segoe UI" w:cs="Segoe UI"/>
+          <w:color w:val="4A4A4A"/>
+        </w:rPr>
+        <w:t>, such as the Sort and Aggregate Transformations, do the same thing but cause a full block of the data. In order to sort the data, SSIS must first see every single row of the data. If you have a 100MB file, then you may require 200MB of RAM in order to process the Data Flow because of a fully blocking transformation. These fully blocking transformations represent the single largest slowdown in SSIS and should be considered carefully in terms of any architecture decisions you must make.</w:t>
+      </w:r>
+    </w:p>
+    <w:p>
+      <w:pPr>
+        <w:shd w:val="clear" w:color="auto" w:fill="FFFFFF"/>
+        <w:spacing w:after="360" w:line="240" w:lineRule="auto"/>
+        <w:rPr>
+          <w:rFonts w:ascii="Segoe UI" w:eastAsia="Times New Roman" w:hAnsi="Segoe UI" w:cs="Segoe UI"/>
+          <w:color w:val="000000"/>
+          <w:sz w:val="16"/>
+          <w:szCs w:val="16"/>
+        </w:rPr>
+      </w:pPr>
+    </w:p>
+    <w:p>
+      <w:pPr>
+        <w:shd w:val="clear" w:color="auto" w:fill="FFFFFF"/>
+        <w:spacing w:after="360" w:line="240" w:lineRule="auto"/>
+        <w:rPr>
+          <w:rFonts w:ascii="Segoe UI" w:eastAsia="Times New Roman" w:hAnsi="Segoe UI" w:cs="Segoe UI"/>
+          <w:color w:val="000000"/>
+          <w:sz w:val="16"/>
+          <w:szCs w:val="16"/>
+        </w:rPr>
+      </w:pPr>
+      <w:r>
+        <w:rPr>
+          <w:rFonts w:ascii="Segoe UI" w:eastAsia="Times New Roman" w:hAnsi="Segoe UI" w:cs="Segoe UI"/>
+          <w:color w:val="000000"/>
+          <w:sz w:val="16"/>
+          <w:szCs w:val="16"/>
+        </w:rPr>
+        <w:t>Below is the list of transformations under both categories, which will help you to design ETL and data warehouse system.</w:t>
+      </w:r>
+    </w:p>
+    <w:tbl>
+      <w:tblPr>
+        <w:tblW w:w="7915" w:type="dxa"/>
+        <w:tblInd w:w="595" w:type="dxa"/>
+        <w:shd w:val="clear" w:color="auto" w:fill="FFFFFF"/>
+        <w:tblCellMar>
+          <w:left w:w="0" w:type="dxa"/>
+          <w:right w:w="0" w:type="dxa"/>
+        </w:tblCellMar>
+        <w:tblLook w:val="04A0"/>
+      </w:tblPr>
+      <w:tblGrid>
+        <w:gridCol w:w="3220"/>
+        <w:gridCol w:w="2265"/>
+        <w:gridCol w:w="2430"/>
+      </w:tblGrid>
+      <w:tr>
+        <w:trPr>
+          <w:trHeight w:val="510"/>
+        </w:trPr>
+        <w:tc>
+          <w:tcPr>
+            <w:tcW w:w="3220" w:type="dxa"/>
+            <w:vMerge w:val="restart"/>
+            <w:tcBorders>
+              <w:top w:val="single" w:sz="8" w:space="0" w:color="auto"/>
+              <w:left w:val="single" w:sz="8" w:space="0" w:color="auto"/>
+              <w:bottom w:val="single" w:sz="8" w:space="0" w:color="auto"/>
+              <w:right w:val="single" w:sz="8" w:space="0" w:color="auto"/>
+            </w:tcBorders>
+            <w:shd w:val="clear" w:color="auto" w:fill="FFFFFF"/>
+            <w:noWrap/>
+            <w:tcMar>
+              <w:top w:w="0" w:type="dxa"/>
+              <w:left w:w="108" w:type="dxa"/>
+              <w:bottom w:w="0" w:type="dxa"/>
+              <w:right w:w="108" w:type="dxa"/>
+            </w:tcMar>
+            <w:vAlign w:val="center"/>
+            <w:hideMark/>
+          </w:tcPr>
+          <w:p>
+            <w:pPr>
+              <w:spacing w:after="0" w:line="240" w:lineRule="auto"/>
+              <w:rPr>
+                <w:rFonts w:ascii="Segoe UI" w:eastAsia="Times New Roman" w:hAnsi="Segoe UI" w:cs="Segoe UI"/>
+                <w:color w:val="000000"/>
+                <w:sz w:val="16"/>
+                <w:szCs w:val="16"/>
+              </w:rPr>
+            </w:pPr>
+            <w:r>
+              <w:rPr>
+                <w:rFonts w:ascii="Segoe UI" w:eastAsia="Times New Roman" w:hAnsi="Segoe UI" w:cs="Segoe UI"/>
+                <w:color w:val="000000"/>
+                <w:sz w:val="16"/>
+                <w:szCs w:val="16"/>
+              </w:rPr>
+              <w:t>Synchronous Transformations</w:t>
+            </w:r>
+          </w:p>
+        </w:tc>
+        <w:tc>
+          <w:tcPr>
+            <w:tcW w:w="4695" w:type="dxa"/>
+            <w:gridSpan w:val="2"/>
+            <w:tcBorders>
+              <w:top w:val="single" w:sz="8" w:space="0" w:color="auto"/>
+              <w:left w:val="nil"/>
+              <w:bottom w:val="single" w:sz="8" w:space="0" w:color="auto"/>
+              <w:right w:val="single" w:sz="8" w:space="0" w:color="auto"/>
+            </w:tcBorders>
+            <w:shd w:val="clear" w:color="auto" w:fill="FFFFFF"/>
+            <w:noWrap/>
+            <w:tcMar>
+              <w:top w:w="0" w:type="dxa"/>
+              <w:left w:w="108" w:type="dxa"/>
+              <w:bottom w:w="0" w:type="dxa"/>
+              <w:right w:w="108" w:type="dxa"/>
+            </w:tcMar>
+            <w:vAlign w:val="bottom"/>
+            <w:hideMark/>
+          </w:tcPr>
+          <w:p>
+            <w:pPr>
+              <w:spacing w:after="0" w:line="240" w:lineRule="auto"/>
+              <w:jc w:val="center"/>
+              <w:rPr>
+                <w:rFonts w:ascii="Segoe UI" w:eastAsia="Times New Roman" w:hAnsi="Segoe UI" w:cs="Segoe UI"/>
+                <w:color w:val="000000"/>
+                <w:sz w:val="16"/>
+                <w:szCs w:val="16"/>
+              </w:rPr>
+            </w:pPr>
+            <w:r>
+              <w:rPr>
+                <w:rFonts w:ascii="Segoe UI" w:eastAsia="Times New Roman" w:hAnsi="Segoe UI" w:cs="Segoe UI"/>
+                <w:color w:val="000000"/>
+                <w:sz w:val="16"/>
+                <w:szCs w:val="16"/>
+              </w:rPr>
+              <w:t>Asynchronous Transformations</w:t>
+            </w:r>
+          </w:p>
+        </w:tc>
+      </w:tr>
+      <w:tr>
+        <w:trPr>
+          <w:trHeight w:val="300"/>
+        </w:trPr>
+        <w:tc>
+          <w:tcPr>
+            <w:tcW w:w="0" w:type="auto"/>
+            <w:vMerge/>
+            <w:tcBorders>
+              <w:top w:val="single" w:sz="8" w:space="0" w:color="auto"/>
+              <w:left w:val="single" w:sz="8" w:space="0" w:color="auto"/>
+              <w:bottom w:val="single" w:sz="8" w:space="0" w:color="auto"/>
+              <w:right w:val="single" w:sz="8" w:space="0" w:color="auto"/>
+            </w:tcBorders>
+            <w:shd w:val="clear" w:color="auto" w:fill="FFFFFF"/>
+            <w:vAlign w:val="center"/>
+            <w:hideMark/>
+          </w:tcPr>
+          <w:p>
+            <w:pPr>
+              <w:spacing w:after="0" w:line="240" w:lineRule="auto"/>
+              <w:rPr>
+                <w:rFonts w:ascii="Segoe UI" w:eastAsia="Times New Roman" w:hAnsi="Segoe UI" w:cs="Segoe UI"/>
+                <w:color w:val="000000"/>
+                <w:sz w:val="16"/>
+                <w:szCs w:val="16"/>
+              </w:rPr>
+            </w:pPr>
+          </w:p>
+        </w:tc>
+        <w:tc>
+          <w:tcPr>
+            <w:tcW w:w="2265" w:type="dxa"/>
+            <w:tcBorders>
+              <w:top w:val="nil"/>
+              <w:left w:val="nil"/>
+              <w:bottom w:val="single" w:sz="8" w:space="0" w:color="auto"/>
+              <w:right w:val="single" w:sz="8" w:space="0" w:color="auto"/>
+            </w:tcBorders>
+            <w:shd w:val="clear" w:color="auto" w:fill="FFFFFF"/>
+            <w:noWrap/>
+            <w:tcMar>
+              <w:top w:w="0" w:type="dxa"/>
+              <w:left w:w="108" w:type="dxa"/>
+              <w:bottom w:w="0" w:type="dxa"/>
+              <w:right w:w="108" w:type="dxa"/>
+            </w:tcMar>
+            <w:vAlign w:val="bottom"/>
+            <w:hideMark/>
+          </w:tcPr>
+          <w:p>
+            <w:pPr>
+              <w:spacing w:after="0" w:line="240" w:lineRule="auto"/>
+              <w:rPr>
+                <w:rFonts w:ascii="Segoe UI" w:eastAsia="Times New Roman" w:hAnsi="Segoe UI" w:cs="Segoe UI"/>
+                <w:color w:val="000000"/>
+                <w:sz w:val="16"/>
+                <w:szCs w:val="16"/>
+              </w:rPr>
+            </w:pPr>
+            <w:r>
+              <w:rPr>
+                <w:rFonts w:ascii="Segoe UI" w:eastAsia="Times New Roman" w:hAnsi="Segoe UI" w:cs="Segoe UI"/>
+                <w:color w:val="000000"/>
+                <w:sz w:val="16"/>
+                <w:szCs w:val="16"/>
+              </w:rPr>
+              <w:t>Partial blocking</w:t>
+            </w:r>
+          </w:p>
+        </w:tc>
+        <w:tc>
+          <w:tcPr>
+            <w:tcW w:w="2430" w:type="dxa"/>
+            <w:tcBorders>
+              <w:top w:val="nil"/>
+              <w:left w:val="nil"/>
+              <w:bottom w:val="single" w:sz="8" w:space="0" w:color="auto"/>
+              <w:right w:val="single" w:sz="8" w:space="0" w:color="auto"/>
+            </w:tcBorders>
+            <w:shd w:val="clear" w:color="auto" w:fill="FFFFFF"/>
+            <w:noWrap/>
+            <w:tcMar>
+              <w:top w:w="0" w:type="dxa"/>
+              <w:left w:w="108" w:type="dxa"/>
+              <w:bottom w:w="0" w:type="dxa"/>
+              <w:right w:w="108" w:type="dxa"/>
+            </w:tcMar>
+            <w:vAlign w:val="bottom"/>
+            <w:hideMark/>
+          </w:tcPr>
+          <w:p>
+            <w:pPr>
+              <w:spacing w:after="0" w:line="240" w:lineRule="auto"/>
+              <w:rPr>
+                <w:rFonts w:ascii="Segoe UI" w:eastAsia="Times New Roman" w:hAnsi="Segoe UI" w:cs="Segoe UI"/>
+                <w:color w:val="000000"/>
+                <w:sz w:val="16"/>
+                <w:szCs w:val="16"/>
+              </w:rPr>
+            </w:pPr>
+            <w:r>
+              <w:rPr>
+                <w:rFonts w:ascii="Segoe UI" w:eastAsia="Times New Roman" w:hAnsi="Segoe UI" w:cs="Segoe UI"/>
+                <w:color w:val="000000"/>
+                <w:sz w:val="16"/>
+                <w:szCs w:val="16"/>
+              </w:rPr>
+              <w:t>Fully blocking</w:t>
+            </w:r>
+          </w:p>
+        </w:tc>
+      </w:tr>
+      <w:tr>
+        <w:trPr>
+          <w:trHeight w:val="300"/>
+        </w:trPr>
+        <w:tc>
+          <w:tcPr>
+            <w:tcW w:w="3220" w:type="dxa"/>
+            <w:tcBorders>
+              <w:top w:val="nil"/>
+              <w:left w:val="single" w:sz="8" w:space="0" w:color="auto"/>
+              <w:bottom w:val="single" w:sz="8" w:space="0" w:color="auto"/>
+              <w:right w:val="single" w:sz="8" w:space="0" w:color="auto"/>
+            </w:tcBorders>
+            <w:shd w:val="clear" w:color="auto" w:fill="FFFFFF"/>
+            <w:tcMar>
+              <w:top w:w="0" w:type="dxa"/>
+              <w:left w:w="108" w:type="dxa"/>
+              <w:bottom w:w="0" w:type="dxa"/>
+              <w:right w:w="108" w:type="dxa"/>
+            </w:tcMar>
+            <w:vAlign w:val="center"/>
+            <w:hideMark/>
+          </w:tcPr>
+          <w:p>
+            <w:pPr>
+              <w:spacing w:after="0" w:line="240" w:lineRule="auto"/>
+              <w:rPr>
+                <w:rFonts w:ascii="Segoe UI" w:eastAsia="Times New Roman" w:hAnsi="Segoe UI" w:cs="Segoe UI"/>
+                <w:color w:val="000000"/>
+                <w:sz w:val="16"/>
+                <w:szCs w:val="16"/>
+              </w:rPr>
+            </w:pPr>
+            <w:r>
+              <w:rPr>
+                <w:rFonts w:ascii="Segoe UI" w:eastAsia="Times New Roman" w:hAnsi="Segoe UI" w:cs="Segoe UI"/>
+                <w:color w:val="000000"/>
+                <w:sz w:val="16"/>
+                <w:szCs w:val="16"/>
+              </w:rPr>
+              <w:t>Audit</w:t>
+            </w:r>
+          </w:p>
+        </w:tc>
+        <w:tc>
+          <w:tcPr>
+            <w:tcW w:w="2265" w:type="dxa"/>
+            <w:tcBorders>
+              <w:top w:val="nil"/>
+              <w:left w:val="nil"/>
+              <w:bottom w:val="single" w:sz="8" w:space="0" w:color="auto"/>
+              <w:right w:val="single" w:sz="8" w:space="0" w:color="auto"/>
+            </w:tcBorders>
+            <w:shd w:val="clear" w:color="auto" w:fill="FFFFFF"/>
+            <w:tcMar>
+              <w:top w:w="0" w:type="dxa"/>
+              <w:left w:w="108" w:type="dxa"/>
+              <w:bottom w:w="0" w:type="dxa"/>
+              <w:right w:w="108" w:type="dxa"/>
+            </w:tcMar>
+            <w:vAlign w:val="center"/>
+            <w:hideMark/>
+          </w:tcPr>
+          <w:p>
+            <w:pPr>
+              <w:spacing w:after="0" w:line="240" w:lineRule="auto"/>
+              <w:rPr>
+                <w:rFonts w:ascii="Segoe UI" w:eastAsia="Times New Roman" w:hAnsi="Segoe UI" w:cs="Segoe UI"/>
+                <w:color w:val="000000"/>
+                <w:sz w:val="16"/>
+                <w:szCs w:val="16"/>
+              </w:rPr>
+            </w:pPr>
+            <w:r>
+              <w:rPr>
+                <w:rFonts w:ascii="Segoe UI" w:eastAsia="Times New Roman" w:hAnsi="Segoe UI" w:cs="Segoe UI"/>
+                <w:color w:val="000000"/>
+                <w:sz w:val="16"/>
+                <w:szCs w:val="16"/>
+              </w:rPr>
+              <w:t>Data Mining Query</w:t>
+            </w:r>
+          </w:p>
+        </w:tc>
+        <w:tc>
+          <w:tcPr>
+            <w:tcW w:w="2430" w:type="dxa"/>
+            <w:tcBorders>
+              <w:top w:val="nil"/>
+              <w:left w:val="nil"/>
+              <w:bottom w:val="single" w:sz="8" w:space="0" w:color="auto"/>
+              <w:right w:val="single" w:sz="8" w:space="0" w:color="auto"/>
+            </w:tcBorders>
+            <w:shd w:val="clear" w:color="auto" w:fill="FFFFFF"/>
+            <w:tcMar>
+              <w:top w:w="0" w:type="dxa"/>
+              <w:left w:w="108" w:type="dxa"/>
+              <w:bottom w:w="0" w:type="dxa"/>
+              <w:right w:w="108" w:type="dxa"/>
+            </w:tcMar>
+            <w:vAlign w:val="center"/>
+            <w:hideMark/>
+          </w:tcPr>
+          <w:p>
+            <w:pPr>
+              <w:spacing w:after="0" w:line="240" w:lineRule="auto"/>
+              <w:rPr>
+                <w:rFonts w:ascii="Segoe UI" w:eastAsia="Times New Roman" w:hAnsi="Segoe UI" w:cs="Segoe UI"/>
+                <w:color w:val="000000"/>
+                <w:sz w:val="16"/>
+                <w:szCs w:val="16"/>
+              </w:rPr>
+            </w:pPr>
+            <w:r>
+              <w:rPr>
+                <w:rFonts w:ascii="Segoe UI" w:eastAsia="Times New Roman" w:hAnsi="Segoe UI" w:cs="Segoe UI"/>
+                <w:color w:val="000000"/>
+                <w:sz w:val="16"/>
+                <w:szCs w:val="16"/>
+              </w:rPr>
+              <w:t>Aggregate</w:t>
+            </w:r>
+          </w:p>
+        </w:tc>
+      </w:tr>
+      <w:tr>
+        <w:trPr>
+          <w:trHeight w:val="510"/>
+        </w:trPr>
+        <w:tc>
+          <w:tcPr>
+            <w:tcW w:w="3220" w:type="dxa"/>
+            <w:tcBorders>
+              <w:top w:val="nil"/>
+              <w:left w:val="single" w:sz="8" w:space="0" w:color="auto"/>
+              <w:bottom w:val="single" w:sz="8" w:space="0" w:color="auto"/>
+              <w:right w:val="single" w:sz="8" w:space="0" w:color="auto"/>
+            </w:tcBorders>
+            <w:shd w:val="clear" w:color="auto" w:fill="FFFFFF"/>
+            <w:tcMar>
+              <w:top w:w="0" w:type="dxa"/>
+              <w:left w:w="108" w:type="dxa"/>
+              <w:bottom w:w="0" w:type="dxa"/>
+              <w:right w:w="108" w:type="dxa"/>
+            </w:tcMar>
+            <w:vAlign w:val="center"/>
+            <w:hideMark/>
+          </w:tcPr>
+          <w:p>
+            <w:pPr>
+              <w:spacing w:after="0" w:line="240" w:lineRule="auto"/>
+              <w:rPr>
+                <w:rFonts w:ascii="Segoe UI" w:eastAsia="Times New Roman" w:hAnsi="Segoe UI" w:cs="Segoe UI"/>
+                <w:color w:val="000000"/>
+                <w:sz w:val="16"/>
+                <w:szCs w:val="16"/>
+              </w:rPr>
+            </w:pPr>
+            <w:r>
+              <w:rPr>
+                <w:rFonts w:ascii="Segoe UI" w:eastAsia="Times New Roman" w:hAnsi="Segoe UI" w:cs="Segoe UI"/>
+                <w:color w:val="000000"/>
+                <w:sz w:val="16"/>
+                <w:szCs w:val="16"/>
+              </w:rPr>
+              <w:t>Character Map</w:t>
+            </w:r>
+          </w:p>
+        </w:tc>
+        <w:tc>
+          <w:tcPr>
+            <w:tcW w:w="2265" w:type="dxa"/>
+            <w:tcBorders>
+              <w:top w:val="nil"/>
+              <w:left w:val="nil"/>
+              <w:bottom w:val="single" w:sz="8" w:space="0" w:color="auto"/>
+              <w:right w:val="single" w:sz="8" w:space="0" w:color="auto"/>
+            </w:tcBorders>
+            <w:shd w:val="clear" w:color="auto" w:fill="FFFFFF"/>
+            <w:tcMar>
+              <w:top w:w="0" w:type="dxa"/>
+              <w:left w:w="108" w:type="dxa"/>
+              <w:bottom w:w="0" w:type="dxa"/>
+              <w:right w:w="108" w:type="dxa"/>
+            </w:tcMar>
+            <w:vAlign w:val="center"/>
+            <w:hideMark/>
+          </w:tcPr>
+          <w:p>
+            <w:pPr>
+              <w:spacing w:after="0" w:line="240" w:lineRule="auto"/>
+              <w:rPr>
+                <w:rFonts w:ascii="Segoe UI" w:eastAsia="Times New Roman" w:hAnsi="Segoe UI" w:cs="Segoe UI"/>
+                <w:color w:val="000000"/>
+                <w:sz w:val="16"/>
+                <w:szCs w:val="16"/>
+              </w:rPr>
+            </w:pPr>
+            <w:r>
+              <w:rPr>
+                <w:rFonts w:ascii="Segoe UI" w:eastAsia="Times New Roman" w:hAnsi="Segoe UI" w:cs="Segoe UI"/>
+                <w:color w:val="000000"/>
+                <w:sz w:val="16"/>
+                <w:szCs w:val="16"/>
+              </w:rPr>
+              <w:t>Merge</w:t>
+            </w:r>
+          </w:p>
+        </w:tc>
+        <w:tc>
+          <w:tcPr>
+            <w:tcW w:w="2430" w:type="dxa"/>
+            <w:tcBorders>
+              <w:top w:val="nil"/>
+              <w:left w:val="nil"/>
+              <w:bottom w:val="single" w:sz="8" w:space="0" w:color="auto"/>
+              <w:right w:val="single" w:sz="8" w:space="0" w:color="auto"/>
+            </w:tcBorders>
+            <w:shd w:val="clear" w:color="auto" w:fill="FFFFFF"/>
+            <w:tcMar>
+              <w:top w:w="0" w:type="dxa"/>
+              <w:left w:w="108" w:type="dxa"/>
+              <w:bottom w:w="0" w:type="dxa"/>
+              <w:right w:w="108" w:type="dxa"/>
+            </w:tcMar>
+            <w:vAlign w:val="center"/>
+            <w:hideMark/>
+          </w:tcPr>
+          <w:p>
+            <w:pPr>
+              <w:spacing w:after="0" w:line="240" w:lineRule="auto"/>
+              <w:rPr>
+                <w:rFonts w:ascii="Segoe UI" w:eastAsia="Times New Roman" w:hAnsi="Segoe UI" w:cs="Segoe UI"/>
+                <w:color w:val="000000"/>
+                <w:sz w:val="16"/>
+                <w:szCs w:val="16"/>
+              </w:rPr>
+            </w:pPr>
+            <w:r>
+              <w:rPr>
+                <w:rFonts w:ascii="Segoe UI" w:eastAsia="Times New Roman" w:hAnsi="Segoe UI" w:cs="Segoe UI"/>
+                <w:color w:val="000000"/>
+                <w:sz w:val="16"/>
+                <w:szCs w:val="16"/>
+              </w:rPr>
+              <w:t>Fuzzy Grouping</w:t>
+            </w:r>
+          </w:p>
+        </w:tc>
+      </w:tr>
+      <w:tr>
+        <w:trPr>
+          <w:trHeight w:val="510"/>
+        </w:trPr>
+        <w:tc>
+          <w:tcPr>
+            <w:tcW w:w="3220" w:type="dxa"/>
+            <w:tcBorders>
+              <w:top w:val="nil"/>
+              <w:left w:val="single" w:sz="8" w:space="0" w:color="auto"/>
+              <w:bottom w:val="single" w:sz="8" w:space="0" w:color="auto"/>
+              <w:right w:val="single" w:sz="8" w:space="0" w:color="auto"/>
+            </w:tcBorders>
+            <w:shd w:val="clear" w:color="auto" w:fill="FFFFFF"/>
+            <w:tcMar>
+              <w:top w:w="0" w:type="dxa"/>
+              <w:left w:w="108" w:type="dxa"/>
+              <w:bottom w:w="0" w:type="dxa"/>
+              <w:right w:w="108" w:type="dxa"/>
+            </w:tcMar>
+            <w:vAlign w:val="center"/>
+            <w:hideMark/>
+          </w:tcPr>
+          <w:p>
+            <w:pPr>
+              <w:spacing w:after="0" w:line="240" w:lineRule="auto"/>
+              <w:rPr>
+                <w:rFonts w:ascii="Segoe UI" w:eastAsia="Times New Roman" w:hAnsi="Segoe UI" w:cs="Segoe UI"/>
+                <w:color w:val="000000"/>
+                <w:sz w:val="16"/>
+                <w:szCs w:val="16"/>
+              </w:rPr>
+            </w:pPr>
+            <w:r>
+              <w:rPr>
+                <w:rFonts w:ascii="Segoe UI" w:eastAsia="Times New Roman" w:hAnsi="Segoe UI" w:cs="Segoe UI"/>
+                <w:color w:val="000000"/>
+                <w:sz w:val="16"/>
+                <w:szCs w:val="16"/>
+              </w:rPr>
+              <w:t>Conditional Split</w:t>
+            </w:r>
+          </w:p>
+        </w:tc>
+        <w:tc>
+          <w:tcPr>
+            <w:tcW w:w="2265" w:type="dxa"/>
+            <w:tcBorders>
+              <w:top w:val="nil"/>
+              <w:left w:val="nil"/>
+              <w:bottom w:val="single" w:sz="8" w:space="0" w:color="auto"/>
+              <w:right w:val="single" w:sz="8" w:space="0" w:color="auto"/>
+            </w:tcBorders>
+            <w:shd w:val="clear" w:color="auto" w:fill="FFFFFF"/>
+            <w:tcMar>
+              <w:top w:w="0" w:type="dxa"/>
+              <w:left w:w="108" w:type="dxa"/>
+              <w:bottom w:w="0" w:type="dxa"/>
+              <w:right w:w="108" w:type="dxa"/>
+            </w:tcMar>
+            <w:vAlign w:val="center"/>
+            <w:hideMark/>
+          </w:tcPr>
+          <w:p>
+            <w:pPr>
+              <w:spacing w:after="0" w:line="240" w:lineRule="auto"/>
+              <w:rPr>
+                <w:rFonts w:ascii="Segoe UI" w:eastAsia="Times New Roman" w:hAnsi="Segoe UI" w:cs="Segoe UI"/>
+                <w:color w:val="000000"/>
+                <w:sz w:val="16"/>
+                <w:szCs w:val="16"/>
+              </w:rPr>
+            </w:pPr>
+            <w:r>
+              <w:rPr>
+                <w:rFonts w:ascii="Segoe UI" w:eastAsia="Times New Roman" w:hAnsi="Segoe UI" w:cs="Segoe UI"/>
+                <w:color w:val="000000"/>
+                <w:sz w:val="16"/>
+                <w:szCs w:val="16"/>
+              </w:rPr>
+              <w:t>Merge Join</w:t>
+            </w:r>
+          </w:p>
+        </w:tc>
+        <w:tc>
+          <w:tcPr>
+            <w:tcW w:w="2430" w:type="dxa"/>
+            <w:tcBorders>
+              <w:top w:val="nil"/>
+              <w:left w:val="nil"/>
+              <w:bottom w:val="single" w:sz="8" w:space="0" w:color="auto"/>
+              <w:right w:val="single" w:sz="8" w:space="0" w:color="auto"/>
+            </w:tcBorders>
+            <w:shd w:val="clear" w:color="auto" w:fill="FFFFFF"/>
+            <w:tcMar>
+              <w:top w:w="0" w:type="dxa"/>
+              <w:left w:w="108" w:type="dxa"/>
+              <w:bottom w:w="0" w:type="dxa"/>
+              <w:right w:w="108" w:type="dxa"/>
+            </w:tcMar>
+            <w:vAlign w:val="center"/>
+            <w:hideMark/>
+          </w:tcPr>
+          <w:p>
+            <w:pPr>
+              <w:spacing w:after="0" w:line="240" w:lineRule="auto"/>
+              <w:rPr>
+                <w:rFonts w:ascii="Segoe UI" w:eastAsia="Times New Roman" w:hAnsi="Segoe UI" w:cs="Segoe UI"/>
+                <w:color w:val="000000"/>
+                <w:sz w:val="16"/>
+                <w:szCs w:val="16"/>
+              </w:rPr>
+            </w:pPr>
+            <w:r>
+              <w:rPr>
+                <w:rFonts w:ascii="Segoe UI" w:eastAsia="Times New Roman" w:hAnsi="Segoe UI" w:cs="Segoe UI"/>
+                <w:color w:val="000000"/>
+                <w:sz w:val="16"/>
+                <w:szCs w:val="16"/>
+              </w:rPr>
+              <w:t>Fuzzy Lookup</w:t>
+            </w:r>
+          </w:p>
+        </w:tc>
+      </w:tr>
+      <w:tr>
+        <w:trPr>
+          <w:trHeight w:val="510"/>
+        </w:trPr>
+        <w:tc>
+          <w:tcPr>
+            <w:tcW w:w="3220" w:type="dxa"/>
+            <w:tcBorders>
+              <w:top w:val="nil"/>
+              <w:left w:val="single" w:sz="8" w:space="0" w:color="auto"/>
+              <w:bottom w:val="single" w:sz="8" w:space="0" w:color="auto"/>
+              <w:right w:val="single" w:sz="8" w:space="0" w:color="auto"/>
+            </w:tcBorders>
+            <w:shd w:val="clear" w:color="auto" w:fill="FFFFFF"/>
+            <w:tcMar>
+              <w:top w:w="0" w:type="dxa"/>
+              <w:left w:w="108" w:type="dxa"/>
+              <w:bottom w:w="0" w:type="dxa"/>
+              <w:right w:w="108" w:type="dxa"/>
+            </w:tcMar>
+            <w:vAlign w:val="center"/>
+            <w:hideMark/>
+          </w:tcPr>
+          <w:p>
+            <w:pPr>
+              <w:spacing w:after="0" w:line="240" w:lineRule="auto"/>
+              <w:rPr>
+                <w:rFonts w:ascii="Segoe UI" w:eastAsia="Times New Roman" w:hAnsi="Segoe UI" w:cs="Segoe UI"/>
+                <w:color w:val="000000"/>
+                <w:sz w:val="16"/>
+                <w:szCs w:val="16"/>
+              </w:rPr>
+            </w:pPr>
+            <w:r>
+              <w:rPr>
+                <w:rFonts w:ascii="Segoe UI" w:eastAsia="Times New Roman" w:hAnsi="Segoe UI" w:cs="Segoe UI"/>
+                <w:color w:val="000000"/>
+                <w:sz w:val="16"/>
+                <w:szCs w:val="16"/>
+              </w:rPr>
+              <w:t>Copy Column</w:t>
+            </w:r>
+          </w:p>
+        </w:tc>
+        <w:tc>
+          <w:tcPr>
+            <w:tcW w:w="2265" w:type="dxa"/>
+            <w:tcBorders>
+              <w:top w:val="nil"/>
+              <w:left w:val="nil"/>
+              <w:bottom w:val="single" w:sz="8" w:space="0" w:color="auto"/>
+              <w:right w:val="single" w:sz="8" w:space="0" w:color="auto"/>
+            </w:tcBorders>
+            <w:shd w:val="clear" w:color="auto" w:fill="FFFFFF"/>
+            <w:tcMar>
+              <w:top w:w="0" w:type="dxa"/>
+              <w:left w:w="108" w:type="dxa"/>
+              <w:bottom w:w="0" w:type="dxa"/>
+              <w:right w:w="108" w:type="dxa"/>
+            </w:tcMar>
+            <w:vAlign w:val="center"/>
+            <w:hideMark/>
+          </w:tcPr>
+          <w:p>
+            <w:pPr>
+              <w:spacing w:after="0" w:line="240" w:lineRule="auto"/>
+              <w:rPr>
+                <w:rFonts w:ascii="Segoe UI" w:eastAsia="Times New Roman" w:hAnsi="Segoe UI" w:cs="Segoe UI"/>
+                <w:color w:val="000000"/>
+                <w:sz w:val="16"/>
+                <w:szCs w:val="16"/>
+              </w:rPr>
+            </w:pPr>
+            <w:r>
+              <w:rPr>
+                <w:rFonts w:ascii="Segoe UI" w:eastAsia="Times New Roman" w:hAnsi="Segoe UI" w:cs="Segoe UI"/>
+                <w:color w:val="000000"/>
+                <w:sz w:val="16"/>
+                <w:szCs w:val="16"/>
+              </w:rPr>
+              <w:t>Pivot</w:t>
+            </w:r>
+          </w:p>
+        </w:tc>
+        <w:tc>
+          <w:tcPr>
+            <w:tcW w:w="2430" w:type="dxa"/>
+            <w:tcBorders>
+              <w:top w:val="nil"/>
+              <w:left w:val="nil"/>
+              <w:bottom w:val="single" w:sz="8" w:space="0" w:color="auto"/>
+              <w:right w:val="single" w:sz="8" w:space="0" w:color="auto"/>
+            </w:tcBorders>
+            <w:shd w:val="clear" w:color="auto" w:fill="FFFFFF"/>
+            <w:tcMar>
+              <w:top w:w="0" w:type="dxa"/>
+              <w:left w:w="108" w:type="dxa"/>
+              <w:bottom w:w="0" w:type="dxa"/>
+              <w:right w:w="108" w:type="dxa"/>
+            </w:tcMar>
+            <w:vAlign w:val="center"/>
+            <w:hideMark/>
+          </w:tcPr>
+          <w:p>
+            <w:pPr>
+              <w:spacing w:after="0" w:line="240" w:lineRule="auto"/>
+              <w:rPr>
+                <w:rFonts w:ascii="Segoe UI" w:eastAsia="Times New Roman" w:hAnsi="Segoe UI" w:cs="Segoe UI"/>
+                <w:color w:val="000000"/>
+                <w:sz w:val="16"/>
+                <w:szCs w:val="16"/>
+              </w:rPr>
+            </w:pPr>
+            <w:r>
+              <w:rPr>
+                <w:rFonts w:ascii="Segoe UI" w:eastAsia="Times New Roman" w:hAnsi="Segoe UI" w:cs="Segoe UI"/>
+                <w:color w:val="000000"/>
+                <w:sz w:val="16"/>
+                <w:szCs w:val="16"/>
+              </w:rPr>
+              <w:t>Row Sampling</w:t>
+            </w:r>
+          </w:p>
+        </w:tc>
+      </w:tr>
+      <w:tr>
+        <w:trPr>
+          <w:trHeight w:val="300"/>
+        </w:trPr>
+        <w:tc>
+          <w:tcPr>
+            <w:tcW w:w="3220" w:type="dxa"/>
+            <w:tcBorders>
+              <w:top w:val="nil"/>
+              <w:left w:val="single" w:sz="8" w:space="0" w:color="auto"/>
+              <w:bottom w:val="single" w:sz="8" w:space="0" w:color="auto"/>
+              <w:right w:val="single" w:sz="8" w:space="0" w:color="auto"/>
+            </w:tcBorders>
+            <w:shd w:val="clear" w:color="auto" w:fill="FFFFFF"/>
+            <w:tcMar>
+              <w:top w:w="0" w:type="dxa"/>
+              <w:left w:w="108" w:type="dxa"/>
+              <w:bottom w:w="0" w:type="dxa"/>
+              <w:right w:w="108" w:type="dxa"/>
+            </w:tcMar>
+            <w:vAlign w:val="center"/>
+            <w:hideMark/>
+          </w:tcPr>
+          <w:p>
+            <w:pPr>
+              <w:spacing w:after="0" w:line="240" w:lineRule="auto"/>
+              <w:rPr>
+                <w:rFonts w:ascii="Segoe UI" w:eastAsia="Times New Roman" w:hAnsi="Segoe UI" w:cs="Segoe UI"/>
+                <w:color w:val="000000"/>
+                <w:sz w:val="16"/>
+                <w:szCs w:val="16"/>
+              </w:rPr>
+            </w:pPr>
+            <w:r>
+              <w:rPr>
+                <w:rFonts w:ascii="Segoe UI" w:eastAsia="Times New Roman" w:hAnsi="Segoe UI" w:cs="Segoe UI"/>
+                <w:color w:val="000000"/>
+                <w:sz w:val="16"/>
+                <w:szCs w:val="16"/>
+              </w:rPr>
+              <w:t>Data Conversion</w:t>
+            </w:r>
+          </w:p>
+        </w:tc>
+        <w:tc>
+          <w:tcPr>
+            <w:tcW w:w="2265" w:type="dxa"/>
+            <w:tcBorders>
+              <w:top w:val="nil"/>
+              <w:left w:val="nil"/>
+              <w:bottom w:val="single" w:sz="8" w:space="0" w:color="auto"/>
+              <w:right w:val="single" w:sz="8" w:space="0" w:color="auto"/>
+            </w:tcBorders>
+            <w:shd w:val="clear" w:color="auto" w:fill="FFFFFF"/>
+            <w:tcMar>
+              <w:top w:w="0" w:type="dxa"/>
+              <w:left w:w="108" w:type="dxa"/>
+              <w:bottom w:w="0" w:type="dxa"/>
+              <w:right w:w="108" w:type="dxa"/>
+            </w:tcMar>
+            <w:vAlign w:val="center"/>
+            <w:hideMark/>
+          </w:tcPr>
+          <w:p>
+            <w:pPr>
+              <w:spacing w:after="0" w:line="240" w:lineRule="auto"/>
+              <w:rPr>
+                <w:rFonts w:ascii="Segoe UI" w:eastAsia="Times New Roman" w:hAnsi="Segoe UI" w:cs="Segoe UI"/>
+                <w:color w:val="000000"/>
+                <w:sz w:val="16"/>
+                <w:szCs w:val="16"/>
+              </w:rPr>
+            </w:pPr>
+            <w:r>
+              <w:rPr>
+                <w:rFonts w:ascii="Segoe UI" w:eastAsia="Times New Roman" w:hAnsi="Segoe UI" w:cs="Segoe UI"/>
+                <w:color w:val="000000"/>
+                <w:sz w:val="16"/>
+                <w:szCs w:val="16"/>
+              </w:rPr>
+              <w:t>Term Lookup</w:t>
+            </w:r>
+          </w:p>
+        </w:tc>
+        <w:tc>
+          <w:tcPr>
+            <w:tcW w:w="2430" w:type="dxa"/>
+            <w:tcBorders>
+              <w:top w:val="nil"/>
+              <w:left w:val="nil"/>
+              <w:bottom w:val="single" w:sz="8" w:space="0" w:color="auto"/>
+              <w:right w:val="single" w:sz="8" w:space="0" w:color="auto"/>
+            </w:tcBorders>
+            <w:shd w:val="clear" w:color="auto" w:fill="FFFFFF"/>
+            <w:tcMar>
+              <w:top w:w="0" w:type="dxa"/>
+              <w:left w:w="108" w:type="dxa"/>
+              <w:bottom w:w="0" w:type="dxa"/>
+              <w:right w:w="108" w:type="dxa"/>
+            </w:tcMar>
+            <w:vAlign w:val="center"/>
+            <w:hideMark/>
+          </w:tcPr>
+          <w:p>
+            <w:pPr>
+              <w:spacing w:after="0" w:line="240" w:lineRule="auto"/>
+              <w:rPr>
+                <w:rFonts w:ascii="Segoe UI" w:eastAsia="Times New Roman" w:hAnsi="Segoe UI" w:cs="Segoe UI"/>
+                <w:color w:val="000000"/>
+                <w:sz w:val="16"/>
+                <w:szCs w:val="16"/>
+              </w:rPr>
+            </w:pPr>
+            <w:r>
+              <w:rPr>
+                <w:rFonts w:ascii="Segoe UI" w:eastAsia="Times New Roman" w:hAnsi="Segoe UI" w:cs="Segoe UI"/>
+                <w:color w:val="000000"/>
+                <w:sz w:val="16"/>
+                <w:szCs w:val="16"/>
+              </w:rPr>
+              <w:t>Sort</w:t>
+            </w:r>
+          </w:p>
+        </w:tc>
+      </w:tr>
+      <w:tr>
+        <w:trPr>
+          <w:trHeight w:val="510"/>
+        </w:trPr>
+        <w:tc>
+          <w:tcPr>
+            <w:tcW w:w="3220" w:type="dxa"/>
+            <w:tcBorders>
+              <w:top w:val="nil"/>
+              <w:left w:val="single" w:sz="8" w:space="0" w:color="auto"/>
+              <w:bottom w:val="single" w:sz="8" w:space="0" w:color="auto"/>
+              <w:right w:val="single" w:sz="8" w:space="0" w:color="auto"/>
+            </w:tcBorders>
+            <w:shd w:val="clear" w:color="auto" w:fill="FFFFFF"/>
+            <w:tcMar>
+              <w:top w:w="0" w:type="dxa"/>
+              <w:left w:w="108" w:type="dxa"/>
+              <w:bottom w:w="0" w:type="dxa"/>
+              <w:right w:w="108" w:type="dxa"/>
+            </w:tcMar>
+            <w:vAlign w:val="center"/>
+            <w:hideMark/>
+          </w:tcPr>
+          <w:p>
+            <w:pPr>
+              <w:spacing w:after="0" w:line="240" w:lineRule="auto"/>
+              <w:rPr>
+                <w:rFonts w:ascii="Segoe UI" w:eastAsia="Times New Roman" w:hAnsi="Segoe UI" w:cs="Segoe UI"/>
+                <w:color w:val="000000"/>
+                <w:sz w:val="16"/>
+                <w:szCs w:val="16"/>
+              </w:rPr>
+            </w:pPr>
+            <w:r>
+              <w:rPr>
+                <w:rFonts w:ascii="Segoe UI" w:eastAsia="Times New Roman" w:hAnsi="Segoe UI" w:cs="Segoe UI"/>
+                <w:color w:val="000000"/>
+                <w:sz w:val="16"/>
+                <w:szCs w:val="16"/>
+              </w:rPr>
+              <w:t>Derived Column</w:t>
+            </w:r>
+          </w:p>
+        </w:tc>
+        <w:tc>
+          <w:tcPr>
+            <w:tcW w:w="2265" w:type="dxa"/>
+            <w:tcBorders>
+              <w:top w:val="nil"/>
+              <w:left w:val="nil"/>
+              <w:bottom w:val="single" w:sz="8" w:space="0" w:color="auto"/>
+              <w:right w:val="single" w:sz="8" w:space="0" w:color="auto"/>
+            </w:tcBorders>
+            <w:shd w:val="clear" w:color="auto" w:fill="FFFFFF"/>
+            <w:tcMar>
+              <w:top w:w="0" w:type="dxa"/>
+              <w:left w:w="108" w:type="dxa"/>
+              <w:bottom w:w="0" w:type="dxa"/>
+              <w:right w:w="108" w:type="dxa"/>
+            </w:tcMar>
+            <w:vAlign w:val="center"/>
+            <w:hideMark/>
+          </w:tcPr>
+          <w:p>
+            <w:pPr>
+              <w:spacing w:after="0" w:line="240" w:lineRule="auto"/>
+              <w:rPr>
+                <w:rFonts w:ascii="Segoe UI" w:eastAsia="Times New Roman" w:hAnsi="Segoe UI" w:cs="Segoe UI"/>
+                <w:color w:val="000000"/>
+                <w:sz w:val="16"/>
+                <w:szCs w:val="16"/>
+              </w:rPr>
+            </w:pPr>
+            <w:r>
+              <w:rPr>
+                <w:rFonts w:ascii="Segoe UI" w:eastAsia="Times New Roman" w:hAnsi="Segoe UI" w:cs="Segoe UI"/>
+                <w:color w:val="000000"/>
+                <w:sz w:val="16"/>
+                <w:szCs w:val="16"/>
+              </w:rPr>
+              <w:t>Union All</w:t>
+            </w:r>
+          </w:p>
+        </w:tc>
+        <w:tc>
+          <w:tcPr>
+            <w:tcW w:w="2430" w:type="dxa"/>
+            <w:tcBorders>
+              <w:top w:val="nil"/>
+              <w:left w:val="nil"/>
+              <w:bottom w:val="single" w:sz="8" w:space="0" w:color="auto"/>
+              <w:right w:val="single" w:sz="8" w:space="0" w:color="auto"/>
+            </w:tcBorders>
+            <w:shd w:val="clear" w:color="auto" w:fill="FFFFFF"/>
+            <w:tcMar>
+              <w:top w:w="0" w:type="dxa"/>
+              <w:left w:w="108" w:type="dxa"/>
+              <w:bottom w:w="0" w:type="dxa"/>
+              <w:right w:w="108" w:type="dxa"/>
+            </w:tcMar>
+            <w:vAlign w:val="center"/>
+            <w:hideMark/>
+          </w:tcPr>
+          <w:p>
+            <w:pPr>
+              <w:spacing w:after="0" w:line="240" w:lineRule="auto"/>
+              <w:rPr>
+                <w:rFonts w:ascii="Segoe UI" w:eastAsia="Times New Roman" w:hAnsi="Segoe UI" w:cs="Segoe UI"/>
+                <w:color w:val="000000"/>
+                <w:sz w:val="16"/>
+                <w:szCs w:val="16"/>
+              </w:rPr>
+            </w:pPr>
+            <w:r>
+              <w:rPr>
+                <w:rFonts w:ascii="Segoe UI" w:eastAsia="Times New Roman" w:hAnsi="Segoe UI" w:cs="Segoe UI"/>
+                <w:color w:val="000000"/>
+                <w:sz w:val="16"/>
+                <w:szCs w:val="16"/>
+              </w:rPr>
+              <w:t>Term Extraction</w:t>
+            </w:r>
+          </w:p>
+        </w:tc>
+      </w:tr>
+      <w:tr>
+        <w:trPr>
+          <w:trHeight w:val="300"/>
+        </w:trPr>
+        <w:tc>
+          <w:tcPr>
+            <w:tcW w:w="3220" w:type="dxa"/>
+            <w:tcBorders>
+              <w:top w:val="nil"/>
+              <w:left w:val="single" w:sz="8" w:space="0" w:color="auto"/>
+              <w:bottom w:val="single" w:sz="8" w:space="0" w:color="auto"/>
+              <w:right w:val="single" w:sz="8" w:space="0" w:color="auto"/>
+            </w:tcBorders>
+            <w:shd w:val="clear" w:color="auto" w:fill="FFFFFF"/>
+            <w:tcMar>
+              <w:top w:w="0" w:type="dxa"/>
+              <w:left w:w="108" w:type="dxa"/>
+              <w:bottom w:w="0" w:type="dxa"/>
+              <w:right w:w="108" w:type="dxa"/>
+            </w:tcMar>
+            <w:vAlign w:val="center"/>
+            <w:hideMark/>
+          </w:tcPr>
+          <w:p>
+            <w:pPr>
+              <w:spacing w:after="0" w:line="240" w:lineRule="auto"/>
+              <w:rPr>
+                <w:rFonts w:ascii="Segoe UI" w:eastAsia="Times New Roman" w:hAnsi="Segoe UI" w:cs="Segoe UI"/>
+                <w:color w:val="000000"/>
+                <w:sz w:val="16"/>
+                <w:szCs w:val="16"/>
+              </w:rPr>
+            </w:pPr>
+            <w:r>
+              <w:rPr>
+                <w:rFonts w:ascii="Segoe UI" w:eastAsia="Times New Roman" w:hAnsi="Segoe UI" w:cs="Segoe UI"/>
+                <w:color w:val="000000"/>
+                <w:sz w:val="16"/>
+                <w:szCs w:val="16"/>
+              </w:rPr>
+              <w:t>Export Column</w:t>
+            </w:r>
+          </w:p>
+        </w:tc>
+        <w:tc>
+          <w:tcPr>
+            <w:tcW w:w="2265" w:type="dxa"/>
+            <w:tcBorders>
+              <w:top w:val="nil"/>
+              <w:left w:val="nil"/>
+              <w:bottom w:val="single" w:sz="8" w:space="0" w:color="auto"/>
+              <w:right w:val="single" w:sz="8" w:space="0" w:color="auto"/>
+            </w:tcBorders>
+            <w:shd w:val="clear" w:color="auto" w:fill="FFFFFF"/>
+            <w:tcMar>
+              <w:top w:w="0" w:type="dxa"/>
+              <w:left w:w="108" w:type="dxa"/>
+              <w:bottom w:w="0" w:type="dxa"/>
+              <w:right w:w="108" w:type="dxa"/>
+            </w:tcMar>
+            <w:vAlign w:val="bottom"/>
+            <w:hideMark/>
+          </w:tcPr>
+          <w:p>
+            <w:pPr>
+              <w:spacing w:after="0" w:line="240" w:lineRule="auto"/>
+              <w:rPr>
+                <w:rFonts w:ascii="Segoe UI" w:eastAsia="Times New Roman" w:hAnsi="Segoe UI" w:cs="Segoe UI"/>
+                <w:color w:val="000000"/>
+                <w:sz w:val="16"/>
+                <w:szCs w:val="16"/>
+              </w:rPr>
+            </w:pPr>
+            <w:r>
+              <w:rPr>
+                <w:rFonts w:ascii="Segoe UI" w:eastAsia="Times New Roman" w:hAnsi="Segoe UI" w:cs="Segoe UI"/>
+                <w:color w:val="000000"/>
+                <w:sz w:val="16"/>
+                <w:szCs w:val="16"/>
+              </w:rPr>
+              <w:t> </w:t>
+            </w:r>
+            <w:proofErr w:type="spellStart"/>
+            <w:r>
+              <w:rPr>
+                <w:rFonts w:ascii="Segoe UI" w:eastAsia="Times New Roman" w:hAnsi="Segoe UI" w:cs="Segoe UI"/>
+                <w:color w:val="000000"/>
+                <w:sz w:val="16"/>
+                <w:szCs w:val="16"/>
+              </w:rPr>
+              <w:t>Unpivot</w:t>
+            </w:r>
+            <w:proofErr w:type="spellEnd"/>
+          </w:p>
+        </w:tc>
+        <w:tc>
+          <w:tcPr>
+            <w:tcW w:w="2430" w:type="dxa"/>
+            <w:tcBorders>
+              <w:top w:val="nil"/>
+              <w:left w:val="nil"/>
+              <w:bottom w:val="single" w:sz="8" w:space="0" w:color="auto"/>
+              <w:right w:val="single" w:sz="8" w:space="0" w:color="auto"/>
+            </w:tcBorders>
+            <w:shd w:val="clear" w:color="auto" w:fill="FFFFFF"/>
+            <w:noWrap/>
+            <w:tcMar>
+              <w:top w:w="0" w:type="dxa"/>
+              <w:left w:w="108" w:type="dxa"/>
+              <w:bottom w:w="0" w:type="dxa"/>
+              <w:right w:w="108" w:type="dxa"/>
+            </w:tcMar>
+            <w:vAlign w:val="bottom"/>
+            <w:hideMark/>
+          </w:tcPr>
+          <w:p>
+            <w:pPr>
+              <w:spacing w:after="0" w:line="240" w:lineRule="auto"/>
+              <w:rPr>
+                <w:rFonts w:ascii="Segoe UI" w:eastAsia="Times New Roman" w:hAnsi="Segoe UI" w:cs="Segoe UI"/>
+                <w:color w:val="000000"/>
+                <w:sz w:val="16"/>
+                <w:szCs w:val="16"/>
+              </w:rPr>
+            </w:pPr>
+            <w:r>
+              <w:rPr>
+                <w:rFonts w:ascii="Segoe UI" w:eastAsia="Times New Roman" w:hAnsi="Segoe UI" w:cs="Segoe UI"/>
+                <w:color w:val="000000"/>
+                <w:sz w:val="16"/>
+                <w:szCs w:val="16"/>
+              </w:rPr>
+              <w:t> </w:t>
+            </w:r>
+          </w:p>
+        </w:tc>
+      </w:tr>
+      <w:tr>
+        <w:trPr>
+          <w:trHeight w:val="300"/>
+        </w:trPr>
+        <w:tc>
+          <w:tcPr>
+            <w:tcW w:w="3220" w:type="dxa"/>
+            <w:tcBorders>
+              <w:top w:val="nil"/>
+              <w:left w:val="single" w:sz="8" w:space="0" w:color="auto"/>
+              <w:bottom w:val="single" w:sz="8" w:space="0" w:color="auto"/>
+              <w:right w:val="single" w:sz="8" w:space="0" w:color="auto"/>
+            </w:tcBorders>
+            <w:shd w:val="clear" w:color="auto" w:fill="FFFFFF"/>
+            <w:tcMar>
+              <w:top w:w="0" w:type="dxa"/>
+              <w:left w:w="108" w:type="dxa"/>
+              <w:bottom w:w="0" w:type="dxa"/>
+              <w:right w:w="108" w:type="dxa"/>
+            </w:tcMar>
+            <w:vAlign w:val="center"/>
+            <w:hideMark/>
+          </w:tcPr>
+          <w:p>
+            <w:pPr>
+              <w:spacing w:after="0" w:line="240" w:lineRule="auto"/>
+              <w:rPr>
+                <w:rFonts w:ascii="Segoe UI" w:eastAsia="Times New Roman" w:hAnsi="Segoe UI" w:cs="Segoe UI"/>
+                <w:color w:val="000000"/>
+                <w:sz w:val="16"/>
+                <w:szCs w:val="16"/>
+              </w:rPr>
+            </w:pPr>
+            <w:r>
+              <w:rPr>
+                <w:rFonts w:ascii="Segoe UI" w:eastAsia="Times New Roman" w:hAnsi="Segoe UI" w:cs="Segoe UI"/>
+                <w:color w:val="000000"/>
+                <w:sz w:val="16"/>
+                <w:szCs w:val="16"/>
+              </w:rPr>
+              <w:t>Import Column</w:t>
+            </w:r>
+          </w:p>
+        </w:tc>
+        <w:tc>
+          <w:tcPr>
+            <w:tcW w:w="2265" w:type="dxa"/>
+            <w:tcBorders>
+              <w:top w:val="nil"/>
+              <w:left w:val="nil"/>
+              <w:bottom w:val="single" w:sz="8" w:space="0" w:color="auto"/>
+              <w:right w:val="single" w:sz="8" w:space="0" w:color="auto"/>
+            </w:tcBorders>
+            <w:shd w:val="clear" w:color="auto" w:fill="FFFFFF"/>
+            <w:noWrap/>
+            <w:tcMar>
+              <w:top w:w="0" w:type="dxa"/>
+              <w:left w:w="108" w:type="dxa"/>
+              <w:bottom w:w="0" w:type="dxa"/>
+              <w:right w:w="108" w:type="dxa"/>
+            </w:tcMar>
+            <w:vAlign w:val="bottom"/>
+            <w:hideMark/>
+          </w:tcPr>
+          <w:p>
+            <w:pPr>
+              <w:spacing w:after="0" w:line="240" w:lineRule="auto"/>
+              <w:rPr>
+                <w:rFonts w:ascii="Segoe UI" w:eastAsia="Times New Roman" w:hAnsi="Segoe UI" w:cs="Segoe UI"/>
+                <w:color w:val="000000"/>
+                <w:sz w:val="16"/>
+                <w:szCs w:val="16"/>
+              </w:rPr>
+            </w:pPr>
+            <w:r>
+              <w:rPr>
+                <w:rFonts w:ascii="Segoe UI" w:eastAsia="Times New Roman" w:hAnsi="Segoe UI" w:cs="Segoe UI"/>
+                <w:color w:val="000000"/>
+                <w:sz w:val="16"/>
+                <w:szCs w:val="16"/>
+              </w:rPr>
+              <w:t> </w:t>
+            </w:r>
+          </w:p>
+        </w:tc>
+        <w:tc>
+          <w:tcPr>
+            <w:tcW w:w="2430" w:type="dxa"/>
+            <w:tcBorders>
+              <w:top w:val="nil"/>
+              <w:left w:val="nil"/>
+              <w:bottom w:val="single" w:sz="8" w:space="0" w:color="auto"/>
+              <w:right w:val="single" w:sz="8" w:space="0" w:color="auto"/>
+            </w:tcBorders>
+            <w:shd w:val="clear" w:color="auto" w:fill="FFFFFF"/>
+            <w:noWrap/>
+            <w:tcMar>
+              <w:top w:w="0" w:type="dxa"/>
+              <w:left w:w="108" w:type="dxa"/>
+              <w:bottom w:w="0" w:type="dxa"/>
+              <w:right w:w="108" w:type="dxa"/>
+            </w:tcMar>
+            <w:vAlign w:val="bottom"/>
+            <w:hideMark/>
+          </w:tcPr>
+          <w:p>
+            <w:pPr>
+              <w:spacing w:after="0" w:line="240" w:lineRule="auto"/>
+              <w:rPr>
+                <w:rFonts w:ascii="Segoe UI" w:eastAsia="Times New Roman" w:hAnsi="Segoe UI" w:cs="Segoe UI"/>
+                <w:color w:val="000000"/>
+                <w:sz w:val="16"/>
+                <w:szCs w:val="16"/>
+              </w:rPr>
+            </w:pPr>
+            <w:r>
+              <w:rPr>
+                <w:rFonts w:ascii="Segoe UI" w:eastAsia="Times New Roman" w:hAnsi="Segoe UI" w:cs="Segoe UI"/>
+                <w:color w:val="000000"/>
+                <w:sz w:val="16"/>
+                <w:szCs w:val="16"/>
+              </w:rPr>
+              <w:t> </w:t>
+            </w:r>
+          </w:p>
+        </w:tc>
+      </w:tr>
+      <w:tr>
+        <w:trPr>
+          <w:trHeight w:val="300"/>
+        </w:trPr>
+        <w:tc>
+          <w:tcPr>
+            <w:tcW w:w="3220" w:type="dxa"/>
+            <w:tcBorders>
+              <w:top w:val="nil"/>
+              <w:left w:val="single" w:sz="8" w:space="0" w:color="auto"/>
+              <w:bottom w:val="single" w:sz="8" w:space="0" w:color="auto"/>
+              <w:right w:val="single" w:sz="8" w:space="0" w:color="auto"/>
+            </w:tcBorders>
+            <w:shd w:val="clear" w:color="auto" w:fill="FFFFFF"/>
+            <w:tcMar>
+              <w:top w:w="0" w:type="dxa"/>
+              <w:left w:w="108" w:type="dxa"/>
+              <w:bottom w:w="0" w:type="dxa"/>
+              <w:right w:w="108" w:type="dxa"/>
+            </w:tcMar>
+            <w:vAlign w:val="center"/>
+            <w:hideMark/>
+          </w:tcPr>
+          <w:p>
+            <w:pPr>
+              <w:spacing w:after="0" w:line="240" w:lineRule="auto"/>
+              <w:rPr>
+                <w:rFonts w:ascii="Segoe UI" w:eastAsia="Times New Roman" w:hAnsi="Segoe UI" w:cs="Segoe UI"/>
+                <w:color w:val="000000"/>
+                <w:sz w:val="16"/>
+                <w:szCs w:val="16"/>
+              </w:rPr>
+            </w:pPr>
+            <w:r>
+              <w:rPr>
+                <w:rFonts w:ascii="Segoe UI" w:eastAsia="Times New Roman" w:hAnsi="Segoe UI" w:cs="Segoe UI"/>
+                <w:color w:val="000000"/>
+                <w:sz w:val="16"/>
+                <w:szCs w:val="16"/>
+              </w:rPr>
+              <w:t>Lookup</w:t>
+            </w:r>
+          </w:p>
+        </w:tc>
+        <w:tc>
+          <w:tcPr>
+            <w:tcW w:w="2265" w:type="dxa"/>
+            <w:tcBorders>
+              <w:top w:val="nil"/>
+              <w:left w:val="nil"/>
+              <w:bottom w:val="single" w:sz="8" w:space="0" w:color="auto"/>
+              <w:right w:val="single" w:sz="8" w:space="0" w:color="auto"/>
+            </w:tcBorders>
+            <w:shd w:val="clear" w:color="auto" w:fill="FFFFFF"/>
+            <w:noWrap/>
+            <w:tcMar>
+              <w:top w:w="0" w:type="dxa"/>
+              <w:left w:w="108" w:type="dxa"/>
+              <w:bottom w:w="0" w:type="dxa"/>
+              <w:right w:w="108" w:type="dxa"/>
+            </w:tcMar>
+            <w:vAlign w:val="bottom"/>
+            <w:hideMark/>
+          </w:tcPr>
+          <w:p>
+            <w:pPr>
+              <w:spacing w:after="0" w:line="240" w:lineRule="auto"/>
+              <w:rPr>
+                <w:rFonts w:ascii="Segoe UI" w:eastAsia="Times New Roman" w:hAnsi="Segoe UI" w:cs="Segoe UI"/>
+                <w:color w:val="000000"/>
+                <w:sz w:val="16"/>
+                <w:szCs w:val="16"/>
+              </w:rPr>
+            </w:pPr>
+            <w:r>
+              <w:rPr>
+                <w:rFonts w:ascii="Segoe UI" w:eastAsia="Times New Roman" w:hAnsi="Segoe UI" w:cs="Segoe UI"/>
+                <w:color w:val="000000"/>
+                <w:sz w:val="16"/>
+                <w:szCs w:val="16"/>
+              </w:rPr>
+              <w:t> </w:t>
+            </w:r>
+          </w:p>
+        </w:tc>
+        <w:tc>
+          <w:tcPr>
+            <w:tcW w:w="2430" w:type="dxa"/>
+            <w:tcBorders>
+              <w:top w:val="nil"/>
+              <w:left w:val="nil"/>
+              <w:bottom w:val="single" w:sz="8" w:space="0" w:color="auto"/>
+              <w:right w:val="single" w:sz="8" w:space="0" w:color="auto"/>
+            </w:tcBorders>
+            <w:shd w:val="clear" w:color="auto" w:fill="FFFFFF"/>
+            <w:noWrap/>
+            <w:tcMar>
+              <w:top w:w="0" w:type="dxa"/>
+              <w:left w:w="108" w:type="dxa"/>
+              <w:bottom w:w="0" w:type="dxa"/>
+              <w:right w:w="108" w:type="dxa"/>
+            </w:tcMar>
+            <w:vAlign w:val="bottom"/>
+            <w:hideMark/>
+          </w:tcPr>
+          <w:p>
+            <w:pPr>
+              <w:spacing w:after="0" w:line="240" w:lineRule="auto"/>
+              <w:rPr>
+                <w:rFonts w:ascii="Segoe UI" w:eastAsia="Times New Roman" w:hAnsi="Segoe UI" w:cs="Segoe UI"/>
+                <w:color w:val="000000"/>
+                <w:sz w:val="16"/>
+                <w:szCs w:val="16"/>
+              </w:rPr>
+            </w:pPr>
+            <w:r>
+              <w:rPr>
+                <w:rFonts w:ascii="Segoe UI" w:eastAsia="Times New Roman" w:hAnsi="Segoe UI" w:cs="Segoe UI"/>
+                <w:color w:val="000000"/>
+                <w:sz w:val="16"/>
+                <w:szCs w:val="16"/>
+              </w:rPr>
+              <w:t> </w:t>
+            </w:r>
+          </w:p>
+        </w:tc>
+      </w:tr>
+      <w:tr>
+        <w:trPr>
+          <w:trHeight w:val="300"/>
+        </w:trPr>
+        <w:tc>
+          <w:tcPr>
+            <w:tcW w:w="3220" w:type="dxa"/>
+            <w:tcBorders>
+              <w:top w:val="nil"/>
+              <w:left w:val="single" w:sz="8" w:space="0" w:color="auto"/>
+              <w:bottom w:val="single" w:sz="8" w:space="0" w:color="auto"/>
+              <w:right w:val="single" w:sz="8" w:space="0" w:color="auto"/>
+            </w:tcBorders>
+            <w:shd w:val="clear" w:color="auto" w:fill="FFFFFF"/>
+            <w:tcMar>
+              <w:top w:w="0" w:type="dxa"/>
+              <w:left w:w="108" w:type="dxa"/>
+              <w:bottom w:w="0" w:type="dxa"/>
+              <w:right w:w="108" w:type="dxa"/>
+            </w:tcMar>
+            <w:vAlign w:val="center"/>
+            <w:hideMark/>
+          </w:tcPr>
+          <w:p>
+            <w:pPr>
+              <w:spacing w:after="0" w:line="240" w:lineRule="auto"/>
+              <w:rPr>
+                <w:rFonts w:ascii="Segoe UI" w:eastAsia="Times New Roman" w:hAnsi="Segoe UI" w:cs="Segoe UI"/>
+                <w:color w:val="000000"/>
+                <w:sz w:val="16"/>
+                <w:szCs w:val="16"/>
+              </w:rPr>
+            </w:pPr>
+            <w:r>
+              <w:rPr>
+                <w:rFonts w:ascii="Segoe UI" w:eastAsia="Times New Roman" w:hAnsi="Segoe UI" w:cs="Segoe UI"/>
+                <w:color w:val="000000"/>
+                <w:sz w:val="16"/>
+                <w:szCs w:val="16"/>
+              </w:rPr>
+              <w:t>Multicast</w:t>
+            </w:r>
+          </w:p>
+        </w:tc>
+        <w:tc>
+          <w:tcPr>
+            <w:tcW w:w="2265" w:type="dxa"/>
+            <w:tcBorders>
+              <w:top w:val="nil"/>
+              <w:left w:val="nil"/>
+              <w:bottom w:val="single" w:sz="8" w:space="0" w:color="auto"/>
+              <w:right w:val="single" w:sz="8" w:space="0" w:color="auto"/>
+            </w:tcBorders>
+            <w:shd w:val="clear" w:color="auto" w:fill="FFFFFF"/>
+            <w:noWrap/>
+            <w:tcMar>
+              <w:top w:w="0" w:type="dxa"/>
+              <w:left w:w="108" w:type="dxa"/>
+              <w:bottom w:w="0" w:type="dxa"/>
+              <w:right w:w="108" w:type="dxa"/>
+            </w:tcMar>
+            <w:vAlign w:val="center"/>
+            <w:hideMark/>
+          </w:tcPr>
+          <w:p>
+            <w:pPr>
+              <w:spacing w:after="0" w:line="240" w:lineRule="auto"/>
+              <w:rPr>
+                <w:rFonts w:ascii="Segoe UI" w:eastAsia="Times New Roman" w:hAnsi="Segoe UI" w:cs="Segoe UI"/>
+                <w:color w:val="000000"/>
+                <w:sz w:val="16"/>
+                <w:szCs w:val="16"/>
+              </w:rPr>
+            </w:pPr>
+            <w:r>
+              <w:rPr>
+                <w:rFonts w:ascii="Segoe UI" w:eastAsia="Times New Roman" w:hAnsi="Segoe UI" w:cs="Segoe UI"/>
+                <w:color w:val="000000"/>
+                <w:sz w:val="16"/>
+                <w:szCs w:val="16"/>
+              </w:rPr>
+              <w:t> </w:t>
+            </w:r>
+          </w:p>
+        </w:tc>
+        <w:tc>
+          <w:tcPr>
+            <w:tcW w:w="2430" w:type="dxa"/>
+            <w:tcBorders>
+              <w:top w:val="nil"/>
+              <w:left w:val="nil"/>
+              <w:bottom w:val="single" w:sz="8" w:space="0" w:color="auto"/>
+              <w:right w:val="single" w:sz="8" w:space="0" w:color="auto"/>
+            </w:tcBorders>
+            <w:shd w:val="clear" w:color="auto" w:fill="FFFFFF"/>
+            <w:noWrap/>
+            <w:tcMar>
+              <w:top w:w="0" w:type="dxa"/>
+              <w:left w:w="108" w:type="dxa"/>
+              <w:bottom w:w="0" w:type="dxa"/>
+              <w:right w:w="108" w:type="dxa"/>
+            </w:tcMar>
+            <w:vAlign w:val="bottom"/>
+            <w:hideMark/>
+          </w:tcPr>
+          <w:p>
+            <w:pPr>
+              <w:spacing w:after="0" w:line="240" w:lineRule="auto"/>
+              <w:rPr>
+                <w:rFonts w:ascii="Segoe UI" w:eastAsia="Times New Roman" w:hAnsi="Segoe UI" w:cs="Segoe UI"/>
+                <w:color w:val="000000"/>
+                <w:sz w:val="16"/>
+                <w:szCs w:val="16"/>
+              </w:rPr>
+            </w:pPr>
+            <w:r>
+              <w:rPr>
+                <w:rFonts w:ascii="Segoe UI" w:eastAsia="Times New Roman" w:hAnsi="Segoe UI" w:cs="Segoe UI"/>
+                <w:color w:val="000000"/>
+                <w:sz w:val="16"/>
+                <w:szCs w:val="16"/>
+              </w:rPr>
+              <w:t> </w:t>
+            </w:r>
+          </w:p>
+        </w:tc>
+      </w:tr>
+      <w:tr>
+        <w:trPr>
+          <w:trHeight w:val="300"/>
+        </w:trPr>
+        <w:tc>
+          <w:tcPr>
+            <w:tcW w:w="3220" w:type="dxa"/>
+            <w:tcBorders>
+              <w:top w:val="nil"/>
+              <w:left w:val="single" w:sz="8" w:space="0" w:color="auto"/>
+              <w:bottom w:val="single" w:sz="8" w:space="0" w:color="auto"/>
+              <w:right w:val="single" w:sz="8" w:space="0" w:color="auto"/>
+            </w:tcBorders>
+            <w:shd w:val="clear" w:color="auto" w:fill="FFFFFF"/>
+            <w:tcMar>
+              <w:top w:w="0" w:type="dxa"/>
+              <w:left w:w="108" w:type="dxa"/>
+              <w:bottom w:w="0" w:type="dxa"/>
+              <w:right w:w="108" w:type="dxa"/>
+            </w:tcMar>
+            <w:vAlign w:val="center"/>
+            <w:hideMark/>
+          </w:tcPr>
+          <w:p>
+            <w:pPr>
+              <w:spacing w:after="0" w:line="240" w:lineRule="auto"/>
+              <w:rPr>
+                <w:rFonts w:ascii="Segoe UI" w:eastAsia="Times New Roman" w:hAnsi="Segoe UI" w:cs="Segoe UI"/>
+                <w:color w:val="000000"/>
+                <w:sz w:val="16"/>
+                <w:szCs w:val="16"/>
+              </w:rPr>
+            </w:pPr>
+            <w:r>
+              <w:rPr>
+                <w:rFonts w:ascii="Segoe UI" w:eastAsia="Times New Roman" w:hAnsi="Segoe UI" w:cs="Segoe UI"/>
+                <w:color w:val="000000"/>
+                <w:sz w:val="16"/>
+                <w:szCs w:val="16"/>
+              </w:rPr>
+              <w:t>OLE DB Command</w:t>
+            </w:r>
+          </w:p>
+        </w:tc>
+        <w:tc>
+          <w:tcPr>
+            <w:tcW w:w="2265" w:type="dxa"/>
+            <w:tcBorders>
+              <w:top w:val="nil"/>
+              <w:left w:val="nil"/>
+              <w:bottom w:val="single" w:sz="8" w:space="0" w:color="auto"/>
+              <w:right w:val="single" w:sz="8" w:space="0" w:color="auto"/>
+            </w:tcBorders>
+            <w:shd w:val="clear" w:color="auto" w:fill="FFFFFF"/>
+            <w:noWrap/>
+            <w:tcMar>
+              <w:top w:w="0" w:type="dxa"/>
+              <w:left w:w="108" w:type="dxa"/>
+              <w:bottom w:w="0" w:type="dxa"/>
+              <w:right w:w="108" w:type="dxa"/>
+            </w:tcMar>
+            <w:vAlign w:val="center"/>
+            <w:hideMark/>
+          </w:tcPr>
+          <w:p>
+            <w:pPr>
+              <w:spacing w:after="0" w:line="240" w:lineRule="auto"/>
+              <w:rPr>
+                <w:rFonts w:ascii="Segoe UI" w:eastAsia="Times New Roman" w:hAnsi="Segoe UI" w:cs="Segoe UI"/>
+                <w:color w:val="000000"/>
+                <w:sz w:val="16"/>
+                <w:szCs w:val="16"/>
+              </w:rPr>
+            </w:pPr>
+            <w:r>
+              <w:rPr>
+                <w:rFonts w:ascii="Segoe UI" w:eastAsia="Times New Roman" w:hAnsi="Segoe UI" w:cs="Segoe UI"/>
+                <w:color w:val="000000"/>
+                <w:sz w:val="16"/>
+                <w:szCs w:val="16"/>
+              </w:rPr>
+              <w:t> </w:t>
+            </w:r>
+          </w:p>
+        </w:tc>
+        <w:tc>
+          <w:tcPr>
+            <w:tcW w:w="2430" w:type="dxa"/>
+            <w:tcBorders>
+              <w:top w:val="nil"/>
+              <w:left w:val="nil"/>
+              <w:bottom w:val="single" w:sz="8" w:space="0" w:color="auto"/>
+              <w:right w:val="single" w:sz="8" w:space="0" w:color="auto"/>
+            </w:tcBorders>
+            <w:shd w:val="clear" w:color="auto" w:fill="FFFFFF"/>
+            <w:noWrap/>
+            <w:tcMar>
+              <w:top w:w="0" w:type="dxa"/>
+              <w:left w:w="108" w:type="dxa"/>
+              <w:bottom w:w="0" w:type="dxa"/>
+              <w:right w:w="108" w:type="dxa"/>
+            </w:tcMar>
+            <w:vAlign w:val="bottom"/>
+            <w:hideMark/>
+          </w:tcPr>
+          <w:p>
+            <w:pPr>
+              <w:spacing w:after="0" w:line="240" w:lineRule="auto"/>
+              <w:rPr>
+                <w:rFonts w:ascii="Segoe UI" w:eastAsia="Times New Roman" w:hAnsi="Segoe UI" w:cs="Segoe UI"/>
+                <w:color w:val="000000"/>
+                <w:sz w:val="16"/>
+                <w:szCs w:val="16"/>
+              </w:rPr>
+            </w:pPr>
+            <w:r>
+              <w:rPr>
+                <w:rFonts w:ascii="Segoe UI" w:eastAsia="Times New Roman" w:hAnsi="Segoe UI" w:cs="Segoe UI"/>
+                <w:color w:val="000000"/>
+                <w:sz w:val="16"/>
+                <w:szCs w:val="16"/>
+              </w:rPr>
+              <w:t> </w:t>
+            </w:r>
+          </w:p>
+        </w:tc>
+      </w:tr>
+      <w:tr>
+        <w:trPr>
+          <w:trHeight w:val="300"/>
+        </w:trPr>
+        <w:tc>
+          <w:tcPr>
+            <w:tcW w:w="3220" w:type="dxa"/>
+            <w:tcBorders>
+              <w:top w:val="nil"/>
+              <w:left w:val="single" w:sz="8" w:space="0" w:color="auto"/>
+              <w:bottom w:val="single" w:sz="8" w:space="0" w:color="auto"/>
+              <w:right w:val="single" w:sz="8" w:space="0" w:color="auto"/>
+            </w:tcBorders>
+            <w:shd w:val="clear" w:color="auto" w:fill="FFFFFF"/>
+            <w:tcMar>
+              <w:top w:w="0" w:type="dxa"/>
+              <w:left w:w="108" w:type="dxa"/>
+              <w:bottom w:w="0" w:type="dxa"/>
+              <w:right w:w="108" w:type="dxa"/>
+            </w:tcMar>
+            <w:vAlign w:val="center"/>
+            <w:hideMark/>
+          </w:tcPr>
+          <w:p>
+            <w:pPr>
+              <w:spacing w:after="0" w:line="240" w:lineRule="auto"/>
+              <w:rPr>
+                <w:rFonts w:ascii="Segoe UI" w:eastAsia="Times New Roman" w:hAnsi="Segoe UI" w:cs="Segoe UI"/>
+                <w:color w:val="000000"/>
+                <w:sz w:val="16"/>
+                <w:szCs w:val="16"/>
+              </w:rPr>
+            </w:pPr>
+            <w:r>
+              <w:rPr>
+                <w:rFonts w:ascii="Segoe UI" w:eastAsia="Times New Roman" w:hAnsi="Segoe UI" w:cs="Segoe UI"/>
+                <w:color w:val="000000"/>
+                <w:sz w:val="16"/>
+                <w:szCs w:val="16"/>
+              </w:rPr>
+              <w:t>Percent Sampling</w:t>
+            </w:r>
+          </w:p>
+        </w:tc>
+        <w:tc>
+          <w:tcPr>
+            <w:tcW w:w="2265" w:type="dxa"/>
+            <w:tcBorders>
+              <w:top w:val="nil"/>
+              <w:left w:val="nil"/>
+              <w:bottom w:val="single" w:sz="8" w:space="0" w:color="auto"/>
+              <w:right w:val="single" w:sz="8" w:space="0" w:color="auto"/>
+            </w:tcBorders>
+            <w:shd w:val="clear" w:color="auto" w:fill="FFFFFF"/>
+            <w:noWrap/>
+            <w:tcMar>
+              <w:top w:w="0" w:type="dxa"/>
+              <w:left w:w="108" w:type="dxa"/>
+              <w:bottom w:w="0" w:type="dxa"/>
+              <w:right w:w="108" w:type="dxa"/>
+            </w:tcMar>
+            <w:vAlign w:val="bottom"/>
+            <w:hideMark/>
+          </w:tcPr>
+          <w:p>
+            <w:pPr>
+              <w:spacing w:after="0" w:line="240" w:lineRule="auto"/>
+              <w:rPr>
+                <w:rFonts w:ascii="Segoe UI" w:eastAsia="Times New Roman" w:hAnsi="Segoe UI" w:cs="Segoe UI"/>
+                <w:color w:val="000000"/>
+                <w:sz w:val="16"/>
+                <w:szCs w:val="16"/>
+              </w:rPr>
+            </w:pPr>
+            <w:r>
+              <w:rPr>
+                <w:rFonts w:ascii="Segoe UI" w:eastAsia="Times New Roman" w:hAnsi="Segoe UI" w:cs="Segoe UI"/>
+                <w:color w:val="000000"/>
+                <w:sz w:val="16"/>
+                <w:szCs w:val="16"/>
+              </w:rPr>
+              <w:t> </w:t>
+            </w:r>
+          </w:p>
+        </w:tc>
+        <w:tc>
+          <w:tcPr>
+            <w:tcW w:w="2430" w:type="dxa"/>
+            <w:tcBorders>
+              <w:top w:val="nil"/>
+              <w:left w:val="nil"/>
+              <w:bottom w:val="single" w:sz="8" w:space="0" w:color="auto"/>
+              <w:right w:val="single" w:sz="8" w:space="0" w:color="auto"/>
+            </w:tcBorders>
+            <w:shd w:val="clear" w:color="auto" w:fill="FFFFFF"/>
+            <w:noWrap/>
+            <w:tcMar>
+              <w:top w:w="0" w:type="dxa"/>
+              <w:left w:w="108" w:type="dxa"/>
+              <w:bottom w:w="0" w:type="dxa"/>
+              <w:right w:w="108" w:type="dxa"/>
+            </w:tcMar>
+            <w:vAlign w:val="bottom"/>
+            <w:hideMark/>
+          </w:tcPr>
+          <w:p>
+            <w:pPr>
+              <w:spacing w:after="0" w:line="240" w:lineRule="auto"/>
+              <w:rPr>
+                <w:rFonts w:ascii="Segoe UI" w:eastAsia="Times New Roman" w:hAnsi="Segoe UI" w:cs="Segoe UI"/>
+                <w:color w:val="000000"/>
+                <w:sz w:val="16"/>
+                <w:szCs w:val="16"/>
+              </w:rPr>
+            </w:pPr>
+            <w:r>
+              <w:rPr>
+                <w:rFonts w:ascii="Segoe UI" w:eastAsia="Times New Roman" w:hAnsi="Segoe UI" w:cs="Segoe UI"/>
+                <w:color w:val="000000"/>
+                <w:sz w:val="16"/>
+                <w:szCs w:val="16"/>
+              </w:rPr>
+              <w:t> </w:t>
+            </w:r>
+          </w:p>
+        </w:tc>
+      </w:tr>
+      <w:tr>
+        <w:trPr>
+          <w:trHeight w:val="300"/>
+        </w:trPr>
+        <w:tc>
+          <w:tcPr>
+            <w:tcW w:w="3220" w:type="dxa"/>
+            <w:tcBorders>
+              <w:top w:val="nil"/>
+              <w:left w:val="single" w:sz="8" w:space="0" w:color="auto"/>
+              <w:bottom w:val="single" w:sz="8" w:space="0" w:color="auto"/>
+              <w:right w:val="single" w:sz="8" w:space="0" w:color="auto"/>
+            </w:tcBorders>
+            <w:shd w:val="clear" w:color="auto" w:fill="FFFFFF"/>
+            <w:tcMar>
+              <w:top w:w="0" w:type="dxa"/>
+              <w:left w:w="108" w:type="dxa"/>
+              <w:bottom w:w="0" w:type="dxa"/>
+              <w:right w:w="108" w:type="dxa"/>
+            </w:tcMar>
+            <w:vAlign w:val="center"/>
+            <w:hideMark/>
+          </w:tcPr>
+          <w:p>
+            <w:pPr>
+              <w:spacing w:after="0" w:line="240" w:lineRule="auto"/>
+              <w:rPr>
+                <w:rFonts w:ascii="Segoe UI" w:eastAsia="Times New Roman" w:hAnsi="Segoe UI" w:cs="Segoe UI"/>
+                <w:color w:val="000000"/>
+                <w:sz w:val="16"/>
+                <w:szCs w:val="16"/>
+              </w:rPr>
+            </w:pPr>
+            <w:r>
+              <w:rPr>
+                <w:rFonts w:ascii="Segoe UI" w:eastAsia="Times New Roman" w:hAnsi="Segoe UI" w:cs="Segoe UI"/>
+                <w:color w:val="000000"/>
+                <w:sz w:val="16"/>
+                <w:szCs w:val="16"/>
+              </w:rPr>
+              <w:t>Row Count</w:t>
+            </w:r>
+          </w:p>
+        </w:tc>
+        <w:tc>
+          <w:tcPr>
+            <w:tcW w:w="2265" w:type="dxa"/>
+            <w:tcBorders>
+              <w:top w:val="nil"/>
+              <w:left w:val="nil"/>
+              <w:bottom w:val="single" w:sz="8" w:space="0" w:color="auto"/>
+              <w:right w:val="single" w:sz="8" w:space="0" w:color="auto"/>
+            </w:tcBorders>
+            <w:shd w:val="clear" w:color="auto" w:fill="FFFFFF"/>
+            <w:noWrap/>
+            <w:tcMar>
+              <w:top w:w="0" w:type="dxa"/>
+              <w:left w:w="108" w:type="dxa"/>
+              <w:bottom w:w="0" w:type="dxa"/>
+              <w:right w:w="108" w:type="dxa"/>
+            </w:tcMar>
+            <w:vAlign w:val="bottom"/>
+            <w:hideMark/>
+          </w:tcPr>
+          <w:p>
+            <w:pPr>
+              <w:spacing w:after="0" w:line="240" w:lineRule="auto"/>
+              <w:rPr>
+                <w:rFonts w:ascii="Segoe UI" w:eastAsia="Times New Roman" w:hAnsi="Segoe UI" w:cs="Segoe UI"/>
+                <w:color w:val="000000"/>
+                <w:sz w:val="16"/>
+                <w:szCs w:val="16"/>
+              </w:rPr>
+            </w:pPr>
+            <w:r>
+              <w:rPr>
+                <w:rFonts w:ascii="Segoe UI" w:eastAsia="Times New Roman" w:hAnsi="Segoe UI" w:cs="Segoe UI"/>
+                <w:color w:val="000000"/>
+                <w:sz w:val="16"/>
+                <w:szCs w:val="16"/>
+              </w:rPr>
+              <w:t> </w:t>
+            </w:r>
+          </w:p>
+        </w:tc>
+        <w:tc>
+          <w:tcPr>
+            <w:tcW w:w="2430" w:type="dxa"/>
+            <w:tcBorders>
+              <w:top w:val="nil"/>
+              <w:left w:val="nil"/>
+              <w:bottom w:val="single" w:sz="8" w:space="0" w:color="auto"/>
+              <w:right w:val="single" w:sz="8" w:space="0" w:color="auto"/>
+            </w:tcBorders>
+            <w:shd w:val="clear" w:color="auto" w:fill="FFFFFF"/>
+            <w:noWrap/>
+            <w:tcMar>
+              <w:top w:w="0" w:type="dxa"/>
+              <w:left w:w="108" w:type="dxa"/>
+              <w:bottom w:w="0" w:type="dxa"/>
+              <w:right w:w="108" w:type="dxa"/>
+            </w:tcMar>
+            <w:vAlign w:val="bottom"/>
+            <w:hideMark/>
+          </w:tcPr>
+          <w:p>
+            <w:pPr>
+              <w:spacing w:after="0" w:line="240" w:lineRule="auto"/>
+              <w:rPr>
+                <w:rFonts w:ascii="Segoe UI" w:eastAsia="Times New Roman" w:hAnsi="Segoe UI" w:cs="Segoe UI"/>
+                <w:color w:val="000000"/>
+                <w:sz w:val="16"/>
+                <w:szCs w:val="16"/>
+              </w:rPr>
+            </w:pPr>
+            <w:r>
+              <w:rPr>
+                <w:rFonts w:ascii="Segoe UI" w:eastAsia="Times New Roman" w:hAnsi="Segoe UI" w:cs="Segoe UI"/>
+                <w:color w:val="000000"/>
+                <w:sz w:val="16"/>
+                <w:szCs w:val="16"/>
+              </w:rPr>
+              <w:t> </w:t>
+            </w:r>
+          </w:p>
+        </w:tc>
+      </w:tr>
+      <w:tr>
+        <w:trPr>
+          <w:trHeight w:val="510"/>
+        </w:trPr>
+        <w:tc>
+          <w:tcPr>
+            <w:tcW w:w="3220" w:type="dxa"/>
+            <w:tcBorders>
+              <w:top w:val="nil"/>
+              <w:left w:val="single" w:sz="8" w:space="0" w:color="auto"/>
+              <w:bottom w:val="single" w:sz="8" w:space="0" w:color="auto"/>
+              <w:right w:val="single" w:sz="8" w:space="0" w:color="auto"/>
+            </w:tcBorders>
+            <w:shd w:val="clear" w:color="auto" w:fill="FFFFFF"/>
+            <w:tcMar>
+              <w:top w:w="0" w:type="dxa"/>
+              <w:left w:w="108" w:type="dxa"/>
+              <w:bottom w:w="0" w:type="dxa"/>
+              <w:right w:w="108" w:type="dxa"/>
+            </w:tcMar>
+            <w:vAlign w:val="center"/>
+            <w:hideMark/>
+          </w:tcPr>
+          <w:p>
+            <w:pPr>
+              <w:spacing w:after="0" w:line="240" w:lineRule="auto"/>
+              <w:rPr>
+                <w:rFonts w:ascii="Segoe UI" w:eastAsia="Times New Roman" w:hAnsi="Segoe UI" w:cs="Segoe UI"/>
+                <w:color w:val="000000"/>
+                <w:sz w:val="16"/>
+                <w:szCs w:val="16"/>
+              </w:rPr>
+            </w:pPr>
+            <w:r>
+              <w:rPr>
+                <w:rFonts w:ascii="Segoe UI" w:eastAsia="Times New Roman" w:hAnsi="Segoe UI" w:cs="Segoe UI"/>
+                <w:color w:val="000000"/>
+                <w:sz w:val="16"/>
+                <w:szCs w:val="16"/>
+              </w:rPr>
+              <w:t>Script Component</w:t>
+            </w:r>
+          </w:p>
+        </w:tc>
+        <w:tc>
+          <w:tcPr>
+            <w:tcW w:w="2265" w:type="dxa"/>
+            <w:tcBorders>
+              <w:top w:val="nil"/>
+              <w:left w:val="nil"/>
+              <w:bottom w:val="single" w:sz="8" w:space="0" w:color="auto"/>
+              <w:right w:val="single" w:sz="8" w:space="0" w:color="auto"/>
+            </w:tcBorders>
+            <w:shd w:val="clear" w:color="auto" w:fill="FFFFFF"/>
+            <w:noWrap/>
+            <w:tcMar>
+              <w:top w:w="0" w:type="dxa"/>
+              <w:left w:w="108" w:type="dxa"/>
+              <w:bottom w:w="0" w:type="dxa"/>
+              <w:right w:w="108" w:type="dxa"/>
+            </w:tcMar>
+            <w:vAlign w:val="bottom"/>
+            <w:hideMark/>
+          </w:tcPr>
+          <w:p>
+            <w:pPr>
+              <w:spacing w:after="0" w:line="240" w:lineRule="auto"/>
+              <w:rPr>
+                <w:rFonts w:ascii="Segoe UI" w:eastAsia="Times New Roman" w:hAnsi="Segoe UI" w:cs="Segoe UI"/>
+                <w:color w:val="000000"/>
+                <w:sz w:val="16"/>
+                <w:szCs w:val="16"/>
+              </w:rPr>
+            </w:pPr>
+            <w:r>
+              <w:rPr>
+                <w:rFonts w:ascii="Segoe UI" w:eastAsia="Times New Roman" w:hAnsi="Segoe UI" w:cs="Segoe UI"/>
+                <w:color w:val="000000"/>
+                <w:sz w:val="16"/>
+                <w:szCs w:val="16"/>
+              </w:rPr>
+              <w:t> </w:t>
+            </w:r>
+          </w:p>
+        </w:tc>
+        <w:tc>
+          <w:tcPr>
+            <w:tcW w:w="2430" w:type="dxa"/>
+            <w:tcBorders>
+              <w:top w:val="nil"/>
+              <w:left w:val="nil"/>
+              <w:bottom w:val="single" w:sz="8" w:space="0" w:color="auto"/>
+              <w:right w:val="single" w:sz="8" w:space="0" w:color="auto"/>
+            </w:tcBorders>
+            <w:shd w:val="clear" w:color="auto" w:fill="FFFFFF"/>
+            <w:noWrap/>
+            <w:tcMar>
+              <w:top w:w="0" w:type="dxa"/>
+              <w:left w:w="108" w:type="dxa"/>
+              <w:bottom w:w="0" w:type="dxa"/>
+              <w:right w:w="108" w:type="dxa"/>
+            </w:tcMar>
+            <w:vAlign w:val="bottom"/>
+            <w:hideMark/>
+          </w:tcPr>
+          <w:p>
+            <w:pPr>
+              <w:spacing w:after="0" w:line="240" w:lineRule="auto"/>
+              <w:rPr>
+                <w:rFonts w:ascii="Segoe UI" w:eastAsia="Times New Roman" w:hAnsi="Segoe UI" w:cs="Segoe UI"/>
+                <w:color w:val="000000"/>
+                <w:sz w:val="16"/>
+                <w:szCs w:val="16"/>
+              </w:rPr>
+            </w:pPr>
+            <w:r>
+              <w:rPr>
+                <w:rFonts w:ascii="Segoe UI" w:eastAsia="Times New Roman" w:hAnsi="Segoe UI" w:cs="Segoe UI"/>
+                <w:color w:val="000000"/>
+                <w:sz w:val="16"/>
+                <w:szCs w:val="16"/>
+              </w:rPr>
+              <w:t> </w:t>
+            </w:r>
+          </w:p>
+        </w:tc>
+      </w:tr>
+      <w:tr>
+        <w:trPr>
+          <w:trHeight w:val="300"/>
+        </w:trPr>
+        <w:tc>
+          <w:tcPr>
+            <w:tcW w:w="3220" w:type="dxa"/>
+            <w:tcBorders>
+              <w:top w:val="nil"/>
+              <w:left w:val="single" w:sz="8" w:space="0" w:color="auto"/>
+              <w:bottom w:val="single" w:sz="8" w:space="0" w:color="auto"/>
+              <w:right w:val="single" w:sz="8" w:space="0" w:color="auto"/>
+            </w:tcBorders>
+            <w:shd w:val="clear" w:color="auto" w:fill="FFFFFF"/>
+            <w:tcMar>
+              <w:top w:w="0" w:type="dxa"/>
+              <w:left w:w="108" w:type="dxa"/>
+              <w:bottom w:w="0" w:type="dxa"/>
+              <w:right w:w="108" w:type="dxa"/>
+            </w:tcMar>
+            <w:vAlign w:val="center"/>
+            <w:hideMark/>
+          </w:tcPr>
+          <w:p>
+            <w:pPr>
+              <w:spacing w:after="0" w:line="240" w:lineRule="auto"/>
+              <w:rPr>
+                <w:rFonts w:ascii="Segoe UI" w:eastAsia="Times New Roman" w:hAnsi="Segoe UI" w:cs="Segoe UI"/>
+                <w:color w:val="000000"/>
+                <w:sz w:val="16"/>
+                <w:szCs w:val="16"/>
+              </w:rPr>
+            </w:pPr>
+            <w:r>
+              <w:rPr>
+                <w:rFonts w:ascii="Segoe UI" w:eastAsia="Times New Roman" w:hAnsi="Segoe UI" w:cs="Segoe UI"/>
+                <w:color w:val="000000"/>
+                <w:sz w:val="16"/>
+                <w:szCs w:val="16"/>
+              </w:rPr>
+              <w:t>Slowly Changing Dimension</w:t>
+            </w:r>
+          </w:p>
+        </w:tc>
+        <w:tc>
+          <w:tcPr>
+            <w:tcW w:w="2265" w:type="dxa"/>
+            <w:tcBorders>
+              <w:top w:val="nil"/>
+              <w:left w:val="nil"/>
+              <w:bottom w:val="single" w:sz="8" w:space="0" w:color="auto"/>
+              <w:right w:val="single" w:sz="8" w:space="0" w:color="auto"/>
+            </w:tcBorders>
+            <w:shd w:val="clear" w:color="auto" w:fill="FFFFFF"/>
+            <w:noWrap/>
+            <w:tcMar>
+              <w:top w:w="0" w:type="dxa"/>
+              <w:left w:w="108" w:type="dxa"/>
+              <w:bottom w:w="0" w:type="dxa"/>
+              <w:right w:w="108" w:type="dxa"/>
+            </w:tcMar>
+            <w:vAlign w:val="bottom"/>
+            <w:hideMark/>
+          </w:tcPr>
+          <w:p>
+            <w:pPr>
+              <w:spacing w:after="0" w:line="240" w:lineRule="auto"/>
+              <w:rPr>
+                <w:rFonts w:ascii="Segoe UI" w:eastAsia="Times New Roman" w:hAnsi="Segoe UI" w:cs="Segoe UI"/>
+                <w:color w:val="000000"/>
+                <w:sz w:val="16"/>
+                <w:szCs w:val="16"/>
+              </w:rPr>
+            </w:pPr>
+            <w:r>
+              <w:rPr>
+                <w:rFonts w:ascii="Segoe UI" w:eastAsia="Times New Roman" w:hAnsi="Segoe UI" w:cs="Segoe UI"/>
+                <w:color w:val="000000"/>
+                <w:sz w:val="16"/>
+                <w:szCs w:val="16"/>
+              </w:rPr>
+              <w:t> </w:t>
+            </w:r>
+          </w:p>
+        </w:tc>
+        <w:tc>
+          <w:tcPr>
+            <w:tcW w:w="2430" w:type="dxa"/>
+            <w:tcBorders>
+              <w:top w:val="nil"/>
+              <w:left w:val="nil"/>
+              <w:bottom w:val="single" w:sz="8" w:space="0" w:color="auto"/>
+              <w:right w:val="single" w:sz="8" w:space="0" w:color="auto"/>
+            </w:tcBorders>
+            <w:shd w:val="clear" w:color="auto" w:fill="FFFFFF"/>
+            <w:noWrap/>
+            <w:tcMar>
+              <w:top w:w="0" w:type="dxa"/>
+              <w:left w:w="108" w:type="dxa"/>
+              <w:bottom w:w="0" w:type="dxa"/>
+              <w:right w:w="108" w:type="dxa"/>
+            </w:tcMar>
+            <w:vAlign w:val="bottom"/>
+            <w:hideMark/>
+          </w:tcPr>
+          <w:p>
+            <w:pPr>
+              <w:spacing w:after="0" w:line="240" w:lineRule="auto"/>
+              <w:rPr>
+                <w:rFonts w:ascii="Segoe UI" w:eastAsia="Times New Roman" w:hAnsi="Segoe UI" w:cs="Segoe UI"/>
+                <w:color w:val="000000"/>
+                <w:sz w:val="16"/>
+                <w:szCs w:val="16"/>
+              </w:rPr>
+            </w:pPr>
+            <w:r>
+              <w:rPr>
+                <w:rFonts w:ascii="Segoe UI" w:eastAsia="Times New Roman" w:hAnsi="Segoe UI" w:cs="Segoe UI"/>
+                <w:color w:val="000000"/>
+                <w:sz w:val="16"/>
+                <w:szCs w:val="16"/>
+              </w:rPr>
+              <w:t> </w:t>
+            </w:r>
+          </w:p>
+        </w:tc>
+      </w:tr>
+    </w:tbl>
     <w:p>
       <w:pPr>
         <w:rPr>
@@ -5966,6 +11595,155 @@
     </w:lvl>
   </w:abstractNum>
   <w:abstractNum w:abstractNumId="2">
+    <w:nsid w:val="1A130C06"/>
+    <w:multiLevelType w:val="multilevel"/>
+    <w:tmpl w:val="0B5C4114"/>
+    <w:lvl w:ilvl="0">
+      <w:start w:val="1"/>
+      <w:numFmt w:val="bullet"/>
+      <w:lvlText w:val=""/>
+      <w:lvlJc w:val="left"/>
+      <w:pPr>
+        <w:tabs>
+          <w:tab w:val="num" w:pos="720"/>
+        </w:tabs>
+        <w:ind w:left="720" w:hanging="360"/>
+      </w:pPr>
+      <w:rPr>
+        <w:rFonts w:ascii="Symbol" w:hAnsi="Symbol" w:hint="default"/>
+        <w:sz w:val="20"/>
+      </w:rPr>
+    </w:lvl>
+    <w:lvl w:ilvl="1" w:tentative="1">
+      <w:start w:val="1"/>
+      <w:numFmt w:val="bullet"/>
+      <w:lvlText w:val="o"/>
+      <w:lvlJc w:val="left"/>
+      <w:pPr>
+        <w:tabs>
+          <w:tab w:val="num" w:pos="1440"/>
+        </w:tabs>
+        <w:ind w:left="1440" w:hanging="360"/>
+      </w:pPr>
+      <w:rPr>
+        <w:rFonts w:ascii="Courier New" w:hAnsi="Courier New" w:hint="default"/>
+        <w:sz w:val="20"/>
+      </w:rPr>
+    </w:lvl>
+    <w:lvl w:ilvl="2" w:tentative="1">
+      <w:start w:val="1"/>
+      <w:numFmt w:val="bullet"/>
+      <w:lvlText w:val=""/>
+      <w:lvlJc w:val="left"/>
+      <w:pPr>
+        <w:tabs>
+          <w:tab w:val="num" w:pos="2160"/>
+        </w:tabs>
+        <w:ind w:left="2160" w:hanging="360"/>
+      </w:pPr>
+      <w:rPr>
+        <w:rFonts w:ascii="Wingdings" w:hAnsi="Wingdings" w:hint="default"/>
+        <w:sz w:val="20"/>
+      </w:rPr>
+    </w:lvl>
+    <w:lvl w:ilvl="3" w:tentative="1">
+      <w:start w:val="1"/>
+      <w:numFmt w:val="bullet"/>
+      <w:lvlText w:val=""/>
+      <w:lvlJc w:val="left"/>
+      <w:pPr>
+        <w:tabs>
+          <w:tab w:val="num" w:pos="2880"/>
+        </w:tabs>
+        <w:ind w:left="2880" w:hanging="360"/>
+      </w:pPr>
+      <w:rPr>
+        <w:rFonts w:ascii="Wingdings" w:hAnsi="Wingdings" w:hint="default"/>
+        <w:sz w:val="20"/>
+      </w:rPr>
+    </w:lvl>
+    <w:lvl w:ilvl="4" w:tentative="1">
+      <w:start w:val="1"/>
+      <w:numFmt w:val="bullet"/>
+      <w:lvlText w:val=""/>
+      <w:lvlJc w:val="left"/>
+      <w:pPr>
+        <w:tabs>
+          <w:tab w:val="num" w:pos="3600"/>
+        </w:tabs>
+        <w:ind w:left="3600" w:hanging="360"/>
+      </w:pPr>
+      <w:rPr>
+        <w:rFonts w:ascii="Wingdings" w:hAnsi="Wingdings" w:hint="default"/>
+        <w:sz w:val="20"/>
+      </w:rPr>
+    </w:lvl>
+    <w:lvl w:ilvl="5" w:tentative="1">
+      <w:start w:val="1"/>
+      <w:numFmt w:val="bullet"/>
+      <w:lvlText w:val=""/>
+      <w:lvlJc w:val="left"/>
+      <w:pPr>
+        <w:tabs>
+          <w:tab w:val="num" w:pos="4320"/>
+        </w:tabs>
+        <w:ind w:left="4320" w:hanging="360"/>
+      </w:pPr>
+      <w:rPr>
+        <w:rFonts w:ascii="Wingdings" w:hAnsi="Wingdings" w:hint="default"/>
+        <w:sz w:val="20"/>
+      </w:rPr>
+    </w:lvl>
+    <w:lvl w:ilvl="6" w:tentative="1">
+      <w:start w:val="1"/>
+      <w:numFmt w:val="bullet"/>
+      <w:lvlText w:val=""/>
+      <w:lvlJc w:val="left"/>
+      <w:pPr>
+        <w:tabs>
+          <w:tab w:val="num" w:pos="5040"/>
+        </w:tabs>
+        <w:ind w:left="5040" w:hanging="360"/>
+      </w:pPr>
+      <w:rPr>
+        <w:rFonts w:ascii="Wingdings" w:hAnsi="Wingdings" w:hint="default"/>
+        <w:sz w:val="20"/>
+      </w:rPr>
+    </w:lvl>
+    <w:lvl w:ilvl="7" w:tentative="1">
+      <w:start w:val="1"/>
+      <w:numFmt w:val="bullet"/>
+      <w:lvlText w:val=""/>
+      <w:lvlJc w:val="left"/>
+      <w:pPr>
+        <w:tabs>
+          <w:tab w:val="num" w:pos="5760"/>
+        </w:tabs>
+        <w:ind w:left="5760" w:hanging="360"/>
+      </w:pPr>
+      <w:rPr>
+        <w:rFonts w:ascii="Wingdings" w:hAnsi="Wingdings" w:hint="default"/>
+        <w:sz w:val="20"/>
+      </w:rPr>
+    </w:lvl>
+    <w:lvl w:ilvl="8" w:tentative="1">
+      <w:start w:val="1"/>
+      <w:numFmt w:val="bullet"/>
+      <w:lvlText w:val=""/>
+      <w:lvlJc w:val="left"/>
+      <w:pPr>
+        <w:tabs>
+          <w:tab w:val="num" w:pos="6480"/>
+        </w:tabs>
+        <w:ind w:left="6480" w:hanging="360"/>
+      </w:pPr>
+      <w:rPr>
+        <w:rFonts w:ascii="Wingdings" w:hAnsi="Wingdings" w:hint="default"/>
+        <w:sz w:val="20"/>
+      </w:rPr>
+    </w:lvl>
+  </w:abstractNum>
+  <w:abstractNum w:abstractNumId="3">
     <w:nsid w:val="216B4D4C"/>
     <w:multiLevelType w:val="multilevel"/>
     <w:tmpl w:val="6C8A5724"/>
@@ -6081,7 +11859,156 @@
       </w:pPr>
     </w:lvl>
   </w:abstractNum>
-  <w:abstractNum w:abstractNumId="3">
+  <w:abstractNum w:abstractNumId="4">
+    <w:nsid w:val="24B90616"/>
+    <w:multiLevelType w:val="multilevel"/>
+    <w:tmpl w:val="770C8E7E"/>
+    <w:lvl w:ilvl="0">
+      <w:start w:val="1"/>
+      <w:numFmt w:val="bullet"/>
+      <w:lvlText w:val=""/>
+      <w:lvlJc w:val="left"/>
+      <w:pPr>
+        <w:tabs>
+          <w:tab w:val="num" w:pos="720"/>
+        </w:tabs>
+        <w:ind w:left="720" w:hanging="360"/>
+      </w:pPr>
+      <w:rPr>
+        <w:rFonts w:ascii="Symbol" w:hAnsi="Symbol" w:hint="default"/>
+        <w:sz w:val="20"/>
+      </w:rPr>
+    </w:lvl>
+    <w:lvl w:ilvl="1" w:tentative="1">
+      <w:start w:val="1"/>
+      <w:numFmt w:val="bullet"/>
+      <w:lvlText w:val="o"/>
+      <w:lvlJc w:val="left"/>
+      <w:pPr>
+        <w:tabs>
+          <w:tab w:val="num" w:pos="1440"/>
+        </w:tabs>
+        <w:ind w:left="1440" w:hanging="360"/>
+      </w:pPr>
+      <w:rPr>
+        <w:rFonts w:ascii="Courier New" w:hAnsi="Courier New" w:hint="default"/>
+        <w:sz w:val="20"/>
+      </w:rPr>
+    </w:lvl>
+    <w:lvl w:ilvl="2" w:tentative="1">
+      <w:start w:val="1"/>
+      <w:numFmt w:val="bullet"/>
+      <w:lvlText w:val=""/>
+      <w:lvlJc w:val="left"/>
+      <w:pPr>
+        <w:tabs>
+          <w:tab w:val="num" w:pos="2160"/>
+        </w:tabs>
+        <w:ind w:left="2160" w:hanging="360"/>
+      </w:pPr>
+      <w:rPr>
+        <w:rFonts w:ascii="Wingdings" w:hAnsi="Wingdings" w:hint="default"/>
+        <w:sz w:val="20"/>
+      </w:rPr>
+    </w:lvl>
+    <w:lvl w:ilvl="3" w:tentative="1">
+      <w:start w:val="1"/>
+      <w:numFmt w:val="bullet"/>
+      <w:lvlText w:val=""/>
+      <w:lvlJc w:val="left"/>
+      <w:pPr>
+        <w:tabs>
+          <w:tab w:val="num" w:pos="2880"/>
+        </w:tabs>
+        <w:ind w:left="2880" w:hanging="360"/>
+      </w:pPr>
+      <w:rPr>
+        <w:rFonts w:ascii="Wingdings" w:hAnsi="Wingdings" w:hint="default"/>
+        <w:sz w:val="20"/>
+      </w:rPr>
+    </w:lvl>
+    <w:lvl w:ilvl="4" w:tentative="1">
+      <w:start w:val="1"/>
+      <w:numFmt w:val="bullet"/>
+      <w:lvlText w:val=""/>
+      <w:lvlJc w:val="left"/>
+      <w:pPr>
+        <w:tabs>
+          <w:tab w:val="num" w:pos="3600"/>
+        </w:tabs>
+        <w:ind w:left="3600" w:hanging="360"/>
+      </w:pPr>
+      <w:rPr>
+        <w:rFonts w:ascii="Wingdings" w:hAnsi="Wingdings" w:hint="default"/>
+        <w:sz w:val="20"/>
+      </w:rPr>
+    </w:lvl>
+    <w:lvl w:ilvl="5" w:tentative="1">
+      <w:start w:val="1"/>
+      <w:numFmt w:val="bullet"/>
+      <w:lvlText w:val=""/>
+      <w:lvlJc w:val="left"/>
+      <w:pPr>
+        <w:tabs>
+          <w:tab w:val="num" w:pos="4320"/>
+        </w:tabs>
+        <w:ind w:left="4320" w:hanging="360"/>
+      </w:pPr>
+      <w:rPr>
+        <w:rFonts w:ascii="Wingdings" w:hAnsi="Wingdings" w:hint="default"/>
+        <w:sz w:val="20"/>
+      </w:rPr>
+    </w:lvl>
+    <w:lvl w:ilvl="6" w:tentative="1">
+      <w:start w:val="1"/>
+      <w:numFmt w:val="bullet"/>
+      <w:lvlText w:val=""/>
+      <w:lvlJc w:val="left"/>
+      <w:pPr>
+        <w:tabs>
+          <w:tab w:val="num" w:pos="5040"/>
+        </w:tabs>
+        <w:ind w:left="5040" w:hanging="360"/>
+      </w:pPr>
+      <w:rPr>
+        <w:rFonts w:ascii="Wingdings" w:hAnsi="Wingdings" w:hint="default"/>
+        <w:sz w:val="20"/>
+      </w:rPr>
+    </w:lvl>
+    <w:lvl w:ilvl="7" w:tentative="1">
+      <w:start w:val="1"/>
+      <w:numFmt w:val="bullet"/>
+      <w:lvlText w:val=""/>
+      <w:lvlJc w:val="left"/>
+      <w:pPr>
+        <w:tabs>
+          <w:tab w:val="num" w:pos="5760"/>
+        </w:tabs>
+        <w:ind w:left="5760" w:hanging="360"/>
+      </w:pPr>
+      <w:rPr>
+        <w:rFonts w:ascii="Wingdings" w:hAnsi="Wingdings" w:hint="default"/>
+        <w:sz w:val="20"/>
+      </w:rPr>
+    </w:lvl>
+    <w:lvl w:ilvl="8" w:tentative="1">
+      <w:start w:val="1"/>
+      <w:numFmt w:val="bullet"/>
+      <w:lvlText w:val=""/>
+      <w:lvlJc w:val="left"/>
+      <w:pPr>
+        <w:tabs>
+          <w:tab w:val="num" w:pos="6480"/>
+        </w:tabs>
+        <w:ind w:left="6480" w:hanging="360"/>
+      </w:pPr>
+      <w:rPr>
+        <w:rFonts w:ascii="Wingdings" w:hAnsi="Wingdings" w:hint="default"/>
+        <w:sz w:val="20"/>
+      </w:rPr>
+    </w:lvl>
+  </w:abstractNum>
+  <w:abstractNum w:abstractNumId="5">
     <w:nsid w:val="26DF738F"/>
     <w:multiLevelType w:val="multilevel"/>
     <w:tmpl w:val="9BCC7C94"/>
@@ -6197,7 +12124,454 @@
       </w:pPr>
     </w:lvl>
   </w:abstractNum>
-  <w:abstractNum w:abstractNumId="4">
+  <w:abstractNum w:abstractNumId="6">
+    <w:nsid w:val="2C9805A8"/>
+    <w:multiLevelType w:val="multilevel"/>
+    <w:tmpl w:val="646C114A"/>
+    <w:lvl w:ilvl="0">
+      <w:start w:val="1"/>
+      <w:numFmt w:val="bullet"/>
+      <w:lvlText w:val=""/>
+      <w:lvlJc w:val="left"/>
+      <w:pPr>
+        <w:tabs>
+          <w:tab w:val="num" w:pos="720"/>
+        </w:tabs>
+        <w:ind w:left="720" w:hanging="360"/>
+      </w:pPr>
+      <w:rPr>
+        <w:rFonts w:ascii="Symbol" w:hAnsi="Symbol" w:hint="default"/>
+        <w:sz w:val="20"/>
+      </w:rPr>
+    </w:lvl>
+    <w:lvl w:ilvl="1" w:tentative="1">
+      <w:start w:val="1"/>
+      <w:numFmt w:val="bullet"/>
+      <w:lvlText w:val="o"/>
+      <w:lvlJc w:val="left"/>
+      <w:pPr>
+        <w:tabs>
+          <w:tab w:val="num" w:pos="1440"/>
+        </w:tabs>
+        <w:ind w:left="1440" w:hanging="360"/>
+      </w:pPr>
+      <w:rPr>
+        <w:rFonts w:ascii="Courier New" w:hAnsi="Courier New" w:hint="default"/>
+        <w:sz w:val="20"/>
+      </w:rPr>
+    </w:lvl>
+    <w:lvl w:ilvl="2" w:tentative="1">
+      <w:start w:val="1"/>
+      <w:numFmt w:val="bullet"/>
+      <w:lvlText w:val=""/>
+      <w:lvlJc w:val="left"/>
+      <w:pPr>
+        <w:tabs>
+          <w:tab w:val="num" w:pos="2160"/>
+        </w:tabs>
+        <w:ind w:left="2160" w:hanging="360"/>
+      </w:pPr>
+      <w:rPr>
+        <w:rFonts w:ascii="Wingdings" w:hAnsi="Wingdings" w:hint="default"/>
+        <w:sz w:val="20"/>
+      </w:rPr>
+    </w:lvl>
+    <w:lvl w:ilvl="3" w:tentative="1">
+      <w:start w:val="1"/>
+      <w:numFmt w:val="bullet"/>
+      <w:lvlText w:val=""/>
+      <w:lvlJc w:val="left"/>
+      <w:pPr>
+        <w:tabs>
+          <w:tab w:val="num" w:pos="2880"/>
+        </w:tabs>
+        <w:ind w:left="2880" w:hanging="360"/>
+      </w:pPr>
+      <w:rPr>
+        <w:rFonts w:ascii="Wingdings" w:hAnsi="Wingdings" w:hint="default"/>
+        <w:sz w:val="20"/>
+      </w:rPr>
+    </w:lvl>
+    <w:lvl w:ilvl="4" w:tentative="1">
+      <w:start w:val="1"/>
+      <w:numFmt w:val="bullet"/>
+      <w:lvlText w:val=""/>
+      <w:lvlJc w:val="left"/>
+      <w:pPr>
+        <w:tabs>
+          <w:tab w:val="num" w:pos="3600"/>
+        </w:tabs>
+        <w:ind w:left="3600" w:hanging="360"/>
+      </w:pPr>
+      <w:rPr>
+        <w:rFonts w:ascii="Wingdings" w:hAnsi="Wingdings" w:hint="default"/>
+        <w:sz w:val="20"/>
+      </w:rPr>
+    </w:lvl>
+    <w:lvl w:ilvl="5" w:tentative="1">
+      <w:start w:val="1"/>
+      <w:numFmt w:val="bullet"/>
+      <w:lvlText w:val=""/>
+      <w:lvlJc w:val="left"/>
+      <w:pPr>
+        <w:tabs>
+          <w:tab w:val="num" w:pos="4320"/>
+        </w:tabs>
+        <w:ind w:left="4320" w:hanging="360"/>
+      </w:pPr>
+      <w:rPr>
+        <w:rFonts w:ascii="Wingdings" w:hAnsi="Wingdings" w:hint="default"/>
+        <w:sz w:val="20"/>
+      </w:rPr>
+    </w:lvl>
+    <w:lvl w:ilvl="6" w:tentative="1">
+      <w:start w:val="1"/>
+      <w:numFmt w:val="bullet"/>
+      <w:lvlText w:val=""/>
+      <w:lvlJc w:val="left"/>
+      <w:pPr>
+        <w:tabs>
+          <w:tab w:val="num" w:pos="5040"/>
+        </w:tabs>
+        <w:ind w:left="5040" w:hanging="360"/>
+      </w:pPr>
+      <w:rPr>
+        <w:rFonts w:ascii="Wingdings" w:hAnsi="Wingdings" w:hint="default"/>
+        <w:sz w:val="20"/>
+      </w:rPr>
+    </w:lvl>
+    <w:lvl w:ilvl="7" w:tentative="1">
+      <w:start w:val="1"/>
+      <w:numFmt w:val="bullet"/>
+      <w:lvlText w:val=""/>
+      <w:lvlJc w:val="left"/>
+      <w:pPr>
+        <w:tabs>
+          <w:tab w:val="num" w:pos="5760"/>
+        </w:tabs>
+        <w:ind w:left="5760" w:hanging="360"/>
+      </w:pPr>
+      <w:rPr>
+        <w:rFonts w:ascii="Wingdings" w:hAnsi="Wingdings" w:hint="default"/>
+        <w:sz w:val="20"/>
+      </w:rPr>
+    </w:lvl>
+    <w:lvl w:ilvl="8" w:tentative="1">
+      <w:start w:val="1"/>
+      <w:numFmt w:val="bullet"/>
+      <w:lvlText w:val=""/>
+      <w:lvlJc w:val="left"/>
+      <w:pPr>
+        <w:tabs>
+          <w:tab w:val="num" w:pos="6480"/>
+        </w:tabs>
+        <w:ind w:left="6480" w:hanging="360"/>
+      </w:pPr>
+      <w:rPr>
+        <w:rFonts w:ascii="Wingdings" w:hAnsi="Wingdings" w:hint="default"/>
+        <w:sz w:val="20"/>
+      </w:rPr>
+    </w:lvl>
+  </w:abstractNum>
+  <w:abstractNum w:abstractNumId="7">
+    <w:nsid w:val="34FC5365"/>
+    <w:multiLevelType w:val="multilevel"/>
+    <w:tmpl w:val="0890F886"/>
+    <w:lvl w:ilvl="0">
+      <w:start w:val="1"/>
+      <w:numFmt w:val="bullet"/>
+      <w:lvlText w:val=""/>
+      <w:lvlJc w:val="left"/>
+      <w:pPr>
+        <w:tabs>
+          <w:tab w:val="num" w:pos="720"/>
+        </w:tabs>
+        <w:ind w:left="720" w:hanging="360"/>
+      </w:pPr>
+      <w:rPr>
+        <w:rFonts w:ascii="Symbol" w:hAnsi="Symbol" w:hint="default"/>
+        <w:sz w:val="20"/>
+      </w:rPr>
+    </w:lvl>
+    <w:lvl w:ilvl="1" w:tentative="1">
+      <w:start w:val="1"/>
+      <w:numFmt w:val="bullet"/>
+      <w:lvlText w:val="o"/>
+      <w:lvlJc w:val="left"/>
+      <w:pPr>
+        <w:tabs>
+          <w:tab w:val="num" w:pos="1440"/>
+        </w:tabs>
+        <w:ind w:left="1440" w:hanging="360"/>
+      </w:pPr>
+      <w:rPr>
+        <w:rFonts w:ascii="Courier New" w:hAnsi="Courier New" w:hint="default"/>
+        <w:sz w:val="20"/>
+      </w:rPr>
+    </w:lvl>
+    <w:lvl w:ilvl="2" w:tentative="1">
+      <w:start w:val="1"/>
+      <w:numFmt w:val="bullet"/>
+      <w:lvlText w:val=""/>
+      <w:lvlJc w:val="left"/>
+      <w:pPr>
+        <w:tabs>
+          <w:tab w:val="num" w:pos="2160"/>
+        </w:tabs>
+        <w:ind w:left="2160" w:hanging="360"/>
+      </w:pPr>
+      <w:rPr>
+        <w:rFonts w:ascii="Wingdings" w:hAnsi="Wingdings" w:hint="default"/>
+        <w:sz w:val="20"/>
+      </w:rPr>
+    </w:lvl>
+    <w:lvl w:ilvl="3" w:tentative="1">
+      <w:start w:val="1"/>
+      <w:numFmt w:val="bullet"/>
+      <w:lvlText w:val=""/>
+      <w:lvlJc w:val="left"/>
+      <w:pPr>
+        <w:tabs>
+          <w:tab w:val="num" w:pos="2880"/>
+        </w:tabs>
+        <w:ind w:left="2880" w:hanging="360"/>
+      </w:pPr>
+      <w:rPr>
+        <w:rFonts w:ascii="Wingdings" w:hAnsi="Wingdings" w:hint="default"/>
+        <w:sz w:val="20"/>
+      </w:rPr>
+    </w:lvl>
+    <w:lvl w:ilvl="4" w:tentative="1">
+      <w:start w:val="1"/>
+      <w:numFmt w:val="bullet"/>
+      <w:lvlText w:val=""/>
+      <w:lvlJc w:val="left"/>
+      <w:pPr>
+        <w:tabs>
+          <w:tab w:val="num" w:pos="3600"/>
+        </w:tabs>
+        <w:ind w:left="3600" w:hanging="360"/>
+      </w:pPr>
+      <w:rPr>
+        <w:rFonts w:ascii="Wingdings" w:hAnsi="Wingdings" w:hint="default"/>
+        <w:sz w:val="20"/>
+      </w:rPr>
+    </w:lvl>
+    <w:lvl w:ilvl="5" w:tentative="1">
+      <w:start w:val="1"/>
+      <w:numFmt w:val="bullet"/>
+      <w:lvlText w:val=""/>
+      <w:lvlJc w:val="left"/>
+      <w:pPr>
+        <w:tabs>
+          <w:tab w:val="num" w:pos="4320"/>
+        </w:tabs>
+        <w:ind w:left="4320" w:hanging="360"/>
+      </w:pPr>
+      <w:rPr>
+        <w:rFonts w:ascii="Wingdings" w:hAnsi="Wingdings" w:hint="default"/>
+        <w:sz w:val="20"/>
+      </w:rPr>
+    </w:lvl>
+    <w:lvl w:ilvl="6" w:tentative="1">
+      <w:start w:val="1"/>
+      <w:numFmt w:val="bullet"/>
+      <w:lvlText w:val=""/>
+      <w:lvlJc w:val="left"/>
+      <w:pPr>
+        <w:tabs>
+          <w:tab w:val="num" w:pos="5040"/>
+        </w:tabs>
+        <w:ind w:left="5040" w:hanging="360"/>
+      </w:pPr>
+      <w:rPr>
+        <w:rFonts w:ascii="Wingdings" w:hAnsi="Wingdings" w:hint="default"/>
+        <w:sz w:val="20"/>
+      </w:rPr>
+    </w:lvl>
+    <w:lvl w:ilvl="7" w:tentative="1">
+      <w:start w:val="1"/>
+      <w:numFmt w:val="bullet"/>
+      <w:lvlText w:val=""/>
+      <w:lvlJc w:val="left"/>
+      <w:pPr>
+        <w:tabs>
+          <w:tab w:val="num" w:pos="5760"/>
+        </w:tabs>
+        <w:ind w:left="5760" w:hanging="360"/>
+      </w:pPr>
+      <w:rPr>
+        <w:rFonts w:ascii="Wingdings" w:hAnsi="Wingdings" w:hint="default"/>
+        <w:sz w:val="20"/>
+      </w:rPr>
+    </w:lvl>
+    <w:lvl w:ilvl="8" w:tentative="1">
+      <w:start w:val="1"/>
+      <w:numFmt w:val="bullet"/>
+      <w:lvlText w:val=""/>
+      <w:lvlJc w:val="left"/>
+      <w:pPr>
+        <w:tabs>
+          <w:tab w:val="num" w:pos="6480"/>
+        </w:tabs>
+        <w:ind w:left="6480" w:hanging="360"/>
+      </w:pPr>
+      <w:rPr>
+        <w:rFonts w:ascii="Wingdings" w:hAnsi="Wingdings" w:hint="default"/>
+        <w:sz w:val="20"/>
+      </w:rPr>
+    </w:lvl>
+  </w:abstractNum>
+  <w:abstractNum w:abstractNumId="8">
+    <w:nsid w:val="4A502D1C"/>
+    <w:multiLevelType w:val="multilevel"/>
+    <w:tmpl w:val="75B2A25C"/>
+    <w:lvl w:ilvl="0">
+      <w:start w:val="1"/>
+      <w:numFmt w:val="bullet"/>
+      <w:lvlText w:val=""/>
+      <w:lvlJc w:val="left"/>
+      <w:pPr>
+        <w:tabs>
+          <w:tab w:val="num" w:pos="720"/>
+        </w:tabs>
+        <w:ind w:left="720" w:hanging="360"/>
+      </w:pPr>
+      <w:rPr>
+        <w:rFonts w:ascii="Symbol" w:hAnsi="Symbol" w:hint="default"/>
+        <w:sz w:val="20"/>
+      </w:rPr>
+    </w:lvl>
+    <w:lvl w:ilvl="1" w:tentative="1">
+      <w:start w:val="1"/>
+      <w:numFmt w:val="bullet"/>
+      <w:lvlText w:val="o"/>
+      <w:lvlJc w:val="left"/>
+      <w:pPr>
+        <w:tabs>
+          <w:tab w:val="num" w:pos="1440"/>
+        </w:tabs>
+        <w:ind w:left="1440" w:hanging="360"/>
+      </w:pPr>
+      <w:rPr>
+        <w:rFonts w:ascii="Courier New" w:hAnsi="Courier New" w:hint="default"/>
+        <w:sz w:val="20"/>
+      </w:rPr>
+    </w:lvl>
+    <w:lvl w:ilvl="2" w:tentative="1">
+      <w:start w:val="1"/>
+      <w:numFmt w:val="bullet"/>
+      <w:lvlText w:val=""/>
+      <w:lvlJc w:val="left"/>
+      <w:pPr>
+        <w:tabs>
+          <w:tab w:val="num" w:pos="2160"/>
+        </w:tabs>
+        <w:ind w:left="2160" w:hanging="360"/>
+      </w:pPr>
+      <w:rPr>
+        <w:rFonts w:ascii="Wingdings" w:hAnsi="Wingdings" w:hint="default"/>
+        <w:sz w:val="20"/>
+      </w:rPr>
+    </w:lvl>
+    <w:lvl w:ilvl="3" w:tentative="1">
+      <w:start w:val="1"/>
+      <w:numFmt w:val="bullet"/>
+      <w:lvlText w:val=""/>
+      <w:lvlJc w:val="left"/>
+      <w:pPr>
+        <w:tabs>
+          <w:tab w:val="num" w:pos="2880"/>
+        </w:tabs>
+        <w:ind w:left="2880" w:hanging="360"/>
+      </w:pPr>
+      <w:rPr>
+        <w:rFonts w:ascii="Wingdings" w:hAnsi="Wingdings" w:hint="default"/>
+        <w:sz w:val="20"/>
+      </w:rPr>
+    </w:lvl>
+    <w:lvl w:ilvl="4" w:tentative="1">
+      <w:start w:val="1"/>
+      <w:numFmt w:val="bullet"/>
+      <w:lvlText w:val=""/>
+      <w:lvlJc w:val="left"/>
+      <w:pPr>
+        <w:tabs>
+          <w:tab w:val="num" w:pos="3600"/>
+        </w:tabs>
+        <w:ind w:left="3600" w:hanging="360"/>
+      </w:pPr>
+      <w:rPr>
+        <w:rFonts w:ascii="Wingdings" w:hAnsi="Wingdings" w:hint="default"/>
+        <w:sz w:val="20"/>
+      </w:rPr>
+    </w:lvl>
+    <w:lvl w:ilvl="5" w:tentative="1">
+      <w:start w:val="1"/>
+      <w:numFmt w:val="bullet"/>
+      <w:lvlText w:val=""/>
+      <w:lvlJc w:val="left"/>
+      <w:pPr>
+        <w:tabs>
+          <w:tab w:val="num" w:pos="4320"/>
+        </w:tabs>
+        <w:ind w:left="4320" w:hanging="360"/>
+      </w:pPr>
+      <w:rPr>
+        <w:rFonts w:ascii="Wingdings" w:hAnsi="Wingdings" w:hint="default"/>
+        <w:sz w:val="20"/>
+      </w:rPr>
+    </w:lvl>
+    <w:lvl w:ilvl="6" w:tentative="1">
+      <w:start w:val="1"/>
+      <w:numFmt w:val="bullet"/>
+      <w:lvlText w:val=""/>
+      <w:lvlJc w:val="left"/>
+      <w:pPr>
+        <w:tabs>
+          <w:tab w:val="num" w:pos="5040"/>
+        </w:tabs>
+        <w:ind w:left="5040" w:hanging="360"/>
+      </w:pPr>
+      <w:rPr>
+        <w:rFonts w:ascii="Wingdings" w:hAnsi="Wingdings" w:hint="default"/>
+        <w:sz w:val="20"/>
+      </w:rPr>
+    </w:lvl>
+    <w:lvl w:ilvl="7" w:tentative="1">
+      <w:start w:val="1"/>
+      <w:numFmt w:val="bullet"/>
+      <w:lvlText w:val=""/>
+      <w:lvlJc w:val="left"/>
+      <w:pPr>
+        <w:tabs>
+          <w:tab w:val="num" w:pos="5760"/>
+        </w:tabs>
+        <w:ind w:left="5760" w:hanging="360"/>
+      </w:pPr>
+      <w:rPr>
+        <w:rFonts w:ascii="Wingdings" w:hAnsi="Wingdings" w:hint="default"/>
+        <w:sz w:val="20"/>
+      </w:rPr>
+    </w:lvl>
+    <w:lvl w:ilvl="8" w:tentative="1">
+      <w:start w:val="1"/>
+      <w:numFmt w:val="bullet"/>
+      <w:lvlText w:val=""/>
+      <w:lvlJc w:val="left"/>
+      <w:pPr>
+        <w:tabs>
+          <w:tab w:val="num" w:pos="6480"/>
+        </w:tabs>
+        <w:ind w:left="6480" w:hanging="360"/>
+      </w:pPr>
+      <w:rPr>
+        <w:rFonts w:ascii="Wingdings" w:hAnsi="Wingdings" w:hint="default"/>
+        <w:sz w:val="20"/>
+      </w:rPr>
+    </w:lvl>
+  </w:abstractNum>
+  <w:abstractNum w:abstractNumId="9">
     <w:nsid w:val="55AB42F0"/>
     <w:multiLevelType w:val="multilevel"/>
     <w:tmpl w:val="46081530"/>
@@ -6310,7 +12684,7 @@
       </w:pPr>
     </w:lvl>
   </w:abstractNum>
-  <w:abstractNum w:abstractNumId="5">
+  <w:abstractNum w:abstractNumId="10">
     <w:nsid w:val="5C917140"/>
     <w:multiLevelType w:val="multilevel"/>
     <w:tmpl w:val="73FCFE32"/>
@@ -6426,7 +12800,156 @@
       </w:pPr>
     </w:lvl>
   </w:abstractNum>
-  <w:abstractNum w:abstractNumId="6">
+  <w:abstractNum w:abstractNumId="11">
+    <w:nsid w:val="635F7F37"/>
+    <w:multiLevelType w:val="multilevel"/>
+    <w:tmpl w:val="7D0236AA"/>
+    <w:lvl w:ilvl="0">
+      <w:start w:val="1"/>
+      <w:numFmt w:val="bullet"/>
+      <w:lvlText w:val=""/>
+      <w:lvlJc w:val="left"/>
+      <w:pPr>
+        <w:tabs>
+          <w:tab w:val="num" w:pos="720"/>
+        </w:tabs>
+        <w:ind w:left="720" w:hanging="360"/>
+      </w:pPr>
+      <w:rPr>
+        <w:rFonts w:ascii="Symbol" w:hAnsi="Symbol" w:hint="default"/>
+        <w:sz w:val="20"/>
+      </w:rPr>
+    </w:lvl>
+    <w:lvl w:ilvl="1" w:tentative="1">
+      <w:start w:val="1"/>
+      <w:numFmt w:val="bullet"/>
+      <w:lvlText w:val="o"/>
+      <w:lvlJc w:val="left"/>
+      <w:pPr>
+        <w:tabs>
+          <w:tab w:val="num" w:pos="1440"/>
+        </w:tabs>
+        <w:ind w:left="1440" w:hanging="360"/>
+      </w:pPr>
+      <w:rPr>
+        <w:rFonts w:ascii="Courier New" w:hAnsi="Courier New" w:hint="default"/>
+        <w:sz w:val="20"/>
+      </w:rPr>
+    </w:lvl>
+    <w:lvl w:ilvl="2" w:tentative="1">
+      <w:start w:val="1"/>
+      <w:numFmt w:val="bullet"/>
+      <w:lvlText w:val=""/>
+      <w:lvlJc w:val="left"/>
+      <w:pPr>
+        <w:tabs>
+          <w:tab w:val="num" w:pos="2160"/>
+        </w:tabs>
+        <w:ind w:left="2160" w:hanging="360"/>
+      </w:pPr>
+      <w:rPr>
+        <w:rFonts w:ascii="Wingdings" w:hAnsi="Wingdings" w:hint="default"/>
+        <w:sz w:val="20"/>
+      </w:rPr>
+    </w:lvl>
+    <w:lvl w:ilvl="3" w:tentative="1">
+      <w:start w:val="1"/>
+      <w:numFmt w:val="bullet"/>
+      <w:lvlText w:val=""/>
+      <w:lvlJc w:val="left"/>
+      <w:pPr>
+        <w:tabs>
+          <w:tab w:val="num" w:pos="2880"/>
+        </w:tabs>
+        <w:ind w:left="2880" w:hanging="360"/>
+      </w:pPr>
+      <w:rPr>
+        <w:rFonts w:ascii="Wingdings" w:hAnsi="Wingdings" w:hint="default"/>
+        <w:sz w:val="20"/>
+      </w:rPr>
+    </w:lvl>
+    <w:lvl w:ilvl="4" w:tentative="1">
+      <w:start w:val="1"/>
+      <w:numFmt w:val="bullet"/>
+      <w:lvlText w:val=""/>
+      <w:lvlJc w:val="left"/>
+      <w:pPr>
+        <w:tabs>
+          <w:tab w:val="num" w:pos="3600"/>
+        </w:tabs>
+        <w:ind w:left="3600" w:hanging="360"/>
+      </w:pPr>
+      <w:rPr>
+        <w:rFonts w:ascii="Wingdings" w:hAnsi="Wingdings" w:hint="default"/>
+        <w:sz w:val="20"/>
+      </w:rPr>
+    </w:lvl>
+    <w:lvl w:ilvl="5" w:tentative="1">
+      <w:start w:val="1"/>
+      <w:numFmt w:val="bullet"/>
+      <w:lvlText w:val=""/>
+      <w:lvlJc w:val="left"/>
+      <w:pPr>
+        <w:tabs>
+          <w:tab w:val="num" w:pos="4320"/>
+        </w:tabs>
+        <w:ind w:left="4320" w:hanging="360"/>
+      </w:pPr>
+      <w:rPr>
+        <w:rFonts w:ascii="Wingdings" w:hAnsi="Wingdings" w:hint="default"/>
+        <w:sz w:val="20"/>
+      </w:rPr>
+    </w:lvl>
+    <w:lvl w:ilvl="6" w:tentative="1">
+      <w:start w:val="1"/>
+      <w:numFmt w:val="bullet"/>
+      <w:lvlText w:val=""/>
+      <w:lvlJc w:val="left"/>
+      <w:pPr>
+        <w:tabs>
+          <w:tab w:val="num" w:pos="5040"/>
+        </w:tabs>
+        <w:ind w:left="5040" w:hanging="360"/>
+      </w:pPr>
+      <w:rPr>
+        <w:rFonts w:ascii="Wingdings" w:hAnsi="Wingdings" w:hint="default"/>
+        <w:sz w:val="20"/>
+      </w:rPr>
+    </w:lvl>
+    <w:lvl w:ilvl="7" w:tentative="1">
+      <w:start w:val="1"/>
+      <w:numFmt w:val="bullet"/>
+      <w:lvlText w:val=""/>
+      <w:lvlJc w:val="left"/>
+      <w:pPr>
+        <w:tabs>
+          <w:tab w:val="num" w:pos="5760"/>
+        </w:tabs>
+        <w:ind w:left="5760" w:hanging="360"/>
+      </w:pPr>
+      <w:rPr>
+        <w:rFonts w:ascii="Wingdings" w:hAnsi="Wingdings" w:hint="default"/>
+        <w:sz w:val="20"/>
+      </w:rPr>
+    </w:lvl>
+    <w:lvl w:ilvl="8" w:tentative="1">
+      <w:start w:val="1"/>
+      <w:numFmt w:val="bullet"/>
+      <w:lvlText w:val=""/>
+      <w:lvlJc w:val="left"/>
+      <w:pPr>
+        <w:tabs>
+          <w:tab w:val="num" w:pos="6480"/>
+        </w:tabs>
+        <w:ind w:left="6480" w:hanging="360"/>
+      </w:pPr>
+      <w:rPr>
+        <w:rFonts w:ascii="Wingdings" w:hAnsi="Wingdings" w:hint="default"/>
+        <w:sz w:val="20"/>
+      </w:rPr>
+    </w:lvl>
+  </w:abstractNum>
+  <w:abstractNum w:abstractNumId="12">
     <w:nsid w:val="7606080D"/>
     <w:multiLevelType w:val="multilevel"/>
     <w:tmpl w:val="AB822540"/>
@@ -6542,26 +13065,196 @@
       </w:pPr>
     </w:lvl>
   </w:abstractNum>
+  <w:abstractNum w:abstractNumId="13">
+    <w:nsid w:val="7DE7582A"/>
+    <w:multiLevelType w:val="multilevel"/>
+    <w:tmpl w:val="2F32103E"/>
+    <w:lvl w:ilvl="0">
+      <w:start w:val="1"/>
+      <w:numFmt w:val="bullet"/>
+      <w:lvlText w:val=""/>
+      <w:lvlJc w:val="left"/>
+      <w:pPr>
+        <w:tabs>
+          <w:tab w:val="num" w:pos="720"/>
+        </w:tabs>
+        <w:ind w:left="720" w:hanging="360"/>
+      </w:pPr>
+      <w:rPr>
+        <w:rFonts w:ascii="Symbol" w:hAnsi="Symbol" w:hint="default"/>
+        <w:sz w:val="20"/>
+      </w:rPr>
+    </w:lvl>
+    <w:lvl w:ilvl="1" w:tentative="1">
+      <w:start w:val="1"/>
+      <w:numFmt w:val="bullet"/>
+      <w:lvlText w:val="o"/>
+      <w:lvlJc w:val="left"/>
+      <w:pPr>
+        <w:tabs>
+          <w:tab w:val="num" w:pos="1440"/>
+        </w:tabs>
+        <w:ind w:left="1440" w:hanging="360"/>
+      </w:pPr>
+      <w:rPr>
+        <w:rFonts w:ascii="Courier New" w:hAnsi="Courier New" w:hint="default"/>
+        <w:sz w:val="20"/>
+      </w:rPr>
+    </w:lvl>
+    <w:lvl w:ilvl="2" w:tentative="1">
+      <w:start w:val="1"/>
+      <w:numFmt w:val="bullet"/>
+      <w:lvlText w:val=""/>
+      <w:lvlJc w:val="left"/>
+      <w:pPr>
+        <w:tabs>
+          <w:tab w:val="num" w:pos="2160"/>
+        </w:tabs>
+        <w:ind w:left="2160" w:hanging="360"/>
+      </w:pPr>
+      <w:rPr>
+        <w:rFonts w:ascii="Wingdings" w:hAnsi="Wingdings" w:hint="default"/>
+        <w:sz w:val="20"/>
+      </w:rPr>
+    </w:lvl>
+    <w:lvl w:ilvl="3" w:tentative="1">
+      <w:start w:val="1"/>
+      <w:numFmt w:val="bullet"/>
+      <w:lvlText w:val=""/>
+      <w:lvlJc w:val="left"/>
+      <w:pPr>
+        <w:tabs>
+          <w:tab w:val="num" w:pos="2880"/>
+        </w:tabs>
+        <w:ind w:left="2880" w:hanging="360"/>
+      </w:pPr>
+      <w:rPr>
+        <w:rFonts w:ascii="Wingdings" w:hAnsi="Wingdings" w:hint="default"/>
+        <w:sz w:val="20"/>
+      </w:rPr>
+    </w:lvl>
+    <w:lvl w:ilvl="4" w:tentative="1">
+      <w:start w:val="1"/>
+      <w:numFmt w:val="bullet"/>
+      <w:lvlText w:val=""/>
+      <w:lvlJc w:val="left"/>
+      <w:pPr>
+        <w:tabs>
+          <w:tab w:val="num" w:pos="3600"/>
+        </w:tabs>
+        <w:ind w:left="3600" w:hanging="360"/>
+      </w:pPr>
+      <w:rPr>
+        <w:rFonts w:ascii="Wingdings" w:hAnsi="Wingdings" w:hint="default"/>
+        <w:sz w:val="20"/>
+      </w:rPr>
+    </w:lvl>
+    <w:lvl w:ilvl="5" w:tentative="1">
+      <w:start w:val="1"/>
+      <w:numFmt w:val="bullet"/>
+      <w:lvlText w:val=""/>
+      <w:lvlJc w:val="left"/>
+      <w:pPr>
+        <w:tabs>
+          <w:tab w:val="num" w:pos="4320"/>
+        </w:tabs>
+        <w:ind w:left="4320" w:hanging="360"/>
+      </w:pPr>
+      <w:rPr>
+        <w:rFonts w:ascii="Wingdings" w:hAnsi="Wingdings" w:hint="default"/>
+        <w:sz w:val="20"/>
+      </w:rPr>
+    </w:lvl>
+    <w:lvl w:ilvl="6" w:tentative="1">
+      <w:start w:val="1"/>
+      <w:numFmt w:val="bullet"/>
+      <w:lvlText w:val=""/>
+      <w:lvlJc w:val="left"/>
+      <w:pPr>
+        <w:tabs>
+          <w:tab w:val="num" w:pos="5040"/>
+        </w:tabs>
+        <w:ind w:left="5040" w:hanging="360"/>
+      </w:pPr>
+      <w:rPr>
+        <w:rFonts w:ascii="Wingdings" w:hAnsi="Wingdings" w:hint="default"/>
+        <w:sz w:val="20"/>
+      </w:rPr>
+    </w:lvl>
+    <w:lvl w:ilvl="7" w:tentative="1">
+      <w:start w:val="1"/>
+      <w:numFmt w:val="bullet"/>
+      <w:lvlText w:val=""/>
+      <w:lvlJc w:val="left"/>
+      <w:pPr>
+        <w:tabs>
+          <w:tab w:val="num" w:pos="5760"/>
+        </w:tabs>
+        <w:ind w:left="5760" w:hanging="360"/>
+      </w:pPr>
+      <w:rPr>
+        <w:rFonts w:ascii="Wingdings" w:hAnsi="Wingdings" w:hint="default"/>
+        <w:sz w:val="20"/>
+      </w:rPr>
+    </w:lvl>
+    <w:lvl w:ilvl="8" w:tentative="1">
+      <w:start w:val="1"/>
+      <w:numFmt w:val="bullet"/>
+      <w:lvlText w:val=""/>
+      <w:lvlJc w:val="left"/>
+      <w:pPr>
+        <w:tabs>
+          <w:tab w:val="num" w:pos="6480"/>
+        </w:tabs>
+        <w:ind w:left="6480" w:hanging="360"/>
+      </w:pPr>
+      <w:rPr>
+        <w:rFonts w:ascii="Wingdings" w:hAnsi="Wingdings" w:hint="default"/>
+        <w:sz w:val="20"/>
+      </w:rPr>
+    </w:lvl>
+  </w:abstractNum>
   <w:num w:numId="1">
-    <w:abstractNumId w:val="4"/>
+    <w:abstractNumId w:val="9"/>
   </w:num>
   <w:num w:numId="2">
-    <w:abstractNumId w:val="5"/>
+    <w:abstractNumId w:val="10"/>
   </w:num>
   <w:num w:numId="3">
-    <w:abstractNumId w:val="2"/>
+    <w:abstractNumId w:val="3"/>
   </w:num>
   <w:num w:numId="4">
     <w:abstractNumId w:val="0"/>
   </w:num>
   <w:num w:numId="5">
-    <w:abstractNumId w:val="6"/>
+    <w:abstractNumId w:val="12"/>
   </w:num>
   <w:num w:numId="6">
-    <w:abstractNumId w:val="3"/>
+    <w:abstractNumId w:val="5"/>
   </w:num>
   <w:num w:numId="7">
     <w:abstractNumId w:val="1"/>
+  </w:num>
+  <w:num w:numId="8">
+    <w:abstractNumId w:val="11"/>
+  </w:num>
+  <w:num w:numId="9">
+    <w:abstractNumId w:val="4"/>
+  </w:num>
+  <w:num w:numId="10">
+    <w:abstractNumId w:val="13"/>
+  </w:num>
+  <w:num w:numId="11">
+    <w:abstractNumId w:val="6"/>
+  </w:num>
+  <w:num w:numId="12">
+    <w:abstractNumId w:val="7"/>
+  </w:num>
+  <w:num w:numId="13">
+    <w:abstractNumId w:val="2"/>
+  </w:num>
+  <w:num w:numId="14">
+    <w:abstractNumId w:val="8"/>
   </w:num>
 </w:numbering>
 </file>
@@ -6844,7 +13537,6 @@
     <w:name w:val="Normal (Web)"/>
     <w:basedOn w:val="Normal"/>
     <w:uiPriority w:val="99"/>
-    <w:semiHidden/>
     <w:unhideWhenUsed/>
     <w:rsid w:val="004065F3"/>
     <w:pPr>

--- a/04-ETL with SSIS/08-SSIS Data flow tasts.docx
+++ b/04-ETL with SSIS/08-SSIS Data flow tasts.docx
@@ -4706,6 +4706,8 @@
         <w:rPr>
           <w:rFonts w:ascii="Segoe UI" w:hAnsi="Segoe UI" w:cs="Segoe UI"/>
           <w:noProof/>
+          <w:sz w:val="20"/>
+          <w:szCs w:val="20"/>
         </w:rPr>
         <w:lastRenderedPageBreak/>
         <w:drawing>
@@ -4764,12 +4766,16 @@
         <w:rPr>
           <w:rFonts w:ascii="Segoe UI" w:hAnsi="Segoe UI" w:cs="Segoe UI"/>
           <w:color w:val="4A4A4A"/>
-        </w:rPr>
-      </w:pPr>
-      <w:r>
-        <w:rPr>
-          <w:rFonts w:ascii="Segoe UI" w:hAnsi="Segoe UI" w:cs="Segoe UI"/>
-          <w:color w:val="4A4A4A"/>
+          <w:sz w:val="20"/>
+          <w:szCs w:val="20"/>
+        </w:rPr>
+      </w:pPr>
+      <w:r>
+        <w:rPr>
+          <w:rFonts w:ascii="Segoe UI" w:hAnsi="Segoe UI" w:cs="Segoe UI"/>
+          <w:color w:val="4A4A4A"/>
+          <w:sz w:val="20"/>
+          <w:szCs w:val="20"/>
         </w:rPr>
         <w:t xml:space="preserve">If you have an ORDER BY clause in your T-SQL statement in the OLE DB Source or the ADO.NET Source, you can notify SSIS that the data is already sorted, obviating the need for the Sort Transformation in the Advanced Editor. After ordering the data in your SQL statement, right-click the source and select Advanced Editor. From the Input and Output Properties tab, select OLE DB Source Output. In the Properties pane, change the </w:t>
       </w:r>
@@ -4778,6 +4784,8 @@
         <w:rPr>
           <w:rFonts w:ascii="Segoe UI" w:hAnsi="Segoe UI" w:cs="Segoe UI"/>
           <w:color w:val="4A4A4A"/>
+          <w:sz w:val="20"/>
+          <w:szCs w:val="20"/>
         </w:rPr>
         <w:t>IsSorted</w:t>
       </w:r>
@@ -4786,6 +4794,8 @@
         <w:rPr>
           <w:rFonts w:ascii="Segoe UI" w:hAnsi="Segoe UI" w:cs="Segoe UI"/>
           <w:color w:val="4A4A4A"/>
+          <w:sz w:val="20"/>
+          <w:szCs w:val="20"/>
         </w:rPr>
         <w:t xml:space="preserve"> property to True.</w:t>
       </w:r>
@@ -4799,12 +4809,16 @@
         <w:rPr>
           <w:rFonts w:ascii="Segoe UI" w:hAnsi="Segoe UI" w:cs="Segoe UI"/>
           <w:color w:val="4A4A4A"/>
-        </w:rPr>
-      </w:pPr>
-      <w:r>
-        <w:rPr>
-          <w:rFonts w:ascii="Segoe UI" w:hAnsi="Segoe UI" w:cs="Segoe UI"/>
-          <w:color w:val="4A4A4A"/>
+          <w:sz w:val="20"/>
+          <w:szCs w:val="20"/>
+        </w:rPr>
+      </w:pPr>
+      <w:r>
+        <w:rPr>
+          <w:rFonts w:ascii="Segoe UI" w:hAnsi="Segoe UI" w:cs="Segoe UI"/>
+          <w:color w:val="4A4A4A"/>
+          <w:sz w:val="20"/>
+          <w:szCs w:val="20"/>
         </w:rPr>
         <w:t xml:space="preserve">Then, under Output Columns, select the column you are ordering on in your SQL statement, and change the </w:t>
       </w:r>
@@ -4813,6 +4827,8 @@
         <w:rPr>
           <w:rFonts w:ascii="Segoe UI" w:hAnsi="Segoe UI" w:cs="Segoe UI"/>
           <w:color w:val="4A4A4A"/>
+          <w:sz w:val="20"/>
+          <w:szCs w:val="20"/>
         </w:rPr>
         <w:t>SortKeyPosition</w:t>
       </w:r>
@@ -4821,6 +4837,8 @@
         <w:rPr>
           <w:rFonts w:ascii="Segoe UI" w:hAnsi="Segoe UI" w:cs="Segoe UI"/>
           <w:color w:val="4A4A4A"/>
+          <w:sz w:val="20"/>
+          <w:szCs w:val="20"/>
         </w:rPr>
         <w:t xml:space="preserve"> to 1 if you’re sorting only by a single column ascending, as shown in Figure. If you have multiple columns, you could change this </w:t>
       </w:r>
@@ -4829,6 +4847,8 @@
         <w:rPr>
           <w:rFonts w:ascii="Segoe UI" w:hAnsi="Segoe UI" w:cs="Segoe UI"/>
           <w:color w:val="4A4A4A"/>
+          <w:sz w:val="20"/>
+          <w:szCs w:val="20"/>
         </w:rPr>
         <w:t>SortKeyPosition</w:t>
       </w:r>
@@ -4837,6 +4857,8 @@
         <w:rPr>
           <w:rFonts w:ascii="Segoe UI" w:hAnsi="Segoe UI" w:cs="Segoe UI"/>
           <w:color w:val="4A4A4A"/>
+          <w:sz w:val="20"/>
+          <w:szCs w:val="20"/>
         </w:rPr>
         <w:t xml:space="preserve"> value to the column position in the ORDER BY statement starting at 1. A value of -1 will sort the data in descending order.</w:t>
       </w:r>
@@ -5096,16 +5118,16 @@
         <w:rPr>
           <w:rFonts w:ascii="Segoe UI" w:hAnsi="Segoe UI" w:cs="Segoe UI"/>
           <w:color w:val="222222"/>
-          <w:sz w:val="30"/>
-          <w:szCs w:val="30"/>
+          <w:sz w:val="20"/>
+          <w:szCs w:val="20"/>
         </w:rPr>
       </w:pPr>
       <w:r>
         <w:rPr>
           <w:rFonts w:ascii="Segoe UI" w:hAnsi="Segoe UI" w:cs="Segoe UI"/>
           <w:color w:val="222222"/>
-          <w:sz w:val="28"/>
-          <w:szCs w:val="28"/>
+          <w:sz w:val="20"/>
+          <w:szCs w:val="20"/>
         </w:rPr>
         <w:lastRenderedPageBreak/>
         <w:t>Row Count</w:t>
@@ -5120,8 +5142,8 @@
         <w:rPr>
           <w:rFonts w:ascii="Segoe UI" w:hAnsi="Segoe UI" w:cs="Segoe UI"/>
           <w:color w:val="4A4A4A"/>
-          <w:sz w:val="22"/>
-          <w:szCs w:val="22"/>
+          <w:sz w:val="20"/>
+          <w:szCs w:val="20"/>
           <w:shd w:val="clear" w:color="auto" w:fill="FFFFFF"/>
         </w:rPr>
       </w:pPr>
@@ -5129,6 +5151,8 @@
         <w:rPr>
           <w:rFonts w:ascii="Segoe UI" w:hAnsi="Segoe UI" w:cs="Segoe UI"/>
           <w:color w:val="4A4A4A"/>
+          <w:sz w:val="20"/>
+          <w:szCs w:val="20"/>
         </w:rPr>
         <w:t>The Row Count Transformation provides the capability to count rows in a stream that is directed to its input source. This transformation must place that count into a variable that could be used in the Control Flow — for insertion into an audit table, for example. </w:t>
       </w:r>
@@ -5136,8 +5160,8 @@
         <w:rPr>
           <w:rFonts w:ascii="Segoe UI" w:hAnsi="Segoe UI" w:cs="Segoe UI"/>
           <w:color w:val="4A4A4A"/>
-          <w:sz w:val="22"/>
-          <w:szCs w:val="22"/>
+          <w:sz w:val="20"/>
+          <w:szCs w:val="20"/>
           <w:shd w:val="clear" w:color="auto" w:fill="FFFFFF"/>
         </w:rPr>
         <w:t xml:space="preserve"> If you need to know how many rows are split during the Conditional Split Transformation, direct the output of each side of the split to a separate Row Count Transformation. You can then use this variable to log information into storage, to build e-mail messages, or to conditionally run steps in your packages.  </w:t>
@@ -5152,12 +5176,16 @@
         <w:rPr>
           <w:rFonts w:ascii="Segoe UI" w:hAnsi="Segoe UI" w:cs="Segoe UI"/>
           <w:color w:val="4A4A4A"/>
+          <w:sz w:val="20"/>
+          <w:szCs w:val="20"/>
         </w:rPr>
       </w:pPr>
       <w:r>
         <w:rPr>
           <w:rFonts w:ascii="Segoe UI" w:hAnsi="Segoe UI" w:cs="Segoe UI"/>
           <w:noProof/>
+          <w:sz w:val="20"/>
+          <w:szCs w:val="20"/>
         </w:rPr>
         <w:drawing>
           <wp:inline distT="0" distB="0" distL="0" distR="0">
@@ -5215,8 +5243,8 @@
         <w:rPr>
           <w:rFonts w:ascii="Segoe UI" w:hAnsi="Segoe UI" w:cs="Segoe UI"/>
           <w:color w:val="4A4A4A"/>
-          <w:sz w:val="22"/>
-          <w:szCs w:val="22"/>
+          <w:sz w:val="20"/>
+          <w:szCs w:val="20"/>
           <w:shd w:val="clear" w:color="auto" w:fill="FFFFFF"/>
         </w:rPr>
       </w:pPr>
@@ -5224,8 +5252,8 @@
         <w:rPr>
           <w:rFonts w:ascii="Segoe UI" w:hAnsi="Segoe UI" w:cs="Segoe UI"/>
           <w:color w:val="4A4A4A"/>
-          <w:sz w:val="22"/>
-          <w:szCs w:val="22"/>
+          <w:sz w:val="20"/>
+          <w:szCs w:val="20"/>
           <w:shd w:val="clear" w:color="auto" w:fill="FFFFFF"/>
         </w:rPr>
         <w:t>In the Control Flow tab, add a variable named </w:t>
@@ -5236,8 +5264,8 @@
           <w:rStyle w:val="Strong"/>
           <w:rFonts w:ascii="Segoe UI" w:hAnsi="Segoe UI" w:cs="Segoe UI"/>
           <w:color w:val="4A4A4A"/>
-          <w:sz w:val="22"/>
-          <w:szCs w:val="22"/>
+          <w:sz w:val="20"/>
+          <w:szCs w:val="20"/>
           <w:shd w:val="clear" w:color="auto" w:fill="FFFFFF"/>
         </w:rPr>
         <w:t>iRowCount</w:t>
@@ -5247,8 +5275,8 @@
         <w:rPr>
           <w:rFonts w:ascii="Segoe UI" w:hAnsi="Segoe UI" w:cs="Segoe UI"/>
           <w:color w:val="4A4A4A"/>
-          <w:sz w:val="22"/>
-          <w:szCs w:val="22"/>
+          <w:sz w:val="20"/>
+          <w:szCs w:val="20"/>
           <w:shd w:val="clear" w:color="auto" w:fill="FFFFFF"/>
         </w:rPr>
         <w:t>. Ensure that the variable is package scoped and of type Int32</w:t>
@@ -5263,8 +5291,8 @@
         <w:rPr>
           <w:rFonts w:ascii="Segoe UI" w:hAnsi="Segoe UI" w:cs="Segoe UI"/>
           <w:color w:val="4A4A4A"/>
-          <w:sz w:val="22"/>
-          <w:szCs w:val="22"/>
+          <w:sz w:val="20"/>
+          <w:szCs w:val="20"/>
           <w:shd w:val="clear" w:color="auto" w:fill="FFFFFF"/>
         </w:rPr>
       </w:pPr>
@@ -5278,16 +5306,16 @@
         <w:rPr>
           <w:rFonts w:ascii="Segoe UI" w:hAnsi="Segoe UI" w:cs="Segoe UI"/>
           <w:color w:val="222222"/>
-          <w:sz w:val="30"/>
-          <w:szCs w:val="30"/>
+          <w:sz w:val="20"/>
+          <w:szCs w:val="20"/>
         </w:rPr>
       </w:pPr>
       <w:r>
         <w:rPr>
           <w:rFonts w:ascii="Segoe UI" w:hAnsi="Segoe UI" w:cs="Segoe UI"/>
           <w:color w:val="222222"/>
-          <w:sz w:val="28"/>
-          <w:szCs w:val="28"/>
+          <w:sz w:val="20"/>
+          <w:szCs w:val="20"/>
         </w:rPr>
         <w:t>Slowly Changing Dimension</w:t>
       </w:r>
@@ -5301,12 +5329,16 @@
         <w:rPr>
           <w:rFonts w:ascii="Segoe UI" w:hAnsi="Segoe UI" w:cs="Segoe UI"/>
           <w:color w:val="4A4A4A"/>
-        </w:rPr>
-      </w:pPr>
-      <w:r>
-        <w:rPr>
-          <w:rFonts w:ascii="Segoe UI" w:hAnsi="Segoe UI" w:cs="Segoe UI"/>
-          <w:color w:val="4A4A4A"/>
+          <w:sz w:val="20"/>
+          <w:szCs w:val="20"/>
+        </w:rPr>
+      </w:pPr>
+      <w:r>
+        <w:rPr>
+          <w:rFonts w:ascii="Segoe UI" w:hAnsi="Segoe UI" w:cs="Segoe UI"/>
+          <w:color w:val="4A4A4A"/>
+          <w:sz w:val="20"/>
+          <w:szCs w:val="20"/>
         </w:rPr>
         <w:t>A dimension table contains a set of discrete values with a description and often other measurable attributes such as price, weight, or sales territory. The classic problem is what to do in your dimension data when an attribute in a row changes — particularly when you are loading data automatically through an ETL process. This transformation can shave days off of your development time in relation to creating the load manually through T-SQL, but it can add time because of how it queries your destination and how it updates with the OLE DB Command Transform (row by row).</w:t>
       </w:r>
@@ -5318,8 +5350,8 @@
           <w:b/>
           <w:bCs/>
           <w:color w:val="222222"/>
-          <w:sz w:val="28"/>
-          <w:szCs w:val="28"/>
+          <w:sz w:val="20"/>
+          <w:szCs w:val="20"/>
         </w:rPr>
       </w:pPr>
     </w:p>
@@ -5332,16 +5364,16 @@
         <w:rPr>
           <w:rFonts w:ascii="Segoe UI" w:hAnsi="Segoe UI" w:cs="Segoe UI"/>
           <w:color w:val="222222"/>
-          <w:sz w:val="30"/>
-          <w:szCs w:val="30"/>
+          <w:sz w:val="20"/>
+          <w:szCs w:val="20"/>
         </w:rPr>
       </w:pPr>
       <w:r>
         <w:rPr>
           <w:rFonts w:ascii="Segoe UI" w:hAnsi="Segoe UI" w:cs="Segoe UI"/>
           <w:color w:val="222222"/>
-          <w:sz w:val="28"/>
-          <w:szCs w:val="28"/>
+          <w:sz w:val="20"/>
+          <w:szCs w:val="20"/>
         </w:rPr>
         <w:t>Copy Column</w:t>
       </w:r>
@@ -5355,12 +5387,16 @@
         <w:rPr>
           <w:rFonts w:ascii="Segoe UI" w:hAnsi="Segoe UI" w:cs="Segoe UI"/>
           <w:color w:val="4A4A4A"/>
-        </w:rPr>
-      </w:pPr>
-      <w:r>
-        <w:rPr>
-          <w:rFonts w:ascii="Segoe UI" w:hAnsi="Segoe UI" w:cs="Segoe UI"/>
-          <w:color w:val="4A4A4A"/>
+          <w:sz w:val="20"/>
+          <w:szCs w:val="20"/>
+        </w:rPr>
+      </w:pPr>
+      <w:r>
+        <w:rPr>
+          <w:rFonts w:ascii="Segoe UI" w:hAnsi="Segoe UI" w:cs="Segoe UI"/>
+          <w:color w:val="4A4A4A"/>
+          <w:sz w:val="20"/>
+          <w:szCs w:val="20"/>
         </w:rPr>
         <w:t>The Copy Column Transformation is a very simple transformation that copies the output of a column to a clone of itself. This is useful if you wish to create a copy of a column before you perform some elaborate transformations. You could then keep the original value as your control subject and the copy as the modified column. To configure this transformation, go to the Copy Column Transformation Editor and check the column you want to clone. Then assign a name to the new column.</w:t>
       </w:r>
@@ -5370,8 +5406,8 @@
         <w:rPr>
           <w:rFonts w:ascii="Segoe UI" w:hAnsi="Segoe UI" w:cs="Segoe UI"/>
           <w:color w:val="222222"/>
-          <w:sz w:val="28"/>
-          <w:szCs w:val="28"/>
+          <w:sz w:val="20"/>
+          <w:szCs w:val="20"/>
         </w:rPr>
       </w:pPr>
     </w:p>
@@ -5384,16 +5420,16 @@
         <w:rPr>
           <w:rFonts w:ascii="Segoe UI" w:hAnsi="Segoe UI" w:cs="Segoe UI"/>
           <w:color w:val="222222"/>
-          <w:sz w:val="30"/>
-          <w:szCs w:val="30"/>
+          <w:sz w:val="20"/>
+          <w:szCs w:val="20"/>
         </w:rPr>
       </w:pPr>
       <w:r>
         <w:rPr>
           <w:rFonts w:ascii="Segoe UI" w:hAnsi="Segoe UI" w:cs="Segoe UI"/>
           <w:color w:val="222222"/>
-          <w:sz w:val="28"/>
-          <w:szCs w:val="28"/>
+          <w:sz w:val="20"/>
+          <w:szCs w:val="20"/>
         </w:rPr>
         <w:t>Data Mining Query</w:t>
       </w:r>
@@ -5407,22 +5443,18 @@
         <w:rPr>
           <w:rFonts w:ascii="Segoe UI" w:hAnsi="Segoe UI" w:cs="Segoe UI"/>
           <w:color w:val="4A4A4A"/>
-        </w:rPr>
-      </w:pPr>
-      <w:r>
-        <w:rPr>
-          <w:rFonts w:ascii="Segoe UI" w:hAnsi="Segoe UI" w:cs="Segoe UI"/>
-          <w:color w:val="4A4A4A"/>
-        </w:rPr>
-        <w:t>The Data Mining Query Transformation typically is used to fill in gaps in your data or predict a new column for your Data Flow. This transformation runs a Data Mining Extensions (DMX) query against an SSAS data-</w:t>
-      </w:r>
-      <w:r>
-        <w:rPr>
-          <w:rFonts w:ascii="Segoe UI" w:hAnsi="Segoe UI" w:cs="Segoe UI"/>
-          <w:color w:val="4A4A4A"/>
-        </w:rPr>
-        <w:lastRenderedPageBreak/>
-        <w:t>mining model and adds the output to the Data Flow. It also can optionally add columns, such as the probability of a certain condition is true. A few great scenarios for this transformation would be the following:</w:t>
+          <w:sz w:val="20"/>
+          <w:szCs w:val="20"/>
+        </w:rPr>
+      </w:pPr>
+      <w:r>
+        <w:rPr>
+          <w:rFonts w:ascii="Segoe UI" w:hAnsi="Segoe UI" w:cs="Segoe UI"/>
+          <w:color w:val="4A4A4A"/>
+          <w:sz w:val="20"/>
+          <w:szCs w:val="20"/>
+        </w:rPr>
+        <w:t>The Data Mining Query Transformation typically is used to fill in gaps in your data or predict a new column for your Data Flow. This transformation runs a Data Mining Extensions (DMX) query against an SSAS data-mining model and adds the output to the Data Flow. It also can optionally add columns, such as the probability of a certain condition is true. A few great scenarios for this transformation would be the following:</w:t>
       </w:r>
     </w:p>
     <w:p>
@@ -5515,12 +5547,16 @@
         <w:rPr>
           <w:rFonts w:ascii="Segoe UI" w:hAnsi="Segoe UI" w:cs="Segoe UI"/>
           <w:color w:val="4A4A4A"/>
-        </w:rPr>
-      </w:pPr>
-      <w:r>
-        <w:rPr>
-          <w:rFonts w:ascii="Segoe UI" w:hAnsi="Segoe UI" w:cs="Segoe UI"/>
-          <w:color w:val="4A4A4A"/>
+          <w:sz w:val="20"/>
+          <w:szCs w:val="20"/>
+        </w:rPr>
+      </w:pPr>
+      <w:r>
+        <w:rPr>
+          <w:rFonts w:ascii="Segoe UI" w:hAnsi="Segoe UI" w:cs="Segoe UI"/>
+          <w:color w:val="4A4A4A"/>
+          <w:sz w:val="20"/>
+          <w:szCs w:val="20"/>
         </w:rPr>
         <w:t>The possibilities are endless with this transformation.</w:t>
       </w:r>
@@ -5530,8 +5566,8 @@
         <w:rPr>
           <w:rFonts w:ascii="Segoe UI" w:hAnsi="Segoe UI" w:cs="Segoe UI"/>
           <w:color w:val="222222"/>
-          <w:sz w:val="28"/>
-          <w:szCs w:val="28"/>
+          <w:sz w:val="20"/>
+          <w:szCs w:val="20"/>
         </w:rPr>
       </w:pPr>
     </w:p>
@@ -5544,16 +5580,16 @@
         <w:rPr>
           <w:rFonts w:ascii="Segoe UI" w:hAnsi="Segoe UI" w:cs="Segoe UI"/>
           <w:color w:val="222222"/>
-          <w:sz w:val="30"/>
-          <w:szCs w:val="30"/>
+          <w:sz w:val="20"/>
+          <w:szCs w:val="20"/>
         </w:rPr>
       </w:pPr>
       <w:r>
         <w:rPr>
           <w:rFonts w:ascii="Segoe UI" w:hAnsi="Segoe UI" w:cs="Segoe UI"/>
           <w:color w:val="222222"/>
-          <w:sz w:val="28"/>
-          <w:szCs w:val="28"/>
+          <w:sz w:val="20"/>
+          <w:szCs w:val="20"/>
         </w:rPr>
         <w:t>DQS Cleansing</w:t>
       </w:r>
@@ -5567,12 +5603,16 @@
         <w:rPr>
           <w:rFonts w:ascii="Segoe UI" w:hAnsi="Segoe UI" w:cs="Segoe UI"/>
           <w:color w:val="4A4A4A"/>
-        </w:rPr>
-      </w:pPr>
-      <w:r>
-        <w:rPr>
-          <w:rFonts w:ascii="Segoe UI" w:hAnsi="Segoe UI" w:cs="Segoe UI"/>
-          <w:color w:val="4A4A4A"/>
+          <w:sz w:val="20"/>
+          <w:szCs w:val="20"/>
+        </w:rPr>
+      </w:pPr>
+      <w:r>
+        <w:rPr>
+          <w:rFonts w:ascii="Segoe UI" w:hAnsi="Segoe UI" w:cs="Segoe UI"/>
+          <w:color w:val="4A4A4A"/>
+          <w:sz w:val="20"/>
+          <w:szCs w:val="20"/>
         </w:rPr>
         <w:t>The Data Quality Services (DQS) Cleansing Transformation performs advanced data cleansing on data flowing through it. With this transformation, you can have your business analyst (BA) create a series of business rules that declare what good data looks like in the Data Quality Client (included in SQL Server). The BA will use a tool called the Data Quality Client to create domains that define data in your company, such as what a Company Name column should always look like. The DQS Cleansing Transformation can then use that business rule.</w:t>
       </w:r>
@@ -5586,12 +5626,16 @@
         <w:rPr>
           <w:rFonts w:ascii="Segoe UI" w:hAnsi="Segoe UI" w:cs="Segoe UI"/>
           <w:color w:val="4A4A4A"/>
-        </w:rPr>
-      </w:pPr>
-      <w:r>
-        <w:rPr>
-          <w:rFonts w:ascii="Segoe UI" w:hAnsi="Segoe UI" w:cs="Segoe UI"/>
-          <w:color w:val="4A4A4A"/>
+          <w:sz w:val="20"/>
+          <w:szCs w:val="20"/>
+        </w:rPr>
+      </w:pPr>
+      <w:r>
+        <w:rPr>
+          <w:rFonts w:ascii="Segoe UI" w:hAnsi="Segoe UI" w:cs="Segoe UI"/>
+          <w:color w:val="4A4A4A"/>
+          <w:sz w:val="20"/>
+          <w:szCs w:val="20"/>
         </w:rPr>
         <w:t>This transformation will score the data for you and tell you what the proper cleansed value should be. Advanced-Data Cleansing in SSIS Topic covers this transformation in much more detail.</w:t>
       </w:r>
@@ -5603,16 +5647,16 @@
           <w:b/>
           <w:bCs/>
           <w:color w:val="222222"/>
-          <w:sz w:val="28"/>
-          <w:szCs w:val="28"/>
+          <w:sz w:val="20"/>
+          <w:szCs w:val="20"/>
         </w:rPr>
       </w:pPr>
       <w:r>
         <w:rPr>
           <w:rFonts w:ascii="Segoe UI" w:hAnsi="Segoe UI" w:cs="Segoe UI"/>
           <w:color w:val="222222"/>
-          <w:sz w:val="28"/>
-          <w:szCs w:val="28"/>
+          <w:sz w:val="20"/>
+          <w:szCs w:val="20"/>
         </w:rPr>
         <w:br w:type="page"/>
       </w:r>
@@ -5626,16 +5670,16 @@
         <w:rPr>
           <w:rFonts w:ascii="Segoe UI" w:hAnsi="Segoe UI" w:cs="Segoe UI"/>
           <w:color w:val="222222"/>
-          <w:sz w:val="30"/>
-          <w:szCs w:val="30"/>
+          <w:sz w:val="20"/>
+          <w:szCs w:val="20"/>
         </w:rPr>
       </w:pPr>
       <w:r>
         <w:rPr>
           <w:rFonts w:ascii="Segoe UI" w:hAnsi="Segoe UI" w:cs="Segoe UI"/>
           <w:color w:val="222222"/>
-          <w:sz w:val="28"/>
-          <w:szCs w:val="28"/>
+          <w:sz w:val="20"/>
+          <w:szCs w:val="20"/>
         </w:rPr>
         <w:lastRenderedPageBreak/>
         <w:t>Script Component</w:t>
@@ -5650,12 +5694,16 @@
         <w:rPr>
           <w:rFonts w:ascii="Segoe UI" w:hAnsi="Segoe UI" w:cs="Segoe UI"/>
           <w:color w:val="4A4A4A"/>
-        </w:rPr>
-      </w:pPr>
-      <w:r>
-        <w:rPr>
-          <w:rFonts w:ascii="Segoe UI" w:hAnsi="Segoe UI" w:cs="Segoe UI"/>
-          <w:color w:val="4A4A4A"/>
+          <w:sz w:val="20"/>
+          <w:szCs w:val="20"/>
+        </w:rPr>
+      </w:pPr>
+      <w:r>
+        <w:rPr>
+          <w:rFonts w:ascii="Segoe UI" w:hAnsi="Segoe UI" w:cs="Segoe UI"/>
+          <w:color w:val="4A4A4A"/>
+          <w:sz w:val="20"/>
+          <w:szCs w:val="20"/>
         </w:rPr>
         <w:t>The Script Component enables you to write custom .NET scripts as transformations, sources, or destinations. Once you drag the component over, it will ask you if you want it to be a source, transformation, or destination.</w:t>
       </w:r>
@@ -5674,6 +5722,8 @@
         <w:rPr>
           <w:rFonts w:ascii="Segoe UI" w:hAnsi="Segoe UI" w:cs="Segoe UI"/>
           <w:noProof/>
+          <w:sz w:val="20"/>
+          <w:szCs w:val="20"/>
         </w:rPr>
         <w:drawing>
           <wp:inline distT="0" distB="0" distL="0" distR="0">
@@ -5730,16 +5780,16 @@
         <w:rPr>
           <w:rFonts w:ascii="Segoe UI" w:eastAsia="Times New Roman" w:hAnsi="Segoe UI" w:cs="Segoe UI"/>
           <w:color w:val="4A4A4A"/>
-          <w:sz w:val="24"/>
-          <w:szCs w:val="24"/>
-        </w:rPr>
-      </w:pPr>
-      <w:r>
-        <w:rPr>
-          <w:rFonts w:ascii="Segoe UI" w:eastAsia="Times New Roman" w:hAnsi="Segoe UI" w:cs="Segoe UI"/>
-          <w:color w:val="4A4A4A"/>
-          <w:sz w:val="24"/>
-          <w:szCs w:val="24"/>
+          <w:sz w:val="20"/>
+          <w:szCs w:val="20"/>
+        </w:rPr>
+      </w:pPr>
+      <w:r>
+        <w:rPr>
+          <w:rFonts w:ascii="Segoe UI" w:eastAsia="Times New Roman" w:hAnsi="Segoe UI" w:cs="Segoe UI"/>
+          <w:color w:val="4A4A4A"/>
+          <w:sz w:val="20"/>
+          <w:szCs w:val="20"/>
         </w:rPr>
         <w:t>Some of the things you can do with this transformation include the following:</w:t>
       </w:r>
@@ -5887,16 +5937,16 @@
         <w:rPr>
           <w:rFonts w:ascii="Segoe UI" w:eastAsia="Times New Roman" w:hAnsi="Segoe UI" w:cs="Segoe UI"/>
           <w:color w:val="4A4A4A"/>
-          <w:sz w:val="24"/>
-          <w:szCs w:val="24"/>
-        </w:rPr>
-      </w:pPr>
-      <w:r>
-        <w:rPr>
-          <w:rFonts w:ascii="Segoe UI" w:eastAsia="Times New Roman" w:hAnsi="Segoe UI" w:cs="Segoe UI"/>
-          <w:color w:val="4A4A4A"/>
-          <w:sz w:val="24"/>
-          <w:szCs w:val="24"/>
+          <w:sz w:val="20"/>
+          <w:szCs w:val="20"/>
+        </w:rPr>
+      </w:pPr>
+      <w:r>
+        <w:rPr>
+          <w:rFonts w:ascii="Segoe UI" w:eastAsia="Times New Roman" w:hAnsi="Segoe UI" w:cs="Segoe UI"/>
+          <w:color w:val="4A4A4A"/>
+          <w:sz w:val="20"/>
+          <w:szCs w:val="20"/>
         </w:rPr>
         <w:t xml:space="preserve">Scripts used as sources can support multiple outputs, and you have the option of </w:t>
       </w:r>
@@ -5905,8 +5955,8 @@
         <w:rPr>
           <w:rFonts w:ascii="Segoe UI" w:eastAsia="Times New Roman" w:hAnsi="Segoe UI" w:cs="Segoe UI"/>
           <w:color w:val="4A4A4A"/>
-          <w:sz w:val="24"/>
-          <w:szCs w:val="24"/>
+          <w:sz w:val="20"/>
+          <w:szCs w:val="20"/>
         </w:rPr>
         <w:t>precompiling</w:t>
       </w:r>
@@ -5915,8 +5965,8 @@
         <w:rPr>
           <w:rFonts w:ascii="Segoe UI" w:eastAsia="Times New Roman" w:hAnsi="Segoe UI" w:cs="Segoe UI"/>
           <w:color w:val="4A4A4A"/>
-          <w:sz w:val="24"/>
-          <w:szCs w:val="24"/>
+          <w:sz w:val="20"/>
+          <w:szCs w:val="20"/>
         </w:rPr>
         <w:t xml:space="preserve"> the scripts for runtime efficiency.</w:t>
       </w:r>
@@ -5926,16 +5976,16 @@
         <w:rPr>
           <w:rFonts w:ascii="Segoe UI" w:eastAsia="Times New Roman" w:hAnsi="Segoe UI" w:cs="Segoe UI"/>
           <w:color w:val="4A4A4A"/>
-          <w:sz w:val="24"/>
-          <w:szCs w:val="24"/>
-        </w:rPr>
-      </w:pPr>
-      <w:r>
-        <w:rPr>
-          <w:rFonts w:ascii="Segoe UI" w:eastAsia="Times New Roman" w:hAnsi="Segoe UI" w:cs="Segoe UI"/>
-          <w:color w:val="4A4A4A"/>
-          <w:sz w:val="24"/>
-          <w:szCs w:val="24"/>
+          <w:sz w:val="20"/>
+          <w:szCs w:val="20"/>
+        </w:rPr>
+      </w:pPr>
+      <w:r>
+        <w:rPr>
+          <w:rFonts w:ascii="Segoe UI" w:eastAsia="Times New Roman" w:hAnsi="Segoe UI" w:cs="Segoe UI"/>
+          <w:color w:val="4A4A4A"/>
+          <w:sz w:val="20"/>
+          <w:szCs w:val="20"/>
         </w:rPr>
         <w:br w:type="page"/>
       </w:r>
@@ -5949,16 +5999,16 @@
         <w:rPr>
           <w:rFonts w:ascii="Segoe UI" w:hAnsi="Segoe UI" w:cs="Segoe UI"/>
           <w:color w:val="222222"/>
-          <w:sz w:val="30"/>
-          <w:szCs w:val="30"/>
+          <w:sz w:val="20"/>
+          <w:szCs w:val="20"/>
         </w:rPr>
       </w:pPr>
       <w:r>
         <w:rPr>
           <w:rFonts w:ascii="Segoe UI" w:hAnsi="Segoe UI" w:cs="Segoe UI"/>
           <w:color w:val="222222"/>
-          <w:sz w:val="28"/>
-          <w:szCs w:val="28"/>
+          <w:sz w:val="20"/>
+          <w:szCs w:val="20"/>
         </w:rPr>
         <w:lastRenderedPageBreak/>
         <w:t>Audit</w:t>
@@ -5969,6 +6019,8 @@
         <w:rPr>
           <w:rFonts w:ascii="Segoe UI" w:hAnsi="Segoe UI" w:cs="Segoe UI"/>
           <w:color w:val="4A4A4A"/>
+          <w:sz w:val="20"/>
+          <w:szCs w:val="20"/>
           <w:shd w:val="clear" w:color="auto" w:fill="FFFFFF"/>
         </w:rPr>
       </w:pPr>
@@ -5976,6 +6028,8 @@
         <w:rPr>
           <w:rFonts w:ascii="Segoe UI" w:hAnsi="Segoe UI" w:cs="Segoe UI"/>
           <w:color w:val="4A4A4A"/>
+          <w:sz w:val="20"/>
+          <w:szCs w:val="20"/>
           <w:shd w:val="clear" w:color="auto" w:fill="FFFFFF"/>
         </w:rPr>
         <w:t>The Audit Transformation allows you to add auditing data to your Data Flow. Because of acts such as HIPPA and Sarbanes-Oxley (SOX) governing audits, you often must be able to track who inserted data into a table and when. This transformation helps you with that function. The task is easy to configure. For example, to track what task inserted data into the table, you can add those columns to the Data Flow path with this transformation. The functionality in the Audit Transformation can be achieved with a Derived Column Transformation, but the Audit Transformation provides an easier interface.</w:t>
@@ -5986,6 +6040,8 @@
         <w:rPr>
           <w:rFonts w:ascii="Segoe UI" w:hAnsi="Segoe UI" w:cs="Segoe UI"/>
           <w:color w:val="4A4A4A"/>
+          <w:sz w:val="20"/>
+          <w:szCs w:val="20"/>
           <w:shd w:val="clear" w:color="auto" w:fill="FFFFFF"/>
         </w:rPr>
       </w:pPr>
@@ -5993,6 +6049,8 @@
         <w:rPr>
           <w:rFonts w:ascii="Segoe UI" w:hAnsi="Segoe UI" w:cs="Segoe UI"/>
           <w:color w:val="4A4A4A"/>
+          <w:sz w:val="20"/>
+          <w:szCs w:val="20"/>
           <w:shd w:val="clear" w:color="auto" w:fill="FFFFFF"/>
         </w:rPr>
         <w:t>All other columns are passed through to the path as an output, and any auditing item you add will also be added to the path. Simply select the type of data you want to audit in the Audit Type column (shown in Figure 4-22), and then name the column that will be outputted to the flow. Following are some of the available options:</w:t>
@@ -6012,6 +6070,8 @@
         <w:rPr>
           <w:rFonts w:ascii="Segoe UI" w:hAnsi="Segoe UI" w:cs="Segoe UI"/>
           <w:noProof/>
+          <w:sz w:val="20"/>
+          <w:szCs w:val="20"/>
         </w:rPr>
         <w:drawing>
           <wp:inline distT="0" distB="0" distL="0" distR="0">
@@ -6084,6 +6144,7 @@
           <w:bCs/>
           <w:color w:val="4A4A4A"/>
           <w:sz w:val="20"/>
+          <w:szCs w:val="20"/>
         </w:rPr>
         <w:t>Execution instance GUID</w:t>
       </w:r>
@@ -6121,6 +6182,7 @@
           <w:bCs/>
           <w:color w:val="4A4A4A"/>
           <w:sz w:val="20"/>
+          <w:szCs w:val="20"/>
         </w:rPr>
         <w:t>Package ID:</w:t>
       </w:r>
@@ -6158,6 +6220,7 @@
           <w:bCs/>
           <w:color w:val="4A4A4A"/>
           <w:sz w:val="20"/>
+          <w:szCs w:val="20"/>
         </w:rPr>
         <w:t>Package name</w:t>
       </w:r>
@@ -6195,6 +6258,7 @@
           <w:bCs/>
           <w:color w:val="4A4A4A"/>
           <w:sz w:val="20"/>
+          <w:szCs w:val="20"/>
         </w:rPr>
         <w:t>Version ID</w:t>
       </w:r>
@@ -6232,6 +6296,7 @@
           <w:bCs/>
           <w:color w:val="4A4A4A"/>
           <w:sz w:val="20"/>
+          <w:szCs w:val="20"/>
         </w:rPr>
         <w:t>Execution start time</w:t>
       </w:r>
@@ -6269,6 +6334,7 @@
           <w:bCs/>
           <w:color w:val="4A4A4A"/>
           <w:sz w:val="20"/>
+          <w:szCs w:val="20"/>
         </w:rPr>
         <w:t>Machine name:</w:t>
       </w:r>
@@ -6306,6 +6372,7 @@
           <w:bCs/>
           <w:color w:val="4A4A4A"/>
           <w:sz w:val="20"/>
+          <w:szCs w:val="20"/>
         </w:rPr>
         <w:t>User name</w:t>
       </w:r>
@@ -6343,6 +6410,7 @@
           <w:bCs/>
           <w:color w:val="4A4A4A"/>
           <w:sz w:val="20"/>
+          <w:szCs w:val="20"/>
         </w:rPr>
         <w:t>Task name:</w:t>
       </w:r>
@@ -6380,6 +6448,7 @@
           <w:bCs/>
           <w:color w:val="4A4A4A"/>
           <w:sz w:val="20"/>
+          <w:szCs w:val="20"/>
         </w:rPr>
         <w:t>Task ID:</w:t>
       </w:r>
@@ -6423,16 +6492,16 @@
         <w:rPr>
           <w:rFonts w:ascii="Segoe UI" w:hAnsi="Segoe UI" w:cs="Segoe UI"/>
           <w:color w:val="222222"/>
-          <w:sz w:val="30"/>
-          <w:szCs w:val="30"/>
+          <w:sz w:val="20"/>
+          <w:szCs w:val="20"/>
         </w:rPr>
       </w:pPr>
       <w:r>
         <w:rPr>
           <w:rFonts w:ascii="Segoe UI" w:hAnsi="Segoe UI" w:cs="Segoe UI"/>
           <w:color w:val="222222"/>
-          <w:sz w:val="28"/>
-          <w:szCs w:val="28"/>
+          <w:sz w:val="20"/>
+          <w:szCs w:val="20"/>
         </w:rPr>
         <w:lastRenderedPageBreak/>
         <w:t>Export Column</w:t>
@@ -6443,6 +6512,8 @@
         <w:rPr>
           <w:rFonts w:ascii="Segoe UI" w:hAnsi="Segoe UI" w:cs="Segoe UI"/>
           <w:color w:val="4A4A4A"/>
+          <w:sz w:val="20"/>
+          <w:szCs w:val="20"/>
           <w:shd w:val="clear" w:color="auto" w:fill="FFFFFF"/>
         </w:rPr>
       </w:pPr>
@@ -6450,6 +6521,8 @@
         <w:rPr>
           <w:rFonts w:ascii="Segoe UI" w:hAnsi="Segoe UI" w:cs="Segoe UI"/>
           <w:color w:val="4A4A4A"/>
+          <w:sz w:val="20"/>
+          <w:szCs w:val="20"/>
           <w:shd w:val="clear" w:color="auto" w:fill="FFFFFF"/>
         </w:rPr>
         <w:t>The Export Column Transformation Task is used to extract blob-type data from fields in a database and create files in their original formats to be stored in a file system or viewed by a format viewer, such as Microsoft Word or Microsoft Paint. The trick to understanding the Export Column Transformation is that it requires an input stream field that contains digitized document data, and another field that can be used for a fully qualified path. The Export Column Transformation will convert the digitized data into a physical file on the file system for each row in the input stream using the fully qualified path.</w:t>
@@ -6469,6 +6542,8 @@
         <w:rPr>
           <w:rFonts w:ascii="Segoe UI" w:hAnsi="Segoe UI" w:cs="Segoe UI"/>
           <w:noProof/>
+          <w:sz w:val="20"/>
+          <w:szCs w:val="20"/>
         </w:rPr>
         <w:drawing>
           <wp:inline distT="0" distB="0" distL="0" distR="0">
@@ -6547,16 +6622,16 @@
         <w:rPr>
           <w:rFonts w:ascii="Segoe UI" w:hAnsi="Segoe UI" w:cs="Segoe UI"/>
           <w:color w:val="222222"/>
-          <w:sz w:val="30"/>
-          <w:szCs w:val="30"/>
+          <w:sz w:val="20"/>
+          <w:szCs w:val="20"/>
         </w:rPr>
       </w:pPr>
       <w:r>
         <w:rPr>
           <w:rFonts w:ascii="Segoe UI" w:hAnsi="Segoe UI" w:cs="Segoe UI"/>
           <w:color w:val="222222"/>
-          <w:sz w:val="28"/>
-          <w:szCs w:val="28"/>
+          <w:sz w:val="20"/>
+          <w:szCs w:val="20"/>
         </w:rPr>
         <w:lastRenderedPageBreak/>
         <w:t>Import Column</w:t>
@@ -6571,12 +6646,16 @@
         <w:rPr>
           <w:rFonts w:ascii="Segoe UI" w:hAnsi="Segoe UI" w:cs="Segoe UI"/>
           <w:color w:val="4A4A4A"/>
-        </w:rPr>
-      </w:pPr>
-      <w:r>
-        <w:rPr>
-          <w:rFonts w:ascii="Segoe UI" w:hAnsi="Segoe UI" w:cs="Segoe UI"/>
-          <w:color w:val="4A4A4A"/>
+          <w:sz w:val="20"/>
+          <w:szCs w:val="20"/>
+        </w:rPr>
+      </w:pPr>
+      <w:r>
+        <w:rPr>
+          <w:rFonts w:ascii="Segoe UI" w:hAnsi="Segoe UI" w:cs="Segoe UI"/>
+          <w:color w:val="4A4A4A"/>
+          <w:sz w:val="20"/>
+          <w:szCs w:val="20"/>
         </w:rPr>
         <w:t>The Import Column Transformation is a partner to the Export Column Transformation. These transformations do the work of translating physical files from system file storage paths into database blob-type fields, and vice versa. The trick to understanding the Import Column Transformation is knowing that its input source requires at least one column that is the fully qualified path to the file you are going to store in the database, and you need a destination column name for the output of the resulting blob and file path string.</w:t>
       </w:r>
@@ -6595,6 +6674,8 @@
         <w:rPr>
           <w:rFonts w:ascii="Segoe UI" w:hAnsi="Segoe UI" w:cs="Segoe UI"/>
           <w:noProof/>
+          <w:sz w:val="20"/>
+          <w:szCs w:val="20"/>
         </w:rPr>
         <w:drawing>
           <wp:inline distT="0" distB="0" distL="0" distR="0">
@@ -6657,6 +6738,8 @@
         <w:rPr>
           <w:rFonts w:ascii="Segoe UI" w:hAnsi="Segoe UI" w:cs="Segoe UI"/>
           <w:noProof/>
+          <w:sz w:val="20"/>
+          <w:szCs w:val="20"/>
         </w:rPr>
         <w:drawing>
           <wp:inline distT="0" distB="0" distL="0" distR="0">
@@ -6735,16 +6818,16 @@
         <w:rPr>
           <w:rFonts w:ascii="Segoe UI" w:hAnsi="Segoe UI" w:cs="Segoe UI"/>
           <w:color w:val="222222"/>
-          <w:sz w:val="25"/>
-          <w:szCs w:val="25"/>
+          <w:sz w:val="20"/>
+          <w:szCs w:val="20"/>
         </w:rPr>
       </w:pPr>
       <w:r>
         <w:rPr>
           <w:rFonts w:ascii="Segoe UI" w:hAnsi="Segoe UI" w:cs="Segoe UI"/>
           <w:color w:val="222222"/>
-          <w:sz w:val="28"/>
-          <w:szCs w:val="28"/>
+          <w:sz w:val="20"/>
+          <w:szCs w:val="20"/>
         </w:rPr>
         <w:lastRenderedPageBreak/>
         <w:t>OLE DB Command</w:t>
@@ -6759,12 +6842,16 @@
         <w:rPr>
           <w:rFonts w:ascii="Segoe UI" w:hAnsi="Segoe UI" w:cs="Segoe UI"/>
           <w:color w:val="4A4A4A"/>
-        </w:rPr>
-      </w:pPr>
-      <w:r>
-        <w:rPr>
-          <w:rFonts w:ascii="Segoe UI" w:hAnsi="Segoe UI" w:cs="Segoe UI"/>
-          <w:color w:val="4A4A4A"/>
+          <w:sz w:val="20"/>
+          <w:szCs w:val="20"/>
+        </w:rPr>
+      </w:pPr>
+      <w:r>
+        <w:rPr>
+          <w:rFonts w:ascii="Segoe UI" w:hAnsi="Segoe UI" w:cs="Segoe UI"/>
+          <w:color w:val="4A4A4A"/>
+          <w:sz w:val="20"/>
+          <w:szCs w:val="20"/>
         </w:rPr>
         <w:t>The OLE DB Command Transformation is a component designed to execute a SQL statement for each row in an input stream. This task is analogous to an ADO Command object being created, prepared, and executed for each row of a result set. The input stream provides the data for parameters that can be set into the SQL statement, which is either an in-line statement or a stored procedure call.</w:t>
       </w:r>
@@ -6789,12 +6876,16 @@
         <w:rPr>
           <w:rFonts w:ascii="Segoe UI" w:hAnsi="Segoe UI" w:cs="Segoe UI"/>
           <w:color w:val="4A4A4A"/>
-        </w:rPr>
-      </w:pPr>
-      <w:r>
-        <w:rPr>
-          <w:rFonts w:ascii="Segoe UI" w:hAnsi="Segoe UI" w:cs="Segoe UI"/>
-          <w:color w:val="4A4A4A"/>
+          <w:sz w:val="20"/>
+          <w:szCs w:val="20"/>
+        </w:rPr>
+      </w:pPr>
+      <w:r>
+        <w:rPr>
+          <w:rFonts w:ascii="Segoe UI" w:hAnsi="Segoe UI" w:cs="Segoe UI"/>
+          <w:color w:val="4A4A4A"/>
+          <w:sz w:val="20"/>
+          <w:szCs w:val="20"/>
         </w:rPr>
         <w:t xml:space="preserve">This transformation should be avoided whenever possible. It’s a better practice to land the data into a staging table using an OLE DB Destination and perform an update with a set-based process in the Control Flow with an Execute SQL Task. The Execute SQL Task’s statement would look something like this if you loaded a table called </w:t>
       </w:r>
@@ -6803,6 +6894,8 @@
         <w:rPr>
           <w:rFonts w:ascii="Segoe UI" w:hAnsi="Segoe UI" w:cs="Segoe UI"/>
           <w:color w:val="4A4A4A"/>
+          <w:sz w:val="20"/>
+          <w:szCs w:val="20"/>
         </w:rPr>
         <w:t>stg_TransactionHistoryUpdate</w:t>
       </w:r>
@@ -6811,6 +6904,8 @@
         <w:rPr>
           <w:rFonts w:ascii="Segoe UI" w:hAnsi="Segoe UI" w:cs="Segoe UI"/>
           <w:color w:val="4A4A4A"/>
+          <w:sz w:val="20"/>
+          <w:szCs w:val="20"/>
         </w:rPr>
         <w:t xml:space="preserve"> and were trying to do a bulk update:</w:t>
       </w:r>
@@ -6825,6 +6920,8 @@
         <w:rPr>
           <w:rFonts w:ascii="Segoe UI" w:hAnsi="Segoe UI" w:cs="Segoe UI"/>
           <w:color w:val="4A4A4A"/>
+          <w:sz w:val="20"/>
+          <w:szCs w:val="20"/>
         </w:rPr>
       </w:pPr>
       <w:r>
@@ -6832,6 +6929,8 @@
           <w:rFonts w:ascii="Segoe UI" w:hAnsi="Segoe UI" w:cs="Segoe UI"/>
           <w:noProof/>
           <w:color w:val="4A4A4A"/>
+          <w:sz w:val="20"/>
+          <w:szCs w:val="20"/>
         </w:rPr>
         <w:drawing>
           <wp:inline distT="0" distB="0" distL="0" distR="0">
@@ -6889,12 +6988,16 @@
         <w:rPr>
           <w:rFonts w:ascii="Segoe UI" w:hAnsi="Segoe UI" w:cs="Segoe UI"/>
           <w:color w:val="4A4A4A"/>
-        </w:rPr>
-      </w:pPr>
-      <w:r>
-        <w:rPr>
-          <w:rFonts w:ascii="Segoe UI" w:hAnsi="Segoe UI" w:cs="Segoe UI"/>
-          <w:color w:val="4A4A4A"/>
+          <w:sz w:val="20"/>
+          <w:szCs w:val="20"/>
+        </w:rPr>
+      </w:pPr>
+      <w:r>
+        <w:rPr>
+          <w:rFonts w:ascii="Segoe UI" w:hAnsi="Segoe UI" w:cs="Segoe UI"/>
+          <w:color w:val="4A4A4A"/>
+          <w:sz w:val="20"/>
+          <w:szCs w:val="20"/>
         </w:rPr>
         <w:t>If you have 2,000 rows running through the transformation, the stored procedure or command will be executed 2,000 times. It might be more efficient to process these transactions in a SQL batch, but then you would have to stage the data and code the batch transaction. The main problem with this transformation is performed.</w:t>
       </w:r>
@@ -6919,14 +7022,16 @@
         <w:rPr>
           <w:rFonts w:ascii="Segoe UI" w:hAnsi="Segoe UI" w:cs="Segoe UI"/>
           <w:color w:val="4A4A4A"/>
-        </w:rPr>
-      </w:pPr>
-      <w:r>
-        <w:rPr>
-          <w:rFonts w:ascii="Segoe UI" w:hAnsi="Segoe UI" w:cs="Segoe UI"/>
-          <w:color w:val="4A4A4A"/>
-          <w:sz w:val="25"/>
-          <w:szCs w:val="25"/>
+          <w:sz w:val="20"/>
+          <w:szCs w:val="20"/>
+        </w:rPr>
+      </w:pPr>
+      <w:r>
+        <w:rPr>
+          <w:rFonts w:ascii="Segoe UI" w:hAnsi="Segoe UI" w:cs="Segoe UI"/>
+          <w:color w:val="4A4A4A"/>
+          <w:sz w:val="20"/>
+          <w:szCs w:val="20"/>
         </w:rPr>
         <w:t>Percentage and Row Sampling</w:t>
       </w:r>
@@ -6940,12 +7045,16 @@
         <w:rPr>
           <w:rFonts w:ascii="Segoe UI" w:hAnsi="Segoe UI" w:cs="Segoe UI"/>
           <w:color w:val="4A4A4A"/>
-        </w:rPr>
-      </w:pPr>
-      <w:r>
-        <w:rPr>
-          <w:rFonts w:ascii="Segoe UI" w:hAnsi="Segoe UI" w:cs="Segoe UI"/>
-          <w:color w:val="4A4A4A"/>
+          <w:sz w:val="20"/>
+          <w:szCs w:val="20"/>
+        </w:rPr>
+      </w:pPr>
+      <w:r>
+        <w:rPr>
+          <w:rFonts w:ascii="Segoe UI" w:hAnsi="Segoe UI" w:cs="Segoe UI"/>
+          <w:color w:val="4A4A4A"/>
+          <w:sz w:val="20"/>
+          <w:szCs w:val="20"/>
         </w:rPr>
         <w:t>The Percentage Sampling and Row Sampling Transformations enable you to take the data from the source and randomly select a subset of data. The transformation produces two outputs that you can select. One output is the data that was randomly selected, and the other is the data that was not selected. You can use this to send a subset of data to a development or test server. The most useful application of this transformation is to train a data mining model. You can use one output path to train your data-mining model, and the sampling to validate the model.</w:t>
       </w:r>
@@ -6959,12 +7068,16 @@
         <w:rPr>
           <w:rFonts w:ascii="Segoe UI" w:hAnsi="Segoe UI" w:cs="Segoe UI"/>
           <w:color w:val="4A4A4A"/>
-        </w:rPr>
-      </w:pPr>
-      <w:r>
-        <w:rPr>
-          <w:rFonts w:ascii="Segoe UI" w:hAnsi="Segoe UI" w:cs="Segoe UI"/>
-          <w:color w:val="4A4A4A"/>
+          <w:sz w:val="20"/>
+          <w:szCs w:val="20"/>
+        </w:rPr>
+      </w:pPr>
+      <w:r>
+        <w:rPr>
+          <w:rFonts w:ascii="Segoe UI" w:hAnsi="Segoe UI" w:cs="Segoe UI"/>
+          <w:color w:val="4A4A4A"/>
+          <w:sz w:val="20"/>
+          <w:szCs w:val="20"/>
         </w:rPr>
         <w:t>To configure the transformation, select the percentage or number of rows you wish to be sampled. As you can guess, the Percentage Sampling Transformation enables you to select the percentage of rows, and the Row Sampling Transformation enables you to specify how many rows you wish to be outputted randomly. Next, you can optionally name each of the outputs from the transformation. The last option is to specify the seed that will randomize the data. If you select seed and run the transformation multiple times, the same data will be outputted to the destination. If you uncheck this option, which is the default, the seed will be automatically incremented by one at runtime, and you will see random data each time.</w:t>
       </w:r>
@@ -6987,16 +7100,16 @@
           <w:b/>
           <w:bCs/>
           <w:color w:val="222222"/>
-          <w:sz w:val="30"/>
-          <w:szCs w:val="30"/>
+          <w:sz w:val="20"/>
+          <w:szCs w:val="20"/>
         </w:rPr>
       </w:pPr>
       <w:r>
         <w:rPr>
           <w:rFonts w:ascii="Segoe UI" w:hAnsi="Segoe UI" w:cs="Segoe UI"/>
           <w:color w:val="222222"/>
-          <w:sz w:val="30"/>
-          <w:szCs w:val="30"/>
+          <w:sz w:val="20"/>
+          <w:szCs w:val="20"/>
         </w:rPr>
         <w:br w:type="page"/>
       </w:r>
@@ -7010,16 +7123,16 @@
         <w:rPr>
           <w:rFonts w:ascii="Segoe UI" w:hAnsi="Segoe UI" w:cs="Segoe UI"/>
           <w:color w:val="222222"/>
-          <w:sz w:val="30"/>
-          <w:szCs w:val="30"/>
+          <w:sz w:val="20"/>
+          <w:szCs w:val="20"/>
         </w:rPr>
       </w:pPr>
       <w:r>
         <w:rPr>
           <w:rFonts w:ascii="Segoe UI" w:hAnsi="Segoe UI" w:cs="Segoe UI"/>
           <w:color w:val="222222"/>
-          <w:sz w:val="30"/>
-          <w:szCs w:val="30"/>
+          <w:sz w:val="20"/>
+          <w:szCs w:val="20"/>
         </w:rPr>
         <w:lastRenderedPageBreak/>
         <w:t>Fuzzy Lookup</w:t>
@@ -7030,6 +7143,8 @@
         <w:rPr>
           <w:rFonts w:ascii="Segoe UI" w:hAnsi="Segoe UI" w:cs="Segoe UI"/>
           <w:color w:val="4A4A4A"/>
+          <w:sz w:val="20"/>
+          <w:szCs w:val="20"/>
           <w:shd w:val="clear" w:color="auto" w:fill="FFFFFF"/>
         </w:rPr>
       </w:pPr>
@@ -7037,6 +7152,8 @@
         <w:rPr>
           <w:rFonts w:ascii="Segoe UI" w:hAnsi="Segoe UI" w:cs="Segoe UI"/>
           <w:color w:val="4A4A4A"/>
+          <w:sz w:val="20"/>
+          <w:szCs w:val="20"/>
           <w:shd w:val="clear" w:color="auto" w:fill="FFFFFF"/>
         </w:rPr>
         <w:t>The Fuzzy Lookup and Fuzzy Grouping Transformations add one more road to take at the crossroads of bad data. These transformations allow the addition of a step to the process that is easy to use, consistent, scalable, and reusable, and they will reduce your unmatched rows significantly — maybe even altogether. If you’ve already allowed bad data in your dimension tables, or you are just starting a new ETL process, you’ll want to put the Fuzzy Grouping Transformation to work on your data to find data redundancy. This transformation can examine the contents of a suspect field in a staged or committed table and provide possible groupings of similar words based on provided tolerances. This matching information can then be used to clean up that table.</w:t>
@@ -7047,6 +7164,8 @@
         <w:rPr>
           <w:rFonts w:ascii="Segoe UI" w:hAnsi="Segoe UI" w:cs="Segoe UI"/>
           <w:color w:val="4A4A4A"/>
+          <w:sz w:val="20"/>
+          <w:szCs w:val="20"/>
           <w:shd w:val="clear" w:color="auto" w:fill="FFFFFF"/>
         </w:rPr>
       </w:pPr>
@@ -7054,6 +7173,8 @@
         <w:rPr>
           <w:rFonts w:ascii="Segoe UI" w:hAnsi="Segoe UI" w:cs="Segoe UI"/>
           <w:color w:val="4A4A4A"/>
+          <w:sz w:val="20"/>
+          <w:szCs w:val="20"/>
           <w:shd w:val="clear" w:color="auto" w:fill="FFFFFF"/>
         </w:rPr>
         <w:t>If you are correcting data during an ETL process, use the Fuzzy Lookup Transformation — my suggestion is to do so only after attempting to perform a regular lookup on the field. This best practice is recommended because Fuzzy Lookups don’t come cheap. They build specialized indexes of the input stream and the reference data for comparison purposes. You can store them for efficiency, but these indexes can use up some disk space or take up some memory if you choose to rebuild them on each run. Storing matches made by the Fuzzy Lookups over time in a translation or pre-dimension table is a great design. Regular Lookup Transformations can first be run against this lookup table and then divert only those items in the Data Flow that can’t be matched to a Fuzzy Lookup. This technique uses Lookup Transformations and translation tables to find matches using INNER JOINs. Fuzzy Lookups whittle the remaining unknowns down if similar matches can be found with a high level of confidence. Finally, if your last resort is to have the item diverted to a subject matter expert, you can save that decision into the translation table so that the ETL process can match it next time in the first iteration.</w:t>
@@ -7064,6 +7185,8 @@
         <w:rPr>
           <w:rFonts w:ascii="Segoe UI" w:hAnsi="Segoe UI" w:cs="Segoe UI"/>
           <w:color w:val="4A4A4A"/>
+          <w:sz w:val="20"/>
+          <w:szCs w:val="20"/>
           <w:shd w:val="clear" w:color="auto" w:fill="FFFFFF"/>
         </w:rPr>
       </w:pPr>
@@ -7071,6 +7194,8 @@
         <w:rPr>
           <w:rFonts w:ascii="Segoe UI" w:hAnsi="Segoe UI" w:cs="Segoe UI"/>
           <w:noProof/>
+          <w:sz w:val="20"/>
+          <w:szCs w:val="20"/>
         </w:rPr>
         <w:drawing>
           <wp:inline distT="0" distB="0" distL="0" distR="0">
@@ -7127,16 +7252,16 @@
         <w:rPr>
           <w:rFonts w:ascii="Segoe UI" w:eastAsia="Times New Roman" w:hAnsi="Segoe UI" w:cs="Segoe UI"/>
           <w:color w:val="4A4A4A"/>
-          <w:sz w:val="24"/>
-          <w:szCs w:val="24"/>
-        </w:rPr>
-      </w:pPr>
-      <w:r>
-        <w:rPr>
-          <w:rFonts w:ascii="Segoe UI" w:eastAsia="Times New Roman" w:hAnsi="Segoe UI" w:cs="Segoe UI"/>
-          <w:color w:val="4A4A4A"/>
-          <w:sz w:val="24"/>
-          <w:szCs w:val="24"/>
+          <w:sz w:val="20"/>
+          <w:szCs w:val="20"/>
+        </w:rPr>
+      </w:pPr>
+      <w:r>
+        <w:rPr>
+          <w:rFonts w:ascii="Segoe UI" w:eastAsia="Times New Roman" w:hAnsi="Segoe UI" w:cs="Segoe UI"/>
+          <w:color w:val="4A4A4A"/>
+          <w:sz w:val="20"/>
+          <w:szCs w:val="20"/>
         </w:rPr>
         <w:t>Using the Fuzzy Lookup Transformation requires an input stream of at least one field that is a string. Internally, the transformation has to be configured to connect to a reference table that will be used for comparison. The output to this transformation will be a set of columns containing the following:</w:t>
       </w:r>
@@ -7165,8 +7290,8 @@
           <w:bCs/>
           <w:color w:val="4A4A4A"/>
           <w:sz w:val="20"/>
-        </w:rPr>
-        <w:lastRenderedPageBreak/>
+          <w:szCs w:val="20"/>
+        </w:rPr>
         <w:t>Input and Pass-Through Field Names and Values</w:t>
       </w:r>
       <w:r>
@@ -7203,7 +7328,9 @@
           <w:bCs/>
           <w:color w:val="4A4A4A"/>
           <w:sz w:val="20"/>
-        </w:rPr>
+          <w:szCs w:val="20"/>
+        </w:rPr>
+        <w:lastRenderedPageBreak/>
         <w:t>Reference Field Name and Value</w:t>
       </w:r>
       <w:r>
@@ -7240,6 +7367,7 @@
           <w:bCs/>
           <w:color w:val="4A4A4A"/>
           <w:sz w:val="20"/>
+          <w:szCs w:val="20"/>
         </w:rPr>
         <w:t>Similarity</w:t>
       </w:r>
@@ -7277,6 +7405,7 @@
           <w:bCs/>
           <w:color w:val="4A4A4A"/>
           <w:sz w:val="20"/>
+          <w:szCs w:val="20"/>
         </w:rPr>
         <w:t>Confidence</w:t>
       </w:r>
@@ -7295,6 +7424,8 @@
         <w:rPr>
           <w:rFonts w:ascii="Segoe UI" w:hAnsi="Segoe UI" w:cs="Segoe UI"/>
           <w:color w:val="4A4A4A"/>
+          <w:sz w:val="20"/>
+          <w:szCs w:val="20"/>
           <w:shd w:val="clear" w:color="auto" w:fill="FFFFFF"/>
         </w:rPr>
       </w:pPr>
@@ -7313,6 +7444,8 @@
         <w:rPr>
           <w:rFonts w:ascii="Segoe UI" w:hAnsi="Segoe UI" w:cs="Segoe UI"/>
           <w:noProof/>
+          <w:sz w:val="20"/>
+          <w:szCs w:val="20"/>
         </w:rPr>
         <w:drawing>
           <wp:inline distT="0" distB="0" distL="0" distR="0">
@@ -7375,6 +7508,8 @@
         <w:rPr>
           <w:rFonts w:ascii="Segoe UI" w:hAnsi="Segoe UI" w:cs="Segoe UI"/>
           <w:noProof/>
+          <w:sz w:val="20"/>
+          <w:szCs w:val="20"/>
         </w:rPr>
         <w:lastRenderedPageBreak/>
         <w:drawing>
@@ -7433,16 +7568,16 @@
         <w:rPr>
           <w:rFonts w:ascii="Segoe UI" w:hAnsi="Segoe UI" w:cs="Segoe UI"/>
           <w:color w:val="222222"/>
-          <w:sz w:val="30"/>
-          <w:szCs w:val="30"/>
+          <w:sz w:val="20"/>
+          <w:szCs w:val="20"/>
         </w:rPr>
       </w:pPr>
       <w:r>
         <w:rPr>
           <w:rFonts w:ascii="Segoe UI" w:hAnsi="Segoe UI" w:cs="Segoe UI"/>
           <w:color w:val="222222"/>
-          <w:sz w:val="28"/>
-          <w:szCs w:val="28"/>
+          <w:sz w:val="20"/>
+          <w:szCs w:val="20"/>
         </w:rPr>
         <w:t>Fuzzy Grouping</w:t>
       </w:r>
@@ -7463,6 +7598,8 @@
         <w:rPr>
           <w:rFonts w:ascii="Segoe UI" w:hAnsi="Segoe UI" w:cs="Segoe UI"/>
           <w:color w:val="4A4A4A"/>
+          <w:sz w:val="20"/>
+          <w:szCs w:val="20"/>
           <w:shd w:val="clear" w:color="auto" w:fill="FFFFFF"/>
         </w:rPr>
       </w:pPr>
@@ -7470,6 +7607,8 @@
         <w:rPr>
           <w:rFonts w:ascii="Segoe UI" w:hAnsi="Segoe UI" w:cs="Segoe UI"/>
           <w:color w:val="4A4A4A"/>
+          <w:sz w:val="20"/>
+          <w:szCs w:val="20"/>
           <w:shd w:val="clear" w:color="auto" w:fill="FFFFFF"/>
         </w:rPr>
         <w:t>The Fuzzy Grouping Transformation can look through a list of similar text and group the results using the same logic as the Fuzzy Lookup. You can use these groupings in a transformation table to clean up source and destination data or to crunch fact tables into more meaningful results without altering the underlying data. The Fuzzy Group Transformation also expects an input stream of text, and it requires a connection to an OLE DB Data Source because it creates in that source a set of structures to use during the analysis of the input stream.</w:t>
@@ -7483,16 +7622,16 @@
         <w:rPr>
           <w:rFonts w:ascii="Segoe UI" w:eastAsia="Times New Roman" w:hAnsi="Segoe UI" w:cs="Segoe UI"/>
           <w:color w:val="4A4A4A"/>
-          <w:sz w:val="24"/>
-          <w:szCs w:val="24"/>
-        </w:rPr>
-      </w:pPr>
-      <w:r>
-        <w:rPr>
-          <w:rFonts w:ascii="Segoe UI" w:eastAsia="Times New Roman" w:hAnsi="Segoe UI" w:cs="Segoe UI"/>
-          <w:color w:val="4A4A4A"/>
-          <w:sz w:val="24"/>
-          <w:szCs w:val="24"/>
+          <w:sz w:val="20"/>
+          <w:szCs w:val="20"/>
+        </w:rPr>
+      </w:pPr>
+      <w:r>
+        <w:rPr>
+          <w:rFonts w:ascii="Segoe UI" w:eastAsia="Times New Roman" w:hAnsi="Segoe UI" w:cs="Segoe UI"/>
+          <w:color w:val="4A4A4A"/>
+          <w:sz w:val="20"/>
+          <w:szCs w:val="20"/>
         </w:rPr>
         <w:t>The Fuzzy Lookup Editor has three configuration tabs:</w:t>
       </w:r>
@@ -7521,6 +7660,7 @@
           <w:bCs/>
           <w:color w:val="4A4A4A"/>
           <w:sz w:val="20"/>
+          <w:szCs w:val="20"/>
         </w:rPr>
         <w:t>Connection Manager</w:t>
       </w:r>
@@ -7559,6 +7699,7 @@
           <w:bCs/>
           <w:color w:val="4A4A4A"/>
           <w:sz w:val="20"/>
+          <w:szCs w:val="20"/>
         </w:rPr>
         <w:t>Columns</w:t>
       </w:r>
@@ -7584,6 +7725,8 @@
         <w:rPr>
           <w:rFonts w:ascii="Segoe UI" w:hAnsi="Segoe UI" w:cs="Segoe UI"/>
           <w:color w:val="4A4A4A"/>
+          <w:sz w:val="20"/>
+          <w:szCs w:val="20"/>
           <w:shd w:val="clear" w:color="auto" w:fill="FFFFFF"/>
         </w:rPr>
         <w:t>Each column selected is analyzed and grouped into logical matches, resulting in a new column representing that group match for each data row. Each column can also be selected for Pass-Through — meaning the data is not analyzed, but it is available in the output stream. You can choose the names of any of the output columns: Group Output Alias, Output Alias, Clean Match, and Similarity Alias Score column.</w:t>
@@ -7614,6 +7757,8 @@
         <w:rPr>
           <w:rFonts w:ascii="Segoe UI" w:hAnsi="Segoe UI" w:cs="Segoe UI"/>
           <w:noProof/>
+          <w:sz w:val="20"/>
+          <w:szCs w:val="20"/>
         </w:rPr>
         <w:lastRenderedPageBreak/>
         <w:drawing>
@@ -7677,6 +7822,8 @@
         <w:rPr>
           <w:rFonts w:ascii="Segoe UI" w:hAnsi="Segoe UI" w:cs="Segoe UI"/>
           <w:noProof/>
+          <w:sz w:val="20"/>
+          <w:szCs w:val="20"/>
         </w:rPr>
         <w:drawing>
           <wp:inline distT="0" distB="0" distL="0" distR="0">
@@ -7730,6 +7877,8 @@
         <w:rPr>
           <w:rFonts w:ascii="Segoe UI" w:hAnsi="Segoe UI" w:cs="Segoe UI"/>
           <w:color w:val="4A4A4A"/>
+          <w:sz w:val="20"/>
+          <w:szCs w:val="20"/>
           <w:shd w:val="clear" w:color="auto" w:fill="FFFFFF"/>
         </w:rPr>
       </w:pPr>
@@ -7737,6 +7886,8 @@
         <w:rPr>
           <w:rFonts w:ascii="Segoe UI" w:hAnsi="Segoe UI" w:cs="Segoe UI"/>
           <w:color w:val="4A4A4A"/>
+          <w:sz w:val="20"/>
+          <w:szCs w:val="20"/>
           <w:shd w:val="clear" w:color="auto" w:fill="FFFFFF"/>
         </w:rPr>
         <w:t>The title “Executive Vice President” isn’t a complete title, and really should be grouped with “Exec VP,” but this is pretty good for about five minutes of work.</w:t>
@@ -7772,16 +7923,16 @@
         <w:rPr>
           <w:rFonts w:ascii="Segoe UI" w:hAnsi="Segoe UI" w:cs="Segoe UI"/>
           <w:color w:val="222222"/>
-          <w:sz w:val="25"/>
-          <w:szCs w:val="25"/>
+          <w:sz w:val="20"/>
+          <w:szCs w:val="20"/>
         </w:rPr>
       </w:pPr>
       <w:r>
         <w:rPr>
           <w:rFonts w:ascii="Segoe UI" w:hAnsi="Segoe UI" w:cs="Segoe UI"/>
           <w:color w:val="222222"/>
-          <w:sz w:val="25"/>
-          <w:szCs w:val="25"/>
+          <w:sz w:val="20"/>
+          <w:szCs w:val="20"/>
         </w:rPr>
         <w:lastRenderedPageBreak/>
         <w:t>Pivot Transform</w:t>
@@ -7796,12 +7947,16 @@
         <w:rPr>
           <w:rFonts w:ascii="Segoe UI" w:hAnsi="Segoe UI" w:cs="Segoe UI"/>
           <w:color w:val="4A4A4A"/>
-        </w:rPr>
-      </w:pPr>
-      <w:r>
-        <w:rPr>
-          <w:rFonts w:ascii="Segoe UI" w:hAnsi="Segoe UI" w:cs="Segoe UI"/>
-          <w:color w:val="4A4A4A"/>
+          <w:sz w:val="20"/>
+          <w:szCs w:val="20"/>
+        </w:rPr>
+      </w:pPr>
+      <w:r>
+        <w:rPr>
+          <w:rFonts w:ascii="Segoe UI" w:hAnsi="Segoe UI" w:cs="Segoe UI"/>
+          <w:color w:val="4A4A4A"/>
+          <w:sz w:val="20"/>
+          <w:szCs w:val="20"/>
         </w:rPr>
         <w:t xml:space="preserve">Do you ever get the feeling that pivot tables are the modern-day Rosetta Stone for translating data to your business owners? You store it relationally, but they ask for it in a format that requires you to write a complex case statement to generate. Well, not anymore. Now you can use an SSIS transformation to generate the results. A pivot table is a result of </w:t>
       </w:r>
@@ -7810,6 +7965,8 @@
         <w:rPr>
           <w:rFonts w:ascii="Segoe UI" w:hAnsi="Segoe UI" w:cs="Segoe UI"/>
           <w:color w:val="4A4A4A"/>
+          <w:sz w:val="20"/>
+          <w:szCs w:val="20"/>
         </w:rPr>
         <w:t>crosstabulated</w:t>
       </w:r>
@@ -7818,6 +7975,8 @@
         <w:rPr>
           <w:rFonts w:ascii="Segoe UI" w:hAnsi="Segoe UI" w:cs="Segoe UI"/>
           <w:color w:val="4A4A4A"/>
+          <w:sz w:val="20"/>
+          <w:szCs w:val="20"/>
         </w:rPr>
         <w:t xml:space="preserve"> columns generated by summarizing data from a row format.</w:t>
       </w:r>
@@ -7847,6 +8006,8 @@
         <w:rPr>
           <w:rFonts w:ascii="Segoe UI" w:hAnsi="Segoe UI" w:cs="Segoe UI"/>
           <w:noProof/>
+          <w:sz w:val="20"/>
+          <w:szCs w:val="20"/>
         </w:rPr>
         <w:drawing>
           <wp:inline distT="0" distB="0" distL="0" distR="0">
@@ -7908,8 +8069,8 @@
         <w:rPr>
           <w:rFonts w:ascii="Segoe UI" w:hAnsi="Segoe UI" w:cs="Segoe UI"/>
           <w:color w:val="222222"/>
-          <w:sz w:val="16"/>
-          <w:szCs w:val="16"/>
+          <w:sz w:val="20"/>
+          <w:szCs w:val="20"/>
           <w:shd w:val="clear" w:color="auto" w:fill="FFFFFF"/>
         </w:rPr>
       </w:pPr>
@@ -7918,6 +8079,8 @@
           <w:rFonts w:ascii="Segoe UI" w:eastAsia="Times New Roman" w:hAnsi="Segoe UI" w:cs="Segoe UI"/>
           <w:b/>
           <w:bCs/>
+          <w:sz w:val="20"/>
+          <w:szCs w:val="20"/>
         </w:rPr>
         <w:t>Pivot</w:t>
       </w:r>
@@ -7926,8 +8089,8 @@
           <w:rStyle w:val="Strong"/>
           <w:rFonts w:ascii="Segoe UI" w:hAnsi="Segoe UI" w:cs="Segoe UI"/>
           <w:color w:val="222222"/>
-          <w:sz w:val="16"/>
-          <w:szCs w:val="16"/>
+          <w:sz w:val="20"/>
+          <w:szCs w:val="20"/>
           <w:shd w:val="clear" w:color="auto" w:fill="FFFFFF"/>
         </w:rPr>
         <w:t xml:space="preserve"> Key</w:t>
@@ -7936,8 +8099,8 @@
         <w:rPr>
           <w:rFonts w:ascii="Segoe UI" w:hAnsi="Segoe UI" w:cs="Segoe UI"/>
           <w:color w:val="222222"/>
-          <w:sz w:val="16"/>
-          <w:szCs w:val="16"/>
+          <w:sz w:val="20"/>
+          <w:szCs w:val="20"/>
           <w:shd w:val="clear" w:color="auto" w:fill="FFFFFF"/>
         </w:rPr>
         <w:t>: A pivot column is the element of input data to “pivot.” The word “pivot” is another way of saying “to create a column for each unique instance of.” However, this data must be under control. </w:t>
@@ -7956,8 +8119,8 @@
         <w:rPr>
           <w:rFonts w:ascii="Segoe UI" w:eastAsia="Times New Roman" w:hAnsi="Segoe UI" w:cs="Segoe UI"/>
           <w:color w:val="222222"/>
-          <w:sz w:val="16"/>
-          <w:szCs w:val="16"/>
+          <w:sz w:val="20"/>
+          <w:szCs w:val="20"/>
         </w:rPr>
       </w:pPr>
       <w:r>
@@ -7965,6 +8128,8 @@
           <w:rFonts w:ascii="Segoe UI" w:eastAsia="Times New Roman" w:hAnsi="Segoe UI" w:cs="Segoe UI"/>
           <w:b/>
           <w:bCs/>
+          <w:sz w:val="20"/>
+          <w:szCs w:val="20"/>
         </w:rPr>
         <w:t>Set Key</w:t>
       </w:r>
@@ -7972,8 +8137,8 @@
         <w:rPr>
           <w:rFonts w:ascii="Segoe UI" w:eastAsia="Times New Roman" w:hAnsi="Segoe UI" w:cs="Segoe UI"/>
           <w:color w:val="222222"/>
-          <w:sz w:val="16"/>
-          <w:szCs w:val="16"/>
+          <w:sz w:val="20"/>
+          <w:szCs w:val="20"/>
         </w:rPr>
         <w:t>: Set key creates one column and places all the unique values for all rows into this column. Just like any GROUP BY statement, some of the data is needed to define the group (row), whereas other data is just along for the ride.</w:t>
       </w:r>
@@ -7991,8 +8156,8 @@
         <w:rPr>
           <w:rFonts w:ascii="Segoe UI" w:eastAsia="Times New Roman" w:hAnsi="Segoe UI" w:cs="Segoe UI"/>
           <w:color w:val="222222"/>
-          <w:sz w:val="16"/>
-          <w:szCs w:val="16"/>
+          <w:sz w:val="20"/>
+          <w:szCs w:val="20"/>
         </w:rPr>
       </w:pPr>
       <w:r>
@@ -8000,6 +8165,8 @@
           <w:rFonts w:ascii="Segoe UI" w:eastAsia="Times New Roman" w:hAnsi="Segoe UI" w:cs="Segoe UI"/>
           <w:b/>
           <w:bCs/>
+          <w:sz w:val="20"/>
+          <w:szCs w:val="20"/>
         </w:rPr>
         <w:t>Pivot Value</w:t>
       </w:r>
@@ -8007,8 +8174,8 @@
         <w:rPr>
           <w:rFonts w:ascii="Segoe UI" w:eastAsia="Times New Roman" w:hAnsi="Segoe UI" w:cs="Segoe UI"/>
           <w:color w:val="222222"/>
-          <w:sz w:val="16"/>
-          <w:szCs w:val="16"/>
+          <w:sz w:val="20"/>
+          <w:szCs w:val="20"/>
         </w:rPr>
         <w:t>: These columns are aggregations for data that provide the results in the matrix between the row columns and the pivot columns.</w:t>
       </w:r>
@@ -8027,6 +8194,8 @@
         <w:rPr>
           <w:rFonts w:ascii="Segoe UI" w:hAnsi="Segoe UI" w:cs="Segoe UI"/>
           <w:noProof/>
+          <w:sz w:val="20"/>
+          <w:szCs w:val="20"/>
         </w:rPr>
         <w:lastRenderedPageBreak/>
         <w:drawing>
@@ -8106,8 +8275,8 @@
         <w:rPr>
           <w:rFonts w:ascii="Segoe UI" w:hAnsi="Segoe UI" w:cs="Segoe UI"/>
           <w:color w:val="222222"/>
-          <w:sz w:val="25"/>
-          <w:szCs w:val="25"/>
+          <w:sz w:val="20"/>
+          <w:szCs w:val="20"/>
         </w:rPr>
       </w:pPr>
       <w:proofErr w:type="spellStart"/>
@@ -8115,8 +8284,8 @@
         <w:rPr>
           <w:rFonts w:ascii="Segoe UI" w:hAnsi="Segoe UI" w:cs="Segoe UI"/>
           <w:color w:val="222222"/>
-          <w:sz w:val="28"/>
-          <w:szCs w:val="28"/>
+          <w:sz w:val="20"/>
+          <w:szCs w:val="20"/>
         </w:rPr>
         <w:lastRenderedPageBreak/>
         <w:t>Unpivot</w:t>
@@ -8132,12 +8301,16 @@
         <w:rPr>
           <w:rFonts w:ascii="Segoe UI" w:hAnsi="Segoe UI" w:cs="Segoe UI"/>
           <w:color w:val="4A4A4A"/>
-        </w:rPr>
-      </w:pPr>
-      <w:r>
-        <w:rPr>
-          <w:rFonts w:ascii="Segoe UI" w:hAnsi="Segoe UI" w:cs="Segoe UI"/>
-          <w:color w:val="4A4A4A"/>
+          <w:sz w:val="20"/>
+          <w:szCs w:val="20"/>
+        </w:rPr>
+      </w:pPr>
+      <w:r>
+        <w:rPr>
+          <w:rFonts w:ascii="Segoe UI" w:hAnsi="Segoe UI" w:cs="Segoe UI"/>
+          <w:color w:val="4A4A4A"/>
+          <w:sz w:val="20"/>
+          <w:szCs w:val="20"/>
         </w:rPr>
         <w:t xml:space="preserve">As you know, mainframe screens rarely conform to any normalized form. For example, a screen may show a Bill To Customer, a Ship To Customer, and a Dedicated To Customer field. Typically, the Data Source would store these three fields as three columns in a file (such as a virtual storage access system, or VSAM). Therefore, when you receive an extract from the mainframe you may have three columns, as shown in below </w:t>
       </w:r>
@@ -8146,6 +8319,8 @@
         <w:rPr>
           <w:rFonts w:ascii="Segoe UI" w:hAnsi="Segoe UI" w:cs="Segoe UI"/>
           <w:color w:val="4A4A4A"/>
+          <w:sz w:val="20"/>
+          <w:szCs w:val="20"/>
         </w:rPr>
         <w:t>ScreenShot</w:t>
       </w:r>
@@ -8154,6 +8329,8 @@
         <w:rPr>
           <w:rFonts w:ascii="Segoe UI" w:hAnsi="Segoe UI" w:cs="Segoe UI"/>
           <w:color w:val="4A4A4A"/>
+          <w:sz w:val="20"/>
+          <w:szCs w:val="20"/>
         </w:rPr>
         <w:t>.</w:t>
       </w:r>
@@ -8168,6 +8345,8 @@
         <w:rPr>
           <w:rFonts w:ascii="Segoe UI" w:hAnsi="Segoe UI" w:cs="Segoe UI"/>
           <w:color w:val="4A4A4A"/>
+          <w:sz w:val="20"/>
+          <w:szCs w:val="20"/>
         </w:rPr>
       </w:pPr>
       <w:r>
@@ -8175,6 +8354,8 @@
           <w:rFonts w:ascii="Segoe UI" w:hAnsi="Segoe UI" w:cs="Segoe UI"/>
           <w:noProof/>
           <w:color w:val="4A4A4A"/>
+          <w:sz w:val="20"/>
+          <w:szCs w:val="20"/>
         </w:rPr>
         <w:drawing>
           <wp:inline distT="0" distB="0" distL="0" distR="0">
@@ -8232,12 +8413,16 @@
         <w:rPr>
           <w:rFonts w:ascii="Segoe UI" w:hAnsi="Segoe UI" w:cs="Segoe UI"/>
           <w:color w:val="4A4A4A"/>
-        </w:rPr>
-      </w:pPr>
-      <w:r>
-        <w:rPr>
-          <w:rFonts w:ascii="Segoe UI" w:hAnsi="Segoe UI" w:cs="Segoe UI"/>
-          <w:color w:val="4A4A4A"/>
+          <w:sz w:val="20"/>
+          <w:szCs w:val="20"/>
+        </w:rPr>
+      </w:pPr>
+      <w:r>
+        <w:rPr>
+          <w:rFonts w:ascii="Segoe UI" w:hAnsi="Segoe UI" w:cs="Segoe UI"/>
+          <w:color w:val="4A4A4A"/>
+          <w:sz w:val="20"/>
+          <w:szCs w:val="20"/>
         </w:rPr>
         <w:t xml:space="preserve">Your goal is to load this file into a Customer table in SQL Server. You want a row for each customer in each column, for a total of six rows in the Customer table, as shown in the </w:t>
       </w:r>
@@ -8246,6 +8431,8 @@
         <w:rPr>
           <w:rFonts w:ascii="Segoe UI" w:hAnsi="Segoe UI" w:cs="Segoe UI"/>
           <w:color w:val="4A4A4A"/>
+          <w:sz w:val="20"/>
+          <w:szCs w:val="20"/>
         </w:rPr>
         <w:t>CustomerName</w:t>
       </w:r>
@@ -8254,6 +8441,8 @@
         <w:rPr>
           <w:rFonts w:ascii="Segoe UI" w:hAnsi="Segoe UI" w:cs="Segoe UI"/>
           <w:color w:val="4A4A4A"/>
+          <w:sz w:val="20"/>
+          <w:szCs w:val="20"/>
         </w:rPr>
         <w:t xml:space="preserve"> and </w:t>
       </w:r>
@@ -8262,6 +8451,8 @@
         <w:rPr>
           <w:rFonts w:ascii="Segoe UI" w:hAnsi="Segoe UI" w:cs="Segoe UI"/>
           <w:color w:val="4A4A4A"/>
+          <w:sz w:val="20"/>
+          <w:szCs w:val="20"/>
         </w:rPr>
         <w:t>OrderID</w:t>
       </w:r>
@@ -8270,6 +8461,8 @@
         <w:rPr>
           <w:rFonts w:ascii="Segoe UI" w:hAnsi="Segoe UI" w:cs="Segoe UI"/>
           <w:color w:val="4A4A4A"/>
+          <w:sz w:val="20"/>
+          <w:szCs w:val="20"/>
         </w:rPr>
         <w:t xml:space="preserve"> columns in below Screen Shoot.</w:t>
       </w:r>
@@ -8284,6 +8477,8 @@
         <w:rPr>
           <w:rFonts w:ascii="Segoe UI" w:hAnsi="Segoe UI" w:cs="Segoe UI"/>
           <w:color w:val="4A4A4A"/>
+          <w:sz w:val="20"/>
+          <w:szCs w:val="20"/>
         </w:rPr>
       </w:pPr>
       <w:r>
@@ -8291,6 +8486,8 @@
           <w:rFonts w:ascii="Segoe UI" w:hAnsi="Segoe UI" w:cs="Segoe UI"/>
           <w:noProof/>
           <w:color w:val="4A4A4A"/>
+          <w:sz w:val="20"/>
+          <w:szCs w:val="20"/>
         </w:rPr>
         <w:drawing>
           <wp:inline distT="0" distB="0" distL="0" distR="0">
@@ -8353,6 +8550,8 @@
         <w:rPr>
           <w:rFonts w:ascii="Segoe UI" w:hAnsi="Segoe UI" w:cs="Segoe UI"/>
           <w:noProof/>
+          <w:sz w:val="20"/>
+          <w:szCs w:val="20"/>
         </w:rPr>
         <w:lastRenderedPageBreak/>
         <w:drawing>
@@ -8416,6 +8615,8 @@
         <w:rPr>
           <w:rFonts w:ascii="Segoe UI" w:hAnsi="Segoe UI" w:cs="Segoe UI"/>
           <w:noProof/>
+          <w:sz w:val="20"/>
+          <w:szCs w:val="20"/>
         </w:rPr>
         <w:drawing>
           <wp:inline distT="0" distB="0" distL="0" distR="0">
@@ -8490,8 +8691,8 @@
         <w:rPr>
           <w:rFonts w:ascii="Segoe UI" w:hAnsi="Segoe UI" w:cs="Segoe UI"/>
           <w:color w:val="4A4A4A"/>
-          <w:sz w:val="25"/>
-          <w:szCs w:val="25"/>
+          <w:sz w:val="20"/>
+          <w:szCs w:val="20"/>
           <w:shd w:val="clear" w:color="auto" w:fill="FFFFFF"/>
         </w:rPr>
       </w:pPr>
@@ -8499,8 +8700,8 @@
         <w:rPr>
           <w:rFonts w:ascii="Segoe UI" w:hAnsi="Segoe UI" w:cs="Segoe UI"/>
           <w:color w:val="4A4A4A"/>
-          <w:sz w:val="25"/>
-          <w:szCs w:val="25"/>
+          <w:sz w:val="20"/>
+          <w:szCs w:val="20"/>
           <w:shd w:val="clear" w:color="auto" w:fill="FFFFFF"/>
         </w:rPr>
         <w:lastRenderedPageBreak/>
@@ -8516,12 +8717,16 @@
         <w:rPr>
           <w:rFonts w:ascii="Segoe UI" w:hAnsi="Segoe UI" w:cs="Segoe UI"/>
           <w:color w:val="4A4A4A"/>
-        </w:rPr>
-      </w:pPr>
-      <w:r>
-        <w:rPr>
-          <w:rFonts w:ascii="Segoe UI" w:hAnsi="Segoe UI" w:cs="Segoe UI"/>
-          <w:color w:val="4A4A4A"/>
+          <w:sz w:val="20"/>
+          <w:szCs w:val="20"/>
+        </w:rPr>
+      </w:pPr>
+      <w:r>
+        <w:rPr>
+          <w:rFonts w:ascii="Segoe UI" w:hAnsi="Segoe UI" w:cs="Segoe UI"/>
+          <w:color w:val="4A4A4A"/>
+          <w:sz w:val="20"/>
+          <w:szCs w:val="20"/>
         </w:rPr>
         <w:t>If you have ever done some word and phrase analysis on websites for better search engine placement, you are familiar with the job that this transformation performs. The Term Extraction Transformation is a tool to mine the free-flowing text for the English word and phrase frequency. You can feed any text-based input stream into the transformation and it will output two columns: a text phrase and a statistical value for the phrase relative to the total input stream. The statistical values or scores that can be calculated can be as simple as a count of the frequency of the words and phrases, or they can be a little more complicated, such as the result of a formula named the TFIDF score. The TFIDF acronym stands for Term Frequency and Inverse Document Frequency, and it is a formula designed to balance the frequency of the distinct words and phrases relative to the total text sampled. If you’re interested, here’s the formula:</w:t>
       </w:r>
@@ -8534,7 +8739,8 @@
         <w:rPr>
           <w:rFonts w:ascii="Segoe UI" w:hAnsi="Segoe UI" w:cs="Segoe UI"/>
           <w:color w:val="4A4A4A"/>
-          <w:sz w:val="22"/>
+          <w:sz w:val="20"/>
+          <w:szCs w:val="20"/>
         </w:rPr>
       </w:pPr>
       <w:r>
@@ -8542,7 +8748,8 @@
           <w:rStyle w:val="Strong"/>
           <w:rFonts w:ascii="Segoe UI" w:hAnsi="Segoe UI" w:cs="Segoe UI"/>
           <w:color w:val="4A4A4A"/>
-          <w:sz w:val="22"/>
+          <w:sz w:val="20"/>
+          <w:szCs w:val="20"/>
         </w:rPr>
         <w:t>TDIDF(of term or phrase) = (frequency of term) *log((# rows in sample) /(#rows with term or phrase))</w:t>
       </w:r>
@@ -8561,6 +8768,8 @@
         <w:rPr>
           <w:rFonts w:ascii="Segoe UI" w:hAnsi="Segoe UI" w:cs="Segoe UI"/>
           <w:noProof/>
+          <w:sz w:val="20"/>
+          <w:szCs w:val="20"/>
         </w:rPr>
         <w:drawing>
           <wp:inline distT="0" distB="0" distL="0" distR="0">
@@ -8614,8 +8823,8 @@
         <w:rPr>
           <w:rFonts w:ascii="Segoe UI" w:hAnsi="Segoe UI" w:cs="Segoe UI"/>
           <w:color w:val="4A4A4A"/>
-          <w:sz w:val="19"/>
-          <w:szCs w:val="19"/>
+          <w:sz w:val="20"/>
+          <w:szCs w:val="20"/>
           <w:shd w:val="clear" w:color="auto" w:fill="FFFFFF"/>
         </w:rPr>
       </w:pPr>
@@ -8623,8 +8832,8 @@
         <w:rPr>
           <w:rFonts w:ascii="Segoe UI" w:hAnsi="Segoe UI" w:cs="Segoe UI"/>
           <w:color w:val="4A4A4A"/>
-          <w:sz w:val="19"/>
-          <w:szCs w:val="19"/>
+          <w:sz w:val="20"/>
+          <w:szCs w:val="20"/>
           <w:shd w:val="clear" w:color="auto" w:fill="FFFFFF"/>
         </w:rPr>
         <w:t>Even though we’re not going to set these tabs, the Exclusion tab enables you to specify noise words for the Term Extraction to ignore. The Advanced tab enables you to control how many times the word must appear before you output it as evidence. Close the Term Extraction Transformation Editor. Ignore the cautionary warnings about rows sent to error outputs. You didn’t configure an error location where bad rows should be saved, but it’s not necessary for this example.</w:t>
@@ -8638,16 +8847,16 @@
         <w:rPr>
           <w:rFonts w:ascii="Segoe UI" w:eastAsia="Times New Roman" w:hAnsi="Segoe UI" w:cs="Segoe UI"/>
           <w:color w:val="4A4A4A"/>
-          <w:sz w:val="24"/>
-          <w:szCs w:val="24"/>
-        </w:rPr>
-      </w:pPr>
-      <w:r>
-        <w:rPr>
-          <w:rFonts w:ascii="Segoe UI" w:eastAsia="Times New Roman" w:hAnsi="Segoe UI" w:cs="Segoe UI"/>
-          <w:color w:val="4A4A4A"/>
-          <w:sz w:val="24"/>
-          <w:szCs w:val="24"/>
+          <w:sz w:val="20"/>
+          <w:szCs w:val="20"/>
+        </w:rPr>
+      </w:pPr>
+      <w:r>
+        <w:rPr>
+          <w:rFonts w:ascii="Segoe UI" w:eastAsia="Times New Roman" w:hAnsi="Segoe UI" w:cs="Segoe UI"/>
+          <w:color w:val="4A4A4A"/>
+          <w:sz w:val="20"/>
+          <w:szCs w:val="20"/>
         </w:rPr>
         <w:t>The Advanced tab, which allows for some configuration of the task, is divided into four categories:</w:t>
       </w:r>
@@ -8665,16 +8874,16 @@
         <w:rPr>
           <w:rFonts w:ascii="Segoe UI" w:eastAsia="Times New Roman" w:hAnsi="Segoe UI" w:cs="Segoe UI"/>
           <w:color w:val="4A4A4A"/>
-          <w:sz w:val="16"/>
-          <w:szCs w:val="16"/>
-        </w:rPr>
-      </w:pPr>
-      <w:r>
-        <w:rPr>
-          <w:rFonts w:ascii="Segoe UI" w:eastAsia="Times New Roman" w:hAnsi="Segoe UI" w:cs="Segoe UI"/>
-          <w:color w:val="4A4A4A"/>
-          <w:sz w:val="16"/>
-          <w:szCs w:val="16"/>
+          <w:sz w:val="20"/>
+          <w:szCs w:val="20"/>
+        </w:rPr>
+      </w:pPr>
+      <w:r>
+        <w:rPr>
+          <w:rFonts w:ascii="Segoe UI" w:eastAsia="Times New Roman" w:hAnsi="Segoe UI" w:cs="Segoe UI"/>
+          <w:color w:val="4A4A4A"/>
+          <w:sz w:val="20"/>
+          <w:szCs w:val="20"/>
         </w:rPr>
         <w:t>Term Type: Settings that control how the input stream should be broken into bits called tokens. The Noun Term Type focuses on the transformation on nouns only, Noun Phrases extracts noun phrases, and Noun and Noun Phrases extracts both.</w:t>
       </w:r>
@@ -8692,16 +8901,16 @@
         <w:rPr>
           <w:rFonts w:ascii="Segoe UI" w:eastAsia="Times New Roman" w:hAnsi="Segoe UI" w:cs="Segoe UI"/>
           <w:color w:val="4A4A4A"/>
-          <w:sz w:val="16"/>
-          <w:szCs w:val="16"/>
-        </w:rPr>
-      </w:pPr>
-      <w:r>
-        <w:rPr>
-          <w:rFonts w:ascii="Segoe UI" w:eastAsia="Times New Roman" w:hAnsi="Segoe UI" w:cs="Segoe UI"/>
-          <w:color w:val="4A4A4A"/>
-          <w:sz w:val="16"/>
-          <w:szCs w:val="16"/>
+          <w:sz w:val="20"/>
+          <w:szCs w:val="20"/>
+        </w:rPr>
+      </w:pPr>
+      <w:r>
+        <w:rPr>
+          <w:rFonts w:ascii="Segoe UI" w:eastAsia="Times New Roman" w:hAnsi="Segoe UI" w:cs="Segoe UI"/>
+          <w:color w:val="4A4A4A"/>
+          <w:sz w:val="20"/>
+          <w:szCs w:val="20"/>
         </w:rPr>
         <w:t>Score Type: Choose to analyze words either by frequency or by a weighted frequency.</w:t>
       </w:r>
@@ -8719,16 +8928,16 @@
         <w:rPr>
           <w:rFonts w:ascii="Segoe UI" w:eastAsia="Times New Roman" w:hAnsi="Segoe UI" w:cs="Segoe UI"/>
           <w:color w:val="4A4A4A"/>
-          <w:sz w:val="16"/>
-          <w:szCs w:val="16"/>
-        </w:rPr>
-      </w:pPr>
-      <w:r>
-        <w:rPr>
-          <w:rFonts w:ascii="Segoe UI" w:eastAsia="Times New Roman" w:hAnsi="Segoe UI" w:cs="Segoe UI"/>
-          <w:color w:val="4A4A4A"/>
-          <w:sz w:val="16"/>
-          <w:szCs w:val="16"/>
+          <w:sz w:val="20"/>
+          <w:szCs w:val="20"/>
+        </w:rPr>
+      </w:pPr>
+      <w:r>
+        <w:rPr>
+          <w:rFonts w:ascii="Segoe UI" w:eastAsia="Times New Roman" w:hAnsi="Segoe UI" w:cs="Segoe UI"/>
+          <w:color w:val="4A4A4A"/>
+          <w:sz w:val="20"/>
+          <w:szCs w:val="20"/>
         </w:rPr>
         <w:t>Parameters: Frequency threshold is the minimum number of times a word or phrase must appear in tokens. The maximum length of the term is the maximum number of words that should be combined together for evaluation.</w:t>
       </w:r>
@@ -8746,16 +8955,16 @@
         <w:rPr>
           <w:rFonts w:ascii="Segoe UI" w:eastAsia="Times New Roman" w:hAnsi="Segoe UI" w:cs="Segoe UI"/>
           <w:color w:val="4A4A4A"/>
-          <w:sz w:val="16"/>
-          <w:szCs w:val="16"/>
-        </w:rPr>
-      </w:pPr>
-      <w:r>
-        <w:rPr>
-          <w:rFonts w:ascii="Segoe UI" w:eastAsia="Times New Roman" w:hAnsi="Segoe UI" w:cs="Segoe UI"/>
-          <w:color w:val="4A4A4A"/>
-          <w:sz w:val="16"/>
-          <w:szCs w:val="16"/>
+          <w:sz w:val="20"/>
+          <w:szCs w:val="20"/>
+        </w:rPr>
+      </w:pPr>
+      <w:r>
+        <w:rPr>
+          <w:rFonts w:ascii="Segoe UI" w:eastAsia="Times New Roman" w:hAnsi="Segoe UI" w:cs="Segoe UI"/>
+          <w:color w:val="4A4A4A"/>
+          <w:sz w:val="20"/>
+          <w:szCs w:val="20"/>
         </w:rPr>
         <w:t>Options: Check this option to consider case-sensitivity or leave it unchecked to disregard.</w:t>
       </w:r>
@@ -8801,16 +9010,16 @@
         <w:rPr>
           <w:rFonts w:ascii="Segoe UI" w:hAnsi="Segoe UI" w:cs="Segoe UI"/>
           <w:color w:val="222222"/>
-          <w:sz w:val="25"/>
-          <w:szCs w:val="25"/>
+          <w:sz w:val="20"/>
+          <w:szCs w:val="20"/>
         </w:rPr>
       </w:pPr>
       <w:r>
         <w:rPr>
           <w:rFonts w:ascii="Segoe UI" w:hAnsi="Segoe UI" w:cs="Segoe UI"/>
           <w:color w:val="222222"/>
-          <w:sz w:val="28"/>
-          <w:szCs w:val="28"/>
+          <w:sz w:val="20"/>
+          <w:szCs w:val="20"/>
         </w:rPr>
         <w:lastRenderedPageBreak/>
         <w:t>Term Lookup</w:t>
@@ -8825,12 +9034,16 @@
         <w:rPr>
           <w:rFonts w:ascii="Segoe UI" w:hAnsi="Segoe UI" w:cs="Segoe UI"/>
           <w:color w:val="4A4A4A"/>
-        </w:rPr>
-      </w:pPr>
-      <w:r>
-        <w:rPr>
-          <w:rFonts w:ascii="Segoe UI" w:hAnsi="Segoe UI" w:cs="Segoe UI"/>
-          <w:color w:val="4A4A4A"/>
+          <w:sz w:val="20"/>
+          <w:szCs w:val="20"/>
+        </w:rPr>
+      </w:pPr>
+      <w:r>
+        <w:rPr>
+          <w:rFonts w:ascii="Segoe UI" w:hAnsi="Segoe UI" w:cs="Segoe UI"/>
+          <w:color w:val="4A4A4A"/>
+          <w:sz w:val="20"/>
+          <w:szCs w:val="20"/>
         </w:rPr>
         <w:t>The Term Lookup Transformation uses the same algorithms and statistical models as the Term Extraction Transformation to break up an incoming stream into noun or noun phrase tokens, but it is designed to compare those tokens to a stored word list and output a matching list of terms and phrases with simple frequency counts. Now a strategy for working with both term based transformations should become clear. Periodically use the Term Extraction Transformation to mine the text data and generate lists of statistical phrases. Store these phrases in a word list, along with phrases that you think the term extraction process should identify. Remove any phrases that you don’t want to be identified. Use the Term Lookup Transformation to reprocess the text input to generate your final statistics. This way, you are generating statistics on known phrases of importance. A real-world application of this would be to pull out all the customer service notes that had a given set of terms or that mention a competitor’s name.</w:t>
       </w:r>
@@ -8849,6 +9062,8 @@
         <w:rPr>
           <w:rFonts w:ascii="Segoe UI" w:hAnsi="Segoe UI" w:cs="Segoe UI"/>
           <w:noProof/>
+          <w:sz w:val="20"/>
+          <w:szCs w:val="20"/>
         </w:rPr>
         <w:drawing>
           <wp:inline distT="0" distB="0" distL="0" distR="0">
@@ -8910,16 +9125,16 @@
         <w:rPr>
           <w:rFonts w:ascii="Segoe UI" w:eastAsia="Times New Roman" w:hAnsi="Segoe UI" w:cs="Segoe UI"/>
           <w:color w:val="4A4A4A"/>
-          <w:sz w:val="16"/>
-          <w:szCs w:val="16"/>
-        </w:rPr>
-      </w:pPr>
-      <w:r>
-        <w:rPr>
-          <w:rFonts w:ascii="Segoe UI" w:eastAsia="Times New Roman" w:hAnsi="Segoe UI" w:cs="Segoe UI"/>
-          <w:color w:val="4A4A4A"/>
-          <w:sz w:val="16"/>
-          <w:szCs w:val="16"/>
+          <w:sz w:val="20"/>
+          <w:szCs w:val="20"/>
+        </w:rPr>
+      </w:pPr>
+      <w:r>
+        <w:rPr>
+          <w:rFonts w:ascii="Segoe UI" w:eastAsia="Times New Roman" w:hAnsi="Segoe UI" w:cs="Segoe UI"/>
+          <w:color w:val="4A4A4A"/>
+          <w:sz w:val="20"/>
+          <w:szCs w:val="20"/>
         </w:rPr>
         <w:t>Reference Table: This is where you configure the connection to the reference table. The Term Lookup Task should be used to validate each tokenized term that it finds in the input stream.</w:t>
       </w:r>
@@ -8937,16 +9152,16 @@
         <w:rPr>
           <w:rFonts w:ascii="Segoe UI" w:eastAsia="Times New Roman" w:hAnsi="Segoe UI" w:cs="Segoe UI"/>
           <w:color w:val="4A4A4A"/>
-          <w:sz w:val="16"/>
-          <w:szCs w:val="16"/>
-        </w:rPr>
-      </w:pPr>
-      <w:r>
-        <w:rPr>
-          <w:rFonts w:ascii="Segoe UI" w:eastAsia="Times New Roman" w:hAnsi="Segoe UI" w:cs="Segoe UI"/>
-          <w:color w:val="4A4A4A"/>
-          <w:sz w:val="16"/>
-          <w:szCs w:val="16"/>
+          <w:sz w:val="20"/>
+          <w:szCs w:val="20"/>
+        </w:rPr>
+      </w:pPr>
+      <w:r>
+        <w:rPr>
+          <w:rFonts w:ascii="Segoe UI" w:eastAsia="Times New Roman" w:hAnsi="Segoe UI" w:cs="Segoe UI"/>
+          <w:color w:val="4A4A4A"/>
+          <w:sz w:val="20"/>
+          <w:szCs w:val="20"/>
         </w:rPr>
         <w:t>Term Lookup: After selecting the lookup table, you map the field from the input stream to the reference table for matching.</w:t>
       </w:r>
@@ -8964,16 +9179,16 @@
         <w:rPr>
           <w:rFonts w:ascii="Segoe UI" w:eastAsia="Times New Roman" w:hAnsi="Segoe UI" w:cs="Segoe UI"/>
           <w:color w:val="4A4A4A"/>
-          <w:sz w:val="16"/>
-          <w:szCs w:val="16"/>
-        </w:rPr>
-      </w:pPr>
-      <w:r>
-        <w:rPr>
-          <w:rFonts w:ascii="Segoe UI" w:eastAsia="Times New Roman" w:hAnsi="Segoe UI" w:cs="Segoe UI"/>
-          <w:color w:val="4A4A4A"/>
-          <w:sz w:val="16"/>
-          <w:szCs w:val="16"/>
+          <w:sz w:val="20"/>
+          <w:szCs w:val="20"/>
+        </w:rPr>
+      </w:pPr>
+      <w:r>
+        <w:rPr>
+          <w:rFonts w:ascii="Segoe UI" w:eastAsia="Times New Roman" w:hAnsi="Segoe UI" w:cs="Segoe UI"/>
+          <w:color w:val="4A4A4A"/>
+          <w:sz w:val="20"/>
+          <w:szCs w:val="20"/>
         </w:rPr>
         <w:t>Advanced: This tab has one setting to check whether the matching is case sensitive.</w:t>
       </w:r>
@@ -9008,16 +9223,16 @@
         <w:rPr>
           <w:rFonts w:ascii="Segoe UI" w:hAnsi="Segoe UI" w:cs="Segoe UI"/>
           <w:color w:val="222222"/>
-          <w:sz w:val="25"/>
-          <w:szCs w:val="25"/>
+          <w:sz w:val="20"/>
+          <w:szCs w:val="20"/>
         </w:rPr>
       </w:pPr>
       <w:r>
         <w:rPr>
           <w:rFonts w:ascii="Segoe UI" w:hAnsi="Segoe UI" w:cs="Segoe UI"/>
           <w:color w:val="222222"/>
-          <w:sz w:val="28"/>
-          <w:szCs w:val="28"/>
+          <w:sz w:val="20"/>
+          <w:szCs w:val="20"/>
         </w:rPr>
         <w:lastRenderedPageBreak/>
         <w:t>Synchronous versus Asynchronous Transformations</w:t>
@@ -9032,12 +9247,16 @@
         <w:rPr>
           <w:rFonts w:ascii="Segoe UI" w:hAnsi="Segoe UI" w:cs="Segoe UI"/>
           <w:color w:val="4A4A4A"/>
-        </w:rPr>
-      </w:pPr>
-      <w:r>
-        <w:rPr>
-          <w:rFonts w:ascii="Segoe UI" w:hAnsi="Segoe UI" w:cs="Segoe UI"/>
-          <w:color w:val="4A4A4A"/>
+          <w:sz w:val="20"/>
+          <w:szCs w:val="20"/>
+        </w:rPr>
+      </w:pPr>
+      <w:r>
+        <w:rPr>
+          <w:rFonts w:ascii="Segoe UI" w:hAnsi="Segoe UI" w:cs="Segoe UI"/>
+          <w:color w:val="4A4A4A"/>
+          <w:sz w:val="20"/>
+          <w:szCs w:val="20"/>
         </w:rPr>
         <w:t xml:space="preserve">Transformations are divided into two main categories: synchronous and asynchronous. In SSIS, you want to ideally use all synchronous components. </w:t>
       </w:r>
@@ -9051,6 +9270,8 @@
         <w:rPr>
           <w:rFonts w:ascii="Segoe UI" w:hAnsi="Segoe UI" w:cs="Segoe UI"/>
           <w:color w:val="4A4A4A"/>
+          <w:sz w:val="20"/>
+          <w:szCs w:val="20"/>
         </w:rPr>
       </w:pPr>
       <w:r>
@@ -9058,6 +9279,8 @@
           <w:rFonts w:ascii="Segoe UI" w:hAnsi="Segoe UI" w:cs="Segoe UI"/>
           <w:b/>
           <w:color w:val="4A4A4A"/>
+          <w:sz w:val="20"/>
+          <w:szCs w:val="20"/>
         </w:rPr>
         <w:t>Synchronous transformations</w:t>
       </w:r>
@@ -9065,6 +9288,8 @@
         <w:rPr>
           <w:rFonts w:ascii="Segoe UI" w:hAnsi="Segoe UI" w:cs="Segoe UI"/>
           <w:color w:val="4A4A4A"/>
+          <w:sz w:val="20"/>
+          <w:szCs w:val="20"/>
         </w:rPr>
         <w:t xml:space="preserve"> are components such as the Derived Column and Data Conversion Transformations, where rows flow into memory buffers in the transformation, and the same buffers come out. No rows are held, and typically these transformations perform very quickly, with minimal impact to your Data Flow. </w:t>
       </w:r>
@@ -9078,6 +9303,8 @@
         <w:rPr>
           <w:rFonts w:ascii="Segoe UI" w:hAnsi="Segoe UI" w:cs="Segoe UI"/>
           <w:color w:val="4A4A4A"/>
+          <w:sz w:val="20"/>
+          <w:szCs w:val="20"/>
         </w:rPr>
       </w:pPr>
       <w:r>
@@ -9085,6 +9312,8 @@
           <w:rFonts w:ascii="Segoe UI" w:hAnsi="Segoe UI" w:cs="Segoe UI"/>
           <w:b/>
           <w:color w:val="4A4A4A"/>
+          <w:sz w:val="20"/>
+          <w:szCs w:val="20"/>
         </w:rPr>
         <w:t>Asynchronous transformations</w:t>
       </w:r>
@@ -9092,6 +9321,8 @@
         <w:rPr>
           <w:rFonts w:ascii="Segoe UI" w:hAnsi="Segoe UI" w:cs="Segoe UI"/>
           <w:color w:val="4A4A4A"/>
+          <w:sz w:val="20"/>
+          <w:szCs w:val="20"/>
         </w:rPr>
         <w:t xml:space="preserve"> can cause a block in your Data Flow and slow down your runtime. There are two types of asynchronous transformations: partially blocking and fully blocking.</w:t>
       </w:r>
@@ -9105,6 +9336,8 @@
         <w:rPr>
           <w:rFonts w:ascii="Segoe UI" w:hAnsi="Segoe UI" w:cs="Segoe UI"/>
           <w:color w:val="4A4A4A"/>
+          <w:sz w:val="20"/>
+          <w:szCs w:val="20"/>
         </w:rPr>
       </w:pPr>
       <w:r>
@@ -9112,6 +9345,8 @@
           <w:rStyle w:val="Strong"/>
           <w:rFonts w:ascii="Segoe UI" w:hAnsi="Segoe UI" w:cs="Segoe UI"/>
           <w:color w:val="4A4A4A"/>
+          <w:sz w:val="20"/>
+          <w:szCs w:val="20"/>
         </w:rPr>
         <w:t>Partially blocking transformations</w:t>
       </w:r>
@@ -9119,6 +9354,8 @@
         <w:rPr>
           <w:rFonts w:ascii="Segoe UI" w:hAnsi="Segoe UI" w:cs="Segoe UI"/>
           <w:color w:val="4A4A4A"/>
+          <w:sz w:val="20"/>
+          <w:szCs w:val="20"/>
         </w:rPr>
         <w:t>, such as the Union All, create new memory buffers for the output of the transformation.</w:t>
       </w:r>
@@ -9132,6 +9369,8 @@
         <w:rPr>
           <w:rFonts w:ascii="Segoe UI" w:hAnsi="Segoe UI" w:cs="Segoe UI"/>
           <w:color w:val="4A4A4A"/>
+          <w:sz w:val="20"/>
+          <w:szCs w:val="20"/>
         </w:rPr>
       </w:pPr>
       <w:r>
@@ -9139,6 +9378,8 @@
           <w:rStyle w:val="Strong"/>
           <w:rFonts w:ascii="Segoe UI" w:hAnsi="Segoe UI" w:cs="Segoe UI"/>
           <w:color w:val="4A4A4A"/>
+          <w:sz w:val="20"/>
+          <w:szCs w:val="20"/>
         </w:rPr>
         <w:t>Fully blocking transformations</w:t>
       </w:r>
@@ -9146,6 +9387,8 @@
         <w:rPr>
           <w:rFonts w:ascii="Segoe UI" w:hAnsi="Segoe UI" w:cs="Segoe UI"/>
           <w:color w:val="4A4A4A"/>
+          <w:sz w:val="20"/>
+          <w:szCs w:val="20"/>
         </w:rPr>
         <w:t>, such as the Sort and Aggregate Transformations, do the same thing but cause a full block of the data. In order to sort the data, SSIS must first see every single row of the data. If you have a 100MB file, then you may require 200MB of RAM in order to process the Data Flow because of a fully blocking transformation. These fully blocking transformations represent the single largest slowdown in SSIS and should be considered carefully in terms of any architecture decisions you must make.</w:t>
       </w:r>
@@ -9157,10 +9400,843 @@
         <w:rPr>
           <w:rFonts w:ascii="Segoe UI" w:eastAsia="Times New Roman" w:hAnsi="Segoe UI" w:cs="Segoe UI"/>
           <w:color w:val="000000"/>
-          <w:sz w:val="16"/>
-          <w:szCs w:val="16"/>
-        </w:rPr>
-      </w:pPr>
+          <w:sz w:val="20"/>
+          <w:szCs w:val="20"/>
+        </w:rPr>
+      </w:pPr>
+    </w:p>
+    <w:p>
+      <w:pPr>
+        <w:shd w:val="clear" w:color="auto" w:fill="FFFFFF"/>
+        <w:spacing w:after="0" w:line="240" w:lineRule="auto"/>
+        <w:jc w:val="both"/>
+        <w:textAlignment w:val="baseline"/>
+        <w:rPr>
+          <w:rFonts w:ascii="Segoe UI" w:eastAsia="Times New Roman" w:hAnsi="Segoe UI" w:cs="Segoe UI"/>
+          <w:color w:val="555555"/>
+          <w:sz w:val="20"/>
+          <w:szCs w:val="20"/>
+        </w:rPr>
+      </w:pPr>
+      <w:r>
+        <w:rPr>
+          <w:rFonts w:ascii="Segoe UI" w:eastAsia="Times New Roman" w:hAnsi="Segoe UI" w:cs="Segoe UI"/>
+          <w:b/>
+          <w:bCs/>
+          <w:color w:val="555555"/>
+          <w:sz w:val="20"/>
+          <w:szCs w:val="20"/>
+        </w:rPr>
+        <w:t>Synchronous components (non-blocking)</w:t>
+      </w:r>
+    </w:p>
+    <w:p>
+      <w:pPr>
+        <w:shd w:val="clear" w:color="auto" w:fill="FFFFFF"/>
+        <w:spacing w:after="0" w:line="240" w:lineRule="auto"/>
+        <w:jc w:val="both"/>
+        <w:textAlignment w:val="baseline"/>
+        <w:rPr>
+          <w:rFonts w:ascii="Segoe UI" w:eastAsia="Times New Roman" w:hAnsi="Segoe UI" w:cs="Segoe UI"/>
+          <w:color w:val="555555"/>
+          <w:sz w:val="20"/>
+          <w:szCs w:val="20"/>
+        </w:rPr>
+      </w:pPr>
+      <w:r>
+        <w:rPr>
+          <w:rFonts w:ascii="Segoe UI" w:eastAsia="Times New Roman" w:hAnsi="Segoe UI" w:cs="Segoe UI"/>
+          <w:color w:val="555555"/>
+          <w:sz w:val="20"/>
+          <w:szCs w:val="20"/>
+          <w:bdr w:val="none" w:sz="0" w:space="0" w:color="auto" w:frame="1"/>
+        </w:rPr>
+        <w:t>A simple explanation of Synchronous transformation is that a synchronous transformation processes incoming rows and passes them on in the data flow one row at a time. The output is synchronous with input, meaning that it occurs at the same time. Therefore, to process a given row, the transformation does not need information about other rows in the data set.</w:t>
+      </w:r>
+    </w:p>
+    <w:p>
+      <w:pPr>
+        <w:shd w:val="clear" w:color="auto" w:fill="FFFFFF"/>
+        <w:spacing w:after="0" w:line="240" w:lineRule="auto"/>
+        <w:jc w:val="both"/>
+        <w:textAlignment w:val="baseline"/>
+        <w:rPr>
+          <w:rFonts w:ascii="Segoe UI" w:eastAsia="Times New Roman" w:hAnsi="Segoe UI" w:cs="Segoe UI"/>
+          <w:color w:val="555555"/>
+          <w:sz w:val="20"/>
+          <w:szCs w:val="20"/>
+        </w:rPr>
+      </w:pPr>
+      <w:r>
+        <w:rPr>
+          <w:rFonts w:ascii="Segoe UI" w:eastAsia="Times New Roman" w:hAnsi="Segoe UI" w:cs="Segoe UI"/>
+          <w:color w:val="555555"/>
+          <w:sz w:val="20"/>
+          <w:szCs w:val="20"/>
+          <w:bdr w:val="none" w:sz="0" w:space="0" w:color="auto" w:frame="1"/>
+        </w:rPr>
+        <w:t>The output of a synchronous component uses the same buffer as the input. Reusing the input buffer is possible because the output of a synchronous component always contains exactly the same number of records as the input. Synchronous (non-blocking) transformations always offer the highest performance.</w:t>
+      </w:r>
+    </w:p>
+    <w:p>
+      <w:pPr>
+        <w:shd w:val="clear" w:color="auto" w:fill="FFFFFF"/>
+        <w:spacing w:after="0" w:line="240" w:lineRule="auto"/>
+        <w:jc w:val="both"/>
+        <w:textAlignment w:val="baseline"/>
+        <w:rPr>
+          <w:rFonts w:ascii="Segoe UI" w:eastAsia="Times New Roman" w:hAnsi="Segoe UI" w:cs="Segoe UI"/>
+          <w:color w:val="555555"/>
+          <w:sz w:val="20"/>
+          <w:szCs w:val="20"/>
+        </w:rPr>
+      </w:pPr>
+      <w:r>
+        <w:rPr>
+          <w:rFonts w:ascii="Segoe UI" w:eastAsia="Times New Roman" w:hAnsi="Segoe UI" w:cs="Segoe UI"/>
+          <w:color w:val="555555"/>
+          <w:sz w:val="20"/>
+          <w:szCs w:val="20"/>
+          <w:bdr w:val="none" w:sz="0" w:space="0" w:color="auto" w:frame="1"/>
+        </w:rPr>
+        <w:t>Synchronous transformations are either stream-based or row-based. Streaming transformations are calculated in memory and do not require any data from outside resources to transform the data. These are the fastest transformations around. Row-based transformations run a little bit slower because they require calling a service or looking up data from another source to calculate their values.</w:t>
+      </w:r>
+    </w:p>
+    <w:p>
+      <w:pPr>
+        <w:shd w:val="clear" w:color="auto" w:fill="FFFFFF"/>
+        <w:spacing w:after="0" w:line="240" w:lineRule="auto"/>
+        <w:jc w:val="both"/>
+        <w:textAlignment w:val="baseline"/>
+        <w:rPr>
+          <w:rFonts w:ascii="Segoe UI" w:eastAsia="Times New Roman" w:hAnsi="Segoe UI" w:cs="Segoe UI"/>
+          <w:color w:val="555555"/>
+          <w:sz w:val="20"/>
+          <w:szCs w:val="20"/>
+        </w:rPr>
+      </w:pPr>
+      <w:r>
+        <w:rPr>
+          <w:rFonts w:ascii="Segoe UI" w:eastAsia="Times New Roman" w:hAnsi="Segoe UI" w:cs="Segoe UI"/>
+          <w:color w:val="555555"/>
+          <w:sz w:val="20"/>
+          <w:szCs w:val="20"/>
+          <w:bdr w:val="none" w:sz="0" w:space="0" w:color="auto" w:frame="1"/>
+        </w:rPr>
+        <w:t>We can summarize Synchronous Transformations as below</w:t>
+      </w:r>
+    </w:p>
+    <w:p>
+      <w:pPr>
+        <w:numPr>
+          <w:ilvl w:val="0"/>
+          <w:numId w:val="15"/>
+        </w:numPr>
+        <w:shd w:val="clear" w:color="auto" w:fill="FFFFFF"/>
+        <w:spacing w:after="0" w:line="240" w:lineRule="auto"/>
+        <w:ind w:left="250" w:right="250"/>
+        <w:jc w:val="both"/>
+        <w:textAlignment w:val="baseline"/>
+        <w:rPr>
+          <w:rFonts w:ascii="Segoe UI" w:eastAsia="Times New Roman" w:hAnsi="Segoe UI" w:cs="Segoe UI"/>
+          <w:color w:val="555555"/>
+          <w:sz w:val="20"/>
+          <w:szCs w:val="20"/>
+        </w:rPr>
+      </w:pPr>
+      <w:r>
+        <w:rPr>
+          <w:rFonts w:ascii="Segoe UI" w:eastAsia="Times New Roman" w:hAnsi="Segoe UI" w:cs="Segoe UI"/>
+          <w:color w:val="555555"/>
+          <w:sz w:val="20"/>
+          <w:szCs w:val="20"/>
+          <w:bdr w:val="none" w:sz="0" w:space="0" w:color="auto" w:frame="1"/>
+        </w:rPr>
+        <w:t>The output is synchronous with the input</w:t>
+      </w:r>
+    </w:p>
+    <w:p>
+      <w:pPr>
+        <w:numPr>
+          <w:ilvl w:val="0"/>
+          <w:numId w:val="15"/>
+        </w:numPr>
+        <w:shd w:val="clear" w:color="auto" w:fill="FFFFFF"/>
+        <w:spacing w:after="0" w:line="240" w:lineRule="auto"/>
+        <w:ind w:left="250" w:right="250"/>
+        <w:jc w:val="both"/>
+        <w:textAlignment w:val="baseline"/>
+        <w:rPr>
+          <w:rFonts w:ascii="Segoe UI" w:eastAsia="Times New Roman" w:hAnsi="Segoe UI" w:cs="Segoe UI"/>
+          <w:color w:val="555555"/>
+          <w:sz w:val="20"/>
+          <w:szCs w:val="20"/>
+        </w:rPr>
+      </w:pPr>
+      <w:r>
+        <w:rPr>
+          <w:rFonts w:ascii="Segoe UI" w:eastAsia="Times New Roman" w:hAnsi="Segoe UI" w:cs="Segoe UI"/>
+          <w:color w:val="555555"/>
+          <w:sz w:val="20"/>
+          <w:szCs w:val="20"/>
+          <w:bdr w:val="none" w:sz="0" w:space="0" w:color="auto" w:frame="1"/>
+        </w:rPr>
+        <w:t>Input and Output record count stays the same (rows entering = rows exiting the transformation)</w:t>
+      </w:r>
+    </w:p>
+    <w:p>
+      <w:pPr>
+        <w:numPr>
+          <w:ilvl w:val="0"/>
+          <w:numId w:val="15"/>
+        </w:numPr>
+        <w:shd w:val="clear" w:color="auto" w:fill="FFFFFF"/>
+        <w:spacing w:after="0" w:line="240" w:lineRule="auto"/>
+        <w:ind w:left="250" w:right="250"/>
+        <w:jc w:val="both"/>
+        <w:textAlignment w:val="baseline"/>
+        <w:rPr>
+          <w:rFonts w:ascii="Segoe UI" w:eastAsia="Times New Roman" w:hAnsi="Segoe UI" w:cs="Segoe UI"/>
+          <w:color w:val="555555"/>
+          <w:sz w:val="20"/>
+          <w:szCs w:val="20"/>
+        </w:rPr>
+      </w:pPr>
+      <w:r>
+        <w:rPr>
+          <w:rFonts w:ascii="Segoe UI" w:eastAsia="Times New Roman" w:hAnsi="Segoe UI" w:cs="Segoe UI"/>
+          <w:color w:val="555555"/>
+          <w:sz w:val="20"/>
+          <w:szCs w:val="20"/>
+          <w:bdr w:val="none" w:sz="0" w:space="0" w:color="auto" w:frame="1"/>
+        </w:rPr>
+        <w:t>Does not need information about any other rows inside the data set</w:t>
+      </w:r>
+    </w:p>
+    <w:p>
+      <w:pPr>
+        <w:numPr>
+          <w:ilvl w:val="0"/>
+          <w:numId w:val="15"/>
+        </w:numPr>
+        <w:shd w:val="clear" w:color="auto" w:fill="FFFFFF"/>
+        <w:spacing w:after="0" w:line="240" w:lineRule="auto"/>
+        <w:ind w:left="250" w:right="250"/>
+        <w:jc w:val="both"/>
+        <w:textAlignment w:val="baseline"/>
+        <w:rPr>
+          <w:rFonts w:ascii="Segoe UI" w:eastAsia="Times New Roman" w:hAnsi="Segoe UI" w:cs="Segoe UI"/>
+          <w:color w:val="555555"/>
+          <w:sz w:val="20"/>
+          <w:szCs w:val="20"/>
+        </w:rPr>
+      </w:pPr>
+      <w:r>
+        <w:rPr>
+          <w:rFonts w:ascii="Segoe UI" w:eastAsia="Times New Roman" w:hAnsi="Segoe UI" w:cs="Segoe UI"/>
+          <w:color w:val="555555"/>
+          <w:sz w:val="20"/>
+          <w:szCs w:val="20"/>
+          <w:bdr w:val="none" w:sz="0" w:space="0" w:color="auto" w:frame="1"/>
+        </w:rPr>
+        <w:t>Can operate on the same buffer</w:t>
+      </w:r>
+    </w:p>
+    <w:p>
+      <w:pPr>
+        <w:numPr>
+          <w:ilvl w:val="0"/>
+          <w:numId w:val="15"/>
+        </w:numPr>
+        <w:shd w:val="clear" w:color="auto" w:fill="FFFFFF"/>
+        <w:spacing w:after="0" w:line="240" w:lineRule="auto"/>
+        <w:ind w:left="250" w:right="250"/>
+        <w:jc w:val="both"/>
+        <w:textAlignment w:val="baseline"/>
+        <w:rPr>
+          <w:rFonts w:ascii="Segoe UI" w:eastAsia="Times New Roman" w:hAnsi="Segoe UI" w:cs="Segoe UI"/>
+          <w:color w:val="555555"/>
+          <w:sz w:val="20"/>
+          <w:szCs w:val="20"/>
+        </w:rPr>
+      </w:pPr>
+      <w:r>
+        <w:rPr>
+          <w:rFonts w:ascii="Segoe UI" w:eastAsia="Times New Roman" w:hAnsi="Segoe UI" w:cs="Segoe UI"/>
+          <w:color w:val="555555"/>
+          <w:sz w:val="20"/>
+          <w:szCs w:val="20"/>
+          <w:bdr w:val="none" w:sz="0" w:space="0" w:color="auto" w:frame="1"/>
+        </w:rPr>
+        <w:t>Better performing than an asynchronous transformation</w:t>
+      </w:r>
+    </w:p>
+    <w:p>
+      <w:pPr>
+        <w:numPr>
+          <w:ilvl w:val="0"/>
+          <w:numId w:val="15"/>
+        </w:numPr>
+        <w:shd w:val="clear" w:color="auto" w:fill="FFFFFF"/>
+        <w:spacing w:after="0" w:line="240" w:lineRule="auto"/>
+        <w:ind w:left="250" w:right="250"/>
+        <w:jc w:val="both"/>
+        <w:textAlignment w:val="baseline"/>
+        <w:rPr>
+          <w:rFonts w:ascii="Segoe UI" w:eastAsia="Times New Roman" w:hAnsi="Segoe UI" w:cs="Segoe UI"/>
+          <w:color w:val="555555"/>
+          <w:sz w:val="20"/>
+          <w:szCs w:val="20"/>
+        </w:rPr>
+      </w:pPr>
+      <w:r>
+        <w:rPr>
+          <w:rFonts w:ascii="Segoe UI" w:eastAsia="Times New Roman" w:hAnsi="Segoe UI" w:cs="Segoe UI"/>
+          <w:color w:val="555555"/>
+          <w:sz w:val="20"/>
+          <w:szCs w:val="20"/>
+          <w:bdr w:val="none" w:sz="0" w:space="0" w:color="auto" w:frame="1"/>
+        </w:rPr>
+        <w:t>Synchronous transformations are either stream-based or row-based.</w:t>
+      </w:r>
+    </w:p>
+    <w:p>
+      <w:pPr>
+        <w:shd w:val="clear" w:color="auto" w:fill="FFFFFF"/>
+        <w:spacing w:after="0" w:line="240" w:lineRule="auto"/>
+        <w:jc w:val="both"/>
+        <w:textAlignment w:val="baseline"/>
+        <w:rPr>
+          <w:rFonts w:ascii="Segoe UI" w:eastAsia="Times New Roman" w:hAnsi="Segoe UI" w:cs="Segoe UI"/>
+          <w:b/>
+          <w:bCs/>
+          <w:color w:val="555555"/>
+          <w:sz w:val="20"/>
+          <w:szCs w:val="20"/>
+        </w:rPr>
+      </w:pPr>
+    </w:p>
+    <w:p>
+      <w:pPr>
+        <w:shd w:val="clear" w:color="auto" w:fill="FFFFFF"/>
+        <w:spacing w:after="0" w:line="240" w:lineRule="auto"/>
+        <w:jc w:val="both"/>
+        <w:textAlignment w:val="baseline"/>
+        <w:rPr>
+          <w:rFonts w:ascii="Segoe UI" w:eastAsia="Times New Roman" w:hAnsi="Segoe UI" w:cs="Segoe UI"/>
+          <w:color w:val="555555"/>
+          <w:sz w:val="20"/>
+          <w:szCs w:val="20"/>
+        </w:rPr>
+      </w:pPr>
+      <w:r>
+        <w:rPr>
+          <w:rFonts w:ascii="Segoe UI" w:eastAsia="Times New Roman" w:hAnsi="Segoe UI" w:cs="Segoe UI"/>
+          <w:b/>
+          <w:bCs/>
+          <w:color w:val="555555"/>
+          <w:sz w:val="20"/>
+          <w:szCs w:val="20"/>
+        </w:rPr>
+        <w:t>Asynchronous components (Semi-blocking and Fully-blocking)</w:t>
+      </w:r>
+    </w:p>
+    <w:p>
+      <w:pPr>
+        <w:shd w:val="clear" w:color="auto" w:fill="FFFFFF"/>
+        <w:spacing w:after="0" w:line="240" w:lineRule="auto"/>
+        <w:jc w:val="both"/>
+        <w:textAlignment w:val="baseline"/>
+        <w:rPr>
+          <w:rFonts w:ascii="Segoe UI" w:eastAsia="Times New Roman" w:hAnsi="Segoe UI" w:cs="Segoe UI"/>
+          <w:color w:val="555555"/>
+          <w:sz w:val="20"/>
+          <w:szCs w:val="20"/>
+        </w:rPr>
+      </w:pPr>
+      <w:r>
+        <w:rPr>
+          <w:rFonts w:ascii="Segoe UI" w:eastAsia="Times New Roman" w:hAnsi="Segoe UI" w:cs="Segoe UI"/>
+          <w:color w:val="555555"/>
+          <w:sz w:val="20"/>
+          <w:szCs w:val="20"/>
+          <w:bdr w:val="none" w:sz="0" w:space="0" w:color="auto" w:frame="1"/>
+        </w:rPr>
+        <w:t>We use Asynchronous transformation when it is not possible to process each row independently of all other rows. An example is the Sort transformation, where the component has to process the complete set of rows to generate a sort output. The output of an asynchronous component uses a new buffer. It’s not possible to reuse the input buffer because an asynchronous component can have more or less output records then input records.</w:t>
+      </w:r>
+    </w:p>
+    <w:p>
+      <w:pPr>
+        <w:shd w:val="clear" w:color="auto" w:fill="FFFFFF"/>
+        <w:spacing w:after="0" w:line="240" w:lineRule="auto"/>
+        <w:jc w:val="both"/>
+        <w:textAlignment w:val="baseline"/>
+        <w:rPr>
+          <w:rFonts w:ascii="Segoe UI" w:eastAsia="Times New Roman" w:hAnsi="Segoe UI" w:cs="Segoe UI"/>
+          <w:color w:val="555555"/>
+          <w:sz w:val="20"/>
+          <w:szCs w:val="20"/>
+        </w:rPr>
+      </w:pPr>
+      <w:r>
+        <w:rPr>
+          <w:rFonts w:ascii="Segoe UI" w:eastAsia="Times New Roman" w:hAnsi="Segoe UI" w:cs="Segoe UI"/>
+          <w:color w:val="555555"/>
+          <w:sz w:val="20"/>
+          <w:szCs w:val="20"/>
+          <w:bdr w:val="none" w:sz="0" w:space="0" w:color="auto" w:frame="1"/>
+        </w:rPr>
+        <w:t>All source adapters are asynchronous, they create two buffers; one for the success output and one for the error output. All destination adapters, on the other hand, are synchronous.</w:t>
+      </w:r>
+    </w:p>
+    <w:p>
+      <w:pPr>
+        <w:shd w:val="clear" w:color="auto" w:fill="FFFFFF"/>
+        <w:spacing w:after="0" w:line="240" w:lineRule="auto"/>
+        <w:jc w:val="both"/>
+        <w:textAlignment w:val="baseline"/>
+        <w:rPr>
+          <w:rFonts w:ascii="Segoe UI" w:eastAsia="Times New Roman" w:hAnsi="Segoe UI" w:cs="Segoe UI"/>
+          <w:color w:val="555555"/>
+          <w:sz w:val="20"/>
+          <w:szCs w:val="20"/>
+        </w:rPr>
+      </w:pPr>
+      <w:r>
+        <w:rPr>
+          <w:rFonts w:ascii="Segoe UI" w:eastAsia="Times New Roman" w:hAnsi="Segoe UI" w:cs="Segoe UI"/>
+          <w:b/>
+          <w:bCs/>
+          <w:color w:val="555555"/>
+          <w:sz w:val="20"/>
+          <w:szCs w:val="20"/>
+        </w:rPr>
+        <w:t>Semi-Blocking Asynchronous Transformations</w:t>
+      </w:r>
+      <w:r>
+        <w:rPr>
+          <w:rFonts w:ascii="Segoe UI" w:eastAsia="Times New Roman" w:hAnsi="Segoe UI" w:cs="Segoe UI"/>
+          <w:color w:val="555555"/>
+          <w:sz w:val="20"/>
+          <w:szCs w:val="20"/>
+          <w:bdr w:val="none" w:sz="0" w:space="0" w:color="auto" w:frame="1"/>
+        </w:rPr>
+        <w:t> require a subset of the data to be collected before they can be sent to the destination(s). The shape of the data can change. A subtotal or sampling of data may be extracted from the source(s).</w:t>
+      </w:r>
+    </w:p>
+    <w:p>
+      <w:pPr>
+        <w:shd w:val="clear" w:color="auto" w:fill="FFFFFF"/>
+        <w:spacing w:after="0" w:line="240" w:lineRule="auto"/>
+        <w:jc w:val="both"/>
+        <w:textAlignment w:val="baseline"/>
+        <w:rPr>
+          <w:rFonts w:ascii="Segoe UI" w:eastAsia="Times New Roman" w:hAnsi="Segoe UI" w:cs="Segoe UI"/>
+          <w:color w:val="555555"/>
+          <w:sz w:val="20"/>
+          <w:szCs w:val="20"/>
+        </w:rPr>
+      </w:pPr>
+      <w:r>
+        <w:rPr>
+          <w:rFonts w:ascii="Segoe UI" w:eastAsia="Times New Roman" w:hAnsi="Segoe UI" w:cs="Segoe UI"/>
+          <w:b/>
+          <w:bCs/>
+          <w:color w:val="555555"/>
+          <w:sz w:val="20"/>
+          <w:szCs w:val="20"/>
+        </w:rPr>
+        <w:t>Fully Blocking Asynchronous Transformations </w:t>
+      </w:r>
+      <w:r>
+        <w:rPr>
+          <w:rFonts w:ascii="Segoe UI" w:eastAsia="Times New Roman" w:hAnsi="Segoe UI" w:cs="Segoe UI"/>
+          <w:color w:val="555555"/>
+          <w:sz w:val="20"/>
+          <w:szCs w:val="20"/>
+          <w:bdr w:val="none" w:sz="0" w:space="0" w:color="auto" w:frame="1"/>
+        </w:rPr>
+        <w:t>are the slowest transformations. They require all the data to be pulled from the source(s) before they can be sent to the destination(s). All source data must be loaded into memory first – ouch! As much as we should try to avoid these, they can sometimes still be required, such as sorting data pulled from a flat-file source.</w:t>
+      </w:r>
+    </w:p>
+    <w:p>
+      <w:pPr>
+        <w:shd w:val="clear" w:color="auto" w:fill="FFFFFF"/>
+        <w:spacing w:after="0" w:line="240" w:lineRule="auto"/>
+        <w:jc w:val="both"/>
+        <w:textAlignment w:val="baseline"/>
+        <w:rPr>
+          <w:rFonts w:ascii="Segoe UI" w:eastAsia="Times New Roman" w:hAnsi="Segoe UI" w:cs="Segoe UI"/>
+          <w:color w:val="555555"/>
+          <w:sz w:val="20"/>
+          <w:szCs w:val="20"/>
+        </w:rPr>
+      </w:pPr>
+      <w:r>
+        <w:rPr>
+          <w:rFonts w:ascii="Segoe UI" w:eastAsia="Times New Roman" w:hAnsi="Segoe UI" w:cs="Segoe UI"/>
+          <w:color w:val="555555"/>
+          <w:sz w:val="20"/>
+          <w:szCs w:val="20"/>
+          <w:bdr w:val="none" w:sz="0" w:space="0" w:color="auto" w:frame="1"/>
+        </w:rPr>
+        <w:t>If there is more data than the memory available, it will use the </w:t>
+      </w:r>
+      <w:r>
+        <w:rPr>
+          <w:rFonts w:ascii="Segoe UI" w:eastAsia="Times New Roman" w:hAnsi="Segoe UI" w:cs="Segoe UI"/>
+          <w:b/>
+          <w:bCs/>
+          <w:color w:val="555555"/>
+          <w:sz w:val="20"/>
+          <w:szCs w:val="20"/>
+        </w:rPr>
+        <w:t>%TEMP%</w:t>
+      </w:r>
+      <w:r>
+        <w:rPr>
+          <w:rFonts w:ascii="Segoe UI" w:eastAsia="Times New Roman" w:hAnsi="Segoe UI" w:cs="Segoe UI"/>
+          <w:color w:val="555555"/>
+          <w:sz w:val="20"/>
+          <w:szCs w:val="20"/>
+          <w:bdr w:val="none" w:sz="0" w:space="0" w:color="auto" w:frame="1"/>
+        </w:rPr>
+        <w:t xml:space="preserve"> directory to cache some of the data. If you want to use a different location, you can set the </w:t>
+      </w:r>
+      <w:proofErr w:type="spellStart"/>
+      <w:r>
+        <w:rPr>
+          <w:rFonts w:ascii="Segoe UI" w:eastAsia="Times New Roman" w:hAnsi="Segoe UI" w:cs="Segoe UI"/>
+          <w:color w:val="555555"/>
+          <w:sz w:val="20"/>
+          <w:szCs w:val="20"/>
+          <w:bdr w:val="none" w:sz="0" w:space="0" w:color="auto" w:frame="1"/>
+        </w:rPr>
+        <w:t>BufferTempStoragePath</w:t>
+      </w:r>
+      <w:proofErr w:type="spellEnd"/>
+      <w:r>
+        <w:rPr>
+          <w:rFonts w:ascii="Segoe UI" w:eastAsia="Times New Roman" w:hAnsi="Segoe UI" w:cs="Segoe UI"/>
+          <w:color w:val="555555"/>
+          <w:sz w:val="20"/>
+          <w:szCs w:val="20"/>
+          <w:bdr w:val="none" w:sz="0" w:space="0" w:color="auto" w:frame="1"/>
+        </w:rPr>
+        <w:t xml:space="preserve"> property of the Data Flow Task to point to a different folder location. </w:t>
+      </w:r>
+    </w:p>
+    <w:p>
+      <w:pPr>
+        <w:shd w:val="clear" w:color="auto" w:fill="FFFFFF"/>
+        <w:spacing w:after="0" w:line="240" w:lineRule="auto"/>
+        <w:jc w:val="both"/>
+        <w:textAlignment w:val="baseline"/>
+        <w:rPr>
+          <w:rFonts w:ascii="Segoe UI" w:eastAsia="Times New Roman" w:hAnsi="Segoe UI" w:cs="Segoe UI"/>
+          <w:color w:val="555555"/>
+          <w:sz w:val="20"/>
+          <w:szCs w:val="20"/>
+        </w:rPr>
+      </w:pPr>
+      <w:r>
+        <w:rPr>
+          <w:rFonts w:ascii="Segoe UI" w:eastAsia="Times New Roman" w:hAnsi="Segoe UI" w:cs="Segoe UI"/>
+          <w:color w:val="555555"/>
+          <w:sz w:val="20"/>
+          <w:szCs w:val="20"/>
+          <w:bdr w:val="none" w:sz="0" w:space="0" w:color="auto" w:frame="1"/>
+        </w:rPr>
+        <w:t>We can summarize Asynchronous Transformations as below</w:t>
+      </w:r>
+    </w:p>
+    <w:p>
+      <w:pPr>
+        <w:numPr>
+          <w:ilvl w:val="0"/>
+          <w:numId w:val="16"/>
+        </w:numPr>
+        <w:shd w:val="clear" w:color="auto" w:fill="FFFFFF"/>
+        <w:spacing w:after="0" w:line="240" w:lineRule="auto"/>
+        <w:ind w:left="250" w:right="250"/>
+        <w:jc w:val="both"/>
+        <w:textAlignment w:val="baseline"/>
+        <w:rPr>
+          <w:rFonts w:ascii="Segoe UI" w:eastAsia="Times New Roman" w:hAnsi="Segoe UI" w:cs="Segoe UI"/>
+          <w:color w:val="555555"/>
+          <w:sz w:val="20"/>
+          <w:szCs w:val="20"/>
+        </w:rPr>
+      </w:pPr>
+      <w:r>
+        <w:rPr>
+          <w:rFonts w:ascii="Segoe UI" w:eastAsia="Times New Roman" w:hAnsi="Segoe UI" w:cs="Segoe UI"/>
+          <w:color w:val="555555"/>
+          <w:sz w:val="20"/>
+          <w:szCs w:val="20"/>
+          <w:bdr w:val="none" w:sz="0" w:space="0" w:color="auto" w:frame="1"/>
+        </w:rPr>
+        <w:t>Does not process rows independently in the dataset</w:t>
+      </w:r>
+    </w:p>
+    <w:p>
+      <w:pPr>
+        <w:numPr>
+          <w:ilvl w:val="0"/>
+          <w:numId w:val="16"/>
+        </w:numPr>
+        <w:shd w:val="clear" w:color="auto" w:fill="FFFFFF"/>
+        <w:spacing w:after="0" w:line="240" w:lineRule="auto"/>
+        <w:ind w:left="250" w:right="250"/>
+        <w:jc w:val="both"/>
+        <w:textAlignment w:val="baseline"/>
+        <w:rPr>
+          <w:rFonts w:ascii="Segoe UI" w:eastAsia="Times New Roman" w:hAnsi="Segoe UI" w:cs="Segoe UI"/>
+          <w:color w:val="555555"/>
+          <w:sz w:val="20"/>
+          <w:szCs w:val="20"/>
+        </w:rPr>
+      </w:pPr>
+      <w:r>
+        <w:rPr>
+          <w:rFonts w:ascii="Segoe UI" w:eastAsia="Times New Roman" w:hAnsi="Segoe UI" w:cs="Segoe UI"/>
+          <w:color w:val="555555"/>
+          <w:sz w:val="20"/>
+          <w:szCs w:val="20"/>
+          <w:bdr w:val="none" w:sz="0" w:space="0" w:color="auto" w:frame="1"/>
+        </w:rPr>
+        <w:lastRenderedPageBreak/>
+        <w:t>Rather than output rows as they are processed, the transformation must output data asynchronously, or at a different time</w:t>
+      </w:r>
+    </w:p>
+    <w:p>
+      <w:pPr>
+        <w:numPr>
+          <w:ilvl w:val="0"/>
+          <w:numId w:val="16"/>
+        </w:numPr>
+        <w:shd w:val="clear" w:color="auto" w:fill="FFFFFF"/>
+        <w:spacing w:after="0" w:line="240" w:lineRule="auto"/>
+        <w:ind w:left="250" w:right="250"/>
+        <w:jc w:val="both"/>
+        <w:textAlignment w:val="baseline"/>
+        <w:rPr>
+          <w:rFonts w:ascii="Segoe UI" w:eastAsia="Times New Roman" w:hAnsi="Segoe UI" w:cs="Segoe UI"/>
+          <w:color w:val="555555"/>
+          <w:sz w:val="20"/>
+          <w:szCs w:val="20"/>
+        </w:rPr>
+      </w:pPr>
+      <w:r>
+        <w:rPr>
+          <w:rFonts w:ascii="Segoe UI" w:eastAsia="Times New Roman" w:hAnsi="Segoe UI" w:cs="Segoe UI"/>
+          <w:color w:val="555555"/>
+          <w:sz w:val="20"/>
+          <w:szCs w:val="20"/>
+          <w:bdr w:val="none" w:sz="0" w:space="0" w:color="auto" w:frame="1"/>
+        </w:rPr>
+        <w:t>Record counts usually change from input to output</w:t>
+      </w:r>
+    </w:p>
+    <w:p>
+      <w:pPr>
+        <w:numPr>
+          <w:ilvl w:val="0"/>
+          <w:numId w:val="16"/>
+        </w:numPr>
+        <w:shd w:val="clear" w:color="auto" w:fill="FFFFFF"/>
+        <w:spacing w:after="0" w:line="240" w:lineRule="auto"/>
+        <w:ind w:left="250" w:right="250"/>
+        <w:jc w:val="both"/>
+        <w:textAlignment w:val="baseline"/>
+        <w:rPr>
+          <w:rFonts w:ascii="Segoe UI" w:eastAsia="Times New Roman" w:hAnsi="Segoe UI" w:cs="Segoe UI"/>
+          <w:color w:val="555555"/>
+          <w:sz w:val="20"/>
+          <w:szCs w:val="20"/>
+        </w:rPr>
+      </w:pPr>
+      <w:r>
+        <w:rPr>
+          <w:rFonts w:ascii="Segoe UI" w:eastAsia="Times New Roman" w:hAnsi="Segoe UI" w:cs="Segoe UI"/>
+          <w:color w:val="555555"/>
+          <w:sz w:val="20"/>
+          <w:szCs w:val="20"/>
+          <w:bdr w:val="none" w:sz="0" w:space="0" w:color="auto" w:frame="1"/>
+        </w:rPr>
+        <w:t>Must create a new buffer upon the output of the transformation</w:t>
+      </w:r>
+    </w:p>
+    <w:p>
+      <w:pPr>
+        <w:numPr>
+          <w:ilvl w:val="0"/>
+          <w:numId w:val="16"/>
+        </w:numPr>
+        <w:shd w:val="clear" w:color="auto" w:fill="FFFFFF"/>
+        <w:spacing w:after="0" w:line="240" w:lineRule="auto"/>
+        <w:ind w:left="250" w:right="250"/>
+        <w:jc w:val="both"/>
+        <w:textAlignment w:val="baseline"/>
+        <w:rPr>
+          <w:rFonts w:ascii="Segoe UI" w:eastAsia="Times New Roman" w:hAnsi="Segoe UI" w:cs="Segoe UI"/>
+          <w:color w:val="555555"/>
+          <w:sz w:val="20"/>
+          <w:szCs w:val="20"/>
+        </w:rPr>
+      </w:pPr>
+      <w:r>
+        <w:rPr>
+          <w:rFonts w:ascii="Segoe UI" w:eastAsia="Times New Roman" w:hAnsi="Segoe UI" w:cs="Segoe UI"/>
+          <w:color w:val="555555"/>
+          <w:sz w:val="20"/>
+          <w:szCs w:val="20"/>
+          <w:bdr w:val="none" w:sz="0" w:space="0" w:color="auto" w:frame="1"/>
+        </w:rPr>
+        <w:t>Generally poorer performance than synchronous transformation</w:t>
+      </w:r>
+    </w:p>
+    <w:p>
+      <w:pPr>
+        <w:numPr>
+          <w:ilvl w:val="0"/>
+          <w:numId w:val="16"/>
+        </w:numPr>
+        <w:shd w:val="clear" w:color="auto" w:fill="FFFFFF"/>
+        <w:spacing w:after="0" w:line="240" w:lineRule="auto"/>
+        <w:ind w:left="250" w:right="250"/>
+        <w:jc w:val="both"/>
+        <w:textAlignment w:val="baseline"/>
+        <w:rPr>
+          <w:rFonts w:ascii="Segoe UI" w:eastAsia="Times New Roman" w:hAnsi="Segoe UI" w:cs="Segoe UI"/>
+          <w:color w:val="555555"/>
+          <w:sz w:val="20"/>
+          <w:szCs w:val="20"/>
+        </w:rPr>
+      </w:pPr>
+      <w:r>
+        <w:rPr>
+          <w:rFonts w:ascii="Segoe UI" w:eastAsia="Times New Roman" w:hAnsi="Segoe UI" w:cs="Segoe UI"/>
+          <w:color w:val="555555"/>
+          <w:sz w:val="20"/>
+          <w:szCs w:val="20"/>
+          <w:bdr w:val="none" w:sz="0" w:space="0" w:color="auto" w:frame="1"/>
+        </w:rPr>
+        <w:t>Typically a Semi-Blocking or Blocking Transformation</w:t>
+      </w:r>
+    </w:p>
+    <w:p>
+      <w:pPr>
+        <w:shd w:val="clear" w:color="auto" w:fill="FFFFFF"/>
+        <w:spacing w:after="0" w:line="240" w:lineRule="auto"/>
+        <w:ind w:left="250" w:right="250"/>
+        <w:jc w:val="both"/>
+        <w:textAlignment w:val="baseline"/>
+        <w:rPr>
+          <w:rFonts w:ascii="Segoe UI" w:eastAsia="Times New Roman" w:hAnsi="Segoe UI" w:cs="Segoe UI"/>
+          <w:color w:val="555555"/>
+          <w:sz w:val="20"/>
+          <w:szCs w:val="20"/>
+        </w:rPr>
+      </w:pPr>
+    </w:p>
+    <w:p>
+      <w:pPr>
+        <w:shd w:val="clear" w:color="auto" w:fill="FFFFFF"/>
+        <w:spacing w:after="0" w:line="240" w:lineRule="auto"/>
+        <w:jc w:val="both"/>
+        <w:textAlignment w:val="baseline"/>
+        <w:rPr>
+          <w:rFonts w:ascii="Segoe UI" w:eastAsia="Times New Roman" w:hAnsi="Segoe UI" w:cs="Segoe UI"/>
+          <w:color w:val="555555"/>
+          <w:sz w:val="20"/>
+          <w:szCs w:val="20"/>
+        </w:rPr>
+      </w:pPr>
+      <w:r>
+        <w:rPr>
+          <w:rFonts w:ascii="Segoe UI" w:eastAsia="Times New Roman" w:hAnsi="Segoe UI" w:cs="Segoe UI"/>
+          <w:b/>
+          <w:bCs/>
+          <w:color w:val="555555"/>
+          <w:sz w:val="20"/>
+          <w:szCs w:val="20"/>
+        </w:rPr>
+        <w:t>Below table categorizes various Synchronous and Asynchronous Transformations available in SSIS</w:t>
+      </w:r>
+    </w:p>
+    <w:p>
+      <w:pPr>
+        <w:shd w:val="clear" w:color="auto" w:fill="FFFFFF"/>
+        <w:spacing w:after="0" w:line="240" w:lineRule="auto"/>
+        <w:jc w:val="both"/>
+        <w:textAlignment w:val="baseline"/>
+        <w:rPr>
+          <w:rFonts w:ascii="Segoe UI" w:eastAsia="Times New Roman" w:hAnsi="Segoe UI" w:cs="Segoe UI"/>
+          <w:color w:val="555555"/>
+          <w:sz w:val="20"/>
+          <w:szCs w:val="20"/>
+        </w:rPr>
+      </w:pPr>
+      <w:r>
+        <w:rPr>
+          <w:rFonts w:ascii="Segoe UI" w:eastAsia="Times New Roman" w:hAnsi="Segoe UI" w:cs="Segoe UI"/>
+          <w:noProof/>
+          <w:color w:val="409BD4"/>
+          <w:sz w:val="20"/>
+          <w:szCs w:val="20"/>
+          <w:bdr w:val="none" w:sz="0" w:space="0" w:color="auto" w:frame="1"/>
+        </w:rPr>
+        <w:drawing>
+          <wp:inline distT="0" distB="0" distL="0" distR="0">
+            <wp:extent cx="6353175" cy="1685925"/>
+            <wp:effectExtent l="19050" t="0" r="9525" b="0"/>
+            <wp:docPr id="128" name="Picture 128" descr="Synchronous vs Asynchronous Transformations">
+              <a:hlinkClick xmlns:a="http://schemas.openxmlformats.org/drawingml/2006/main" r:id="rId49"/>
+            </wp:docPr>
+            <wp:cNvGraphicFramePr>
+              <a:graphicFrameLocks xmlns:a="http://schemas.openxmlformats.org/drawingml/2006/main" noChangeAspect="1"/>
+            </wp:cNvGraphicFramePr>
+            <a:graphic xmlns:a="http://schemas.openxmlformats.org/drawingml/2006/main">
+              <a:graphicData uri="http://schemas.openxmlformats.org/drawingml/2006/picture">
+                <pic:pic xmlns:pic="http://schemas.openxmlformats.org/drawingml/2006/picture">
+                  <pic:nvPicPr>
+                    <pic:cNvPr id="0" name="Picture 128" descr="Synchronous vs Asynchronous Transformations">
+                      <a:hlinkClick r:id="rId49"/>
+                    </pic:cNvPr>
+                    <pic:cNvPicPr>
+                      <a:picLocks noChangeAspect="1" noChangeArrowheads="1"/>
+                    </pic:cNvPicPr>
+                  </pic:nvPicPr>
+                  <pic:blipFill>
+                    <a:blip r:embed="rId50"/>
+                    <a:srcRect/>
+                    <a:stretch>
+                      <a:fillRect/>
+                    </a:stretch>
+                  </pic:blipFill>
+                  <pic:spPr bwMode="auto">
+                    <a:xfrm>
+                      <a:off x="0" y="0"/>
+                      <a:ext cx="6353175" cy="1685925"/>
+                    </a:xfrm>
+                    <a:prstGeom prst="rect">
+                      <a:avLst/>
+                    </a:prstGeom>
+                    <a:noFill/>
+                    <a:ln w="9525">
+                      <a:noFill/>
+                      <a:miter lim="800000"/>
+                      <a:headEnd/>
+                      <a:tailEnd/>
+                    </a:ln>
+                  </pic:spPr>
+                </pic:pic>
+              </a:graphicData>
+            </a:graphic>
+          </wp:inline>
+        </w:drawing>
+      </w:r>
     </w:p>
     <w:p>
       <w:pPr>
@@ -9169,16 +10245,16 @@
         <w:rPr>
           <w:rFonts w:ascii="Segoe UI" w:eastAsia="Times New Roman" w:hAnsi="Segoe UI" w:cs="Segoe UI"/>
           <w:color w:val="000000"/>
-          <w:sz w:val="16"/>
-          <w:szCs w:val="16"/>
+          <w:sz w:val="20"/>
+          <w:szCs w:val="20"/>
         </w:rPr>
       </w:pPr>
       <w:r>
         <w:rPr>
           <w:rFonts w:ascii="Segoe UI" w:eastAsia="Times New Roman" w:hAnsi="Segoe UI" w:cs="Segoe UI"/>
           <w:color w:val="000000"/>
-          <w:sz w:val="16"/>
-          <w:szCs w:val="16"/>
+          <w:sz w:val="20"/>
+          <w:szCs w:val="20"/>
         </w:rPr>
         <w:t>Below is the list of transformations under both categories, which will help you to design ETL and data warehouse system.</w:t>
       </w:r>
@@ -9230,16 +10306,16 @@
               <w:rPr>
                 <w:rFonts w:ascii="Segoe UI" w:eastAsia="Times New Roman" w:hAnsi="Segoe UI" w:cs="Segoe UI"/>
                 <w:color w:val="000000"/>
-                <w:sz w:val="16"/>
-                <w:szCs w:val="16"/>
+                <w:sz w:val="20"/>
+                <w:szCs w:val="20"/>
               </w:rPr>
             </w:pPr>
             <w:r>
               <w:rPr>
                 <w:rFonts w:ascii="Segoe UI" w:eastAsia="Times New Roman" w:hAnsi="Segoe UI" w:cs="Segoe UI"/>
                 <w:color w:val="000000"/>
-                <w:sz w:val="16"/>
-                <w:szCs w:val="16"/>
+                <w:sz w:val="20"/>
+                <w:szCs w:val="20"/>
               </w:rPr>
               <w:t>Synchronous Transformations</w:t>
             </w:r>
@@ -9273,16 +10349,16 @@
               <w:rPr>
                 <w:rFonts w:ascii="Segoe UI" w:eastAsia="Times New Roman" w:hAnsi="Segoe UI" w:cs="Segoe UI"/>
                 <w:color w:val="000000"/>
-                <w:sz w:val="16"/>
-                <w:szCs w:val="16"/>
+                <w:sz w:val="20"/>
+                <w:szCs w:val="20"/>
               </w:rPr>
             </w:pPr>
             <w:r>
               <w:rPr>
                 <w:rFonts w:ascii="Segoe UI" w:eastAsia="Times New Roman" w:hAnsi="Segoe UI" w:cs="Segoe UI"/>
                 <w:color w:val="000000"/>
-                <w:sz w:val="16"/>
-                <w:szCs w:val="16"/>
+                <w:sz w:val="20"/>
+                <w:szCs w:val="20"/>
               </w:rPr>
               <w:t>Asynchronous Transformations</w:t>
             </w:r>
@@ -9313,8 +10389,8 @@
               <w:rPr>
                 <w:rFonts w:ascii="Segoe UI" w:eastAsia="Times New Roman" w:hAnsi="Segoe UI" w:cs="Segoe UI"/>
                 <w:color w:val="000000"/>
-                <w:sz w:val="16"/>
-                <w:szCs w:val="16"/>
+                <w:sz w:val="20"/>
+                <w:szCs w:val="20"/>
               </w:rPr>
             </w:pPr>
           </w:p>
@@ -9345,16 +10421,16 @@
               <w:rPr>
                 <w:rFonts w:ascii="Segoe UI" w:eastAsia="Times New Roman" w:hAnsi="Segoe UI" w:cs="Segoe UI"/>
                 <w:color w:val="000000"/>
-                <w:sz w:val="16"/>
-                <w:szCs w:val="16"/>
+                <w:sz w:val="20"/>
+                <w:szCs w:val="20"/>
               </w:rPr>
             </w:pPr>
             <w:r>
               <w:rPr>
                 <w:rFonts w:ascii="Segoe UI" w:eastAsia="Times New Roman" w:hAnsi="Segoe UI" w:cs="Segoe UI"/>
                 <w:color w:val="000000"/>
-                <w:sz w:val="16"/>
-                <w:szCs w:val="16"/>
+                <w:sz w:val="20"/>
+                <w:szCs w:val="20"/>
               </w:rPr>
               <w:t>Partial blocking</w:t>
             </w:r>
@@ -9386,16 +10462,16 @@
               <w:rPr>
                 <w:rFonts w:ascii="Segoe UI" w:eastAsia="Times New Roman" w:hAnsi="Segoe UI" w:cs="Segoe UI"/>
                 <w:color w:val="000000"/>
-                <w:sz w:val="16"/>
-                <w:szCs w:val="16"/>
+                <w:sz w:val="20"/>
+                <w:szCs w:val="20"/>
               </w:rPr>
             </w:pPr>
             <w:r>
               <w:rPr>
                 <w:rFonts w:ascii="Segoe UI" w:eastAsia="Times New Roman" w:hAnsi="Segoe UI" w:cs="Segoe UI"/>
                 <w:color w:val="000000"/>
-                <w:sz w:val="16"/>
-                <w:szCs w:val="16"/>
+                <w:sz w:val="20"/>
+                <w:szCs w:val="20"/>
               </w:rPr>
               <w:t>Fully blocking</w:t>
             </w:r>
@@ -9431,16 +10507,16 @@
               <w:rPr>
                 <w:rFonts w:ascii="Segoe UI" w:eastAsia="Times New Roman" w:hAnsi="Segoe UI" w:cs="Segoe UI"/>
                 <w:color w:val="000000"/>
-                <w:sz w:val="16"/>
-                <w:szCs w:val="16"/>
+                <w:sz w:val="20"/>
+                <w:szCs w:val="20"/>
               </w:rPr>
             </w:pPr>
             <w:r>
               <w:rPr>
                 <w:rFonts w:ascii="Segoe UI" w:eastAsia="Times New Roman" w:hAnsi="Segoe UI" w:cs="Segoe UI"/>
                 <w:color w:val="000000"/>
-                <w:sz w:val="16"/>
-                <w:szCs w:val="16"/>
+                <w:sz w:val="20"/>
+                <w:szCs w:val="20"/>
               </w:rPr>
               <w:t>Audit</w:t>
             </w:r>
@@ -9471,16 +10547,16 @@
               <w:rPr>
                 <w:rFonts w:ascii="Segoe UI" w:eastAsia="Times New Roman" w:hAnsi="Segoe UI" w:cs="Segoe UI"/>
                 <w:color w:val="000000"/>
-                <w:sz w:val="16"/>
-                <w:szCs w:val="16"/>
+                <w:sz w:val="20"/>
+                <w:szCs w:val="20"/>
               </w:rPr>
             </w:pPr>
             <w:r>
               <w:rPr>
                 <w:rFonts w:ascii="Segoe UI" w:eastAsia="Times New Roman" w:hAnsi="Segoe UI" w:cs="Segoe UI"/>
                 <w:color w:val="000000"/>
-                <w:sz w:val="16"/>
-                <w:szCs w:val="16"/>
+                <w:sz w:val="20"/>
+                <w:szCs w:val="20"/>
               </w:rPr>
               <w:t>Data Mining Query</w:t>
             </w:r>
@@ -9511,16 +10587,16 @@
               <w:rPr>
                 <w:rFonts w:ascii="Segoe UI" w:eastAsia="Times New Roman" w:hAnsi="Segoe UI" w:cs="Segoe UI"/>
                 <w:color w:val="000000"/>
-                <w:sz w:val="16"/>
-                <w:szCs w:val="16"/>
+                <w:sz w:val="20"/>
+                <w:szCs w:val="20"/>
               </w:rPr>
             </w:pPr>
             <w:r>
               <w:rPr>
                 <w:rFonts w:ascii="Segoe UI" w:eastAsia="Times New Roman" w:hAnsi="Segoe UI" w:cs="Segoe UI"/>
                 <w:color w:val="000000"/>
-                <w:sz w:val="16"/>
-                <w:szCs w:val="16"/>
+                <w:sz w:val="20"/>
+                <w:szCs w:val="20"/>
               </w:rPr>
               <w:t>Aggregate</w:t>
             </w:r>
@@ -9556,16 +10632,16 @@
               <w:rPr>
                 <w:rFonts w:ascii="Segoe UI" w:eastAsia="Times New Roman" w:hAnsi="Segoe UI" w:cs="Segoe UI"/>
                 <w:color w:val="000000"/>
-                <w:sz w:val="16"/>
-                <w:szCs w:val="16"/>
+                <w:sz w:val="20"/>
+                <w:szCs w:val="20"/>
               </w:rPr>
             </w:pPr>
             <w:r>
               <w:rPr>
                 <w:rFonts w:ascii="Segoe UI" w:eastAsia="Times New Roman" w:hAnsi="Segoe UI" w:cs="Segoe UI"/>
                 <w:color w:val="000000"/>
-                <w:sz w:val="16"/>
-                <w:szCs w:val="16"/>
+                <w:sz w:val="20"/>
+                <w:szCs w:val="20"/>
               </w:rPr>
               <w:t>Character Map</w:t>
             </w:r>
@@ -9596,16 +10672,16 @@
               <w:rPr>
                 <w:rFonts w:ascii="Segoe UI" w:eastAsia="Times New Roman" w:hAnsi="Segoe UI" w:cs="Segoe UI"/>
                 <w:color w:val="000000"/>
-                <w:sz w:val="16"/>
-                <w:szCs w:val="16"/>
+                <w:sz w:val="20"/>
+                <w:szCs w:val="20"/>
               </w:rPr>
             </w:pPr>
             <w:r>
               <w:rPr>
                 <w:rFonts w:ascii="Segoe UI" w:eastAsia="Times New Roman" w:hAnsi="Segoe UI" w:cs="Segoe UI"/>
                 <w:color w:val="000000"/>
-                <w:sz w:val="16"/>
-                <w:szCs w:val="16"/>
+                <w:sz w:val="20"/>
+                <w:szCs w:val="20"/>
               </w:rPr>
               <w:t>Merge</w:t>
             </w:r>
@@ -9636,16 +10712,16 @@
               <w:rPr>
                 <w:rFonts w:ascii="Segoe UI" w:eastAsia="Times New Roman" w:hAnsi="Segoe UI" w:cs="Segoe UI"/>
                 <w:color w:val="000000"/>
-                <w:sz w:val="16"/>
-                <w:szCs w:val="16"/>
+                <w:sz w:val="20"/>
+                <w:szCs w:val="20"/>
               </w:rPr>
             </w:pPr>
             <w:r>
               <w:rPr>
                 <w:rFonts w:ascii="Segoe UI" w:eastAsia="Times New Roman" w:hAnsi="Segoe UI" w:cs="Segoe UI"/>
                 <w:color w:val="000000"/>
-                <w:sz w:val="16"/>
-                <w:szCs w:val="16"/>
+                <w:sz w:val="20"/>
+                <w:szCs w:val="20"/>
               </w:rPr>
               <w:t>Fuzzy Grouping</w:t>
             </w:r>
@@ -9681,16 +10757,16 @@
               <w:rPr>
                 <w:rFonts w:ascii="Segoe UI" w:eastAsia="Times New Roman" w:hAnsi="Segoe UI" w:cs="Segoe UI"/>
                 <w:color w:val="000000"/>
-                <w:sz w:val="16"/>
-                <w:szCs w:val="16"/>
+                <w:sz w:val="20"/>
+                <w:szCs w:val="20"/>
               </w:rPr>
             </w:pPr>
             <w:r>
               <w:rPr>
                 <w:rFonts w:ascii="Segoe UI" w:eastAsia="Times New Roman" w:hAnsi="Segoe UI" w:cs="Segoe UI"/>
                 <w:color w:val="000000"/>
-                <w:sz w:val="16"/>
-                <w:szCs w:val="16"/>
+                <w:sz w:val="20"/>
+                <w:szCs w:val="20"/>
               </w:rPr>
               <w:t>Conditional Split</w:t>
             </w:r>
@@ -9721,16 +10797,16 @@
               <w:rPr>
                 <w:rFonts w:ascii="Segoe UI" w:eastAsia="Times New Roman" w:hAnsi="Segoe UI" w:cs="Segoe UI"/>
                 <w:color w:val="000000"/>
-                <w:sz w:val="16"/>
-                <w:szCs w:val="16"/>
+                <w:sz w:val="20"/>
+                <w:szCs w:val="20"/>
               </w:rPr>
             </w:pPr>
             <w:r>
               <w:rPr>
                 <w:rFonts w:ascii="Segoe UI" w:eastAsia="Times New Roman" w:hAnsi="Segoe UI" w:cs="Segoe UI"/>
                 <w:color w:val="000000"/>
-                <w:sz w:val="16"/>
-                <w:szCs w:val="16"/>
+                <w:sz w:val="20"/>
+                <w:szCs w:val="20"/>
               </w:rPr>
               <w:t>Merge Join</w:t>
             </w:r>
@@ -9761,16 +10837,16 @@
               <w:rPr>
                 <w:rFonts w:ascii="Segoe UI" w:eastAsia="Times New Roman" w:hAnsi="Segoe UI" w:cs="Segoe UI"/>
                 <w:color w:val="000000"/>
-                <w:sz w:val="16"/>
-                <w:szCs w:val="16"/>
+                <w:sz w:val="20"/>
+                <w:szCs w:val="20"/>
               </w:rPr>
             </w:pPr>
             <w:r>
               <w:rPr>
                 <w:rFonts w:ascii="Segoe UI" w:eastAsia="Times New Roman" w:hAnsi="Segoe UI" w:cs="Segoe UI"/>
                 <w:color w:val="000000"/>
-                <w:sz w:val="16"/>
-                <w:szCs w:val="16"/>
+                <w:sz w:val="20"/>
+                <w:szCs w:val="20"/>
               </w:rPr>
               <w:t>Fuzzy Lookup</w:t>
             </w:r>
@@ -9806,16 +10882,16 @@
               <w:rPr>
                 <w:rFonts w:ascii="Segoe UI" w:eastAsia="Times New Roman" w:hAnsi="Segoe UI" w:cs="Segoe UI"/>
                 <w:color w:val="000000"/>
-                <w:sz w:val="16"/>
-                <w:szCs w:val="16"/>
+                <w:sz w:val="20"/>
+                <w:szCs w:val="20"/>
               </w:rPr>
             </w:pPr>
             <w:r>
               <w:rPr>
                 <w:rFonts w:ascii="Segoe UI" w:eastAsia="Times New Roman" w:hAnsi="Segoe UI" w:cs="Segoe UI"/>
                 <w:color w:val="000000"/>
-                <w:sz w:val="16"/>
-                <w:szCs w:val="16"/>
+                <w:sz w:val="20"/>
+                <w:szCs w:val="20"/>
               </w:rPr>
               <w:t>Copy Column</w:t>
             </w:r>
@@ -9846,16 +10922,16 @@
               <w:rPr>
                 <w:rFonts w:ascii="Segoe UI" w:eastAsia="Times New Roman" w:hAnsi="Segoe UI" w:cs="Segoe UI"/>
                 <w:color w:val="000000"/>
-                <w:sz w:val="16"/>
-                <w:szCs w:val="16"/>
+                <w:sz w:val="20"/>
+                <w:szCs w:val="20"/>
               </w:rPr>
             </w:pPr>
             <w:r>
               <w:rPr>
                 <w:rFonts w:ascii="Segoe UI" w:eastAsia="Times New Roman" w:hAnsi="Segoe UI" w:cs="Segoe UI"/>
                 <w:color w:val="000000"/>
-                <w:sz w:val="16"/>
-                <w:szCs w:val="16"/>
+                <w:sz w:val="20"/>
+                <w:szCs w:val="20"/>
               </w:rPr>
               <w:t>Pivot</w:t>
             </w:r>
@@ -9886,16 +10962,16 @@
               <w:rPr>
                 <w:rFonts w:ascii="Segoe UI" w:eastAsia="Times New Roman" w:hAnsi="Segoe UI" w:cs="Segoe UI"/>
                 <w:color w:val="000000"/>
-                <w:sz w:val="16"/>
-                <w:szCs w:val="16"/>
+                <w:sz w:val="20"/>
+                <w:szCs w:val="20"/>
               </w:rPr>
             </w:pPr>
             <w:r>
               <w:rPr>
                 <w:rFonts w:ascii="Segoe UI" w:eastAsia="Times New Roman" w:hAnsi="Segoe UI" w:cs="Segoe UI"/>
                 <w:color w:val="000000"/>
-                <w:sz w:val="16"/>
-                <w:szCs w:val="16"/>
+                <w:sz w:val="20"/>
+                <w:szCs w:val="20"/>
               </w:rPr>
               <w:t>Row Sampling</w:t>
             </w:r>
@@ -9931,16 +11007,16 @@
               <w:rPr>
                 <w:rFonts w:ascii="Segoe UI" w:eastAsia="Times New Roman" w:hAnsi="Segoe UI" w:cs="Segoe UI"/>
                 <w:color w:val="000000"/>
-                <w:sz w:val="16"/>
-                <w:szCs w:val="16"/>
+                <w:sz w:val="20"/>
+                <w:szCs w:val="20"/>
               </w:rPr>
             </w:pPr>
             <w:r>
               <w:rPr>
                 <w:rFonts w:ascii="Segoe UI" w:eastAsia="Times New Roman" w:hAnsi="Segoe UI" w:cs="Segoe UI"/>
                 <w:color w:val="000000"/>
-                <w:sz w:val="16"/>
-                <w:szCs w:val="16"/>
+                <w:sz w:val="20"/>
+                <w:szCs w:val="20"/>
               </w:rPr>
               <w:t>Data Conversion</w:t>
             </w:r>
@@ -9971,16 +11047,16 @@
               <w:rPr>
                 <w:rFonts w:ascii="Segoe UI" w:eastAsia="Times New Roman" w:hAnsi="Segoe UI" w:cs="Segoe UI"/>
                 <w:color w:val="000000"/>
-                <w:sz w:val="16"/>
-                <w:szCs w:val="16"/>
+                <w:sz w:val="20"/>
+                <w:szCs w:val="20"/>
               </w:rPr>
             </w:pPr>
             <w:r>
               <w:rPr>
                 <w:rFonts w:ascii="Segoe UI" w:eastAsia="Times New Roman" w:hAnsi="Segoe UI" w:cs="Segoe UI"/>
                 <w:color w:val="000000"/>
-                <w:sz w:val="16"/>
-                <w:szCs w:val="16"/>
+                <w:sz w:val="20"/>
+                <w:szCs w:val="20"/>
               </w:rPr>
               <w:t>Term Lookup</w:t>
             </w:r>
@@ -10011,16 +11087,16 @@
               <w:rPr>
                 <w:rFonts w:ascii="Segoe UI" w:eastAsia="Times New Roman" w:hAnsi="Segoe UI" w:cs="Segoe UI"/>
                 <w:color w:val="000000"/>
-                <w:sz w:val="16"/>
-                <w:szCs w:val="16"/>
+                <w:sz w:val="20"/>
+                <w:szCs w:val="20"/>
               </w:rPr>
             </w:pPr>
             <w:r>
               <w:rPr>
                 <w:rFonts w:ascii="Segoe UI" w:eastAsia="Times New Roman" w:hAnsi="Segoe UI" w:cs="Segoe UI"/>
                 <w:color w:val="000000"/>
-                <w:sz w:val="16"/>
-                <w:szCs w:val="16"/>
+                <w:sz w:val="20"/>
+                <w:szCs w:val="20"/>
               </w:rPr>
               <w:t>Sort</w:t>
             </w:r>
@@ -10056,16 +11132,16 @@
               <w:rPr>
                 <w:rFonts w:ascii="Segoe UI" w:eastAsia="Times New Roman" w:hAnsi="Segoe UI" w:cs="Segoe UI"/>
                 <w:color w:val="000000"/>
-                <w:sz w:val="16"/>
-                <w:szCs w:val="16"/>
+                <w:sz w:val="20"/>
+                <w:szCs w:val="20"/>
               </w:rPr>
             </w:pPr>
             <w:r>
               <w:rPr>
                 <w:rFonts w:ascii="Segoe UI" w:eastAsia="Times New Roman" w:hAnsi="Segoe UI" w:cs="Segoe UI"/>
                 <w:color w:val="000000"/>
-                <w:sz w:val="16"/>
-                <w:szCs w:val="16"/>
+                <w:sz w:val="20"/>
+                <w:szCs w:val="20"/>
               </w:rPr>
               <w:t>Derived Column</w:t>
             </w:r>
@@ -10096,16 +11172,16 @@
               <w:rPr>
                 <w:rFonts w:ascii="Segoe UI" w:eastAsia="Times New Roman" w:hAnsi="Segoe UI" w:cs="Segoe UI"/>
                 <w:color w:val="000000"/>
-                <w:sz w:val="16"/>
-                <w:szCs w:val="16"/>
+                <w:sz w:val="20"/>
+                <w:szCs w:val="20"/>
               </w:rPr>
             </w:pPr>
             <w:r>
               <w:rPr>
                 <w:rFonts w:ascii="Segoe UI" w:eastAsia="Times New Roman" w:hAnsi="Segoe UI" w:cs="Segoe UI"/>
                 <w:color w:val="000000"/>
-                <w:sz w:val="16"/>
-                <w:szCs w:val="16"/>
+                <w:sz w:val="20"/>
+                <w:szCs w:val="20"/>
               </w:rPr>
               <w:t>Union All</w:t>
             </w:r>
@@ -10136,16 +11212,16 @@
               <w:rPr>
                 <w:rFonts w:ascii="Segoe UI" w:eastAsia="Times New Roman" w:hAnsi="Segoe UI" w:cs="Segoe UI"/>
                 <w:color w:val="000000"/>
-                <w:sz w:val="16"/>
-                <w:szCs w:val="16"/>
+                <w:sz w:val="20"/>
+                <w:szCs w:val="20"/>
               </w:rPr>
             </w:pPr>
             <w:r>
               <w:rPr>
                 <w:rFonts w:ascii="Segoe UI" w:eastAsia="Times New Roman" w:hAnsi="Segoe UI" w:cs="Segoe UI"/>
                 <w:color w:val="000000"/>
-                <w:sz w:val="16"/>
-                <w:szCs w:val="16"/>
+                <w:sz w:val="20"/>
+                <w:szCs w:val="20"/>
               </w:rPr>
               <w:t>Term Extraction</w:t>
             </w:r>
@@ -10181,16 +11257,16 @@
               <w:rPr>
                 <w:rFonts w:ascii="Segoe UI" w:eastAsia="Times New Roman" w:hAnsi="Segoe UI" w:cs="Segoe UI"/>
                 <w:color w:val="000000"/>
-                <w:sz w:val="16"/>
-                <w:szCs w:val="16"/>
+                <w:sz w:val="20"/>
+                <w:szCs w:val="20"/>
               </w:rPr>
             </w:pPr>
             <w:r>
               <w:rPr>
                 <w:rFonts w:ascii="Segoe UI" w:eastAsia="Times New Roman" w:hAnsi="Segoe UI" w:cs="Segoe UI"/>
                 <w:color w:val="000000"/>
-                <w:sz w:val="16"/>
-                <w:szCs w:val="16"/>
+                <w:sz w:val="20"/>
+                <w:szCs w:val="20"/>
               </w:rPr>
               <w:t>Export Column</w:t>
             </w:r>
@@ -10221,16 +11297,16 @@
               <w:rPr>
                 <w:rFonts w:ascii="Segoe UI" w:eastAsia="Times New Roman" w:hAnsi="Segoe UI" w:cs="Segoe UI"/>
                 <w:color w:val="000000"/>
-                <w:sz w:val="16"/>
-                <w:szCs w:val="16"/>
+                <w:sz w:val="20"/>
+                <w:szCs w:val="20"/>
               </w:rPr>
             </w:pPr>
             <w:r>
               <w:rPr>
                 <w:rFonts w:ascii="Segoe UI" w:eastAsia="Times New Roman" w:hAnsi="Segoe UI" w:cs="Segoe UI"/>
                 <w:color w:val="000000"/>
-                <w:sz w:val="16"/>
-                <w:szCs w:val="16"/>
+                <w:sz w:val="20"/>
+                <w:szCs w:val="20"/>
               </w:rPr>
               <w:t> </w:t>
             </w:r>
@@ -10239,8 +11315,8 @@
               <w:rPr>
                 <w:rFonts w:ascii="Segoe UI" w:eastAsia="Times New Roman" w:hAnsi="Segoe UI" w:cs="Segoe UI"/>
                 <w:color w:val="000000"/>
-                <w:sz w:val="16"/>
-                <w:szCs w:val="16"/>
+                <w:sz w:val="20"/>
+                <w:szCs w:val="20"/>
               </w:rPr>
               <w:t>Unpivot</w:t>
             </w:r>
@@ -10273,16 +11349,16 @@
               <w:rPr>
                 <w:rFonts w:ascii="Segoe UI" w:eastAsia="Times New Roman" w:hAnsi="Segoe UI" w:cs="Segoe UI"/>
                 <w:color w:val="000000"/>
-                <w:sz w:val="16"/>
-                <w:szCs w:val="16"/>
+                <w:sz w:val="20"/>
+                <w:szCs w:val="20"/>
               </w:rPr>
             </w:pPr>
             <w:r>
               <w:rPr>
                 <w:rFonts w:ascii="Segoe UI" w:eastAsia="Times New Roman" w:hAnsi="Segoe UI" w:cs="Segoe UI"/>
                 <w:color w:val="000000"/>
-                <w:sz w:val="16"/>
-                <w:szCs w:val="16"/>
+                <w:sz w:val="20"/>
+                <w:szCs w:val="20"/>
               </w:rPr>
               <w:t> </w:t>
             </w:r>
@@ -10318,16 +11394,16 @@
               <w:rPr>
                 <w:rFonts w:ascii="Segoe UI" w:eastAsia="Times New Roman" w:hAnsi="Segoe UI" w:cs="Segoe UI"/>
                 <w:color w:val="000000"/>
-                <w:sz w:val="16"/>
-                <w:szCs w:val="16"/>
+                <w:sz w:val="20"/>
+                <w:szCs w:val="20"/>
               </w:rPr>
             </w:pPr>
             <w:r>
               <w:rPr>
                 <w:rFonts w:ascii="Segoe UI" w:eastAsia="Times New Roman" w:hAnsi="Segoe UI" w:cs="Segoe UI"/>
                 <w:color w:val="000000"/>
-                <w:sz w:val="16"/>
-                <w:szCs w:val="16"/>
+                <w:sz w:val="20"/>
+                <w:szCs w:val="20"/>
               </w:rPr>
               <w:t>Import Column</w:t>
             </w:r>
@@ -10359,16 +11435,16 @@
               <w:rPr>
                 <w:rFonts w:ascii="Segoe UI" w:eastAsia="Times New Roman" w:hAnsi="Segoe UI" w:cs="Segoe UI"/>
                 <w:color w:val="000000"/>
-                <w:sz w:val="16"/>
-                <w:szCs w:val="16"/>
+                <w:sz w:val="20"/>
+                <w:szCs w:val="20"/>
               </w:rPr>
             </w:pPr>
             <w:r>
               <w:rPr>
                 <w:rFonts w:ascii="Segoe UI" w:eastAsia="Times New Roman" w:hAnsi="Segoe UI" w:cs="Segoe UI"/>
                 <w:color w:val="000000"/>
-                <w:sz w:val="16"/>
-                <w:szCs w:val="16"/>
+                <w:sz w:val="20"/>
+                <w:szCs w:val="20"/>
               </w:rPr>
               <w:t> </w:t>
             </w:r>
@@ -10400,16 +11476,16 @@
               <w:rPr>
                 <w:rFonts w:ascii="Segoe UI" w:eastAsia="Times New Roman" w:hAnsi="Segoe UI" w:cs="Segoe UI"/>
                 <w:color w:val="000000"/>
-                <w:sz w:val="16"/>
-                <w:szCs w:val="16"/>
+                <w:sz w:val="20"/>
+                <w:szCs w:val="20"/>
               </w:rPr>
             </w:pPr>
             <w:r>
               <w:rPr>
                 <w:rFonts w:ascii="Segoe UI" w:eastAsia="Times New Roman" w:hAnsi="Segoe UI" w:cs="Segoe UI"/>
                 <w:color w:val="000000"/>
-                <w:sz w:val="16"/>
-                <w:szCs w:val="16"/>
+                <w:sz w:val="20"/>
+                <w:szCs w:val="20"/>
               </w:rPr>
               <w:t> </w:t>
             </w:r>
@@ -10445,16 +11521,16 @@
               <w:rPr>
                 <w:rFonts w:ascii="Segoe UI" w:eastAsia="Times New Roman" w:hAnsi="Segoe UI" w:cs="Segoe UI"/>
                 <w:color w:val="000000"/>
-                <w:sz w:val="16"/>
-                <w:szCs w:val="16"/>
+                <w:sz w:val="20"/>
+                <w:szCs w:val="20"/>
               </w:rPr>
             </w:pPr>
             <w:r>
               <w:rPr>
                 <w:rFonts w:ascii="Segoe UI" w:eastAsia="Times New Roman" w:hAnsi="Segoe UI" w:cs="Segoe UI"/>
                 <w:color w:val="000000"/>
-                <w:sz w:val="16"/>
-                <w:szCs w:val="16"/>
+                <w:sz w:val="20"/>
+                <w:szCs w:val="20"/>
               </w:rPr>
               <w:t>Lookup</w:t>
             </w:r>
@@ -10486,16 +11562,16 @@
               <w:rPr>
                 <w:rFonts w:ascii="Segoe UI" w:eastAsia="Times New Roman" w:hAnsi="Segoe UI" w:cs="Segoe UI"/>
                 <w:color w:val="000000"/>
-                <w:sz w:val="16"/>
-                <w:szCs w:val="16"/>
+                <w:sz w:val="20"/>
+                <w:szCs w:val="20"/>
               </w:rPr>
             </w:pPr>
             <w:r>
               <w:rPr>
                 <w:rFonts w:ascii="Segoe UI" w:eastAsia="Times New Roman" w:hAnsi="Segoe UI" w:cs="Segoe UI"/>
                 <w:color w:val="000000"/>
-                <w:sz w:val="16"/>
-                <w:szCs w:val="16"/>
+                <w:sz w:val="20"/>
+                <w:szCs w:val="20"/>
               </w:rPr>
               <w:t> </w:t>
             </w:r>
@@ -10527,16 +11603,16 @@
               <w:rPr>
                 <w:rFonts w:ascii="Segoe UI" w:eastAsia="Times New Roman" w:hAnsi="Segoe UI" w:cs="Segoe UI"/>
                 <w:color w:val="000000"/>
-                <w:sz w:val="16"/>
-                <w:szCs w:val="16"/>
+                <w:sz w:val="20"/>
+                <w:szCs w:val="20"/>
               </w:rPr>
             </w:pPr>
             <w:r>
               <w:rPr>
                 <w:rFonts w:ascii="Segoe UI" w:eastAsia="Times New Roman" w:hAnsi="Segoe UI" w:cs="Segoe UI"/>
                 <w:color w:val="000000"/>
-                <w:sz w:val="16"/>
-                <w:szCs w:val="16"/>
+                <w:sz w:val="20"/>
+                <w:szCs w:val="20"/>
               </w:rPr>
               <w:t> </w:t>
             </w:r>
@@ -10572,16 +11648,16 @@
               <w:rPr>
                 <w:rFonts w:ascii="Segoe UI" w:eastAsia="Times New Roman" w:hAnsi="Segoe UI" w:cs="Segoe UI"/>
                 <w:color w:val="000000"/>
-                <w:sz w:val="16"/>
-                <w:szCs w:val="16"/>
+                <w:sz w:val="20"/>
+                <w:szCs w:val="20"/>
               </w:rPr>
             </w:pPr>
             <w:r>
               <w:rPr>
                 <w:rFonts w:ascii="Segoe UI" w:eastAsia="Times New Roman" w:hAnsi="Segoe UI" w:cs="Segoe UI"/>
                 <w:color w:val="000000"/>
-                <w:sz w:val="16"/>
-                <w:szCs w:val="16"/>
+                <w:sz w:val="20"/>
+                <w:szCs w:val="20"/>
               </w:rPr>
               <w:t>Multicast</w:t>
             </w:r>
@@ -10613,16 +11689,16 @@
               <w:rPr>
                 <w:rFonts w:ascii="Segoe UI" w:eastAsia="Times New Roman" w:hAnsi="Segoe UI" w:cs="Segoe UI"/>
                 <w:color w:val="000000"/>
-                <w:sz w:val="16"/>
-                <w:szCs w:val="16"/>
+                <w:sz w:val="20"/>
+                <w:szCs w:val="20"/>
               </w:rPr>
             </w:pPr>
             <w:r>
               <w:rPr>
                 <w:rFonts w:ascii="Segoe UI" w:eastAsia="Times New Roman" w:hAnsi="Segoe UI" w:cs="Segoe UI"/>
                 <w:color w:val="000000"/>
-                <w:sz w:val="16"/>
-                <w:szCs w:val="16"/>
+                <w:sz w:val="20"/>
+                <w:szCs w:val="20"/>
               </w:rPr>
               <w:t> </w:t>
             </w:r>
@@ -10654,16 +11730,16 @@
               <w:rPr>
                 <w:rFonts w:ascii="Segoe UI" w:eastAsia="Times New Roman" w:hAnsi="Segoe UI" w:cs="Segoe UI"/>
                 <w:color w:val="000000"/>
-                <w:sz w:val="16"/>
-                <w:szCs w:val="16"/>
+                <w:sz w:val="20"/>
+                <w:szCs w:val="20"/>
               </w:rPr>
             </w:pPr>
             <w:r>
               <w:rPr>
                 <w:rFonts w:ascii="Segoe UI" w:eastAsia="Times New Roman" w:hAnsi="Segoe UI" w:cs="Segoe UI"/>
                 <w:color w:val="000000"/>
-                <w:sz w:val="16"/>
-                <w:szCs w:val="16"/>
+                <w:sz w:val="20"/>
+                <w:szCs w:val="20"/>
               </w:rPr>
               <w:t> </w:t>
             </w:r>
@@ -10699,16 +11775,16 @@
               <w:rPr>
                 <w:rFonts w:ascii="Segoe UI" w:eastAsia="Times New Roman" w:hAnsi="Segoe UI" w:cs="Segoe UI"/>
                 <w:color w:val="000000"/>
-                <w:sz w:val="16"/>
-                <w:szCs w:val="16"/>
+                <w:sz w:val="20"/>
+                <w:szCs w:val="20"/>
               </w:rPr>
             </w:pPr>
             <w:r>
               <w:rPr>
                 <w:rFonts w:ascii="Segoe UI" w:eastAsia="Times New Roman" w:hAnsi="Segoe UI" w:cs="Segoe UI"/>
                 <w:color w:val="000000"/>
-                <w:sz w:val="16"/>
-                <w:szCs w:val="16"/>
+                <w:sz w:val="20"/>
+                <w:szCs w:val="20"/>
               </w:rPr>
               <w:t>OLE DB Command</w:t>
             </w:r>
@@ -10740,16 +11816,16 @@
               <w:rPr>
                 <w:rFonts w:ascii="Segoe UI" w:eastAsia="Times New Roman" w:hAnsi="Segoe UI" w:cs="Segoe UI"/>
                 <w:color w:val="000000"/>
-                <w:sz w:val="16"/>
-                <w:szCs w:val="16"/>
+                <w:sz w:val="20"/>
+                <w:szCs w:val="20"/>
               </w:rPr>
             </w:pPr>
             <w:r>
               <w:rPr>
                 <w:rFonts w:ascii="Segoe UI" w:eastAsia="Times New Roman" w:hAnsi="Segoe UI" w:cs="Segoe UI"/>
                 <w:color w:val="000000"/>
-                <w:sz w:val="16"/>
-                <w:szCs w:val="16"/>
+                <w:sz w:val="20"/>
+                <w:szCs w:val="20"/>
               </w:rPr>
               <w:t> </w:t>
             </w:r>
@@ -10781,16 +11857,16 @@
               <w:rPr>
                 <w:rFonts w:ascii="Segoe UI" w:eastAsia="Times New Roman" w:hAnsi="Segoe UI" w:cs="Segoe UI"/>
                 <w:color w:val="000000"/>
-                <w:sz w:val="16"/>
-                <w:szCs w:val="16"/>
+                <w:sz w:val="20"/>
+                <w:szCs w:val="20"/>
               </w:rPr>
             </w:pPr>
             <w:r>
               <w:rPr>
                 <w:rFonts w:ascii="Segoe UI" w:eastAsia="Times New Roman" w:hAnsi="Segoe UI" w:cs="Segoe UI"/>
                 <w:color w:val="000000"/>
-                <w:sz w:val="16"/>
-                <w:szCs w:val="16"/>
+                <w:sz w:val="20"/>
+                <w:szCs w:val="20"/>
               </w:rPr>
               <w:t> </w:t>
             </w:r>
@@ -10826,16 +11902,16 @@
               <w:rPr>
                 <w:rFonts w:ascii="Segoe UI" w:eastAsia="Times New Roman" w:hAnsi="Segoe UI" w:cs="Segoe UI"/>
                 <w:color w:val="000000"/>
-                <w:sz w:val="16"/>
-                <w:szCs w:val="16"/>
+                <w:sz w:val="20"/>
+                <w:szCs w:val="20"/>
               </w:rPr>
             </w:pPr>
             <w:r>
               <w:rPr>
                 <w:rFonts w:ascii="Segoe UI" w:eastAsia="Times New Roman" w:hAnsi="Segoe UI" w:cs="Segoe UI"/>
                 <w:color w:val="000000"/>
-                <w:sz w:val="16"/>
-                <w:szCs w:val="16"/>
+                <w:sz w:val="20"/>
+                <w:szCs w:val="20"/>
               </w:rPr>
               <w:t>Percent Sampling</w:t>
             </w:r>
@@ -10867,16 +11943,16 @@
               <w:rPr>
                 <w:rFonts w:ascii="Segoe UI" w:eastAsia="Times New Roman" w:hAnsi="Segoe UI" w:cs="Segoe UI"/>
                 <w:color w:val="000000"/>
-                <w:sz w:val="16"/>
-                <w:szCs w:val="16"/>
+                <w:sz w:val="20"/>
+                <w:szCs w:val="20"/>
               </w:rPr>
             </w:pPr>
             <w:r>
               <w:rPr>
                 <w:rFonts w:ascii="Segoe UI" w:eastAsia="Times New Roman" w:hAnsi="Segoe UI" w:cs="Segoe UI"/>
                 <w:color w:val="000000"/>
-                <w:sz w:val="16"/>
-                <w:szCs w:val="16"/>
+                <w:sz w:val="20"/>
+                <w:szCs w:val="20"/>
               </w:rPr>
               <w:t> </w:t>
             </w:r>
@@ -10908,16 +11984,16 @@
               <w:rPr>
                 <w:rFonts w:ascii="Segoe UI" w:eastAsia="Times New Roman" w:hAnsi="Segoe UI" w:cs="Segoe UI"/>
                 <w:color w:val="000000"/>
-                <w:sz w:val="16"/>
-                <w:szCs w:val="16"/>
+                <w:sz w:val="20"/>
+                <w:szCs w:val="20"/>
               </w:rPr>
             </w:pPr>
             <w:r>
               <w:rPr>
                 <w:rFonts w:ascii="Segoe UI" w:eastAsia="Times New Roman" w:hAnsi="Segoe UI" w:cs="Segoe UI"/>
                 <w:color w:val="000000"/>
-                <w:sz w:val="16"/>
-                <w:szCs w:val="16"/>
+                <w:sz w:val="20"/>
+                <w:szCs w:val="20"/>
               </w:rPr>
               <w:t> </w:t>
             </w:r>
@@ -10953,16 +12029,16 @@
               <w:rPr>
                 <w:rFonts w:ascii="Segoe UI" w:eastAsia="Times New Roman" w:hAnsi="Segoe UI" w:cs="Segoe UI"/>
                 <w:color w:val="000000"/>
-                <w:sz w:val="16"/>
-                <w:szCs w:val="16"/>
+                <w:sz w:val="20"/>
+                <w:szCs w:val="20"/>
               </w:rPr>
             </w:pPr>
             <w:r>
               <w:rPr>
                 <w:rFonts w:ascii="Segoe UI" w:eastAsia="Times New Roman" w:hAnsi="Segoe UI" w:cs="Segoe UI"/>
                 <w:color w:val="000000"/>
-                <w:sz w:val="16"/>
-                <w:szCs w:val="16"/>
+                <w:sz w:val="20"/>
+                <w:szCs w:val="20"/>
               </w:rPr>
               <w:t>Row Count</w:t>
             </w:r>
@@ -10994,16 +12070,16 @@
               <w:rPr>
                 <w:rFonts w:ascii="Segoe UI" w:eastAsia="Times New Roman" w:hAnsi="Segoe UI" w:cs="Segoe UI"/>
                 <w:color w:val="000000"/>
-                <w:sz w:val="16"/>
-                <w:szCs w:val="16"/>
+                <w:sz w:val="20"/>
+                <w:szCs w:val="20"/>
               </w:rPr>
             </w:pPr>
             <w:r>
               <w:rPr>
                 <w:rFonts w:ascii="Segoe UI" w:eastAsia="Times New Roman" w:hAnsi="Segoe UI" w:cs="Segoe UI"/>
                 <w:color w:val="000000"/>
-                <w:sz w:val="16"/>
-                <w:szCs w:val="16"/>
+                <w:sz w:val="20"/>
+                <w:szCs w:val="20"/>
               </w:rPr>
               <w:t> </w:t>
             </w:r>
@@ -11035,16 +12111,16 @@
               <w:rPr>
                 <w:rFonts w:ascii="Segoe UI" w:eastAsia="Times New Roman" w:hAnsi="Segoe UI" w:cs="Segoe UI"/>
                 <w:color w:val="000000"/>
-                <w:sz w:val="16"/>
-                <w:szCs w:val="16"/>
+                <w:sz w:val="20"/>
+                <w:szCs w:val="20"/>
               </w:rPr>
             </w:pPr>
             <w:r>
               <w:rPr>
                 <w:rFonts w:ascii="Segoe UI" w:eastAsia="Times New Roman" w:hAnsi="Segoe UI" w:cs="Segoe UI"/>
                 <w:color w:val="000000"/>
-                <w:sz w:val="16"/>
-                <w:szCs w:val="16"/>
+                <w:sz w:val="20"/>
+                <w:szCs w:val="20"/>
               </w:rPr>
               <w:t> </w:t>
             </w:r>
@@ -11080,16 +12156,16 @@
               <w:rPr>
                 <w:rFonts w:ascii="Segoe UI" w:eastAsia="Times New Roman" w:hAnsi="Segoe UI" w:cs="Segoe UI"/>
                 <w:color w:val="000000"/>
-                <w:sz w:val="16"/>
-                <w:szCs w:val="16"/>
+                <w:sz w:val="20"/>
+                <w:szCs w:val="20"/>
               </w:rPr>
             </w:pPr>
             <w:r>
               <w:rPr>
                 <w:rFonts w:ascii="Segoe UI" w:eastAsia="Times New Roman" w:hAnsi="Segoe UI" w:cs="Segoe UI"/>
                 <w:color w:val="000000"/>
-                <w:sz w:val="16"/>
-                <w:szCs w:val="16"/>
+                <w:sz w:val="20"/>
+                <w:szCs w:val="20"/>
               </w:rPr>
               <w:t>Script Component</w:t>
             </w:r>
@@ -11121,16 +12197,16 @@
               <w:rPr>
                 <w:rFonts w:ascii="Segoe UI" w:eastAsia="Times New Roman" w:hAnsi="Segoe UI" w:cs="Segoe UI"/>
                 <w:color w:val="000000"/>
-                <w:sz w:val="16"/>
-                <w:szCs w:val="16"/>
+                <w:sz w:val="20"/>
+                <w:szCs w:val="20"/>
               </w:rPr>
             </w:pPr>
             <w:r>
               <w:rPr>
                 <w:rFonts w:ascii="Segoe UI" w:eastAsia="Times New Roman" w:hAnsi="Segoe UI" w:cs="Segoe UI"/>
                 <w:color w:val="000000"/>
-                <w:sz w:val="16"/>
-                <w:szCs w:val="16"/>
+                <w:sz w:val="20"/>
+                <w:szCs w:val="20"/>
               </w:rPr>
               <w:t> </w:t>
             </w:r>
@@ -11162,16 +12238,16 @@
               <w:rPr>
                 <w:rFonts w:ascii="Segoe UI" w:eastAsia="Times New Roman" w:hAnsi="Segoe UI" w:cs="Segoe UI"/>
                 <w:color w:val="000000"/>
-                <w:sz w:val="16"/>
-                <w:szCs w:val="16"/>
+                <w:sz w:val="20"/>
+                <w:szCs w:val="20"/>
               </w:rPr>
             </w:pPr>
             <w:r>
               <w:rPr>
                 <w:rFonts w:ascii="Segoe UI" w:eastAsia="Times New Roman" w:hAnsi="Segoe UI" w:cs="Segoe UI"/>
                 <w:color w:val="000000"/>
-                <w:sz w:val="16"/>
-                <w:szCs w:val="16"/>
+                <w:sz w:val="20"/>
+                <w:szCs w:val="20"/>
               </w:rPr>
               <w:t> </w:t>
             </w:r>
@@ -11207,16 +12283,16 @@
               <w:rPr>
                 <w:rFonts w:ascii="Segoe UI" w:eastAsia="Times New Roman" w:hAnsi="Segoe UI" w:cs="Segoe UI"/>
                 <w:color w:val="000000"/>
-                <w:sz w:val="16"/>
-                <w:szCs w:val="16"/>
+                <w:sz w:val="20"/>
+                <w:szCs w:val="20"/>
               </w:rPr>
             </w:pPr>
             <w:r>
               <w:rPr>
                 <w:rFonts w:ascii="Segoe UI" w:eastAsia="Times New Roman" w:hAnsi="Segoe UI" w:cs="Segoe UI"/>
                 <w:color w:val="000000"/>
-                <w:sz w:val="16"/>
-                <w:szCs w:val="16"/>
+                <w:sz w:val="20"/>
+                <w:szCs w:val="20"/>
               </w:rPr>
               <w:t>Slowly Changing Dimension</w:t>
             </w:r>
@@ -11248,16 +12324,16 @@
               <w:rPr>
                 <w:rFonts w:ascii="Segoe UI" w:eastAsia="Times New Roman" w:hAnsi="Segoe UI" w:cs="Segoe UI"/>
                 <w:color w:val="000000"/>
-                <w:sz w:val="16"/>
-                <w:szCs w:val="16"/>
+                <w:sz w:val="20"/>
+                <w:szCs w:val="20"/>
               </w:rPr>
             </w:pPr>
             <w:r>
               <w:rPr>
                 <w:rFonts w:ascii="Segoe UI" w:eastAsia="Times New Roman" w:hAnsi="Segoe UI" w:cs="Segoe UI"/>
                 <w:color w:val="000000"/>
-                <w:sz w:val="16"/>
-                <w:szCs w:val="16"/>
+                <w:sz w:val="20"/>
+                <w:szCs w:val="20"/>
               </w:rPr>
               <w:t> </w:t>
             </w:r>
@@ -11289,16 +12365,16 @@
               <w:rPr>
                 <w:rFonts w:ascii="Segoe UI" w:eastAsia="Times New Roman" w:hAnsi="Segoe UI" w:cs="Segoe UI"/>
                 <w:color w:val="000000"/>
-                <w:sz w:val="16"/>
-                <w:szCs w:val="16"/>
+                <w:sz w:val="20"/>
+                <w:szCs w:val="20"/>
               </w:rPr>
             </w:pPr>
             <w:r>
               <w:rPr>
                 <w:rFonts w:ascii="Segoe UI" w:eastAsia="Times New Roman" w:hAnsi="Segoe UI" w:cs="Segoe UI"/>
                 <w:color w:val="000000"/>
-                <w:sz w:val="16"/>
-                <w:szCs w:val="16"/>
+                <w:sz w:val="20"/>
+                <w:szCs w:val="20"/>
               </w:rPr>
               <w:t> </w:t>
             </w:r>
@@ -11316,6 +12392,1008 @@
           <w:shd w:val="clear" w:color="auto" w:fill="FFFFFF"/>
         </w:rPr>
       </w:pPr>
+    </w:p>
+    <w:p>
+      <w:pPr>
+        <w:rPr>
+          <w:rFonts w:ascii="Segoe UI" w:hAnsi="Segoe UI" w:cs="Segoe UI"/>
+          <w:color w:val="000000"/>
+          <w:sz w:val="20"/>
+          <w:szCs w:val="20"/>
+          <w:shd w:val="clear" w:color="auto" w:fill="FFFFFF"/>
+        </w:rPr>
+      </w:pPr>
+      <w:r>
+        <w:rPr>
+          <w:rFonts w:ascii="Segoe UI" w:hAnsi="Segoe UI" w:cs="Segoe UI"/>
+          <w:color w:val="000000"/>
+          <w:sz w:val="20"/>
+          <w:szCs w:val="20"/>
+          <w:shd w:val="clear" w:color="auto" w:fill="FFFFFF"/>
+        </w:rPr>
+        <w:br w:type="page"/>
+      </w:r>
+    </w:p>
+    <w:p>
+      <w:pPr>
+        <w:rPr>
+          <w:rFonts w:ascii="Segoe UI" w:hAnsi="Segoe UI" w:cs="Segoe UI"/>
+          <w:b/>
+          <w:color w:val="000000"/>
+          <w:sz w:val="20"/>
+          <w:szCs w:val="20"/>
+          <w:shd w:val="clear" w:color="auto" w:fill="FFFFFF"/>
+        </w:rPr>
+      </w:pPr>
+      <w:r>
+        <w:rPr>
+          <w:rFonts w:ascii="Segoe UI" w:hAnsi="Segoe UI" w:cs="Segoe UI"/>
+          <w:b/>
+          <w:color w:val="000000"/>
+          <w:sz w:val="20"/>
+          <w:szCs w:val="20"/>
+          <w:shd w:val="clear" w:color="auto" w:fill="FFFFFF"/>
+        </w:rPr>
+        <w:lastRenderedPageBreak/>
+        <w:t>SSIS Container</w:t>
+      </w:r>
+    </w:p>
+    <w:p>
+      <w:pPr>
+        <w:numPr>
+          <w:ilvl w:val="0"/>
+          <w:numId w:val="17"/>
+        </w:numPr>
+        <w:shd w:val="clear" w:color="auto" w:fill="FFFFFF"/>
+        <w:spacing w:before="100" w:beforeAutospacing="1" w:after="100" w:afterAutospacing="1" w:line="240" w:lineRule="auto"/>
+        <w:rPr>
+          <w:rFonts w:ascii="Segoe UI" w:eastAsia="Times New Roman" w:hAnsi="Segoe UI" w:cs="Segoe UI"/>
+          <w:color w:val="212529"/>
+          <w:sz w:val="20"/>
+          <w:szCs w:val="20"/>
+        </w:rPr>
+      </w:pPr>
+      <w:r>
+        <w:rPr>
+          <w:rFonts w:ascii="Segoe UI" w:eastAsia="Times New Roman" w:hAnsi="Segoe UI" w:cs="Segoe UI"/>
+          <w:color w:val="212529"/>
+          <w:sz w:val="20"/>
+          <w:szCs w:val="20"/>
+        </w:rPr>
+        <w:t>group related tasks together</w:t>
+      </w:r>
+    </w:p>
+    <w:p>
+      <w:pPr>
+        <w:numPr>
+          <w:ilvl w:val="0"/>
+          <w:numId w:val="17"/>
+        </w:numPr>
+        <w:shd w:val="clear" w:color="auto" w:fill="FFFFFF"/>
+        <w:spacing w:before="100" w:beforeAutospacing="1" w:after="100" w:afterAutospacing="1" w:line="240" w:lineRule="auto"/>
+        <w:rPr>
+          <w:rFonts w:ascii="Segoe UI" w:eastAsia="Times New Roman" w:hAnsi="Segoe UI" w:cs="Segoe UI"/>
+          <w:color w:val="212529"/>
+          <w:sz w:val="20"/>
+          <w:szCs w:val="20"/>
+        </w:rPr>
+      </w:pPr>
+      <w:r>
+        <w:rPr>
+          <w:rFonts w:ascii="Segoe UI" w:eastAsia="Times New Roman" w:hAnsi="Segoe UI" w:cs="Segoe UI"/>
+          <w:color w:val="212529"/>
+          <w:sz w:val="20"/>
+          <w:szCs w:val="20"/>
+        </w:rPr>
+        <w:t>or define iterative processes.</w:t>
+      </w:r>
+    </w:p>
+    <w:p>
+      <w:pPr>
+        <w:rPr>
+          <w:rFonts w:ascii="Segoe UI" w:hAnsi="Segoe UI" w:cs="Segoe UI"/>
+          <w:color w:val="000000"/>
+          <w:sz w:val="20"/>
+          <w:szCs w:val="20"/>
+          <w:shd w:val="clear" w:color="auto" w:fill="FFFFFF"/>
+        </w:rPr>
+      </w:pPr>
+      <w:r>
+        <w:rPr>
+          <w:rFonts w:ascii="Segoe UI" w:hAnsi="Segoe UI" w:cs="Segoe UI"/>
+          <w:noProof/>
+          <w:sz w:val="20"/>
+          <w:szCs w:val="20"/>
+        </w:rPr>
+        <w:drawing>
+          <wp:inline distT="0" distB="0" distL="0" distR="0">
+            <wp:extent cx="4413250" cy="2560320"/>
+            <wp:effectExtent l="19050" t="0" r="6350" b="0"/>
+            <wp:docPr id="130" name="Picture 130" descr="https://datacadamia.com/_media/db/sql_server/ssis_container.png"/>
+            <wp:cNvGraphicFramePr>
+              <a:graphicFrameLocks xmlns:a="http://schemas.openxmlformats.org/drawingml/2006/main" noChangeAspect="1"/>
+            </wp:cNvGraphicFramePr>
+            <a:graphic xmlns:a="http://schemas.openxmlformats.org/drawingml/2006/main">
+              <a:graphicData uri="http://schemas.openxmlformats.org/drawingml/2006/picture">
+                <pic:pic xmlns:pic="http://schemas.openxmlformats.org/drawingml/2006/picture">
+                  <pic:nvPicPr>
+                    <pic:cNvPr id="0" name="Picture 130" descr="https://datacadamia.com/_media/db/sql_server/ssis_container.png"/>
+                    <pic:cNvPicPr>
+                      <a:picLocks noChangeAspect="1" noChangeArrowheads="1"/>
+                    </pic:cNvPicPr>
+                  </pic:nvPicPr>
+                  <pic:blipFill>
+                    <a:blip r:embed="rId51"/>
+                    <a:srcRect/>
+                    <a:stretch>
+                      <a:fillRect/>
+                    </a:stretch>
+                  </pic:blipFill>
+                  <pic:spPr bwMode="auto">
+                    <a:xfrm>
+                      <a:off x="0" y="0"/>
+                      <a:ext cx="4413250" cy="2560320"/>
+                    </a:xfrm>
+                    <a:prstGeom prst="rect">
+                      <a:avLst/>
+                    </a:prstGeom>
+                    <a:noFill/>
+                    <a:ln w="9525">
+                      <a:noFill/>
+                      <a:miter lim="800000"/>
+                      <a:headEnd/>
+                      <a:tailEnd/>
+                    </a:ln>
+                  </pic:spPr>
+                </pic:pic>
+              </a:graphicData>
+            </a:graphic>
+          </wp:inline>
+        </w:drawing>
+      </w:r>
+    </w:p>
+    <w:p>
+      <w:pPr>
+        <w:pStyle w:val="Heading3"/>
+        <w:shd w:val="clear" w:color="auto" w:fill="FFFFFF"/>
+        <w:spacing w:before="0"/>
+        <w:rPr>
+          <w:rFonts w:ascii="Segoe UI" w:hAnsi="Segoe UI" w:cs="Segoe UI"/>
+          <w:color w:val="212529"/>
+          <w:sz w:val="20"/>
+          <w:szCs w:val="20"/>
+        </w:rPr>
+      </w:pPr>
+      <w:r>
+        <w:rPr>
+          <w:rFonts w:ascii="Segoe UI" w:hAnsi="Segoe UI" w:cs="Segoe UI"/>
+          <w:color w:val="000000"/>
+          <w:sz w:val="20"/>
+          <w:szCs w:val="20"/>
+          <w:u w:val="single"/>
+        </w:rPr>
+        <w:t>3.1 - Task</w:t>
+      </w:r>
+      <w:r>
+        <w:rPr>
+          <w:rFonts w:ascii="Segoe UI" w:hAnsi="Segoe UI" w:cs="Segoe UI"/>
+          <w:color w:val="000000"/>
+          <w:sz w:val="20"/>
+          <w:szCs w:val="20"/>
+        </w:rPr>
+        <w:t xml:space="preserve"> :</w:t>
+      </w:r>
+      <w:r>
+        <w:rPr>
+          <w:rFonts w:ascii="Segoe UI" w:hAnsi="Segoe UI" w:cs="Segoe UI"/>
+          <w:color w:val="000000"/>
+          <w:sz w:val="20"/>
+          <w:szCs w:val="20"/>
+          <w:u w:val="single"/>
+        </w:rPr>
+        <w:t xml:space="preserve"> </w:t>
+      </w:r>
+      <w:r>
+        <w:rPr>
+          <w:rFonts w:ascii="Segoe UI" w:hAnsi="Segoe UI" w:cs="Segoe UI"/>
+          <w:color w:val="212529"/>
+          <w:sz w:val="20"/>
+          <w:szCs w:val="20"/>
+        </w:rPr>
+        <w:t>Each </w:t>
+      </w:r>
+      <w:hyperlink r:id="rId52" w:anchor="task" w:tooltip="dit:ssis:control_flow" w:history="1">
+        <w:r>
+          <w:rPr>
+            <w:rStyle w:val="Hyperlink"/>
+            <w:rFonts w:ascii="Segoe UI" w:hAnsi="Segoe UI" w:cs="Segoe UI"/>
+            <w:color w:val="008800"/>
+            <w:sz w:val="20"/>
+            <w:szCs w:val="20"/>
+          </w:rPr>
+          <w:t>control flow task</w:t>
+        </w:r>
+      </w:hyperlink>
+      <w:r>
+        <w:rPr>
+          <w:rFonts w:ascii="Segoe UI" w:hAnsi="Segoe UI" w:cs="Segoe UI"/>
+          <w:color w:val="212529"/>
+          <w:sz w:val="20"/>
+          <w:szCs w:val="20"/>
+        </w:rPr>
+        <w:t> has its own implicit container</w:t>
+      </w:r>
+    </w:p>
+    <w:p>
+      <w:pPr>
+        <w:pStyle w:val="Heading3"/>
+        <w:shd w:val="clear" w:color="auto" w:fill="FFFFFF"/>
+        <w:spacing w:before="0"/>
+        <w:ind w:left="225"/>
+        <w:rPr>
+          <w:rFonts w:ascii="Segoe UI" w:hAnsi="Segoe UI" w:cs="Segoe UI"/>
+          <w:color w:val="000000"/>
+          <w:sz w:val="20"/>
+          <w:szCs w:val="20"/>
+          <w:u w:val="single"/>
+        </w:rPr>
+      </w:pPr>
+    </w:p>
+    <w:p>
+      <w:pPr>
+        <w:pStyle w:val="Heading3"/>
+        <w:shd w:val="clear" w:color="auto" w:fill="FFFFFF"/>
+        <w:spacing w:before="0"/>
+        <w:rPr>
+          <w:rFonts w:ascii="Segoe UI" w:hAnsi="Segoe UI" w:cs="Segoe UI"/>
+          <w:color w:val="000000"/>
+          <w:sz w:val="20"/>
+          <w:szCs w:val="20"/>
+          <w:u w:val="single"/>
+        </w:rPr>
+      </w:pPr>
+      <w:r>
+        <w:rPr>
+          <w:rFonts w:ascii="Segoe UI" w:hAnsi="Segoe UI" w:cs="Segoe UI"/>
+          <w:color w:val="000000"/>
+          <w:sz w:val="20"/>
+          <w:szCs w:val="20"/>
+          <w:u w:val="single"/>
+        </w:rPr>
+        <w:t>3.2 - Sequence</w:t>
+      </w:r>
+    </w:p>
+    <w:p>
+      <w:pPr>
+        <w:pStyle w:val="NormalWeb"/>
+        <w:shd w:val="clear" w:color="auto" w:fill="FFFFFF"/>
+        <w:spacing w:before="0" w:beforeAutospacing="0"/>
+        <w:rPr>
+          <w:rFonts w:ascii="Segoe UI" w:hAnsi="Segoe UI" w:cs="Segoe UI"/>
+          <w:color w:val="212529"/>
+          <w:sz w:val="20"/>
+          <w:szCs w:val="20"/>
+        </w:rPr>
+      </w:pPr>
+      <w:r>
+        <w:rPr>
+          <w:rFonts w:ascii="Segoe UI" w:hAnsi="Segoe UI" w:cs="Segoe UI"/>
+          <w:color w:val="212529"/>
+          <w:sz w:val="20"/>
+          <w:szCs w:val="20"/>
+        </w:rPr>
+        <w:t>Sequence containers group tasks and other containers.</w:t>
+      </w:r>
+    </w:p>
+    <w:p>
+      <w:pPr>
+        <w:pStyle w:val="NormalWeb"/>
+        <w:shd w:val="clear" w:color="auto" w:fill="FFFFFF"/>
+        <w:spacing w:before="0" w:beforeAutospacing="0"/>
+        <w:rPr>
+          <w:rFonts w:ascii="Segoe UI" w:hAnsi="Segoe UI" w:cs="Segoe UI"/>
+          <w:color w:val="212529"/>
+          <w:sz w:val="20"/>
+          <w:szCs w:val="20"/>
+        </w:rPr>
+      </w:pPr>
+      <w:r>
+        <w:rPr>
+          <w:rFonts w:ascii="Segoe UI" w:hAnsi="Segoe UI" w:cs="Segoe UI"/>
+          <w:color w:val="212529"/>
+          <w:sz w:val="20"/>
+          <w:szCs w:val="20"/>
+        </w:rPr>
+        <w:t>It enables to:</w:t>
+      </w:r>
+    </w:p>
+    <w:p>
+      <w:pPr>
+        <w:numPr>
+          <w:ilvl w:val="0"/>
+          <w:numId w:val="18"/>
+        </w:numPr>
+        <w:shd w:val="clear" w:color="auto" w:fill="FFFFFF"/>
+        <w:spacing w:before="100" w:beforeAutospacing="1" w:after="100" w:afterAutospacing="1" w:line="240" w:lineRule="auto"/>
+        <w:rPr>
+          <w:rFonts w:ascii="Segoe UI" w:hAnsi="Segoe UI" w:cs="Segoe UI"/>
+          <w:color w:val="212529"/>
+          <w:sz w:val="20"/>
+          <w:szCs w:val="20"/>
+        </w:rPr>
+      </w:pPr>
+      <w:r>
+        <w:rPr>
+          <w:rFonts w:ascii="Segoe UI" w:hAnsi="Segoe UI" w:cs="Segoe UI"/>
+          <w:color w:val="212529"/>
+          <w:sz w:val="20"/>
+          <w:szCs w:val="20"/>
+        </w:rPr>
+        <w:t>set properties at the container level that apply to all elements within the container.</w:t>
+      </w:r>
+    </w:p>
+    <w:p>
+      <w:pPr>
+        <w:numPr>
+          <w:ilvl w:val="0"/>
+          <w:numId w:val="18"/>
+        </w:numPr>
+        <w:shd w:val="clear" w:color="auto" w:fill="FFFFFF"/>
+        <w:spacing w:before="100" w:beforeAutospacing="1" w:after="100" w:afterAutospacing="1" w:line="240" w:lineRule="auto"/>
+        <w:rPr>
+          <w:rFonts w:ascii="Segoe UI" w:hAnsi="Segoe UI" w:cs="Segoe UI"/>
+          <w:color w:val="212529"/>
+          <w:sz w:val="20"/>
+          <w:szCs w:val="20"/>
+        </w:rPr>
+      </w:pPr>
+      <w:r>
+        <w:rPr>
+          <w:rFonts w:ascii="Segoe UI" w:hAnsi="Segoe UI" w:cs="Segoe UI"/>
+          <w:color w:val="212529"/>
+          <w:sz w:val="20"/>
+          <w:szCs w:val="20"/>
+        </w:rPr>
+        <w:t>Disable a logical subset of the package for debugging purposes.</w:t>
+      </w:r>
+    </w:p>
+    <w:p>
+      <w:pPr>
+        <w:numPr>
+          <w:ilvl w:val="0"/>
+          <w:numId w:val="18"/>
+        </w:numPr>
+        <w:shd w:val="clear" w:color="auto" w:fill="FFFFFF"/>
+        <w:spacing w:before="100" w:beforeAutospacing="1" w:after="100" w:afterAutospacing="1" w:line="240" w:lineRule="auto"/>
+        <w:rPr>
+          <w:rFonts w:ascii="Segoe UI" w:hAnsi="Segoe UI" w:cs="Segoe UI"/>
+          <w:color w:val="212529"/>
+          <w:sz w:val="20"/>
+          <w:szCs w:val="20"/>
+        </w:rPr>
+      </w:pPr>
+      <w:r>
+        <w:rPr>
+          <w:rFonts w:ascii="Segoe UI" w:hAnsi="Segoe UI" w:cs="Segoe UI"/>
+          <w:color w:val="212529"/>
+          <w:sz w:val="20"/>
+          <w:szCs w:val="20"/>
+        </w:rPr>
+        <w:t>Create a scope for variables.</w:t>
+      </w:r>
+    </w:p>
+    <w:p>
+      <w:pPr>
+        <w:numPr>
+          <w:ilvl w:val="0"/>
+          <w:numId w:val="18"/>
+        </w:numPr>
+        <w:shd w:val="clear" w:color="auto" w:fill="FFFFFF"/>
+        <w:spacing w:before="100" w:beforeAutospacing="1" w:after="100" w:afterAutospacing="1" w:line="240" w:lineRule="auto"/>
+        <w:rPr>
+          <w:rFonts w:ascii="Segoe UI" w:hAnsi="Segoe UI" w:cs="Segoe UI"/>
+          <w:color w:val="212529"/>
+          <w:sz w:val="20"/>
+          <w:szCs w:val="20"/>
+        </w:rPr>
+      </w:pPr>
+      <w:r>
+        <w:rPr>
+          <w:rFonts w:ascii="Segoe UI" w:hAnsi="Segoe UI" w:cs="Segoe UI"/>
+          <w:color w:val="212529"/>
+          <w:sz w:val="20"/>
+          <w:szCs w:val="20"/>
+        </w:rPr>
+        <w:t>Manage transactions at a granular level.</w:t>
+      </w:r>
+    </w:p>
+    <w:p>
+      <w:pPr>
+        <w:pStyle w:val="NormalWeb"/>
+        <w:shd w:val="clear" w:color="auto" w:fill="FFFFFF"/>
+        <w:spacing w:before="0" w:beforeAutospacing="0"/>
+        <w:rPr>
+          <w:rFonts w:ascii="Segoe UI" w:hAnsi="Segoe UI" w:cs="Segoe UI"/>
+          <w:color w:val="212529"/>
+          <w:sz w:val="20"/>
+          <w:szCs w:val="20"/>
+        </w:rPr>
+      </w:pPr>
+      <w:r>
+        <w:rPr>
+          <w:rFonts w:ascii="Segoe UI" w:hAnsi="Segoe UI" w:cs="Segoe UI"/>
+          <w:noProof/>
+          <w:sz w:val="20"/>
+          <w:szCs w:val="20"/>
+        </w:rPr>
+        <w:lastRenderedPageBreak/>
+        <w:drawing>
+          <wp:inline distT="0" distB="0" distL="0" distR="0">
+            <wp:extent cx="5812155" cy="4325620"/>
+            <wp:effectExtent l="19050" t="0" r="0" b="0"/>
+            <wp:docPr id="133" name="Picture 133" descr="https://datacadamia.com/_media/db/sql_server/ssis_sequence_container.png"/>
+            <wp:cNvGraphicFramePr>
+              <a:graphicFrameLocks xmlns:a="http://schemas.openxmlformats.org/drawingml/2006/main" noChangeAspect="1"/>
+            </wp:cNvGraphicFramePr>
+            <a:graphic xmlns:a="http://schemas.openxmlformats.org/drawingml/2006/main">
+              <a:graphicData uri="http://schemas.openxmlformats.org/drawingml/2006/picture">
+                <pic:pic xmlns:pic="http://schemas.openxmlformats.org/drawingml/2006/picture">
+                  <pic:nvPicPr>
+                    <pic:cNvPr id="0" name="Picture 133" descr="https://datacadamia.com/_media/db/sql_server/ssis_sequence_container.png"/>
+                    <pic:cNvPicPr>
+                      <a:picLocks noChangeAspect="1" noChangeArrowheads="1"/>
+                    </pic:cNvPicPr>
+                  </pic:nvPicPr>
+                  <pic:blipFill>
+                    <a:blip r:embed="rId53"/>
+                    <a:srcRect/>
+                    <a:stretch>
+                      <a:fillRect/>
+                    </a:stretch>
+                  </pic:blipFill>
+                  <pic:spPr bwMode="auto">
+                    <a:xfrm>
+                      <a:off x="0" y="0"/>
+                      <a:ext cx="5812155" cy="4325620"/>
+                    </a:xfrm>
+                    <a:prstGeom prst="rect">
+                      <a:avLst/>
+                    </a:prstGeom>
+                    <a:noFill/>
+                    <a:ln w="9525">
+                      <a:noFill/>
+                      <a:miter lim="800000"/>
+                      <a:headEnd/>
+                      <a:tailEnd/>
+                    </a:ln>
+                  </pic:spPr>
+                </pic:pic>
+              </a:graphicData>
+            </a:graphic>
+          </wp:inline>
+        </w:drawing>
+      </w:r>
+    </w:p>
+    <w:p>
+      <w:pPr>
+        <w:pStyle w:val="Heading3"/>
+        <w:shd w:val="clear" w:color="auto" w:fill="FFFFFF"/>
+        <w:spacing w:before="0"/>
+        <w:ind w:left="188"/>
+        <w:rPr>
+          <w:rFonts w:ascii="Segoe UI" w:hAnsi="Segoe UI" w:cs="Segoe UI"/>
+          <w:color w:val="000000"/>
+          <w:sz w:val="20"/>
+          <w:szCs w:val="20"/>
+          <w:u w:val="single"/>
+        </w:rPr>
+      </w:pPr>
+      <w:r>
+        <w:rPr>
+          <w:rFonts w:ascii="Segoe UI" w:hAnsi="Segoe UI" w:cs="Segoe UI"/>
+          <w:color w:val="000000"/>
+          <w:sz w:val="20"/>
+          <w:szCs w:val="20"/>
+          <w:u w:val="single"/>
+        </w:rPr>
+        <w:t>3.3 - For Loop</w:t>
+      </w:r>
+    </w:p>
+    <w:p>
+      <w:pPr>
+        <w:pStyle w:val="NormalWeb"/>
+        <w:shd w:val="clear" w:color="auto" w:fill="FFFFFF"/>
+        <w:spacing w:before="0" w:beforeAutospacing="0"/>
+        <w:rPr>
+          <w:rFonts w:ascii="Segoe UI" w:hAnsi="Segoe UI" w:cs="Segoe UI"/>
+          <w:color w:val="212529"/>
+          <w:sz w:val="20"/>
+          <w:szCs w:val="20"/>
+        </w:rPr>
+      </w:pPr>
+      <w:r>
+        <w:rPr>
+          <w:rFonts w:ascii="Segoe UI" w:hAnsi="Segoe UI" w:cs="Segoe UI"/>
+          <w:color w:val="212529"/>
+          <w:sz w:val="20"/>
+          <w:szCs w:val="20"/>
+        </w:rPr>
+        <w:t>For Loop containers performs a loop until a condition is met.</w:t>
+      </w:r>
+    </w:p>
+    <w:p>
+      <w:pPr>
+        <w:rPr>
+          <w:rFonts w:ascii="Segoe UI" w:hAnsi="Segoe UI" w:cs="Segoe UI"/>
+          <w:color w:val="000000"/>
+          <w:sz w:val="20"/>
+          <w:szCs w:val="20"/>
+          <w:shd w:val="clear" w:color="auto" w:fill="FFFFFF"/>
+        </w:rPr>
+      </w:pPr>
+      <w:r>
+        <w:rPr>
+          <w:rFonts w:ascii="Segoe UI" w:hAnsi="Segoe UI" w:cs="Segoe UI"/>
+          <w:noProof/>
+          <w:sz w:val="20"/>
+          <w:szCs w:val="20"/>
+        </w:rPr>
+        <w:drawing>
+          <wp:inline distT="0" distB="0" distL="0" distR="0">
+            <wp:extent cx="6667997" cy="3652260"/>
+            <wp:effectExtent l="19050" t="0" r="0" b="0"/>
+            <wp:docPr id="136" name="Picture 136" descr="https://datacadamia.com/_media/db/sql_server/ssis_for_loop_container.png"/>
+            <wp:cNvGraphicFramePr>
+              <a:graphicFrameLocks xmlns:a="http://schemas.openxmlformats.org/drawingml/2006/main" noChangeAspect="1"/>
+            </wp:cNvGraphicFramePr>
+            <a:graphic xmlns:a="http://schemas.openxmlformats.org/drawingml/2006/main">
+              <a:graphicData uri="http://schemas.openxmlformats.org/drawingml/2006/picture">
+                <pic:pic xmlns:pic="http://schemas.openxmlformats.org/drawingml/2006/picture">
+                  <pic:nvPicPr>
+                    <pic:cNvPr id="0" name="Picture 136" descr="https://datacadamia.com/_media/db/sql_server/ssis_for_loop_container.png"/>
+                    <pic:cNvPicPr>
+                      <a:picLocks noChangeAspect="1" noChangeArrowheads="1"/>
+                    </pic:cNvPicPr>
+                  </pic:nvPicPr>
+                  <pic:blipFill>
+                    <a:blip r:embed="rId54"/>
+                    <a:srcRect/>
+                    <a:stretch>
+                      <a:fillRect/>
+                    </a:stretch>
+                  </pic:blipFill>
+                  <pic:spPr bwMode="auto">
+                    <a:xfrm>
+                      <a:off x="0" y="0"/>
+                      <a:ext cx="6667233" cy="3651841"/>
+                    </a:xfrm>
+                    <a:prstGeom prst="rect">
+                      <a:avLst/>
+                    </a:prstGeom>
+                    <a:noFill/>
+                    <a:ln w="9525">
+                      <a:noFill/>
+                      <a:miter lim="800000"/>
+                      <a:headEnd/>
+                      <a:tailEnd/>
+                    </a:ln>
+                  </pic:spPr>
+                </pic:pic>
+              </a:graphicData>
+            </a:graphic>
+          </wp:inline>
+        </w:drawing>
+      </w:r>
+    </w:p>
+    <w:p>
+      <w:pPr>
+        <w:shd w:val="clear" w:color="auto" w:fill="FFFFFF"/>
+        <w:spacing w:after="100" w:afterAutospacing="1" w:line="240" w:lineRule="auto"/>
+        <w:rPr>
+          <w:rFonts w:ascii="Segoe UI" w:eastAsia="Times New Roman" w:hAnsi="Segoe UI" w:cs="Segoe UI"/>
+          <w:color w:val="212529"/>
+          <w:sz w:val="20"/>
+          <w:szCs w:val="20"/>
+        </w:rPr>
+      </w:pPr>
+      <w:r>
+        <w:rPr>
+          <w:rFonts w:ascii="Segoe UI" w:eastAsia="Times New Roman" w:hAnsi="Segoe UI" w:cs="Segoe UI"/>
+          <w:color w:val="212529"/>
+          <w:sz w:val="20"/>
+          <w:szCs w:val="20"/>
+        </w:rPr>
+        <w:t>The defined variable can be used with the following syntax:</w:t>
+      </w:r>
+    </w:p>
+    <w:p>
+      <w:pPr>
+        <w:shd w:val="clear" w:color="auto" w:fill="FFFFFF"/>
+        <w:spacing w:after="100" w:afterAutospacing="1" w:line="240" w:lineRule="auto"/>
+        <w:rPr>
+          <w:rFonts w:ascii="Segoe UI" w:eastAsia="Times New Roman" w:hAnsi="Segoe UI" w:cs="Segoe UI"/>
+          <w:color w:val="212529"/>
+          <w:sz w:val="20"/>
+          <w:szCs w:val="20"/>
+        </w:rPr>
+      </w:pPr>
+      <w:r>
+        <w:rPr>
+          <w:rFonts w:ascii="Segoe UI" w:eastAsia="Times New Roman" w:hAnsi="Segoe UI" w:cs="Segoe UI"/>
+          <w:color w:val="212529"/>
+          <w:sz w:val="20"/>
+          <w:szCs w:val="20"/>
+        </w:rPr>
+        <w:t>@[User::counter]</w:t>
+      </w:r>
+    </w:p>
+    <w:p>
+      <w:pPr>
+        <w:pStyle w:val="Heading3"/>
+        <w:shd w:val="clear" w:color="auto" w:fill="FFFFFF"/>
+        <w:spacing w:before="0"/>
+        <w:ind w:left="188"/>
+        <w:rPr>
+          <w:rFonts w:ascii="Segoe UI" w:hAnsi="Segoe UI" w:cs="Segoe UI"/>
+          <w:color w:val="000000"/>
+          <w:sz w:val="20"/>
+          <w:szCs w:val="20"/>
+          <w:u w:val="single"/>
+        </w:rPr>
+      </w:pPr>
+      <w:r>
+        <w:rPr>
+          <w:rFonts w:ascii="Segoe UI" w:hAnsi="Segoe UI" w:cs="Segoe UI"/>
+          <w:color w:val="000000"/>
+          <w:sz w:val="20"/>
+          <w:szCs w:val="20"/>
+          <w:u w:val="single"/>
+        </w:rPr>
+        <w:lastRenderedPageBreak/>
+        <w:t xml:space="preserve">3.4 - </w:t>
+      </w:r>
+      <w:proofErr w:type="spellStart"/>
+      <w:r>
+        <w:rPr>
+          <w:rFonts w:ascii="Segoe UI" w:hAnsi="Segoe UI" w:cs="Segoe UI"/>
+          <w:color w:val="000000"/>
+          <w:sz w:val="20"/>
+          <w:szCs w:val="20"/>
+          <w:u w:val="single"/>
+        </w:rPr>
+        <w:t>Foreach</w:t>
+      </w:r>
+      <w:proofErr w:type="spellEnd"/>
+      <w:r>
+        <w:rPr>
+          <w:rFonts w:ascii="Segoe UI" w:hAnsi="Segoe UI" w:cs="Segoe UI"/>
+          <w:color w:val="000000"/>
+          <w:sz w:val="20"/>
+          <w:szCs w:val="20"/>
+          <w:u w:val="single"/>
+        </w:rPr>
+        <w:t xml:space="preserve"> Loop</w:t>
+      </w:r>
+    </w:p>
+    <w:p>
+      <w:pPr>
+        <w:pStyle w:val="NormalWeb"/>
+        <w:shd w:val="clear" w:color="auto" w:fill="FFFFFF"/>
+        <w:spacing w:before="0" w:beforeAutospacing="0"/>
+        <w:rPr>
+          <w:rFonts w:ascii="Segoe UI" w:hAnsi="Segoe UI" w:cs="Segoe UI"/>
+          <w:color w:val="212529"/>
+          <w:sz w:val="20"/>
+          <w:szCs w:val="20"/>
+        </w:rPr>
+      </w:pPr>
+      <w:proofErr w:type="spellStart"/>
+      <w:r>
+        <w:rPr>
+          <w:rFonts w:ascii="Segoe UI" w:hAnsi="Segoe UI" w:cs="Segoe UI"/>
+          <w:color w:val="212529"/>
+          <w:sz w:val="20"/>
+          <w:szCs w:val="20"/>
+        </w:rPr>
+        <w:t>Foreach</w:t>
+      </w:r>
+      <w:proofErr w:type="spellEnd"/>
+      <w:r>
+        <w:rPr>
+          <w:rFonts w:ascii="Segoe UI" w:hAnsi="Segoe UI" w:cs="Segoe UI"/>
+          <w:color w:val="212529"/>
+          <w:sz w:val="20"/>
+          <w:szCs w:val="20"/>
+        </w:rPr>
+        <w:t xml:space="preserve"> Loop containers performs a loop with an collection.</w:t>
+      </w:r>
+    </w:p>
+    <w:p>
+      <w:pPr>
+        <w:numPr>
+          <w:ilvl w:val="0"/>
+          <w:numId w:val="19"/>
+        </w:numPr>
+        <w:shd w:val="clear" w:color="auto" w:fill="FFFFFF"/>
+        <w:spacing w:before="100" w:beforeAutospacing="1" w:after="100" w:afterAutospacing="1" w:line="240" w:lineRule="auto"/>
+        <w:rPr>
+          <w:rFonts w:ascii="Segoe UI" w:hAnsi="Segoe UI" w:cs="Segoe UI"/>
+          <w:color w:val="212529"/>
+          <w:sz w:val="20"/>
+          <w:szCs w:val="20"/>
+        </w:rPr>
+      </w:pPr>
+      <w:r>
+        <w:rPr>
+          <w:rFonts w:ascii="Segoe UI" w:hAnsi="Segoe UI" w:cs="Segoe UI"/>
+          <w:color w:val="212529"/>
+          <w:sz w:val="20"/>
+          <w:szCs w:val="20"/>
+        </w:rPr>
+        <w:t>File - Files in a folder.</w:t>
+      </w:r>
+    </w:p>
+    <w:p>
+      <w:pPr>
+        <w:numPr>
+          <w:ilvl w:val="0"/>
+          <w:numId w:val="19"/>
+        </w:numPr>
+        <w:shd w:val="clear" w:color="auto" w:fill="FFFFFF"/>
+        <w:spacing w:before="100" w:beforeAutospacing="1" w:after="100" w:afterAutospacing="1" w:line="240" w:lineRule="auto"/>
+        <w:rPr>
+          <w:rFonts w:ascii="Segoe UI" w:hAnsi="Segoe UI" w:cs="Segoe UI"/>
+          <w:color w:val="212529"/>
+          <w:sz w:val="20"/>
+          <w:szCs w:val="20"/>
+        </w:rPr>
+      </w:pPr>
+      <w:r>
+        <w:rPr>
+          <w:rFonts w:ascii="Segoe UI" w:hAnsi="Segoe UI" w:cs="Segoe UI"/>
+          <w:color w:val="212529"/>
+          <w:sz w:val="20"/>
+          <w:szCs w:val="20"/>
+        </w:rPr>
+        <w:t>Item – A property collection for an SSIS object.</w:t>
+      </w:r>
+    </w:p>
+    <w:p>
+      <w:pPr>
+        <w:numPr>
+          <w:ilvl w:val="0"/>
+          <w:numId w:val="19"/>
+        </w:numPr>
+        <w:shd w:val="clear" w:color="auto" w:fill="FFFFFF"/>
+        <w:spacing w:before="100" w:beforeAutospacing="1" w:after="100" w:afterAutospacing="1" w:line="240" w:lineRule="auto"/>
+        <w:rPr>
+          <w:rFonts w:ascii="Segoe UI" w:hAnsi="Segoe UI" w:cs="Segoe UI"/>
+          <w:color w:val="212529"/>
+          <w:sz w:val="20"/>
+          <w:szCs w:val="20"/>
+        </w:rPr>
+      </w:pPr>
+      <w:r>
+        <w:rPr>
+          <w:rFonts w:ascii="Segoe UI" w:hAnsi="Segoe UI" w:cs="Segoe UI"/>
+          <w:color w:val="212529"/>
+          <w:sz w:val="20"/>
+          <w:szCs w:val="20"/>
+        </w:rPr>
+        <w:t xml:space="preserve">ADO. A </w:t>
+      </w:r>
+      <w:proofErr w:type="spellStart"/>
+      <w:r>
+        <w:rPr>
+          <w:rFonts w:ascii="Segoe UI" w:hAnsi="Segoe UI" w:cs="Segoe UI"/>
+          <w:color w:val="212529"/>
+          <w:sz w:val="20"/>
+          <w:szCs w:val="20"/>
+        </w:rPr>
+        <w:t>Recordset</w:t>
+      </w:r>
+      <w:proofErr w:type="spellEnd"/>
+      <w:r>
+        <w:rPr>
+          <w:rFonts w:ascii="Segoe UI" w:hAnsi="Segoe UI" w:cs="Segoe UI"/>
+          <w:color w:val="212529"/>
+          <w:sz w:val="20"/>
+          <w:szCs w:val="20"/>
+        </w:rPr>
+        <w:t>.</w:t>
+      </w:r>
+    </w:p>
+    <w:p>
+      <w:pPr>
+        <w:numPr>
+          <w:ilvl w:val="0"/>
+          <w:numId w:val="19"/>
+        </w:numPr>
+        <w:shd w:val="clear" w:color="auto" w:fill="FFFFFF"/>
+        <w:spacing w:before="100" w:beforeAutospacing="1" w:after="100" w:afterAutospacing="1" w:line="240" w:lineRule="auto"/>
+        <w:rPr>
+          <w:rFonts w:ascii="Segoe UI" w:hAnsi="Segoe UI" w:cs="Segoe UI"/>
+          <w:color w:val="212529"/>
+          <w:sz w:val="20"/>
+          <w:szCs w:val="20"/>
+        </w:rPr>
+      </w:pPr>
+      <w:r>
+        <w:rPr>
+          <w:rFonts w:ascii="Segoe UI" w:hAnsi="Segoe UI" w:cs="Segoe UI"/>
+          <w:color w:val="212529"/>
+          <w:sz w:val="20"/>
+          <w:szCs w:val="20"/>
+        </w:rPr>
+        <w:t xml:space="preserve">ADO.NET Schema </w:t>
+      </w:r>
+      <w:proofErr w:type="spellStart"/>
+      <w:r>
+        <w:rPr>
+          <w:rFonts w:ascii="Segoe UI" w:hAnsi="Segoe UI" w:cs="Segoe UI"/>
+          <w:color w:val="212529"/>
+          <w:sz w:val="20"/>
+          <w:szCs w:val="20"/>
+        </w:rPr>
+        <w:t>Rowset</w:t>
+      </w:r>
+      <w:proofErr w:type="spellEnd"/>
+      <w:r>
+        <w:rPr>
+          <w:rFonts w:ascii="Segoe UI" w:hAnsi="Segoe UI" w:cs="Segoe UI"/>
+          <w:color w:val="212529"/>
+          <w:sz w:val="20"/>
+          <w:szCs w:val="20"/>
+        </w:rPr>
+        <w:t>. Tables in a dataset or rows in a table.</w:t>
+      </w:r>
+    </w:p>
+    <w:p>
+      <w:pPr>
+        <w:numPr>
+          <w:ilvl w:val="0"/>
+          <w:numId w:val="19"/>
+        </w:numPr>
+        <w:shd w:val="clear" w:color="auto" w:fill="FFFFFF"/>
+        <w:spacing w:before="100" w:beforeAutospacing="1" w:after="100" w:afterAutospacing="1" w:line="240" w:lineRule="auto"/>
+        <w:rPr>
+          <w:rFonts w:ascii="Segoe UI" w:hAnsi="Segoe UI" w:cs="Segoe UI"/>
+          <w:color w:val="212529"/>
+          <w:sz w:val="20"/>
+          <w:szCs w:val="20"/>
+        </w:rPr>
+      </w:pPr>
+      <w:r>
+        <w:rPr>
+          <w:rFonts w:ascii="Segoe UI" w:hAnsi="Segoe UI" w:cs="Segoe UI"/>
+          <w:color w:val="212529"/>
+          <w:sz w:val="20"/>
+          <w:szCs w:val="20"/>
+        </w:rPr>
+        <w:t>Variable – Array.</w:t>
+      </w:r>
+    </w:p>
+    <w:p>
+      <w:pPr>
+        <w:numPr>
+          <w:ilvl w:val="0"/>
+          <w:numId w:val="19"/>
+        </w:numPr>
+        <w:shd w:val="clear" w:color="auto" w:fill="FFFFFF"/>
+        <w:spacing w:before="100" w:beforeAutospacing="1" w:after="100" w:afterAutospacing="1" w:line="240" w:lineRule="auto"/>
+        <w:rPr>
+          <w:rFonts w:ascii="Segoe UI" w:hAnsi="Segoe UI" w:cs="Segoe UI"/>
+          <w:color w:val="212529"/>
+          <w:sz w:val="20"/>
+          <w:szCs w:val="20"/>
+        </w:rPr>
+      </w:pPr>
+      <w:proofErr w:type="spellStart"/>
+      <w:r>
+        <w:rPr>
+          <w:rFonts w:ascii="Segoe UI" w:hAnsi="Segoe UI" w:cs="Segoe UI"/>
+          <w:color w:val="212529"/>
+          <w:sz w:val="20"/>
+          <w:szCs w:val="20"/>
+        </w:rPr>
+        <w:t>Nodelist</w:t>
+      </w:r>
+      <w:proofErr w:type="spellEnd"/>
+      <w:r>
+        <w:rPr>
+          <w:rFonts w:ascii="Segoe UI" w:hAnsi="Segoe UI" w:cs="Segoe UI"/>
+          <w:color w:val="212529"/>
+          <w:sz w:val="20"/>
+          <w:szCs w:val="20"/>
+        </w:rPr>
+        <w:t xml:space="preserve"> - Elements and attributes in an XML document.</w:t>
+      </w:r>
+    </w:p>
+    <w:p>
+      <w:pPr>
+        <w:numPr>
+          <w:ilvl w:val="0"/>
+          <w:numId w:val="19"/>
+        </w:numPr>
+        <w:shd w:val="clear" w:color="auto" w:fill="FFFFFF"/>
+        <w:spacing w:before="100" w:beforeAutospacing="1" w:after="100" w:afterAutospacing="1" w:line="240" w:lineRule="auto"/>
+        <w:rPr>
+          <w:rFonts w:ascii="Segoe UI" w:hAnsi="Segoe UI" w:cs="Segoe UI"/>
+          <w:color w:val="212529"/>
+          <w:sz w:val="20"/>
+          <w:szCs w:val="20"/>
+        </w:rPr>
+      </w:pPr>
+      <w:r>
+        <w:rPr>
+          <w:rFonts w:ascii="Segoe UI" w:hAnsi="Segoe UI" w:cs="Segoe UI"/>
+          <w:color w:val="212529"/>
+          <w:sz w:val="20"/>
+          <w:szCs w:val="20"/>
+        </w:rPr>
+        <w:t>SMO – A collection of SQL Server Management Objects.</w:t>
+      </w:r>
+    </w:p>
+    <w:p>
+      <w:pPr>
+        <w:rPr>
+          <w:rFonts w:ascii="Segoe UI" w:hAnsi="Segoe UI" w:cs="Segoe UI"/>
+          <w:color w:val="000000"/>
+          <w:sz w:val="20"/>
+          <w:szCs w:val="20"/>
+          <w:shd w:val="clear" w:color="auto" w:fill="FFFFFF"/>
+        </w:rPr>
+      </w:pPr>
+      <w:r>
+        <w:rPr>
+          <w:noProof/>
+        </w:rPr>
+        <w:drawing>
+          <wp:inline distT="0" distB="0" distL="0" distR="0">
+            <wp:extent cx="7223760" cy="4243936"/>
+            <wp:effectExtent l="19050" t="0" r="0" b="0"/>
+            <wp:docPr id="139" name="Picture 139" descr="https://datacadamia.com/_media/db/sql_server/ssis_for_each_loop_container.png"/>
+            <wp:cNvGraphicFramePr>
+              <a:graphicFrameLocks xmlns:a="http://schemas.openxmlformats.org/drawingml/2006/main" noChangeAspect="1"/>
+            </wp:cNvGraphicFramePr>
+            <a:graphic xmlns:a="http://schemas.openxmlformats.org/drawingml/2006/main">
+              <a:graphicData uri="http://schemas.openxmlformats.org/drawingml/2006/picture">
+                <pic:pic xmlns:pic="http://schemas.openxmlformats.org/drawingml/2006/picture">
+                  <pic:nvPicPr>
+                    <pic:cNvPr id="0" name="Picture 139" descr="https://datacadamia.com/_media/db/sql_server/ssis_for_each_loop_container.png"/>
+                    <pic:cNvPicPr>
+                      <a:picLocks noChangeAspect="1" noChangeArrowheads="1"/>
+                    </pic:cNvPicPr>
+                  </pic:nvPicPr>
+                  <pic:blipFill>
+                    <a:blip r:embed="rId55"/>
+                    <a:srcRect/>
+                    <a:stretch>
+                      <a:fillRect/>
+                    </a:stretch>
+                  </pic:blipFill>
+                  <pic:spPr bwMode="auto">
+                    <a:xfrm>
+                      <a:off x="0" y="0"/>
+                      <a:ext cx="7223760" cy="4243936"/>
+                    </a:xfrm>
+                    <a:prstGeom prst="rect">
+                      <a:avLst/>
+                    </a:prstGeom>
+                    <a:noFill/>
+                    <a:ln w="9525">
+                      <a:noFill/>
+                      <a:miter lim="800000"/>
+                      <a:headEnd/>
+                      <a:tailEnd/>
+                    </a:ln>
+                  </pic:spPr>
+                </pic:pic>
+              </a:graphicData>
+            </a:graphic>
+          </wp:inline>
+        </w:drawing>
+      </w:r>
     </w:p>
     <w:sectPr>
       <w:pgSz w:w="12240" w:h="15840"/>
@@ -12423,6 +14501,453 @@
     </w:lvl>
   </w:abstractNum>
   <w:abstractNum w:abstractNumId="8">
+    <w:nsid w:val="35F23BEB"/>
+    <w:multiLevelType w:val="multilevel"/>
+    <w:tmpl w:val="D748A0CE"/>
+    <w:lvl w:ilvl="0">
+      <w:start w:val="1"/>
+      <w:numFmt w:val="bullet"/>
+      <w:lvlText w:val=""/>
+      <w:lvlJc w:val="left"/>
+      <w:pPr>
+        <w:tabs>
+          <w:tab w:val="num" w:pos="720"/>
+        </w:tabs>
+        <w:ind w:left="720" w:hanging="360"/>
+      </w:pPr>
+      <w:rPr>
+        <w:rFonts w:ascii="Symbol" w:hAnsi="Symbol" w:hint="default"/>
+        <w:sz w:val="20"/>
+      </w:rPr>
+    </w:lvl>
+    <w:lvl w:ilvl="1" w:tentative="1">
+      <w:start w:val="1"/>
+      <w:numFmt w:val="bullet"/>
+      <w:lvlText w:val="o"/>
+      <w:lvlJc w:val="left"/>
+      <w:pPr>
+        <w:tabs>
+          <w:tab w:val="num" w:pos="1440"/>
+        </w:tabs>
+        <w:ind w:left="1440" w:hanging="360"/>
+      </w:pPr>
+      <w:rPr>
+        <w:rFonts w:ascii="Courier New" w:hAnsi="Courier New" w:hint="default"/>
+        <w:sz w:val="20"/>
+      </w:rPr>
+    </w:lvl>
+    <w:lvl w:ilvl="2" w:tentative="1">
+      <w:start w:val="1"/>
+      <w:numFmt w:val="bullet"/>
+      <w:lvlText w:val=""/>
+      <w:lvlJc w:val="left"/>
+      <w:pPr>
+        <w:tabs>
+          <w:tab w:val="num" w:pos="2160"/>
+        </w:tabs>
+        <w:ind w:left="2160" w:hanging="360"/>
+      </w:pPr>
+      <w:rPr>
+        <w:rFonts w:ascii="Wingdings" w:hAnsi="Wingdings" w:hint="default"/>
+        <w:sz w:val="20"/>
+      </w:rPr>
+    </w:lvl>
+    <w:lvl w:ilvl="3" w:tentative="1">
+      <w:start w:val="1"/>
+      <w:numFmt w:val="bullet"/>
+      <w:lvlText w:val=""/>
+      <w:lvlJc w:val="left"/>
+      <w:pPr>
+        <w:tabs>
+          <w:tab w:val="num" w:pos="2880"/>
+        </w:tabs>
+        <w:ind w:left="2880" w:hanging="360"/>
+      </w:pPr>
+      <w:rPr>
+        <w:rFonts w:ascii="Wingdings" w:hAnsi="Wingdings" w:hint="default"/>
+        <w:sz w:val="20"/>
+      </w:rPr>
+    </w:lvl>
+    <w:lvl w:ilvl="4" w:tentative="1">
+      <w:start w:val="1"/>
+      <w:numFmt w:val="bullet"/>
+      <w:lvlText w:val=""/>
+      <w:lvlJc w:val="left"/>
+      <w:pPr>
+        <w:tabs>
+          <w:tab w:val="num" w:pos="3600"/>
+        </w:tabs>
+        <w:ind w:left="3600" w:hanging="360"/>
+      </w:pPr>
+      <w:rPr>
+        <w:rFonts w:ascii="Wingdings" w:hAnsi="Wingdings" w:hint="default"/>
+        <w:sz w:val="20"/>
+      </w:rPr>
+    </w:lvl>
+    <w:lvl w:ilvl="5" w:tentative="1">
+      <w:start w:val="1"/>
+      <w:numFmt w:val="bullet"/>
+      <w:lvlText w:val=""/>
+      <w:lvlJc w:val="left"/>
+      <w:pPr>
+        <w:tabs>
+          <w:tab w:val="num" w:pos="4320"/>
+        </w:tabs>
+        <w:ind w:left="4320" w:hanging="360"/>
+      </w:pPr>
+      <w:rPr>
+        <w:rFonts w:ascii="Wingdings" w:hAnsi="Wingdings" w:hint="default"/>
+        <w:sz w:val="20"/>
+      </w:rPr>
+    </w:lvl>
+    <w:lvl w:ilvl="6" w:tentative="1">
+      <w:start w:val="1"/>
+      <w:numFmt w:val="bullet"/>
+      <w:lvlText w:val=""/>
+      <w:lvlJc w:val="left"/>
+      <w:pPr>
+        <w:tabs>
+          <w:tab w:val="num" w:pos="5040"/>
+        </w:tabs>
+        <w:ind w:left="5040" w:hanging="360"/>
+      </w:pPr>
+      <w:rPr>
+        <w:rFonts w:ascii="Wingdings" w:hAnsi="Wingdings" w:hint="default"/>
+        <w:sz w:val="20"/>
+      </w:rPr>
+    </w:lvl>
+    <w:lvl w:ilvl="7" w:tentative="1">
+      <w:start w:val="1"/>
+      <w:numFmt w:val="bullet"/>
+      <w:lvlText w:val=""/>
+      <w:lvlJc w:val="left"/>
+      <w:pPr>
+        <w:tabs>
+          <w:tab w:val="num" w:pos="5760"/>
+        </w:tabs>
+        <w:ind w:left="5760" w:hanging="360"/>
+      </w:pPr>
+      <w:rPr>
+        <w:rFonts w:ascii="Wingdings" w:hAnsi="Wingdings" w:hint="default"/>
+        <w:sz w:val="20"/>
+      </w:rPr>
+    </w:lvl>
+    <w:lvl w:ilvl="8" w:tentative="1">
+      <w:start w:val="1"/>
+      <w:numFmt w:val="bullet"/>
+      <w:lvlText w:val=""/>
+      <w:lvlJc w:val="left"/>
+      <w:pPr>
+        <w:tabs>
+          <w:tab w:val="num" w:pos="6480"/>
+        </w:tabs>
+        <w:ind w:left="6480" w:hanging="360"/>
+      </w:pPr>
+      <w:rPr>
+        <w:rFonts w:ascii="Wingdings" w:hAnsi="Wingdings" w:hint="default"/>
+        <w:sz w:val="20"/>
+      </w:rPr>
+    </w:lvl>
+  </w:abstractNum>
+  <w:abstractNum w:abstractNumId="9">
+    <w:nsid w:val="36F356A5"/>
+    <w:multiLevelType w:val="multilevel"/>
+    <w:tmpl w:val="A4C47E7C"/>
+    <w:lvl w:ilvl="0">
+      <w:start w:val="1"/>
+      <w:numFmt w:val="bullet"/>
+      <w:lvlText w:val=""/>
+      <w:lvlJc w:val="left"/>
+      <w:pPr>
+        <w:tabs>
+          <w:tab w:val="num" w:pos="720"/>
+        </w:tabs>
+        <w:ind w:left="720" w:hanging="360"/>
+      </w:pPr>
+      <w:rPr>
+        <w:rFonts w:ascii="Symbol" w:hAnsi="Symbol" w:hint="default"/>
+        <w:sz w:val="20"/>
+      </w:rPr>
+    </w:lvl>
+    <w:lvl w:ilvl="1" w:tentative="1">
+      <w:start w:val="1"/>
+      <w:numFmt w:val="bullet"/>
+      <w:lvlText w:val=""/>
+      <w:lvlJc w:val="left"/>
+      <w:pPr>
+        <w:tabs>
+          <w:tab w:val="num" w:pos="1440"/>
+        </w:tabs>
+        <w:ind w:left="1440" w:hanging="360"/>
+      </w:pPr>
+      <w:rPr>
+        <w:rFonts w:ascii="Symbol" w:hAnsi="Symbol" w:hint="default"/>
+        <w:sz w:val="20"/>
+      </w:rPr>
+    </w:lvl>
+    <w:lvl w:ilvl="2" w:tentative="1">
+      <w:start w:val="1"/>
+      <w:numFmt w:val="bullet"/>
+      <w:lvlText w:val=""/>
+      <w:lvlJc w:val="left"/>
+      <w:pPr>
+        <w:tabs>
+          <w:tab w:val="num" w:pos="2160"/>
+        </w:tabs>
+        <w:ind w:left="2160" w:hanging="360"/>
+      </w:pPr>
+      <w:rPr>
+        <w:rFonts w:ascii="Symbol" w:hAnsi="Symbol" w:hint="default"/>
+        <w:sz w:val="20"/>
+      </w:rPr>
+    </w:lvl>
+    <w:lvl w:ilvl="3" w:tentative="1">
+      <w:start w:val="1"/>
+      <w:numFmt w:val="bullet"/>
+      <w:lvlText w:val=""/>
+      <w:lvlJc w:val="left"/>
+      <w:pPr>
+        <w:tabs>
+          <w:tab w:val="num" w:pos="2880"/>
+        </w:tabs>
+        <w:ind w:left="2880" w:hanging="360"/>
+      </w:pPr>
+      <w:rPr>
+        <w:rFonts w:ascii="Symbol" w:hAnsi="Symbol" w:hint="default"/>
+        <w:sz w:val="20"/>
+      </w:rPr>
+    </w:lvl>
+    <w:lvl w:ilvl="4" w:tentative="1">
+      <w:start w:val="1"/>
+      <w:numFmt w:val="bullet"/>
+      <w:lvlText w:val=""/>
+      <w:lvlJc w:val="left"/>
+      <w:pPr>
+        <w:tabs>
+          <w:tab w:val="num" w:pos="3600"/>
+        </w:tabs>
+        <w:ind w:left="3600" w:hanging="360"/>
+      </w:pPr>
+      <w:rPr>
+        <w:rFonts w:ascii="Symbol" w:hAnsi="Symbol" w:hint="default"/>
+        <w:sz w:val="20"/>
+      </w:rPr>
+    </w:lvl>
+    <w:lvl w:ilvl="5" w:tentative="1">
+      <w:start w:val="1"/>
+      <w:numFmt w:val="bullet"/>
+      <w:lvlText w:val=""/>
+      <w:lvlJc w:val="left"/>
+      <w:pPr>
+        <w:tabs>
+          <w:tab w:val="num" w:pos="4320"/>
+        </w:tabs>
+        <w:ind w:left="4320" w:hanging="360"/>
+      </w:pPr>
+      <w:rPr>
+        <w:rFonts w:ascii="Symbol" w:hAnsi="Symbol" w:hint="default"/>
+        <w:sz w:val="20"/>
+      </w:rPr>
+    </w:lvl>
+    <w:lvl w:ilvl="6" w:tentative="1">
+      <w:start w:val="1"/>
+      <w:numFmt w:val="bullet"/>
+      <w:lvlText w:val=""/>
+      <w:lvlJc w:val="left"/>
+      <w:pPr>
+        <w:tabs>
+          <w:tab w:val="num" w:pos="5040"/>
+        </w:tabs>
+        <w:ind w:left="5040" w:hanging="360"/>
+      </w:pPr>
+      <w:rPr>
+        <w:rFonts w:ascii="Symbol" w:hAnsi="Symbol" w:hint="default"/>
+        <w:sz w:val="20"/>
+      </w:rPr>
+    </w:lvl>
+    <w:lvl w:ilvl="7" w:tentative="1">
+      <w:start w:val="1"/>
+      <w:numFmt w:val="bullet"/>
+      <w:lvlText w:val=""/>
+      <w:lvlJc w:val="left"/>
+      <w:pPr>
+        <w:tabs>
+          <w:tab w:val="num" w:pos="5760"/>
+        </w:tabs>
+        <w:ind w:left="5760" w:hanging="360"/>
+      </w:pPr>
+      <w:rPr>
+        <w:rFonts w:ascii="Symbol" w:hAnsi="Symbol" w:hint="default"/>
+        <w:sz w:val="20"/>
+      </w:rPr>
+    </w:lvl>
+    <w:lvl w:ilvl="8" w:tentative="1">
+      <w:start w:val="1"/>
+      <w:numFmt w:val="bullet"/>
+      <w:lvlText w:val=""/>
+      <w:lvlJc w:val="left"/>
+      <w:pPr>
+        <w:tabs>
+          <w:tab w:val="num" w:pos="6480"/>
+        </w:tabs>
+        <w:ind w:left="6480" w:hanging="360"/>
+      </w:pPr>
+      <w:rPr>
+        <w:rFonts w:ascii="Symbol" w:hAnsi="Symbol" w:hint="default"/>
+        <w:sz w:val="20"/>
+      </w:rPr>
+    </w:lvl>
+  </w:abstractNum>
+  <w:abstractNum w:abstractNumId="10">
+    <w:nsid w:val="468238DC"/>
+    <w:multiLevelType w:val="multilevel"/>
+    <w:tmpl w:val="34CE4430"/>
+    <w:lvl w:ilvl="0">
+      <w:start w:val="1"/>
+      <w:numFmt w:val="bullet"/>
+      <w:lvlText w:val=""/>
+      <w:lvlJc w:val="left"/>
+      <w:pPr>
+        <w:tabs>
+          <w:tab w:val="num" w:pos="720"/>
+        </w:tabs>
+        <w:ind w:left="720" w:hanging="360"/>
+      </w:pPr>
+      <w:rPr>
+        <w:rFonts w:ascii="Symbol" w:hAnsi="Symbol" w:hint="default"/>
+        <w:sz w:val="20"/>
+      </w:rPr>
+    </w:lvl>
+    <w:lvl w:ilvl="1" w:tentative="1">
+      <w:start w:val="1"/>
+      <w:numFmt w:val="bullet"/>
+      <w:lvlText w:val="o"/>
+      <w:lvlJc w:val="left"/>
+      <w:pPr>
+        <w:tabs>
+          <w:tab w:val="num" w:pos="1440"/>
+        </w:tabs>
+        <w:ind w:left="1440" w:hanging="360"/>
+      </w:pPr>
+      <w:rPr>
+        <w:rFonts w:ascii="Courier New" w:hAnsi="Courier New" w:hint="default"/>
+        <w:sz w:val="20"/>
+      </w:rPr>
+    </w:lvl>
+    <w:lvl w:ilvl="2" w:tentative="1">
+      <w:start w:val="1"/>
+      <w:numFmt w:val="bullet"/>
+      <w:lvlText w:val=""/>
+      <w:lvlJc w:val="left"/>
+      <w:pPr>
+        <w:tabs>
+          <w:tab w:val="num" w:pos="2160"/>
+        </w:tabs>
+        <w:ind w:left="2160" w:hanging="360"/>
+      </w:pPr>
+      <w:rPr>
+        <w:rFonts w:ascii="Wingdings" w:hAnsi="Wingdings" w:hint="default"/>
+        <w:sz w:val="20"/>
+      </w:rPr>
+    </w:lvl>
+    <w:lvl w:ilvl="3" w:tentative="1">
+      <w:start w:val="1"/>
+      <w:numFmt w:val="bullet"/>
+      <w:lvlText w:val=""/>
+      <w:lvlJc w:val="left"/>
+      <w:pPr>
+        <w:tabs>
+          <w:tab w:val="num" w:pos="2880"/>
+        </w:tabs>
+        <w:ind w:left="2880" w:hanging="360"/>
+      </w:pPr>
+      <w:rPr>
+        <w:rFonts w:ascii="Wingdings" w:hAnsi="Wingdings" w:hint="default"/>
+        <w:sz w:val="20"/>
+      </w:rPr>
+    </w:lvl>
+    <w:lvl w:ilvl="4" w:tentative="1">
+      <w:start w:val="1"/>
+      <w:numFmt w:val="bullet"/>
+      <w:lvlText w:val=""/>
+      <w:lvlJc w:val="left"/>
+      <w:pPr>
+        <w:tabs>
+          <w:tab w:val="num" w:pos="3600"/>
+        </w:tabs>
+        <w:ind w:left="3600" w:hanging="360"/>
+      </w:pPr>
+      <w:rPr>
+        <w:rFonts w:ascii="Wingdings" w:hAnsi="Wingdings" w:hint="default"/>
+        <w:sz w:val="20"/>
+      </w:rPr>
+    </w:lvl>
+    <w:lvl w:ilvl="5" w:tentative="1">
+      <w:start w:val="1"/>
+      <w:numFmt w:val="bullet"/>
+      <w:lvlText w:val=""/>
+      <w:lvlJc w:val="left"/>
+      <w:pPr>
+        <w:tabs>
+          <w:tab w:val="num" w:pos="4320"/>
+        </w:tabs>
+        <w:ind w:left="4320" w:hanging="360"/>
+      </w:pPr>
+      <w:rPr>
+        <w:rFonts w:ascii="Wingdings" w:hAnsi="Wingdings" w:hint="default"/>
+        <w:sz w:val="20"/>
+      </w:rPr>
+    </w:lvl>
+    <w:lvl w:ilvl="6" w:tentative="1">
+      <w:start w:val="1"/>
+      <w:numFmt w:val="bullet"/>
+      <w:lvlText w:val=""/>
+      <w:lvlJc w:val="left"/>
+      <w:pPr>
+        <w:tabs>
+          <w:tab w:val="num" w:pos="5040"/>
+        </w:tabs>
+        <w:ind w:left="5040" w:hanging="360"/>
+      </w:pPr>
+      <w:rPr>
+        <w:rFonts w:ascii="Wingdings" w:hAnsi="Wingdings" w:hint="default"/>
+        <w:sz w:val="20"/>
+      </w:rPr>
+    </w:lvl>
+    <w:lvl w:ilvl="7" w:tentative="1">
+      <w:start w:val="1"/>
+      <w:numFmt w:val="bullet"/>
+      <w:lvlText w:val=""/>
+      <w:lvlJc w:val="left"/>
+      <w:pPr>
+        <w:tabs>
+          <w:tab w:val="num" w:pos="5760"/>
+        </w:tabs>
+        <w:ind w:left="5760" w:hanging="360"/>
+      </w:pPr>
+      <w:rPr>
+        <w:rFonts w:ascii="Wingdings" w:hAnsi="Wingdings" w:hint="default"/>
+        <w:sz w:val="20"/>
+      </w:rPr>
+    </w:lvl>
+    <w:lvl w:ilvl="8" w:tentative="1">
+      <w:start w:val="1"/>
+      <w:numFmt w:val="bullet"/>
+      <w:lvlText w:val=""/>
+      <w:lvlJc w:val="left"/>
+      <w:pPr>
+        <w:tabs>
+          <w:tab w:val="num" w:pos="6480"/>
+        </w:tabs>
+        <w:ind w:left="6480" w:hanging="360"/>
+      </w:pPr>
+      <w:rPr>
+        <w:rFonts w:ascii="Wingdings" w:hAnsi="Wingdings" w:hint="default"/>
+        <w:sz w:val="20"/>
+      </w:rPr>
+    </w:lvl>
+  </w:abstractNum>
+  <w:abstractNum w:abstractNumId="11">
     <w:nsid w:val="4A502D1C"/>
     <w:multiLevelType w:val="multilevel"/>
     <w:tmpl w:val="75B2A25C"/>
@@ -12571,7 +15096,305 @@
       </w:rPr>
     </w:lvl>
   </w:abstractNum>
-  <w:abstractNum w:abstractNumId="9">
+  <w:abstractNum w:abstractNumId="12">
+    <w:nsid w:val="4F0654FD"/>
+    <w:multiLevelType w:val="multilevel"/>
+    <w:tmpl w:val="47028534"/>
+    <w:lvl w:ilvl="0">
+      <w:start w:val="1"/>
+      <w:numFmt w:val="bullet"/>
+      <w:lvlText w:val=""/>
+      <w:lvlJc w:val="left"/>
+      <w:pPr>
+        <w:tabs>
+          <w:tab w:val="num" w:pos="720"/>
+        </w:tabs>
+        <w:ind w:left="720" w:hanging="360"/>
+      </w:pPr>
+      <w:rPr>
+        <w:rFonts w:ascii="Symbol" w:hAnsi="Symbol" w:hint="default"/>
+        <w:sz w:val="20"/>
+      </w:rPr>
+    </w:lvl>
+    <w:lvl w:ilvl="1" w:tentative="1">
+      <w:start w:val="1"/>
+      <w:numFmt w:val="bullet"/>
+      <w:lvlText w:val="o"/>
+      <w:lvlJc w:val="left"/>
+      <w:pPr>
+        <w:tabs>
+          <w:tab w:val="num" w:pos="1440"/>
+        </w:tabs>
+        <w:ind w:left="1440" w:hanging="360"/>
+      </w:pPr>
+      <w:rPr>
+        <w:rFonts w:ascii="Courier New" w:hAnsi="Courier New" w:hint="default"/>
+        <w:sz w:val="20"/>
+      </w:rPr>
+    </w:lvl>
+    <w:lvl w:ilvl="2" w:tentative="1">
+      <w:start w:val="1"/>
+      <w:numFmt w:val="bullet"/>
+      <w:lvlText w:val=""/>
+      <w:lvlJc w:val="left"/>
+      <w:pPr>
+        <w:tabs>
+          <w:tab w:val="num" w:pos="2160"/>
+        </w:tabs>
+        <w:ind w:left="2160" w:hanging="360"/>
+      </w:pPr>
+      <w:rPr>
+        <w:rFonts w:ascii="Wingdings" w:hAnsi="Wingdings" w:hint="default"/>
+        <w:sz w:val="20"/>
+      </w:rPr>
+    </w:lvl>
+    <w:lvl w:ilvl="3" w:tentative="1">
+      <w:start w:val="1"/>
+      <w:numFmt w:val="bullet"/>
+      <w:lvlText w:val=""/>
+      <w:lvlJc w:val="left"/>
+      <w:pPr>
+        <w:tabs>
+          <w:tab w:val="num" w:pos="2880"/>
+        </w:tabs>
+        <w:ind w:left="2880" w:hanging="360"/>
+      </w:pPr>
+      <w:rPr>
+        <w:rFonts w:ascii="Wingdings" w:hAnsi="Wingdings" w:hint="default"/>
+        <w:sz w:val="20"/>
+      </w:rPr>
+    </w:lvl>
+    <w:lvl w:ilvl="4" w:tentative="1">
+      <w:start w:val="1"/>
+      <w:numFmt w:val="bullet"/>
+      <w:lvlText w:val=""/>
+      <w:lvlJc w:val="left"/>
+      <w:pPr>
+        <w:tabs>
+          <w:tab w:val="num" w:pos="3600"/>
+        </w:tabs>
+        <w:ind w:left="3600" w:hanging="360"/>
+      </w:pPr>
+      <w:rPr>
+        <w:rFonts w:ascii="Wingdings" w:hAnsi="Wingdings" w:hint="default"/>
+        <w:sz w:val="20"/>
+      </w:rPr>
+    </w:lvl>
+    <w:lvl w:ilvl="5" w:tentative="1">
+      <w:start w:val="1"/>
+      <w:numFmt w:val="bullet"/>
+      <w:lvlText w:val=""/>
+      <w:lvlJc w:val="left"/>
+      <w:pPr>
+        <w:tabs>
+          <w:tab w:val="num" w:pos="4320"/>
+        </w:tabs>
+        <w:ind w:left="4320" w:hanging="360"/>
+      </w:pPr>
+      <w:rPr>
+        <w:rFonts w:ascii="Wingdings" w:hAnsi="Wingdings" w:hint="default"/>
+        <w:sz w:val="20"/>
+      </w:rPr>
+    </w:lvl>
+    <w:lvl w:ilvl="6" w:tentative="1">
+      <w:start w:val="1"/>
+      <w:numFmt w:val="bullet"/>
+      <w:lvlText w:val=""/>
+      <w:lvlJc w:val="left"/>
+      <w:pPr>
+        <w:tabs>
+          <w:tab w:val="num" w:pos="5040"/>
+        </w:tabs>
+        <w:ind w:left="5040" w:hanging="360"/>
+      </w:pPr>
+      <w:rPr>
+        <w:rFonts w:ascii="Wingdings" w:hAnsi="Wingdings" w:hint="default"/>
+        <w:sz w:val="20"/>
+      </w:rPr>
+    </w:lvl>
+    <w:lvl w:ilvl="7" w:tentative="1">
+      <w:start w:val="1"/>
+      <w:numFmt w:val="bullet"/>
+      <w:lvlText w:val=""/>
+      <w:lvlJc w:val="left"/>
+      <w:pPr>
+        <w:tabs>
+          <w:tab w:val="num" w:pos="5760"/>
+        </w:tabs>
+        <w:ind w:left="5760" w:hanging="360"/>
+      </w:pPr>
+      <w:rPr>
+        <w:rFonts w:ascii="Wingdings" w:hAnsi="Wingdings" w:hint="default"/>
+        <w:sz w:val="20"/>
+      </w:rPr>
+    </w:lvl>
+    <w:lvl w:ilvl="8" w:tentative="1">
+      <w:start w:val="1"/>
+      <w:numFmt w:val="bullet"/>
+      <w:lvlText w:val=""/>
+      <w:lvlJc w:val="left"/>
+      <w:pPr>
+        <w:tabs>
+          <w:tab w:val="num" w:pos="6480"/>
+        </w:tabs>
+        <w:ind w:left="6480" w:hanging="360"/>
+      </w:pPr>
+      <w:rPr>
+        <w:rFonts w:ascii="Wingdings" w:hAnsi="Wingdings" w:hint="default"/>
+        <w:sz w:val="20"/>
+      </w:rPr>
+    </w:lvl>
+  </w:abstractNum>
+  <w:abstractNum w:abstractNumId="13">
+    <w:nsid w:val="52AF3A59"/>
+    <w:multiLevelType w:val="multilevel"/>
+    <w:tmpl w:val="545E2E7C"/>
+    <w:lvl w:ilvl="0">
+      <w:start w:val="1"/>
+      <w:numFmt w:val="bullet"/>
+      <w:lvlText w:val=""/>
+      <w:lvlJc w:val="left"/>
+      <w:pPr>
+        <w:tabs>
+          <w:tab w:val="num" w:pos="720"/>
+        </w:tabs>
+        <w:ind w:left="720" w:hanging="360"/>
+      </w:pPr>
+      <w:rPr>
+        <w:rFonts w:ascii="Symbol" w:hAnsi="Symbol" w:hint="default"/>
+        <w:sz w:val="20"/>
+      </w:rPr>
+    </w:lvl>
+    <w:lvl w:ilvl="1" w:tentative="1">
+      <w:start w:val="1"/>
+      <w:numFmt w:val="bullet"/>
+      <w:lvlText w:val=""/>
+      <w:lvlJc w:val="left"/>
+      <w:pPr>
+        <w:tabs>
+          <w:tab w:val="num" w:pos="1440"/>
+        </w:tabs>
+        <w:ind w:left="1440" w:hanging="360"/>
+      </w:pPr>
+      <w:rPr>
+        <w:rFonts w:ascii="Symbol" w:hAnsi="Symbol" w:hint="default"/>
+        <w:sz w:val="20"/>
+      </w:rPr>
+    </w:lvl>
+    <w:lvl w:ilvl="2" w:tentative="1">
+      <w:start w:val="1"/>
+      <w:numFmt w:val="bullet"/>
+      <w:lvlText w:val=""/>
+      <w:lvlJc w:val="left"/>
+      <w:pPr>
+        <w:tabs>
+          <w:tab w:val="num" w:pos="2160"/>
+        </w:tabs>
+        <w:ind w:left="2160" w:hanging="360"/>
+      </w:pPr>
+      <w:rPr>
+        <w:rFonts w:ascii="Symbol" w:hAnsi="Symbol" w:hint="default"/>
+        <w:sz w:val="20"/>
+      </w:rPr>
+    </w:lvl>
+    <w:lvl w:ilvl="3" w:tentative="1">
+      <w:start w:val="1"/>
+      <w:numFmt w:val="bullet"/>
+      <w:lvlText w:val=""/>
+      <w:lvlJc w:val="left"/>
+      <w:pPr>
+        <w:tabs>
+          <w:tab w:val="num" w:pos="2880"/>
+        </w:tabs>
+        <w:ind w:left="2880" w:hanging="360"/>
+      </w:pPr>
+      <w:rPr>
+        <w:rFonts w:ascii="Symbol" w:hAnsi="Symbol" w:hint="default"/>
+        <w:sz w:val="20"/>
+      </w:rPr>
+    </w:lvl>
+    <w:lvl w:ilvl="4" w:tentative="1">
+      <w:start w:val="1"/>
+      <w:numFmt w:val="bullet"/>
+      <w:lvlText w:val=""/>
+      <w:lvlJc w:val="left"/>
+      <w:pPr>
+        <w:tabs>
+          <w:tab w:val="num" w:pos="3600"/>
+        </w:tabs>
+        <w:ind w:left="3600" w:hanging="360"/>
+      </w:pPr>
+      <w:rPr>
+        <w:rFonts w:ascii="Symbol" w:hAnsi="Symbol" w:hint="default"/>
+        <w:sz w:val="20"/>
+      </w:rPr>
+    </w:lvl>
+    <w:lvl w:ilvl="5" w:tentative="1">
+      <w:start w:val="1"/>
+      <w:numFmt w:val="bullet"/>
+      <w:lvlText w:val=""/>
+      <w:lvlJc w:val="left"/>
+      <w:pPr>
+        <w:tabs>
+          <w:tab w:val="num" w:pos="4320"/>
+        </w:tabs>
+        <w:ind w:left="4320" w:hanging="360"/>
+      </w:pPr>
+      <w:rPr>
+        <w:rFonts w:ascii="Symbol" w:hAnsi="Symbol" w:hint="default"/>
+        <w:sz w:val="20"/>
+      </w:rPr>
+    </w:lvl>
+    <w:lvl w:ilvl="6" w:tentative="1">
+      <w:start w:val="1"/>
+      <w:numFmt w:val="bullet"/>
+      <w:lvlText w:val=""/>
+      <w:lvlJc w:val="left"/>
+      <w:pPr>
+        <w:tabs>
+          <w:tab w:val="num" w:pos="5040"/>
+        </w:tabs>
+        <w:ind w:left="5040" w:hanging="360"/>
+      </w:pPr>
+      <w:rPr>
+        <w:rFonts w:ascii="Symbol" w:hAnsi="Symbol" w:hint="default"/>
+        <w:sz w:val="20"/>
+      </w:rPr>
+    </w:lvl>
+    <w:lvl w:ilvl="7" w:tentative="1">
+      <w:start w:val="1"/>
+      <w:numFmt w:val="bullet"/>
+      <w:lvlText w:val=""/>
+      <w:lvlJc w:val="left"/>
+      <w:pPr>
+        <w:tabs>
+          <w:tab w:val="num" w:pos="5760"/>
+        </w:tabs>
+        <w:ind w:left="5760" w:hanging="360"/>
+      </w:pPr>
+      <w:rPr>
+        <w:rFonts w:ascii="Symbol" w:hAnsi="Symbol" w:hint="default"/>
+        <w:sz w:val="20"/>
+      </w:rPr>
+    </w:lvl>
+    <w:lvl w:ilvl="8" w:tentative="1">
+      <w:start w:val="1"/>
+      <w:numFmt w:val="bullet"/>
+      <w:lvlText w:val=""/>
+      <w:lvlJc w:val="left"/>
+      <w:pPr>
+        <w:tabs>
+          <w:tab w:val="num" w:pos="6480"/>
+        </w:tabs>
+        <w:ind w:left="6480" w:hanging="360"/>
+      </w:pPr>
+      <w:rPr>
+        <w:rFonts w:ascii="Symbol" w:hAnsi="Symbol" w:hint="default"/>
+        <w:sz w:val="20"/>
+      </w:rPr>
+    </w:lvl>
+  </w:abstractNum>
+  <w:abstractNum w:abstractNumId="14">
     <w:nsid w:val="55AB42F0"/>
     <w:multiLevelType w:val="multilevel"/>
     <w:tmpl w:val="46081530"/>
@@ -12684,7 +15507,7 @@
       </w:pPr>
     </w:lvl>
   </w:abstractNum>
-  <w:abstractNum w:abstractNumId="10">
+  <w:abstractNum w:abstractNumId="15">
     <w:nsid w:val="5C917140"/>
     <w:multiLevelType w:val="multilevel"/>
     <w:tmpl w:val="73FCFE32"/>
@@ -12800,7 +15623,7 @@
       </w:pPr>
     </w:lvl>
   </w:abstractNum>
-  <w:abstractNum w:abstractNumId="11">
+  <w:abstractNum w:abstractNumId="16">
     <w:nsid w:val="635F7F37"/>
     <w:multiLevelType w:val="multilevel"/>
     <w:tmpl w:val="7D0236AA"/>
@@ -12949,7 +15772,7 @@
       </w:rPr>
     </w:lvl>
   </w:abstractNum>
-  <w:abstractNum w:abstractNumId="12">
+  <w:abstractNum w:abstractNumId="17">
     <w:nsid w:val="7606080D"/>
     <w:multiLevelType w:val="multilevel"/>
     <w:tmpl w:val="AB822540"/>
@@ -13065,7 +15888,7 @@
       </w:pPr>
     </w:lvl>
   </w:abstractNum>
-  <w:abstractNum w:abstractNumId="13">
+  <w:abstractNum w:abstractNumId="18">
     <w:nsid w:val="7DE7582A"/>
     <w:multiLevelType w:val="multilevel"/>
     <w:tmpl w:val="2F32103E"/>
@@ -13215,10 +16038,10 @@
     </w:lvl>
   </w:abstractNum>
   <w:num w:numId="1">
-    <w:abstractNumId w:val="9"/>
+    <w:abstractNumId w:val="14"/>
   </w:num>
   <w:num w:numId="2">
-    <w:abstractNumId w:val="10"/>
+    <w:abstractNumId w:val="15"/>
   </w:num>
   <w:num w:numId="3">
     <w:abstractNumId w:val="3"/>
@@ -13227,7 +16050,7 @@
     <w:abstractNumId w:val="0"/>
   </w:num>
   <w:num w:numId="5">
-    <w:abstractNumId w:val="12"/>
+    <w:abstractNumId w:val="17"/>
   </w:num>
   <w:num w:numId="6">
     <w:abstractNumId w:val="5"/>
@@ -13236,13 +16059,13 @@
     <w:abstractNumId w:val="1"/>
   </w:num>
   <w:num w:numId="8">
-    <w:abstractNumId w:val="11"/>
+    <w:abstractNumId w:val="16"/>
   </w:num>
   <w:num w:numId="9">
     <w:abstractNumId w:val="4"/>
   </w:num>
   <w:num w:numId="10">
-    <w:abstractNumId w:val="13"/>
+    <w:abstractNumId w:val="18"/>
   </w:num>
   <w:num w:numId="11">
     <w:abstractNumId w:val="6"/>
@@ -13254,7 +16077,22 @@
     <w:abstractNumId w:val="2"/>
   </w:num>
   <w:num w:numId="14">
+    <w:abstractNumId w:val="11"/>
+  </w:num>
+  <w:num w:numId="15">
+    <w:abstractNumId w:val="9"/>
+  </w:num>
+  <w:num w:numId="16">
+    <w:abstractNumId w:val="13"/>
+  </w:num>
+  <w:num w:numId="17">
+    <w:abstractNumId w:val="12"/>
+  </w:num>
+  <w:num w:numId="18">
     <w:abstractNumId w:val="8"/>
+  </w:num>
+  <w:num w:numId="19">
+    <w:abstractNumId w:val="10"/>
   </w:num>
 </w:numbering>
 </file>
@@ -13444,7 +16282,6 @@
     <w:next w:val="Normal"/>
     <w:link w:val="Heading3Char"/>
     <w:uiPriority w:val="9"/>
-    <w:semiHidden/>
     <w:unhideWhenUsed/>
     <w:qFormat/>
     <w:rsid w:val="00635514"/>
@@ -13564,13 +16401,72 @@
     <w:basedOn w:val="DefaultParagraphFont"/>
     <w:link w:val="Heading3"/>
     <w:uiPriority w:val="9"/>
-    <w:semiHidden/>
     <w:rsid w:val="00635514"/>
     <w:rPr>
       <w:rFonts w:asciiTheme="majorHAnsi" w:eastAsiaTheme="majorEastAsia" w:hAnsiTheme="majorHAnsi" w:cstheme="majorBidi"/>
       <w:b/>
       <w:bCs/>
       <w:color w:val="4F81BD" w:themeColor="accent1"/>
+    </w:rPr>
+  </w:style>
+  <w:style w:type="character" w:styleId="Hyperlink">
+    <w:name w:val="Hyperlink"/>
+    <w:basedOn w:val="DefaultParagraphFont"/>
+    <w:uiPriority w:val="99"/>
+    <w:semiHidden/>
+    <w:unhideWhenUsed/>
+    <w:rsid w:val="002817B9"/>
+    <w:rPr>
+      <w:color w:val="0000FF"/>
+      <w:u w:val="single"/>
+    </w:rPr>
+  </w:style>
+  <w:style w:type="paragraph" w:styleId="HTMLPreformatted">
+    <w:name w:val="HTML Preformatted"/>
+    <w:basedOn w:val="Normal"/>
+    <w:link w:val="HTMLPreformattedChar"/>
+    <w:uiPriority w:val="99"/>
+    <w:semiHidden/>
+    <w:unhideWhenUsed/>
+    <w:rsid w:val="00C34BEC"/>
+    <w:pPr>
+      <w:tabs>
+        <w:tab w:val="left" w:pos="916"/>
+        <w:tab w:val="left" w:pos="1832"/>
+        <w:tab w:val="left" w:pos="2748"/>
+        <w:tab w:val="left" w:pos="3664"/>
+        <w:tab w:val="left" w:pos="4580"/>
+        <w:tab w:val="left" w:pos="5496"/>
+        <w:tab w:val="left" w:pos="6412"/>
+        <w:tab w:val="left" w:pos="7328"/>
+        <w:tab w:val="left" w:pos="8244"/>
+        <w:tab w:val="left" w:pos="9160"/>
+        <w:tab w:val="left" w:pos="10076"/>
+        <w:tab w:val="left" w:pos="10992"/>
+        <w:tab w:val="left" w:pos="11908"/>
+        <w:tab w:val="left" w:pos="12824"/>
+        <w:tab w:val="left" w:pos="13740"/>
+        <w:tab w:val="left" w:pos="14656"/>
+      </w:tabs>
+      <w:spacing w:after="0" w:line="240" w:lineRule="auto"/>
+    </w:pPr>
+    <w:rPr>
+      <w:rFonts w:ascii="Courier New" w:eastAsia="Times New Roman" w:hAnsi="Courier New" w:cs="Courier New"/>
+      <w:sz w:val="20"/>
+      <w:szCs w:val="20"/>
+    </w:rPr>
+  </w:style>
+  <w:style w:type="character" w:customStyle="1" w:styleId="HTMLPreformattedChar">
+    <w:name w:val="HTML Preformatted Char"/>
+    <w:basedOn w:val="DefaultParagraphFont"/>
+    <w:link w:val="HTMLPreformatted"/>
+    <w:uiPriority w:val="99"/>
+    <w:semiHidden/>
+    <w:rsid w:val="00C34BEC"/>
+    <w:rPr>
+      <w:rFonts w:ascii="Courier New" w:eastAsia="Times New Roman" w:hAnsi="Courier New" w:cs="Courier New"/>
+      <w:sz w:val="20"/>
+      <w:szCs w:val="20"/>
     </w:rPr>
   </w:style>
 </w:styles>

--- a/04-ETL with SSIS/08-SSIS Data flow tasts.docx
+++ b/04-ETL with SSIS/08-SSIS Data flow tasts.docx
@@ -21,6 +21,7 @@
           <w:rFonts w:ascii="Segoe UI" w:eastAsia="Times New Roman" w:hAnsi="Segoe UI" w:cs="Segoe UI"/>
           <w:b/>
           <w:bCs/>
+          <w:noProof/>
           <w:color w:val="00003F"/>
           <w:sz w:val="20"/>
           <w:szCs w:val="20"/>
@@ -2340,6 +2341,7 @@
       <w:r>
         <w:rPr>
           <w:rFonts w:ascii="Segoe UI" w:hAnsi="Segoe UI" w:cs="Segoe UI"/>
+          <w:noProof/>
           <w:sz w:val="20"/>
           <w:szCs w:val="20"/>
         </w:rPr>
@@ -13395,6 +13397,278 @@
         </w:drawing>
       </w:r>
     </w:p>
+    <w:p>
+      <w:pPr>
+        <w:rPr>
+          <w:b/>
+          <w:bCs/>
+          <w:sz w:val="20"/>
+        </w:rPr>
+      </w:pPr>
+      <w:r>
+        <w:rPr>
+          <w:b/>
+          <w:bCs/>
+          <w:sz w:val="20"/>
+        </w:rPr>
+        <w:br w:type="page"/>
+      </w:r>
+    </w:p>
+    <w:p>
+      <w:pPr>
+        <w:rPr>
+          <w:b/>
+          <w:bCs/>
+          <w:sz w:val="20"/>
+        </w:rPr>
+      </w:pPr>
+      <w:r>
+        <w:rPr>
+          <w:b/>
+          <w:bCs/>
+          <w:sz w:val="20"/>
+        </w:rPr>
+        <w:lastRenderedPageBreak/>
+        <w:t>Script task in SSIS</w:t>
+      </w:r>
+    </w:p>
+    <w:p>
+      <w:pPr>
+        <w:rPr>
+          <w:sz w:val="20"/>
+        </w:rPr>
+      </w:pPr>
+      <w:r>
+        <w:rPr>
+          <w:sz w:val="20"/>
+        </w:rPr>
+        <w:t>Based on record count – load or not take decision</w:t>
+      </w:r>
+    </w:p>
+    <w:p>
+      <w:pPr>
+        <w:rPr>
+          <w:sz w:val="20"/>
+        </w:rPr>
+      </w:pPr>
+      <w:r>
+        <w:rPr>
+          <w:sz w:val="20"/>
+        </w:rPr>
+        <w:t>Script task – Edit script</w:t>
+      </w:r>
+    </w:p>
+    <w:p>
+      <w:pPr>
+        <w:rPr>
+          <w:sz w:val="20"/>
+        </w:rPr>
+      </w:pPr>
+      <w:r>
+        <w:rPr>
+          <w:noProof/>
+        </w:rPr>
+        <w:drawing>
+          <wp:inline distT="0" distB="0" distL="0" distR="0">
+            <wp:extent cx="5613621" cy="3597196"/>
+            <wp:effectExtent l="19050" t="0" r="6129" b="0"/>
+            <wp:docPr id="6" name="Picture 160"/>
+            <wp:cNvGraphicFramePr>
+              <a:graphicFrameLocks xmlns:a="http://schemas.openxmlformats.org/drawingml/2006/main" noChangeAspect="1"/>
+            </wp:cNvGraphicFramePr>
+            <a:graphic xmlns:a="http://schemas.openxmlformats.org/drawingml/2006/main">
+              <a:graphicData uri="http://schemas.openxmlformats.org/drawingml/2006/picture">
+                <pic:pic xmlns:pic="http://schemas.openxmlformats.org/drawingml/2006/picture">
+                  <pic:nvPicPr>
+                    <pic:cNvPr id="1" name=""/>
+                    <pic:cNvPicPr/>
+                  </pic:nvPicPr>
+                  <pic:blipFill>
+                    <a:blip r:embed="rId56"/>
+                    <a:stretch>
+                      <a:fillRect/>
+                    </a:stretch>
+                  </pic:blipFill>
+                  <pic:spPr>
+                    <a:xfrm>
+                      <a:off x="0" y="0"/>
+                      <a:ext cx="5611498" cy="3595836"/>
+                    </a:xfrm>
+                    <a:prstGeom prst="rect">
+                      <a:avLst/>
+                    </a:prstGeom>
+                  </pic:spPr>
+                </pic:pic>
+              </a:graphicData>
+            </a:graphic>
+          </wp:inline>
+        </w:drawing>
+      </w:r>
+    </w:p>
+    <w:p>
+      <w:pPr>
+        <w:rPr>
+          <w:sz w:val="20"/>
+        </w:rPr>
+      </w:pPr>
+      <w:r>
+        <w:rPr>
+          <w:noProof/>
+        </w:rPr>
+        <w:drawing>
+          <wp:inline distT="0" distB="0" distL="0" distR="0">
+            <wp:extent cx="5446643" cy="4517307"/>
+            <wp:effectExtent l="19050" t="0" r="1657" b="0"/>
+            <wp:docPr id="8" name="Picture 158"/>
+            <wp:cNvGraphicFramePr>
+              <a:graphicFrameLocks xmlns:a="http://schemas.openxmlformats.org/drawingml/2006/main" noChangeAspect="1"/>
+            </wp:cNvGraphicFramePr>
+            <a:graphic xmlns:a="http://schemas.openxmlformats.org/drawingml/2006/main">
+              <a:graphicData uri="http://schemas.openxmlformats.org/drawingml/2006/picture">
+                <pic:pic xmlns:pic="http://schemas.openxmlformats.org/drawingml/2006/picture">
+                  <pic:nvPicPr>
+                    <pic:cNvPr id="1" name=""/>
+                    <pic:cNvPicPr/>
+                  </pic:nvPicPr>
+                  <pic:blipFill>
+                    <a:blip r:embed="rId57"/>
+                    <a:stretch>
+                      <a:fillRect/>
+                    </a:stretch>
+                  </pic:blipFill>
+                  <pic:spPr>
+                    <a:xfrm>
+                      <a:off x="0" y="0"/>
+                      <a:ext cx="5450892" cy="4520831"/>
+                    </a:xfrm>
+                    <a:prstGeom prst="rect">
+                      <a:avLst/>
+                    </a:prstGeom>
+                  </pic:spPr>
+                </pic:pic>
+              </a:graphicData>
+            </a:graphic>
+          </wp:inline>
+        </w:drawing>
+      </w:r>
+    </w:p>
+    <w:p>
+      <w:pPr>
+        <w:rPr>
+          <w:sz w:val="20"/>
+        </w:rPr>
+      </w:pPr>
+      <w:r>
+        <w:rPr>
+          <w:noProof/>
+        </w:rPr>
+        <w:lastRenderedPageBreak/>
+        <w:drawing>
+          <wp:inline distT="0" distB="0" distL="0" distR="0">
+            <wp:extent cx="5469227" cy="3346989"/>
+            <wp:effectExtent l="19050" t="0" r="0" b="0"/>
+            <wp:docPr id="120" name="Picture 159"/>
+            <wp:cNvGraphicFramePr>
+              <a:graphicFrameLocks xmlns:a="http://schemas.openxmlformats.org/drawingml/2006/main" noChangeAspect="1"/>
+            </wp:cNvGraphicFramePr>
+            <a:graphic xmlns:a="http://schemas.openxmlformats.org/drawingml/2006/main">
+              <a:graphicData uri="http://schemas.openxmlformats.org/drawingml/2006/picture">
+                <pic:pic xmlns:pic="http://schemas.openxmlformats.org/drawingml/2006/picture">
+                  <pic:nvPicPr>
+                    <pic:cNvPr id="1" name=""/>
+                    <pic:cNvPicPr/>
+                  </pic:nvPicPr>
+                  <pic:blipFill>
+                    <a:blip r:embed="rId58"/>
+                    <a:stretch>
+                      <a:fillRect/>
+                    </a:stretch>
+                  </pic:blipFill>
+                  <pic:spPr>
+                    <a:xfrm>
+                      <a:off x="0" y="0"/>
+                      <a:ext cx="5467158" cy="3345723"/>
+                    </a:xfrm>
+                    <a:prstGeom prst="rect">
+                      <a:avLst/>
+                    </a:prstGeom>
+                  </pic:spPr>
+                </pic:pic>
+              </a:graphicData>
+            </a:graphic>
+          </wp:inline>
+        </w:drawing>
+      </w:r>
+    </w:p>
+    <w:p>
+      <w:pPr>
+        <w:rPr>
+          <w:sz w:val="20"/>
+        </w:rPr>
+      </w:pPr>
+      <w:r>
+        <w:rPr>
+          <w:noProof/>
+        </w:rPr>
+        <w:drawing>
+          <wp:inline distT="0" distB="0" distL="0" distR="0">
+            <wp:extent cx="5828306" cy="2879807"/>
+            <wp:effectExtent l="19050" t="0" r="994" b="0"/>
+            <wp:docPr id="123" name="Picture 162"/>
+            <wp:cNvGraphicFramePr>
+              <a:graphicFrameLocks xmlns:a="http://schemas.openxmlformats.org/drawingml/2006/main" noChangeAspect="1"/>
+            </wp:cNvGraphicFramePr>
+            <a:graphic xmlns:a="http://schemas.openxmlformats.org/drawingml/2006/main">
+              <a:graphicData uri="http://schemas.openxmlformats.org/drawingml/2006/picture">
+                <pic:pic xmlns:pic="http://schemas.openxmlformats.org/drawingml/2006/picture">
+                  <pic:nvPicPr>
+                    <pic:cNvPr id="1" name=""/>
+                    <pic:cNvPicPr/>
+                  </pic:nvPicPr>
+                  <pic:blipFill>
+                    <a:blip r:embed="rId59"/>
+                    <a:stretch>
+                      <a:fillRect/>
+                    </a:stretch>
+                  </pic:blipFill>
+                  <pic:spPr>
+                    <a:xfrm>
+                      <a:off x="0" y="0"/>
+                      <a:ext cx="5828862" cy="2880082"/>
+                    </a:xfrm>
+                    <a:prstGeom prst="rect">
+                      <a:avLst/>
+                    </a:prstGeom>
+                  </pic:spPr>
+                </pic:pic>
+              </a:graphicData>
+            </a:graphic>
+          </wp:inline>
+        </w:drawing>
+      </w:r>
+    </w:p>
+    <w:p>
+      <w:pPr>
+        <w:rPr>
+          <w:sz w:val="20"/>
+        </w:rPr>
+      </w:pPr>
+    </w:p>
+    <w:p/>
+    <w:p/>
+    <w:p/>
+    <w:p/>
+    <w:p>
+      <w:pPr>
+        <w:rPr>
+          <w:rFonts w:ascii="Segoe UI" w:hAnsi="Segoe UI" w:cs="Segoe UI"/>
+          <w:color w:val="000000"/>
+          <w:sz w:val="20"/>
+          <w:szCs w:val="20"/>
+          <w:shd w:val="clear" w:color="auto" w:fill="FFFFFF"/>
+        </w:rPr>
+      </w:pPr>
+    </w:p>
     <w:sectPr>
       <w:pgSz w:w="12240" w:h="15840"/>
       <w:pgMar w:top="432" w:right="432" w:bottom="432" w:left="432" w:header="720" w:footer="720" w:gutter="0"/>
@@ -16256,6 +16530,7 @@
   <w:style w:type="paragraph" w:default="1" w:styleId="Normal">
     <w:name w:val="Normal"/>
     <w:qFormat/>
+    <w:rsid w:val="00F67039"/>
   </w:style>
   <w:style w:type="paragraph" w:styleId="Heading2">
     <w:name w:val="heading 2"/>
